--- a/doc/Refactoring.docx
+++ b/doc/Refactoring.docx
@@ -29,11 +29,25 @@
           <w:b/>
         </w:rPr>
       </w:pPr>
-      <w:proofErr w:type="spellStart"/>
-      <w:r>
-        <w:rPr>
-          <w:rFonts w:hint="eastAsia"/>
-          <w:b/>
+      <w:r>
+        <w:rPr>
+          <w:rFonts w:hint="eastAsia"/>
+          <w:b/>
+        </w:rPr>
+        <w:t>리팩토링 첫 단계</w:t>
+      </w:r>
+    </w:p>
+    <w:p>
+      <w:r>
+        <w:rPr>
+          <w:rFonts w:hint="eastAsia"/>
+        </w:rPr>
+        <w:t xml:space="preserve">아무리 체계적이 </w:t>
+      </w:r>
+      <w:proofErr w:type="spellStart"/>
+      <w:r>
+        <w:rPr>
+          <w:rFonts w:hint="eastAsia"/>
         </w:rPr>
         <w:t>리팩토링</w:t>
       </w:r>
@@ -41,17 +55,120 @@
       <w:r>
         <w:rPr>
           <w:rFonts w:hint="eastAsia"/>
-          <w:b/>
-        </w:rPr>
-        <w:t xml:space="preserve"> 첫 단계</w:t>
-      </w:r>
-    </w:p>
-    <w:p>
-      <w:r>
-        <w:rPr>
-          <w:rFonts w:hint="eastAsia"/>
-        </w:rPr>
-        <w:t xml:space="preserve">아무리 체계적이 </w:t>
+        </w:rPr>
+        <w:t xml:space="preserve"> 공식을 이용해 버그가 생길 수 있는 대부분의 원인을 방지하더라도,</w:t>
+      </w:r>
+      <w:r>
+        <w:t xml:space="preserve"> </w:t>
+      </w:r>
+      <w:r>
+        <w:rPr>
+          <w:rFonts w:hint="eastAsia"/>
+        </w:rPr>
+        <w:t>인간인 이상 실수할 수 있기 때문에 신뢰도 높은 테스트 작성은 필수다.</w:t>
+      </w:r>
+    </w:p>
+    <w:p/>
+    <w:p>
+      <w:r>
+        <w:rPr>
+          <w:rFonts w:hint="eastAsia"/>
+        </w:rPr>
+        <w:t xml:space="preserve">번거로운데 굳이 </w:t>
+      </w:r>
+      <w:proofErr w:type="spellStart"/>
+      <w:r>
+        <w:rPr>
+          <w:rFonts w:hint="eastAsia"/>
+        </w:rPr>
+        <w:t>변수명을</w:t>
+      </w:r>
+      <w:proofErr w:type="spellEnd"/>
+      <w:r>
+        <w:rPr>
+          <w:rFonts w:hint="eastAsia"/>
+        </w:rPr>
+        <w:t xml:space="preserve"> 변경할 필요성이 있나?</w:t>
+      </w:r>
+    </w:p>
+    <w:p>
+      <w:r>
+        <w:sym w:font="Wingdings" w:char="F0E8"/>
+      </w:r>
+      <w:r>
+        <w:rPr>
+          <w:rFonts w:hint="eastAsia"/>
+        </w:rPr>
+        <w:t>당연히 있다.</w:t>
+      </w:r>
+      <w:r>
+        <w:t xml:space="preserve"> </w:t>
+      </w:r>
+      <w:r>
+        <w:rPr>
+          <w:rFonts w:hint="eastAsia"/>
+        </w:rPr>
+        <w:t>좋은 코드는 그것이 무슨 기능을 하는지 분명히 드러나야 하는데,</w:t>
+      </w:r>
+      <w:r>
+        <w:t xml:space="preserve"> </w:t>
+      </w:r>
+      <w:r>
+        <w:rPr>
+          <w:rFonts w:hint="eastAsia"/>
+        </w:rPr>
+        <w:t xml:space="preserve">코드의 기능을 분명히 드러내는 열쇠가 바로 직관적인 </w:t>
+      </w:r>
+      <w:proofErr w:type="spellStart"/>
+      <w:r>
+        <w:rPr>
+          <w:rFonts w:hint="eastAsia"/>
+        </w:rPr>
+        <w:t>변수명이다</w:t>
+      </w:r>
+      <w:proofErr w:type="spellEnd"/>
+      <w:r>
+        <w:rPr>
+          <w:rFonts w:hint="eastAsia"/>
+        </w:rPr>
+        <w:t>.</w:t>
+      </w:r>
+    </w:p>
+    <w:p/>
+    <w:p>
+      <w:pPr>
+        <w:rPr>
+          <w:b/>
+        </w:rPr>
+      </w:pPr>
+      <w:r>
+        <w:rPr>
+          <w:rFonts w:hint="eastAsia"/>
+          <w:b/>
+        </w:rPr>
+        <w:t>컴퓨터가 인식 가능한 코드는 바보라도 작성할 수 있지만,</w:t>
+      </w:r>
+      <w:r>
+        <w:rPr>
+          <w:b/>
+        </w:rPr>
+        <w:t xml:space="preserve"> </w:t>
+      </w:r>
+      <w:r>
+        <w:rPr>
+          <w:rFonts w:hint="eastAsia"/>
+          <w:b/>
+        </w:rPr>
+        <w:t>인간이 이해할 수 있는 코드는 실력 있는 프로그래머만 작성할 수 있다.</w:t>
+      </w:r>
+    </w:p>
+    <w:p/>
+    <w:p>
+      <w:r>
+        <w:rPr>
+          <w:rFonts w:hint="eastAsia"/>
+        </w:rPr>
+        <w:t xml:space="preserve">상태 패턴을 적용하려면 세 가지 </w:t>
       </w:r>
       <w:proofErr w:type="spellStart"/>
       <w:r>
@@ -65,132 +182,6 @@
         <w:rPr>
           <w:rFonts w:hint="eastAsia"/>
         </w:rPr>
-        <w:t xml:space="preserve"> 공식을 이용해 버그가 생길 수 있는 대부분의 원인을 방지하더라도,</w:t>
-      </w:r>
-      <w:r>
-        <w:t xml:space="preserve"> </w:t>
-      </w:r>
-      <w:r>
-        <w:rPr>
-          <w:rFonts w:hint="eastAsia"/>
-        </w:rPr>
-        <w:t>인간인 이상 실수할 수 있기 때문에 신뢰도 높은 테스트 작성은 필수다.</w:t>
-      </w:r>
-    </w:p>
-    <w:p/>
-    <w:p>
-      <w:r>
-        <w:rPr>
-          <w:rFonts w:hint="eastAsia"/>
-        </w:rPr>
-        <w:t xml:space="preserve">번거로운데 굳이 </w:t>
-      </w:r>
-      <w:proofErr w:type="spellStart"/>
-      <w:r>
-        <w:rPr>
-          <w:rFonts w:hint="eastAsia"/>
-        </w:rPr>
-        <w:t>변수명을</w:t>
-      </w:r>
-      <w:proofErr w:type="spellEnd"/>
-      <w:r>
-        <w:rPr>
-          <w:rFonts w:hint="eastAsia"/>
-        </w:rPr>
-        <w:t xml:space="preserve"> 변경할 필요성이 있나?</w:t>
-      </w:r>
-    </w:p>
-    <w:p>
-      <w:r>
-        <w:sym w:font="Wingdings" w:char="F0E8"/>
-      </w:r>
-      <w:r>
-        <w:rPr>
-          <w:rFonts w:hint="eastAsia"/>
-        </w:rPr>
-        <w:t>당연히 있다.</w:t>
-      </w:r>
-      <w:r>
-        <w:t xml:space="preserve"> </w:t>
-      </w:r>
-      <w:r>
-        <w:rPr>
-          <w:rFonts w:hint="eastAsia"/>
-        </w:rPr>
-        <w:t>좋은 코드는 그것이 무슨 기능을 하는지 분명히 드러나야 하는데,</w:t>
-      </w:r>
-      <w:r>
-        <w:t xml:space="preserve"> </w:t>
-      </w:r>
-      <w:r>
-        <w:rPr>
-          <w:rFonts w:hint="eastAsia"/>
-        </w:rPr>
-        <w:t xml:space="preserve">코드의 기능을 분명히 드러내는 열쇠가 바로 직관적인 </w:t>
-      </w:r>
-      <w:proofErr w:type="spellStart"/>
-      <w:r>
-        <w:rPr>
-          <w:rFonts w:hint="eastAsia"/>
-        </w:rPr>
-        <w:t>변수명이다</w:t>
-      </w:r>
-      <w:proofErr w:type="spellEnd"/>
-      <w:r>
-        <w:rPr>
-          <w:rFonts w:hint="eastAsia"/>
-        </w:rPr>
-        <w:t>.</w:t>
-      </w:r>
-    </w:p>
-    <w:p/>
-    <w:p>
-      <w:pPr>
-        <w:rPr>
-          <w:b/>
-        </w:rPr>
-      </w:pPr>
-      <w:r>
-        <w:rPr>
-          <w:rFonts w:hint="eastAsia"/>
-          <w:b/>
-        </w:rPr>
-        <w:t>컴퓨터가 인식 가능한 코드는 바보라도 작성할 수 있지만,</w:t>
-      </w:r>
-      <w:r>
-        <w:rPr>
-          <w:b/>
-        </w:rPr>
-        <w:t xml:space="preserve"> </w:t>
-      </w:r>
-      <w:r>
-        <w:rPr>
-          <w:rFonts w:hint="eastAsia"/>
-          <w:b/>
-        </w:rPr>
-        <w:t>인간이 이해할 수 있는 코드는 실력 있는 프로그래머만 작성할 수 있다.</w:t>
-      </w:r>
-    </w:p>
-    <w:p/>
-    <w:p>
-      <w:r>
-        <w:rPr>
-          <w:rFonts w:hint="eastAsia"/>
-        </w:rPr>
-        <w:t xml:space="preserve">상태 패턴을 적용하려면 세 가지 </w:t>
-      </w:r>
-      <w:proofErr w:type="spellStart"/>
-      <w:r>
-        <w:rPr>
-          <w:rFonts w:hint="eastAsia"/>
-        </w:rPr>
-        <w:t>리팩토링</w:t>
-      </w:r>
-      <w:proofErr w:type="spellEnd"/>
-      <w:r>
-        <w:rPr>
-          <w:rFonts w:hint="eastAsia"/>
-        </w:rPr>
         <w:t xml:space="preserve"> 기법을 사용해야 한다.</w:t>
       </w:r>
     </w:p>
@@ -252,19 +243,11 @@
       <w:r>
         <w:t xml:space="preserve">3) </w:t>
       </w:r>
-      <w:proofErr w:type="spellStart"/>
-      <w:r>
-        <w:rPr>
-          <w:rFonts w:hint="eastAsia"/>
-        </w:rPr>
-        <w:t>조건문을</w:t>
-      </w:r>
-      <w:proofErr w:type="spellEnd"/>
-      <w:r>
-        <w:rPr>
-          <w:rFonts w:hint="eastAsia"/>
-        </w:rPr>
-        <w:t xml:space="preserve"> 재정의로 전환 기법을 실시해서 </w:t>
+      <w:r>
+        <w:rPr>
+          <w:rFonts w:hint="eastAsia"/>
+        </w:rPr>
+        <w:t xml:space="preserve">조건문을 재정의로 전환 기법을 실시해서 </w:t>
       </w:r>
       <w:r>
         <w:t xml:space="preserve">switch </w:t>
@@ -317,12 +300,834 @@
         </w:pict>
       </w:r>
     </w:p>
-    <w:p>
-      <w:pPr>
-        <w:rPr>
-          <w:rFonts w:hint="eastAsia"/>
-        </w:rPr>
-      </w:pPr>
+    <w:p/>
+    <w:p/>
+    <w:p/>
+    <w:p>
+      <w:pPr>
+        <w:rPr>
+          <w:b/>
+        </w:rPr>
+      </w:pPr>
+      <w:r>
+        <w:rPr>
+          <w:rFonts w:hint="eastAsia"/>
+          <w:b/>
+        </w:rPr>
+        <w:lastRenderedPageBreak/>
+        <w:t>CHAPTER2</w:t>
+      </w:r>
+      <w:r>
+        <w:rPr>
+          <w:rFonts w:hint="eastAsia"/>
+          <w:b/>
+        </w:rPr>
+        <w:t xml:space="preserve"> </w:t>
+      </w:r>
+      <w:proofErr w:type="spellStart"/>
+      <w:r>
+        <w:rPr>
+          <w:rFonts w:hint="eastAsia"/>
+          <w:b/>
+        </w:rPr>
+        <w:t>리팩토링</w:t>
+      </w:r>
+      <w:proofErr w:type="spellEnd"/>
+      <w:r>
+        <w:rPr>
+          <w:rFonts w:hint="eastAsia"/>
+          <w:b/>
+        </w:rPr>
+        <w:t xml:space="preserve"> 개론</w:t>
+      </w:r>
+    </w:p>
+    <w:p>
+      <w:pPr>
+        <w:rPr>
+          <w:b/>
+        </w:rPr>
+      </w:pPr>
+      <w:proofErr w:type="spellStart"/>
+      <w:r>
+        <w:rPr>
+          <w:rFonts w:hint="eastAsia"/>
+          <w:b/>
+        </w:rPr>
+        <w:t>리팩토링</w:t>
+      </w:r>
+      <w:proofErr w:type="spellEnd"/>
+      <w:r>
+        <w:rPr>
+          <w:rFonts w:hint="eastAsia"/>
+          <w:b/>
+        </w:rPr>
+        <w:t>(명사) 겉으로 드러나는 기능은 그대로 둔 채,</w:t>
+      </w:r>
+      <w:r>
+        <w:rPr>
+          <w:b/>
+        </w:rPr>
+        <w:t xml:space="preserve"> </w:t>
+      </w:r>
+      <w:r>
+        <w:rPr>
+          <w:rFonts w:hint="eastAsia"/>
+          <w:b/>
+        </w:rPr>
+        <w:t>알아보기 쉽고 수정하기 간편하게 소프트웨어 내부를 수정하는 작업</w:t>
+      </w:r>
+    </w:p>
+    <w:p/>
+    <w:p>
+      <w:pPr>
+        <w:rPr>
+          <w:b/>
+        </w:rPr>
+      </w:pPr>
+      <w:proofErr w:type="spellStart"/>
+      <w:r>
+        <w:rPr>
+          <w:rFonts w:hint="eastAsia"/>
+          <w:b/>
+        </w:rPr>
+        <w:t>리팩토링</w:t>
+      </w:r>
+      <w:proofErr w:type="spellEnd"/>
+      <w:r>
+        <w:rPr>
+          <w:rFonts w:hint="eastAsia"/>
+          <w:b/>
+        </w:rPr>
+        <w:t>(동사)</w:t>
+      </w:r>
+      <w:r>
+        <w:rPr>
+          <w:b/>
+        </w:rPr>
+        <w:t xml:space="preserve"> </w:t>
+      </w:r>
+      <w:proofErr w:type="spellStart"/>
+      <w:r>
+        <w:rPr>
+          <w:rFonts w:hint="eastAsia"/>
+          <w:b/>
+        </w:rPr>
+        <w:t>리팩토링</w:t>
+      </w:r>
+      <w:proofErr w:type="spellEnd"/>
+      <w:r>
+        <w:rPr>
+          <w:rFonts w:hint="eastAsia"/>
+          <w:b/>
+        </w:rPr>
+        <w:t xml:space="preserve"> 기법을 연달아 적용해서 겉으로 드러나는 기능은 그대로 둔 채 소프트웨어 구조를 변경한다.</w:t>
+      </w:r>
+    </w:p>
+    <w:p/>
+    <w:p>
+      <w:pPr>
+        <w:rPr>
+          <w:b/>
+        </w:rPr>
+      </w:pPr>
+      <w:r>
+        <w:rPr>
+          <w:rFonts w:hint="eastAsia"/>
+          <w:b/>
+        </w:rPr>
+        <w:t xml:space="preserve">모자 </w:t>
+      </w:r>
+      <w:proofErr w:type="spellStart"/>
+      <w:r>
+        <w:rPr>
+          <w:rFonts w:hint="eastAsia"/>
+          <w:b/>
+        </w:rPr>
+        <w:t>두개</w:t>
+      </w:r>
+      <w:proofErr w:type="spellEnd"/>
+    </w:p>
+    <w:p>
+      <w:r>
+        <w:rPr>
+          <w:rFonts w:hint="eastAsia"/>
+        </w:rPr>
+        <w:t>기능을 추가할 땐 코드를 수정하지 말고 기능만 추가해야 한다.</w:t>
+      </w:r>
+    </w:p>
+    <w:p>
+      <w:proofErr w:type="spellStart"/>
+      <w:r>
+        <w:rPr>
+          <w:rFonts w:hint="eastAsia"/>
+        </w:rPr>
+        <w:t>리팩토</w:t>
+      </w:r>
+      <w:r>
+        <w:rPr>
+          <w:rFonts w:hint="eastAsia"/>
+        </w:rPr>
+        <w:t>링할때는</w:t>
+      </w:r>
+      <w:proofErr w:type="spellEnd"/>
+      <w:r>
+        <w:rPr>
+          <w:rFonts w:hint="eastAsia"/>
+        </w:rPr>
+        <w:t xml:space="preserve"> 코드를 추가하지 말고 코드 구조 개선만 해야 한다.</w:t>
+      </w:r>
+    </w:p>
+    <w:p/>
+    <w:p>
+      <w:pPr>
+        <w:rPr>
+          <w:b/>
+        </w:rPr>
+      </w:pPr>
+      <w:proofErr w:type="spellStart"/>
+      <w:r>
+        <w:rPr>
+          <w:rFonts w:hint="eastAsia"/>
+          <w:b/>
+        </w:rPr>
+        <w:t>리팩토링은</w:t>
+      </w:r>
+      <w:proofErr w:type="spellEnd"/>
+      <w:r>
+        <w:rPr>
+          <w:rFonts w:hint="eastAsia"/>
+          <w:b/>
+        </w:rPr>
+        <w:t xml:space="preserve"> 왜 하나</w:t>
+      </w:r>
+    </w:p>
+    <w:p>
+      <w:r>
+        <w:rPr>
+          <w:rFonts w:hint="eastAsia"/>
+        </w:rPr>
+        <w:t>-</w:t>
+      </w:r>
+      <w:r>
+        <w:rPr>
+          <w:rFonts w:hint="eastAsia"/>
+        </w:rPr>
+        <w:t>소프트웨어 설계가 개선되니까</w:t>
+      </w:r>
+    </w:p>
+    <w:p>
+      <w:r>
+        <w:t>-</w:t>
+      </w:r>
+      <w:r>
+        <w:rPr>
+          <w:rFonts w:hint="eastAsia"/>
+        </w:rPr>
+        <w:t>소프트웨어를 이해하기가 더 쉬워지니까</w:t>
+      </w:r>
+    </w:p>
+    <w:p>
+      <w:r>
+        <w:t>-</w:t>
+      </w:r>
+      <w:r>
+        <w:rPr>
+          <w:rFonts w:hint="eastAsia"/>
+        </w:rPr>
+        <w:t>버그를 찾기가 쉬워지니까</w:t>
+      </w:r>
+    </w:p>
+    <w:p>
+      <w:r>
+        <w:t>-</w:t>
+      </w:r>
+      <w:r>
+        <w:rPr>
+          <w:rFonts w:hint="eastAsia"/>
+        </w:rPr>
+        <w:t>프로그래밍 속도가 빨라지니까</w:t>
+      </w:r>
+    </w:p>
+    <w:p/>
+    <w:p>
+      <w:pPr>
+        <w:rPr>
+          <w:rFonts w:hint="eastAsia"/>
+          <w:b/>
+        </w:rPr>
+      </w:pPr>
+      <w:proofErr w:type="spellStart"/>
+      <w:r>
+        <w:rPr>
+          <w:rFonts w:hint="eastAsia"/>
+          <w:b/>
+        </w:rPr>
+        <w:t>리팩토링은</w:t>
+      </w:r>
+      <w:proofErr w:type="spellEnd"/>
+      <w:r>
+        <w:rPr>
+          <w:rFonts w:hint="eastAsia"/>
+          <w:b/>
+        </w:rPr>
+        <w:t xml:space="preserve"> 어떨 때 필요한가</w:t>
+      </w:r>
+    </w:p>
+    <w:p>
+      <w:r>
+        <w:rPr>
+          <w:rFonts w:hint="eastAsia"/>
+        </w:rPr>
+        <w:t>-</w:t>
+      </w:r>
+      <w:r>
+        <w:rPr>
+          <w:rFonts w:hint="eastAsia"/>
+        </w:rPr>
+        <w:t>같은 작업의 삼진 아웃 때</w:t>
+      </w:r>
+    </w:p>
+    <w:p>
+      <w:r>
+        <w:rPr>
+          <w:rFonts w:hint="eastAsia"/>
+        </w:rPr>
+        <w:t>-</w:t>
+      </w:r>
+      <w:r>
+        <w:rPr>
+          <w:rFonts w:hint="eastAsia"/>
+        </w:rPr>
+        <w:t>기능을 추가 할 때</w:t>
+      </w:r>
+    </w:p>
+    <w:p>
+      <w:r>
+        <w:t>-</w:t>
+      </w:r>
+      <w:r>
+        <w:rPr>
+          <w:rFonts w:hint="eastAsia"/>
+        </w:rPr>
+        <w:t>버그를 수정할 때</w:t>
+      </w:r>
+    </w:p>
+    <w:p>
+      <w:r>
+        <w:rPr>
+          <w:rFonts w:hint="eastAsia"/>
+        </w:rPr>
+        <w:t>-</w:t>
+      </w:r>
+      <w:r>
+        <w:rPr>
+          <w:rFonts w:hint="eastAsia"/>
+        </w:rPr>
+        <w:t>코드를 검수할 때</w:t>
+      </w:r>
+    </w:p>
+    <w:p>
+      <w:pPr>
+        <w:rPr>
+          <w:rFonts w:hint="eastAsia"/>
+        </w:rPr>
+      </w:pPr>
+    </w:p>
+    <w:p>
+      <w:pPr>
+        <w:widowControl/>
+        <w:wordWrap/>
+        <w:autoSpaceDE/>
+        <w:autoSpaceDN/>
+      </w:pPr>
+      <w:r>
+        <w:br w:type="page"/>
+      </w:r>
+    </w:p>
+    <w:p>
+      <w:pPr>
+        <w:rPr>
+          <w:b/>
+        </w:rPr>
+      </w:pPr>
+      <w:r>
+        <w:rPr>
+          <w:rFonts w:hint="eastAsia"/>
+          <w:b/>
+        </w:rPr>
+        <w:lastRenderedPageBreak/>
+        <w:t xml:space="preserve">프로그램은 </w:t>
+      </w:r>
+      <w:r>
+        <w:rPr>
+          <w:b/>
+        </w:rPr>
+        <w:t>4</w:t>
+      </w:r>
+      <w:r>
+        <w:rPr>
+          <w:rFonts w:hint="eastAsia"/>
+          <w:b/>
+        </w:rPr>
+        <w:t>가지 상황일 때 수정하기 힘들어진다.</w:t>
+      </w:r>
+    </w:p>
+    <w:p>
+      <w:r>
+        <w:t>-</w:t>
+      </w:r>
+      <w:r>
+        <w:rPr>
+          <w:rFonts w:hint="eastAsia"/>
+        </w:rPr>
+        <w:t>코드를 알아보기 힘들 때</w:t>
+      </w:r>
+    </w:p>
+    <w:p>
+      <w:r>
+        <w:rPr>
+          <w:rFonts w:hint="eastAsia"/>
+        </w:rPr>
+        <w:t xml:space="preserve">-중복된 </w:t>
+      </w:r>
+      <w:proofErr w:type="spellStart"/>
+      <w:r>
+        <w:rPr>
+          <w:rFonts w:hint="eastAsia"/>
+        </w:rPr>
+        <w:t>로직이</w:t>
+      </w:r>
+      <w:proofErr w:type="spellEnd"/>
+      <w:r>
+        <w:rPr>
+          <w:rFonts w:hint="eastAsia"/>
+        </w:rPr>
+        <w:t xml:space="preserve"> 들어 있을 때</w:t>
+      </w:r>
+    </w:p>
+    <w:p>
+      <w:r>
+        <w:rPr>
+          <w:rFonts w:hint="eastAsia"/>
+        </w:rPr>
+        <w:t>-추가 기능을 넣어야 해서 실행 중인 코드를 변경해야 할 때</w:t>
+      </w:r>
+    </w:p>
+    <w:p>
+      <w:pPr>
+        <w:rPr>
+          <w:rFonts w:hint="eastAsia"/>
+        </w:rPr>
+      </w:pPr>
+      <w:r>
+        <w:rPr>
+          <w:rFonts w:hint="eastAsia"/>
+        </w:rPr>
+        <w:t>-</w:t>
+      </w:r>
+      <w:proofErr w:type="spellStart"/>
+      <w:r>
+        <w:rPr>
+          <w:rFonts w:hint="eastAsia"/>
+        </w:rPr>
+        <w:t>조건문</w:t>
+      </w:r>
+      <w:proofErr w:type="spellEnd"/>
+      <w:r>
+        <w:rPr>
+          <w:rFonts w:hint="eastAsia"/>
+        </w:rPr>
+        <w:t xml:space="preserve"> 구조가 복잡할 때</w:t>
+      </w:r>
+    </w:p>
+    <w:p>
+      <w:pPr>
+        <w:rPr>
+          <w:rFonts w:hint="eastAsia"/>
+        </w:rPr>
+      </w:pPr>
+    </w:p>
+    <w:p>
+      <w:r>
+        <w:sym w:font="Wingdings" w:char="F0E8"/>
+      </w:r>
+      <w:r>
+        <w:rPr>
+          <w:rFonts w:hint="eastAsia"/>
+        </w:rPr>
+        <w:t>그러므로 프로그램은 코드를 알아보기 쉽고,</w:t>
+      </w:r>
+      <w:r>
+        <w:t xml:space="preserve"> </w:t>
+      </w:r>
+      <w:r>
+        <w:rPr>
+          <w:rFonts w:hint="eastAsia"/>
+        </w:rPr>
+        <w:t xml:space="preserve">모든 </w:t>
+      </w:r>
+      <w:proofErr w:type="spellStart"/>
+      <w:r>
+        <w:rPr>
+          <w:rFonts w:hint="eastAsia"/>
+        </w:rPr>
+        <w:t>로직이</w:t>
+      </w:r>
+      <w:proofErr w:type="spellEnd"/>
+      <w:r>
+        <w:rPr>
+          <w:rFonts w:hint="eastAsia"/>
+        </w:rPr>
+        <w:t xml:space="preserve"> 한 곳에 있으며,</w:t>
+      </w:r>
+      <w:r>
+        <w:t xml:space="preserve"> </w:t>
+      </w:r>
+      <w:r>
+        <w:rPr>
+          <w:rFonts w:hint="eastAsia"/>
+        </w:rPr>
+        <w:t xml:space="preserve">기존 기능을 건드릴 필요 없이 </w:t>
+      </w:r>
+      <w:proofErr w:type="spellStart"/>
+      <w:r>
+        <w:rPr>
+          <w:rFonts w:hint="eastAsia"/>
+        </w:rPr>
+        <w:t>조건문</w:t>
+      </w:r>
+      <w:proofErr w:type="spellEnd"/>
+      <w:r>
+        <w:rPr>
+          <w:rFonts w:hint="eastAsia"/>
+        </w:rPr>
+        <w:t xml:space="preserve"> 구조가 최대한 간결하게끔 작성해야 한다.</w:t>
+      </w:r>
+    </w:p>
+    <w:p/>
+    <w:p>
+      <w:pPr>
+        <w:rPr>
+          <w:rFonts w:hint="eastAsia"/>
+          <w:b/>
+        </w:rPr>
+      </w:pPr>
+      <w:r>
+        <w:br w:type="column"/>
+      </w:r>
+      <w:r>
+        <w:rPr>
+          <w:rFonts w:hint="eastAsia"/>
+          <w:b/>
+        </w:rPr>
+        <w:lastRenderedPageBreak/>
+        <w:t>CHAPTER3</w:t>
+      </w:r>
+      <w:r>
+        <w:rPr>
+          <w:b/>
+        </w:rPr>
+        <w:t xml:space="preserve"> </w:t>
+      </w:r>
+      <w:r>
+        <w:rPr>
+          <w:rFonts w:hint="eastAsia"/>
+          <w:b/>
+        </w:rPr>
+        <w:t>코드의 구린내</w:t>
+      </w:r>
+    </w:p>
+    <w:p>
+      <w:r>
+        <w:rPr>
+          <w:rFonts w:hint="eastAsia"/>
+        </w:rPr>
+        <w:t>-</w:t>
+      </w:r>
+      <w:r>
+        <w:t>중복</w:t>
+      </w:r>
+      <w:r>
+        <w:rPr>
+          <w:rFonts w:hint="eastAsia"/>
+        </w:rPr>
+        <w:t xml:space="preserve"> 코드</w:t>
+      </w:r>
+    </w:p>
+    <w:p>
+      <w:pPr>
+        <w:rPr>
+          <w:rFonts w:hint="eastAsia"/>
+        </w:rPr>
+      </w:pPr>
+      <w:r>
+        <w:rPr>
+          <w:rFonts w:hint="eastAsia"/>
+        </w:rPr>
+        <w:t xml:space="preserve">-장황한 </w:t>
+      </w:r>
+      <w:proofErr w:type="spellStart"/>
+      <w:r>
+        <w:rPr>
+          <w:rFonts w:hint="eastAsia"/>
+        </w:rPr>
+        <w:t>메서드</w:t>
+      </w:r>
+      <w:proofErr w:type="spellEnd"/>
+    </w:p>
+    <w:p>
+      <w:r>
+        <w:t>-</w:t>
+      </w:r>
+      <w:r>
+        <w:rPr>
+          <w:rFonts w:hint="eastAsia"/>
+        </w:rPr>
+        <w:t>방대한 클래스</w:t>
+      </w:r>
+    </w:p>
+    <w:p>
+      <w:r>
+        <w:rPr>
+          <w:rFonts w:hint="eastAsia"/>
+        </w:rPr>
+        <w:t>-</w:t>
+      </w:r>
+      <w:r>
+        <w:rPr>
+          <w:rFonts w:hint="eastAsia"/>
+        </w:rPr>
+        <w:t>과다한 매개변수</w:t>
+      </w:r>
+    </w:p>
+    <w:p>
+      <w:r>
+        <w:rPr>
+          <w:rFonts w:hint="eastAsia"/>
+        </w:rPr>
+        <w:t>-수정의 산발</w:t>
+      </w:r>
+    </w:p>
+    <w:p>
+      <w:r>
+        <w:rPr>
+          <w:rFonts w:hint="eastAsia"/>
+        </w:rPr>
+        <w:t>-기능의 산재</w:t>
+      </w:r>
+      <w:r>
+        <w:rPr>
+          <w:rFonts w:hint="eastAsia"/>
+        </w:rPr>
+        <w:t xml:space="preserve"> (수정의 산발 반대)</w:t>
+      </w:r>
+    </w:p>
+    <w:p>
+      <w:r>
+        <w:rPr>
+          <w:rFonts w:hint="eastAsia"/>
+        </w:rPr>
+        <w:t>-잘못된 소속</w:t>
+      </w:r>
+    </w:p>
+    <w:p>
+      <w:r>
+        <w:rPr>
+          <w:rFonts w:hint="eastAsia"/>
+        </w:rPr>
+        <w:t>-</w:t>
+      </w:r>
+      <w:r>
+        <w:rPr>
+          <w:rFonts w:hint="eastAsia"/>
+        </w:rPr>
+        <w:t>데이터 뭉치</w:t>
+      </w:r>
+    </w:p>
+    <w:p>
+      <w:r>
+        <w:rPr>
+          <w:rFonts w:hint="eastAsia"/>
+        </w:rPr>
+        <w:t>-강박적 기본 타입 사용</w:t>
+      </w:r>
+    </w:p>
+    <w:p>
+      <w:pPr>
+        <w:rPr>
+          <w:rFonts w:hint="eastAsia"/>
+        </w:rPr>
+      </w:pPr>
+      <w:r>
+        <w:rPr>
+          <w:rFonts w:hint="eastAsia"/>
+        </w:rPr>
+        <w:t>-Switch 문</w:t>
+      </w:r>
+    </w:p>
+    <w:p>
+      <w:r>
+        <w:rPr>
+          <w:rFonts w:hint="eastAsia"/>
+        </w:rPr>
+        <w:t>-평행 상속 계층</w:t>
+      </w:r>
+    </w:p>
+    <w:p>
+      <w:r>
+        <w:rPr>
+          <w:rFonts w:hint="eastAsia"/>
+        </w:rPr>
+        <w:t>-직무유기 클래스</w:t>
+      </w:r>
+    </w:p>
+    <w:p>
+      <w:r>
+        <w:rPr>
+          <w:rFonts w:hint="eastAsia"/>
+        </w:rPr>
+        <w:t>-막연한 범용 코드</w:t>
+      </w:r>
+    </w:p>
+    <w:p>
+      <w:r>
+        <w:rPr>
+          <w:rFonts w:hint="eastAsia"/>
+        </w:rPr>
+        <w:t>-임시 필드</w:t>
+      </w:r>
+    </w:p>
+    <w:p>
+      <w:r>
+        <w:rPr>
+          <w:rFonts w:hint="eastAsia"/>
+        </w:rPr>
+        <w:t>-메시지 체인</w:t>
+      </w:r>
+    </w:p>
+    <w:p>
+      <w:r>
+        <w:rPr>
+          <w:rFonts w:hint="eastAsia"/>
+        </w:rPr>
+        <w:t xml:space="preserve">-과잉 중개 </w:t>
+      </w:r>
+      <w:proofErr w:type="spellStart"/>
+      <w:r>
+        <w:rPr>
+          <w:rFonts w:hint="eastAsia"/>
+        </w:rPr>
+        <w:t>메서드</w:t>
+      </w:r>
+      <w:proofErr w:type="spellEnd"/>
+    </w:p>
+    <w:p>
+      <w:r>
+        <w:rPr>
+          <w:rFonts w:hint="eastAsia"/>
+        </w:rPr>
+        <w:t>-지나친 관여</w:t>
+      </w:r>
+    </w:p>
+    <w:p>
+      <w:r>
+        <w:rPr>
+          <w:rFonts w:hint="eastAsia"/>
+        </w:rPr>
+        <w:t>-인터페이스가 다른 대용 클래스</w:t>
+      </w:r>
+    </w:p>
+    <w:p>
+      <w:r>
+        <w:rPr>
+          <w:rFonts w:hint="eastAsia"/>
+        </w:rPr>
+        <w:t>-미흡한 라이브러리 클래스</w:t>
+      </w:r>
+    </w:p>
+    <w:p>
+      <w:r>
+        <w:rPr>
+          <w:rFonts w:hint="eastAsia"/>
+        </w:rPr>
+        <w:t>-데이터 클래스</w:t>
+      </w:r>
+    </w:p>
+    <w:p>
+      <w:r>
+        <w:rPr>
+          <w:rFonts w:hint="eastAsia"/>
+        </w:rPr>
+        <w:t xml:space="preserve">-방치된 </w:t>
+      </w:r>
+      <w:proofErr w:type="spellStart"/>
+      <w:r>
+        <w:rPr>
+          <w:rFonts w:hint="eastAsia"/>
+        </w:rPr>
+        <w:t>상속물</w:t>
+      </w:r>
+      <w:proofErr w:type="spellEnd"/>
+    </w:p>
+    <w:p>
+      <w:r>
+        <w:rPr>
+          <w:rFonts w:hint="eastAsia"/>
+        </w:rPr>
+        <w:t>-불필요한 주석</w:t>
+      </w:r>
+    </w:p>
+    <w:p>
+      <w:pPr>
+        <w:rPr>
+          <w:rFonts w:hint="eastAsia"/>
+        </w:rPr>
+      </w:pPr>
+    </w:p>
+    <w:p>
+      <w:pPr>
+        <w:rPr>
+          <w:rFonts w:hint="eastAsia"/>
+        </w:rPr>
+      </w:pPr>
+    </w:p>
+    <w:p>
+      <w:pPr>
+        <w:rPr>
+          <w:rFonts w:hint="eastAsia"/>
+        </w:rPr>
+      </w:pPr>
+      <w:r>
+        <w:rPr>
+          <w:rFonts w:hint="eastAsia"/>
+        </w:rPr>
+        <w:t>책 완독 후,</w:t>
+      </w:r>
+      <w:r>
+        <w:t xml:space="preserve"> CHATPER3</w:t>
+      </w:r>
+      <w:r>
+        <w:rPr>
+          <w:rFonts w:hint="eastAsia"/>
+        </w:rPr>
+        <w:t>장 다시 보기</w:t>
+      </w:r>
+    </w:p>
+    <w:p>
+      <w:pPr>
+        <w:rPr>
+          <w:rFonts w:hint="eastAsia"/>
+          <w:b/>
+        </w:rPr>
+      </w:pPr>
+      <w:r>
+        <w:rPr>
+          <w:rFonts w:hint="eastAsia"/>
+          <w:b/>
+        </w:rPr>
+        <w:lastRenderedPageBreak/>
+        <w:t>CHAPTER4 테스트 작성</w:t>
+      </w:r>
     </w:p>
     <w:p>
       <w:pPr>
@@ -332,6 +1137,21 @@
       </w:pPr>
       <w:bookmarkStart w:id="0" w:name="_GoBack"/>
       <w:bookmarkEnd w:id="0"/>
+    </w:p>
+    <w:p>
+      <w:pPr>
+        <w:rPr>
+          <w:rFonts w:hint="eastAsia"/>
+        </w:rPr>
+      </w:pPr>
+    </w:p>
+    <w:p/>
+    <w:p>
+      <w:pPr>
+        <w:rPr>
+          <w:rFonts w:hint="eastAsia"/>
+        </w:rPr>
+      </w:pPr>
     </w:p>
     <w:sectPr>
       <w:pgSz w:w="11906" w:h="16838"/>

--- a/doc/Refactoring.docx
+++ b/doc/Refactoring.docx
@@ -1135,17 +1135,133 @@
           <w:rFonts w:hint="eastAsia"/>
         </w:rPr>
       </w:pPr>
+      <w:proofErr w:type="spellStart"/>
+      <w:r>
+        <w:rPr>
+          <w:rFonts w:hint="eastAsia"/>
+        </w:rPr>
+        <w:t>리팩토링을</w:t>
+      </w:r>
+      <w:proofErr w:type="spellEnd"/>
+      <w:r>
+        <w:rPr>
+          <w:rFonts w:hint="eastAsia"/>
+        </w:rPr>
+        <w:t xml:space="preserve"> 실시하기 위한 필수 전제조건은 반드시 견고한 테스트를 해야 한다는 것이다.</w:t>
+      </w:r>
+    </w:p>
+    <w:p>
+      <w:pPr>
+        <w:rPr>
+          <w:rFonts w:hint="eastAsia"/>
+        </w:rPr>
+      </w:pPr>
+    </w:p>
+    <w:p>
+      <w:pPr>
+        <w:rPr>
+          <w:b/>
+        </w:rPr>
+      </w:pPr>
+      <w:r>
+        <w:rPr>
+          <w:rFonts w:hint="eastAsia"/>
+          <w:b/>
+        </w:rPr>
+        <w:t>테스트를 자주 실행하자,</w:t>
+      </w:r>
+      <w:r>
+        <w:rPr>
+          <w:b/>
+        </w:rPr>
+        <w:t xml:space="preserve"> </w:t>
+      </w:r>
+      <w:r>
+        <w:rPr>
+          <w:rFonts w:hint="eastAsia"/>
+          <w:b/>
+        </w:rPr>
+        <w:t>적어도 하루에 한 번은 테스트를 실시하고,</w:t>
+      </w:r>
+      <w:r>
+        <w:rPr>
+          <w:b/>
+        </w:rPr>
+        <w:t xml:space="preserve"> </w:t>
+      </w:r>
+      <w:proofErr w:type="spellStart"/>
+      <w:r>
+        <w:rPr>
+          <w:rFonts w:hint="eastAsia"/>
+          <w:b/>
+        </w:rPr>
+        <w:t>컴파일할</w:t>
+      </w:r>
+      <w:proofErr w:type="spellEnd"/>
+      <w:r>
+        <w:rPr>
+          <w:rFonts w:hint="eastAsia"/>
+          <w:b/>
+        </w:rPr>
+        <w:t xml:space="preserve"> 때마다 테스트를 국소화하자.</w:t>
+      </w:r>
+    </w:p>
+    <w:p/>
+    <w:p>
+      <w:pPr>
+        <w:rPr>
+          <w:b/>
+        </w:rPr>
+      </w:pPr>
+      <w:r>
+        <w:rPr>
+          <w:rFonts w:hint="eastAsia"/>
+          <w:b/>
+        </w:rPr>
+        <w:t>단위 테스트와 기능 테스트</w:t>
+      </w:r>
+      <w:r>
+        <w:rPr>
+          <w:rFonts w:hint="eastAsia"/>
+          <w:b/>
+        </w:rPr>
+        <w:t>(연동 테스트)</w:t>
+      </w:r>
+    </w:p>
+    <w:p>
+      <w:r>
+        <w:rPr>
+          <w:rFonts w:hint="eastAsia"/>
+        </w:rPr>
+        <w:t>단위 테스트는 매우 국소적이어서,</w:t>
+      </w:r>
+      <w:r>
+        <w:t xml:space="preserve"> </w:t>
+      </w:r>
+      <w:r>
+        <w:rPr>
+          <w:rFonts w:hint="eastAsia"/>
+        </w:rPr>
+        <w:t>각 테스트 클래스는 하나의 패키지 안에서만 효력이 있다.</w:t>
+      </w:r>
+    </w:p>
+    <w:p>
+      <w:pPr>
+        <w:rPr>
+          <w:rFonts w:hint="eastAsia"/>
+        </w:rPr>
+      </w:pPr>
+      <w:r>
+        <w:rPr>
+          <w:rFonts w:hint="eastAsia"/>
+        </w:rPr>
+        <w:t>기능 테스트의 목적은 소프트웨어 전반이 제대로 돌아가는지 확인하는 것이다.</w:t>
+      </w:r>
+    </w:p>
+    <w:p>
       <w:bookmarkStart w:id="0" w:name="_GoBack"/>
       <w:bookmarkEnd w:id="0"/>
     </w:p>
-    <w:p>
-      <w:pPr>
-        <w:rPr>
-          <w:rFonts w:hint="eastAsia"/>
-        </w:rPr>
-      </w:pPr>
-    </w:p>
-    <w:p/>
     <w:p>
       <w:pPr>
         <w:rPr>

--- a/doc/Refactoring.docx
+++ b/doc/Refactoring.docx
@@ -295,7 +295,7 @@
             <o:lock v:ext="edit" aspectratio="t"/>
           </v:shapetype>
           <v:shape id="_x0000_i1025" type="#_x0000_t75" style="width:451pt;height:601.35pt">
-            <v:imagedata r:id="rId4" o:title="KakaoTalk_20180827_230957046"/>
+            <v:imagedata r:id="rId5" o:title="KakaoTalk_20180827_230957046"/>
           </v:shape>
         </w:pict>
       </w:r>
@@ -1258,9 +1258,2854 @@
         <w:t>기능 테스트의 목적은 소프트웨어 전반이 제대로 돌아가는지 확인하는 것이다.</w:t>
       </w:r>
     </w:p>
-    <w:p>
+    <w:p/>
+    <w:p>
+      <w:pPr>
+        <w:widowControl/>
+        <w:wordWrap/>
+        <w:autoSpaceDE/>
+        <w:autoSpaceDN/>
+      </w:pPr>
+      <w:r>
+        <w:br w:type="page"/>
+      </w:r>
+    </w:p>
+    <w:p>
+      <w:pPr>
+        <w:rPr>
+          <w:b/>
+        </w:rPr>
+      </w:pPr>
+      <w:r>
+        <w:rPr>
+          <w:rFonts w:hint="eastAsia"/>
+          <w:b/>
+        </w:rPr>
+        <w:lastRenderedPageBreak/>
+        <w:t>CHAPTER</w:t>
+      </w:r>
+      <w:r>
+        <w:rPr>
+          <w:b/>
+        </w:rPr>
+        <w:t xml:space="preserve">6 </w:t>
+      </w:r>
+      <w:proofErr w:type="spellStart"/>
+      <w:r>
+        <w:rPr>
+          <w:rFonts w:hint="eastAsia"/>
+          <w:b/>
+        </w:rPr>
+        <w:t>메서드</w:t>
+      </w:r>
+      <w:proofErr w:type="spellEnd"/>
+      <w:r>
+        <w:rPr>
+          <w:rFonts w:hint="eastAsia"/>
+          <w:b/>
+        </w:rPr>
+        <w:t xml:space="preserve"> 정리</w:t>
+      </w:r>
+    </w:p>
+    <w:p>
+      <w:r>
+        <w:t xml:space="preserve">-메서드 </w:t>
+      </w:r>
+      <w:proofErr w:type="gramStart"/>
+      <w:r>
+        <w:t>추출 :</w:t>
+      </w:r>
+      <w:proofErr w:type="gramEnd"/>
+      <w:r>
+        <w:t xml:space="preserve"> 코드 뭉치를 별도의 </w:t>
+      </w:r>
+      <w:proofErr w:type="spellStart"/>
+      <w:r>
+        <w:t>메서드로</w:t>
+      </w:r>
+      <w:proofErr w:type="spellEnd"/>
+      <w:r>
+        <w:t xml:space="preserve"> 빼낸다.</w:t>
+      </w:r>
+    </w:p>
+    <w:p>
+      <w:r>
+        <w:t xml:space="preserve">-메서드 </w:t>
+      </w:r>
+      <w:proofErr w:type="gramStart"/>
+      <w:r>
+        <w:t>삽입 :</w:t>
+      </w:r>
+      <w:proofErr w:type="gramEnd"/>
+      <w:r>
+        <w:t xml:space="preserve"> 제 역할을 못하는 </w:t>
+      </w:r>
+      <w:proofErr w:type="spellStart"/>
+      <w:r>
+        <w:t>메서드는</w:t>
+      </w:r>
+      <w:proofErr w:type="spellEnd"/>
+      <w:r>
+        <w:t xml:space="preserve"> </w:t>
+      </w:r>
+      <w:proofErr w:type="spellStart"/>
+      <w:r>
+        <w:t>호출부에</w:t>
+      </w:r>
+      <w:proofErr w:type="spellEnd"/>
+      <w:r>
+        <w:t xml:space="preserve"> 삽입 / 방식을 변경할 때</w:t>
+      </w:r>
+    </w:p>
+    <w:p>
+      <w:r>
+        <w:t xml:space="preserve">-메서드 호출로 </w:t>
+      </w:r>
+      <w:proofErr w:type="gramStart"/>
+      <w:r>
+        <w:t>전환 :</w:t>
+      </w:r>
+      <w:proofErr w:type="gramEnd"/>
+      <w:r>
+        <w:t xml:space="preserve"> 임시변수를 호출로 전환</w:t>
+      </w:r>
+    </w:p>
+    <w:p>
+      <w:r>
+        <w:rPr>
+          <w:rFonts w:hint="eastAsia"/>
+        </w:rPr>
+        <w:t>해서</w:t>
+      </w:r>
+      <w:r>
+        <w:t xml:space="preserve"> 제거</w:t>
+      </w:r>
+    </w:p>
+    <w:p>
+      <w:r>
+        <w:t xml:space="preserve">-임시변수 </w:t>
+      </w:r>
+      <w:proofErr w:type="gramStart"/>
+      <w:r>
+        <w:t>분리 :</w:t>
+      </w:r>
+      <w:proofErr w:type="gramEnd"/>
+      <w:r>
+        <w:t xml:space="preserve"> 임시변수가 </w:t>
+      </w:r>
+      <w:proofErr w:type="spellStart"/>
+      <w:r>
+        <w:t>여러부분</w:t>
+      </w:r>
+      <w:proofErr w:type="spellEnd"/>
+      <w:r>
+        <w:t xml:space="preserve"> </w:t>
+      </w:r>
+      <w:proofErr w:type="spellStart"/>
+      <w:r>
+        <w:t>사용될때</w:t>
+      </w:r>
+      <w:proofErr w:type="spellEnd"/>
+    </w:p>
+    <w:p>
+      <w:r>
+        <w:t xml:space="preserve">-메서드 객체로 </w:t>
+      </w:r>
+      <w:proofErr w:type="gramStart"/>
+      <w:r>
+        <w:t>전환 :</w:t>
+      </w:r>
+      <w:proofErr w:type="gramEnd"/>
+      <w:r>
+        <w:t xml:space="preserve"> 임시변수가 너무 얽혀 있어서 </w:t>
+      </w:r>
+      <w:proofErr w:type="spellStart"/>
+      <w:r>
+        <w:t>메서드</w:t>
+      </w:r>
+      <w:proofErr w:type="spellEnd"/>
+      <w:r>
+        <w:t xml:space="preserve"> 호출로 전환할 수 없을 때</w:t>
+      </w:r>
+    </w:p>
+    <w:p>
+      <w:r>
+        <w:t xml:space="preserve">-값 대입 </w:t>
+      </w:r>
+      <w:proofErr w:type="gramStart"/>
+      <w:r>
+        <w:t>제거 :</w:t>
+      </w:r>
+      <w:proofErr w:type="gramEnd"/>
+      <w:r>
+        <w:t xml:space="preserve"> 매개변수로 대입하는 값이 있을 때</w:t>
+      </w:r>
+    </w:p>
+    <w:p>
+      <w:pPr>
+        <w:rPr>
+          <w:rFonts w:hint="eastAsia"/>
+        </w:rPr>
+      </w:pPr>
+      <w:r>
+        <w:t xml:space="preserve">-알고리즘 </w:t>
+      </w:r>
+      <w:proofErr w:type="gramStart"/>
+      <w:r>
+        <w:t>전환 :</w:t>
+      </w:r>
+      <w:proofErr w:type="gramEnd"/>
+      <w:r>
+        <w:t xml:space="preserve"> 알고리즘을 더 명료하게 개선할 수 있음을 알게 </w:t>
+      </w:r>
+      <w:proofErr w:type="spellStart"/>
+      <w:r>
+        <w:t>될때</w:t>
+      </w:r>
+      <w:proofErr w:type="spellEnd"/>
+    </w:p>
+    <w:p>
+      <w:pPr>
+        <w:rPr>
+          <w:rFonts w:hint="eastAsia"/>
+        </w:rPr>
+      </w:pPr>
+    </w:p>
+    <w:p>
+      <w:pPr>
+        <w:rPr>
+          <w:b/>
+        </w:rPr>
+      </w:pPr>
+      <w:r>
+        <w:rPr>
+          <w:rFonts w:hint="eastAsia"/>
+          <w:b/>
+        </w:rPr>
+        <w:t>1) 메서드 추출</w:t>
+      </w:r>
+    </w:p>
+    <w:p>
+      <w:pPr>
+        <w:rPr>
+          <w:rFonts w:hint="eastAsia"/>
+        </w:rPr>
+      </w:pPr>
+      <w:r>
+        <w:rPr>
+          <w:rFonts w:hint="eastAsia"/>
+        </w:rPr>
+        <w:t>어떤 코드를 그룹으로 묶어도 되겠다고 판단될 땐,</w:t>
+      </w:r>
+      <w:r>
+        <w:t xml:space="preserve"> </w:t>
+      </w:r>
+      <w:r>
+        <w:rPr>
+          <w:rFonts w:hint="eastAsia"/>
+        </w:rPr>
+        <w:t xml:space="preserve">그 코드를 빼내어 목적을 잘 나타내는 직관적 이름의 </w:t>
+      </w:r>
+      <w:proofErr w:type="spellStart"/>
+      <w:r>
+        <w:rPr>
+          <w:rFonts w:hint="eastAsia"/>
+        </w:rPr>
+        <w:t>메서드로</w:t>
+      </w:r>
+      <w:proofErr w:type="spellEnd"/>
+      <w:r>
+        <w:rPr>
+          <w:rFonts w:hint="eastAsia"/>
+        </w:rPr>
+        <w:t xml:space="preserve"> 만들자.</w:t>
+      </w:r>
+    </w:p>
+    <w:p>
+      <w:pPr>
+        <w:rPr>
+          <w:rFonts w:hint="eastAsia"/>
+          <w:i/>
+        </w:rPr>
+      </w:pPr>
+      <w:r>
+        <w:rPr>
+          <w:rFonts w:hint="eastAsia"/>
+          <w:i/>
+        </w:rPr>
+        <w:t>Before</w:t>
+      </w:r>
+    </w:p>
+    <w:p>
+      <w:pPr>
+        <w:widowControl/>
+        <w:shd w:val="clear" w:color="auto" w:fill="2B2B2B"/>
+        <w:tabs>
+          <w:tab w:val="left" w:pos="916"/>
+          <w:tab w:val="left" w:pos="1832"/>
+          <w:tab w:val="left" w:pos="2748"/>
+          <w:tab w:val="left" w:pos="3664"/>
+          <w:tab w:val="left" w:pos="4580"/>
+          <w:tab w:val="left" w:pos="5496"/>
+          <w:tab w:val="left" w:pos="6412"/>
+          <w:tab w:val="left" w:pos="7328"/>
+          <w:tab w:val="left" w:pos="8244"/>
+          <w:tab w:val="left" w:pos="9160"/>
+          <w:tab w:val="left" w:pos="10076"/>
+          <w:tab w:val="left" w:pos="10992"/>
+          <w:tab w:val="left" w:pos="11908"/>
+          <w:tab w:val="left" w:pos="12824"/>
+          <w:tab w:val="left" w:pos="13740"/>
+          <w:tab w:val="left" w:pos="14656"/>
+        </w:tabs>
+        <w:wordWrap/>
+        <w:autoSpaceDE/>
+        <w:autoSpaceDN/>
+        <w:spacing w:after="0" w:line="240" w:lineRule="auto"/>
+        <w:jc w:val="left"/>
+        <w:rPr>
+          <w:rFonts w:ascii="Courier New" w:eastAsia="굴림체" w:hAnsi="Courier New" w:cs="Courier New"/>
+          <w:color w:val="A9B7C6"/>
+          <w:kern w:val="0"/>
+          <w:sz w:val="18"/>
+          <w:szCs w:val="18"/>
+        </w:rPr>
+      </w:pPr>
+      <w:r>
+        <w:rPr>
+          <w:rFonts w:ascii="Courier New" w:eastAsia="굴림체" w:hAnsi="Courier New" w:cs="Courier New"/>
+          <w:color w:val="CC7832"/>
+          <w:kern w:val="0"/>
+          <w:sz w:val="18"/>
+          <w:szCs w:val="18"/>
+        </w:rPr>
+        <w:t xml:space="preserve">private </w:t>
+      </w:r>
+      <w:r>
+        <w:rPr>
+          <w:rFonts w:ascii="Courier New" w:eastAsia="굴림체" w:hAnsi="Courier New" w:cs="Courier New"/>
+          <w:color w:val="A9B7C6"/>
+          <w:kern w:val="0"/>
+          <w:sz w:val="18"/>
+          <w:szCs w:val="18"/>
+        </w:rPr>
+        <w:t xml:space="preserve">String </w:t>
+      </w:r>
+      <w:r>
+        <w:rPr>
+          <w:rFonts w:ascii="Courier New" w:eastAsia="굴림체" w:hAnsi="Courier New" w:cs="Courier New"/>
+          <w:color w:val="9876AA"/>
+          <w:kern w:val="0"/>
+          <w:sz w:val="18"/>
+          <w:szCs w:val="18"/>
+        </w:rPr>
+        <w:t>_name</w:t>
+      </w:r>
+      <w:r>
+        <w:rPr>
+          <w:rFonts w:ascii="Courier New" w:eastAsia="굴림체" w:hAnsi="Courier New" w:cs="Courier New"/>
+          <w:color w:val="CC7832"/>
+          <w:kern w:val="0"/>
+          <w:sz w:val="18"/>
+          <w:szCs w:val="18"/>
+        </w:rPr>
+        <w:t>;</w:t>
+      </w:r>
+      <w:r>
+        <w:rPr>
+          <w:rFonts w:ascii="Courier New" w:eastAsia="굴림체" w:hAnsi="Courier New" w:cs="Courier New"/>
+          <w:color w:val="CC7832"/>
+          <w:kern w:val="0"/>
+          <w:sz w:val="18"/>
+          <w:szCs w:val="18"/>
+        </w:rPr>
+        <w:br/>
+      </w:r>
+      <w:r>
+        <w:rPr>
+          <w:rFonts w:ascii="Courier New" w:eastAsia="굴림체" w:hAnsi="Courier New" w:cs="Courier New"/>
+          <w:color w:val="CC7832"/>
+          <w:kern w:val="0"/>
+          <w:sz w:val="18"/>
+          <w:szCs w:val="18"/>
+        </w:rPr>
+        <w:br/>
+        <w:t xml:space="preserve">public void </w:t>
+      </w:r>
+      <w:proofErr w:type="spellStart"/>
+      <w:r>
+        <w:rPr>
+          <w:rFonts w:ascii="Courier New" w:eastAsia="굴림체" w:hAnsi="Courier New" w:cs="Courier New"/>
+          <w:color w:val="FFC66D"/>
+          <w:kern w:val="0"/>
+          <w:sz w:val="18"/>
+          <w:szCs w:val="18"/>
+        </w:rPr>
+        <w:t>printOwing</w:t>
+      </w:r>
+      <w:proofErr w:type="spellEnd"/>
+      <w:r>
+        <w:rPr>
+          <w:rFonts w:ascii="Courier New" w:eastAsia="굴림체" w:hAnsi="Courier New" w:cs="Courier New"/>
+          <w:color w:val="A9B7C6"/>
+          <w:kern w:val="0"/>
+          <w:sz w:val="18"/>
+          <w:szCs w:val="18"/>
+        </w:rPr>
+        <w:t>(</w:t>
+      </w:r>
+      <w:r>
+        <w:rPr>
+          <w:rFonts w:ascii="Courier New" w:eastAsia="굴림체" w:hAnsi="Courier New" w:cs="Courier New"/>
+          <w:color w:val="CC7832"/>
+          <w:kern w:val="0"/>
+          <w:sz w:val="18"/>
+          <w:szCs w:val="18"/>
+        </w:rPr>
+        <w:t xml:space="preserve">double </w:t>
+      </w:r>
+      <w:r>
+        <w:rPr>
+          <w:rFonts w:ascii="Courier New" w:eastAsia="굴림체" w:hAnsi="Courier New" w:cs="Courier New"/>
+          <w:color w:val="A9B7C6"/>
+          <w:kern w:val="0"/>
+          <w:sz w:val="18"/>
+          <w:szCs w:val="18"/>
+        </w:rPr>
+        <w:t>amount) {</w:t>
+      </w:r>
+      <w:r>
+        <w:rPr>
+          <w:rFonts w:ascii="Courier New" w:eastAsia="굴림체" w:hAnsi="Courier New" w:cs="Courier New"/>
+          <w:color w:val="A9B7C6"/>
+          <w:kern w:val="0"/>
+          <w:sz w:val="18"/>
+          <w:szCs w:val="18"/>
+        </w:rPr>
+        <w:br/>
+        <w:t xml:space="preserve">   </w:t>
+      </w:r>
+      <w:proofErr w:type="spellStart"/>
+      <w:r>
+        <w:rPr>
+          <w:rFonts w:ascii="Courier New" w:eastAsia="굴림체" w:hAnsi="Courier New" w:cs="Courier New"/>
+          <w:color w:val="A9B7C6"/>
+          <w:kern w:val="0"/>
+          <w:sz w:val="18"/>
+          <w:szCs w:val="18"/>
+        </w:rPr>
+        <w:t>printBanner</w:t>
+      </w:r>
+      <w:proofErr w:type="spellEnd"/>
+      <w:r>
+        <w:rPr>
+          <w:rFonts w:ascii="Courier New" w:eastAsia="굴림체" w:hAnsi="Courier New" w:cs="Courier New"/>
+          <w:color w:val="A9B7C6"/>
+          <w:kern w:val="0"/>
+          <w:sz w:val="18"/>
+          <w:szCs w:val="18"/>
+        </w:rPr>
+        <w:t>()</w:t>
+      </w:r>
+      <w:r>
+        <w:rPr>
+          <w:rFonts w:ascii="Courier New" w:eastAsia="굴림체" w:hAnsi="Courier New" w:cs="Courier New"/>
+          <w:color w:val="CC7832"/>
+          <w:kern w:val="0"/>
+          <w:sz w:val="18"/>
+          <w:szCs w:val="18"/>
+        </w:rPr>
+        <w:t>;</w:t>
+      </w:r>
+      <w:r>
+        <w:rPr>
+          <w:rFonts w:ascii="Courier New" w:eastAsia="굴림체" w:hAnsi="Courier New" w:cs="Courier New"/>
+          <w:color w:val="CC7832"/>
+          <w:kern w:val="0"/>
+          <w:sz w:val="18"/>
+          <w:szCs w:val="18"/>
+        </w:rPr>
+        <w:br/>
+        <w:t xml:space="preserve">   </w:t>
+      </w:r>
+      <w:proofErr w:type="spellStart"/>
+      <w:r>
+        <w:rPr>
+          <w:rFonts w:ascii="Courier New" w:eastAsia="굴림체" w:hAnsi="Courier New" w:cs="Courier New"/>
+          <w:color w:val="A9B7C6"/>
+          <w:kern w:val="0"/>
+          <w:sz w:val="18"/>
+          <w:szCs w:val="18"/>
+        </w:rPr>
+        <w:t>System.</w:t>
+      </w:r>
+      <w:r>
+        <w:rPr>
+          <w:rFonts w:ascii="Courier New" w:eastAsia="굴림체" w:hAnsi="Courier New" w:cs="Courier New"/>
+          <w:i/>
+          <w:iCs/>
+          <w:color w:val="9876AA"/>
+          <w:kern w:val="0"/>
+          <w:sz w:val="18"/>
+          <w:szCs w:val="18"/>
+        </w:rPr>
+        <w:t>out</w:t>
+      </w:r>
+      <w:r>
+        <w:rPr>
+          <w:rFonts w:ascii="Courier New" w:eastAsia="굴림체" w:hAnsi="Courier New" w:cs="Courier New"/>
+          <w:color w:val="A9B7C6"/>
+          <w:kern w:val="0"/>
+          <w:sz w:val="18"/>
+          <w:szCs w:val="18"/>
+        </w:rPr>
+        <w:t>.println</w:t>
+      </w:r>
+      <w:proofErr w:type="spellEnd"/>
+      <w:r>
+        <w:rPr>
+          <w:rFonts w:ascii="Courier New" w:eastAsia="굴림체" w:hAnsi="Courier New" w:cs="Courier New"/>
+          <w:color w:val="A9B7C6"/>
+          <w:kern w:val="0"/>
+          <w:sz w:val="18"/>
+          <w:szCs w:val="18"/>
+        </w:rPr>
+        <w:t>(</w:t>
+      </w:r>
+      <w:r>
+        <w:rPr>
+          <w:rFonts w:ascii="Courier New" w:eastAsia="굴림체" w:hAnsi="Courier New" w:cs="Courier New"/>
+          <w:color w:val="6A8759"/>
+          <w:kern w:val="0"/>
+          <w:sz w:val="18"/>
+          <w:szCs w:val="18"/>
+        </w:rPr>
+        <w:t xml:space="preserve">"name : " </w:t>
+      </w:r>
+      <w:r>
+        <w:rPr>
+          <w:rFonts w:ascii="Courier New" w:eastAsia="굴림체" w:hAnsi="Courier New" w:cs="Courier New"/>
+          <w:color w:val="A9B7C6"/>
+          <w:kern w:val="0"/>
+          <w:sz w:val="18"/>
+          <w:szCs w:val="18"/>
+        </w:rPr>
+        <w:t xml:space="preserve">+ </w:t>
+      </w:r>
+      <w:r>
+        <w:rPr>
+          <w:rFonts w:ascii="Courier New" w:eastAsia="굴림체" w:hAnsi="Courier New" w:cs="Courier New"/>
+          <w:color w:val="9876AA"/>
+          <w:kern w:val="0"/>
+          <w:sz w:val="18"/>
+          <w:szCs w:val="18"/>
+        </w:rPr>
+        <w:t>_name</w:t>
+      </w:r>
+      <w:r>
+        <w:rPr>
+          <w:rFonts w:ascii="Courier New" w:eastAsia="굴림체" w:hAnsi="Courier New" w:cs="Courier New"/>
+          <w:color w:val="A9B7C6"/>
+          <w:kern w:val="0"/>
+          <w:sz w:val="18"/>
+          <w:szCs w:val="18"/>
+        </w:rPr>
+        <w:t>)</w:t>
+      </w:r>
+      <w:r>
+        <w:rPr>
+          <w:rFonts w:ascii="Courier New" w:eastAsia="굴림체" w:hAnsi="Courier New" w:cs="Courier New"/>
+          <w:color w:val="CC7832"/>
+          <w:kern w:val="0"/>
+          <w:sz w:val="18"/>
+          <w:szCs w:val="18"/>
+        </w:rPr>
+        <w:t>;</w:t>
+      </w:r>
+      <w:r>
+        <w:rPr>
+          <w:rFonts w:ascii="Courier New" w:eastAsia="굴림체" w:hAnsi="Courier New" w:cs="Courier New"/>
+          <w:color w:val="CC7832"/>
+          <w:kern w:val="0"/>
+          <w:sz w:val="18"/>
+          <w:szCs w:val="18"/>
+        </w:rPr>
+        <w:br/>
+        <w:t xml:space="preserve">   </w:t>
+      </w:r>
+      <w:proofErr w:type="spellStart"/>
+      <w:r>
+        <w:rPr>
+          <w:rFonts w:ascii="Courier New" w:eastAsia="굴림체" w:hAnsi="Courier New" w:cs="Courier New"/>
+          <w:color w:val="A9B7C6"/>
+          <w:kern w:val="0"/>
+          <w:sz w:val="18"/>
+          <w:szCs w:val="18"/>
+        </w:rPr>
+        <w:t>System.</w:t>
+      </w:r>
+      <w:r>
+        <w:rPr>
+          <w:rFonts w:ascii="Courier New" w:eastAsia="굴림체" w:hAnsi="Courier New" w:cs="Courier New"/>
+          <w:i/>
+          <w:iCs/>
+          <w:color w:val="9876AA"/>
+          <w:kern w:val="0"/>
+          <w:sz w:val="18"/>
+          <w:szCs w:val="18"/>
+        </w:rPr>
+        <w:t>out</w:t>
+      </w:r>
+      <w:r>
+        <w:rPr>
+          <w:rFonts w:ascii="Courier New" w:eastAsia="굴림체" w:hAnsi="Courier New" w:cs="Courier New"/>
+          <w:color w:val="A9B7C6"/>
+          <w:kern w:val="0"/>
+          <w:sz w:val="18"/>
+          <w:szCs w:val="18"/>
+        </w:rPr>
+        <w:t>.println</w:t>
+      </w:r>
+      <w:proofErr w:type="spellEnd"/>
+      <w:r>
+        <w:rPr>
+          <w:rFonts w:ascii="Courier New" w:eastAsia="굴림체" w:hAnsi="Courier New" w:cs="Courier New"/>
+          <w:color w:val="A9B7C6"/>
+          <w:kern w:val="0"/>
+          <w:sz w:val="18"/>
+          <w:szCs w:val="18"/>
+        </w:rPr>
+        <w:t>(</w:t>
+      </w:r>
+      <w:r>
+        <w:rPr>
+          <w:rFonts w:ascii="Courier New" w:eastAsia="굴림체" w:hAnsi="Courier New" w:cs="Courier New"/>
+          <w:color w:val="6A8759"/>
+          <w:kern w:val="0"/>
+          <w:sz w:val="18"/>
+          <w:szCs w:val="18"/>
+        </w:rPr>
+        <w:t xml:space="preserve">"amount : " </w:t>
+      </w:r>
+      <w:r>
+        <w:rPr>
+          <w:rFonts w:ascii="Courier New" w:eastAsia="굴림체" w:hAnsi="Courier New" w:cs="Courier New"/>
+          <w:color w:val="A9B7C6"/>
+          <w:kern w:val="0"/>
+          <w:sz w:val="18"/>
+          <w:szCs w:val="18"/>
+        </w:rPr>
+        <w:t>+ amount)</w:t>
+      </w:r>
+      <w:r>
+        <w:rPr>
+          <w:rFonts w:ascii="Courier New" w:eastAsia="굴림체" w:hAnsi="Courier New" w:cs="Courier New"/>
+          <w:color w:val="CC7832"/>
+          <w:kern w:val="0"/>
+          <w:sz w:val="18"/>
+          <w:szCs w:val="18"/>
+        </w:rPr>
+        <w:t>;</w:t>
+      </w:r>
+      <w:r>
+        <w:rPr>
+          <w:rFonts w:ascii="Courier New" w:eastAsia="굴림체" w:hAnsi="Courier New" w:cs="Courier New"/>
+          <w:color w:val="CC7832"/>
+          <w:kern w:val="0"/>
+          <w:sz w:val="18"/>
+          <w:szCs w:val="18"/>
+        </w:rPr>
+        <w:br/>
+      </w:r>
+      <w:r>
+        <w:rPr>
+          <w:rFonts w:ascii="Courier New" w:eastAsia="굴림체" w:hAnsi="Courier New" w:cs="Courier New"/>
+          <w:color w:val="A9B7C6"/>
+          <w:kern w:val="0"/>
+          <w:sz w:val="18"/>
+          <w:szCs w:val="18"/>
+        </w:rPr>
+        <w:t>}</w:t>
+      </w:r>
+      <w:r>
+        <w:rPr>
+          <w:rFonts w:ascii="Courier New" w:eastAsia="굴림체" w:hAnsi="Courier New" w:cs="Courier New"/>
+          <w:color w:val="A9B7C6"/>
+          <w:kern w:val="0"/>
+          <w:sz w:val="18"/>
+          <w:szCs w:val="18"/>
+        </w:rPr>
+        <w:br/>
+      </w:r>
+      <w:r>
+        <w:rPr>
+          <w:rFonts w:ascii="Courier New" w:eastAsia="굴림체" w:hAnsi="Courier New" w:cs="Courier New"/>
+          <w:color w:val="A9B7C6"/>
+          <w:kern w:val="0"/>
+          <w:sz w:val="18"/>
+          <w:szCs w:val="18"/>
+        </w:rPr>
+        <w:br/>
+      </w:r>
+      <w:r>
+        <w:rPr>
+          <w:rFonts w:ascii="Courier New" w:eastAsia="굴림체" w:hAnsi="Courier New" w:cs="Courier New"/>
+          <w:color w:val="CC7832"/>
+          <w:kern w:val="0"/>
+          <w:sz w:val="18"/>
+          <w:szCs w:val="18"/>
+        </w:rPr>
+        <w:t xml:space="preserve">private void </w:t>
+      </w:r>
+      <w:proofErr w:type="spellStart"/>
+      <w:r>
+        <w:rPr>
+          <w:rFonts w:ascii="Courier New" w:eastAsia="굴림체" w:hAnsi="Courier New" w:cs="Courier New"/>
+          <w:color w:val="FFC66D"/>
+          <w:kern w:val="0"/>
+          <w:sz w:val="18"/>
+          <w:szCs w:val="18"/>
+        </w:rPr>
+        <w:t>printBanner</w:t>
+      </w:r>
+      <w:proofErr w:type="spellEnd"/>
+      <w:r>
+        <w:rPr>
+          <w:rFonts w:ascii="Courier New" w:eastAsia="굴림체" w:hAnsi="Courier New" w:cs="Courier New"/>
+          <w:color w:val="A9B7C6"/>
+          <w:kern w:val="0"/>
+          <w:sz w:val="18"/>
+          <w:szCs w:val="18"/>
+        </w:rPr>
+        <w:t>() {</w:t>
+      </w:r>
+      <w:r>
+        <w:rPr>
+          <w:rFonts w:ascii="Courier New" w:eastAsia="굴림체" w:hAnsi="Courier New" w:cs="Courier New"/>
+          <w:color w:val="A9B7C6"/>
+          <w:kern w:val="0"/>
+          <w:sz w:val="18"/>
+          <w:szCs w:val="18"/>
+        </w:rPr>
+        <w:br/>
+        <w:t xml:space="preserve">   </w:t>
+      </w:r>
+      <w:proofErr w:type="spellStart"/>
+      <w:r>
+        <w:rPr>
+          <w:rFonts w:ascii="Courier New" w:eastAsia="굴림체" w:hAnsi="Courier New" w:cs="Courier New"/>
+          <w:color w:val="A9B7C6"/>
+          <w:kern w:val="0"/>
+          <w:sz w:val="18"/>
+          <w:szCs w:val="18"/>
+        </w:rPr>
+        <w:t>System.</w:t>
+      </w:r>
+      <w:r>
+        <w:rPr>
+          <w:rFonts w:ascii="Courier New" w:eastAsia="굴림체" w:hAnsi="Courier New" w:cs="Courier New"/>
+          <w:i/>
+          <w:iCs/>
+          <w:color w:val="9876AA"/>
+          <w:kern w:val="0"/>
+          <w:sz w:val="18"/>
+          <w:szCs w:val="18"/>
+        </w:rPr>
+        <w:t>out</w:t>
+      </w:r>
+      <w:r>
+        <w:rPr>
+          <w:rFonts w:ascii="Courier New" w:eastAsia="굴림체" w:hAnsi="Courier New" w:cs="Courier New"/>
+          <w:color w:val="A9B7C6"/>
+          <w:kern w:val="0"/>
+          <w:sz w:val="18"/>
+          <w:szCs w:val="18"/>
+        </w:rPr>
+        <w:t>.println</w:t>
+      </w:r>
+      <w:proofErr w:type="spellEnd"/>
+      <w:r>
+        <w:rPr>
+          <w:rFonts w:ascii="Courier New" w:eastAsia="굴림체" w:hAnsi="Courier New" w:cs="Courier New"/>
+          <w:color w:val="A9B7C6"/>
+          <w:kern w:val="0"/>
+          <w:sz w:val="18"/>
+          <w:szCs w:val="18"/>
+        </w:rPr>
+        <w:t>(</w:t>
+      </w:r>
+      <w:r>
+        <w:rPr>
+          <w:rFonts w:ascii="Courier New" w:eastAsia="굴림체" w:hAnsi="Courier New" w:cs="Courier New"/>
+          <w:color w:val="6A8759"/>
+          <w:kern w:val="0"/>
+          <w:sz w:val="18"/>
+          <w:szCs w:val="18"/>
+        </w:rPr>
+        <w:t>"banner"</w:t>
+      </w:r>
+      <w:r>
+        <w:rPr>
+          <w:rFonts w:ascii="Courier New" w:eastAsia="굴림체" w:hAnsi="Courier New" w:cs="Courier New"/>
+          <w:color w:val="A9B7C6"/>
+          <w:kern w:val="0"/>
+          <w:sz w:val="18"/>
+          <w:szCs w:val="18"/>
+        </w:rPr>
+        <w:t>)</w:t>
+      </w:r>
+      <w:r>
+        <w:rPr>
+          <w:rFonts w:ascii="Courier New" w:eastAsia="굴림체" w:hAnsi="Courier New" w:cs="Courier New"/>
+          <w:color w:val="CC7832"/>
+          <w:kern w:val="0"/>
+          <w:sz w:val="18"/>
+          <w:szCs w:val="18"/>
+        </w:rPr>
+        <w:t>;</w:t>
+      </w:r>
+      <w:r>
+        <w:rPr>
+          <w:rFonts w:ascii="Courier New" w:eastAsia="굴림체" w:hAnsi="Courier New" w:cs="Courier New"/>
+          <w:color w:val="CC7832"/>
+          <w:kern w:val="0"/>
+          <w:sz w:val="18"/>
+          <w:szCs w:val="18"/>
+        </w:rPr>
+        <w:br/>
+      </w:r>
+      <w:r>
+        <w:rPr>
+          <w:rFonts w:ascii="Courier New" w:eastAsia="굴림체" w:hAnsi="Courier New" w:cs="Courier New"/>
+          <w:color w:val="A9B7C6"/>
+          <w:kern w:val="0"/>
+          <w:sz w:val="18"/>
+          <w:szCs w:val="18"/>
+        </w:rPr>
+        <w:t>}</w:t>
+      </w:r>
+    </w:p>
+    <w:p/>
+    <w:p>
+      <w:pPr>
+        <w:rPr>
+          <w:rFonts w:hint="eastAsia"/>
+          <w:i/>
+        </w:rPr>
+      </w:pPr>
+      <w:proofErr w:type="gramStart"/>
+      <w:r>
+        <w:rPr>
+          <w:i/>
+        </w:rPr>
+        <w:t>after</w:t>
+      </w:r>
+      <w:proofErr w:type="gramEnd"/>
+    </w:p>
+    <w:p>
+      <w:pPr>
+        <w:pStyle w:val="HTML"/>
+        <w:shd w:val="clear" w:color="auto" w:fill="2B2B2B"/>
+        <w:rPr>
+          <w:rFonts w:ascii="Courier New" w:hAnsi="Courier New" w:cs="Courier New"/>
+          <w:color w:val="A9B7C6"/>
+          <w:sz w:val="18"/>
+          <w:szCs w:val="18"/>
+        </w:rPr>
+      </w:pPr>
+      <w:r>
+        <w:rPr>
+          <w:rFonts w:ascii="Courier New" w:hAnsi="Courier New" w:cs="Courier New"/>
+          <w:color w:val="CC7832"/>
+          <w:sz w:val="18"/>
+          <w:szCs w:val="18"/>
+        </w:rPr>
+        <w:t xml:space="preserve">private </w:t>
+      </w:r>
+      <w:r>
+        <w:rPr>
+          <w:rFonts w:ascii="Courier New" w:hAnsi="Courier New" w:cs="Courier New"/>
+          <w:color w:val="A9B7C6"/>
+          <w:sz w:val="18"/>
+          <w:szCs w:val="18"/>
+        </w:rPr>
+        <w:t xml:space="preserve">String </w:t>
+      </w:r>
+      <w:r>
+        <w:rPr>
+          <w:rFonts w:ascii="Courier New" w:hAnsi="Courier New" w:cs="Courier New"/>
+          <w:color w:val="9876AA"/>
+          <w:sz w:val="18"/>
+          <w:szCs w:val="18"/>
+        </w:rPr>
+        <w:t>_name</w:t>
+      </w:r>
+      <w:r>
+        <w:rPr>
+          <w:rFonts w:ascii="Courier New" w:hAnsi="Courier New" w:cs="Courier New"/>
+          <w:color w:val="CC7832"/>
+          <w:sz w:val="18"/>
+          <w:szCs w:val="18"/>
+        </w:rPr>
+        <w:t>;</w:t>
+      </w:r>
+      <w:r>
+        <w:rPr>
+          <w:rFonts w:ascii="Courier New" w:hAnsi="Courier New" w:cs="Courier New"/>
+          <w:color w:val="CC7832"/>
+          <w:sz w:val="18"/>
+          <w:szCs w:val="18"/>
+        </w:rPr>
+        <w:br/>
+      </w:r>
+      <w:r>
+        <w:rPr>
+          <w:rFonts w:ascii="Courier New" w:hAnsi="Courier New" w:cs="Courier New"/>
+          <w:color w:val="CC7832"/>
+          <w:sz w:val="18"/>
+          <w:szCs w:val="18"/>
+        </w:rPr>
+        <w:br/>
+        <w:t xml:space="preserve">public void </w:t>
+      </w:r>
+      <w:proofErr w:type="spellStart"/>
+      <w:r>
+        <w:rPr>
+          <w:rFonts w:ascii="Courier New" w:hAnsi="Courier New" w:cs="Courier New"/>
+          <w:color w:val="FFC66D"/>
+          <w:sz w:val="18"/>
+          <w:szCs w:val="18"/>
+        </w:rPr>
+        <w:t>printOwing</w:t>
+      </w:r>
+      <w:proofErr w:type="spellEnd"/>
+      <w:r>
+        <w:rPr>
+          <w:rFonts w:ascii="Courier New" w:hAnsi="Courier New" w:cs="Courier New"/>
+          <w:color w:val="A9B7C6"/>
+          <w:sz w:val="18"/>
+          <w:szCs w:val="18"/>
+        </w:rPr>
+        <w:t>(</w:t>
+      </w:r>
+      <w:r>
+        <w:rPr>
+          <w:rFonts w:ascii="Courier New" w:hAnsi="Courier New" w:cs="Courier New"/>
+          <w:color w:val="CC7832"/>
+          <w:sz w:val="18"/>
+          <w:szCs w:val="18"/>
+        </w:rPr>
+        <w:t xml:space="preserve">double </w:t>
+      </w:r>
+      <w:r>
+        <w:rPr>
+          <w:rFonts w:ascii="Courier New" w:hAnsi="Courier New" w:cs="Courier New"/>
+          <w:color w:val="A9B7C6"/>
+          <w:sz w:val="18"/>
+          <w:szCs w:val="18"/>
+        </w:rPr>
+        <w:t>amount) {</w:t>
+      </w:r>
+      <w:r>
+        <w:rPr>
+          <w:rFonts w:ascii="Courier New" w:hAnsi="Courier New" w:cs="Courier New"/>
+          <w:color w:val="A9B7C6"/>
+          <w:sz w:val="18"/>
+          <w:szCs w:val="18"/>
+        </w:rPr>
+        <w:br/>
+        <w:t xml:space="preserve">   </w:t>
+      </w:r>
+      <w:proofErr w:type="spellStart"/>
+      <w:r>
+        <w:rPr>
+          <w:rFonts w:ascii="Courier New" w:hAnsi="Courier New" w:cs="Courier New"/>
+          <w:color w:val="A9B7C6"/>
+          <w:sz w:val="18"/>
+          <w:szCs w:val="18"/>
+        </w:rPr>
+        <w:t>printBanner</w:t>
+      </w:r>
+      <w:proofErr w:type="spellEnd"/>
+      <w:r>
+        <w:rPr>
+          <w:rFonts w:ascii="Courier New" w:hAnsi="Courier New" w:cs="Courier New"/>
+          <w:color w:val="A9B7C6"/>
+          <w:sz w:val="18"/>
+          <w:szCs w:val="18"/>
+        </w:rPr>
+        <w:t>()</w:t>
+      </w:r>
+      <w:r>
+        <w:rPr>
+          <w:rFonts w:ascii="Courier New" w:hAnsi="Courier New" w:cs="Courier New"/>
+          <w:color w:val="CC7832"/>
+          <w:sz w:val="18"/>
+          <w:szCs w:val="18"/>
+        </w:rPr>
+        <w:t>;</w:t>
+      </w:r>
+      <w:r>
+        <w:rPr>
+          <w:rFonts w:ascii="Courier New" w:hAnsi="Courier New" w:cs="Courier New"/>
+          <w:color w:val="CC7832"/>
+          <w:sz w:val="18"/>
+          <w:szCs w:val="18"/>
+        </w:rPr>
+        <w:br/>
+      </w:r>
+      <w:r>
+        <w:rPr>
+          <w:rFonts w:ascii="Courier New" w:hAnsi="Courier New" w:cs="Courier New"/>
+          <w:color w:val="A9B7C6"/>
+          <w:sz w:val="18"/>
+          <w:szCs w:val="18"/>
+        </w:rPr>
+        <w:t>}</w:t>
+      </w:r>
+      <w:r>
+        <w:rPr>
+          <w:rFonts w:ascii="Courier New" w:hAnsi="Courier New" w:cs="Courier New"/>
+          <w:color w:val="A9B7C6"/>
+          <w:sz w:val="18"/>
+          <w:szCs w:val="18"/>
+        </w:rPr>
+        <w:br/>
+      </w:r>
+      <w:r>
+        <w:rPr>
+          <w:rFonts w:ascii="Courier New" w:hAnsi="Courier New" w:cs="Courier New"/>
+          <w:color w:val="A9B7C6"/>
+          <w:sz w:val="18"/>
+          <w:szCs w:val="18"/>
+        </w:rPr>
+        <w:br/>
+      </w:r>
+      <w:r>
+        <w:rPr>
+          <w:rFonts w:ascii="Courier New" w:hAnsi="Courier New" w:cs="Courier New"/>
+          <w:color w:val="CC7832"/>
+          <w:sz w:val="18"/>
+          <w:szCs w:val="18"/>
+        </w:rPr>
+        <w:t xml:space="preserve">private void </w:t>
+      </w:r>
+      <w:proofErr w:type="spellStart"/>
+      <w:r>
+        <w:rPr>
+          <w:rFonts w:ascii="Courier New" w:hAnsi="Courier New" w:cs="Courier New"/>
+          <w:color w:val="FFC66D"/>
+          <w:sz w:val="18"/>
+          <w:szCs w:val="18"/>
+        </w:rPr>
+        <w:t>printBanner</w:t>
+      </w:r>
+      <w:proofErr w:type="spellEnd"/>
+      <w:r>
+        <w:rPr>
+          <w:rFonts w:ascii="Courier New" w:hAnsi="Courier New" w:cs="Courier New"/>
+          <w:color w:val="A9B7C6"/>
+          <w:sz w:val="18"/>
+          <w:szCs w:val="18"/>
+        </w:rPr>
+        <w:t>() {</w:t>
+      </w:r>
+      <w:r>
+        <w:rPr>
+          <w:rFonts w:ascii="Courier New" w:hAnsi="Courier New" w:cs="Courier New"/>
+          <w:color w:val="A9B7C6"/>
+          <w:sz w:val="18"/>
+          <w:szCs w:val="18"/>
+        </w:rPr>
+        <w:br/>
+        <w:t xml:space="preserve">   </w:t>
+      </w:r>
+      <w:proofErr w:type="spellStart"/>
+      <w:r>
+        <w:rPr>
+          <w:rFonts w:ascii="Courier New" w:hAnsi="Courier New" w:cs="Courier New"/>
+          <w:color w:val="A9B7C6"/>
+          <w:sz w:val="18"/>
+          <w:szCs w:val="18"/>
+        </w:rPr>
+        <w:t>System.</w:t>
+      </w:r>
+      <w:r>
+        <w:rPr>
+          <w:rFonts w:ascii="Courier New" w:hAnsi="Courier New" w:cs="Courier New"/>
+          <w:i/>
+          <w:iCs/>
+          <w:color w:val="9876AA"/>
+          <w:sz w:val="18"/>
+          <w:szCs w:val="18"/>
+        </w:rPr>
+        <w:t>out</w:t>
+      </w:r>
+      <w:r>
+        <w:rPr>
+          <w:rFonts w:ascii="Courier New" w:hAnsi="Courier New" w:cs="Courier New"/>
+          <w:color w:val="A9B7C6"/>
+          <w:sz w:val="18"/>
+          <w:szCs w:val="18"/>
+        </w:rPr>
+        <w:t>.println</w:t>
+      </w:r>
+      <w:proofErr w:type="spellEnd"/>
+      <w:r>
+        <w:rPr>
+          <w:rFonts w:ascii="Courier New" w:hAnsi="Courier New" w:cs="Courier New"/>
+          <w:color w:val="A9B7C6"/>
+          <w:sz w:val="18"/>
+          <w:szCs w:val="18"/>
+        </w:rPr>
+        <w:t>(</w:t>
+      </w:r>
+      <w:r>
+        <w:rPr>
+          <w:rFonts w:ascii="Courier New" w:hAnsi="Courier New" w:cs="Courier New"/>
+          <w:color w:val="6A8759"/>
+          <w:sz w:val="18"/>
+          <w:szCs w:val="18"/>
+        </w:rPr>
+        <w:t>"banner"</w:t>
+      </w:r>
+      <w:r>
+        <w:rPr>
+          <w:rFonts w:ascii="Courier New" w:hAnsi="Courier New" w:cs="Courier New"/>
+          <w:color w:val="A9B7C6"/>
+          <w:sz w:val="18"/>
+          <w:szCs w:val="18"/>
+        </w:rPr>
+        <w:t>)</w:t>
+      </w:r>
+      <w:r>
+        <w:rPr>
+          <w:rFonts w:ascii="Courier New" w:hAnsi="Courier New" w:cs="Courier New"/>
+          <w:color w:val="CC7832"/>
+          <w:sz w:val="18"/>
+          <w:szCs w:val="18"/>
+        </w:rPr>
+        <w:t>;</w:t>
+      </w:r>
+      <w:r>
+        <w:rPr>
+          <w:rFonts w:ascii="Courier New" w:hAnsi="Courier New" w:cs="Courier New"/>
+          <w:color w:val="CC7832"/>
+          <w:sz w:val="18"/>
+          <w:szCs w:val="18"/>
+        </w:rPr>
+        <w:br/>
+      </w:r>
+      <w:r>
+        <w:rPr>
+          <w:rFonts w:ascii="Courier New" w:hAnsi="Courier New" w:cs="Courier New"/>
+          <w:color w:val="A9B7C6"/>
+          <w:sz w:val="18"/>
+          <w:szCs w:val="18"/>
+        </w:rPr>
+        <w:t>}</w:t>
+      </w:r>
+      <w:r>
+        <w:rPr>
+          <w:rFonts w:ascii="Courier New" w:hAnsi="Courier New" w:cs="Courier New"/>
+          <w:color w:val="A9B7C6"/>
+          <w:sz w:val="18"/>
+          <w:szCs w:val="18"/>
+        </w:rPr>
+        <w:br/>
+      </w:r>
+      <w:r>
+        <w:rPr>
+          <w:rFonts w:ascii="Courier New" w:hAnsi="Courier New" w:cs="Courier New"/>
+          <w:color w:val="A9B7C6"/>
+          <w:sz w:val="18"/>
+          <w:szCs w:val="18"/>
+        </w:rPr>
+        <w:br/>
+      </w:r>
+      <w:r>
+        <w:rPr>
+          <w:rFonts w:ascii="Courier New" w:hAnsi="Courier New" w:cs="Courier New"/>
+          <w:color w:val="CC7832"/>
+          <w:sz w:val="18"/>
+          <w:szCs w:val="18"/>
+        </w:rPr>
+        <w:t xml:space="preserve">private void </w:t>
+      </w:r>
+      <w:proofErr w:type="spellStart"/>
+      <w:r>
+        <w:rPr>
+          <w:rFonts w:ascii="Courier New" w:hAnsi="Courier New" w:cs="Courier New"/>
+          <w:color w:val="FFC66D"/>
+          <w:sz w:val="18"/>
+          <w:szCs w:val="18"/>
+        </w:rPr>
+        <w:t>printDetails</w:t>
+      </w:r>
+      <w:proofErr w:type="spellEnd"/>
+      <w:r>
+        <w:rPr>
+          <w:rFonts w:ascii="Courier New" w:hAnsi="Courier New" w:cs="Courier New"/>
+          <w:color w:val="A9B7C6"/>
+          <w:sz w:val="18"/>
+          <w:szCs w:val="18"/>
+        </w:rPr>
+        <w:t>(</w:t>
+      </w:r>
+      <w:r>
+        <w:rPr>
+          <w:rFonts w:ascii="Courier New" w:hAnsi="Courier New" w:cs="Courier New"/>
+          <w:color w:val="CC7832"/>
+          <w:sz w:val="18"/>
+          <w:szCs w:val="18"/>
+        </w:rPr>
+        <w:t xml:space="preserve">double </w:t>
+      </w:r>
+      <w:r>
+        <w:rPr>
+          <w:rFonts w:ascii="Courier New" w:hAnsi="Courier New" w:cs="Courier New"/>
+          <w:color w:val="A9B7C6"/>
+          <w:sz w:val="18"/>
+          <w:szCs w:val="18"/>
+        </w:rPr>
+        <w:t>amount) {</w:t>
+      </w:r>
+      <w:r>
+        <w:rPr>
+          <w:rFonts w:ascii="Courier New" w:hAnsi="Courier New" w:cs="Courier New"/>
+          <w:color w:val="A9B7C6"/>
+          <w:sz w:val="18"/>
+          <w:szCs w:val="18"/>
+        </w:rPr>
+        <w:br/>
+        <w:t xml:space="preserve">   </w:t>
+      </w:r>
+      <w:proofErr w:type="spellStart"/>
+      <w:r>
+        <w:rPr>
+          <w:rFonts w:ascii="Courier New" w:hAnsi="Courier New" w:cs="Courier New"/>
+          <w:color w:val="A9B7C6"/>
+          <w:sz w:val="18"/>
+          <w:szCs w:val="18"/>
+        </w:rPr>
+        <w:t>System.</w:t>
+      </w:r>
+      <w:r>
+        <w:rPr>
+          <w:rFonts w:ascii="Courier New" w:hAnsi="Courier New" w:cs="Courier New"/>
+          <w:i/>
+          <w:iCs/>
+          <w:color w:val="9876AA"/>
+          <w:sz w:val="18"/>
+          <w:szCs w:val="18"/>
+        </w:rPr>
+        <w:t>out</w:t>
+      </w:r>
+      <w:r>
+        <w:rPr>
+          <w:rFonts w:ascii="Courier New" w:hAnsi="Courier New" w:cs="Courier New"/>
+          <w:color w:val="A9B7C6"/>
+          <w:sz w:val="18"/>
+          <w:szCs w:val="18"/>
+        </w:rPr>
+        <w:t>.println</w:t>
+      </w:r>
+      <w:proofErr w:type="spellEnd"/>
+      <w:r>
+        <w:rPr>
+          <w:rFonts w:ascii="Courier New" w:hAnsi="Courier New" w:cs="Courier New"/>
+          <w:color w:val="A9B7C6"/>
+          <w:sz w:val="18"/>
+          <w:szCs w:val="18"/>
+        </w:rPr>
+        <w:t>(</w:t>
+      </w:r>
+      <w:r>
+        <w:rPr>
+          <w:rFonts w:ascii="Courier New" w:hAnsi="Courier New" w:cs="Courier New"/>
+          <w:color w:val="6A8759"/>
+          <w:sz w:val="18"/>
+          <w:szCs w:val="18"/>
+        </w:rPr>
+        <w:t xml:space="preserve">"name : " </w:t>
+      </w:r>
+      <w:r>
+        <w:rPr>
+          <w:rFonts w:ascii="Courier New" w:hAnsi="Courier New" w:cs="Courier New"/>
+          <w:color w:val="A9B7C6"/>
+          <w:sz w:val="18"/>
+          <w:szCs w:val="18"/>
+        </w:rPr>
+        <w:t xml:space="preserve">+ </w:t>
+      </w:r>
+      <w:r>
+        <w:rPr>
+          <w:rFonts w:ascii="Courier New" w:hAnsi="Courier New" w:cs="Courier New"/>
+          <w:color w:val="9876AA"/>
+          <w:sz w:val="18"/>
+          <w:szCs w:val="18"/>
+        </w:rPr>
+        <w:t>_name</w:t>
+      </w:r>
+      <w:r>
+        <w:rPr>
+          <w:rFonts w:ascii="Courier New" w:hAnsi="Courier New" w:cs="Courier New"/>
+          <w:color w:val="A9B7C6"/>
+          <w:sz w:val="18"/>
+          <w:szCs w:val="18"/>
+        </w:rPr>
+        <w:t>)</w:t>
+      </w:r>
+      <w:r>
+        <w:rPr>
+          <w:rFonts w:ascii="Courier New" w:hAnsi="Courier New" w:cs="Courier New"/>
+          <w:color w:val="CC7832"/>
+          <w:sz w:val="18"/>
+          <w:szCs w:val="18"/>
+        </w:rPr>
+        <w:t>;</w:t>
+      </w:r>
+      <w:r>
+        <w:rPr>
+          <w:rFonts w:ascii="Courier New" w:hAnsi="Courier New" w:cs="Courier New"/>
+          <w:color w:val="CC7832"/>
+          <w:sz w:val="18"/>
+          <w:szCs w:val="18"/>
+        </w:rPr>
+        <w:br/>
+        <w:t xml:space="preserve">   </w:t>
+      </w:r>
+      <w:proofErr w:type="spellStart"/>
+      <w:r>
+        <w:rPr>
+          <w:rFonts w:ascii="Courier New" w:hAnsi="Courier New" w:cs="Courier New"/>
+          <w:color w:val="A9B7C6"/>
+          <w:sz w:val="18"/>
+          <w:szCs w:val="18"/>
+        </w:rPr>
+        <w:t>System.</w:t>
+      </w:r>
+      <w:r>
+        <w:rPr>
+          <w:rFonts w:ascii="Courier New" w:hAnsi="Courier New" w:cs="Courier New"/>
+          <w:i/>
+          <w:iCs/>
+          <w:color w:val="9876AA"/>
+          <w:sz w:val="18"/>
+          <w:szCs w:val="18"/>
+        </w:rPr>
+        <w:t>out</w:t>
+      </w:r>
+      <w:r>
+        <w:rPr>
+          <w:rFonts w:ascii="Courier New" w:hAnsi="Courier New" w:cs="Courier New"/>
+          <w:color w:val="A9B7C6"/>
+          <w:sz w:val="18"/>
+          <w:szCs w:val="18"/>
+        </w:rPr>
+        <w:t>.println</w:t>
+      </w:r>
+      <w:proofErr w:type="spellEnd"/>
+      <w:r>
+        <w:rPr>
+          <w:rFonts w:ascii="Courier New" w:hAnsi="Courier New" w:cs="Courier New"/>
+          <w:color w:val="A9B7C6"/>
+          <w:sz w:val="18"/>
+          <w:szCs w:val="18"/>
+        </w:rPr>
+        <w:t>(</w:t>
+      </w:r>
+      <w:r>
+        <w:rPr>
+          <w:rFonts w:ascii="Courier New" w:hAnsi="Courier New" w:cs="Courier New"/>
+          <w:color w:val="6A8759"/>
+          <w:sz w:val="18"/>
+          <w:szCs w:val="18"/>
+        </w:rPr>
+        <w:t xml:space="preserve">"amount : " </w:t>
+      </w:r>
+      <w:r>
+        <w:rPr>
+          <w:rFonts w:ascii="Courier New" w:hAnsi="Courier New" w:cs="Courier New"/>
+          <w:color w:val="A9B7C6"/>
+          <w:sz w:val="18"/>
+          <w:szCs w:val="18"/>
+        </w:rPr>
+        <w:t>+ amount)</w:t>
+      </w:r>
+      <w:r>
+        <w:rPr>
+          <w:rFonts w:ascii="Courier New" w:hAnsi="Courier New" w:cs="Courier New"/>
+          <w:color w:val="CC7832"/>
+          <w:sz w:val="18"/>
+          <w:szCs w:val="18"/>
+        </w:rPr>
+        <w:t>;</w:t>
+      </w:r>
+      <w:r>
+        <w:rPr>
+          <w:rFonts w:ascii="Courier New" w:hAnsi="Courier New" w:cs="Courier New"/>
+          <w:color w:val="CC7832"/>
+          <w:sz w:val="18"/>
+          <w:szCs w:val="18"/>
+        </w:rPr>
+        <w:br/>
+      </w:r>
+      <w:r>
+        <w:rPr>
+          <w:rFonts w:ascii="Courier New" w:hAnsi="Courier New" w:cs="Courier New"/>
+          <w:color w:val="A9B7C6"/>
+          <w:sz w:val="18"/>
+          <w:szCs w:val="18"/>
+        </w:rPr>
+        <w:t>}</w:t>
+      </w:r>
+    </w:p>
+    <w:p>
+      <w:pPr>
+        <w:rPr>
+          <w:b/>
+        </w:rPr>
+      </w:pPr>
+      <w:r>
+        <w:rPr>
+          <w:rFonts w:hint="eastAsia"/>
+          <w:b/>
+        </w:rPr>
+        <w:lastRenderedPageBreak/>
+        <w:t xml:space="preserve">2) </w:t>
+      </w:r>
+      <w:proofErr w:type="spellStart"/>
+      <w:r>
+        <w:rPr>
+          <w:rFonts w:hint="eastAsia"/>
+          <w:b/>
+        </w:rPr>
+        <w:t>메서드</w:t>
+      </w:r>
+      <w:proofErr w:type="spellEnd"/>
+      <w:r>
+        <w:rPr>
+          <w:rFonts w:hint="eastAsia"/>
+          <w:b/>
+        </w:rPr>
+        <w:t xml:space="preserve"> 내용 직접 삽입</w:t>
+      </w:r>
+    </w:p>
+    <w:p>
+      <w:proofErr w:type="spellStart"/>
+      <w:r>
+        <w:rPr>
+          <w:rFonts w:hint="eastAsia"/>
+        </w:rPr>
+        <w:t>메서드</w:t>
+      </w:r>
+      <w:proofErr w:type="spellEnd"/>
+      <w:r>
+        <w:rPr>
+          <w:rFonts w:hint="eastAsia"/>
+        </w:rPr>
+        <w:t xml:space="preserve"> 기능이 너무 단순해서 </w:t>
+      </w:r>
+      <w:proofErr w:type="spellStart"/>
+      <w:r>
+        <w:rPr>
+          <w:rFonts w:hint="eastAsia"/>
+        </w:rPr>
+        <w:t>메서드명만</w:t>
+      </w:r>
+      <w:proofErr w:type="spellEnd"/>
+      <w:r>
+        <w:rPr>
+          <w:rFonts w:hint="eastAsia"/>
+        </w:rPr>
+        <w:t xml:space="preserve"> 봐도 너무 뻔할 땐</w:t>
+      </w:r>
+    </w:p>
+    <w:p>
+      <w:r>
+        <w:rPr>
+          <w:rFonts w:hint="eastAsia"/>
+        </w:rPr>
+        <w:t xml:space="preserve">그 </w:t>
+      </w:r>
+      <w:proofErr w:type="spellStart"/>
+      <w:r>
+        <w:rPr>
+          <w:rFonts w:hint="eastAsia"/>
+        </w:rPr>
+        <w:t>메서드의</w:t>
+      </w:r>
+      <w:proofErr w:type="spellEnd"/>
+      <w:r>
+        <w:rPr>
+          <w:rFonts w:hint="eastAsia"/>
+        </w:rPr>
+        <w:t xml:space="preserve"> 기능을 호출하는 </w:t>
+      </w:r>
+      <w:proofErr w:type="spellStart"/>
+      <w:r>
+        <w:rPr>
+          <w:rFonts w:hint="eastAsia"/>
+        </w:rPr>
+        <w:t>메서드에</w:t>
+      </w:r>
+      <w:proofErr w:type="spellEnd"/>
+      <w:r>
+        <w:rPr>
+          <w:rFonts w:hint="eastAsia"/>
+        </w:rPr>
+        <w:t xml:space="preserve"> 넣어버리고 그 </w:t>
+      </w:r>
+      <w:proofErr w:type="spellStart"/>
+      <w:r>
+        <w:rPr>
+          <w:rFonts w:hint="eastAsia"/>
+        </w:rPr>
+        <w:t>메서드는</w:t>
+      </w:r>
+      <w:proofErr w:type="spellEnd"/>
+      <w:r>
+        <w:rPr>
+          <w:rFonts w:hint="eastAsia"/>
+        </w:rPr>
+        <w:t xml:space="preserve"> 삭제하자.</w:t>
+      </w:r>
+    </w:p>
+    <w:p>
+      <w:pPr>
+        <w:rPr>
+          <w:i/>
+        </w:rPr>
+      </w:pPr>
+      <w:proofErr w:type="gramStart"/>
+      <w:r>
+        <w:rPr>
+          <w:rFonts w:hint="eastAsia"/>
+          <w:i/>
+        </w:rPr>
+        <w:t>before</w:t>
+      </w:r>
+      <w:proofErr w:type="gramEnd"/>
+    </w:p>
+    <w:p>
+      <w:pPr>
+        <w:pStyle w:val="HTML"/>
+        <w:shd w:val="clear" w:color="auto" w:fill="2B2B2B"/>
+        <w:rPr>
+          <w:rFonts w:ascii="Courier New" w:hAnsi="Courier New" w:cs="Courier New"/>
+          <w:color w:val="A9B7C6"/>
+          <w:sz w:val="18"/>
+          <w:szCs w:val="18"/>
+        </w:rPr>
+      </w:pPr>
+      <w:proofErr w:type="gramStart"/>
+      <w:r>
+        <w:rPr>
+          <w:rFonts w:ascii="Courier New" w:hAnsi="Courier New" w:cs="Courier New"/>
+          <w:color w:val="CC7832"/>
+          <w:sz w:val="18"/>
+          <w:szCs w:val="18"/>
+        </w:rPr>
+        <w:t>private</w:t>
+      </w:r>
+      <w:proofErr w:type="gramEnd"/>
+      <w:r>
+        <w:rPr>
+          <w:rFonts w:ascii="Courier New" w:hAnsi="Courier New" w:cs="Courier New"/>
+          <w:color w:val="CC7832"/>
+          <w:sz w:val="18"/>
+          <w:szCs w:val="18"/>
+        </w:rPr>
+        <w:t xml:space="preserve"> </w:t>
+      </w:r>
+      <w:proofErr w:type="spellStart"/>
+      <w:r>
+        <w:rPr>
+          <w:rFonts w:ascii="Courier New" w:hAnsi="Courier New" w:cs="Courier New"/>
+          <w:color w:val="CC7832"/>
+          <w:sz w:val="18"/>
+          <w:szCs w:val="18"/>
+        </w:rPr>
+        <w:t>int</w:t>
+      </w:r>
+      <w:proofErr w:type="spellEnd"/>
+      <w:r>
+        <w:rPr>
+          <w:rFonts w:ascii="Courier New" w:hAnsi="Courier New" w:cs="Courier New"/>
+          <w:color w:val="CC7832"/>
+          <w:sz w:val="18"/>
+          <w:szCs w:val="18"/>
+        </w:rPr>
+        <w:t xml:space="preserve"> </w:t>
+      </w:r>
+      <w:r>
+        <w:rPr>
+          <w:rFonts w:ascii="Courier New" w:hAnsi="Courier New" w:cs="Courier New"/>
+          <w:color w:val="9876AA"/>
+          <w:sz w:val="18"/>
+          <w:szCs w:val="18"/>
+        </w:rPr>
+        <w:t>_</w:t>
+      </w:r>
+      <w:proofErr w:type="spellStart"/>
+      <w:r>
+        <w:rPr>
+          <w:rFonts w:ascii="Courier New" w:hAnsi="Courier New" w:cs="Courier New"/>
+          <w:color w:val="9876AA"/>
+          <w:sz w:val="18"/>
+          <w:szCs w:val="18"/>
+        </w:rPr>
+        <w:t>numberOfLateDeliveries</w:t>
+      </w:r>
+      <w:proofErr w:type="spellEnd"/>
+      <w:r>
+        <w:rPr>
+          <w:rFonts w:ascii="Courier New" w:hAnsi="Courier New" w:cs="Courier New"/>
+          <w:color w:val="9876AA"/>
+          <w:sz w:val="18"/>
+          <w:szCs w:val="18"/>
+        </w:rPr>
+        <w:t xml:space="preserve"> </w:t>
+      </w:r>
+      <w:r>
+        <w:rPr>
+          <w:rFonts w:ascii="Courier New" w:hAnsi="Courier New" w:cs="Courier New"/>
+          <w:color w:val="A9B7C6"/>
+          <w:sz w:val="18"/>
+          <w:szCs w:val="18"/>
+        </w:rPr>
+        <w:t xml:space="preserve">= </w:t>
+      </w:r>
+      <w:r>
+        <w:rPr>
+          <w:rFonts w:ascii="Courier New" w:hAnsi="Courier New" w:cs="Courier New"/>
+          <w:color w:val="6897BB"/>
+          <w:sz w:val="18"/>
+          <w:szCs w:val="18"/>
+        </w:rPr>
+        <w:t>10</w:t>
+      </w:r>
+      <w:r>
+        <w:rPr>
+          <w:rFonts w:ascii="Courier New" w:hAnsi="Courier New" w:cs="Courier New"/>
+          <w:color w:val="CC7832"/>
+          <w:sz w:val="18"/>
+          <w:szCs w:val="18"/>
+        </w:rPr>
+        <w:t>;</w:t>
+      </w:r>
+      <w:r>
+        <w:rPr>
+          <w:rFonts w:ascii="Courier New" w:hAnsi="Courier New" w:cs="Courier New"/>
+          <w:color w:val="CC7832"/>
+          <w:sz w:val="18"/>
+          <w:szCs w:val="18"/>
+        </w:rPr>
+        <w:br/>
+      </w:r>
+      <w:r>
+        <w:rPr>
+          <w:rFonts w:ascii="Courier New" w:hAnsi="Courier New" w:cs="Courier New"/>
+          <w:color w:val="CC7832"/>
+          <w:sz w:val="18"/>
+          <w:szCs w:val="18"/>
+        </w:rPr>
+        <w:br/>
+        <w:t xml:space="preserve">private </w:t>
+      </w:r>
+      <w:proofErr w:type="spellStart"/>
+      <w:r>
+        <w:rPr>
+          <w:rFonts w:ascii="Courier New" w:hAnsi="Courier New" w:cs="Courier New"/>
+          <w:color w:val="CC7832"/>
+          <w:sz w:val="18"/>
+          <w:szCs w:val="18"/>
+        </w:rPr>
+        <w:t>int</w:t>
+      </w:r>
+      <w:proofErr w:type="spellEnd"/>
+      <w:r>
+        <w:rPr>
+          <w:rFonts w:ascii="Courier New" w:hAnsi="Courier New" w:cs="Courier New"/>
+          <w:color w:val="CC7832"/>
+          <w:sz w:val="18"/>
+          <w:szCs w:val="18"/>
+        </w:rPr>
+        <w:t xml:space="preserve"> </w:t>
+      </w:r>
+      <w:proofErr w:type="spellStart"/>
+      <w:r>
+        <w:rPr>
+          <w:rFonts w:ascii="Courier New" w:hAnsi="Courier New" w:cs="Courier New"/>
+          <w:color w:val="FFC66D"/>
+          <w:sz w:val="18"/>
+          <w:szCs w:val="18"/>
+        </w:rPr>
+        <w:t>getRating</w:t>
+      </w:r>
+      <w:proofErr w:type="spellEnd"/>
+      <w:r>
+        <w:rPr>
+          <w:rFonts w:ascii="Courier New" w:hAnsi="Courier New" w:cs="Courier New"/>
+          <w:color w:val="A9B7C6"/>
+          <w:sz w:val="18"/>
+          <w:szCs w:val="18"/>
+        </w:rPr>
+        <w:t>() {</w:t>
+      </w:r>
+      <w:r>
+        <w:rPr>
+          <w:rFonts w:ascii="Courier New" w:hAnsi="Courier New" w:cs="Courier New"/>
+          <w:color w:val="A9B7C6"/>
+          <w:sz w:val="18"/>
+          <w:szCs w:val="18"/>
+        </w:rPr>
+        <w:br/>
+        <w:t xml:space="preserve">   </w:t>
+      </w:r>
+      <w:r>
+        <w:rPr>
+          <w:rFonts w:ascii="Courier New" w:hAnsi="Courier New" w:cs="Courier New"/>
+          <w:color w:val="CC7832"/>
+          <w:sz w:val="18"/>
+          <w:szCs w:val="18"/>
+        </w:rPr>
+        <w:t xml:space="preserve">return </w:t>
+      </w:r>
+      <w:r>
+        <w:rPr>
+          <w:rFonts w:ascii="Courier New" w:hAnsi="Courier New" w:cs="Courier New"/>
+          <w:color w:val="A9B7C6"/>
+          <w:sz w:val="18"/>
+          <w:szCs w:val="18"/>
+        </w:rPr>
+        <w:t>(</w:t>
+      </w:r>
+      <w:proofErr w:type="spellStart"/>
+      <w:r>
+        <w:rPr>
+          <w:rFonts w:ascii="Courier New" w:hAnsi="Courier New" w:cs="Courier New"/>
+          <w:color w:val="A9B7C6"/>
+          <w:sz w:val="18"/>
+          <w:szCs w:val="18"/>
+        </w:rPr>
+        <w:t>moreThanFiveLateDeliveries</w:t>
+      </w:r>
+      <w:proofErr w:type="spellEnd"/>
+      <w:r>
+        <w:rPr>
+          <w:rFonts w:ascii="Courier New" w:hAnsi="Courier New" w:cs="Courier New"/>
+          <w:color w:val="A9B7C6"/>
+          <w:sz w:val="18"/>
+          <w:szCs w:val="18"/>
+        </w:rPr>
+        <w:t xml:space="preserve">()) ? </w:t>
+      </w:r>
+      <w:r>
+        <w:rPr>
+          <w:rFonts w:ascii="Courier New" w:hAnsi="Courier New" w:cs="Courier New"/>
+          <w:color w:val="6897BB"/>
+          <w:sz w:val="18"/>
+          <w:szCs w:val="18"/>
+        </w:rPr>
+        <w:t xml:space="preserve">2 </w:t>
+      </w:r>
+      <w:r>
+        <w:rPr>
+          <w:rFonts w:ascii="Courier New" w:hAnsi="Courier New" w:cs="Courier New"/>
+          <w:color w:val="A9B7C6"/>
+          <w:sz w:val="18"/>
+          <w:szCs w:val="18"/>
+        </w:rPr>
+        <w:t xml:space="preserve">: </w:t>
+      </w:r>
+      <w:r>
+        <w:rPr>
+          <w:rFonts w:ascii="Courier New" w:hAnsi="Courier New" w:cs="Courier New"/>
+          <w:color w:val="6897BB"/>
+          <w:sz w:val="18"/>
+          <w:szCs w:val="18"/>
+        </w:rPr>
+        <w:t>1</w:t>
+      </w:r>
+      <w:r>
+        <w:rPr>
+          <w:rFonts w:ascii="Courier New" w:hAnsi="Courier New" w:cs="Courier New"/>
+          <w:color w:val="CC7832"/>
+          <w:sz w:val="18"/>
+          <w:szCs w:val="18"/>
+        </w:rPr>
+        <w:t>;</w:t>
+      </w:r>
+      <w:r>
+        <w:rPr>
+          <w:rFonts w:ascii="Courier New" w:hAnsi="Courier New" w:cs="Courier New"/>
+          <w:color w:val="CC7832"/>
+          <w:sz w:val="18"/>
+          <w:szCs w:val="18"/>
+        </w:rPr>
+        <w:br/>
+      </w:r>
+      <w:r>
+        <w:rPr>
+          <w:rFonts w:ascii="Courier New" w:hAnsi="Courier New" w:cs="Courier New"/>
+          <w:color w:val="A9B7C6"/>
+          <w:sz w:val="18"/>
+          <w:szCs w:val="18"/>
+        </w:rPr>
+        <w:t>}</w:t>
+      </w:r>
+      <w:r>
+        <w:rPr>
+          <w:rFonts w:ascii="Courier New" w:hAnsi="Courier New" w:cs="Courier New"/>
+          <w:color w:val="A9B7C6"/>
+          <w:sz w:val="18"/>
+          <w:szCs w:val="18"/>
+        </w:rPr>
+        <w:br/>
+      </w:r>
+      <w:r>
+        <w:rPr>
+          <w:rFonts w:ascii="Courier New" w:hAnsi="Courier New" w:cs="Courier New"/>
+          <w:color w:val="A9B7C6"/>
+          <w:sz w:val="18"/>
+          <w:szCs w:val="18"/>
+        </w:rPr>
+        <w:br/>
+      </w:r>
+      <w:r>
+        <w:rPr>
+          <w:rFonts w:ascii="Courier New" w:hAnsi="Courier New" w:cs="Courier New"/>
+          <w:color w:val="CC7832"/>
+          <w:sz w:val="18"/>
+          <w:szCs w:val="18"/>
+        </w:rPr>
+        <w:t xml:space="preserve">private </w:t>
+      </w:r>
+      <w:proofErr w:type="spellStart"/>
+      <w:r>
+        <w:rPr>
+          <w:rFonts w:ascii="Courier New" w:hAnsi="Courier New" w:cs="Courier New"/>
+          <w:color w:val="CC7832"/>
+          <w:sz w:val="18"/>
+          <w:szCs w:val="18"/>
+        </w:rPr>
+        <w:t>boolean</w:t>
+      </w:r>
+      <w:proofErr w:type="spellEnd"/>
+      <w:r>
+        <w:rPr>
+          <w:rFonts w:ascii="Courier New" w:hAnsi="Courier New" w:cs="Courier New"/>
+          <w:color w:val="CC7832"/>
+          <w:sz w:val="18"/>
+          <w:szCs w:val="18"/>
+        </w:rPr>
+        <w:t xml:space="preserve"> </w:t>
+      </w:r>
+      <w:proofErr w:type="spellStart"/>
+      <w:r>
+        <w:rPr>
+          <w:rFonts w:ascii="Courier New" w:hAnsi="Courier New" w:cs="Courier New"/>
+          <w:color w:val="FFC66D"/>
+          <w:sz w:val="18"/>
+          <w:szCs w:val="18"/>
+        </w:rPr>
+        <w:t>moreThanFiveLateDeliveries</w:t>
+      </w:r>
+      <w:proofErr w:type="spellEnd"/>
+      <w:r>
+        <w:rPr>
+          <w:rFonts w:ascii="Courier New" w:hAnsi="Courier New" w:cs="Courier New"/>
+          <w:color w:val="A9B7C6"/>
+          <w:sz w:val="18"/>
+          <w:szCs w:val="18"/>
+        </w:rPr>
+        <w:t>() {</w:t>
+      </w:r>
+      <w:r>
+        <w:rPr>
+          <w:rFonts w:ascii="Courier New" w:hAnsi="Courier New" w:cs="Courier New"/>
+          <w:color w:val="A9B7C6"/>
+          <w:sz w:val="18"/>
+          <w:szCs w:val="18"/>
+        </w:rPr>
+        <w:br/>
+        <w:t xml:space="preserve">   </w:t>
+      </w:r>
+      <w:r>
+        <w:rPr>
+          <w:rFonts w:ascii="Courier New" w:hAnsi="Courier New" w:cs="Courier New"/>
+          <w:color w:val="CC7832"/>
+          <w:sz w:val="18"/>
+          <w:szCs w:val="18"/>
+        </w:rPr>
+        <w:t xml:space="preserve">return </w:t>
+      </w:r>
+      <w:r>
+        <w:rPr>
+          <w:rFonts w:ascii="Courier New" w:hAnsi="Courier New" w:cs="Courier New"/>
+          <w:color w:val="9876AA"/>
+          <w:sz w:val="18"/>
+          <w:szCs w:val="18"/>
+        </w:rPr>
+        <w:t>_</w:t>
+      </w:r>
+      <w:proofErr w:type="spellStart"/>
+      <w:r>
+        <w:rPr>
+          <w:rFonts w:ascii="Courier New" w:hAnsi="Courier New" w:cs="Courier New"/>
+          <w:color w:val="9876AA"/>
+          <w:sz w:val="18"/>
+          <w:szCs w:val="18"/>
+        </w:rPr>
+        <w:t>numberOfLateDeliveries</w:t>
+      </w:r>
+      <w:proofErr w:type="spellEnd"/>
+      <w:r>
+        <w:rPr>
+          <w:rFonts w:ascii="Courier New" w:hAnsi="Courier New" w:cs="Courier New"/>
+          <w:color w:val="9876AA"/>
+          <w:sz w:val="18"/>
+          <w:szCs w:val="18"/>
+        </w:rPr>
+        <w:t xml:space="preserve"> </w:t>
+      </w:r>
+      <w:r>
+        <w:rPr>
+          <w:rFonts w:ascii="Courier New" w:hAnsi="Courier New" w:cs="Courier New"/>
+          <w:color w:val="A9B7C6"/>
+          <w:sz w:val="18"/>
+          <w:szCs w:val="18"/>
+        </w:rPr>
+        <w:t xml:space="preserve">&gt; </w:t>
+      </w:r>
+      <w:r>
+        <w:rPr>
+          <w:rFonts w:ascii="Courier New" w:hAnsi="Courier New" w:cs="Courier New"/>
+          <w:color w:val="6897BB"/>
+          <w:sz w:val="18"/>
+          <w:szCs w:val="18"/>
+        </w:rPr>
+        <w:t>5</w:t>
+      </w:r>
+      <w:r>
+        <w:rPr>
+          <w:rFonts w:ascii="Courier New" w:hAnsi="Courier New" w:cs="Courier New"/>
+          <w:color w:val="CC7832"/>
+          <w:sz w:val="18"/>
+          <w:szCs w:val="18"/>
+        </w:rPr>
+        <w:t>;</w:t>
+      </w:r>
+      <w:r>
+        <w:rPr>
+          <w:rFonts w:ascii="Courier New" w:hAnsi="Courier New" w:cs="Courier New"/>
+          <w:color w:val="CC7832"/>
+          <w:sz w:val="18"/>
+          <w:szCs w:val="18"/>
+        </w:rPr>
+        <w:br/>
+      </w:r>
+      <w:r>
+        <w:rPr>
+          <w:rFonts w:ascii="Courier New" w:hAnsi="Courier New" w:cs="Courier New"/>
+          <w:color w:val="A9B7C6"/>
+          <w:sz w:val="18"/>
+          <w:szCs w:val="18"/>
+        </w:rPr>
+        <w:t>}</w:t>
+      </w:r>
+    </w:p>
+    <w:p>
+      <w:pPr>
+        <w:rPr>
+          <w:rFonts w:hint="eastAsia"/>
+        </w:rPr>
+      </w:pPr>
+    </w:p>
+    <w:p>
+      <w:pPr>
+        <w:rPr>
+          <w:i/>
+        </w:rPr>
+      </w:pPr>
+      <w:proofErr w:type="gramStart"/>
+      <w:r>
+        <w:rPr>
+          <w:rFonts w:hint="eastAsia"/>
+          <w:i/>
+        </w:rPr>
+        <w:t>after</w:t>
+      </w:r>
+      <w:proofErr w:type="gramEnd"/>
+    </w:p>
+    <w:p>
+      <w:pPr>
+        <w:pStyle w:val="HTML"/>
+        <w:shd w:val="clear" w:color="auto" w:fill="2B2B2B"/>
+        <w:rPr>
+          <w:rFonts w:ascii="Courier New" w:hAnsi="Courier New" w:cs="Courier New"/>
+          <w:color w:val="A9B7C6"/>
+          <w:sz w:val="18"/>
+          <w:szCs w:val="18"/>
+        </w:rPr>
+      </w:pPr>
+      <w:proofErr w:type="gramStart"/>
+      <w:r>
+        <w:rPr>
+          <w:rFonts w:ascii="Courier New" w:hAnsi="Courier New" w:cs="Courier New"/>
+          <w:color w:val="CC7832"/>
+          <w:sz w:val="18"/>
+          <w:szCs w:val="18"/>
+        </w:rPr>
+        <w:t>private</w:t>
+      </w:r>
+      <w:proofErr w:type="gramEnd"/>
+      <w:r>
+        <w:rPr>
+          <w:rFonts w:ascii="Courier New" w:hAnsi="Courier New" w:cs="Courier New"/>
+          <w:color w:val="CC7832"/>
+          <w:sz w:val="18"/>
+          <w:szCs w:val="18"/>
+        </w:rPr>
+        <w:t xml:space="preserve"> </w:t>
+      </w:r>
+      <w:proofErr w:type="spellStart"/>
+      <w:r>
+        <w:rPr>
+          <w:rFonts w:ascii="Courier New" w:hAnsi="Courier New" w:cs="Courier New"/>
+          <w:color w:val="CC7832"/>
+          <w:sz w:val="18"/>
+          <w:szCs w:val="18"/>
+        </w:rPr>
+        <w:t>int</w:t>
+      </w:r>
+      <w:proofErr w:type="spellEnd"/>
+      <w:r>
+        <w:rPr>
+          <w:rFonts w:ascii="Courier New" w:hAnsi="Courier New" w:cs="Courier New"/>
+          <w:color w:val="CC7832"/>
+          <w:sz w:val="18"/>
+          <w:szCs w:val="18"/>
+        </w:rPr>
+        <w:t xml:space="preserve"> </w:t>
+      </w:r>
+      <w:r>
+        <w:rPr>
+          <w:rFonts w:ascii="Courier New" w:hAnsi="Courier New" w:cs="Courier New"/>
+          <w:color w:val="9876AA"/>
+          <w:sz w:val="18"/>
+          <w:szCs w:val="18"/>
+        </w:rPr>
+        <w:t>_</w:t>
+      </w:r>
+      <w:proofErr w:type="spellStart"/>
+      <w:r>
+        <w:rPr>
+          <w:rFonts w:ascii="Courier New" w:hAnsi="Courier New" w:cs="Courier New"/>
+          <w:color w:val="9876AA"/>
+          <w:sz w:val="18"/>
+          <w:szCs w:val="18"/>
+        </w:rPr>
+        <w:t>numberOfLateDeliveries</w:t>
+      </w:r>
+      <w:proofErr w:type="spellEnd"/>
+      <w:r>
+        <w:rPr>
+          <w:rFonts w:ascii="Courier New" w:hAnsi="Courier New" w:cs="Courier New"/>
+          <w:color w:val="9876AA"/>
+          <w:sz w:val="18"/>
+          <w:szCs w:val="18"/>
+        </w:rPr>
+        <w:t xml:space="preserve"> </w:t>
+      </w:r>
+      <w:r>
+        <w:rPr>
+          <w:rFonts w:ascii="Courier New" w:hAnsi="Courier New" w:cs="Courier New"/>
+          <w:color w:val="A9B7C6"/>
+          <w:sz w:val="18"/>
+          <w:szCs w:val="18"/>
+        </w:rPr>
+        <w:t xml:space="preserve">= </w:t>
+      </w:r>
+      <w:r>
+        <w:rPr>
+          <w:rFonts w:ascii="Courier New" w:hAnsi="Courier New" w:cs="Courier New"/>
+          <w:color w:val="6897BB"/>
+          <w:sz w:val="18"/>
+          <w:szCs w:val="18"/>
+        </w:rPr>
+        <w:t>10</w:t>
+      </w:r>
+      <w:r>
+        <w:rPr>
+          <w:rFonts w:ascii="Courier New" w:hAnsi="Courier New" w:cs="Courier New"/>
+          <w:color w:val="CC7832"/>
+          <w:sz w:val="18"/>
+          <w:szCs w:val="18"/>
+        </w:rPr>
+        <w:t>;</w:t>
+      </w:r>
+      <w:r>
+        <w:rPr>
+          <w:rFonts w:ascii="Courier New" w:hAnsi="Courier New" w:cs="Courier New"/>
+          <w:color w:val="CC7832"/>
+          <w:sz w:val="18"/>
+          <w:szCs w:val="18"/>
+        </w:rPr>
+        <w:br/>
+      </w:r>
+      <w:r>
+        <w:rPr>
+          <w:rFonts w:ascii="Courier New" w:hAnsi="Courier New" w:cs="Courier New"/>
+          <w:color w:val="CC7832"/>
+          <w:sz w:val="18"/>
+          <w:szCs w:val="18"/>
+        </w:rPr>
+        <w:br/>
+        <w:t xml:space="preserve">private </w:t>
+      </w:r>
+      <w:proofErr w:type="spellStart"/>
+      <w:r>
+        <w:rPr>
+          <w:rFonts w:ascii="Courier New" w:hAnsi="Courier New" w:cs="Courier New"/>
+          <w:color w:val="CC7832"/>
+          <w:sz w:val="18"/>
+          <w:szCs w:val="18"/>
+        </w:rPr>
+        <w:t>int</w:t>
+      </w:r>
+      <w:proofErr w:type="spellEnd"/>
+      <w:r>
+        <w:rPr>
+          <w:rFonts w:ascii="Courier New" w:hAnsi="Courier New" w:cs="Courier New"/>
+          <w:color w:val="CC7832"/>
+          <w:sz w:val="18"/>
+          <w:szCs w:val="18"/>
+        </w:rPr>
+        <w:t xml:space="preserve"> </w:t>
+      </w:r>
+      <w:proofErr w:type="spellStart"/>
+      <w:r>
+        <w:rPr>
+          <w:rFonts w:ascii="Courier New" w:hAnsi="Courier New" w:cs="Courier New"/>
+          <w:color w:val="FFC66D"/>
+          <w:sz w:val="18"/>
+          <w:szCs w:val="18"/>
+        </w:rPr>
+        <w:t>getRating</w:t>
+      </w:r>
+      <w:proofErr w:type="spellEnd"/>
+      <w:r>
+        <w:rPr>
+          <w:rFonts w:ascii="Courier New" w:hAnsi="Courier New" w:cs="Courier New"/>
+          <w:color w:val="A9B7C6"/>
+          <w:sz w:val="18"/>
+          <w:szCs w:val="18"/>
+        </w:rPr>
+        <w:t>() {</w:t>
+      </w:r>
+      <w:r>
+        <w:rPr>
+          <w:rFonts w:ascii="Courier New" w:hAnsi="Courier New" w:cs="Courier New"/>
+          <w:color w:val="A9B7C6"/>
+          <w:sz w:val="18"/>
+          <w:szCs w:val="18"/>
+        </w:rPr>
+        <w:br/>
+        <w:t xml:space="preserve">   </w:t>
+      </w:r>
+      <w:r>
+        <w:rPr>
+          <w:rFonts w:ascii="Courier New" w:hAnsi="Courier New" w:cs="Courier New"/>
+          <w:color w:val="CC7832"/>
+          <w:sz w:val="18"/>
+          <w:szCs w:val="18"/>
+        </w:rPr>
+        <w:t xml:space="preserve">return </w:t>
+      </w:r>
+      <w:r>
+        <w:rPr>
+          <w:rFonts w:ascii="Courier New" w:hAnsi="Courier New" w:cs="Courier New"/>
+          <w:color w:val="A9B7C6"/>
+          <w:sz w:val="18"/>
+          <w:szCs w:val="18"/>
+        </w:rPr>
+        <w:t>(</w:t>
+      </w:r>
+      <w:r>
+        <w:rPr>
+          <w:rFonts w:ascii="Courier New" w:hAnsi="Courier New" w:cs="Courier New"/>
+          <w:color w:val="9876AA"/>
+          <w:sz w:val="18"/>
+          <w:szCs w:val="18"/>
+        </w:rPr>
+        <w:t>_</w:t>
+      </w:r>
+      <w:proofErr w:type="spellStart"/>
+      <w:r>
+        <w:rPr>
+          <w:rFonts w:ascii="Courier New" w:hAnsi="Courier New" w:cs="Courier New"/>
+          <w:color w:val="9876AA"/>
+          <w:sz w:val="18"/>
+          <w:szCs w:val="18"/>
+        </w:rPr>
+        <w:t>numberOfLateDeliveries</w:t>
+      </w:r>
+      <w:proofErr w:type="spellEnd"/>
+      <w:r>
+        <w:rPr>
+          <w:rFonts w:ascii="Courier New" w:hAnsi="Courier New" w:cs="Courier New"/>
+          <w:color w:val="9876AA"/>
+          <w:sz w:val="18"/>
+          <w:szCs w:val="18"/>
+        </w:rPr>
+        <w:t xml:space="preserve"> </w:t>
+      </w:r>
+      <w:r>
+        <w:rPr>
+          <w:rFonts w:ascii="Courier New" w:hAnsi="Courier New" w:cs="Courier New"/>
+          <w:color w:val="A9B7C6"/>
+          <w:sz w:val="18"/>
+          <w:szCs w:val="18"/>
+        </w:rPr>
+        <w:t xml:space="preserve">&gt; </w:t>
+      </w:r>
+      <w:r>
+        <w:rPr>
+          <w:rFonts w:ascii="Courier New" w:hAnsi="Courier New" w:cs="Courier New"/>
+          <w:color w:val="6897BB"/>
+          <w:sz w:val="18"/>
+          <w:szCs w:val="18"/>
+        </w:rPr>
+        <w:t>5</w:t>
+      </w:r>
+      <w:r>
+        <w:rPr>
+          <w:rFonts w:ascii="Courier New" w:hAnsi="Courier New" w:cs="Courier New"/>
+          <w:color w:val="A9B7C6"/>
+          <w:sz w:val="18"/>
+          <w:szCs w:val="18"/>
+        </w:rPr>
+        <w:t xml:space="preserve">) ? </w:t>
+      </w:r>
+      <w:r>
+        <w:rPr>
+          <w:rFonts w:ascii="Courier New" w:hAnsi="Courier New" w:cs="Courier New"/>
+          <w:color w:val="6897BB"/>
+          <w:sz w:val="18"/>
+          <w:szCs w:val="18"/>
+        </w:rPr>
+        <w:t xml:space="preserve">2 </w:t>
+      </w:r>
+      <w:r>
+        <w:rPr>
+          <w:rFonts w:ascii="Courier New" w:hAnsi="Courier New" w:cs="Courier New"/>
+          <w:color w:val="A9B7C6"/>
+          <w:sz w:val="18"/>
+          <w:szCs w:val="18"/>
+        </w:rPr>
+        <w:t xml:space="preserve">: </w:t>
+      </w:r>
+      <w:r>
+        <w:rPr>
+          <w:rFonts w:ascii="Courier New" w:hAnsi="Courier New" w:cs="Courier New"/>
+          <w:color w:val="6897BB"/>
+          <w:sz w:val="18"/>
+          <w:szCs w:val="18"/>
+        </w:rPr>
+        <w:t>1</w:t>
+      </w:r>
+      <w:r>
+        <w:rPr>
+          <w:rFonts w:ascii="Courier New" w:hAnsi="Courier New" w:cs="Courier New"/>
+          <w:color w:val="CC7832"/>
+          <w:sz w:val="18"/>
+          <w:szCs w:val="18"/>
+        </w:rPr>
+        <w:t>;</w:t>
+      </w:r>
+      <w:r>
+        <w:rPr>
+          <w:rFonts w:ascii="Courier New" w:hAnsi="Courier New" w:cs="Courier New"/>
+          <w:color w:val="CC7832"/>
+          <w:sz w:val="18"/>
+          <w:szCs w:val="18"/>
+        </w:rPr>
+        <w:br/>
+      </w:r>
+      <w:r>
+        <w:rPr>
+          <w:rFonts w:ascii="Courier New" w:hAnsi="Courier New" w:cs="Courier New"/>
+          <w:color w:val="A9B7C6"/>
+          <w:sz w:val="18"/>
+          <w:szCs w:val="18"/>
+        </w:rPr>
+        <w:t>}</w:t>
+      </w:r>
+    </w:p>
+    <w:p/>
+    <w:p>
+      <w:pPr>
+        <w:rPr>
+          <w:b/>
+        </w:rPr>
+      </w:pPr>
+      <w:r>
+        <w:rPr>
+          <w:rFonts w:hint="eastAsia"/>
+          <w:b/>
+        </w:rPr>
+        <w:t>3) 임시변수 내용 직접 삽입</w:t>
+      </w:r>
+    </w:p>
+    <w:p>
+      <w:r>
+        <w:rPr>
+          <w:rFonts w:hint="eastAsia"/>
+        </w:rPr>
+        <w:t xml:space="preserve">간단한 수식을 </w:t>
+      </w:r>
+      <w:proofErr w:type="spellStart"/>
+      <w:r>
+        <w:rPr>
+          <w:rFonts w:hint="eastAsia"/>
+        </w:rPr>
+        <w:t>대입받는</w:t>
+      </w:r>
+      <w:proofErr w:type="spellEnd"/>
+      <w:r>
+        <w:rPr>
+          <w:rFonts w:hint="eastAsia"/>
+        </w:rPr>
+        <w:t xml:space="preserve"> 임시변수로 인해 </w:t>
+      </w:r>
+      <w:r>
+        <w:rPr>
+          <w:rFonts w:hint="eastAsia"/>
+          <w:b/>
+        </w:rPr>
+        <w:t xml:space="preserve">다른 </w:t>
+      </w:r>
+      <w:proofErr w:type="spellStart"/>
+      <w:r>
+        <w:rPr>
+          <w:rFonts w:hint="eastAsia"/>
+          <w:b/>
+        </w:rPr>
+        <w:t>리팩토링</w:t>
+      </w:r>
+      <w:proofErr w:type="spellEnd"/>
+      <w:r>
+        <w:rPr>
+          <w:rFonts w:hint="eastAsia"/>
+          <w:b/>
+        </w:rPr>
+        <w:t xml:space="preserve"> 기법 </w:t>
+      </w:r>
       <w:bookmarkStart w:id="0" w:name="_GoBack"/>
       <w:bookmarkEnd w:id="0"/>
+      <w:r>
+        <w:rPr>
+          <w:rFonts w:hint="eastAsia"/>
+          <w:b/>
+        </w:rPr>
+        <w:t>적용이 힘들 땐</w:t>
+      </w:r>
+    </w:p>
+    <w:p>
+      <w:pPr>
+        <w:rPr>
+          <w:rFonts w:hint="eastAsia"/>
+        </w:rPr>
+      </w:pPr>
+      <w:r>
+        <w:rPr>
+          <w:rFonts w:hint="eastAsia"/>
+        </w:rPr>
+        <w:t>그 임시변수를 참조하는 부분을 전부 수식으로 치환하자.</w:t>
+      </w:r>
+    </w:p>
+    <w:p/>
+    <w:p>
+      <w:pPr>
+        <w:rPr>
+          <w:rFonts w:hint="eastAsia"/>
+          <w:i/>
+        </w:rPr>
+      </w:pPr>
+      <w:proofErr w:type="gramStart"/>
+      <w:r>
+        <w:rPr>
+          <w:i/>
+        </w:rPr>
+        <w:t>b</w:t>
+      </w:r>
+      <w:r>
+        <w:rPr>
+          <w:rFonts w:hint="eastAsia"/>
+          <w:i/>
+        </w:rPr>
+        <w:t>efore</w:t>
+      </w:r>
+      <w:proofErr w:type="gramEnd"/>
+    </w:p>
+    <w:p>
+      <w:pPr>
+        <w:pStyle w:val="HTML"/>
+        <w:shd w:val="clear" w:color="auto" w:fill="2B2B2B"/>
+        <w:rPr>
+          <w:rFonts w:ascii="Courier New" w:hAnsi="Courier New" w:cs="Courier New"/>
+          <w:color w:val="A9B7C6"/>
+          <w:sz w:val="18"/>
+          <w:szCs w:val="18"/>
+        </w:rPr>
+      </w:pPr>
+      <w:proofErr w:type="gramStart"/>
+      <w:r>
+        <w:rPr>
+          <w:rFonts w:ascii="Courier New" w:hAnsi="Courier New" w:cs="Courier New"/>
+          <w:color w:val="CC7832"/>
+          <w:sz w:val="18"/>
+          <w:szCs w:val="18"/>
+        </w:rPr>
+        <w:t>private</w:t>
+      </w:r>
+      <w:proofErr w:type="gramEnd"/>
+      <w:r>
+        <w:rPr>
+          <w:rFonts w:ascii="Courier New" w:hAnsi="Courier New" w:cs="Courier New"/>
+          <w:color w:val="CC7832"/>
+          <w:sz w:val="18"/>
+          <w:szCs w:val="18"/>
+        </w:rPr>
+        <w:t xml:space="preserve"> </w:t>
+      </w:r>
+      <w:proofErr w:type="spellStart"/>
+      <w:r>
+        <w:rPr>
+          <w:rFonts w:ascii="Courier New" w:hAnsi="Courier New" w:cs="Courier New"/>
+          <w:color w:val="CC7832"/>
+          <w:sz w:val="18"/>
+          <w:szCs w:val="18"/>
+        </w:rPr>
+        <w:t>boolean</w:t>
+      </w:r>
+      <w:proofErr w:type="spellEnd"/>
+      <w:r>
+        <w:rPr>
+          <w:rFonts w:ascii="Courier New" w:hAnsi="Courier New" w:cs="Courier New"/>
+          <w:color w:val="CC7832"/>
+          <w:sz w:val="18"/>
+          <w:szCs w:val="18"/>
+        </w:rPr>
+        <w:t xml:space="preserve"> </w:t>
+      </w:r>
+      <w:proofErr w:type="spellStart"/>
+      <w:r>
+        <w:rPr>
+          <w:rFonts w:ascii="Courier New" w:hAnsi="Courier New" w:cs="Courier New"/>
+          <w:color w:val="A9B7C6"/>
+          <w:sz w:val="18"/>
+          <w:szCs w:val="18"/>
+          <w:shd w:val="clear" w:color="auto" w:fill="344134"/>
+        </w:rPr>
+        <w:t>moreThanPrice</w:t>
+      </w:r>
+      <w:proofErr w:type="spellEnd"/>
+      <w:r>
+        <w:rPr>
+          <w:rFonts w:ascii="Courier New" w:hAnsi="Courier New" w:cs="Courier New"/>
+          <w:color w:val="A9B7C6"/>
+          <w:sz w:val="18"/>
+          <w:szCs w:val="18"/>
+        </w:rPr>
+        <w:t>(</w:t>
+      </w:r>
+      <w:proofErr w:type="spellStart"/>
+      <w:r>
+        <w:rPr>
+          <w:rFonts w:ascii="Courier New" w:hAnsi="Courier New" w:cs="Courier New"/>
+          <w:color w:val="CC7832"/>
+          <w:sz w:val="18"/>
+          <w:szCs w:val="18"/>
+        </w:rPr>
+        <w:t>int</w:t>
+      </w:r>
+      <w:proofErr w:type="spellEnd"/>
+      <w:r>
+        <w:rPr>
+          <w:rFonts w:ascii="Courier New" w:hAnsi="Courier New" w:cs="Courier New"/>
+          <w:color w:val="CC7832"/>
+          <w:sz w:val="18"/>
+          <w:szCs w:val="18"/>
+        </w:rPr>
+        <w:t xml:space="preserve"> </w:t>
+      </w:r>
+      <w:r>
+        <w:rPr>
+          <w:rFonts w:ascii="Courier New" w:hAnsi="Courier New" w:cs="Courier New"/>
+          <w:color w:val="A9B7C6"/>
+          <w:sz w:val="18"/>
+          <w:szCs w:val="18"/>
+        </w:rPr>
+        <w:t>price) {</w:t>
+      </w:r>
+      <w:r>
+        <w:rPr>
+          <w:rFonts w:ascii="Courier New" w:hAnsi="Courier New" w:cs="Courier New"/>
+          <w:color w:val="A9B7C6"/>
+          <w:sz w:val="18"/>
+          <w:szCs w:val="18"/>
+        </w:rPr>
+        <w:br/>
+        <w:t xml:space="preserve">   </w:t>
+      </w:r>
+      <w:r>
+        <w:rPr>
+          <w:rFonts w:ascii="Courier New" w:hAnsi="Courier New" w:cs="Courier New"/>
+          <w:color w:val="CC7832"/>
+          <w:sz w:val="18"/>
+          <w:szCs w:val="18"/>
+        </w:rPr>
+        <w:t xml:space="preserve">double </w:t>
+      </w:r>
+      <w:proofErr w:type="spellStart"/>
+      <w:r>
+        <w:rPr>
+          <w:rFonts w:ascii="Courier New" w:hAnsi="Courier New" w:cs="Courier New"/>
+          <w:color w:val="A9B7C6"/>
+          <w:sz w:val="18"/>
+          <w:szCs w:val="18"/>
+        </w:rPr>
+        <w:t>basePrice</w:t>
+      </w:r>
+      <w:proofErr w:type="spellEnd"/>
+      <w:r>
+        <w:rPr>
+          <w:rFonts w:ascii="Courier New" w:hAnsi="Courier New" w:cs="Courier New"/>
+          <w:color w:val="A9B7C6"/>
+          <w:sz w:val="18"/>
+          <w:szCs w:val="18"/>
+        </w:rPr>
+        <w:t xml:space="preserve"> = price</w:t>
+      </w:r>
+      <w:r>
+        <w:rPr>
+          <w:rFonts w:ascii="Courier New" w:hAnsi="Courier New" w:cs="Courier New"/>
+          <w:color w:val="CC7832"/>
+          <w:sz w:val="18"/>
+          <w:szCs w:val="18"/>
+        </w:rPr>
+        <w:t>;</w:t>
+      </w:r>
+      <w:r>
+        <w:rPr>
+          <w:rFonts w:ascii="Courier New" w:hAnsi="Courier New" w:cs="Courier New"/>
+          <w:color w:val="CC7832"/>
+          <w:sz w:val="18"/>
+          <w:szCs w:val="18"/>
+        </w:rPr>
+        <w:br/>
+        <w:t xml:space="preserve">   return </w:t>
+      </w:r>
+      <w:r>
+        <w:rPr>
+          <w:rFonts w:ascii="Courier New" w:hAnsi="Courier New" w:cs="Courier New"/>
+          <w:color w:val="A9B7C6"/>
+          <w:sz w:val="18"/>
+          <w:szCs w:val="18"/>
+        </w:rPr>
+        <w:t>(</w:t>
+      </w:r>
+      <w:proofErr w:type="spellStart"/>
+      <w:r>
+        <w:rPr>
+          <w:rFonts w:ascii="Courier New" w:hAnsi="Courier New" w:cs="Courier New"/>
+          <w:color w:val="A9B7C6"/>
+          <w:sz w:val="18"/>
+          <w:szCs w:val="18"/>
+        </w:rPr>
+        <w:t>basePrice</w:t>
+      </w:r>
+      <w:proofErr w:type="spellEnd"/>
+      <w:r>
+        <w:rPr>
+          <w:rFonts w:ascii="Courier New" w:hAnsi="Courier New" w:cs="Courier New"/>
+          <w:color w:val="A9B7C6"/>
+          <w:sz w:val="18"/>
+          <w:szCs w:val="18"/>
+        </w:rPr>
+        <w:t xml:space="preserve"> &gt; </w:t>
+      </w:r>
+      <w:r>
+        <w:rPr>
+          <w:rFonts w:ascii="Courier New" w:hAnsi="Courier New" w:cs="Courier New"/>
+          <w:color w:val="6897BB"/>
+          <w:sz w:val="18"/>
+          <w:szCs w:val="18"/>
+        </w:rPr>
+        <w:t>1000</w:t>
+      </w:r>
+      <w:r>
+        <w:rPr>
+          <w:rFonts w:ascii="Courier New" w:hAnsi="Courier New" w:cs="Courier New"/>
+          <w:color w:val="A9B7C6"/>
+          <w:sz w:val="18"/>
+          <w:szCs w:val="18"/>
+        </w:rPr>
+        <w:t>)</w:t>
+      </w:r>
+      <w:r>
+        <w:rPr>
+          <w:rFonts w:ascii="Courier New" w:hAnsi="Courier New" w:cs="Courier New"/>
+          <w:color w:val="CC7832"/>
+          <w:sz w:val="18"/>
+          <w:szCs w:val="18"/>
+        </w:rPr>
+        <w:t>;</w:t>
+      </w:r>
+      <w:r>
+        <w:rPr>
+          <w:rFonts w:ascii="Courier New" w:hAnsi="Courier New" w:cs="Courier New"/>
+          <w:color w:val="CC7832"/>
+          <w:sz w:val="18"/>
+          <w:szCs w:val="18"/>
+        </w:rPr>
+        <w:br/>
+      </w:r>
+      <w:r>
+        <w:rPr>
+          <w:rFonts w:ascii="Courier New" w:hAnsi="Courier New" w:cs="Courier New"/>
+          <w:color w:val="A9B7C6"/>
+          <w:sz w:val="18"/>
+          <w:szCs w:val="18"/>
+        </w:rPr>
+        <w:t>}</w:t>
+      </w:r>
+    </w:p>
+    <w:p>
+      <w:pPr>
+        <w:rPr>
+          <w:rFonts w:hint="eastAsia"/>
+        </w:rPr>
+      </w:pPr>
+    </w:p>
+    <w:p>
+      <w:pPr>
+        <w:rPr>
+          <w:i/>
+        </w:rPr>
+      </w:pPr>
+      <w:proofErr w:type="gramStart"/>
+      <w:r>
+        <w:rPr>
+          <w:rFonts w:hint="eastAsia"/>
+          <w:i/>
+        </w:rPr>
+        <w:t>after</w:t>
+      </w:r>
+      <w:proofErr w:type="gramEnd"/>
+    </w:p>
+    <w:p>
+      <w:pPr>
+        <w:pStyle w:val="HTML"/>
+        <w:shd w:val="clear" w:color="auto" w:fill="2B2B2B"/>
+        <w:rPr>
+          <w:rFonts w:ascii="Courier New" w:hAnsi="Courier New" w:cs="Courier New"/>
+          <w:color w:val="A9B7C6"/>
+          <w:sz w:val="18"/>
+          <w:szCs w:val="18"/>
+        </w:rPr>
+      </w:pPr>
+      <w:proofErr w:type="gramStart"/>
+      <w:r>
+        <w:rPr>
+          <w:rFonts w:ascii="Courier New" w:hAnsi="Courier New" w:cs="Courier New"/>
+          <w:color w:val="CC7832"/>
+          <w:sz w:val="18"/>
+          <w:szCs w:val="18"/>
+        </w:rPr>
+        <w:t>private</w:t>
+      </w:r>
+      <w:proofErr w:type="gramEnd"/>
+      <w:r>
+        <w:rPr>
+          <w:rFonts w:ascii="Courier New" w:hAnsi="Courier New" w:cs="Courier New"/>
+          <w:color w:val="CC7832"/>
+          <w:sz w:val="18"/>
+          <w:szCs w:val="18"/>
+        </w:rPr>
+        <w:t xml:space="preserve"> </w:t>
+      </w:r>
+      <w:proofErr w:type="spellStart"/>
+      <w:r>
+        <w:rPr>
+          <w:rFonts w:ascii="Courier New" w:hAnsi="Courier New" w:cs="Courier New"/>
+          <w:color w:val="CC7832"/>
+          <w:sz w:val="18"/>
+          <w:szCs w:val="18"/>
+        </w:rPr>
+        <w:t>boolean</w:t>
+      </w:r>
+      <w:proofErr w:type="spellEnd"/>
+      <w:r>
+        <w:rPr>
+          <w:rFonts w:ascii="Courier New" w:hAnsi="Courier New" w:cs="Courier New"/>
+          <w:color w:val="CC7832"/>
+          <w:sz w:val="18"/>
+          <w:szCs w:val="18"/>
+        </w:rPr>
+        <w:t xml:space="preserve"> </w:t>
+      </w:r>
+      <w:proofErr w:type="spellStart"/>
+      <w:r>
+        <w:rPr>
+          <w:rFonts w:ascii="Courier New" w:hAnsi="Courier New" w:cs="Courier New"/>
+          <w:color w:val="FFC66D"/>
+          <w:sz w:val="18"/>
+          <w:szCs w:val="18"/>
+        </w:rPr>
+        <w:t>moreThanPrice</w:t>
+      </w:r>
+      <w:proofErr w:type="spellEnd"/>
+      <w:r>
+        <w:rPr>
+          <w:rFonts w:ascii="Courier New" w:hAnsi="Courier New" w:cs="Courier New"/>
+          <w:color w:val="A9B7C6"/>
+          <w:sz w:val="18"/>
+          <w:szCs w:val="18"/>
+        </w:rPr>
+        <w:t>(</w:t>
+      </w:r>
+      <w:proofErr w:type="spellStart"/>
+      <w:r>
+        <w:rPr>
+          <w:rFonts w:ascii="Courier New" w:hAnsi="Courier New" w:cs="Courier New"/>
+          <w:color w:val="CC7832"/>
+          <w:sz w:val="18"/>
+          <w:szCs w:val="18"/>
+        </w:rPr>
+        <w:t>int</w:t>
+      </w:r>
+      <w:proofErr w:type="spellEnd"/>
+      <w:r>
+        <w:rPr>
+          <w:rFonts w:ascii="Courier New" w:hAnsi="Courier New" w:cs="Courier New"/>
+          <w:color w:val="CC7832"/>
+          <w:sz w:val="18"/>
+          <w:szCs w:val="18"/>
+        </w:rPr>
+        <w:t xml:space="preserve"> </w:t>
+      </w:r>
+      <w:r>
+        <w:rPr>
+          <w:rFonts w:ascii="Courier New" w:hAnsi="Courier New" w:cs="Courier New"/>
+          <w:color w:val="A9B7C6"/>
+          <w:sz w:val="18"/>
+          <w:szCs w:val="18"/>
+        </w:rPr>
+        <w:t>price) {</w:t>
+      </w:r>
+      <w:r>
+        <w:rPr>
+          <w:rFonts w:ascii="Courier New" w:hAnsi="Courier New" w:cs="Courier New"/>
+          <w:color w:val="A9B7C6"/>
+          <w:sz w:val="18"/>
+          <w:szCs w:val="18"/>
+        </w:rPr>
+        <w:br/>
+        <w:t xml:space="preserve">   </w:t>
+      </w:r>
+      <w:r>
+        <w:rPr>
+          <w:rFonts w:ascii="Courier New" w:hAnsi="Courier New" w:cs="Courier New"/>
+          <w:color w:val="CC7832"/>
+          <w:sz w:val="18"/>
+          <w:szCs w:val="18"/>
+        </w:rPr>
+        <w:t xml:space="preserve">return </w:t>
+      </w:r>
+      <w:r>
+        <w:rPr>
+          <w:rFonts w:ascii="Courier New" w:hAnsi="Courier New" w:cs="Courier New"/>
+          <w:color w:val="A9B7C6"/>
+          <w:sz w:val="18"/>
+          <w:szCs w:val="18"/>
+        </w:rPr>
+        <w:t xml:space="preserve">(price &gt; </w:t>
+      </w:r>
+      <w:r>
+        <w:rPr>
+          <w:rFonts w:ascii="Courier New" w:hAnsi="Courier New" w:cs="Courier New"/>
+          <w:color w:val="6897BB"/>
+          <w:sz w:val="18"/>
+          <w:szCs w:val="18"/>
+        </w:rPr>
+        <w:t>1000</w:t>
+      </w:r>
+      <w:r>
+        <w:rPr>
+          <w:rFonts w:ascii="Courier New" w:hAnsi="Courier New" w:cs="Courier New"/>
+          <w:color w:val="A9B7C6"/>
+          <w:sz w:val="18"/>
+          <w:szCs w:val="18"/>
+        </w:rPr>
+        <w:t>)</w:t>
+      </w:r>
+      <w:r>
+        <w:rPr>
+          <w:rFonts w:ascii="Courier New" w:hAnsi="Courier New" w:cs="Courier New"/>
+          <w:color w:val="CC7832"/>
+          <w:sz w:val="18"/>
+          <w:szCs w:val="18"/>
+        </w:rPr>
+        <w:t>;</w:t>
+      </w:r>
+      <w:r>
+        <w:rPr>
+          <w:rFonts w:ascii="Courier New" w:hAnsi="Courier New" w:cs="Courier New"/>
+          <w:color w:val="CC7832"/>
+          <w:sz w:val="18"/>
+          <w:szCs w:val="18"/>
+        </w:rPr>
+        <w:br/>
+      </w:r>
+      <w:r>
+        <w:rPr>
+          <w:rFonts w:ascii="Courier New" w:hAnsi="Courier New" w:cs="Courier New"/>
+          <w:color w:val="A9B7C6"/>
+          <w:sz w:val="18"/>
+          <w:szCs w:val="18"/>
+        </w:rPr>
+        <w:t>}</w:t>
+      </w:r>
+    </w:p>
+    <w:p>
+      <w:pPr>
+        <w:rPr>
+          <w:rFonts w:hint="eastAsia"/>
+        </w:rPr>
+      </w:pPr>
+    </w:p>
+    <w:p>
+      <w:pPr>
+        <w:widowControl/>
+        <w:wordWrap/>
+        <w:autoSpaceDE/>
+        <w:autoSpaceDN/>
+      </w:pPr>
+      <w:r>
+        <w:br w:type="page"/>
+      </w:r>
+    </w:p>
+    <w:p>
+      <w:pPr>
+        <w:rPr>
+          <w:rFonts w:hint="eastAsia"/>
+        </w:rPr>
+      </w:pPr>
     </w:p>
     <w:p>
       <w:pPr>
@@ -1717,6 +4562,59 @@
       <w:ind w:leftChars="400" w:left="800"/>
     </w:pPr>
   </w:style>
+  <w:style w:type="paragraph" w:styleId="HTML">
+    <w:name w:val="HTML Preformatted"/>
+    <w:basedOn w:val="a"/>
+    <w:link w:val="HTMLChar"/>
+    <w:uiPriority w:val="99"/>
+    <w:unhideWhenUsed/>
+    <w:rsid w:val="00D244D4"/>
+    <w:pPr>
+      <w:widowControl/>
+      <w:tabs>
+        <w:tab w:val="left" w:pos="916"/>
+        <w:tab w:val="left" w:pos="1832"/>
+        <w:tab w:val="left" w:pos="2748"/>
+        <w:tab w:val="left" w:pos="3664"/>
+        <w:tab w:val="left" w:pos="4580"/>
+        <w:tab w:val="left" w:pos="5496"/>
+        <w:tab w:val="left" w:pos="6412"/>
+        <w:tab w:val="left" w:pos="7328"/>
+        <w:tab w:val="left" w:pos="8244"/>
+        <w:tab w:val="left" w:pos="9160"/>
+        <w:tab w:val="left" w:pos="10076"/>
+        <w:tab w:val="left" w:pos="10992"/>
+        <w:tab w:val="left" w:pos="11908"/>
+        <w:tab w:val="left" w:pos="12824"/>
+        <w:tab w:val="left" w:pos="13740"/>
+        <w:tab w:val="left" w:pos="14656"/>
+      </w:tabs>
+      <w:wordWrap/>
+      <w:autoSpaceDE/>
+      <w:autoSpaceDN/>
+      <w:spacing w:after="0" w:line="240" w:lineRule="auto"/>
+      <w:jc w:val="left"/>
+    </w:pPr>
+    <w:rPr>
+      <w:rFonts w:ascii="굴림체" w:eastAsia="굴림체" w:hAnsi="굴림체" w:cs="굴림체"/>
+      <w:kern w:val="0"/>
+      <w:sz w:val="24"/>
+      <w:szCs w:val="24"/>
+    </w:rPr>
+  </w:style>
+  <w:style w:type="character" w:customStyle="1" w:styleId="HTMLChar">
+    <w:name w:val="미리 서식이 지정된 HTML Char"/>
+    <w:basedOn w:val="a0"/>
+    <w:link w:val="HTML"/>
+    <w:uiPriority w:val="99"/>
+    <w:rsid w:val="00D244D4"/>
+    <w:rPr>
+      <w:rFonts w:ascii="굴림체" w:eastAsia="굴림체" w:hAnsi="굴림체" w:cs="굴림체"/>
+      <w:kern w:val="0"/>
+      <w:sz w:val="24"/>
+      <w:szCs w:val="24"/>
+    </w:rPr>
+  </w:style>
 </w:styles>
 </file>
 
@@ -1979,4 +4877,16 @@
     </a:ext>
   </a:extLst>
 </a:theme>
+</file>
+
+<file path=customXml/item1.xml><?xml version="1.0" encoding="utf-8"?>
+<b:Sources xmlns:b="http://schemas.openxmlformats.org/officeDocument/2006/bibliography" xmlns="http://schemas.openxmlformats.org/officeDocument/2006/bibliography" SelectedStyle="\APASixthEditionOfficeOnline.xsl" StyleName="APA" Version="6"/>
+</file>
+
+<file path=customXml/itemProps1.xml><?xml version="1.0" encoding="utf-8"?>
+<ds:datastoreItem xmlns:ds="http://schemas.openxmlformats.org/officeDocument/2006/customXml" ds:itemID="{7BE4BA9D-BA36-4F86-9870-8A511B665494}">
+  <ds:schemaRefs>
+    <ds:schemaRef ds:uri="http://schemas.openxmlformats.org/officeDocument/2006/bibliography"/>
+  </ds:schemaRefs>
+</ds:datastoreItem>
 </file>
--- a/doc/Refactoring.docx
+++ b/doc/Refactoring.docx
@@ -294,7 +294,7 @@
             <v:path o:extrusionok="f" gradientshapeok="t" o:connecttype="rect"/>
             <o:lock v:ext="edit" aspectratio="t"/>
           </v:shapetype>
-          <v:shape id="_x0000_i1025" type="#_x0000_t75" style="width:451pt;height:601.35pt">
+          <v:shape id="_x0000_i1025" type="#_x0000_t75" style="width:450.75pt;height:601.5pt">
             <v:imagedata r:id="rId5" o:title="KakaoTalk_20180827_230957046"/>
           </v:shape>
         </w:pict>
@@ -322,8 +322,52 @@
           <w:rFonts w:hint="eastAsia"/>
           <w:b/>
         </w:rPr>
+        <w:t xml:space="preserve"> 리팩토링 개론</w:t>
+      </w:r>
+    </w:p>
+    <w:p>
+      <w:pPr>
+        <w:rPr>
+          <w:b/>
+        </w:rPr>
+      </w:pPr>
+      <w:proofErr w:type="spellStart"/>
+      <w:r>
+        <w:rPr>
+          <w:rFonts w:hint="eastAsia"/>
+          <w:b/>
+        </w:rPr>
+        <w:t>리팩토링</w:t>
+      </w:r>
+      <w:proofErr w:type="spellEnd"/>
+      <w:r>
+        <w:rPr>
+          <w:rFonts w:hint="eastAsia"/>
+          <w:b/>
+        </w:rPr>
+        <w:t>(명사) 겉으로 드러나는 기능은 그대로 둔 채,</w:t>
+      </w:r>
+      <w:r>
+        <w:rPr>
+          <w:b/>
+        </w:rPr>
         <w:t xml:space="preserve"> </w:t>
       </w:r>
+      <w:r>
+        <w:rPr>
+          <w:rFonts w:hint="eastAsia"/>
+          <w:b/>
+        </w:rPr>
+        <w:t>알아보기 쉽고 수정하기 간편하게 소프트웨어 내부를 수정하는 작업</w:t>
+      </w:r>
+    </w:p>
+    <w:p/>
+    <w:p>
+      <w:pPr>
+        <w:rPr>
+          <w:b/>
+        </w:rPr>
+      </w:pPr>
       <w:proofErr w:type="spellStart"/>
       <w:r>
         <w:rPr>
@@ -338,43 +382,74 @@
           <w:rFonts w:hint="eastAsia"/>
           <w:b/>
         </w:rPr>
-        <w:t xml:space="preserve"> 개론</w:t>
-      </w:r>
-    </w:p>
+        <w:t>(동사)</w:t>
+      </w:r>
+      <w:r>
+        <w:rPr>
+          <w:b/>
+        </w:rPr>
+        <w:t xml:space="preserve"> </w:t>
+      </w:r>
+      <w:r>
+        <w:rPr>
+          <w:rFonts w:hint="eastAsia"/>
+          <w:b/>
+        </w:rPr>
+        <w:t>리팩토링 기법을 연달아 적용해서 겉으로 드러나는 기능은 그대로 둔 채 소프트웨어 구조를 변경한다.</w:t>
+      </w:r>
+    </w:p>
+    <w:p/>
     <w:p>
       <w:pPr>
         <w:rPr>
           <w:b/>
         </w:rPr>
       </w:pPr>
-      <w:proofErr w:type="spellStart"/>
-      <w:r>
-        <w:rPr>
-          <w:rFonts w:hint="eastAsia"/>
-          <w:b/>
-        </w:rPr>
-        <w:t>리팩토링</w:t>
-      </w:r>
-      <w:proofErr w:type="spellEnd"/>
-      <w:r>
-        <w:rPr>
-          <w:rFonts w:hint="eastAsia"/>
-          <w:b/>
-        </w:rPr>
-        <w:t>(명사) 겉으로 드러나는 기능은 그대로 둔 채,</w:t>
-      </w:r>
-      <w:r>
-        <w:rPr>
-          <w:b/>
-        </w:rPr>
-        <w:t xml:space="preserve"> </w:t>
-      </w:r>
-      <w:r>
-        <w:rPr>
-          <w:rFonts w:hint="eastAsia"/>
-          <w:b/>
-        </w:rPr>
-        <w:t>알아보기 쉽고 수정하기 간편하게 소프트웨어 내부를 수정하는 작업</w:t>
+      <w:r>
+        <w:rPr>
+          <w:rFonts w:hint="eastAsia"/>
+          <w:b/>
+        </w:rPr>
+        <w:t xml:space="preserve">모자 </w:t>
+      </w:r>
+      <w:proofErr w:type="spellStart"/>
+      <w:r>
+        <w:rPr>
+          <w:rFonts w:hint="eastAsia"/>
+          <w:b/>
+        </w:rPr>
+        <w:t>두개</w:t>
+      </w:r>
+      <w:proofErr w:type="spellEnd"/>
+    </w:p>
+    <w:p>
+      <w:r>
+        <w:rPr>
+          <w:rFonts w:hint="eastAsia"/>
+        </w:rPr>
+        <w:t>기능을 추가할 땐 코드를 수정하지 말고 기능만 추가해야 한다.</w:t>
+      </w:r>
+    </w:p>
+    <w:p>
+      <w:proofErr w:type="spellStart"/>
+      <w:r>
+        <w:rPr>
+          <w:rFonts w:hint="eastAsia"/>
+        </w:rPr>
+        <w:t>리팩토</w:t>
+      </w:r>
+      <w:r>
+        <w:rPr>
+          <w:rFonts w:hint="eastAsia"/>
+        </w:rPr>
+        <w:t>링할때는</w:t>
+      </w:r>
+      <w:proofErr w:type="spellEnd"/>
+      <w:r>
+        <w:rPr>
+          <w:rFonts w:hint="eastAsia"/>
+        </w:rPr>
+        <w:t xml:space="preserve"> 코드를 추가하지 말고 코드 구조 개선만 해야 한다.</w:t>
       </w:r>
     </w:p>
     <w:p/>
@@ -390,37 +465,62 @@
           <w:rFonts w:hint="eastAsia"/>
           <w:b/>
         </w:rPr>
-        <w:t>리팩토링</w:t>
-      </w:r>
-      <w:proofErr w:type="spellEnd"/>
-      <w:r>
-        <w:rPr>
-          <w:rFonts w:hint="eastAsia"/>
-          <w:b/>
-        </w:rPr>
-        <w:t>(동사)</w:t>
-      </w:r>
-      <w:r>
-        <w:rPr>
-          <w:b/>
-        </w:rPr>
-        <w:t xml:space="preserve"> </w:t>
-      </w:r>
-      <w:proofErr w:type="spellStart"/>
-      <w:r>
-        <w:rPr>
-          <w:rFonts w:hint="eastAsia"/>
-          <w:b/>
-        </w:rPr>
-        <w:t>리팩토링</w:t>
-      </w:r>
-      <w:proofErr w:type="spellEnd"/>
-      <w:r>
-        <w:rPr>
-          <w:rFonts w:hint="eastAsia"/>
-          <w:b/>
-        </w:rPr>
-        <w:t xml:space="preserve"> 기법을 연달아 적용해서 겉으로 드러나는 기능은 그대로 둔 채 소프트웨어 구조를 변경한다.</w:t>
+        <w:t>리팩토링은</w:t>
+      </w:r>
+      <w:proofErr w:type="spellEnd"/>
+      <w:r>
+        <w:rPr>
+          <w:rFonts w:hint="eastAsia"/>
+          <w:b/>
+        </w:rPr>
+        <w:t xml:space="preserve"> 왜 하나</w:t>
+      </w:r>
+    </w:p>
+    <w:p>
+      <w:r>
+        <w:rPr>
+          <w:rFonts w:hint="eastAsia"/>
+        </w:rPr>
+        <w:t>-</w:t>
+      </w:r>
+      <w:r>
+        <w:rPr>
+          <w:rFonts w:hint="eastAsia"/>
+        </w:rPr>
+        <w:t>소프트웨어 설계가 개선되니까</w:t>
+      </w:r>
+    </w:p>
+    <w:p>
+      <w:r>
+        <w:t>-</w:t>
+      </w:r>
+      <w:r>
+        <w:rPr>
+          <w:rFonts w:hint="eastAsia"/>
+        </w:rPr>
+        <w:t>소프트웨어를 이해하기가 더 쉬워지니까</w:t>
+      </w:r>
+    </w:p>
+    <w:p>
+      <w:r>
+        <w:t>-</w:t>
+      </w:r>
+      <w:r>
+        <w:rPr>
+          <w:rFonts w:hint="eastAsia"/>
+        </w:rPr>
+        <w:t>버그를 찾기가 쉬워지니까</w:t>
+      </w:r>
+    </w:p>
+    <w:p>
+      <w:r>
+        <w:t>-</w:t>
+      </w:r>
+      <w:r>
+        <w:rPr>
+          <w:rFonts w:hint="eastAsia"/>
+        </w:rPr>
+        <w:t>프로그래밍 속도가 빨라지니까</w:t>
       </w:r>
     </w:p>
     <w:p/>
@@ -430,209 +530,77 @@
           <w:b/>
         </w:rPr>
       </w:pPr>
-      <w:r>
-        <w:rPr>
-          <w:rFonts w:hint="eastAsia"/>
-          <w:b/>
-        </w:rPr>
-        <w:t xml:space="preserve">모자 </w:t>
-      </w:r>
-      <w:proofErr w:type="spellStart"/>
-      <w:r>
-        <w:rPr>
-          <w:rFonts w:hint="eastAsia"/>
-          <w:b/>
-        </w:rPr>
-        <w:t>두개</w:t>
-      </w:r>
-      <w:proofErr w:type="spellEnd"/>
-    </w:p>
-    <w:p>
-      <w:r>
-        <w:rPr>
-          <w:rFonts w:hint="eastAsia"/>
-        </w:rPr>
-        <w:t>기능을 추가할 땐 코드를 수정하지 말고 기능만 추가해야 한다.</w:t>
-      </w:r>
-    </w:p>
-    <w:p>
-      <w:proofErr w:type="spellStart"/>
-      <w:r>
-        <w:rPr>
-          <w:rFonts w:hint="eastAsia"/>
-        </w:rPr>
-        <w:t>리팩토</w:t>
-      </w:r>
-      <w:r>
-        <w:rPr>
-          <w:rFonts w:hint="eastAsia"/>
-        </w:rPr>
-        <w:t>링할때는</w:t>
-      </w:r>
-      <w:proofErr w:type="spellEnd"/>
-      <w:r>
-        <w:rPr>
-          <w:rFonts w:hint="eastAsia"/>
-        </w:rPr>
-        <w:t xml:space="preserve"> 코드를 추가하지 말고 코드 구조 개선만 해야 한다.</w:t>
+      <w:proofErr w:type="spellStart"/>
+      <w:r>
+        <w:rPr>
+          <w:rFonts w:hint="eastAsia"/>
+          <w:b/>
+        </w:rPr>
+        <w:t>리팩토링은</w:t>
+      </w:r>
+      <w:proofErr w:type="spellEnd"/>
+      <w:r>
+        <w:rPr>
+          <w:rFonts w:hint="eastAsia"/>
+          <w:b/>
+        </w:rPr>
+        <w:t xml:space="preserve"> 어떨 때 필요한가</w:t>
+      </w:r>
+    </w:p>
+    <w:p>
+      <w:r>
+        <w:rPr>
+          <w:rFonts w:hint="eastAsia"/>
+        </w:rPr>
+        <w:t>-</w:t>
+      </w:r>
+      <w:r>
+        <w:rPr>
+          <w:rFonts w:hint="eastAsia"/>
+        </w:rPr>
+        <w:t>같은 작업의 삼진 아웃 때</w:t>
+      </w:r>
+    </w:p>
+    <w:p>
+      <w:r>
+        <w:rPr>
+          <w:rFonts w:hint="eastAsia"/>
+        </w:rPr>
+        <w:t>-</w:t>
+      </w:r>
+      <w:r>
+        <w:rPr>
+          <w:rFonts w:hint="eastAsia"/>
+        </w:rPr>
+        <w:t>기능을 추가 할 때</w:t>
+      </w:r>
+    </w:p>
+    <w:p>
+      <w:r>
+        <w:t>-</w:t>
+      </w:r>
+      <w:r>
+        <w:rPr>
+          <w:rFonts w:hint="eastAsia"/>
+        </w:rPr>
+        <w:t>버그를 수정할 때</w:t>
+      </w:r>
+    </w:p>
+    <w:p>
+      <w:r>
+        <w:rPr>
+          <w:rFonts w:hint="eastAsia"/>
+        </w:rPr>
+        <w:t>-</w:t>
+      </w:r>
+      <w:r>
+        <w:rPr>
+          <w:rFonts w:hint="eastAsia"/>
+        </w:rPr>
+        <w:t>코드를 검수할 때</w:t>
       </w:r>
     </w:p>
     <w:p/>
-    <w:p>
-      <w:pPr>
-        <w:rPr>
-          <w:b/>
-        </w:rPr>
-      </w:pPr>
-      <w:proofErr w:type="spellStart"/>
-      <w:r>
-        <w:rPr>
-          <w:rFonts w:hint="eastAsia"/>
-          <w:b/>
-        </w:rPr>
-        <w:t>리팩토링은</w:t>
-      </w:r>
-      <w:proofErr w:type="spellEnd"/>
-      <w:r>
-        <w:rPr>
-          <w:rFonts w:hint="eastAsia"/>
-          <w:b/>
-        </w:rPr>
-        <w:t xml:space="preserve"> 왜 하나</w:t>
-      </w:r>
-    </w:p>
-    <w:p>
-      <w:r>
-        <w:rPr>
-          <w:rFonts w:hint="eastAsia"/>
-        </w:rPr>
-        <w:t>-</w:t>
-      </w:r>
-      <w:r>
-        <w:rPr>
-          <w:rFonts w:hint="eastAsia"/>
-        </w:rPr>
-        <w:t>소프트웨어 설계가 개선되니까</w:t>
-      </w:r>
-    </w:p>
-    <w:p>
-      <w:r>
-        <w:t>-</w:t>
-      </w:r>
-      <w:r>
-        <w:rPr>
-          <w:rFonts w:hint="eastAsia"/>
-        </w:rPr>
-        <w:t>소프트웨어를 이해하기가 더 쉬워지니까</w:t>
-      </w:r>
-    </w:p>
-    <w:p>
-      <w:r>
-        <w:t>-</w:t>
-      </w:r>
-      <w:r>
-        <w:rPr>
-          <w:rFonts w:hint="eastAsia"/>
-        </w:rPr>
-        <w:t>버그를 찾기가 쉬워지니까</w:t>
-      </w:r>
-    </w:p>
-    <w:p>
-      <w:r>
-        <w:t>-</w:t>
-      </w:r>
-      <w:r>
-        <w:rPr>
-          <w:rFonts w:hint="eastAsia"/>
-        </w:rPr>
-        <w:t>프로그래밍 속도가 빨라지니까</w:t>
-      </w:r>
-    </w:p>
-    <w:p/>
-    <w:p>
-      <w:pPr>
-        <w:rPr>
-          <w:rFonts w:hint="eastAsia"/>
-          <w:b/>
-        </w:rPr>
-      </w:pPr>
-      <w:proofErr w:type="spellStart"/>
-      <w:r>
-        <w:rPr>
-          <w:rFonts w:hint="eastAsia"/>
-          <w:b/>
-        </w:rPr>
-        <w:t>리팩토링은</w:t>
-      </w:r>
-      <w:proofErr w:type="spellEnd"/>
-      <w:r>
-        <w:rPr>
-          <w:rFonts w:hint="eastAsia"/>
-          <w:b/>
-        </w:rPr>
-        <w:t xml:space="preserve"> 어떨 때 필요한가</w:t>
-      </w:r>
-    </w:p>
-    <w:p>
-      <w:r>
-        <w:rPr>
-          <w:rFonts w:hint="eastAsia"/>
-        </w:rPr>
-        <w:t>-</w:t>
-      </w:r>
-      <w:r>
-        <w:rPr>
-          <w:rFonts w:hint="eastAsia"/>
-        </w:rPr>
-        <w:t>같은 작업의 삼진 아웃 때</w:t>
-      </w:r>
-    </w:p>
-    <w:p>
-      <w:r>
-        <w:rPr>
-          <w:rFonts w:hint="eastAsia"/>
-        </w:rPr>
-        <w:t>-</w:t>
-      </w:r>
-      <w:r>
-        <w:rPr>
-          <w:rFonts w:hint="eastAsia"/>
-        </w:rPr>
-        <w:t>기능을 추가 할 때</w:t>
-      </w:r>
-    </w:p>
-    <w:p>
-      <w:r>
-        <w:t>-</w:t>
-      </w:r>
-      <w:r>
-        <w:rPr>
-          <w:rFonts w:hint="eastAsia"/>
-        </w:rPr>
-        <w:t>버그를 수정할 때</w:t>
-      </w:r>
-    </w:p>
-    <w:p>
-      <w:r>
-        <w:rPr>
-          <w:rFonts w:hint="eastAsia"/>
-        </w:rPr>
-        <w:t>-</w:t>
-      </w:r>
-      <w:r>
-        <w:rPr>
-          <w:rFonts w:hint="eastAsia"/>
-        </w:rPr>
-        <w:t>코드를 검수할 때</w:t>
-      </w:r>
-    </w:p>
-    <w:p>
-      <w:pPr>
-        <w:rPr>
-          <w:rFonts w:hint="eastAsia"/>
-        </w:rPr>
-      </w:pPr>
-    </w:p>
     <w:p>
       <w:pPr>
         <w:widowControl/>
@@ -714,101 +682,75 @@
       </w:r>
     </w:p>
     <w:p>
+      <w:r>
+        <w:rPr>
+          <w:rFonts w:hint="eastAsia"/>
+        </w:rPr>
+        <w:t>-조건문 구조가 복잡할 때</w:t>
+      </w:r>
+    </w:p>
+    <w:p/>
+    <w:p>
+      <w:r>
+        <w:sym w:font="Wingdings" w:char="F0E8"/>
+      </w:r>
+      <w:r>
+        <w:rPr>
+          <w:rFonts w:hint="eastAsia"/>
+        </w:rPr>
+        <w:t>그러므로 프로그램은 코드를 알아보기 쉽고,</w:t>
+      </w:r>
+      <w:r>
+        <w:t xml:space="preserve"> </w:t>
+      </w:r>
+      <w:r>
+        <w:rPr>
+          <w:rFonts w:hint="eastAsia"/>
+        </w:rPr>
+        <w:t xml:space="preserve">모든 </w:t>
+      </w:r>
+      <w:proofErr w:type="spellStart"/>
+      <w:r>
+        <w:rPr>
+          <w:rFonts w:hint="eastAsia"/>
+        </w:rPr>
+        <w:t>로직이</w:t>
+      </w:r>
+      <w:proofErr w:type="spellEnd"/>
+      <w:r>
+        <w:rPr>
+          <w:rFonts w:hint="eastAsia"/>
+        </w:rPr>
+        <w:t xml:space="preserve"> 한 곳에 있으며,</w:t>
+      </w:r>
+      <w:r>
+        <w:t xml:space="preserve"> </w:t>
+      </w:r>
+      <w:r>
+        <w:rPr>
+          <w:rFonts w:hint="eastAsia"/>
+        </w:rPr>
+        <w:t xml:space="preserve">기존 기능을 건드릴 필요 없이 </w:t>
+      </w:r>
+      <w:proofErr w:type="spellStart"/>
+      <w:r>
+        <w:rPr>
+          <w:rFonts w:hint="eastAsia"/>
+        </w:rPr>
+        <w:t>조건문</w:t>
+      </w:r>
+      <w:proofErr w:type="spellEnd"/>
+      <w:r>
+        <w:rPr>
+          <w:rFonts w:hint="eastAsia"/>
+        </w:rPr>
+        <w:t xml:space="preserve"> 구조가 최대한 간결하게끔 작성해야 한다.</w:t>
+      </w:r>
+    </w:p>
+    <w:p/>
+    <w:p>
       <w:pPr>
         <w:rPr>
-          <w:rFonts w:hint="eastAsia"/>
-        </w:rPr>
-      </w:pPr>
-      <w:r>
-        <w:rPr>
-          <w:rFonts w:hint="eastAsia"/>
-        </w:rPr>
-        <w:t>-</w:t>
-      </w:r>
-      <w:proofErr w:type="spellStart"/>
-      <w:r>
-        <w:rPr>
-          <w:rFonts w:hint="eastAsia"/>
-        </w:rPr>
-        <w:t>조건문</w:t>
-      </w:r>
-      <w:proofErr w:type="spellEnd"/>
-      <w:r>
-        <w:rPr>
-          <w:rFonts w:hint="eastAsia"/>
-        </w:rPr>
-        <w:t xml:space="preserve"> 구조가 복잡할 때</w:t>
-      </w:r>
-    </w:p>
-    <w:p>
-      <w:pPr>
-        <w:rPr>
-          <w:rFonts w:hint="eastAsia"/>
-        </w:rPr>
-      </w:pPr>
-    </w:p>
-    <w:p>
-      <w:r>
-        <w:sym w:font="Wingdings" w:char="F0E8"/>
-      </w:r>
-      <w:r>
-        <w:rPr>
-          <w:rFonts w:hint="eastAsia"/>
-        </w:rPr>
-        <w:t>그러므로 프로그램은 코드를 알아보기 쉽고,</w:t>
-      </w:r>
-      <w:r>
-        <w:t xml:space="preserve"> </w:t>
-      </w:r>
-      <w:r>
-        <w:rPr>
-          <w:rFonts w:hint="eastAsia"/>
-        </w:rPr>
-        <w:t xml:space="preserve">모든 </w:t>
-      </w:r>
-      <w:proofErr w:type="spellStart"/>
-      <w:r>
-        <w:rPr>
-          <w:rFonts w:hint="eastAsia"/>
-        </w:rPr>
-        <w:t>로직이</w:t>
-      </w:r>
-      <w:proofErr w:type="spellEnd"/>
-      <w:r>
-        <w:rPr>
-          <w:rFonts w:hint="eastAsia"/>
-        </w:rPr>
-        <w:t xml:space="preserve"> 한 곳에 있으며,</w:t>
-      </w:r>
-      <w:r>
-        <w:t xml:space="preserve"> </w:t>
-      </w:r>
-      <w:r>
-        <w:rPr>
-          <w:rFonts w:hint="eastAsia"/>
-        </w:rPr>
-        <w:t xml:space="preserve">기존 기능을 건드릴 필요 없이 </w:t>
-      </w:r>
-      <w:proofErr w:type="spellStart"/>
-      <w:r>
-        <w:rPr>
-          <w:rFonts w:hint="eastAsia"/>
-        </w:rPr>
-        <w:t>조건문</w:t>
-      </w:r>
-      <w:proofErr w:type="spellEnd"/>
-      <w:r>
-        <w:rPr>
-          <w:rFonts w:hint="eastAsia"/>
-        </w:rPr>
-        <w:t xml:space="preserve"> 구조가 최대한 간결하게끔 작성해야 한다.</w:t>
-      </w:r>
-    </w:p>
-    <w:p/>
-    <w:p>
-      <w:pPr>
-        <w:rPr>
-          <w:rFonts w:hint="eastAsia"/>
           <w:b/>
         </w:rPr>
       </w:pPr>
@@ -855,268 +797,240 @@
       </w:r>
     </w:p>
     <w:p>
+      <w:r>
+        <w:rPr>
+          <w:rFonts w:hint="eastAsia"/>
+        </w:rPr>
+        <w:t xml:space="preserve">-장황한 </w:t>
+      </w:r>
+      <w:proofErr w:type="spellStart"/>
+      <w:r>
+        <w:rPr>
+          <w:rFonts w:hint="eastAsia"/>
+        </w:rPr>
+        <w:t>메서드</w:t>
+      </w:r>
+      <w:proofErr w:type="spellEnd"/>
+    </w:p>
+    <w:p>
+      <w:r>
+        <w:t>-</w:t>
+      </w:r>
+      <w:r>
+        <w:rPr>
+          <w:rFonts w:hint="eastAsia"/>
+        </w:rPr>
+        <w:t>방대한 클래스</w:t>
+      </w:r>
+    </w:p>
+    <w:p>
+      <w:r>
+        <w:rPr>
+          <w:rFonts w:hint="eastAsia"/>
+        </w:rPr>
+        <w:t>-</w:t>
+      </w:r>
+      <w:r>
+        <w:rPr>
+          <w:rFonts w:hint="eastAsia"/>
+        </w:rPr>
+        <w:t>과다한 매개변수</w:t>
+      </w:r>
+    </w:p>
+    <w:p>
+      <w:r>
+        <w:rPr>
+          <w:rFonts w:hint="eastAsia"/>
+        </w:rPr>
+        <w:t>-수정의 산발</w:t>
+      </w:r>
+    </w:p>
+    <w:p>
+      <w:r>
+        <w:rPr>
+          <w:rFonts w:hint="eastAsia"/>
+        </w:rPr>
+        <w:t>-기능의 산재</w:t>
+      </w:r>
+      <w:r>
+        <w:rPr>
+          <w:rFonts w:hint="eastAsia"/>
+        </w:rPr>
+        <w:t xml:space="preserve"> (수정의 산발 반대)</w:t>
+      </w:r>
+    </w:p>
+    <w:p>
+      <w:r>
+        <w:rPr>
+          <w:rFonts w:hint="eastAsia"/>
+        </w:rPr>
+        <w:t>-잘못된 소속</w:t>
+      </w:r>
+    </w:p>
+    <w:p>
+      <w:r>
+        <w:rPr>
+          <w:rFonts w:hint="eastAsia"/>
+        </w:rPr>
+        <w:t>-</w:t>
+      </w:r>
+      <w:r>
+        <w:rPr>
+          <w:rFonts w:hint="eastAsia"/>
+        </w:rPr>
+        <w:t>데이터 뭉치</w:t>
+      </w:r>
+    </w:p>
+    <w:p>
+      <w:r>
+        <w:rPr>
+          <w:rFonts w:hint="eastAsia"/>
+        </w:rPr>
+        <w:t>-강박적 기본 타입 사용</w:t>
+      </w:r>
+    </w:p>
+    <w:p>
+      <w:r>
+        <w:rPr>
+          <w:rFonts w:hint="eastAsia"/>
+        </w:rPr>
+        <w:t>-Switch 문</w:t>
+      </w:r>
+    </w:p>
+    <w:p>
+      <w:r>
+        <w:rPr>
+          <w:rFonts w:hint="eastAsia"/>
+        </w:rPr>
+        <w:t>-평행 상속 계층</w:t>
+      </w:r>
+    </w:p>
+    <w:p>
+      <w:r>
+        <w:rPr>
+          <w:rFonts w:hint="eastAsia"/>
+        </w:rPr>
+        <w:t>-직무유기 클래스</w:t>
+      </w:r>
+    </w:p>
+    <w:p>
+      <w:r>
+        <w:rPr>
+          <w:rFonts w:hint="eastAsia"/>
+        </w:rPr>
+        <w:t>-막연한 범용 코드</w:t>
+      </w:r>
+    </w:p>
+    <w:p>
+      <w:r>
+        <w:rPr>
+          <w:rFonts w:hint="eastAsia"/>
+        </w:rPr>
+        <w:t>-임시 필드</w:t>
+      </w:r>
+    </w:p>
+    <w:p>
+      <w:r>
+        <w:rPr>
+          <w:rFonts w:hint="eastAsia"/>
+        </w:rPr>
+        <w:t>-메시지 체인</w:t>
+      </w:r>
+    </w:p>
+    <w:p>
+      <w:r>
+        <w:rPr>
+          <w:rFonts w:hint="eastAsia"/>
+        </w:rPr>
+        <w:t xml:space="preserve">-과잉 중개 </w:t>
+      </w:r>
+      <w:proofErr w:type="spellStart"/>
+      <w:r>
+        <w:rPr>
+          <w:rFonts w:hint="eastAsia"/>
+        </w:rPr>
+        <w:t>메서드</w:t>
+      </w:r>
+      <w:proofErr w:type="spellEnd"/>
+    </w:p>
+    <w:p>
+      <w:r>
+        <w:rPr>
+          <w:rFonts w:hint="eastAsia"/>
+        </w:rPr>
+        <w:t>-지나친 관여</w:t>
+      </w:r>
+    </w:p>
+    <w:p>
+      <w:r>
+        <w:rPr>
+          <w:rFonts w:hint="eastAsia"/>
+        </w:rPr>
+        <w:t>-인터페이스가 다른 대용 클래스</w:t>
+      </w:r>
+    </w:p>
+    <w:p>
+      <w:r>
+        <w:rPr>
+          <w:rFonts w:hint="eastAsia"/>
+        </w:rPr>
+        <w:t>-미흡한 라이브러리 클래스</w:t>
+      </w:r>
+    </w:p>
+    <w:p>
+      <w:r>
+        <w:rPr>
+          <w:rFonts w:hint="eastAsia"/>
+        </w:rPr>
+        <w:t>-데이터 클래스</w:t>
+      </w:r>
+    </w:p>
+    <w:p>
+      <w:r>
+        <w:rPr>
+          <w:rFonts w:hint="eastAsia"/>
+        </w:rPr>
+        <w:t xml:space="preserve">-방치된 </w:t>
+      </w:r>
+      <w:proofErr w:type="spellStart"/>
+      <w:r>
+        <w:rPr>
+          <w:rFonts w:hint="eastAsia"/>
+        </w:rPr>
+        <w:t>상속물</w:t>
+      </w:r>
+      <w:proofErr w:type="spellEnd"/>
+    </w:p>
+    <w:p>
+      <w:r>
+        <w:rPr>
+          <w:rFonts w:hint="eastAsia"/>
+        </w:rPr>
+        <w:t>-불필요한 주석</w:t>
+      </w:r>
+    </w:p>
+    <w:p/>
+    <w:p/>
+    <w:p>
+      <w:r>
+        <w:rPr>
+          <w:rFonts w:hint="eastAsia"/>
+        </w:rPr>
+        <w:t>책 완독 후,</w:t>
+      </w:r>
+      <w:r>
+        <w:t xml:space="preserve"> CHATPER3</w:t>
+      </w:r>
+      <w:r>
+        <w:rPr>
+          <w:rFonts w:hint="eastAsia"/>
+        </w:rPr>
+        <w:t>장 다시 보기</w:t>
+      </w:r>
+    </w:p>
+    <w:p>
       <w:pPr>
         <w:rPr>
-          <w:rFonts w:hint="eastAsia"/>
-        </w:rPr>
-      </w:pPr>
-      <w:r>
-        <w:rPr>
-          <w:rFonts w:hint="eastAsia"/>
-        </w:rPr>
-        <w:t xml:space="preserve">-장황한 </w:t>
-      </w:r>
-      <w:proofErr w:type="spellStart"/>
-      <w:r>
-        <w:rPr>
-          <w:rFonts w:hint="eastAsia"/>
-        </w:rPr>
-        <w:t>메서드</w:t>
-      </w:r>
-      <w:proofErr w:type="spellEnd"/>
-    </w:p>
-    <w:p>
-      <w:r>
-        <w:t>-</w:t>
-      </w:r>
-      <w:r>
-        <w:rPr>
-          <w:rFonts w:hint="eastAsia"/>
-        </w:rPr>
-        <w:t>방대한 클래스</w:t>
-      </w:r>
-    </w:p>
-    <w:p>
-      <w:r>
-        <w:rPr>
-          <w:rFonts w:hint="eastAsia"/>
-        </w:rPr>
-        <w:t>-</w:t>
-      </w:r>
-      <w:r>
-        <w:rPr>
-          <w:rFonts w:hint="eastAsia"/>
-        </w:rPr>
-        <w:t>과다한 매개변수</w:t>
-      </w:r>
-    </w:p>
-    <w:p>
-      <w:r>
-        <w:rPr>
-          <w:rFonts w:hint="eastAsia"/>
-        </w:rPr>
-        <w:t>-수정의 산발</w:t>
-      </w:r>
-    </w:p>
-    <w:p>
-      <w:r>
-        <w:rPr>
-          <w:rFonts w:hint="eastAsia"/>
-        </w:rPr>
-        <w:t>-기능의 산재</w:t>
-      </w:r>
-      <w:r>
-        <w:rPr>
-          <w:rFonts w:hint="eastAsia"/>
-        </w:rPr>
-        <w:t xml:space="preserve"> (수정의 산발 반대)</w:t>
-      </w:r>
-    </w:p>
-    <w:p>
-      <w:r>
-        <w:rPr>
-          <w:rFonts w:hint="eastAsia"/>
-        </w:rPr>
-        <w:t>-잘못된 소속</w:t>
-      </w:r>
-    </w:p>
-    <w:p>
-      <w:r>
-        <w:rPr>
-          <w:rFonts w:hint="eastAsia"/>
-        </w:rPr>
-        <w:t>-</w:t>
-      </w:r>
-      <w:r>
-        <w:rPr>
-          <w:rFonts w:hint="eastAsia"/>
-        </w:rPr>
-        <w:t>데이터 뭉치</w:t>
-      </w:r>
-    </w:p>
-    <w:p>
-      <w:r>
-        <w:rPr>
-          <w:rFonts w:hint="eastAsia"/>
-        </w:rPr>
-        <w:t>-강박적 기본 타입 사용</w:t>
-      </w:r>
-    </w:p>
-    <w:p>
-      <w:pPr>
-        <w:rPr>
-          <w:rFonts w:hint="eastAsia"/>
-        </w:rPr>
-      </w:pPr>
-      <w:r>
-        <w:rPr>
-          <w:rFonts w:hint="eastAsia"/>
-        </w:rPr>
-        <w:t>-Switch 문</w:t>
-      </w:r>
-    </w:p>
-    <w:p>
-      <w:r>
-        <w:rPr>
-          <w:rFonts w:hint="eastAsia"/>
-        </w:rPr>
-        <w:t>-평행 상속 계층</w:t>
-      </w:r>
-    </w:p>
-    <w:p>
-      <w:r>
-        <w:rPr>
-          <w:rFonts w:hint="eastAsia"/>
-        </w:rPr>
-        <w:t>-직무유기 클래스</w:t>
-      </w:r>
-    </w:p>
-    <w:p>
-      <w:r>
-        <w:rPr>
-          <w:rFonts w:hint="eastAsia"/>
-        </w:rPr>
-        <w:t>-막연한 범용 코드</w:t>
-      </w:r>
-    </w:p>
-    <w:p>
-      <w:r>
-        <w:rPr>
-          <w:rFonts w:hint="eastAsia"/>
-        </w:rPr>
-        <w:t>-임시 필드</w:t>
-      </w:r>
-    </w:p>
-    <w:p>
-      <w:r>
-        <w:rPr>
-          <w:rFonts w:hint="eastAsia"/>
-        </w:rPr>
-        <w:t>-메시지 체인</w:t>
-      </w:r>
-    </w:p>
-    <w:p>
-      <w:r>
-        <w:rPr>
-          <w:rFonts w:hint="eastAsia"/>
-        </w:rPr>
-        <w:t xml:space="preserve">-과잉 중개 </w:t>
-      </w:r>
-      <w:proofErr w:type="spellStart"/>
-      <w:r>
-        <w:rPr>
-          <w:rFonts w:hint="eastAsia"/>
-        </w:rPr>
-        <w:t>메서드</w:t>
-      </w:r>
-      <w:proofErr w:type="spellEnd"/>
-    </w:p>
-    <w:p>
-      <w:r>
-        <w:rPr>
-          <w:rFonts w:hint="eastAsia"/>
-        </w:rPr>
-        <w:t>-지나친 관여</w:t>
-      </w:r>
-    </w:p>
-    <w:p>
-      <w:r>
-        <w:rPr>
-          <w:rFonts w:hint="eastAsia"/>
-        </w:rPr>
-        <w:t>-인터페이스가 다른 대용 클래스</w:t>
-      </w:r>
-    </w:p>
-    <w:p>
-      <w:r>
-        <w:rPr>
-          <w:rFonts w:hint="eastAsia"/>
-        </w:rPr>
-        <w:t>-미흡한 라이브러리 클래스</w:t>
-      </w:r>
-    </w:p>
-    <w:p>
-      <w:r>
-        <w:rPr>
-          <w:rFonts w:hint="eastAsia"/>
-        </w:rPr>
-        <w:t>-데이터 클래스</w:t>
-      </w:r>
-    </w:p>
-    <w:p>
-      <w:r>
-        <w:rPr>
-          <w:rFonts w:hint="eastAsia"/>
-        </w:rPr>
-        <w:t xml:space="preserve">-방치된 </w:t>
-      </w:r>
-      <w:proofErr w:type="spellStart"/>
-      <w:r>
-        <w:rPr>
-          <w:rFonts w:hint="eastAsia"/>
-        </w:rPr>
-        <w:t>상속물</w:t>
-      </w:r>
-      <w:proofErr w:type="spellEnd"/>
-    </w:p>
-    <w:p>
-      <w:r>
-        <w:rPr>
-          <w:rFonts w:hint="eastAsia"/>
-        </w:rPr>
-        <w:t>-불필요한 주석</w:t>
-      </w:r>
-    </w:p>
-    <w:p>
-      <w:pPr>
-        <w:rPr>
-          <w:rFonts w:hint="eastAsia"/>
-        </w:rPr>
-      </w:pPr>
-    </w:p>
-    <w:p>
-      <w:pPr>
-        <w:rPr>
-          <w:rFonts w:hint="eastAsia"/>
-        </w:rPr>
-      </w:pPr>
-    </w:p>
-    <w:p>
-      <w:pPr>
-        <w:rPr>
-          <w:rFonts w:hint="eastAsia"/>
-        </w:rPr>
-      </w:pPr>
-      <w:r>
-        <w:rPr>
-          <w:rFonts w:hint="eastAsia"/>
-        </w:rPr>
-        <w:t>책 완독 후,</w:t>
-      </w:r>
-      <w:r>
-        <w:t xml:space="preserve"> CHATPER3</w:t>
-      </w:r>
-      <w:r>
-        <w:rPr>
-          <w:rFonts w:hint="eastAsia"/>
-        </w:rPr>
-        <w:t>장 다시 보기</w:t>
-      </w:r>
-    </w:p>
-    <w:p>
-      <w:pPr>
-        <w:rPr>
-          <w:rFonts w:hint="eastAsia"/>
           <w:b/>
         </w:rPr>
       </w:pPr>
@@ -1130,127 +1044,102 @@
       </w:r>
     </w:p>
     <w:p>
+      <w:proofErr w:type="spellStart"/>
+      <w:r>
+        <w:rPr>
+          <w:rFonts w:hint="eastAsia"/>
+        </w:rPr>
+        <w:t>리팩토링을</w:t>
+      </w:r>
+      <w:proofErr w:type="spellEnd"/>
+      <w:r>
+        <w:rPr>
+          <w:rFonts w:hint="eastAsia"/>
+        </w:rPr>
+        <w:t xml:space="preserve"> 실시하기 위한 필수 전제조건은 반드시 견고한 테스트를 해야 한다는 것이다.</w:t>
+      </w:r>
+    </w:p>
+    <w:p/>
+    <w:p>
       <w:pPr>
         <w:rPr>
-          <w:rFonts w:hint="eastAsia"/>
+          <w:b/>
         </w:rPr>
       </w:pPr>
-      <w:proofErr w:type="spellStart"/>
-      <w:r>
-        <w:rPr>
-          <w:rFonts w:hint="eastAsia"/>
-        </w:rPr>
-        <w:t>리팩토링을</w:t>
-      </w:r>
-      <w:proofErr w:type="spellEnd"/>
-      <w:r>
-        <w:rPr>
-          <w:rFonts w:hint="eastAsia"/>
-        </w:rPr>
-        <w:t xml:space="preserve"> 실시하기 위한 필수 전제조건은 반드시 견고한 테스트를 해야 한다는 것이다.</w:t>
-      </w:r>
-    </w:p>
+      <w:r>
+        <w:rPr>
+          <w:rFonts w:hint="eastAsia"/>
+          <w:b/>
+        </w:rPr>
+        <w:t>테스트를 자주 실행하자,</w:t>
+      </w:r>
+      <w:r>
+        <w:rPr>
+          <w:b/>
+        </w:rPr>
+        <w:t xml:space="preserve"> </w:t>
+      </w:r>
+      <w:r>
+        <w:rPr>
+          <w:rFonts w:hint="eastAsia"/>
+          <w:b/>
+        </w:rPr>
+        <w:t>적어도 하루에 한 번은 테스트를 실시하고,</w:t>
+      </w:r>
+      <w:r>
+        <w:rPr>
+          <w:b/>
+        </w:rPr>
+        <w:t xml:space="preserve"> </w:t>
+      </w:r>
+      <w:r>
+        <w:rPr>
+          <w:rFonts w:hint="eastAsia"/>
+          <w:b/>
+        </w:rPr>
+        <w:t>컴파일할 때마다 테스트를 국소화하자.</w:t>
+      </w:r>
+    </w:p>
+    <w:p/>
     <w:p>
       <w:pPr>
         <w:rPr>
-          <w:rFonts w:hint="eastAsia"/>
+          <w:b/>
         </w:rPr>
       </w:pPr>
-    </w:p>
-    <w:p>
-      <w:pPr>
-        <w:rPr>
-          <w:b/>
-        </w:rPr>
-      </w:pPr>
-      <w:r>
-        <w:rPr>
-          <w:rFonts w:hint="eastAsia"/>
-          <w:b/>
-        </w:rPr>
-        <w:t>테스트를 자주 실행하자,</w:t>
-      </w:r>
-      <w:r>
-        <w:rPr>
-          <w:b/>
-        </w:rPr>
+      <w:r>
+        <w:rPr>
+          <w:rFonts w:hint="eastAsia"/>
+          <w:b/>
+        </w:rPr>
+        <w:t>단위 테스트와 기능 테스트</w:t>
+      </w:r>
+      <w:r>
+        <w:rPr>
+          <w:rFonts w:hint="eastAsia"/>
+          <w:b/>
+        </w:rPr>
+        <w:t>(연동 테스트)</w:t>
+      </w:r>
+    </w:p>
+    <w:p>
+      <w:r>
+        <w:rPr>
+          <w:rFonts w:hint="eastAsia"/>
+        </w:rPr>
+        <w:t>단위 테스트는 매우 국소적이어서,</w:t>
+      </w:r>
+      <w:r>
         <w:t xml:space="preserve"> </w:t>
       </w:r>
       <w:r>
         <w:rPr>
           <w:rFonts w:hint="eastAsia"/>
-          <w:b/>
-        </w:rPr>
-        <w:t>적어도 하루에 한 번은 테스트를 실시하고,</w:t>
-      </w:r>
-      <w:r>
-        <w:rPr>
-          <w:b/>
-        </w:rPr>
-        <w:t xml:space="preserve"> </w:t>
-      </w:r>
-      <w:proofErr w:type="spellStart"/>
-      <w:r>
-        <w:rPr>
-          <w:rFonts w:hint="eastAsia"/>
-          <w:b/>
-        </w:rPr>
-        <w:t>컴파일할</w:t>
-      </w:r>
-      <w:proofErr w:type="spellEnd"/>
-      <w:r>
-        <w:rPr>
-          <w:rFonts w:hint="eastAsia"/>
-          <w:b/>
-        </w:rPr>
-        <w:t xml:space="preserve"> 때마다 테스트를 국소화하자.</w:t>
-      </w:r>
-    </w:p>
-    <w:p/>
-    <w:p>
-      <w:pPr>
-        <w:rPr>
-          <w:b/>
-        </w:rPr>
-      </w:pPr>
-      <w:r>
-        <w:rPr>
-          <w:rFonts w:hint="eastAsia"/>
-          <w:b/>
-        </w:rPr>
-        <w:t>단위 테스트와 기능 테스트</w:t>
-      </w:r>
-      <w:r>
-        <w:rPr>
-          <w:rFonts w:hint="eastAsia"/>
-          <w:b/>
-        </w:rPr>
-        <w:t>(연동 테스트)</w:t>
-      </w:r>
-    </w:p>
-    <w:p>
-      <w:r>
-        <w:rPr>
-          <w:rFonts w:hint="eastAsia"/>
-        </w:rPr>
-        <w:t>단위 테스트는 매우 국소적이어서,</w:t>
-      </w:r>
-      <w:r>
-        <w:t xml:space="preserve"> </w:t>
-      </w:r>
-      <w:r>
-        <w:rPr>
-          <w:rFonts w:hint="eastAsia"/>
         </w:rPr>
         <w:t>각 테스트 클래스는 하나의 패키지 안에서만 효력이 있다.</w:t>
       </w:r>
     </w:p>
     <w:p>
-      <w:pPr>
-        <w:rPr>
-          <w:rFonts w:hint="eastAsia"/>
-        </w:rPr>
-      </w:pPr>
       <w:r>
         <w:rPr>
           <w:rFonts w:hint="eastAsia"/>
@@ -1290,241 +1179,215 @@
         </w:rPr>
         <w:t xml:space="preserve">6 </w:t>
       </w:r>
-      <w:proofErr w:type="spellStart"/>
-      <w:r>
-        <w:rPr>
-          <w:rFonts w:hint="eastAsia"/>
-          <w:b/>
-        </w:rPr>
+      <w:r>
+        <w:rPr>
+          <w:rFonts w:hint="eastAsia"/>
+          <w:b/>
+        </w:rPr>
+        <w:t>메서드 정리</w:t>
+      </w:r>
+    </w:p>
+    <w:p>
+      <w:r>
+        <w:t xml:space="preserve">-메서드 </w:t>
+      </w:r>
+      <w:proofErr w:type="gramStart"/>
+      <w:r>
+        <w:t>추출 :</w:t>
+      </w:r>
+      <w:proofErr w:type="gramEnd"/>
+      <w:r>
+        <w:t xml:space="preserve"> 코드 뭉치를 별도의 </w:t>
+      </w:r>
+      <w:proofErr w:type="spellStart"/>
+      <w:r>
+        <w:t>메서드로</w:t>
+      </w:r>
+      <w:proofErr w:type="spellEnd"/>
+      <w:r>
+        <w:t xml:space="preserve"> 빼낸다.</w:t>
+      </w:r>
+    </w:p>
+    <w:p>
+      <w:r>
+        <w:t xml:space="preserve">-메서드 </w:t>
+      </w:r>
+      <w:proofErr w:type="gramStart"/>
+      <w:r>
+        <w:t>삽입 :</w:t>
+      </w:r>
+      <w:proofErr w:type="gramEnd"/>
+      <w:r>
+        <w:t xml:space="preserve"> 제 역할을 못하는 </w:t>
+      </w:r>
+      <w:proofErr w:type="spellStart"/>
+      <w:r>
+        <w:t>메서드는</w:t>
+      </w:r>
+      <w:proofErr w:type="spellEnd"/>
+      <w:r>
+        <w:t xml:space="preserve"> </w:t>
+      </w:r>
+      <w:proofErr w:type="spellStart"/>
+      <w:r>
+        <w:t>호출부에</w:t>
+      </w:r>
+      <w:proofErr w:type="spellEnd"/>
+      <w:r>
+        <w:t xml:space="preserve"> 삽입 / 방식을 변경할 때</w:t>
+      </w:r>
+    </w:p>
+    <w:p>
+      <w:r>
+        <w:t xml:space="preserve">-메서드 호출로 </w:t>
+      </w:r>
+      <w:proofErr w:type="gramStart"/>
+      <w:r>
+        <w:t>전환 :</w:t>
+      </w:r>
+      <w:proofErr w:type="gramEnd"/>
+      <w:r>
+        <w:t xml:space="preserve"> 임시변수를 호출로 전환</w:t>
+      </w:r>
+    </w:p>
+    <w:p>
+      <w:r>
+        <w:rPr>
+          <w:rFonts w:hint="eastAsia"/>
+        </w:rPr>
+        <w:t>해서</w:t>
+      </w:r>
+      <w:r>
+        <w:t xml:space="preserve"> 제거</w:t>
+      </w:r>
+    </w:p>
+    <w:p>
+      <w:r>
+        <w:t xml:space="preserve">-임시변수 </w:t>
+      </w:r>
+      <w:proofErr w:type="gramStart"/>
+      <w:r>
+        <w:t>분리 :</w:t>
+      </w:r>
+      <w:proofErr w:type="gramEnd"/>
+      <w:r>
+        <w:t xml:space="preserve"> 임시변수가 </w:t>
+      </w:r>
+      <w:proofErr w:type="spellStart"/>
+      <w:r>
+        <w:t>여러부분</w:t>
+      </w:r>
+      <w:proofErr w:type="spellEnd"/>
+      <w:r>
+        <w:t xml:space="preserve"> </w:t>
+      </w:r>
+      <w:proofErr w:type="spellStart"/>
+      <w:r>
+        <w:t>사용될때</w:t>
+      </w:r>
+      <w:proofErr w:type="spellEnd"/>
+    </w:p>
+    <w:p>
+      <w:r>
+        <w:t xml:space="preserve">-메서드 객체로 </w:t>
+      </w:r>
+      <w:proofErr w:type="gramStart"/>
+      <w:r>
+        <w:t>전환 :</w:t>
+      </w:r>
+      <w:proofErr w:type="gramEnd"/>
+      <w:r>
+        <w:t xml:space="preserve"> 임시변수가 너무 얽혀 있어서 </w:t>
+      </w:r>
+      <w:proofErr w:type="spellStart"/>
+      <w:r>
         <w:t>메서드</w:t>
       </w:r>
       <w:proofErr w:type="spellEnd"/>
       <w:r>
-        <w:rPr>
-          <w:rFonts w:hint="eastAsia"/>
-          <w:b/>
-        </w:rPr>
-        <w:t xml:space="preserve"> 정리</w:t>
-      </w:r>
-    </w:p>
-    <w:p>
-      <w:r>
-        <w:t xml:space="preserve">-메서드 </w:t>
+        <w:t xml:space="preserve"> 호출로 전환할 수 없을 때</w:t>
+      </w:r>
+    </w:p>
+    <w:p>
+      <w:r>
+        <w:t xml:space="preserve">-값 대입 </w:t>
       </w:r>
       <w:proofErr w:type="gramStart"/>
       <w:r>
-        <w:t>추출 :</w:t>
+        <w:t>제거 :</w:t>
       </w:r>
       <w:proofErr w:type="gramEnd"/>
       <w:r>
-        <w:t xml:space="preserve"> 코드 뭉치를 별도의 </w:t>
-      </w:r>
-      <w:proofErr w:type="spellStart"/>
-      <w:r>
+        <w:t xml:space="preserve"> 매개변수로 대입하는 값이 있을 때</w:t>
+      </w:r>
+    </w:p>
+    <w:p>
+      <w:r>
+        <w:t xml:space="preserve">-알고리즘 </w:t>
+      </w:r>
+      <w:proofErr w:type="gramStart"/>
+      <w:r>
+        <w:t>전환 :</w:t>
+      </w:r>
+      <w:proofErr w:type="gramEnd"/>
+      <w:r>
+        <w:t xml:space="preserve"> 알고리즘을 더 명료하게 개선할 수 있음을 알게 </w:t>
+      </w:r>
+      <w:proofErr w:type="spellStart"/>
+      <w:r>
+        <w:t>될때</w:t>
+      </w:r>
+      <w:proofErr w:type="spellEnd"/>
+    </w:p>
+    <w:p/>
+    <w:p>
+      <w:pPr>
+        <w:rPr>
+          <w:b/>
+        </w:rPr>
+      </w:pPr>
+      <w:r>
+        <w:rPr>
+          <w:rFonts w:hint="eastAsia"/>
+          <w:b/>
+        </w:rPr>
+        <w:t>1) 메서드 추출</w:t>
+      </w:r>
+    </w:p>
+    <w:p>
+      <w:r>
+        <w:rPr>
+          <w:rFonts w:hint="eastAsia"/>
+        </w:rPr>
+        <w:t>어떤 코드를 그룹으로 묶어도 되겠다고 판단될 땐,</w:t>
+      </w:r>
+      <w:r>
+        <w:t xml:space="preserve"> </w:t>
+      </w:r>
+      <w:r>
+        <w:rPr>
+          <w:rFonts w:hint="eastAsia"/>
+        </w:rPr>
+        <w:t xml:space="preserve">그 코드를 빼내어 목적을 잘 나타내는 직관적 이름의 </w:t>
+      </w:r>
+      <w:proofErr w:type="spellStart"/>
+      <w:r>
+        <w:rPr>
+          <w:rFonts w:hint="eastAsia"/>
+        </w:rPr>
         <w:t>메서드로</w:t>
       </w:r>
       <w:proofErr w:type="spellEnd"/>
       <w:r>
-        <w:t xml:space="preserve"> 빼낸다.</w:t>
-      </w:r>
-    </w:p>
-    <w:p>
-      <w:r>
-        <w:t xml:space="preserve">-메서드 </w:t>
-      </w:r>
-      <w:proofErr w:type="gramStart"/>
-      <w:r>
-        <w:t>삽입 :</w:t>
-      </w:r>
-      <w:proofErr w:type="gramEnd"/>
-      <w:r>
-        <w:t xml:space="preserve"> 제 역할을 못하는 </w:t>
-      </w:r>
-      <w:proofErr w:type="spellStart"/>
-      <w:r>
-        <w:t>메서드는</w:t>
-      </w:r>
-      <w:proofErr w:type="spellEnd"/>
-      <w:r>
-        <w:t xml:space="preserve"> </w:t>
-      </w:r>
-      <w:proofErr w:type="spellStart"/>
-      <w:r>
-        <w:t>호출부에</w:t>
-      </w:r>
-      <w:proofErr w:type="spellEnd"/>
-      <w:r>
-        <w:t xml:space="preserve"> 삽입 / 방식을 변경할 때</w:t>
-      </w:r>
-    </w:p>
-    <w:p>
-      <w:r>
-        <w:t xml:space="preserve">-메서드 호출로 </w:t>
-      </w:r>
-      <w:proofErr w:type="gramStart"/>
-      <w:r>
-        <w:t>전환 :</w:t>
-      </w:r>
-      <w:proofErr w:type="gramEnd"/>
-      <w:r>
-        <w:t xml:space="preserve"> 임시변수를 호출로 전환</w:t>
-      </w:r>
-    </w:p>
-    <w:p>
-      <w:r>
-        <w:rPr>
-          <w:rFonts w:hint="eastAsia"/>
-        </w:rPr>
-        <w:t>해서</w:t>
-      </w:r>
-      <w:r>
-        <w:t xml:space="preserve"> 제거</w:t>
-      </w:r>
-    </w:p>
-    <w:p>
-      <w:r>
-        <w:t xml:space="preserve">-임시변수 </w:t>
-      </w:r>
-      <w:proofErr w:type="gramStart"/>
-      <w:r>
-        <w:t>분리 :</w:t>
-      </w:r>
-      <w:proofErr w:type="gramEnd"/>
-      <w:r>
-        <w:t xml:space="preserve"> 임시변수가 </w:t>
-      </w:r>
-      <w:proofErr w:type="spellStart"/>
-      <w:r>
-        <w:t>여러부분</w:t>
-      </w:r>
-      <w:proofErr w:type="spellEnd"/>
-      <w:r>
-        <w:t xml:space="preserve"> </w:t>
-      </w:r>
-      <w:proofErr w:type="spellStart"/>
-      <w:r>
-        <w:t>사용될때</w:t>
-      </w:r>
-      <w:proofErr w:type="spellEnd"/>
-    </w:p>
-    <w:p>
-      <w:r>
-        <w:t xml:space="preserve">-메서드 객체로 </w:t>
-      </w:r>
-      <w:proofErr w:type="gramStart"/>
-      <w:r>
-        <w:t>전환 :</w:t>
-      </w:r>
-      <w:proofErr w:type="gramEnd"/>
-      <w:r>
-        <w:t xml:space="preserve"> 임시변수가 너무 얽혀 있어서 </w:t>
-      </w:r>
-      <w:proofErr w:type="spellStart"/>
-      <w:r>
-        <w:t>메서드</w:t>
-      </w:r>
-      <w:proofErr w:type="spellEnd"/>
-      <w:r>
-        <w:t xml:space="preserve"> 호출로 전환할 수 없을 때</w:t>
-      </w:r>
-    </w:p>
-    <w:p>
-      <w:r>
-        <w:t xml:space="preserve">-값 대입 </w:t>
-      </w:r>
-      <w:proofErr w:type="gramStart"/>
-      <w:r>
-        <w:t>제거 :</w:t>
-      </w:r>
-      <w:proofErr w:type="gramEnd"/>
-      <w:r>
-        <w:t xml:space="preserve"> 매개변수로 대입하는 값이 있을 때</w:t>
+        <w:rPr>
+          <w:rFonts w:hint="eastAsia"/>
+        </w:rPr>
+        <w:t xml:space="preserve"> 만들자.</w:t>
       </w:r>
     </w:p>
     <w:p>
       <w:pPr>
         <w:rPr>
-          <w:rFonts w:hint="eastAsia"/>
-        </w:rPr>
-      </w:pPr>
-      <w:r>
-        <w:t xml:space="preserve">-알고리즘 </w:t>
-      </w:r>
-      <w:proofErr w:type="gramStart"/>
-      <w:r>
-        <w:t>전환 :</w:t>
-      </w:r>
-      <w:proofErr w:type="gramEnd"/>
-      <w:r>
-        <w:t xml:space="preserve"> 알고리즘을 더 명료하게 개선할 수 있음을 알게 </w:t>
-      </w:r>
-      <w:proofErr w:type="spellStart"/>
-      <w:r>
-        <w:t>될때</w:t>
-      </w:r>
-      <w:proofErr w:type="spellEnd"/>
-    </w:p>
-    <w:p>
-      <w:pPr>
-        <w:rPr>
-          <w:rFonts w:hint="eastAsia"/>
-        </w:rPr>
-      </w:pPr>
-    </w:p>
-    <w:p>
-      <w:pPr>
-        <w:rPr>
-          <w:b/>
-        </w:rPr>
-      </w:pPr>
-      <w:r>
-        <w:rPr>
-          <w:rFonts w:hint="eastAsia"/>
-          <w:b/>
-        </w:rPr>
-        <w:t>1) 메서드 추출</w:t>
-      </w:r>
-    </w:p>
-    <w:p>
-      <w:pPr>
-        <w:rPr>
-          <w:rFonts w:hint="eastAsia"/>
-        </w:rPr>
-      </w:pPr>
-      <w:r>
-        <w:rPr>
-          <w:rFonts w:hint="eastAsia"/>
-        </w:rPr>
-        <w:t>어떤 코드를 그룹으로 묶어도 되겠다고 판단될 땐,</w:t>
-      </w:r>
-      <w:r>
-        <w:t xml:space="preserve"> </w:t>
-      </w:r>
-      <w:r>
-        <w:rPr>
-          <w:rFonts w:hint="eastAsia"/>
-        </w:rPr>
-        <w:t xml:space="preserve">그 코드를 빼내어 목적을 잘 나타내는 직관적 이름의 </w:t>
-      </w:r>
-      <w:proofErr w:type="spellStart"/>
-      <w:r>
-        <w:rPr>
-          <w:rFonts w:hint="eastAsia"/>
-        </w:rPr>
-        <w:t>메서드로</w:t>
-      </w:r>
-      <w:proofErr w:type="spellEnd"/>
-      <w:r>
-        <w:rPr>
-          <w:rFonts w:hint="eastAsia"/>
-        </w:rPr>
-        <w:t xml:space="preserve"> 만들자.</w:t>
-      </w:r>
-    </w:p>
-    <w:p>
-      <w:pPr>
-        <w:rPr>
-          <w:rFonts w:hint="eastAsia"/>
           <w:i/>
         </w:rPr>
       </w:pPr>
@@ -2089,7 +1952,6 @@
     <w:p>
       <w:pPr>
         <w:rPr>
-          <w:rFonts w:hint="eastAsia"/>
           <w:i/>
         </w:rPr>
       </w:pPr>
@@ -2673,23 +2535,7 @@
           <w:b/>
         </w:rPr>
         <w:lastRenderedPageBreak/>
-        <w:t xml:space="preserve">2) </w:t>
-      </w:r>
-      <w:proofErr w:type="spellStart"/>
-      <w:r>
-        <w:rPr>
-          <w:rFonts w:hint="eastAsia"/>
-          <w:b/>
-        </w:rPr>
-        <w:t>메서드</w:t>
-      </w:r>
-      <w:proofErr w:type="spellEnd"/>
-      <w:r>
-        <w:rPr>
-          <w:rFonts w:hint="eastAsia"/>
-          <w:b/>
-        </w:rPr>
-        <w:t xml:space="preserve"> 내용 직접 삽입</w:t>
+        <w:t>2) 메서드 내용 직접 삽입</w:t>
       </w:r>
     </w:p>
     <w:p>
@@ -3217,13 +3063,7 @@
         <w:t>}</w:t>
       </w:r>
     </w:p>
-    <w:p>
-      <w:pPr>
-        <w:rPr>
-          <w:rFonts w:hint="eastAsia"/>
-        </w:rPr>
-      </w:pPr>
-    </w:p>
+    <w:p/>
     <w:p>
       <w:pPr>
         <w:rPr>
@@ -3602,36 +3442,21 @@
           <w:rFonts w:hint="eastAsia"/>
           <w:b/>
         </w:rPr>
-        <w:t xml:space="preserve"> 기법 </w:t>
-      </w:r>
-      <w:bookmarkStart w:id="0" w:name="_GoBack"/>
-      <w:bookmarkEnd w:id="0"/>
-      <w:r>
-        <w:rPr>
-          <w:rFonts w:hint="eastAsia"/>
-          <w:b/>
-        </w:rPr>
-        <w:t>적용이 힘들 땐</w:t>
-      </w:r>
-    </w:p>
+        <w:t xml:space="preserve"> 기법 적용이 힘들 땐</w:t>
+      </w:r>
+    </w:p>
+    <w:p>
+      <w:r>
+        <w:rPr>
+          <w:rFonts w:hint="eastAsia"/>
+        </w:rPr>
+        <w:t>그 임시변수를 참조하는 부분을 전부 수식으로 치환하자.</w:t>
+      </w:r>
+    </w:p>
+    <w:p/>
     <w:p>
       <w:pPr>
         <w:rPr>
-          <w:rFonts w:hint="eastAsia"/>
-        </w:rPr>
-      </w:pPr>
-      <w:r>
-        <w:rPr>
-          <w:rFonts w:hint="eastAsia"/>
-        </w:rPr>
-        <w:t>그 임시변수를 참조하는 부분을 전부 수식으로 치환하자.</w:t>
-      </w:r>
-    </w:p>
-    <w:p/>
-    <w:p>
-      <w:pPr>
-        <w:rPr>
-          <w:rFonts w:hint="eastAsia"/>
           <w:i/>
         </w:rPr>
       </w:pPr>
@@ -3885,13 +3710,7 @@
         <w:t>}</w:t>
       </w:r>
     </w:p>
-    <w:p>
-      <w:pPr>
-        <w:rPr>
-          <w:rFonts w:hint="eastAsia"/>
-        </w:rPr>
-      </w:pPr>
-    </w:p>
+    <w:p/>
     <w:p>
       <w:pPr>
         <w:rPr>
@@ -4082,13 +3901,7 @@
         <w:t>}</w:t>
       </w:r>
     </w:p>
-    <w:p>
-      <w:pPr>
-        <w:rPr>
-          <w:rFonts w:hint="eastAsia"/>
-        </w:rPr>
-      </w:pPr>
-    </w:p>
+    <w:p/>
     <w:p>
       <w:pPr>
         <w:widowControl/>
@@ -4103,16 +3916,1450 @@
     <w:p>
       <w:pPr>
         <w:rPr>
-          <w:rFonts w:hint="eastAsia"/>
+          <w:b/>
         </w:rPr>
       </w:pPr>
-    </w:p>
+      <w:r>
+        <w:rPr>
+          <w:rFonts w:hint="eastAsia"/>
+          <w:b/>
+        </w:rPr>
+        <w:lastRenderedPageBreak/>
+        <w:t>4</w:t>
+      </w:r>
+      <w:r>
+        <w:rPr>
+          <w:b/>
+        </w:rPr>
+        <w:t>)</w:t>
+      </w:r>
+      <w:r>
+        <w:rPr>
+          <w:rFonts w:hint="eastAsia"/>
+          <w:b/>
+        </w:rPr>
+        <w:t xml:space="preserve">임시변수를 </w:t>
+      </w:r>
+      <w:proofErr w:type="spellStart"/>
+      <w:r>
+        <w:rPr>
+          <w:rFonts w:hint="eastAsia"/>
+          <w:b/>
+        </w:rPr>
+        <w:t>메서드</w:t>
+      </w:r>
+      <w:proofErr w:type="spellEnd"/>
+      <w:r>
+        <w:rPr>
+          <w:rFonts w:hint="eastAsia"/>
+          <w:b/>
+        </w:rPr>
+        <w:t xml:space="preserve"> 호출로 전환</w:t>
+      </w:r>
+    </w:p>
+    <w:p>
+      <w:r>
+        <w:rPr>
+          <w:rFonts w:hint="eastAsia"/>
+        </w:rPr>
+        <w:t>수식의 결과를 저장하는 임시변수가 있을 땐</w:t>
+      </w:r>
+    </w:p>
+    <w:p>
+      <w:r>
+        <w:rPr>
+          <w:rFonts w:hint="eastAsia"/>
+        </w:rPr>
+        <w:t xml:space="preserve">그 수식을 빼내어 </w:t>
+      </w:r>
+      <w:proofErr w:type="spellStart"/>
+      <w:r>
+        <w:rPr>
+          <w:rFonts w:hint="eastAsia"/>
+        </w:rPr>
+        <w:t>메서드로</w:t>
+      </w:r>
+      <w:proofErr w:type="spellEnd"/>
+      <w:r>
+        <w:rPr>
+          <w:rFonts w:hint="eastAsia"/>
+        </w:rPr>
+        <w:t xml:space="preserve"> 만든 후,</w:t>
+      </w:r>
+      <w:r>
+        <w:t xml:space="preserve"> </w:t>
+      </w:r>
+      <w:r>
+        <w:rPr>
+          <w:rFonts w:hint="eastAsia"/>
+        </w:rPr>
+        <w:t>임시변수 참조 부분을 전부 수식으로 교체하자.</w:t>
+      </w:r>
+    </w:p>
+    <w:p>
+      <w:r>
+        <w:rPr>
+          <w:rFonts w:hint="eastAsia"/>
+        </w:rPr>
+        <w:t xml:space="preserve">새로 만든 </w:t>
+      </w:r>
+      <w:proofErr w:type="spellStart"/>
+      <w:r>
+        <w:rPr>
+          <w:rFonts w:hint="eastAsia"/>
+        </w:rPr>
+        <w:t>메서드는</w:t>
+      </w:r>
+      <w:proofErr w:type="spellEnd"/>
+      <w:r>
+        <w:rPr>
+          <w:rFonts w:hint="eastAsia"/>
+        </w:rPr>
+        <w:t xml:space="preserve"> 다른 </w:t>
+      </w:r>
+      <w:proofErr w:type="spellStart"/>
+      <w:r>
+        <w:rPr>
+          <w:rFonts w:hint="eastAsia"/>
+        </w:rPr>
+        <w:t>메서드에서도</w:t>
+      </w:r>
+      <w:proofErr w:type="spellEnd"/>
+      <w:r>
+        <w:rPr>
+          <w:rFonts w:hint="eastAsia"/>
+        </w:rPr>
+        <w:t xml:space="preserve"> 호출 가능하다.</w:t>
+      </w:r>
+    </w:p>
+    <w:p/>
     <w:p>
       <w:pPr>
         <w:rPr>
           <w:rFonts w:hint="eastAsia"/>
+          <w:i/>
         </w:rPr>
       </w:pPr>
+      <w:proofErr w:type="gramStart"/>
+      <w:r>
+        <w:rPr>
+          <w:rFonts w:hint="eastAsia"/>
+          <w:i/>
+        </w:rPr>
+        <w:t>before</w:t>
+      </w:r>
+      <w:proofErr w:type="gramEnd"/>
+    </w:p>
+    <w:p>
+      <w:pPr>
+        <w:widowControl/>
+        <w:shd w:val="clear" w:color="auto" w:fill="2B2B2B"/>
+        <w:tabs>
+          <w:tab w:val="left" w:pos="916"/>
+          <w:tab w:val="left" w:pos="1832"/>
+          <w:tab w:val="left" w:pos="2748"/>
+          <w:tab w:val="left" w:pos="3664"/>
+          <w:tab w:val="left" w:pos="4580"/>
+          <w:tab w:val="left" w:pos="5496"/>
+          <w:tab w:val="left" w:pos="6412"/>
+          <w:tab w:val="left" w:pos="7328"/>
+          <w:tab w:val="left" w:pos="8244"/>
+          <w:tab w:val="left" w:pos="9160"/>
+          <w:tab w:val="left" w:pos="10076"/>
+          <w:tab w:val="left" w:pos="10992"/>
+          <w:tab w:val="left" w:pos="11908"/>
+          <w:tab w:val="left" w:pos="12824"/>
+          <w:tab w:val="left" w:pos="13740"/>
+          <w:tab w:val="left" w:pos="14656"/>
+        </w:tabs>
+        <w:wordWrap/>
+        <w:autoSpaceDE/>
+        <w:autoSpaceDN/>
+        <w:spacing w:after="0" w:line="240" w:lineRule="auto"/>
+        <w:jc w:val="left"/>
+        <w:rPr>
+          <w:rFonts w:ascii="Courier New" w:eastAsia="굴림체" w:hAnsi="Courier New" w:cs="Courier New"/>
+          <w:color w:val="A9B7C6"/>
+          <w:kern w:val="0"/>
+          <w:sz w:val="18"/>
+          <w:szCs w:val="18"/>
+        </w:rPr>
+      </w:pPr>
+      <w:proofErr w:type="gramStart"/>
+      <w:r>
+        <w:rPr>
+          <w:rFonts w:ascii="Courier New" w:eastAsia="굴림체" w:hAnsi="Courier New" w:cs="Courier New"/>
+          <w:color w:val="CC7832"/>
+          <w:kern w:val="0"/>
+          <w:sz w:val="18"/>
+          <w:szCs w:val="18"/>
+        </w:rPr>
+        <w:t>private</w:t>
+      </w:r>
+      <w:proofErr w:type="gramEnd"/>
+      <w:r>
+        <w:rPr>
+          <w:rFonts w:ascii="Courier New" w:eastAsia="굴림체" w:hAnsi="Courier New" w:cs="Courier New"/>
+          <w:color w:val="CC7832"/>
+          <w:kern w:val="0"/>
+          <w:sz w:val="18"/>
+          <w:szCs w:val="18"/>
+        </w:rPr>
+        <w:t xml:space="preserve"> double </w:t>
+      </w:r>
+      <w:r>
+        <w:rPr>
+          <w:rFonts w:ascii="Courier New" w:eastAsia="굴림체" w:hAnsi="Courier New" w:cs="Courier New"/>
+          <w:color w:val="9876AA"/>
+          <w:kern w:val="0"/>
+          <w:sz w:val="18"/>
+          <w:szCs w:val="18"/>
+        </w:rPr>
+        <w:t>_</w:t>
+      </w:r>
+      <w:proofErr w:type="spellStart"/>
+      <w:r>
+        <w:rPr>
+          <w:rFonts w:ascii="Courier New" w:eastAsia="굴림체" w:hAnsi="Courier New" w:cs="Courier New"/>
+          <w:color w:val="9876AA"/>
+          <w:kern w:val="0"/>
+          <w:sz w:val="18"/>
+          <w:szCs w:val="18"/>
+        </w:rPr>
+        <w:t>quantitiy</w:t>
+      </w:r>
+      <w:proofErr w:type="spellEnd"/>
+      <w:r>
+        <w:rPr>
+          <w:rFonts w:ascii="Courier New" w:eastAsia="굴림체" w:hAnsi="Courier New" w:cs="Courier New"/>
+          <w:color w:val="9876AA"/>
+          <w:kern w:val="0"/>
+          <w:sz w:val="18"/>
+          <w:szCs w:val="18"/>
+        </w:rPr>
+        <w:t xml:space="preserve"> </w:t>
+      </w:r>
+      <w:r>
+        <w:rPr>
+          <w:rFonts w:ascii="Courier New" w:eastAsia="굴림체" w:hAnsi="Courier New" w:cs="Courier New"/>
+          <w:color w:val="A9B7C6"/>
+          <w:kern w:val="0"/>
+          <w:sz w:val="18"/>
+          <w:szCs w:val="18"/>
+        </w:rPr>
+        <w:t xml:space="preserve">= </w:t>
+      </w:r>
+      <w:r>
+        <w:rPr>
+          <w:rFonts w:ascii="Courier New" w:eastAsia="굴림체" w:hAnsi="Courier New" w:cs="Courier New"/>
+          <w:color w:val="6897BB"/>
+          <w:kern w:val="0"/>
+          <w:sz w:val="18"/>
+          <w:szCs w:val="18"/>
+        </w:rPr>
+        <w:t>5</w:t>
+      </w:r>
+      <w:r>
+        <w:rPr>
+          <w:rFonts w:ascii="Courier New" w:eastAsia="굴림체" w:hAnsi="Courier New" w:cs="Courier New"/>
+          <w:color w:val="CC7832"/>
+          <w:kern w:val="0"/>
+          <w:sz w:val="18"/>
+          <w:szCs w:val="18"/>
+        </w:rPr>
+        <w:t>;</w:t>
+      </w:r>
+      <w:r>
+        <w:rPr>
+          <w:rFonts w:ascii="Courier New" w:eastAsia="굴림체" w:hAnsi="Courier New" w:cs="Courier New"/>
+          <w:color w:val="CC7832"/>
+          <w:kern w:val="0"/>
+          <w:sz w:val="18"/>
+          <w:szCs w:val="18"/>
+        </w:rPr>
+        <w:br/>
+        <w:t xml:space="preserve">private double </w:t>
+      </w:r>
+      <w:r>
+        <w:rPr>
+          <w:rFonts w:ascii="Courier New" w:eastAsia="굴림체" w:hAnsi="Courier New" w:cs="Courier New"/>
+          <w:color w:val="9876AA"/>
+          <w:kern w:val="0"/>
+          <w:sz w:val="18"/>
+          <w:szCs w:val="18"/>
+        </w:rPr>
+        <w:t>_</w:t>
+      </w:r>
+      <w:proofErr w:type="spellStart"/>
+      <w:r>
+        <w:rPr>
+          <w:rFonts w:ascii="Courier New" w:eastAsia="굴림체" w:hAnsi="Courier New" w:cs="Courier New"/>
+          <w:color w:val="9876AA"/>
+          <w:kern w:val="0"/>
+          <w:sz w:val="18"/>
+          <w:szCs w:val="18"/>
+        </w:rPr>
+        <w:t>itemPrice</w:t>
+      </w:r>
+      <w:proofErr w:type="spellEnd"/>
+      <w:r>
+        <w:rPr>
+          <w:rFonts w:ascii="Courier New" w:eastAsia="굴림체" w:hAnsi="Courier New" w:cs="Courier New"/>
+          <w:color w:val="9876AA"/>
+          <w:kern w:val="0"/>
+          <w:sz w:val="18"/>
+          <w:szCs w:val="18"/>
+        </w:rPr>
+        <w:t xml:space="preserve"> </w:t>
+      </w:r>
+      <w:r>
+        <w:rPr>
+          <w:rFonts w:ascii="Courier New" w:eastAsia="굴림체" w:hAnsi="Courier New" w:cs="Courier New"/>
+          <w:color w:val="A9B7C6"/>
+          <w:kern w:val="0"/>
+          <w:sz w:val="18"/>
+          <w:szCs w:val="18"/>
+        </w:rPr>
+        <w:t xml:space="preserve">= </w:t>
+      </w:r>
+      <w:r>
+        <w:rPr>
+          <w:rFonts w:ascii="Courier New" w:eastAsia="굴림체" w:hAnsi="Courier New" w:cs="Courier New"/>
+          <w:color w:val="6897BB"/>
+          <w:kern w:val="0"/>
+          <w:sz w:val="18"/>
+          <w:szCs w:val="18"/>
+        </w:rPr>
+        <w:t>1000</w:t>
+      </w:r>
+      <w:r>
+        <w:rPr>
+          <w:rFonts w:ascii="Courier New" w:eastAsia="굴림체" w:hAnsi="Courier New" w:cs="Courier New"/>
+          <w:color w:val="CC7832"/>
+          <w:kern w:val="0"/>
+          <w:sz w:val="18"/>
+          <w:szCs w:val="18"/>
+        </w:rPr>
+        <w:t>;</w:t>
+      </w:r>
+      <w:r>
+        <w:rPr>
+          <w:rFonts w:ascii="Courier New" w:eastAsia="굴림체" w:hAnsi="Courier New" w:cs="Courier New"/>
+          <w:color w:val="CC7832"/>
+          <w:kern w:val="0"/>
+          <w:sz w:val="18"/>
+          <w:szCs w:val="18"/>
+        </w:rPr>
+        <w:br/>
+      </w:r>
+      <w:r>
+        <w:rPr>
+          <w:rFonts w:ascii="Courier New" w:eastAsia="굴림체" w:hAnsi="Courier New" w:cs="Courier New"/>
+          <w:color w:val="CC7832"/>
+          <w:kern w:val="0"/>
+          <w:sz w:val="18"/>
+          <w:szCs w:val="18"/>
+        </w:rPr>
+        <w:br/>
+        <w:t xml:space="preserve">private double </w:t>
+      </w:r>
+      <w:proofErr w:type="spellStart"/>
+      <w:r>
+        <w:rPr>
+          <w:rFonts w:ascii="Courier New" w:eastAsia="굴림체" w:hAnsi="Courier New" w:cs="Courier New"/>
+          <w:color w:val="FFC66D"/>
+          <w:kern w:val="0"/>
+          <w:sz w:val="18"/>
+          <w:szCs w:val="18"/>
+        </w:rPr>
+        <w:t>getPrice</w:t>
+      </w:r>
+      <w:proofErr w:type="spellEnd"/>
+      <w:r>
+        <w:rPr>
+          <w:rFonts w:ascii="Courier New" w:eastAsia="굴림체" w:hAnsi="Courier New" w:cs="Courier New"/>
+          <w:color w:val="A9B7C6"/>
+          <w:kern w:val="0"/>
+          <w:sz w:val="18"/>
+          <w:szCs w:val="18"/>
+        </w:rPr>
+        <w:t>() {</w:t>
+      </w:r>
+      <w:r>
+        <w:rPr>
+          <w:rFonts w:ascii="Courier New" w:eastAsia="굴림체" w:hAnsi="Courier New" w:cs="Courier New"/>
+          <w:color w:val="A9B7C6"/>
+          <w:kern w:val="0"/>
+          <w:sz w:val="18"/>
+          <w:szCs w:val="18"/>
+        </w:rPr>
+        <w:br/>
+        <w:t xml:space="preserve">   </w:t>
+      </w:r>
+      <w:r>
+        <w:rPr>
+          <w:rFonts w:ascii="Courier New" w:eastAsia="굴림체" w:hAnsi="Courier New" w:cs="Courier New"/>
+          <w:color w:val="CC7832"/>
+          <w:kern w:val="0"/>
+          <w:sz w:val="18"/>
+          <w:szCs w:val="18"/>
+        </w:rPr>
+        <w:t xml:space="preserve">double </w:t>
+      </w:r>
+      <w:proofErr w:type="spellStart"/>
+      <w:r>
+        <w:rPr>
+          <w:rFonts w:ascii="Courier New" w:eastAsia="굴림체" w:hAnsi="Courier New" w:cs="Courier New"/>
+          <w:color w:val="A9B7C6"/>
+          <w:kern w:val="0"/>
+          <w:sz w:val="18"/>
+          <w:szCs w:val="18"/>
+        </w:rPr>
+        <w:t>basePrice</w:t>
+      </w:r>
+      <w:proofErr w:type="spellEnd"/>
+      <w:r>
+        <w:rPr>
+          <w:rFonts w:ascii="Courier New" w:eastAsia="굴림체" w:hAnsi="Courier New" w:cs="Courier New"/>
+          <w:color w:val="A9B7C6"/>
+          <w:kern w:val="0"/>
+          <w:sz w:val="18"/>
+          <w:szCs w:val="18"/>
+        </w:rPr>
+        <w:t xml:space="preserve"> = </w:t>
+      </w:r>
+      <w:r>
+        <w:rPr>
+          <w:rFonts w:ascii="Courier New" w:eastAsia="굴림체" w:hAnsi="Courier New" w:cs="Courier New"/>
+          <w:color w:val="9876AA"/>
+          <w:kern w:val="0"/>
+          <w:sz w:val="18"/>
+          <w:szCs w:val="18"/>
+        </w:rPr>
+        <w:t>_</w:t>
+      </w:r>
+      <w:proofErr w:type="spellStart"/>
+      <w:r>
+        <w:rPr>
+          <w:rFonts w:ascii="Courier New" w:eastAsia="굴림체" w:hAnsi="Courier New" w:cs="Courier New"/>
+          <w:color w:val="9876AA"/>
+          <w:kern w:val="0"/>
+          <w:sz w:val="18"/>
+          <w:szCs w:val="18"/>
+        </w:rPr>
+        <w:t>quantitiy</w:t>
+      </w:r>
+      <w:proofErr w:type="spellEnd"/>
+      <w:r>
+        <w:rPr>
+          <w:rFonts w:ascii="Courier New" w:eastAsia="굴림체" w:hAnsi="Courier New" w:cs="Courier New"/>
+          <w:color w:val="9876AA"/>
+          <w:kern w:val="0"/>
+          <w:sz w:val="18"/>
+          <w:szCs w:val="18"/>
+        </w:rPr>
+        <w:t xml:space="preserve"> </w:t>
+      </w:r>
+      <w:r>
+        <w:rPr>
+          <w:rFonts w:ascii="Courier New" w:eastAsia="굴림체" w:hAnsi="Courier New" w:cs="Courier New"/>
+          <w:color w:val="A9B7C6"/>
+          <w:kern w:val="0"/>
+          <w:sz w:val="18"/>
+          <w:szCs w:val="18"/>
+        </w:rPr>
+        <w:t xml:space="preserve">* </w:t>
+      </w:r>
+      <w:r>
+        <w:rPr>
+          <w:rFonts w:ascii="Courier New" w:eastAsia="굴림체" w:hAnsi="Courier New" w:cs="Courier New"/>
+          <w:color w:val="9876AA"/>
+          <w:kern w:val="0"/>
+          <w:sz w:val="18"/>
+          <w:szCs w:val="18"/>
+        </w:rPr>
+        <w:t>_</w:t>
+      </w:r>
+      <w:proofErr w:type="spellStart"/>
+      <w:r>
+        <w:rPr>
+          <w:rFonts w:ascii="Courier New" w:eastAsia="굴림체" w:hAnsi="Courier New" w:cs="Courier New"/>
+          <w:color w:val="9876AA"/>
+          <w:kern w:val="0"/>
+          <w:sz w:val="18"/>
+          <w:szCs w:val="18"/>
+        </w:rPr>
+        <w:t>itemPrice</w:t>
+      </w:r>
+      <w:proofErr w:type="spellEnd"/>
+      <w:r>
+        <w:rPr>
+          <w:rFonts w:ascii="Courier New" w:eastAsia="굴림체" w:hAnsi="Courier New" w:cs="Courier New"/>
+          <w:color w:val="CC7832"/>
+          <w:kern w:val="0"/>
+          <w:sz w:val="18"/>
+          <w:szCs w:val="18"/>
+        </w:rPr>
+        <w:t>;</w:t>
+      </w:r>
+      <w:r>
+        <w:rPr>
+          <w:rFonts w:ascii="Courier New" w:eastAsia="굴림체" w:hAnsi="Courier New" w:cs="Courier New"/>
+          <w:color w:val="CC7832"/>
+          <w:kern w:val="0"/>
+          <w:sz w:val="18"/>
+          <w:szCs w:val="18"/>
+        </w:rPr>
+        <w:br/>
+        <w:t xml:space="preserve">   if </w:t>
+      </w:r>
+      <w:r>
+        <w:rPr>
+          <w:rFonts w:ascii="Courier New" w:eastAsia="굴림체" w:hAnsi="Courier New" w:cs="Courier New"/>
+          <w:color w:val="A9B7C6"/>
+          <w:kern w:val="0"/>
+          <w:sz w:val="18"/>
+          <w:szCs w:val="18"/>
+        </w:rPr>
+        <w:t>(</w:t>
+      </w:r>
+      <w:proofErr w:type="spellStart"/>
+      <w:r>
+        <w:rPr>
+          <w:rFonts w:ascii="Courier New" w:eastAsia="굴림체" w:hAnsi="Courier New" w:cs="Courier New"/>
+          <w:color w:val="A9B7C6"/>
+          <w:kern w:val="0"/>
+          <w:sz w:val="18"/>
+          <w:szCs w:val="18"/>
+        </w:rPr>
+        <w:t>basePrice</w:t>
+      </w:r>
+      <w:proofErr w:type="spellEnd"/>
+      <w:r>
+        <w:rPr>
+          <w:rFonts w:ascii="Courier New" w:eastAsia="굴림체" w:hAnsi="Courier New" w:cs="Courier New"/>
+          <w:color w:val="A9B7C6"/>
+          <w:kern w:val="0"/>
+          <w:sz w:val="18"/>
+          <w:szCs w:val="18"/>
+        </w:rPr>
+        <w:t xml:space="preserve"> &gt; </w:t>
+      </w:r>
+      <w:r>
+        <w:rPr>
+          <w:rFonts w:ascii="Courier New" w:eastAsia="굴림체" w:hAnsi="Courier New" w:cs="Courier New"/>
+          <w:color w:val="6897BB"/>
+          <w:kern w:val="0"/>
+          <w:sz w:val="18"/>
+          <w:szCs w:val="18"/>
+        </w:rPr>
+        <w:t>1000</w:t>
+      </w:r>
+      <w:r>
+        <w:rPr>
+          <w:rFonts w:ascii="Courier New" w:eastAsia="굴림체" w:hAnsi="Courier New" w:cs="Courier New"/>
+          <w:color w:val="A9B7C6"/>
+          <w:kern w:val="0"/>
+          <w:sz w:val="18"/>
+          <w:szCs w:val="18"/>
+        </w:rPr>
+        <w:t>) {</w:t>
+      </w:r>
+      <w:r>
+        <w:rPr>
+          <w:rFonts w:ascii="Courier New" w:eastAsia="굴림체" w:hAnsi="Courier New" w:cs="Courier New"/>
+          <w:color w:val="A9B7C6"/>
+          <w:kern w:val="0"/>
+          <w:sz w:val="18"/>
+          <w:szCs w:val="18"/>
+        </w:rPr>
+        <w:br/>
+        <w:t xml:space="preserve">      </w:t>
+      </w:r>
+      <w:r>
+        <w:rPr>
+          <w:rFonts w:ascii="Courier New" w:eastAsia="굴림체" w:hAnsi="Courier New" w:cs="Courier New"/>
+          <w:color w:val="CC7832"/>
+          <w:kern w:val="0"/>
+          <w:sz w:val="18"/>
+          <w:szCs w:val="18"/>
+        </w:rPr>
+        <w:t xml:space="preserve">return </w:t>
+      </w:r>
+      <w:proofErr w:type="spellStart"/>
+      <w:r>
+        <w:rPr>
+          <w:rFonts w:ascii="Courier New" w:eastAsia="굴림체" w:hAnsi="Courier New" w:cs="Courier New"/>
+          <w:color w:val="A9B7C6"/>
+          <w:kern w:val="0"/>
+          <w:sz w:val="18"/>
+          <w:szCs w:val="18"/>
+        </w:rPr>
+        <w:t>basePrice</w:t>
+      </w:r>
+      <w:proofErr w:type="spellEnd"/>
+      <w:r>
+        <w:rPr>
+          <w:rFonts w:ascii="Courier New" w:eastAsia="굴림체" w:hAnsi="Courier New" w:cs="Courier New"/>
+          <w:color w:val="A9B7C6"/>
+          <w:kern w:val="0"/>
+          <w:sz w:val="18"/>
+          <w:szCs w:val="18"/>
+        </w:rPr>
+        <w:t xml:space="preserve"> * </w:t>
+      </w:r>
+      <w:r>
+        <w:rPr>
+          <w:rFonts w:ascii="Courier New" w:eastAsia="굴림체" w:hAnsi="Courier New" w:cs="Courier New"/>
+          <w:color w:val="6897BB"/>
+          <w:kern w:val="0"/>
+          <w:sz w:val="18"/>
+          <w:szCs w:val="18"/>
+        </w:rPr>
+        <w:t>0.95</w:t>
+      </w:r>
+      <w:r>
+        <w:rPr>
+          <w:rFonts w:ascii="Courier New" w:eastAsia="굴림체" w:hAnsi="Courier New" w:cs="Courier New"/>
+          <w:color w:val="CC7832"/>
+          <w:kern w:val="0"/>
+          <w:sz w:val="18"/>
+          <w:szCs w:val="18"/>
+        </w:rPr>
+        <w:t>;</w:t>
+      </w:r>
+      <w:r>
+        <w:rPr>
+          <w:rFonts w:ascii="Courier New" w:eastAsia="굴림체" w:hAnsi="Courier New" w:cs="Courier New"/>
+          <w:color w:val="CC7832"/>
+          <w:kern w:val="0"/>
+          <w:sz w:val="18"/>
+          <w:szCs w:val="18"/>
+        </w:rPr>
+        <w:br/>
+        <w:t xml:space="preserve">   </w:t>
+      </w:r>
+      <w:r>
+        <w:rPr>
+          <w:rFonts w:ascii="Courier New" w:eastAsia="굴림체" w:hAnsi="Courier New" w:cs="Courier New"/>
+          <w:color w:val="A9B7C6"/>
+          <w:kern w:val="0"/>
+          <w:sz w:val="18"/>
+          <w:szCs w:val="18"/>
+        </w:rPr>
+        <w:t xml:space="preserve">} </w:t>
+      </w:r>
+      <w:r>
+        <w:rPr>
+          <w:rFonts w:ascii="Courier New" w:eastAsia="굴림체" w:hAnsi="Courier New" w:cs="Courier New"/>
+          <w:color w:val="CC7832"/>
+          <w:kern w:val="0"/>
+          <w:sz w:val="18"/>
+          <w:szCs w:val="18"/>
+        </w:rPr>
+        <w:t xml:space="preserve">else </w:t>
+      </w:r>
+      <w:r>
+        <w:rPr>
+          <w:rFonts w:ascii="Courier New" w:eastAsia="굴림체" w:hAnsi="Courier New" w:cs="Courier New"/>
+          <w:color w:val="A9B7C6"/>
+          <w:kern w:val="0"/>
+          <w:sz w:val="18"/>
+          <w:szCs w:val="18"/>
+        </w:rPr>
+        <w:t>{</w:t>
+      </w:r>
+      <w:r>
+        <w:rPr>
+          <w:rFonts w:ascii="Courier New" w:eastAsia="굴림체" w:hAnsi="Courier New" w:cs="Courier New"/>
+          <w:color w:val="A9B7C6"/>
+          <w:kern w:val="0"/>
+          <w:sz w:val="18"/>
+          <w:szCs w:val="18"/>
+        </w:rPr>
+        <w:br/>
+        <w:t xml:space="preserve">      </w:t>
+      </w:r>
+      <w:r>
+        <w:rPr>
+          <w:rFonts w:ascii="Courier New" w:eastAsia="굴림체" w:hAnsi="Courier New" w:cs="Courier New"/>
+          <w:color w:val="CC7832"/>
+          <w:kern w:val="0"/>
+          <w:sz w:val="18"/>
+          <w:szCs w:val="18"/>
+        </w:rPr>
+        <w:t xml:space="preserve">return </w:t>
+      </w:r>
+      <w:proofErr w:type="spellStart"/>
+      <w:r>
+        <w:rPr>
+          <w:rFonts w:ascii="Courier New" w:eastAsia="굴림체" w:hAnsi="Courier New" w:cs="Courier New"/>
+          <w:color w:val="A9B7C6"/>
+          <w:kern w:val="0"/>
+          <w:sz w:val="18"/>
+          <w:szCs w:val="18"/>
+        </w:rPr>
+        <w:t>basePrice</w:t>
+      </w:r>
+      <w:proofErr w:type="spellEnd"/>
+      <w:r>
+        <w:rPr>
+          <w:rFonts w:ascii="Courier New" w:eastAsia="굴림체" w:hAnsi="Courier New" w:cs="Courier New"/>
+          <w:color w:val="A9B7C6"/>
+          <w:kern w:val="0"/>
+          <w:sz w:val="18"/>
+          <w:szCs w:val="18"/>
+        </w:rPr>
+        <w:t xml:space="preserve"> * </w:t>
+      </w:r>
+      <w:r>
+        <w:rPr>
+          <w:rFonts w:ascii="Courier New" w:eastAsia="굴림체" w:hAnsi="Courier New" w:cs="Courier New"/>
+          <w:color w:val="6897BB"/>
+          <w:kern w:val="0"/>
+          <w:sz w:val="18"/>
+          <w:szCs w:val="18"/>
+        </w:rPr>
+        <w:t>0.98</w:t>
+      </w:r>
+      <w:r>
+        <w:rPr>
+          <w:rFonts w:ascii="Courier New" w:eastAsia="굴림체" w:hAnsi="Courier New" w:cs="Courier New"/>
+          <w:color w:val="CC7832"/>
+          <w:kern w:val="0"/>
+          <w:sz w:val="18"/>
+          <w:szCs w:val="18"/>
+        </w:rPr>
+        <w:t>;</w:t>
+      </w:r>
+      <w:r>
+        <w:rPr>
+          <w:rFonts w:ascii="Courier New" w:eastAsia="굴림체" w:hAnsi="Courier New" w:cs="Courier New"/>
+          <w:color w:val="CC7832"/>
+          <w:kern w:val="0"/>
+          <w:sz w:val="18"/>
+          <w:szCs w:val="18"/>
+        </w:rPr>
+        <w:br/>
+        <w:t xml:space="preserve">   </w:t>
+      </w:r>
+      <w:r>
+        <w:rPr>
+          <w:rFonts w:ascii="Courier New" w:eastAsia="굴림체" w:hAnsi="Courier New" w:cs="Courier New"/>
+          <w:color w:val="A9B7C6"/>
+          <w:kern w:val="0"/>
+          <w:sz w:val="18"/>
+          <w:szCs w:val="18"/>
+        </w:rPr>
+        <w:t>}</w:t>
+      </w:r>
+      <w:r>
+        <w:rPr>
+          <w:rFonts w:ascii="Courier New" w:eastAsia="굴림체" w:hAnsi="Courier New" w:cs="Courier New"/>
+          <w:color w:val="A9B7C6"/>
+          <w:kern w:val="0"/>
+          <w:sz w:val="18"/>
+          <w:szCs w:val="18"/>
+        </w:rPr>
+        <w:br/>
+        <w:t>}</w:t>
+      </w:r>
+    </w:p>
+    <w:p/>
+    <w:p>
+      <w:pPr>
+        <w:rPr>
+          <w:i/>
+        </w:rPr>
+      </w:pPr>
+      <w:proofErr w:type="gramStart"/>
+      <w:r>
+        <w:rPr>
+          <w:rFonts w:hint="eastAsia"/>
+          <w:i/>
+        </w:rPr>
+        <w:t>after</w:t>
+      </w:r>
+      <w:proofErr w:type="gramEnd"/>
+    </w:p>
+    <w:p>
+      <w:pPr>
+        <w:widowControl/>
+        <w:shd w:val="clear" w:color="auto" w:fill="2B2B2B"/>
+        <w:tabs>
+          <w:tab w:val="left" w:pos="916"/>
+          <w:tab w:val="left" w:pos="1832"/>
+          <w:tab w:val="left" w:pos="2748"/>
+          <w:tab w:val="left" w:pos="3664"/>
+          <w:tab w:val="left" w:pos="4580"/>
+          <w:tab w:val="left" w:pos="5496"/>
+          <w:tab w:val="left" w:pos="6412"/>
+          <w:tab w:val="left" w:pos="7328"/>
+          <w:tab w:val="left" w:pos="8244"/>
+          <w:tab w:val="left" w:pos="9160"/>
+          <w:tab w:val="left" w:pos="10076"/>
+          <w:tab w:val="left" w:pos="10992"/>
+          <w:tab w:val="left" w:pos="11908"/>
+          <w:tab w:val="left" w:pos="12824"/>
+          <w:tab w:val="left" w:pos="13740"/>
+          <w:tab w:val="left" w:pos="14656"/>
+        </w:tabs>
+        <w:wordWrap/>
+        <w:autoSpaceDE/>
+        <w:autoSpaceDN/>
+        <w:spacing w:after="0" w:line="240" w:lineRule="auto"/>
+        <w:jc w:val="left"/>
+        <w:rPr>
+          <w:rFonts w:ascii="Courier New" w:eastAsia="굴림체" w:hAnsi="Courier New" w:cs="Courier New"/>
+          <w:color w:val="A9B7C6"/>
+          <w:kern w:val="0"/>
+          <w:sz w:val="18"/>
+          <w:szCs w:val="18"/>
+        </w:rPr>
+      </w:pPr>
+      <w:proofErr w:type="gramStart"/>
+      <w:r>
+        <w:rPr>
+          <w:rFonts w:ascii="Courier New" w:eastAsia="굴림체" w:hAnsi="Courier New" w:cs="Courier New"/>
+          <w:color w:val="CC7832"/>
+          <w:kern w:val="0"/>
+          <w:sz w:val="18"/>
+          <w:szCs w:val="18"/>
+        </w:rPr>
+        <w:t>private</w:t>
+      </w:r>
+      <w:proofErr w:type="gramEnd"/>
+      <w:r>
+        <w:rPr>
+          <w:rFonts w:ascii="Courier New" w:eastAsia="굴림체" w:hAnsi="Courier New" w:cs="Courier New"/>
+          <w:color w:val="CC7832"/>
+          <w:kern w:val="0"/>
+          <w:sz w:val="18"/>
+          <w:szCs w:val="18"/>
+        </w:rPr>
+        <w:t xml:space="preserve"> double </w:t>
+      </w:r>
+      <w:r>
+        <w:rPr>
+          <w:rFonts w:ascii="Courier New" w:eastAsia="굴림체" w:hAnsi="Courier New" w:cs="Courier New"/>
+          <w:color w:val="9876AA"/>
+          <w:kern w:val="0"/>
+          <w:sz w:val="18"/>
+          <w:szCs w:val="18"/>
+        </w:rPr>
+        <w:t>_</w:t>
+      </w:r>
+      <w:proofErr w:type="spellStart"/>
+      <w:r>
+        <w:rPr>
+          <w:rFonts w:ascii="Courier New" w:eastAsia="굴림체" w:hAnsi="Courier New" w:cs="Courier New"/>
+          <w:color w:val="9876AA"/>
+          <w:kern w:val="0"/>
+          <w:sz w:val="18"/>
+          <w:szCs w:val="18"/>
+        </w:rPr>
+        <w:t>quantitiy</w:t>
+      </w:r>
+      <w:proofErr w:type="spellEnd"/>
+      <w:r>
+        <w:rPr>
+          <w:rFonts w:ascii="Courier New" w:eastAsia="굴림체" w:hAnsi="Courier New" w:cs="Courier New"/>
+          <w:color w:val="9876AA"/>
+          <w:kern w:val="0"/>
+          <w:sz w:val="18"/>
+          <w:szCs w:val="18"/>
+        </w:rPr>
+        <w:t xml:space="preserve"> </w:t>
+      </w:r>
+      <w:r>
+        <w:rPr>
+          <w:rFonts w:ascii="Courier New" w:eastAsia="굴림체" w:hAnsi="Courier New" w:cs="Courier New"/>
+          <w:color w:val="A9B7C6"/>
+          <w:kern w:val="0"/>
+          <w:sz w:val="18"/>
+          <w:szCs w:val="18"/>
+        </w:rPr>
+        <w:t xml:space="preserve">= </w:t>
+      </w:r>
+      <w:r>
+        <w:rPr>
+          <w:rFonts w:ascii="Courier New" w:eastAsia="굴림체" w:hAnsi="Courier New" w:cs="Courier New"/>
+          <w:color w:val="6897BB"/>
+          <w:kern w:val="0"/>
+          <w:sz w:val="18"/>
+          <w:szCs w:val="18"/>
+        </w:rPr>
+        <w:t>5</w:t>
+      </w:r>
+      <w:r>
+        <w:rPr>
+          <w:rFonts w:ascii="Courier New" w:eastAsia="굴림체" w:hAnsi="Courier New" w:cs="Courier New"/>
+          <w:color w:val="CC7832"/>
+          <w:kern w:val="0"/>
+          <w:sz w:val="18"/>
+          <w:szCs w:val="18"/>
+        </w:rPr>
+        <w:t>;</w:t>
+      </w:r>
+      <w:r>
+        <w:rPr>
+          <w:rFonts w:ascii="Courier New" w:eastAsia="굴림체" w:hAnsi="Courier New" w:cs="Courier New"/>
+          <w:color w:val="CC7832"/>
+          <w:kern w:val="0"/>
+          <w:sz w:val="18"/>
+          <w:szCs w:val="18"/>
+        </w:rPr>
+        <w:br/>
+        <w:t xml:space="preserve">private double </w:t>
+      </w:r>
+      <w:r>
+        <w:rPr>
+          <w:rFonts w:ascii="Courier New" w:eastAsia="굴림체" w:hAnsi="Courier New" w:cs="Courier New"/>
+          <w:color w:val="9876AA"/>
+          <w:kern w:val="0"/>
+          <w:sz w:val="18"/>
+          <w:szCs w:val="18"/>
+        </w:rPr>
+        <w:t>_</w:t>
+      </w:r>
+      <w:proofErr w:type="spellStart"/>
+      <w:r>
+        <w:rPr>
+          <w:rFonts w:ascii="Courier New" w:eastAsia="굴림체" w:hAnsi="Courier New" w:cs="Courier New"/>
+          <w:color w:val="9876AA"/>
+          <w:kern w:val="0"/>
+          <w:sz w:val="18"/>
+          <w:szCs w:val="18"/>
+        </w:rPr>
+        <w:t>itemPrice</w:t>
+      </w:r>
+      <w:proofErr w:type="spellEnd"/>
+      <w:r>
+        <w:rPr>
+          <w:rFonts w:ascii="Courier New" w:eastAsia="굴림체" w:hAnsi="Courier New" w:cs="Courier New"/>
+          <w:color w:val="9876AA"/>
+          <w:kern w:val="0"/>
+          <w:sz w:val="18"/>
+          <w:szCs w:val="18"/>
+        </w:rPr>
+        <w:t xml:space="preserve"> </w:t>
+      </w:r>
+      <w:r>
+        <w:rPr>
+          <w:rFonts w:ascii="Courier New" w:eastAsia="굴림체" w:hAnsi="Courier New" w:cs="Courier New"/>
+          <w:color w:val="A9B7C6"/>
+          <w:kern w:val="0"/>
+          <w:sz w:val="18"/>
+          <w:szCs w:val="18"/>
+        </w:rPr>
+        <w:t xml:space="preserve">= </w:t>
+      </w:r>
+      <w:r>
+        <w:rPr>
+          <w:rFonts w:ascii="Courier New" w:eastAsia="굴림체" w:hAnsi="Courier New" w:cs="Courier New"/>
+          <w:color w:val="6897BB"/>
+          <w:kern w:val="0"/>
+          <w:sz w:val="18"/>
+          <w:szCs w:val="18"/>
+        </w:rPr>
+        <w:t>1000</w:t>
+      </w:r>
+      <w:r>
+        <w:rPr>
+          <w:rFonts w:ascii="Courier New" w:eastAsia="굴림체" w:hAnsi="Courier New" w:cs="Courier New"/>
+          <w:color w:val="CC7832"/>
+          <w:kern w:val="0"/>
+          <w:sz w:val="18"/>
+          <w:szCs w:val="18"/>
+        </w:rPr>
+        <w:t>;</w:t>
+      </w:r>
+      <w:r>
+        <w:rPr>
+          <w:rFonts w:ascii="Courier New" w:eastAsia="굴림체" w:hAnsi="Courier New" w:cs="Courier New"/>
+          <w:color w:val="CC7832"/>
+          <w:kern w:val="0"/>
+          <w:sz w:val="18"/>
+          <w:szCs w:val="18"/>
+        </w:rPr>
+        <w:br/>
+      </w:r>
+      <w:r>
+        <w:rPr>
+          <w:rFonts w:ascii="Courier New" w:eastAsia="굴림체" w:hAnsi="Courier New" w:cs="Courier New"/>
+          <w:color w:val="CC7832"/>
+          <w:kern w:val="0"/>
+          <w:sz w:val="18"/>
+          <w:szCs w:val="18"/>
+        </w:rPr>
+        <w:br/>
+        <w:t xml:space="preserve">private double </w:t>
+      </w:r>
+      <w:proofErr w:type="spellStart"/>
+      <w:r>
+        <w:rPr>
+          <w:rFonts w:ascii="Courier New" w:eastAsia="굴림체" w:hAnsi="Courier New" w:cs="Courier New"/>
+          <w:color w:val="FFC66D"/>
+          <w:kern w:val="0"/>
+          <w:sz w:val="18"/>
+          <w:szCs w:val="18"/>
+        </w:rPr>
+        <w:t>getPrice</w:t>
+      </w:r>
+      <w:proofErr w:type="spellEnd"/>
+      <w:r>
+        <w:rPr>
+          <w:rFonts w:ascii="Courier New" w:eastAsia="굴림체" w:hAnsi="Courier New" w:cs="Courier New"/>
+          <w:color w:val="A9B7C6"/>
+          <w:kern w:val="0"/>
+          <w:sz w:val="18"/>
+          <w:szCs w:val="18"/>
+        </w:rPr>
+        <w:t>() {</w:t>
+      </w:r>
+      <w:r>
+        <w:rPr>
+          <w:rFonts w:ascii="Courier New" w:eastAsia="굴림체" w:hAnsi="Courier New" w:cs="Courier New"/>
+          <w:color w:val="A9B7C6"/>
+          <w:kern w:val="0"/>
+          <w:sz w:val="18"/>
+          <w:szCs w:val="18"/>
+        </w:rPr>
+        <w:br/>
+        <w:t xml:space="preserve">   </w:t>
+      </w:r>
+      <w:r>
+        <w:rPr>
+          <w:rFonts w:ascii="Courier New" w:eastAsia="굴림체" w:hAnsi="Courier New" w:cs="Courier New"/>
+          <w:color w:val="CC7832"/>
+          <w:kern w:val="0"/>
+          <w:sz w:val="18"/>
+          <w:szCs w:val="18"/>
+        </w:rPr>
+        <w:t xml:space="preserve">if </w:t>
+      </w:r>
+      <w:r>
+        <w:rPr>
+          <w:rFonts w:ascii="Courier New" w:eastAsia="굴림체" w:hAnsi="Courier New" w:cs="Courier New"/>
+          <w:color w:val="A9B7C6"/>
+          <w:kern w:val="0"/>
+          <w:sz w:val="18"/>
+          <w:szCs w:val="18"/>
+        </w:rPr>
+        <w:t>(</w:t>
+      </w:r>
+      <w:proofErr w:type="spellStart"/>
+      <w:r>
+        <w:rPr>
+          <w:rFonts w:ascii="Courier New" w:eastAsia="굴림체" w:hAnsi="Courier New" w:cs="Courier New"/>
+          <w:color w:val="A9B7C6"/>
+          <w:kern w:val="0"/>
+          <w:sz w:val="18"/>
+          <w:szCs w:val="18"/>
+        </w:rPr>
+        <w:t>basePrice</w:t>
+      </w:r>
+      <w:proofErr w:type="spellEnd"/>
+      <w:r>
+        <w:rPr>
+          <w:rFonts w:ascii="Courier New" w:eastAsia="굴림체" w:hAnsi="Courier New" w:cs="Courier New"/>
+          <w:color w:val="A9B7C6"/>
+          <w:kern w:val="0"/>
+          <w:sz w:val="18"/>
+          <w:szCs w:val="18"/>
+        </w:rPr>
+        <w:t xml:space="preserve">() &gt; </w:t>
+      </w:r>
+      <w:r>
+        <w:rPr>
+          <w:rFonts w:ascii="Courier New" w:eastAsia="굴림체" w:hAnsi="Courier New" w:cs="Courier New"/>
+          <w:color w:val="6897BB"/>
+          <w:kern w:val="0"/>
+          <w:sz w:val="18"/>
+          <w:szCs w:val="18"/>
+        </w:rPr>
+        <w:t>1000</w:t>
+      </w:r>
+      <w:r>
+        <w:rPr>
+          <w:rFonts w:ascii="Courier New" w:eastAsia="굴림체" w:hAnsi="Courier New" w:cs="Courier New"/>
+          <w:color w:val="A9B7C6"/>
+          <w:kern w:val="0"/>
+          <w:sz w:val="18"/>
+          <w:szCs w:val="18"/>
+        </w:rPr>
+        <w:t>) {</w:t>
+      </w:r>
+      <w:r>
+        <w:rPr>
+          <w:rFonts w:ascii="Courier New" w:eastAsia="굴림체" w:hAnsi="Courier New" w:cs="Courier New"/>
+          <w:color w:val="A9B7C6"/>
+          <w:kern w:val="0"/>
+          <w:sz w:val="18"/>
+          <w:szCs w:val="18"/>
+        </w:rPr>
+        <w:br/>
+        <w:t xml:space="preserve">      </w:t>
+      </w:r>
+      <w:r>
+        <w:rPr>
+          <w:rFonts w:ascii="Courier New" w:eastAsia="굴림체" w:hAnsi="Courier New" w:cs="Courier New"/>
+          <w:color w:val="CC7832"/>
+          <w:kern w:val="0"/>
+          <w:sz w:val="18"/>
+          <w:szCs w:val="18"/>
+        </w:rPr>
+        <w:t xml:space="preserve">return </w:t>
+      </w:r>
+      <w:proofErr w:type="spellStart"/>
+      <w:r>
+        <w:rPr>
+          <w:rFonts w:ascii="Courier New" w:eastAsia="굴림체" w:hAnsi="Courier New" w:cs="Courier New"/>
+          <w:color w:val="A9B7C6"/>
+          <w:kern w:val="0"/>
+          <w:sz w:val="18"/>
+          <w:szCs w:val="18"/>
+        </w:rPr>
+        <w:t>basePrice</w:t>
+      </w:r>
+      <w:proofErr w:type="spellEnd"/>
+      <w:r>
+        <w:rPr>
+          <w:rFonts w:ascii="Courier New" w:eastAsia="굴림체" w:hAnsi="Courier New" w:cs="Courier New"/>
+          <w:color w:val="A9B7C6"/>
+          <w:kern w:val="0"/>
+          <w:sz w:val="18"/>
+          <w:szCs w:val="18"/>
+        </w:rPr>
+        <w:t xml:space="preserve">() * </w:t>
+      </w:r>
+      <w:r>
+        <w:rPr>
+          <w:rFonts w:ascii="Courier New" w:eastAsia="굴림체" w:hAnsi="Courier New" w:cs="Courier New"/>
+          <w:color w:val="6897BB"/>
+          <w:kern w:val="0"/>
+          <w:sz w:val="18"/>
+          <w:szCs w:val="18"/>
+        </w:rPr>
+        <w:t>0.95</w:t>
+      </w:r>
+      <w:r>
+        <w:rPr>
+          <w:rFonts w:ascii="Courier New" w:eastAsia="굴림체" w:hAnsi="Courier New" w:cs="Courier New"/>
+          <w:color w:val="CC7832"/>
+          <w:kern w:val="0"/>
+          <w:sz w:val="18"/>
+          <w:szCs w:val="18"/>
+        </w:rPr>
+        <w:t>;</w:t>
+      </w:r>
+      <w:r>
+        <w:rPr>
+          <w:rFonts w:ascii="Courier New" w:eastAsia="굴림체" w:hAnsi="Courier New" w:cs="Courier New"/>
+          <w:color w:val="CC7832"/>
+          <w:kern w:val="0"/>
+          <w:sz w:val="18"/>
+          <w:szCs w:val="18"/>
+        </w:rPr>
+        <w:br/>
+        <w:t xml:space="preserve">   </w:t>
+      </w:r>
+      <w:r>
+        <w:rPr>
+          <w:rFonts w:ascii="Courier New" w:eastAsia="굴림체" w:hAnsi="Courier New" w:cs="Courier New"/>
+          <w:color w:val="A9B7C6"/>
+          <w:kern w:val="0"/>
+          <w:sz w:val="18"/>
+          <w:szCs w:val="18"/>
+        </w:rPr>
+        <w:t xml:space="preserve">} </w:t>
+      </w:r>
+      <w:r>
+        <w:rPr>
+          <w:rFonts w:ascii="Courier New" w:eastAsia="굴림체" w:hAnsi="Courier New" w:cs="Courier New"/>
+          <w:color w:val="CC7832"/>
+          <w:kern w:val="0"/>
+          <w:sz w:val="18"/>
+          <w:szCs w:val="18"/>
+        </w:rPr>
+        <w:t xml:space="preserve">else </w:t>
+      </w:r>
+      <w:r>
+        <w:rPr>
+          <w:rFonts w:ascii="Courier New" w:eastAsia="굴림체" w:hAnsi="Courier New" w:cs="Courier New"/>
+          <w:color w:val="A9B7C6"/>
+          <w:kern w:val="0"/>
+          <w:sz w:val="18"/>
+          <w:szCs w:val="18"/>
+        </w:rPr>
+        <w:t>{</w:t>
+      </w:r>
+      <w:r>
+        <w:rPr>
+          <w:rFonts w:ascii="Courier New" w:eastAsia="굴림체" w:hAnsi="Courier New" w:cs="Courier New"/>
+          <w:color w:val="A9B7C6"/>
+          <w:kern w:val="0"/>
+          <w:sz w:val="18"/>
+          <w:szCs w:val="18"/>
+        </w:rPr>
+        <w:br/>
+        <w:t xml:space="preserve">      </w:t>
+      </w:r>
+      <w:r>
+        <w:rPr>
+          <w:rFonts w:ascii="Courier New" w:eastAsia="굴림체" w:hAnsi="Courier New" w:cs="Courier New"/>
+          <w:color w:val="CC7832"/>
+          <w:kern w:val="0"/>
+          <w:sz w:val="18"/>
+          <w:szCs w:val="18"/>
+        </w:rPr>
+        <w:t xml:space="preserve">return </w:t>
+      </w:r>
+      <w:proofErr w:type="spellStart"/>
+      <w:r>
+        <w:rPr>
+          <w:rFonts w:ascii="Courier New" w:eastAsia="굴림체" w:hAnsi="Courier New" w:cs="Courier New"/>
+          <w:color w:val="A9B7C6"/>
+          <w:kern w:val="0"/>
+          <w:sz w:val="18"/>
+          <w:szCs w:val="18"/>
+        </w:rPr>
+        <w:t>basePrice</w:t>
+      </w:r>
+      <w:proofErr w:type="spellEnd"/>
+      <w:r>
+        <w:rPr>
+          <w:rFonts w:ascii="Courier New" w:eastAsia="굴림체" w:hAnsi="Courier New" w:cs="Courier New"/>
+          <w:color w:val="A9B7C6"/>
+          <w:kern w:val="0"/>
+          <w:sz w:val="18"/>
+          <w:szCs w:val="18"/>
+        </w:rPr>
+        <w:t xml:space="preserve">() * </w:t>
+      </w:r>
+      <w:r>
+        <w:rPr>
+          <w:rFonts w:ascii="Courier New" w:eastAsia="굴림체" w:hAnsi="Courier New" w:cs="Courier New"/>
+          <w:color w:val="6897BB"/>
+          <w:kern w:val="0"/>
+          <w:sz w:val="18"/>
+          <w:szCs w:val="18"/>
+        </w:rPr>
+        <w:t>0.98</w:t>
+      </w:r>
+      <w:r>
+        <w:rPr>
+          <w:rFonts w:ascii="Courier New" w:eastAsia="굴림체" w:hAnsi="Courier New" w:cs="Courier New"/>
+          <w:color w:val="CC7832"/>
+          <w:kern w:val="0"/>
+          <w:sz w:val="18"/>
+          <w:szCs w:val="18"/>
+        </w:rPr>
+        <w:t>;</w:t>
+      </w:r>
+      <w:r>
+        <w:rPr>
+          <w:rFonts w:ascii="Courier New" w:eastAsia="굴림체" w:hAnsi="Courier New" w:cs="Courier New"/>
+          <w:color w:val="CC7832"/>
+          <w:kern w:val="0"/>
+          <w:sz w:val="18"/>
+          <w:szCs w:val="18"/>
+        </w:rPr>
+        <w:br/>
+        <w:t xml:space="preserve">   </w:t>
+      </w:r>
+      <w:r>
+        <w:rPr>
+          <w:rFonts w:ascii="Courier New" w:eastAsia="굴림체" w:hAnsi="Courier New" w:cs="Courier New"/>
+          <w:color w:val="A9B7C6"/>
+          <w:kern w:val="0"/>
+          <w:sz w:val="18"/>
+          <w:szCs w:val="18"/>
+        </w:rPr>
+        <w:t>}</w:t>
+      </w:r>
+      <w:r>
+        <w:rPr>
+          <w:rFonts w:ascii="Courier New" w:eastAsia="굴림체" w:hAnsi="Courier New" w:cs="Courier New"/>
+          <w:color w:val="A9B7C6"/>
+          <w:kern w:val="0"/>
+          <w:sz w:val="18"/>
+          <w:szCs w:val="18"/>
+        </w:rPr>
+        <w:br/>
+        <w:t>}</w:t>
+      </w:r>
+      <w:r>
+        <w:rPr>
+          <w:rFonts w:ascii="Courier New" w:eastAsia="굴림체" w:hAnsi="Courier New" w:cs="Courier New"/>
+          <w:color w:val="A9B7C6"/>
+          <w:kern w:val="0"/>
+          <w:sz w:val="18"/>
+          <w:szCs w:val="18"/>
+        </w:rPr>
+        <w:br/>
+      </w:r>
+      <w:r>
+        <w:rPr>
+          <w:rFonts w:ascii="Courier New" w:eastAsia="굴림체" w:hAnsi="Courier New" w:cs="Courier New"/>
+          <w:color w:val="A9B7C6"/>
+          <w:kern w:val="0"/>
+          <w:sz w:val="18"/>
+          <w:szCs w:val="18"/>
+        </w:rPr>
+        <w:br/>
+      </w:r>
+      <w:r>
+        <w:rPr>
+          <w:rFonts w:ascii="Courier New" w:eastAsia="굴림체" w:hAnsi="Courier New" w:cs="Courier New"/>
+          <w:color w:val="CC7832"/>
+          <w:kern w:val="0"/>
+          <w:sz w:val="18"/>
+          <w:szCs w:val="18"/>
+        </w:rPr>
+        <w:t xml:space="preserve">private double </w:t>
+      </w:r>
+      <w:proofErr w:type="spellStart"/>
+      <w:r>
+        <w:rPr>
+          <w:rFonts w:ascii="Courier New" w:eastAsia="굴림체" w:hAnsi="Courier New" w:cs="Courier New"/>
+          <w:color w:val="FFC66D"/>
+          <w:kern w:val="0"/>
+          <w:sz w:val="18"/>
+          <w:szCs w:val="18"/>
+        </w:rPr>
+        <w:t>basePrice</w:t>
+      </w:r>
+      <w:proofErr w:type="spellEnd"/>
+      <w:r>
+        <w:rPr>
+          <w:rFonts w:ascii="Courier New" w:eastAsia="굴림체" w:hAnsi="Courier New" w:cs="Courier New"/>
+          <w:color w:val="A9B7C6"/>
+          <w:kern w:val="0"/>
+          <w:sz w:val="18"/>
+          <w:szCs w:val="18"/>
+        </w:rPr>
+        <w:t>() {</w:t>
+      </w:r>
+      <w:r>
+        <w:rPr>
+          <w:rFonts w:ascii="Courier New" w:eastAsia="굴림체" w:hAnsi="Courier New" w:cs="Courier New"/>
+          <w:color w:val="A9B7C6"/>
+          <w:kern w:val="0"/>
+          <w:sz w:val="18"/>
+          <w:szCs w:val="18"/>
+        </w:rPr>
+        <w:br/>
+        <w:t xml:space="preserve">   </w:t>
+      </w:r>
+      <w:r>
+        <w:rPr>
+          <w:rFonts w:ascii="Courier New" w:eastAsia="굴림체" w:hAnsi="Courier New" w:cs="Courier New"/>
+          <w:color w:val="CC7832"/>
+          <w:kern w:val="0"/>
+          <w:sz w:val="18"/>
+          <w:szCs w:val="18"/>
+        </w:rPr>
+        <w:t xml:space="preserve">return </w:t>
+      </w:r>
+      <w:r>
+        <w:rPr>
+          <w:rFonts w:ascii="Courier New" w:eastAsia="굴림체" w:hAnsi="Courier New" w:cs="Courier New"/>
+          <w:color w:val="9876AA"/>
+          <w:kern w:val="0"/>
+          <w:sz w:val="18"/>
+          <w:szCs w:val="18"/>
+        </w:rPr>
+        <w:t>_</w:t>
+      </w:r>
+      <w:proofErr w:type="spellStart"/>
+      <w:r>
+        <w:rPr>
+          <w:rFonts w:ascii="Courier New" w:eastAsia="굴림체" w:hAnsi="Courier New" w:cs="Courier New"/>
+          <w:color w:val="9876AA"/>
+          <w:kern w:val="0"/>
+          <w:sz w:val="18"/>
+          <w:szCs w:val="18"/>
+        </w:rPr>
+        <w:t>quantitiy</w:t>
+      </w:r>
+      <w:proofErr w:type="spellEnd"/>
+      <w:r>
+        <w:rPr>
+          <w:rFonts w:ascii="Courier New" w:eastAsia="굴림체" w:hAnsi="Courier New" w:cs="Courier New"/>
+          <w:color w:val="9876AA"/>
+          <w:kern w:val="0"/>
+          <w:sz w:val="18"/>
+          <w:szCs w:val="18"/>
+        </w:rPr>
+        <w:t xml:space="preserve"> </w:t>
+      </w:r>
+      <w:r>
+        <w:rPr>
+          <w:rFonts w:ascii="Courier New" w:eastAsia="굴림체" w:hAnsi="Courier New" w:cs="Courier New"/>
+          <w:color w:val="A9B7C6"/>
+          <w:kern w:val="0"/>
+          <w:sz w:val="18"/>
+          <w:szCs w:val="18"/>
+        </w:rPr>
+        <w:t xml:space="preserve">* </w:t>
+      </w:r>
+      <w:r>
+        <w:rPr>
+          <w:rFonts w:ascii="Courier New" w:eastAsia="굴림체" w:hAnsi="Courier New" w:cs="Courier New"/>
+          <w:color w:val="9876AA"/>
+          <w:kern w:val="0"/>
+          <w:sz w:val="18"/>
+          <w:szCs w:val="18"/>
+        </w:rPr>
+        <w:t>_</w:t>
+      </w:r>
+      <w:proofErr w:type="spellStart"/>
+      <w:r>
+        <w:rPr>
+          <w:rFonts w:ascii="Courier New" w:eastAsia="굴림체" w:hAnsi="Courier New" w:cs="Courier New"/>
+          <w:color w:val="9876AA"/>
+          <w:kern w:val="0"/>
+          <w:sz w:val="18"/>
+          <w:szCs w:val="18"/>
+        </w:rPr>
+        <w:t>itemPrice</w:t>
+      </w:r>
+      <w:proofErr w:type="spellEnd"/>
+      <w:r>
+        <w:rPr>
+          <w:rFonts w:ascii="Courier New" w:eastAsia="굴림체" w:hAnsi="Courier New" w:cs="Courier New"/>
+          <w:color w:val="CC7832"/>
+          <w:kern w:val="0"/>
+          <w:sz w:val="18"/>
+          <w:szCs w:val="18"/>
+        </w:rPr>
+        <w:t>;</w:t>
+      </w:r>
+      <w:r>
+        <w:rPr>
+          <w:rFonts w:ascii="Courier New" w:eastAsia="굴림체" w:hAnsi="Courier New" w:cs="Courier New"/>
+          <w:color w:val="CC7832"/>
+          <w:kern w:val="0"/>
+          <w:sz w:val="18"/>
+          <w:szCs w:val="18"/>
+        </w:rPr>
+        <w:br/>
+      </w:r>
+      <w:r>
+        <w:rPr>
+          <w:rFonts w:ascii="Courier New" w:eastAsia="굴림체" w:hAnsi="Courier New" w:cs="Courier New"/>
+          <w:color w:val="A9B7C6"/>
+          <w:kern w:val="0"/>
+          <w:sz w:val="18"/>
+          <w:szCs w:val="18"/>
+        </w:rPr>
+        <w:t>}</w:t>
+      </w:r>
+    </w:p>
+    <w:p>
+      <w:bookmarkStart w:id="0" w:name="_GoBack"/>
+      <w:bookmarkEnd w:id="0"/>
     </w:p>
     <w:sectPr>
       <w:pgSz w:w="11906" w:h="16838"/>
@@ -4884,7 +6131,7 @@
 </file>
 
 <file path=customXml/itemProps1.xml><?xml version="1.0" encoding="utf-8"?>
-<ds:datastoreItem xmlns:ds="http://schemas.openxmlformats.org/officeDocument/2006/customXml" ds:itemID="{7BE4BA9D-BA36-4F86-9870-8A511B665494}">
+<ds:datastoreItem xmlns:ds="http://schemas.openxmlformats.org/officeDocument/2006/customXml" ds:itemID="{67D8BB8C-043D-4991-84AC-FF5137471FDC}">
   <ds:schemaRefs>
     <ds:schemaRef ds:uri="http://schemas.openxmlformats.org/officeDocument/2006/bibliography"/>
   </ds:schemaRefs>

--- a/doc/Refactoring.docx
+++ b/doc/Refactoring.docx
@@ -294,7 +294,7 @@
             <v:path o:extrusionok="f" gradientshapeok="t" o:connecttype="rect"/>
             <o:lock v:ext="edit" aspectratio="t"/>
           </v:shapetype>
-          <v:shape id="_x0000_i1025" type="#_x0000_t75" style="width:450.75pt;height:601.5pt">
+          <v:shape id="_x0000_i1025" type="#_x0000_t75" style="width:451pt;height:601.15pt">
             <v:imagedata r:id="rId5" o:title="KakaoTalk_20180827_230957046"/>
           </v:shape>
         </w:pict>
@@ -2539,19 +2539,11 @@
       </w:r>
     </w:p>
     <w:p>
-      <w:proofErr w:type="spellStart"/>
-      <w:r>
-        <w:rPr>
-          <w:rFonts w:hint="eastAsia"/>
-        </w:rPr>
-        <w:t>메서드</w:t>
-      </w:r>
-      <w:proofErr w:type="spellEnd"/>
-      <w:r>
-        <w:rPr>
-          <w:rFonts w:hint="eastAsia"/>
-        </w:rPr>
-        <w:t xml:space="preserve"> 기능이 너무 단순해서 </w:t>
+      <w:r>
+        <w:rPr>
+          <w:rFonts w:hint="eastAsia"/>
+        </w:rPr>
+        <w:t xml:space="preserve">메서드 기능이 너무 단순해서 </w:t>
       </w:r>
       <w:proofErr w:type="spellStart"/>
       <w:r>
@@ -3935,9 +3927,15 @@
       </w:r>
       <w:r>
         <w:rPr>
-          <w:rFonts w:hint="eastAsia"/>
           <w:b/>
         </w:rPr>
+        <w:t xml:space="preserve"> </w:t>
+      </w:r>
+      <w:r>
+        <w:rPr>
+          <w:rFonts w:hint="eastAsia"/>
+          <w:b/>
+        </w:rPr>
         <w:t xml:space="preserve">임시변수를 </w:t>
       </w:r>
       <w:proofErr w:type="spellStart"/>
@@ -4036,7 +4034,6 @@
     <w:p>
       <w:pPr>
         <w:rPr>
-          <w:rFonts w:hint="eastAsia"/>
           <w:i/>
         </w:rPr>
       </w:pPr>
@@ -5357,9 +5354,6833 @@
         <w:t>}</w:t>
       </w:r>
     </w:p>
+    <w:p/>
+    <w:p>
+      <w:pPr>
+        <w:widowControl/>
+        <w:wordWrap/>
+        <w:autoSpaceDE/>
+        <w:autoSpaceDN/>
+      </w:pPr>
+      <w:r>
+        <w:br w:type="page"/>
+      </w:r>
+    </w:p>
+    <w:p>
+      <w:pPr>
+        <w:rPr>
+          <w:b/>
+        </w:rPr>
+      </w:pPr>
+      <w:r>
+        <w:rPr>
+          <w:rFonts w:hint="eastAsia"/>
+          <w:b/>
+        </w:rPr>
+        <w:lastRenderedPageBreak/>
+        <w:t>5) 직관적인 임시변수 사용</w:t>
+      </w:r>
+    </w:p>
+    <w:p>
+      <w:r>
+        <w:rPr>
+          <w:rFonts w:hint="eastAsia"/>
+        </w:rPr>
+        <w:t>사용된 수식이 복잡할 땐</w:t>
+      </w:r>
+    </w:p>
+    <w:p>
+      <w:r>
+        <w:rPr>
+          <w:rFonts w:hint="eastAsia"/>
+        </w:rPr>
+        <w:t>수식의 결과나 수식의 일부분을 용도에 부합하는 직관적 이름의 임시변수에 대입하자.</w:t>
+      </w:r>
+    </w:p>
+    <w:p>
+      <w:pPr>
+        <w:rPr>
+          <w:rFonts w:hint="eastAsia"/>
+        </w:rPr>
+      </w:pPr>
+    </w:p>
+    <w:p>
+      <w:pPr>
+        <w:rPr>
+          <w:rFonts w:hint="eastAsia"/>
+          <w:i/>
+        </w:rPr>
+      </w:pPr>
+      <w:proofErr w:type="gramStart"/>
+      <w:r>
+        <w:rPr>
+          <w:rFonts w:hint="eastAsia"/>
+          <w:i/>
+        </w:rPr>
+        <w:t>before</w:t>
+      </w:r>
+      <w:proofErr w:type="gramEnd"/>
+    </w:p>
+    <w:p>
+      <w:pPr>
+        <w:widowControl/>
+        <w:shd w:val="clear" w:color="auto" w:fill="2B2B2B"/>
+        <w:tabs>
+          <w:tab w:val="left" w:pos="916"/>
+          <w:tab w:val="left" w:pos="1832"/>
+          <w:tab w:val="left" w:pos="2748"/>
+          <w:tab w:val="left" w:pos="3664"/>
+          <w:tab w:val="left" w:pos="4580"/>
+          <w:tab w:val="left" w:pos="5496"/>
+          <w:tab w:val="left" w:pos="6412"/>
+          <w:tab w:val="left" w:pos="7328"/>
+          <w:tab w:val="left" w:pos="8244"/>
+          <w:tab w:val="left" w:pos="9160"/>
+          <w:tab w:val="left" w:pos="10076"/>
+          <w:tab w:val="left" w:pos="10992"/>
+          <w:tab w:val="left" w:pos="11908"/>
+          <w:tab w:val="left" w:pos="12824"/>
+          <w:tab w:val="left" w:pos="13740"/>
+          <w:tab w:val="left" w:pos="14656"/>
+        </w:tabs>
+        <w:wordWrap/>
+        <w:autoSpaceDE/>
+        <w:autoSpaceDN/>
+        <w:spacing w:after="0" w:line="240" w:lineRule="auto"/>
+        <w:jc w:val="left"/>
+        <w:rPr>
+          <w:rFonts w:ascii="굴림체" w:eastAsia="굴림체" w:hAnsi="굴림체" w:cs="굴림체"/>
+          <w:color w:val="A9B7C6"/>
+          <w:kern w:val="0"/>
+          <w:sz w:val="18"/>
+          <w:szCs w:val="18"/>
+        </w:rPr>
+      </w:pPr>
+      <w:r>
+        <w:rPr>
+          <w:rFonts w:ascii="굴림체" w:eastAsia="굴림체" w:hAnsi="굴림체" w:cs="굴림체" w:hint="eastAsia"/>
+          <w:color w:val="CC7832"/>
+          <w:kern w:val="0"/>
+          <w:sz w:val="18"/>
+          <w:szCs w:val="18"/>
+        </w:rPr>
+        <w:t xml:space="preserve">private void </w:t>
+      </w:r>
+      <w:proofErr w:type="spellStart"/>
+      <w:r>
+        <w:rPr>
+          <w:rFonts w:ascii="굴림체" w:eastAsia="굴림체" w:hAnsi="굴림체" w:cs="굴림체" w:hint="eastAsia"/>
+          <w:color w:val="FFC66D"/>
+          <w:kern w:val="0"/>
+          <w:sz w:val="18"/>
+          <w:szCs w:val="18"/>
+        </w:rPr>
+        <w:t>isFilter</w:t>
+      </w:r>
+      <w:proofErr w:type="spellEnd"/>
+      <w:r>
+        <w:rPr>
+          <w:rFonts w:ascii="굴림체" w:eastAsia="굴림체" w:hAnsi="굴림체" w:cs="굴림체" w:hint="eastAsia"/>
+          <w:color w:val="A9B7C6"/>
+          <w:kern w:val="0"/>
+          <w:sz w:val="18"/>
+          <w:szCs w:val="18"/>
+        </w:rPr>
+        <w:t>() {</w:t>
+      </w:r>
+      <w:r>
+        <w:rPr>
+          <w:rFonts w:ascii="굴림체" w:eastAsia="굴림체" w:hAnsi="굴림체" w:cs="굴림체" w:hint="eastAsia"/>
+          <w:color w:val="A9B7C6"/>
+          <w:kern w:val="0"/>
+          <w:sz w:val="18"/>
+          <w:szCs w:val="18"/>
+        </w:rPr>
+        <w:br/>
+      </w:r>
+      <w:proofErr w:type="gramStart"/>
+      <w:r>
+        <w:rPr>
+          <w:rFonts w:ascii="굴림체" w:eastAsia="굴림체" w:hAnsi="굴림체" w:cs="굴림체" w:hint="eastAsia"/>
+          <w:color w:val="A9B7C6"/>
+          <w:kern w:val="0"/>
+          <w:sz w:val="18"/>
+          <w:szCs w:val="18"/>
+        </w:rPr>
+        <w:t xml:space="preserve">   </w:t>
+      </w:r>
+      <w:r>
+        <w:rPr>
+          <w:rFonts w:ascii="굴림체" w:eastAsia="굴림체" w:hAnsi="굴림체" w:cs="굴림체" w:hint="eastAsia"/>
+          <w:color w:val="CC7832"/>
+          <w:kern w:val="0"/>
+          <w:sz w:val="18"/>
+          <w:szCs w:val="18"/>
+        </w:rPr>
+        <w:t>final</w:t>
+      </w:r>
+      <w:proofErr w:type="gramEnd"/>
+      <w:r>
+        <w:rPr>
+          <w:rFonts w:ascii="굴림체" w:eastAsia="굴림체" w:hAnsi="굴림체" w:cs="굴림체" w:hint="eastAsia"/>
+          <w:color w:val="CC7832"/>
+          <w:kern w:val="0"/>
+          <w:sz w:val="18"/>
+          <w:szCs w:val="18"/>
+        </w:rPr>
+        <w:t xml:space="preserve"> </w:t>
+      </w:r>
+      <w:r>
+        <w:rPr>
+          <w:rFonts w:ascii="굴림체" w:eastAsia="굴림체" w:hAnsi="굴림체" w:cs="굴림체" w:hint="eastAsia"/>
+          <w:color w:val="A9B7C6"/>
+          <w:kern w:val="0"/>
+          <w:sz w:val="18"/>
+          <w:szCs w:val="18"/>
+        </w:rPr>
+        <w:t xml:space="preserve">String platform = </w:t>
+      </w:r>
+      <w:r>
+        <w:rPr>
+          <w:rFonts w:ascii="굴림체" w:eastAsia="굴림체" w:hAnsi="굴림체" w:cs="굴림체" w:hint="eastAsia"/>
+          <w:color w:val="6A8759"/>
+          <w:kern w:val="0"/>
+          <w:sz w:val="18"/>
+          <w:szCs w:val="18"/>
+        </w:rPr>
+        <w:t>"mac"</w:t>
+      </w:r>
+      <w:r>
+        <w:rPr>
+          <w:rFonts w:ascii="굴림체" w:eastAsia="굴림체" w:hAnsi="굴림체" w:cs="굴림체" w:hint="eastAsia"/>
+          <w:color w:val="CC7832"/>
+          <w:kern w:val="0"/>
+          <w:sz w:val="18"/>
+          <w:szCs w:val="18"/>
+        </w:rPr>
+        <w:t>;</w:t>
+      </w:r>
+      <w:r>
+        <w:rPr>
+          <w:rFonts w:ascii="굴림체" w:eastAsia="굴림체" w:hAnsi="굴림체" w:cs="굴림체" w:hint="eastAsia"/>
+          <w:color w:val="CC7832"/>
+          <w:kern w:val="0"/>
+          <w:sz w:val="18"/>
+          <w:szCs w:val="18"/>
+        </w:rPr>
+        <w:br/>
+        <w:t xml:space="preserve">   final </w:t>
+      </w:r>
+      <w:r>
+        <w:rPr>
+          <w:rFonts w:ascii="굴림체" w:eastAsia="굴림체" w:hAnsi="굴림체" w:cs="굴림체" w:hint="eastAsia"/>
+          <w:color w:val="A9B7C6"/>
+          <w:kern w:val="0"/>
+          <w:sz w:val="18"/>
+          <w:szCs w:val="18"/>
+        </w:rPr>
+        <w:t xml:space="preserve">String browser = </w:t>
+      </w:r>
+      <w:r>
+        <w:rPr>
+          <w:rFonts w:ascii="굴림체" w:eastAsia="굴림체" w:hAnsi="굴림체" w:cs="굴림체" w:hint="eastAsia"/>
+          <w:color w:val="6A8759"/>
+          <w:kern w:val="0"/>
+          <w:sz w:val="18"/>
+          <w:szCs w:val="18"/>
+        </w:rPr>
+        <w:t>"</w:t>
+      </w:r>
+      <w:proofErr w:type="spellStart"/>
+      <w:r>
+        <w:rPr>
+          <w:rFonts w:ascii="굴림체" w:eastAsia="굴림체" w:hAnsi="굴림체" w:cs="굴림체" w:hint="eastAsia"/>
+          <w:color w:val="6A8759"/>
+          <w:kern w:val="0"/>
+          <w:sz w:val="18"/>
+          <w:szCs w:val="18"/>
+        </w:rPr>
+        <w:t>ie</w:t>
+      </w:r>
+      <w:proofErr w:type="spellEnd"/>
+      <w:r>
+        <w:rPr>
+          <w:rFonts w:ascii="굴림체" w:eastAsia="굴림체" w:hAnsi="굴림체" w:cs="굴림체" w:hint="eastAsia"/>
+          <w:color w:val="6A8759"/>
+          <w:kern w:val="0"/>
+          <w:sz w:val="18"/>
+          <w:szCs w:val="18"/>
+        </w:rPr>
+        <w:t>"</w:t>
+      </w:r>
+      <w:r>
+        <w:rPr>
+          <w:rFonts w:ascii="굴림체" w:eastAsia="굴림체" w:hAnsi="굴림체" w:cs="굴림체" w:hint="eastAsia"/>
+          <w:color w:val="CC7832"/>
+          <w:kern w:val="0"/>
+          <w:sz w:val="18"/>
+          <w:szCs w:val="18"/>
+        </w:rPr>
+        <w:t>;</w:t>
+      </w:r>
+      <w:r>
+        <w:rPr>
+          <w:rFonts w:ascii="굴림체" w:eastAsia="굴림체" w:hAnsi="굴림체" w:cs="굴림체" w:hint="eastAsia"/>
+          <w:color w:val="CC7832"/>
+          <w:kern w:val="0"/>
+          <w:sz w:val="18"/>
+          <w:szCs w:val="18"/>
+        </w:rPr>
+        <w:br/>
+        <w:t xml:space="preserve">   final </w:t>
+      </w:r>
+      <w:proofErr w:type="spellStart"/>
+      <w:r>
+        <w:rPr>
+          <w:rFonts w:ascii="굴림체" w:eastAsia="굴림체" w:hAnsi="굴림체" w:cs="굴림체" w:hint="eastAsia"/>
+          <w:color w:val="CC7832"/>
+          <w:kern w:val="0"/>
+          <w:sz w:val="18"/>
+          <w:szCs w:val="18"/>
+        </w:rPr>
+        <w:t>int</w:t>
+      </w:r>
+      <w:proofErr w:type="spellEnd"/>
+      <w:r>
+        <w:rPr>
+          <w:rFonts w:ascii="굴림체" w:eastAsia="굴림체" w:hAnsi="굴림체" w:cs="굴림체" w:hint="eastAsia"/>
+          <w:color w:val="CC7832"/>
+          <w:kern w:val="0"/>
+          <w:sz w:val="18"/>
+          <w:szCs w:val="18"/>
+        </w:rPr>
+        <w:t xml:space="preserve"> </w:t>
+      </w:r>
+      <w:r>
+        <w:rPr>
+          <w:rFonts w:ascii="굴림체" w:eastAsia="굴림체" w:hAnsi="굴림체" w:cs="굴림체" w:hint="eastAsia"/>
+          <w:color w:val="A9B7C6"/>
+          <w:kern w:val="0"/>
+          <w:sz w:val="18"/>
+          <w:szCs w:val="18"/>
+        </w:rPr>
+        <w:t xml:space="preserve">resize = </w:t>
+      </w:r>
+      <w:r>
+        <w:rPr>
+          <w:rFonts w:ascii="굴림체" w:eastAsia="굴림체" w:hAnsi="굴림체" w:cs="굴림체" w:hint="eastAsia"/>
+          <w:color w:val="6897BB"/>
+          <w:kern w:val="0"/>
+          <w:sz w:val="18"/>
+          <w:szCs w:val="18"/>
+        </w:rPr>
+        <w:t>0</w:t>
+      </w:r>
+      <w:r>
+        <w:rPr>
+          <w:rFonts w:ascii="굴림체" w:eastAsia="굴림체" w:hAnsi="굴림체" w:cs="굴림체" w:hint="eastAsia"/>
+          <w:color w:val="CC7832"/>
+          <w:kern w:val="0"/>
+          <w:sz w:val="18"/>
+          <w:szCs w:val="18"/>
+        </w:rPr>
+        <w:t>;</w:t>
+      </w:r>
+      <w:r>
+        <w:rPr>
+          <w:rFonts w:ascii="굴림체" w:eastAsia="굴림체" w:hAnsi="굴림체" w:cs="굴림체" w:hint="eastAsia"/>
+          <w:color w:val="CC7832"/>
+          <w:kern w:val="0"/>
+          <w:sz w:val="18"/>
+          <w:szCs w:val="18"/>
+        </w:rPr>
+        <w:br/>
+      </w:r>
+      <w:r>
+        <w:rPr>
+          <w:rFonts w:ascii="굴림체" w:eastAsia="굴림체" w:hAnsi="굴림체" w:cs="굴림체" w:hint="eastAsia"/>
+          <w:color w:val="CC7832"/>
+          <w:kern w:val="0"/>
+          <w:sz w:val="18"/>
+          <w:szCs w:val="18"/>
+        </w:rPr>
+        <w:br/>
+        <w:t xml:space="preserve">   if </w:t>
+      </w:r>
+      <w:r>
+        <w:rPr>
+          <w:rFonts w:ascii="굴림체" w:eastAsia="굴림체" w:hAnsi="굴림체" w:cs="굴림체" w:hint="eastAsia"/>
+          <w:color w:val="A9B7C6"/>
+          <w:kern w:val="0"/>
+          <w:sz w:val="18"/>
+          <w:szCs w:val="18"/>
+        </w:rPr>
+        <w:t>((</w:t>
+      </w:r>
+      <w:proofErr w:type="spellStart"/>
+      <w:r>
+        <w:rPr>
+          <w:rFonts w:ascii="굴림체" w:eastAsia="굴림체" w:hAnsi="굴림체" w:cs="굴림체" w:hint="eastAsia"/>
+          <w:color w:val="A9B7C6"/>
+          <w:kern w:val="0"/>
+          <w:sz w:val="18"/>
+          <w:szCs w:val="18"/>
+        </w:rPr>
+        <w:t>platform.toUpperCase</w:t>
+      </w:r>
+      <w:proofErr w:type="spellEnd"/>
+      <w:r>
+        <w:rPr>
+          <w:rFonts w:ascii="굴림체" w:eastAsia="굴림체" w:hAnsi="굴림체" w:cs="굴림체" w:hint="eastAsia"/>
+          <w:color w:val="A9B7C6"/>
+          <w:kern w:val="0"/>
+          <w:sz w:val="18"/>
+          <w:szCs w:val="18"/>
+        </w:rPr>
+        <w:t>().</w:t>
+      </w:r>
+      <w:proofErr w:type="spellStart"/>
+      <w:r>
+        <w:rPr>
+          <w:rFonts w:ascii="굴림체" w:eastAsia="굴림체" w:hAnsi="굴림체" w:cs="굴림체" w:hint="eastAsia"/>
+          <w:color w:val="A9B7C6"/>
+          <w:kern w:val="0"/>
+          <w:sz w:val="18"/>
+          <w:szCs w:val="18"/>
+        </w:rPr>
+        <w:t>indexOf</w:t>
+      </w:r>
+      <w:proofErr w:type="spellEnd"/>
+      <w:r>
+        <w:rPr>
+          <w:rFonts w:ascii="굴림체" w:eastAsia="굴림체" w:hAnsi="굴림체" w:cs="굴림체" w:hint="eastAsia"/>
+          <w:color w:val="A9B7C6"/>
+          <w:kern w:val="0"/>
+          <w:sz w:val="18"/>
+          <w:szCs w:val="18"/>
+        </w:rPr>
+        <w:t>(</w:t>
+      </w:r>
+      <w:r>
+        <w:rPr>
+          <w:rFonts w:ascii="굴림체" w:eastAsia="굴림체" w:hAnsi="굴림체" w:cs="굴림체" w:hint="eastAsia"/>
+          <w:color w:val="6A8759"/>
+          <w:kern w:val="0"/>
+          <w:sz w:val="18"/>
+          <w:szCs w:val="18"/>
+        </w:rPr>
+        <w:t>"MAC"</w:t>
+      </w:r>
+      <w:r>
+        <w:rPr>
+          <w:rFonts w:ascii="굴림체" w:eastAsia="굴림체" w:hAnsi="굴림체" w:cs="굴림체" w:hint="eastAsia"/>
+          <w:color w:val="A9B7C6"/>
+          <w:kern w:val="0"/>
+          <w:sz w:val="18"/>
+          <w:szCs w:val="18"/>
+        </w:rPr>
+        <w:t>) &gt; -</w:t>
+      </w:r>
+      <w:r>
+        <w:rPr>
+          <w:rFonts w:ascii="굴림체" w:eastAsia="굴림체" w:hAnsi="굴림체" w:cs="굴림체" w:hint="eastAsia"/>
+          <w:color w:val="6897BB"/>
+          <w:kern w:val="0"/>
+          <w:sz w:val="18"/>
+          <w:szCs w:val="18"/>
+        </w:rPr>
+        <w:t>1</w:t>
+      </w:r>
+      <w:r>
+        <w:rPr>
+          <w:rFonts w:ascii="굴림체" w:eastAsia="굴림체" w:hAnsi="굴림체" w:cs="굴림체" w:hint="eastAsia"/>
+          <w:color w:val="A9B7C6"/>
+          <w:kern w:val="0"/>
+          <w:sz w:val="18"/>
+          <w:szCs w:val="18"/>
+        </w:rPr>
+        <w:t>) &amp;&amp;</w:t>
+      </w:r>
+      <w:r>
+        <w:rPr>
+          <w:rFonts w:ascii="굴림체" w:eastAsia="굴림체" w:hAnsi="굴림체" w:cs="굴림체" w:hint="eastAsia"/>
+          <w:color w:val="A9B7C6"/>
+          <w:kern w:val="0"/>
+          <w:sz w:val="18"/>
+          <w:szCs w:val="18"/>
+        </w:rPr>
+        <w:br/>
+        <w:t xml:space="preserve">         (</w:t>
+      </w:r>
+      <w:proofErr w:type="spellStart"/>
+      <w:r>
+        <w:rPr>
+          <w:rFonts w:ascii="굴림체" w:eastAsia="굴림체" w:hAnsi="굴림체" w:cs="굴림체" w:hint="eastAsia"/>
+          <w:color w:val="A9B7C6"/>
+          <w:kern w:val="0"/>
+          <w:sz w:val="18"/>
+          <w:szCs w:val="18"/>
+        </w:rPr>
+        <w:t>browser.toUpperCase</w:t>
+      </w:r>
+      <w:proofErr w:type="spellEnd"/>
+      <w:r>
+        <w:rPr>
+          <w:rFonts w:ascii="굴림체" w:eastAsia="굴림체" w:hAnsi="굴림체" w:cs="굴림체" w:hint="eastAsia"/>
+          <w:color w:val="A9B7C6"/>
+          <w:kern w:val="0"/>
+          <w:sz w:val="18"/>
+          <w:szCs w:val="18"/>
+        </w:rPr>
+        <w:t>().</w:t>
+      </w:r>
+      <w:proofErr w:type="spellStart"/>
+      <w:r>
+        <w:rPr>
+          <w:rFonts w:ascii="굴림체" w:eastAsia="굴림체" w:hAnsi="굴림체" w:cs="굴림체" w:hint="eastAsia"/>
+          <w:color w:val="A9B7C6"/>
+          <w:kern w:val="0"/>
+          <w:sz w:val="18"/>
+          <w:szCs w:val="18"/>
+        </w:rPr>
+        <w:t>indexOf</w:t>
+      </w:r>
+      <w:proofErr w:type="spellEnd"/>
+      <w:r>
+        <w:rPr>
+          <w:rFonts w:ascii="굴림체" w:eastAsia="굴림체" w:hAnsi="굴림체" w:cs="굴림체" w:hint="eastAsia"/>
+          <w:color w:val="A9B7C6"/>
+          <w:kern w:val="0"/>
+          <w:sz w:val="18"/>
+          <w:szCs w:val="18"/>
+        </w:rPr>
+        <w:t>(</w:t>
+      </w:r>
+      <w:r>
+        <w:rPr>
+          <w:rFonts w:ascii="굴림체" w:eastAsia="굴림체" w:hAnsi="굴림체" w:cs="굴림체" w:hint="eastAsia"/>
+          <w:color w:val="6A8759"/>
+          <w:kern w:val="0"/>
+          <w:sz w:val="18"/>
+          <w:szCs w:val="18"/>
+        </w:rPr>
+        <w:t>"IE"</w:t>
+      </w:r>
+      <w:r>
+        <w:rPr>
+          <w:rFonts w:ascii="굴림체" w:eastAsia="굴림체" w:hAnsi="굴림체" w:cs="굴림체" w:hint="eastAsia"/>
+          <w:color w:val="A9B7C6"/>
+          <w:kern w:val="0"/>
+          <w:sz w:val="18"/>
+          <w:szCs w:val="18"/>
+        </w:rPr>
+        <w:t>) &gt; -</w:t>
+      </w:r>
+      <w:r>
+        <w:rPr>
+          <w:rFonts w:ascii="굴림체" w:eastAsia="굴림체" w:hAnsi="굴림체" w:cs="굴림체" w:hint="eastAsia"/>
+          <w:color w:val="6897BB"/>
+          <w:kern w:val="0"/>
+          <w:sz w:val="18"/>
+          <w:szCs w:val="18"/>
+        </w:rPr>
+        <w:t>1</w:t>
+      </w:r>
+      <w:r>
+        <w:rPr>
+          <w:rFonts w:ascii="굴림체" w:eastAsia="굴림체" w:hAnsi="굴림체" w:cs="굴림체" w:hint="eastAsia"/>
+          <w:color w:val="A9B7C6"/>
+          <w:kern w:val="0"/>
+          <w:sz w:val="18"/>
+          <w:szCs w:val="18"/>
+        </w:rPr>
+        <w:t>) &amp;&amp;</w:t>
+      </w:r>
+      <w:r>
+        <w:rPr>
+          <w:rFonts w:ascii="굴림체" w:eastAsia="굴림체" w:hAnsi="굴림체" w:cs="굴림체" w:hint="eastAsia"/>
+          <w:color w:val="A9B7C6"/>
+          <w:kern w:val="0"/>
+          <w:sz w:val="18"/>
+          <w:szCs w:val="18"/>
+        </w:rPr>
+        <w:br/>
+        <w:t xml:space="preserve">         </w:t>
+      </w:r>
+      <w:proofErr w:type="spellStart"/>
+      <w:r>
+        <w:rPr>
+          <w:rFonts w:ascii="굴림체" w:eastAsia="굴림체" w:hAnsi="굴림체" w:cs="굴림체" w:hint="eastAsia"/>
+          <w:color w:val="A9B7C6"/>
+          <w:kern w:val="0"/>
+          <w:sz w:val="18"/>
+          <w:szCs w:val="18"/>
+        </w:rPr>
+        <w:t>wasInitialized</w:t>
+      </w:r>
+      <w:proofErr w:type="spellEnd"/>
+      <w:r>
+        <w:rPr>
+          <w:rFonts w:ascii="굴림체" w:eastAsia="굴림체" w:hAnsi="굴림체" w:cs="굴림체" w:hint="eastAsia"/>
+          <w:color w:val="A9B7C6"/>
+          <w:kern w:val="0"/>
+          <w:sz w:val="18"/>
+          <w:szCs w:val="18"/>
+        </w:rPr>
+        <w:t xml:space="preserve">() &amp;&amp; resize &gt; </w:t>
+      </w:r>
+      <w:r>
+        <w:rPr>
+          <w:rFonts w:ascii="굴림체" w:eastAsia="굴림체" w:hAnsi="굴림체" w:cs="굴림체" w:hint="eastAsia"/>
+          <w:color w:val="6897BB"/>
+          <w:kern w:val="0"/>
+          <w:sz w:val="18"/>
+          <w:szCs w:val="18"/>
+        </w:rPr>
+        <w:t>0</w:t>
+      </w:r>
+      <w:r>
+        <w:rPr>
+          <w:rFonts w:ascii="굴림체" w:eastAsia="굴림체" w:hAnsi="굴림체" w:cs="굴림체" w:hint="eastAsia"/>
+          <w:color w:val="A9B7C6"/>
+          <w:kern w:val="0"/>
+          <w:sz w:val="18"/>
+          <w:szCs w:val="18"/>
+        </w:rPr>
+        <w:t>) {</w:t>
+      </w:r>
+      <w:r>
+        <w:rPr>
+          <w:rFonts w:ascii="굴림체" w:eastAsia="굴림체" w:hAnsi="굴림체" w:cs="굴림체" w:hint="eastAsia"/>
+          <w:color w:val="A9B7C6"/>
+          <w:kern w:val="0"/>
+          <w:sz w:val="18"/>
+          <w:szCs w:val="18"/>
+        </w:rPr>
+        <w:br/>
+        <w:t xml:space="preserve">      </w:t>
+      </w:r>
+      <w:r>
+        <w:rPr>
+          <w:rFonts w:ascii="굴림체" w:eastAsia="굴림체" w:hAnsi="굴림체" w:cs="굴림체" w:hint="eastAsia"/>
+          <w:color w:val="808080"/>
+          <w:kern w:val="0"/>
+          <w:sz w:val="18"/>
+          <w:szCs w:val="18"/>
+        </w:rPr>
+        <w:t>// 기능 코드</w:t>
+      </w:r>
+      <w:r>
+        <w:rPr>
+          <w:rFonts w:ascii="굴림체" w:eastAsia="굴림체" w:hAnsi="굴림체" w:cs="굴림체" w:hint="eastAsia"/>
+          <w:color w:val="808080"/>
+          <w:kern w:val="0"/>
+          <w:sz w:val="18"/>
+          <w:szCs w:val="18"/>
+        </w:rPr>
+        <w:br/>
+        <w:t xml:space="preserve">   </w:t>
+      </w:r>
+      <w:r>
+        <w:rPr>
+          <w:rFonts w:ascii="굴림체" w:eastAsia="굴림체" w:hAnsi="굴림체" w:cs="굴림체" w:hint="eastAsia"/>
+          <w:color w:val="A9B7C6"/>
+          <w:kern w:val="0"/>
+          <w:sz w:val="18"/>
+          <w:szCs w:val="18"/>
+        </w:rPr>
+        <w:t>}</w:t>
+      </w:r>
+      <w:r>
+        <w:rPr>
+          <w:rFonts w:ascii="굴림체" w:eastAsia="굴림체" w:hAnsi="굴림체" w:cs="굴림체" w:hint="eastAsia"/>
+          <w:color w:val="A9B7C6"/>
+          <w:kern w:val="0"/>
+          <w:sz w:val="18"/>
+          <w:szCs w:val="18"/>
+        </w:rPr>
+        <w:br/>
+      </w:r>
+      <w:r>
+        <w:rPr>
+          <w:rFonts w:ascii="굴림체" w:eastAsia="굴림체" w:hAnsi="굴림체" w:cs="굴림체" w:hint="eastAsia"/>
+          <w:color w:val="A9B7C6"/>
+          <w:kern w:val="0"/>
+          <w:sz w:val="18"/>
+          <w:szCs w:val="18"/>
+        </w:rPr>
+        <w:br/>
+        <w:t>}</w:t>
+      </w:r>
+      <w:r>
+        <w:rPr>
+          <w:rFonts w:ascii="굴림체" w:eastAsia="굴림체" w:hAnsi="굴림체" w:cs="굴림체" w:hint="eastAsia"/>
+          <w:color w:val="A9B7C6"/>
+          <w:kern w:val="0"/>
+          <w:sz w:val="18"/>
+          <w:szCs w:val="18"/>
+        </w:rPr>
+        <w:br/>
+      </w:r>
+      <w:r>
+        <w:rPr>
+          <w:rFonts w:ascii="굴림체" w:eastAsia="굴림체" w:hAnsi="굴림체" w:cs="굴림체" w:hint="eastAsia"/>
+          <w:color w:val="A9B7C6"/>
+          <w:kern w:val="0"/>
+          <w:sz w:val="18"/>
+          <w:szCs w:val="18"/>
+        </w:rPr>
+        <w:br/>
+      </w:r>
+      <w:r>
+        <w:rPr>
+          <w:rFonts w:ascii="굴림체" w:eastAsia="굴림체" w:hAnsi="굴림체" w:cs="굴림체" w:hint="eastAsia"/>
+          <w:color w:val="CC7832"/>
+          <w:kern w:val="0"/>
+          <w:sz w:val="18"/>
+          <w:szCs w:val="18"/>
+        </w:rPr>
+        <w:t xml:space="preserve">private </w:t>
+      </w:r>
+      <w:proofErr w:type="spellStart"/>
+      <w:r>
+        <w:rPr>
+          <w:rFonts w:ascii="굴림체" w:eastAsia="굴림체" w:hAnsi="굴림체" w:cs="굴림체" w:hint="eastAsia"/>
+          <w:color w:val="CC7832"/>
+          <w:kern w:val="0"/>
+          <w:sz w:val="18"/>
+          <w:szCs w:val="18"/>
+        </w:rPr>
+        <w:t>boolean</w:t>
+      </w:r>
+      <w:proofErr w:type="spellEnd"/>
+      <w:r>
+        <w:rPr>
+          <w:rFonts w:ascii="굴림체" w:eastAsia="굴림체" w:hAnsi="굴림체" w:cs="굴림체" w:hint="eastAsia"/>
+          <w:color w:val="CC7832"/>
+          <w:kern w:val="0"/>
+          <w:sz w:val="18"/>
+          <w:szCs w:val="18"/>
+        </w:rPr>
+        <w:t xml:space="preserve"> </w:t>
+      </w:r>
+      <w:proofErr w:type="spellStart"/>
+      <w:r>
+        <w:rPr>
+          <w:rFonts w:ascii="굴림체" w:eastAsia="굴림체" w:hAnsi="굴림체" w:cs="굴림체" w:hint="eastAsia"/>
+          <w:color w:val="FFC66D"/>
+          <w:kern w:val="0"/>
+          <w:sz w:val="18"/>
+          <w:szCs w:val="18"/>
+        </w:rPr>
+        <w:t>wasInitialized</w:t>
+      </w:r>
+      <w:proofErr w:type="spellEnd"/>
+      <w:r>
+        <w:rPr>
+          <w:rFonts w:ascii="굴림체" w:eastAsia="굴림체" w:hAnsi="굴림체" w:cs="굴림체" w:hint="eastAsia"/>
+          <w:color w:val="A9B7C6"/>
+          <w:kern w:val="0"/>
+          <w:sz w:val="18"/>
+          <w:szCs w:val="18"/>
+        </w:rPr>
+        <w:t>() {</w:t>
+      </w:r>
+      <w:r>
+        <w:rPr>
+          <w:rFonts w:ascii="굴림체" w:eastAsia="굴림체" w:hAnsi="굴림체" w:cs="굴림체" w:hint="eastAsia"/>
+          <w:color w:val="A9B7C6"/>
+          <w:kern w:val="0"/>
+          <w:sz w:val="18"/>
+          <w:szCs w:val="18"/>
+        </w:rPr>
+        <w:br/>
+        <w:t xml:space="preserve">   </w:t>
+      </w:r>
+      <w:r>
+        <w:rPr>
+          <w:rFonts w:ascii="굴림체" w:eastAsia="굴림체" w:hAnsi="굴림체" w:cs="굴림체" w:hint="eastAsia"/>
+          <w:color w:val="CC7832"/>
+          <w:kern w:val="0"/>
+          <w:sz w:val="18"/>
+          <w:szCs w:val="18"/>
+        </w:rPr>
+        <w:t>return true;</w:t>
+      </w:r>
+      <w:r>
+        <w:rPr>
+          <w:rFonts w:ascii="굴림체" w:eastAsia="굴림체" w:hAnsi="굴림체" w:cs="굴림체" w:hint="eastAsia"/>
+          <w:color w:val="CC7832"/>
+          <w:kern w:val="0"/>
+          <w:sz w:val="18"/>
+          <w:szCs w:val="18"/>
+        </w:rPr>
+        <w:br/>
+      </w:r>
+      <w:r>
+        <w:rPr>
+          <w:rFonts w:ascii="굴림체" w:eastAsia="굴림체" w:hAnsi="굴림체" w:cs="굴림체" w:hint="eastAsia"/>
+          <w:color w:val="A9B7C6"/>
+          <w:kern w:val="0"/>
+          <w:sz w:val="18"/>
+          <w:szCs w:val="18"/>
+        </w:rPr>
+        <w:t>}</w:t>
+      </w:r>
+    </w:p>
+    <w:p/>
+    <w:p>
+      <w:pPr>
+        <w:rPr>
+          <w:i/>
+        </w:rPr>
+      </w:pPr>
+      <w:proofErr w:type="gramStart"/>
+      <w:r>
+        <w:rPr>
+          <w:rFonts w:hint="eastAsia"/>
+          <w:i/>
+        </w:rPr>
+        <w:t>after</w:t>
+      </w:r>
+      <w:proofErr w:type="gramEnd"/>
+    </w:p>
+    <w:p>
+      <w:pPr>
+        <w:widowControl/>
+        <w:shd w:val="clear" w:color="auto" w:fill="2B2B2B"/>
+        <w:tabs>
+          <w:tab w:val="left" w:pos="916"/>
+          <w:tab w:val="left" w:pos="1832"/>
+          <w:tab w:val="left" w:pos="2748"/>
+          <w:tab w:val="left" w:pos="3664"/>
+          <w:tab w:val="left" w:pos="4580"/>
+          <w:tab w:val="left" w:pos="5496"/>
+          <w:tab w:val="left" w:pos="6412"/>
+          <w:tab w:val="left" w:pos="7328"/>
+          <w:tab w:val="left" w:pos="8244"/>
+          <w:tab w:val="left" w:pos="9160"/>
+          <w:tab w:val="left" w:pos="10076"/>
+          <w:tab w:val="left" w:pos="10992"/>
+          <w:tab w:val="left" w:pos="11908"/>
+          <w:tab w:val="left" w:pos="12824"/>
+          <w:tab w:val="left" w:pos="13740"/>
+          <w:tab w:val="left" w:pos="14656"/>
+        </w:tabs>
+        <w:wordWrap/>
+        <w:autoSpaceDE/>
+        <w:autoSpaceDN/>
+        <w:spacing w:after="0" w:line="240" w:lineRule="auto"/>
+        <w:jc w:val="left"/>
+        <w:rPr>
+          <w:rFonts w:ascii="굴림체" w:eastAsia="굴림체" w:hAnsi="굴림체" w:cs="굴림체"/>
+          <w:color w:val="A9B7C6"/>
+          <w:kern w:val="0"/>
+          <w:sz w:val="18"/>
+          <w:szCs w:val="18"/>
+        </w:rPr>
+      </w:pPr>
+      <w:r>
+        <w:rPr>
+          <w:rFonts w:ascii="굴림체" w:eastAsia="굴림체" w:hAnsi="굴림체" w:cs="굴림체" w:hint="eastAsia"/>
+          <w:color w:val="CC7832"/>
+          <w:kern w:val="0"/>
+          <w:sz w:val="18"/>
+          <w:szCs w:val="18"/>
+        </w:rPr>
+        <w:t xml:space="preserve">private void </w:t>
+      </w:r>
+      <w:proofErr w:type="spellStart"/>
+      <w:r>
+        <w:rPr>
+          <w:rFonts w:ascii="굴림체" w:eastAsia="굴림체" w:hAnsi="굴림체" w:cs="굴림체" w:hint="eastAsia"/>
+          <w:color w:val="FFC66D"/>
+          <w:kern w:val="0"/>
+          <w:sz w:val="18"/>
+          <w:szCs w:val="18"/>
+        </w:rPr>
+        <w:t>isFilter</w:t>
+      </w:r>
+      <w:proofErr w:type="spellEnd"/>
+      <w:r>
+        <w:rPr>
+          <w:rFonts w:ascii="굴림체" w:eastAsia="굴림체" w:hAnsi="굴림체" w:cs="굴림체" w:hint="eastAsia"/>
+          <w:color w:val="A9B7C6"/>
+          <w:kern w:val="0"/>
+          <w:sz w:val="18"/>
+          <w:szCs w:val="18"/>
+        </w:rPr>
+        <w:t>() {</w:t>
+      </w:r>
+      <w:r>
+        <w:rPr>
+          <w:rFonts w:ascii="굴림체" w:eastAsia="굴림체" w:hAnsi="굴림체" w:cs="굴림체" w:hint="eastAsia"/>
+          <w:color w:val="A9B7C6"/>
+          <w:kern w:val="0"/>
+          <w:sz w:val="18"/>
+          <w:szCs w:val="18"/>
+        </w:rPr>
+        <w:br/>
+      </w:r>
+      <w:proofErr w:type="gramStart"/>
+      <w:r>
+        <w:rPr>
+          <w:rFonts w:ascii="굴림체" w:eastAsia="굴림체" w:hAnsi="굴림체" w:cs="굴림체" w:hint="eastAsia"/>
+          <w:color w:val="A9B7C6"/>
+          <w:kern w:val="0"/>
+          <w:sz w:val="18"/>
+          <w:szCs w:val="18"/>
+        </w:rPr>
+        <w:t xml:space="preserve">   </w:t>
+      </w:r>
+      <w:r>
+        <w:rPr>
+          <w:rFonts w:ascii="굴림체" w:eastAsia="굴림체" w:hAnsi="굴림체" w:cs="굴림체" w:hint="eastAsia"/>
+          <w:color w:val="CC7832"/>
+          <w:kern w:val="0"/>
+          <w:sz w:val="18"/>
+          <w:szCs w:val="18"/>
+        </w:rPr>
+        <w:t>final</w:t>
+      </w:r>
+      <w:proofErr w:type="gramEnd"/>
+      <w:r>
+        <w:rPr>
+          <w:rFonts w:ascii="굴림체" w:eastAsia="굴림체" w:hAnsi="굴림체" w:cs="굴림체" w:hint="eastAsia"/>
+          <w:color w:val="CC7832"/>
+          <w:kern w:val="0"/>
+          <w:sz w:val="18"/>
+          <w:szCs w:val="18"/>
+        </w:rPr>
+        <w:t xml:space="preserve"> </w:t>
+      </w:r>
+      <w:r>
+        <w:rPr>
+          <w:rFonts w:ascii="굴림체" w:eastAsia="굴림체" w:hAnsi="굴림체" w:cs="굴림체" w:hint="eastAsia"/>
+          <w:color w:val="A9B7C6"/>
+          <w:kern w:val="0"/>
+          <w:sz w:val="18"/>
+          <w:szCs w:val="18"/>
+        </w:rPr>
+        <w:t xml:space="preserve">String platform = </w:t>
+      </w:r>
+      <w:r>
+        <w:rPr>
+          <w:rFonts w:ascii="굴림체" w:eastAsia="굴림체" w:hAnsi="굴림체" w:cs="굴림체" w:hint="eastAsia"/>
+          <w:color w:val="6A8759"/>
+          <w:kern w:val="0"/>
+          <w:sz w:val="18"/>
+          <w:szCs w:val="18"/>
+        </w:rPr>
+        <w:t>"mac"</w:t>
+      </w:r>
+      <w:r>
+        <w:rPr>
+          <w:rFonts w:ascii="굴림체" w:eastAsia="굴림체" w:hAnsi="굴림체" w:cs="굴림체" w:hint="eastAsia"/>
+          <w:color w:val="CC7832"/>
+          <w:kern w:val="0"/>
+          <w:sz w:val="18"/>
+          <w:szCs w:val="18"/>
+        </w:rPr>
+        <w:t>;</w:t>
+      </w:r>
+      <w:r>
+        <w:rPr>
+          <w:rFonts w:ascii="굴림체" w:eastAsia="굴림체" w:hAnsi="굴림체" w:cs="굴림체" w:hint="eastAsia"/>
+          <w:color w:val="CC7832"/>
+          <w:kern w:val="0"/>
+          <w:sz w:val="18"/>
+          <w:szCs w:val="18"/>
+        </w:rPr>
+        <w:br/>
+        <w:t xml:space="preserve">   final </w:t>
+      </w:r>
+      <w:r>
+        <w:rPr>
+          <w:rFonts w:ascii="굴림체" w:eastAsia="굴림체" w:hAnsi="굴림체" w:cs="굴림체" w:hint="eastAsia"/>
+          <w:color w:val="A9B7C6"/>
+          <w:kern w:val="0"/>
+          <w:sz w:val="18"/>
+          <w:szCs w:val="18"/>
+        </w:rPr>
+        <w:t xml:space="preserve">String browser = </w:t>
+      </w:r>
+      <w:r>
+        <w:rPr>
+          <w:rFonts w:ascii="굴림체" w:eastAsia="굴림체" w:hAnsi="굴림체" w:cs="굴림체" w:hint="eastAsia"/>
+          <w:color w:val="6A8759"/>
+          <w:kern w:val="0"/>
+          <w:sz w:val="18"/>
+          <w:szCs w:val="18"/>
+        </w:rPr>
+        <w:t>"</w:t>
+      </w:r>
+      <w:proofErr w:type="spellStart"/>
+      <w:r>
+        <w:rPr>
+          <w:rFonts w:ascii="굴림체" w:eastAsia="굴림체" w:hAnsi="굴림체" w:cs="굴림체" w:hint="eastAsia"/>
+          <w:color w:val="6A8759"/>
+          <w:kern w:val="0"/>
+          <w:sz w:val="18"/>
+          <w:szCs w:val="18"/>
+        </w:rPr>
+        <w:t>ie</w:t>
+      </w:r>
+      <w:proofErr w:type="spellEnd"/>
+      <w:r>
+        <w:rPr>
+          <w:rFonts w:ascii="굴림체" w:eastAsia="굴림체" w:hAnsi="굴림체" w:cs="굴림체" w:hint="eastAsia"/>
+          <w:color w:val="6A8759"/>
+          <w:kern w:val="0"/>
+          <w:sz w:val="18"/>
+          <w:szCs w:val="18"/>
+        </w:rPr>
+        <w:t>"</w:t>
+      </w:r>
+      <w:r>
+        <w:rPr>
+          <w:rFonts w:ascii="굴림체" w:eastAsia="굴림체" w:hAnsi="굴림체" w:cs="굴림체" w:hint="eastAsia"/>
+          <w:color w:val="CC7832"/>
+          <w:kern w:val="0"/>
+          <w:sz w:val="18"/>
+          <w:szCs w:val="18"/>
+        </w:rPr>
+        <w:t>;</w:t>
+      </w:r>
+      <w:r>
+        <w:rPr>
+          <w:rFonts w:ascii="굴림체" w:eastAsia="굴림체" w:hAnsi="굴림체" w:cs="굴림체" w:hint="eastAsia"/>
+          <w:color w:val="CC7832"/>
+          <w:kern w:val="0"/>
+          <w:sz w:val="18"/>
+          <w:szCs w:val="18"/>
+        </w:rPr>
+        <w:br/>
+        <w:t xml:space="preserve">   final </w:t>
+      </w:r>
+      <w:proofErr w:type="spellStart"/>
+      <w:r>
+        <w:rPr>
+          <w:rFonts w:ascii="굴림체" w:eastAsia="굴림체" w:hAnsi="굴림체" w:cs="굴림체" w:hint="eastAsia"/>
+          <w:color w:val="CC7832"/>
+          <w:kern w:val="0"/>
+          <w:sz w:val="18"/>
+          <w:szCs w:val="18"/>
+        </w:rPr>
+        <w:t>int</w:t>
+      </w:r>
+      <w:proofErr w:type="spellEnd"/>
+      <w:r>
+        <w:rPr>
+          <w:rFonts w:ascii="굴림체" w:eastAsia="굴림체" w:hAnsi="굴림체" w:cs="굴림체" w:hint="eastAsia"/>
+          <w:color w:val="CC7832"/>
+          <w:kern w:val="0"/>
+          <w:sz w:val="18"/>
+          <w:szCs w:val="18"/>
+        </w:rPr>
+        <w:t xml:space="preserve"> </w:t>
+      </w:r>
+      <w:r>
+        <w:rPr>
+          <w:rFonts w:ascii="굴림체" w:eastAsia="굴림체" w:hAnsi="굴림체" w:cs="굴림체" w:hint="eastAsia"/>
+          <w:color w:val="A9B7C6"/>
+          <w:kern w:val="0"/>
+          <w:sz w:val="18"/>
+          <w:szCs w:val="18"/>
+        </w:rPr>
+        <w:t xml:space="preserve">resize = </w:t>
+      </w:r>
+      <w:r>
+        <w:rPr>
+          <w:rFonts w:ascii="굴림체" w:eastAsia="굴림체" w:hAnsi="굴림체" w:cs="굴림체" w:hint="eastAsia"/>
+          <w:color w:val="6897BB"/>
+          <w:kern w:val="0"/>
+          <w:sz w:val="18"/>
+          <w:szCs w:val="18"/>
+        </w:rPr>
+        <w:t>1</w:t>
+      </w:r>
+      <w:r>
+        <w:rPr>
+          <w:rFonts w:ascii="굴림체" w:eastAsia="굴림체" w:hAnsi="굴림체" w:cs="굴림체" w:hint="eastAsia"/>
+          <w:color w:val="CC7832"/>
+          <w:kern w:val="0"/>
+          <w:sz w:val="18"/>
+          <w:szCs w:val="18"/>
+        </w:rPr>
+        <w:t>;</w:t>
+      </w:r>
+      <w:r>
+        <w:rPr>
+          <w:rFonts w:ascii="굴림체" w:eastAsia="굴림체" w:hAnsi="굴림체" w:cs="굴림체" w:hint="eastAsia"/>
+          <w:color w:val="CC7832"/>
+          <w:kern w:val="0"/>
+          <w:sz w:val="18"/>
+          <w:szCs w:val="18"/>
+        </w:rPr>
+        <w:br/>
+      </w:r>
+      <w:r>
+        <w:rPr>
+          <w:rFonts w:ascii="굴림체" w:eastAsia="굴림체" w:hAnsi="굴림체" w:cs="굴림체" w:hint="eastAsia"/>
+          <w:color w:val="CC7832"/>
+          <w:kern w:val="0"/>
+          <w:sz w:val="18"/>
+          <w:szCs w:val="18"/>
+        </w:rPr>
+        <w:br/>
+        <w:t xml:space="preserve">   final </w:t>
+      </w:r>
+      <w:proofErr w:type="spellStart"/>
+      <w:r>
+        <w:rPr>
+          <w:rFonts w:ascii="굴림체" w:eastAsia="굴림체" w:hAnsi="굴림체" w:cs="굴림체" w:hint="eastAsia"/>
+          <w:color w:val="CC7832"/>
+          <w:kern w:val="0"/>
+          <w:sz w:val="18"/>
+          <w:szCs w:val="18"/>
+        </w:rPr>
+        <w:t>boolean</w:t>
+      </w:r>
+      <w:proofErr w:type="spellEnd"/>
+      <w:r>
+        <w:rPr>
+          <w:rFonts w:ascii="굴림체" w:eastAsia="굴림체" w:hAnsi="굴림체" w:cs="굴림체" w:hint="eastAsia"/>
+          <w:color w:val="CC7832"/>
+          <w:kern w:val="0"/>
+          <w:sz w:val="18"/>
+          <w:szCs w:val="18"/>
+        </w:rPr>
+        <w:t xml:space="preserve"> </w:t>
+      </w:r>
+      <w:proofErr w:type="spellStart"/>
+      <w:r>
+        <w:rPr>
+          <w:rFonts w:ascii="굴림체" w:eastAsia="굴림체" w:hAnsi="굴림체" w:cs="굴림체" w:hint="eastAsia"/>
+          <w:color w:val="A9B7C6"/>
+          <w:kern w:val="0"/>
+          <w:sz w:val="18"/>
+          <w:szCs w:val="18"/>
+        </w:rPr>
+        <w:t>isMacOS</w:t>
+      </w:r>
+      <w:proofErr w:type="spellEnd"/>
+      <w:r>
+        <w:rPr>
+          <w:rFonts w:ascii="굴림체" w:eastAsia="굴림체" w:hAnsi="굴림체" w:cs="굴림체" w:hint="eastAsia"/>
+          <w:color w:val="A9B7C6"/>
+          <w:kern w:val="0"/>
+          <w:sz w:val="18"/>
+          <w:szCs w:val="18"/>
+        </w:rPr>
+        <w:t xml:space="preserve"> = </w:t>
+      </w:r>
+      <w:proofErr w:type="spellStart"/>
+      <w:r>
+        <w:rPr>
+          <w:rFonts w:ascii="굴림체" w:eastAsia="굴림체" w:hAnsi="굴림체" w:cs="굴림체" w:hint="eastAsia"/>
+          <w:color w:val="A9B7C6"/>
+          <w:kern w:val="0"/>
+          <w:sz w:val="18"/>
+          <w:szCs w:val="18"/>
+        </w:rPr>
+        <w:t>platform.toUpperCase</w:t>
+      </w:r>
+      <w:proofErr w:type="spellEnd"/>
+      <w:r>
+        <w:rPr>
+          <w:rFonts w:ascii="굴림체" w:eastAsia="굴림체" w:hAnsi="굴림체" w:cs="굴림체" w:hint="eastAsia"/>
+          <w:color w:val="A9B7C6"/>
+          <w:kern w:val="0"/>
+          <w:sz w:val="18"/>
+          <w:szCs w:val="18"/>
+        </w:rPr>
+        <w:t>().</w:t>
+      </w:r>
+      <w:proofErr w:type="spellStart"/>
+      <w:r>
+        <w:rPr>
+          <w:rFonts w:ascii="굴림체" w:eastAsia="굴림체" w:hAnsi="굴림체" w:cs="굴림체" w:hint="eastAsia"/>
+          <w:color w:val="A9B7C6"/>
+          <w:kern w:val="0"/>
+          <w:sz w:val="18"/>
+          <w:szCs w:val="18"/>
+        </w:rPr>
+        <w:t>indexOf</w:t>
+      </w:r>
+      <w:proofErr w:type="spellEnd"/>
+      <w:r>
+        <w:rPr>
+          <w:rFonts w:ascii="굴림체" w:eastAsia="굴림체" w:hAnsi="굴림체" w:cs="굴림체" w:hint="eastAsia"/>
+          <w:color w:val="A9B7C6"/>
+          <w:kern w:val="0"/>
+          <w:sz w:val="18"/>
+          <w:szCs w:val="18"/>
+        </w:rPr>
+        <w:t>(</w:t>
+      </w:r>
+      <w:r>
+        <w:rPr>
+          <w:rFonts w:ascii="굴림체" w:eastAsia="굴림체" w:hAnsi="굴림체" w:cs="굴림체" w:hint="eastAsia"/>
+          <w:color w:val="6A8759"/>
+          <w:kern w:val="0"/>
+          <w:sz w:val="18"/>
+          <w:szCs w:val="18"/>
+        </w:rPr>
+        <w:t>"MAC"</w:t>
+      </w:r>
+      <w:r>
+        <w:rPr>
+          <w:rFonts w:ascii="굴림체" w:eastAsia="굴림체" w:hAnsi="굴림체" w:cs="굴림체" w:hint="eastAsia"/>
+          <w:color w:val="A9B7C6"/>
+          <w:kern w:val="0"/>
+          <w:sz w:val="18"/>
+          <w:szCs w:val="18"/>
+        </w:rPr>
+        <w:t>) &gt; -</w:t>
+      </w:r>
+      <w:r>
+        <w:rPr>
+          <w:rFonts w:ascii="굴림체" w:eastAsia="굴림체" w:hAnsi="굴림체" w:cs="굴림체" w:hint="eastAsia"/>
+          <w:color w:val="6897BB"/>
+          <w:kern w:val="0"/>
+          <w:sz w:val="18"/>
+          <w:szCs w:val="18"/>
+        </w:rPr>
+        <w:t>1</w:t>
+      </w:r>
+      <w:r>
+        <w:rPr>
+          <w:rFonts w:ascii="굴림체" w:eastAsia="굴림체" w:hAnsi="굴림체" w:cs="굴림체" w:hint="eastAsia"/>
+          <w:color w:val="CC7832"/>
+          <w:kern w:val="0"/>
+          <w:sz w:val="18"/>
+          <w:szCs w:val="18"/>
+        </w:rPr>
+        <w:t>;</w:t>
+      </w:r>
+      <w:r>
+        <w:rPr>
+          <w:rFonts w:ascii="굴림체" w:eastAsia="굴림체" w:hAnsi="굴림체" w:cs="굴림체" w:hint="eastAsia"/>
+          <w:color w:val="CC7832"/>
+          <w:kern w:val="0"/>
+          <w:sz w:val="18"/>
+          <w:szCs w:val="18"/>
+        </w:rPr>
+        <w:br/>
+        <w:t xml:space="preserve">   final </w:t>
+      </w:r>
+      <w:proofErr w:type="spellStart"/>
+      <w:r>
+        <w:rPr>
+          <w:rFonts w:ascii="굴림체" w:eastAsia="굴림체" w:hAnsi="굴림체" w:cs="굴림체" w:hint="eastAsia"/>
+          <w:color w:val="CC7832"/>
+          <w:kern w:val="0"/>
+          <w:sz w:val="18"/>
+          <w:szCs w:val="18"/>
+        </w:rPr>
+        <w:t>boolean</w:t>
+      </w:r>
+      <w:proofErr w:type="spellEnd"/>
+      <w:r>
+        <w:rPr>
+          <w:rFonts w:ascii="굴림체" w:eastAsia="굴림체" w:hAnsi="굴림체" w:cs="굴림체" w:hint="eastAsia"/>
+          <w:color w:val="CC7832"/>
+          <w:kern w:val="0"/>
+          <w:sz w:val="18"/>
+          <w:szCs w:val="18"/>
+        </w:rPr>
+        <w:t xml:space="preserve"> </w:t>
+      </w:r>
+      <w:proofErr w:type="spellStart"/>
+      <w:r>
+        <w:rPr>
+          <w:rFonts w:ascii="굴림체" w:eastAsia="굴림체" w:hAnsi="굴림체" w:cs="굴림체" w:hint="eastAsia"/>
+          <w:color w:val="A9B7C6"/>
+          <w:kern w:val="0"/>
+          <w:sz w:val="18"/>
+          <w:szCs w:val="18"/>
+        </w:rPr>
+        <w:t>isIEBrowser</w:t>
+      </w:r>
+      <w:proofErr w:type="spellEnd"/>
+      <w:r>
+        <w:rPr>
+          <w:rFonts w:ascii="굴림체" w:eastAsia="굴림체" w:hAnsi="굴림체" w:cs="굴림체" w:hint="eastAsia"/>
+          <w:color w:val="A9B7C6"/>
+          <w:kern w:val="0"/>
+          <w:sz w:val="18"/>
+          <w:szCs w:val="18"/>
+        </w:rPr>
+        <w:t xml:space="preserve"> = </w:t>
+      </w:r>
+      <w:proofErr w:type="spellStart"/>
+      <w:r>
+        <w:rPr>
+          <w:rFonts w:ascii="굴림체" w:eastAsia="굴림체" w:hAnsi="굴림체" w:cs="굴림체" w:hint="eastAsia"/>
+          <w:color w:val="A9B7C6"/>
+          <w:kern w:val="0"/>
+          <w:sz w:val="18"/>
+          <w:szCs w:val="18"/>
+        </w:rPr>
+        <w:t>browser.toUpperCase</w:t>
+      </w:r>
+      <w:proofErr w:type="spellEnd"/>
+      <w:r>
+        <w:rPr>
+          <w:rFonts w:ascii="굴림체" w:eastAsia="굴림체" w:hAnsi="굴림체" w:cs="굴림체" w:hint="eastAsia"/>
+          <w:color w:val="A9B7C6"/>
+          <w:kern w:val="0"/>
+          <w:sz w:val="18"/>
+          <w:szCs w:val="18"/>
+        </w:rPr>
+        <w:t>().</w:t>
+      </w:r>
+      <w:proofErr w:type="spellStart"/>
+      <w:r>
+        <w:rPr>
+          <w:rFonts w:ascii="굴림체" w:eastAsia="굴림체" w:hAnsi="굴림체" w:cs="굴림체" w:hint="eastAsia"/>
+          <w:color w:val="A9B7C6"/>
+          <w:kern w:val="0"/>
+          <w:sz w:val="18"/>
+          <w:szCs w:val="18"/>
+        </w:rPr>
+        <w:t>indexOf</w:t>
+      </w:r>
+      <w:proofErr w:type="spellEnd"/>
+      <w:r>
+        <w:rPr>
+          <w:rFonts w:ascii="굴림체" w:eastAsia="굴림체" w:hAnsi="굴림체" w:cs="굴림체" w:hint="eastAsia"/>
+          <w:color w:val="A9B7C6"/>
+          <w:kern w:val="0"/>
+          <w:sz w:val="18"/>
+          <w:szCs w:val="18"/>
+        </w:rPr>
+        <w:t>(</w:t>
+      </w:r>
+      <w:r>
+        <w:rPr>
+          <w:rFonts w:ascii="굴림체" w:eastAsia="굴림체" w:hAnsi="굴림체" w:cs="굴림체" w:hint="eastAsia"/>
+          <w:color w:val="6A8759"/>
+          <w:kern w:val="0"/>
+          <w:sz w:val="18"/>
+          <w:szCs w:val="18"/>
+        </w:rPr>
+        <w:t>"IE"</w:t>
+      </w:r>
+      <w:r>
+        <w:rPr>
+          <w:rFonts w:ascii="굴림체" w:eastAsia="굴림체" w:hAnsi="굴림체" w:cs="굴림체" w:hint="eastAsia"/>
+          <w:color w:val="A9B7C6"/>
+          <w:kern w:val="0"/>
+          <w:sz w:val="18"/>
+          <w:szCs w:val="18"/>
+        </w:rPr>
+        <w:t>) &gt; -</w:t>
+      </w:r>
+      <w:r>
+        <w:rPr>
+          <w:rFonts w:ascii="굴림체" w:eastAsia="굴림체" w:hAnsi="굴림체" w:cs="굴림체" w:hint="eastAsia"/>
+          <w:color w:val="6897BB"/>
+          <w:kern w:val="0"/>
+          <w:sz w:val="18"/>
+          <w:szCs w:val="18"/>
+        </w:rPr>
+        <w:t>1</w:t>
+      </w:r>
+      <w:r>
+        <w:rPr>
+          <w:rFonts w:ascii="굴림체" w:eastAsia="굴림체" w:hAnsi="굴림체" w:cs="굴림체" w:hint="eastAsia"/>
+          <w:color w:val="CC7832"/>
+          <w:kern w:val="0"/>
+          <w:sz w:val="18"/>
+          <w:szCs w:val="18"/>
+        </w:rPr>
+        <w:t>;</w:t>
+      </w:r>
+      <w:r>
+        <w:rPr>
+          <w:rFonts w:ascii="굴림체" w:eastAsia="굴림체" w:hAnsi="굴림체" w:cs="굴림체" w:hint="eastAsia"/>
+          <w:color w:val="CC7832"/>
+          <w:kern w:val="0"/>
+          <w:sz w:val="18"/>
+          <w:szCs w:val="18"/>
+        </w:rPr>
+        <w:br/>
+        <w:t xml:space="preserve">   final </w:t>
+      </w:r>
+      <w:proofErr w:type="spellStart"/>
+      <w:r>
+        <w:rPr>
+          <w:rFonts w:ascii="굴림체" w:eastAsia="굴림체" w:hAnsi="굴림체" w:cs="굴림체" w:hint="eastAsia"/>
+          <w:color w:val="CC7832"/>
+          <w:kern w:val="0"/>
+          <w:sz w:val="18"/>
+          <w:szCs w:val="18"/>
+        </w:rPr>
+        <w:t>boolean</w:t>
+      </w:r>
+      <w:proofErr w:type="spellEnd"/>
+      <w:r>
+        <w:rPr>
+          <w:rFonts w:ascii="굴림체" w:eastAsia="굴림체" w:hAnsi="굴림체" w:cs="굴림체" w:hint="eastAsia"/>
+          <w:color w:val="CC7832"/>
+          <w:kern w:val="0"/>
+          <w:sz w:val="18"/>
+          <w:szCs w:val="18"/>
+        </w:rPr>
+        <w:t xml:space="preserve"> </w:t>
+      </w:r>
+      <w:proofErr w:type="spellStart"/>
+      <w:r>
+        <w:rPr>
+          <w:rFonts w:ascii="굴림체" w:eastAsia="굴림체" w:hAnsi="굴림체" w:cs="굴림체" w:hint="eastAsia"/>
+          <w:color w:val="A9B7C6"/>
+          <w:kern w:val="0"/>
+          <w:sz w:val="18"/>
+          <w:szCs w:val="18"/>
+        </w:rPr>
+        <w:t>wasResized</w:t>
+      </w:r>
+      <w:proofErr w:type="spellEnd"/>
+      <w:r>
+        <w:rPr>
+          <w:rFonts w:ascii="굴림체" w:eastAsia="굴림체" w:hAnsi="굴림체" w:cs="굴림체" w:hint="eastAsia"/>
+          <w:color w:val="A9B7C6"/>
+          <w:kern w:val="0"/>
+          <w:sz w:val="18"/>
+          <w:szCs w:val="18"/>
+        </w:rPr>
+        <w:t xml:space="preserve"> = resize &gt; </w:t>
+      </w:r>
+      <w:r>
+        <w:rPr>
+          <w:rFonts w:ascii="굴림체" w:eastAsia="굴림체" w:hAnsi="굴림체" w:cs="굴림체" w:hint="eastAsia"/>
+          <w:color w:val="6897BB"/>
+          <w:kern w:val="0"/>
+          <w:sz w:val="18"/>
+          <w:szCs w:val="18"/>
+        </w:rPr>
+        <w:t>0</w:t>
+      </w:r>
+      <w:r>
+        <w:rPr>
+          <w:rFonts w:ascii="굴림체" w:eastAsia="굴림체" w:hAnsi="굴림체" w:cs="굴림체" w:hint="eastAsia"/>
+          <w:color w:val="CC7832"/>
+          <w:kern w:val="0"/>
+          <w:sz w:val="18"/>
+          <w:szCs w:val="18"/>
+        </w:rPr>
+        <w:t>;</w:t>
+      </w:r>
+      <w:r>
+        <w:rPr>
+          <w:rFonts w:ascii="굴림체" w:eastAsia="굴림체" w:hAnsi="굴림체" w:cs="굴림체" w:hint="eastAsia"/>
+          <w:color w:val="CC7832"/>
+          <w:kern w:val="0"/>
+          <w:sz w:val="18"/>
+          <w:szCs w:val="18"/>
+        </w:rPr>
+        <w:br/>
+      </w:r>
+      <w:r>
+        <w:rPr>
+          <w:rFonts w:ascii="굴림체" w:eastAsia="굴림체" w:hAnsi="굴림체" w:cs="굴림체" w:hint="eastAsia"/>
+          <w:color w:val="CC7832"/>
+          <w:kern w:val="0"/>
+          <w:sz w:val="18"/>
+          <w:szCs w:val="18"/>
+        </w:rPr>
+        <w:br/>
+        <w:t xml:space="preserve">   if </w:t>
+      </w:r>
+      <w:r>
+        <w:rPr>
+          <w:rFonts w:ascii="굴림체" w:eastAsia="굴림체" w:hAnsi="굴림체" w:cs="굴림체" w:hint="eastAsia"/>
+          <w:color w:val="A9B7C6"/>
+          <w:kern w:val="0"/>
+          <w:sz w:val="18"/>
+          <w:szCs w:val="18"/>
+        </w:rPr>
+        <w:t>(</w:t>
+      </w:r>
+      <w:proofErr w:type="spellStart"/>
+      <w:r>
+        <w:rPr>
+          <w:rFonts w:ascii="굴림체" w:eastAsia="굴림체" w:hAnsi="굴림체" w:cs="굴림체" w:hint="eastAsia"/>
+          <w:color w:val="A9B7C6"/>
+          <w:kern w:val="0"/>
+          <w:sz w:val="18"/>
+          <w:szCs w:val="18"/>
+        </w:rPr>
+        <w:t>isMacOS</w:t>
+      </w:r>
+      <w:proofErr w:type="spellEnd"/>
+      <w:r>
+        <w:rPr>
+          <w:rFonts w:ascii="굴림체" w:eastAsia="굴림체" w:hAnsi="굴림체" w:cs="굴림체" w:hint="eastAsia"/>
+          <w:color w:val="A9B7C6"/>
+          <w:kern w:val="0"/>
+          <w:sz w:val="18"/>
+          <w:szCs w:val="18"/>
+        </w:rPr>
+        <w:t xml:space="preserve"> &amp;&amp; </w:t>
+      </w:r>
+      <w:proofErr w:type="spellStart"/>
+      <w:r>
+        <w:rPr>
+          <w:rFonts w:ascii="굴림체" w:eastAsia="굴림체" w:hAnsi="굴림체" w:cs="굴림체" w:hint="eastAsia"/>
+          <w:color w:val="A9B7C6"/>
+          <w:kern w:val="0"/>
+          <w:sz w:val="18"/>
+          <w:szCs w:val="18"/>
+        </w:rPr>
+        <w:t>isIEBrowser</w:t>
+      </w:r>
+      <w:proofErr w:type="spellEnd"/>
+      <w:r>
+        <w:rPr>
+          <w:rFonts w:ascii="굴림체" w:eastAsia="굴림체" w:hAnsi="굴림체" w:cs="굴림체" w:hint="eastAsia"/>
+          <w:color w:val="A9B7C6"/>
+          <w:kern w:val="0"/>
+          <w:sz w:val="18"/>
+          <w:szCs w:val="18"/>
+        </w:rPr>
+        <w:t xml:space="preserve"> &amp;&amp; </w:t>
+      </w:r>
+      <w:proofErr w:type="spellStart"/>
+      <w:r>
+        <w:rPr>
+          <w:rFonts w:ascii="굴림체" w:eastAsia="굴림체" w:hAnsi="굴림체" w:cs="굴림체" w:hint="eastAsia"/>
+          <w:color w:val="A9B7C6"/>
+          <w:kern w:val="0"/>
+          <w:sz w:val="18"/>
+          <w:szCs w:val="18"/>
+        </w:rPr>
+        <w:t>wasInitialized</w:t>
+      </w:r>
+      <w:proofErr w:type="spellEnd"/>
+      <w:r>
+        <w:rPr>
+          <w:rFonts w:ascii="굴림체" w:eastAsia="굴림체" w:hAnsi="굴림체" w:cs="굴림체" w:hint="eastAsia"/>
+          <w:color w:val="A9B7C6"/>
+          <w:kern w:val="0"/>
+          <w:sz w:val="18"/>
+          <w:szCs w:val="18"/>
+        </w:rPr>
+        <w:t xml:space="preserve">() &amp;&amp; </w:t>
+      </w:r>
+      <w:proofErr w:type="spellStart"/>
+      <w:r>
+        <w:rPr>
+          <w:rFonts w:ascii="굴림체" w:eastAsia="굴림체" w:hAnsi="굴림체" w:cs="굴림체" w:hint="eastAsia"/>
+          <w:color w:val="A9B7C6"/>
+          <w:kern w:val="0"/>
+          <w:sz w:val="18"/>
+          <w:szCs w:val="18"/>
+        </w:rPr>
+        <w:t>wasResized</w:t>
+      </w:r>
+      <w:proofErr w:type="spellEnd"/>
+      <w:r>
+        <w:rPr>
+          <w:rFonts w:ascii="굴림체" w:eastAsia="굴림체" w:hAnsi="굴림체" w:cs="굴림체" w:hint="eastAsia"/>
+          <w:color w:val="A9B7C6"/>
+          <w:kern w:val="0"/>
+          <w:sz w:val="18"/>
+          <w:szCs w:val="18"/>
+        </w:rPr>
+        <w:t>) {</w:t>
+      </w:r>
+      <w:r>
+        <w:rPr>
+          <w:rFonts w:ascii="굴림체" w:eastAsia="굴림체" w:hAnsi="굴림체" w:cs="굴림체" w:hint="eastAsia"/>
+          <w:color w:val="A9B7C6"/>
+          <w:kern w:val="0"/>
+          <w:sz w:val="18"/>
+          <w:szCs w:val="18"/>
+        </w:rPr>
+        <w:br/>
+        <w:t xml:space="preserve">      </w:t>
+      </w:r>
+      <w:r>
+        <w:rPr>
+          <w:rFonts w:ascii="굴림체" w:eastAsia="굴림체" w:hAnsi="굴림체" w:cs="굴림체" w:hint="eastAsia"/>
+          <w:color w:val="808080"/>
+          <w:kern w:val="0"/>
+          <w:sz w:val="18"/>
+          <w:szCs w:val="18"/>
+        </w:rPr>
+        <w:t>// 기능 코드</w:t>
+      </w:r>
+      <w:r>
+        <w:rPr>
+          <w:rFonts w:ascii="굴림체" w:eastAsia="굴림체" w:hAnsi="굴림체" w:cs="굴림체" w:hint="eastAsia"/>
+          <w:color w:val="808080"/>
+          <w:kern w:val="0"/>
+          <w:sz w:val="18"/>
+          <w:szCs w:val="18"/>
+        </w:rPr>
+        <w:br/>
+        <w:t xml:space="preserve">   </w:t>
+      </w:r>
+      <w:r>
+        <w:rPr>
+          <w:rFonts w:ascii="굴림체" w:eastAsia="굴림체" w:hAnsi="굴림체" w:cs="굴림체" w:hint="eastAsia"/>
+          <w:color w:val="A9B7C6"/>
+          <w:kern w:val="0"/>
+          <w:sz w:val="18"/>
+          <w:szCs w:val="18"/>
+        </w:rPr>
+        <w:t>}</w:t>
+      </w:r>
+      <w:r>
+        <w:rPr>
+          <w:rFonts w:ascii="굴림체" w:eastAsia="굴림체" w:hAnsi="굴림체" w:cs="굴림체" w:hint="eastAsia"/>
+          <w:color w:val="A9B7C6"/>
+          <w:kern w:val="0"/>
+          <w:sz w:val="18"/>
+          <w:szCs w:val="18"/>
+        </w:rPr>
+        <w:br/>
+      </w:r>
+      <w:r>
+        <w:rPr>
+          <w:rFonts w:ascii="굴림체" w:eastAsia="굴림체" w:hAnsi="굴림체" w:cs="굴림체" w:hint="eastAsia"/>
+          <w:color w:val="A9B7C6"/>
+          <w:kern w:val="0"/>
+          <w:sz w:val="18"/>
+          <w:szCs w:val="18"/>
+        </w:rPr>
+        <w:br/>
+        <w:t>}</w:t>
+      </w:r>
+      <w:r>
+        <w:rPr>
+          <w:rFonts w:ascii="굴림체" w:eastAsia="굴림체" w:hAnsi="굴림체" w:cs="굴림체" w:hint="eastAsia"/>
+          <w:color w:val="A9B7C6"/>
+          <w:kern w:val="0"/>
+          <w:sz w:val="18"/>
+          <w:szCs w:val="18"/>
+        </w:rPr>
+        <w:br/>
+      </w:r>
+      <w:r>
+        <w:rPr>
+          <w:rFonts w:ascii="굴림체" w:eastAsia="굴림체" w:hAnsi="굴림체" w:cs="굴림체" w:hint="eastAsia"/>
+          <w:color w:val="A9B7C6"/>
+          <w:kern w:val="0"/>
+          <w:sz w:val="18"/>
+          <w:szCs w:val="18"/>
+        </w:rPr>
+        <w:br/>
+      </w:r>
+      <w:r>
+        <w:rPr>
+          <w:rFonts w:ascii="굴림체" w:eastAsia="굴림체" w:hAnsi="굴림체" w:cs="굴림체" w:hint="eastAsia"/>
+          <w:color w:val="CC7832"/>
+          <w:kern w:val="0"/>
+          <w:sz w:val="18"/>
+          <w:szCs w:val="18"/>
+        </w:rPr>
+        <w:t xml:space="preserve">private </w:t>
+      </w:r>
+      <w:proofErr w:type="spellStart"/>
+      <w:r>
+        <w:rPr>
+          <w:rFonts w:ascii="굴림체" w:eastAsia="굴림체" w:hAnsi="굴림체" w:cs="굴림체" w:hint="eastAsia"/>
+          <w:color w:val="CC7832"/>
+          <w:kern w:val="0"/>
+          <w:sz w:val="18"/>
+          <w:szCs w:val="18"/>
+        </w:rPr>
+        <w:t>boolean</w:t>
+      </w:r>
+      <w:proofErr w:type="spellEnd"/>
+      <w:r>
+        <w:rPr>
+          <w:rFonts w:ascii="굴림체" w:eastAsia="굴림체" w:hAnsi="굴림체" w:cs="굴림체" w:hint="eastAsia"/>
+          <w:color w:val="CC7832"/>
+          <w:kern w:val="0"/>
+          <w:sz w:val="18"/>
+          <w:szCs w:val="18"/>
+        </w:rPr>
+        <w:t xml:space="preserve"> </w:t>
+      </w:r>
+      <w:proofErr w:type="spellStart"/>
+      <w:r>
+        <w:rPr>
+          <w:rFonts w:ascii="굴림체" w:eastAsia="굴림체" w:hAnsi="굴림체" w:cs="굴림체" w:hint="eastAsia"/>
+          <w:color w:val="FFC66D"/>
+          <w:kern w:val="0"/>
+          <w:sz w:val="18"/>
+          <w:szCs w:val="18"/>
+        </w:rPr>
+        <w:t>wasInitialized</w:t>
+      </w:r>
+      <w:proofErr w:type="spellEnd"/>
+      <w:r>
+        <w:rPr>
+          <w:rFonts w:ascii="굴림체" w:eastAsia="굴림체" w:hAnsi="굴림체" w:cs="굴림체" w:hint="eastAsia"/>
+          <w:color w:val="A9B7C6"/>
+          <w:kern w:val="0"/>
+          <w:sz w:val="18"/>
+          <w:szCs w:val="18"/>
+        </w:rPr>
+        <w:t>() {</w:t>
+      </w:r>
+      <w:r>
+        <w:rPr>
+          <w:rFonts w:ascii="굴림체" w:eastAsia="굴림체" w:hAnsi="굴림체" w:cs="굴림체" w:hint="eastAsia"/>
+          <w:color w:val="A9B7C6"/>
+          <w:kern w:val="0"/>
+          <w:sz w:val="18"/>
+          <w:szCs w:val="18"/>
+        </w:rPr>
+        <w:br/>
+        <w:t xml:space="preserve">   </w:t>
+      </w:r>
+      <w:r>
+        <w:rPr>
+          <w:rFonts w:ascii="굴림체" w:eastAsia="굴림체" w:hAnsi="굴림체" w:cs="굴림체" w:hint="eastAsia"/>
+          <w:color w:val="CC7832"/>
+          <w:kern w:val="0"/>
+          <w:sz w:val="18"/>
+          <w:szCs w:val="18"/>
+        </w:rPr>
+        <w:t>return true;</w:t>
+      </w:r>
+      <w:r>
+        <w:rPr>
+          <w:rFonts w:ascii="굴림체" w:eastAsia="굴림체" w:hAnsi="굴림체" w:cs="굴림체" w:hint="eastAsia"/>
+          <w:color w:val="CC7832"/>
+          <w:kern w:val="0"/>
+          <w:sz w:val="18"/>
+          <w:szCs w:val="18"/>
+        </w:rPr>
+        <w:br/>
+      </w:r>
+      <w:r>
+        <w:rPr>
+          <w:rFonts w:ascii="굴림체" w:eastAsia="굴림체" w:hAnsi="굴림체" w:cs="굴림체" w:hint="eastAsia"/>
+          <w:color w:val="A9B7C6"/>
+          <w:kern w:val="0"/>
+          <w:sz w:val="18"/>
+          <w:szCs w:val="18"/>
+        </w:rPr>
+        <w:t>}</w:t>
+      </w:r>
+    </w:p>
+    <w:p>
+      <w:pPr>
+        <w:rPr>
+          <w:rFonts w:hint="eastAsia"/>
+        </w:rPr>
+      </w:pPr>
+    </w:p>
+    <w:p/>
+    <w:p/>
+    <w:p/>
+    <w:p>
+      <w:pPr>
+        <w:rPr>
+          <w:b/>
+        </w:rPr>
+      </w:pPr>
+      <w:r>
+        <w:rPr>
+          <w:rFonts w:hint="eastAsia"/>
+          <w:b/>
+        </w:rPr>
+        <w:lastRenderedPageBreak/>
+        <w:t xml:space="preserve">6) </w:t>
+      </w:r>
+      <w:r>
+        <w:rPr>
+          <w:rFonts w:hint="eastAsia"/>
+          <w:b/>
+        </w:rPr>
+        <w:t>임시변수 분리</w:t>
+      </w:r>
+    </w:p>
+    <w:p>
+      <w:pPr>
+        <w:rPr>
+          <w:rFonts w:hint="eastAsia"/>
+        </w:rPr>
+      </w:pPr>
+      <w:r>
+        <w:rPr>
+          <w:rFonts w:hint="eastAsia"/>
+        </w:rPr>
+        <w:t>루프 변수나 값 누적용 임시변수가 아닌 임시변수에 여러 번 값이 대입될 땐</w:t>
+      </w:r>
+    </w:p>
+    <w:p>
+      <w:r>
+        <w:rPr>
+          <w:rFonts w:hint="eastAsia"/>
+        </w:rPr>
+        <w:t>각 대입마다 다른 임시변수를 사용하자.</w:t>
+      </w:r>
+    </w:p>
+    <w:p/>
+    <w:p>
+      <w:pPr>
+        <w:rPr>
+          <w:i/>
+        </w:rPr>
+      </w:pPr>
+      <w:proofErr w:type="spellStart"/>
+      <w:proofErr w:type="gramStart"/>
+      <w:r>
+        <w:rPr>
+          <w:rFonts w:hint="eastAsia"/>
+          <w:i/>
+        </w:rPr>
+        <w:t>b</w:t>
+      </w:r>
+      <w:r>
+        <w:rPr>
+          <w:i/>
+        </w:rPr>
+        <w:t>eafore</w:t>
+      </w:r>
+      <w:proofErr w:type="spellEnd"/>
+      <w:proofErr w:type="gramEnd"/>
+    </w:p>
+    <w:p>
+      <w:pPr>
+        <w:widowControl/>
+        <w:shd w:val="clear" w:color="auto" w:fill="2B2B2B"/>
+        <w:tabs>
+          <w:tab w:val="left" w:pos="916"/>
+          <w:tab w:val="left" w:pos="1832"/>
+          <w:tab w:val="left" w:pos="2748"/>
+          <w:tab w:val="left" w:pos="3664"/>
+          <w:tab w:val="left" w:pos="4580"/>
+          <w:tab w:val="left" w:pos="5496"/>
+          <w:tab w:val="left" w:pos="6412"/>
+          <w:tab w:val="left" w:pos="7328"/>
+          <w:tab w:val="left" w:pos="8244"/>
+          <w:tab w:val="left" w:pos="9160"/>
+          <w:tab w:val="left" w:pos="10076"/>
+          <w:tab w:val="left" w:pos="10992"/>
+          <w:tab w:val="left" w:pos="11908"/>
+          <w:tab w:val="left" w:pos="12824"/>
+          <w:tab w:val="left" w:pos="13740"/>
+          <w:tab w:val="left" w:pos="14656"/>
+        </w:tabs>
+        <w:wordWrap/>
+        <w:autoSpaceDE/>
+        <w:autoSpaceDN/>
+        <w:spacing w:after="0" w:line="240" w:lineRule="auto"/>
+        <w:jc w:val="left"/>
+        <w:rPr>
+          <w:rFonts w:ascii="굴림체" w:eastAsia="굴림체" w:hAnsi="굴림체" w:cs="굴림체"/>
+          <w:color w:val="A9B7C6"/>
+          <w:kern w:val="0"/>
+          <w:sz w:val="18"/>
+          <w:szCs w:val="18"/>
+        </w:rPr>
+      </w:pPr>
+      <w:proofErr w:type="gramStart"/>
+      <w:r>
+        <w:rPr>
+          <w:rFonts w:ascii="굴림체" w:eastAsia="굴림체" w:hAnsi="굴림체" w:cs="굴림체" w:hint="eastAsia"/>
+          <w:color w:val="CC7832"/>
+          <w:kern w:val="0"/>
+          <w:sz w:val="18"/>
+          <w:szCs w:val="18"/>
+        </w:rPr>
+        <w:t>private</w:t>
+      </w:r>
+      <w:proofErr w:type="gramEnd"/>
+      <w:r>
+        <w:rPr>
+          <w:rFonts w:ascii="굴림체" w:eastAsia="굴림체" w:hAnsi="굴림체" w:cs="굴림체" w:hint="eastAsia"/>
+          <w:color w:val="CC7832"/>
+          <w:kern w:val="0"/>
+          <w:sz w:val="18"/>
+          <w:szCs w:val="18"/>
+        </w:rPr>
+        <w:t xml:space="preserve"> double </w:t>
+      </w:r>
+      <w:r>
+        <w:rPr>
+          <w:rFonts w:ascii="굴림체" w:eastAsia="굴림체" w:hAnsi="굴림체" w:cs="굴림체" w:hint="eastAsia"/>
+          <w:color w:val="9876AA"/>
+          <w:kern w:val="0"/>
+          <w:sz w:val="18"/>
+          <w:szCs w:val="18"/>
+        </w:rPr>
+        <w:t>_height</w:t>
+      </w:r>
+      <w:r>
+        <w:rPr>
+          <w:rFonts w:ascii="굴림체" w:eastAsia="굴림체" w:hAnsi="굴림체" w:cs="굴림체" w:hint="eastAsia"/>
+          <w:color w:val="CC7832"/>
+          <w:kern w:val="0"/>
+          <w:sz w:val="18"/>
+          <w:szCs w:val="18"/>
+        </w:rPr>
+        <w:t>;</w:t>
+      </w:r>
+      <w:r>
+        <w:rPr>
+          <w:rFonts w:ascii="굴림체" w:eastAsia="굴림체" w:hAnsi="굴림체" w:cs="굴림체" w:hint="eastAsia"/>
+          <w:color w:val="CC7832"/>
+          <w:kern w:val="0"/>
+          <w:sz w:val="18"/>
+          <w:szCs w:val="18"/>
+        </w:rPr>
+        <w:br/>
+        <w:t xml:space="preserve">private double </w:t>
+      </w:r>
+      <w:r>
+        <w:rPr>
+          <w:rFonts w:ascii="굴림체" w:eastAsia="굴림체" w:hAnsi="굴림체" w:cs="굴림체" w:hint="eastAsia"/>
+          <w:color w:val="9876AA"/>
+          <w:kern w:val="0"/>
+          <w:sz w:val="18"/>
+          <w:szCs w:val="18"/>
+        </w:rPr>
+        <w:t>_width</w:t>
+      </w:r>
+      <w:r>
+        <w:rPr>
+          <w:rFonts w:ascii="굴림체" w:eastAsia="굴림체" w:hAnsi="굴림체" w:cs="굴림체" w:hint="eastAsia"/>
+          <w:color w:val="CC7832"/>
+          <w:kern w:val="0"/>
+          <w:sz w:val="18"/>
+          <w:szCs w:val="18"/>
+        </w:rPr>
+        <w:t>;</w:t>
+      </w:r>
+      <w:r>
+        <w:rPr>
+          <w:rFonts w:ascii="굴림체" w:eastAsia="굴림체" w:hAnsi="굴림체" w:cs="굴림체" w:hint="eastAsia"/>
+          <w:color w:val="CC7832"/>
+          <w:kern w:val="0"/>
+          <w:sz w:val="18"/>
+          <w:szCs w:val="18"/>
+        </w:rPr>
+        <w:br/>
+      </w:r>
+      <w:r>
+        <w:rPr>
+          <w:rFonts w:ascii="굴림체" w:eastAsia="굴림체" w:hAnsi="굴림체" w:cs="굴림체" w:hint="eastAsia"/>
+          <w:color w:val="CC7832"/>
+          <w:kern w:val="0"/>
+          <w:sz w:val="18"/>
+          <w:szCs w:val="18"/>
+        </w:rPr>
+        <w:br/>
+        <w:t xml:space="preserve">private void </w:t>
+      </w:r>
+      <w:proofErr w:type="spellStart"/>
+      <w:r>
+        <w:rPr>
+          <w:rFonts w:ascii="굴림체" w:eastAsia="굴림체" w:hAnsi="굴림체" w:cs="굴림체" w:hint="eastAsia"/>
+          <w:color w:val="FFC66D"/>
+          <w:kern w:val="0"/>
+          <w:sz w:val="18"/>
+          <w:szCs w:val="18"/>
+        </w:rPr>
+        <w:t>tempMethod</w:t>
+      </w:r>
+      <w:proofErr w:type="spellEnd"/>
+      <w:r>
+        <w:rPr>
+          <w:rFonts w:ascii="굴림체" w:eastAsia="굴림체" w:hAnsi="굴림체" w:cs="굴림체" w:hint="eastAsia"/>
+          <w:color w:val="A9B7C6"/>
+          <w:kern w:val="0"/>
+          <w:sz w:val="18"/>
+          <w:szCs w:val="18"/>
+        </w:rPr>
+        <w:t>() {</w:t>
+      </w:r>
+      <w:r>
+        <w:rPr>
+          <w:rFonts w:ascii="굴림체" w:eastAsia="굴림체" w:hAnsi="굴림체" w:cs="굴림체" w:hint="eastAsia"/>
+          <w:color w:val="A9B7C6"/>
+          <w:kern w:val="0"/>
+          <w:sz w:val="18"/>
+          <w:szCs w:val="18"/>
+        </w:rPr>
+        <w:br/>
+        <w:t xml:space="preserve">   </w:t>
+      </w:r>
+      <w:r>
+        <w:rPr>
+          <w:rFonts w:ascii="굴림체" w:eastAsia="굴림체" w:hAnsi="굴림체" w:cs="굴림체" w:hint="eastAsia"/>
+          <w:color w:val="CC7832"/>
+          <w:kern w:val="0"/>
+          <w:sz w:val="18"/>
+          <w:szCs w:val="18"/>
+        </w:rPr>
+        <w:t xml:space="preserve">double </w:t>
+      </w:r>
+      <w:r>
+        <w:rPr>
+          <w:rFonts w:ascii="굴림체" w:eastAsia="굴림체" w:hAnsi="굴림체" w:cs="굴림체" w:hint="eastAsia"/>
+          <w:color w:val="A9B7C6"/>
+          <w:kern w:val="0"/>
+          <w:sz w:val="18"/>
+          <w:szCs w:val="18"/>
+        </w:rPr>
+        <w:t xml:space="preserve">temp = </w:t>
+      </w:r>
+      <w:r>
+        <w:rPr>
+          <w:rFonts w:ascii="굴림체" w:eastAsia="굴림체" w:hAnsi="굴림체" w:cs="굴림체" w:hint="eastAsia"/>
+          <w:color w:val="6897BB"/>
+          <w:kern w:val="0"/>
+          <w:sz w:val="18"/>
+          <w:szCs w:val="18"/>
+        </w:rPr>
+        <w:t xml:space="preserve">2 </w:t>
+      </w:r>
+      <w:r>
+        <w:rPr>
+          <w:rFonts w:ascii="굴림체" w:eastAsia="굴림체" w:hAnsi="굴림체" w:cs="굴림체" w:hint="eastAsia"/>
+          <w:color w:val="A9B7C6"/>
+          <w:kern w:val="0"/>
+          <w:sz w:val="18"/>
+          <w:szCs w:val="18"/>
+        </w:rPr>
+        <w:t>* (</w:t>
+      </w:r>
+      <w:r>
+        <w:rPr>
+          <w:rFonts w:ascii="굴림체" w:eastAsia="굴림체" w:hAnsi="굴림체" w:cs="굴림체" w:hint="eastAsia"/>
+          <w:color w:val="9876AA"/>
+          <w:kern w:val="0"/>
+          <w:sz w:val="18"/>
+          <w:szCs w:val="18"/>
+        </w:rPr>
+        <w:t xml:space="preserve">_height </w:t>
+      </w:r>
+      <w:r>
+        <w:rPr>
+          <w:rFonts w:ascii="굴림체" w:eastAsia="굴림체" w:hAnsi="굴림체" w:cs="굴림체" w:hint="eastAsia"/>
+          <w:color w:val="A9B7C6"/>
+          <w:kern w:val="0"/>
+          <w:sz w:val="18"/>
+          <w:szCs w:val="18"/>
+        </w:rPr>
+        <w:t xml:space="preserve">+ </w:t>
+      </w:r>
+      <w:r>
+        <w:rPr>
+          <w:rFonts w:ascii="굴림체" w:eastAsia="굴림체" w:hAnsi="굴림체" w:cs="굴림체" w:hint="eastAsia"/>
+          <w:color w:val="9876AA"/>
+          <w:kern w:val="0"/>
+          <w:sz w:val="18"/>
+          <w:szCs w:val="18"/>
+        </w:rPr>
+        <w:t>_width</w:t>
+      </w:r>
+      <w:r>
+        <w:rPr>
+          <w:rFonts w:ascii="굴림체" w:eastAsia="굴림체" w:hAnsi="굴림체" w:cs="굴림체" w:hint="eastAsia"/>
+          <w:color w:val="A9B7C6"/>
+          <w:kern w:val="0"/>
+          <w:sz w:val="18"/>
+          <w:szCs w:val="18"/>
+        </w:rPr>
+        <w:t>)</w:t>
+      </w:r>
+      <w:r>
+        <w:rPr>
+          <w:rFonts w:ascii="굴림체" w:eastAsia="굴림체" w:hAnsi="굴림체" w:cs="굴림체" w:hint="eastAsia"/>
+          <w:color w:val="CC7832"/>
+          <w:kern w:val="0"/>
+          <w:sz w:val="18"/>
+          <w:szCs w:val="18"/>
+        </w:rPr>
+        <w:t>;</w:t>
+      </w:r>
+      <w:r>
+        <w:rPr>
+          <w:rFonts w:ascii="굴림체" w:eastAsia="굴림체" w:hAnsi="굴림체" w:cs="굴림체" w:hint="eastAsia"/>
+          <w:color w:val="CC7832"/>
+          <w:kern w:val="0"/>
+          <w:sz w:val="18"/>
+          <w:szCs w:val="18"/>
+        </w:rPr>
+        <w:br/>
+        <w:t xml:space="preserve">   </w:t>
+      </w:r>
+      <w:proofErr w:type="spellStart"/>
+      <w:r>
+        <w:rPr>
+          <w:rFonts w:ascii="굴림체" w:eastAsia="굴림체" w:hAnsi="굴림체" w:cs="굴림체" w:hint="eastAsia"/>
+          <w:color w:val="A9B7C6"/>
+          <w:kern w:val="0"/>
+          <w:sz w:val="18"/>
+          <w:szCs w:val="18"/>
+        </w:rPr>
+        <w:t>System.</w:t>
+      </w:r>
+      <w:r>
+        <w:rPr>
+          <w:rFonts w:ascii="굴림체" w:eastAsia="굴림체" w:hAnsi="굴림체" w:cs="굴림체" w:hint="eastAsia"/>
+          <w:i/>
+          <w:iCs/>
+          <w:color w:val="9876AA"/>
+          <w:kern w:val="0"/>
+          <w:sz w:val="18"/>
+          <w:szCs w:val="18"/>
+        </w:rPr>
+        <w:t>out</w:t>
+      </w:r>
+      <w:r>
+        <w:rPr>
+          <w:rFonts w:ascii="굴림체" w:eastAsia="굴림체" w:hAnsi="굴림체" w:cs="굴림체" w:hint="eastAsia"/>
+          <w:color w:val="A9B7C6"/>
+          <w:kern w:val="0"/>
+          <w:sz w:val="18"/>
+          <w:szCs w:val="18"/>
+        </w:rPr>
+        <w:t>.println</w:t>
+      </w:r>
+      <w:proofErr w:type="spellEnd"/>
+      <w:r>
+        <w:rPr>
+          <w:rFonts w:ascii="굴림체" w:eastAsia="굴림체" w:hAnsi="굴림체" w:cs="굴림체" w:hint="eastAsia"/>
+          <w:color w:val="A9B7C6"/>
+          <w:kern w:val="0"/>
+          <w:sz w:val="18"/>
+          <w:szCs w:val="18"/>
+        </w:rPr>
+        <w:t>(temp)</w:t>
+      </w:r>
+      <w:r>
+        <w:rPr>
+          <w:rFonts w:ascii="굴림체" w:eastAsia="굴림체" w:hAnsi="굴림체" w:cs="굴림체" w:hint="eastAsia"/>
+          <w:color w:val="CC7832"/>
+          <w:kern w:val="0"/>
+          <w:sz w:val="18"/>
+          <w:szCs w:val="18"/>
+        </w:rPr>
+        <w:t>;</w:t>
+      </w:r>
+      <w:r>
+        <w:rPr>
+          <w:rFonts w:ascii="굴림체" w:eastAsia="굴림체" w:hAnsi="굴림체" w:cs="굴림체" w:hint="eastAsia"/>
+          <w:color w:val="CC7832"/>
+          <w:kern w:val="0"/>
+          <w:sz w:val="18"/>
+          <w:szCs w:val="18"/>
+        </w:rPr>
+        <w:br/>
+        <w:t xml:space="preserve">   </w:t>
+      </w:r>
+      <w:r>
+        <w:rPr>
+          <w:rFonts w:ascii="굴림체" w:eastAsia="굴림체" w:hAnsi="굴림체" w:cs="굴림체" w:hint="eastAsia"/>
+          <w:color w:val="A9B7C6"/>
+          <w:kern w:val="0"/>
+          <w:sz w:val="18"/>
+          <w:szCs w:val="18"/>
+        </w:rPr>
+        <w:t xml:space="preserve">temp = </w:t>
+      </w:r>
+      <w:r>
+        <w:rPr>
+          <w:rFonts w:ascii="굴림체" w:eastAsia="굴림체" w:hAnsi="굴림체" w:cs="굴림체" w:hint="eastAsia"/>
+          <w:color w:val="9876AA"/>
+          <w:kern w:val="0"/>
+          <w:sz w:val="18"/>
+          <w:szCs w:val="18"/>
+        </w:rPr>
+        <w:t xml:space="preserve">_height </w:t>
+      </w:r>
+      <w:r>
+        <w:rPr>
+          <w:rFonts w:ascii="굴림체" w:eastAsia="굴림체" w:hAnsi="굴림체" w:cs="굴림체" w:hint="eastAsia"/>
+          <w:color w:val="A9B7C6"/>
+          <w:kern w:val="0"/>
+          <w:sz w:val="18"/>
+          <w:szCs w:val="18"/>
+        </w:rPr>
+        <w:t xml:space="preserve">* </w:t>
+      </w:r>
+      <w:r>
+        <w:rPr>
+          <w:rFonts w:ascii="굴림체" w:eastAsia="굴림체" w:hAnsi="굴림체" w:cs="굴림체" w:hint="eastAsia"/>
+          <w:color w:val="9876AA"/>
+          <w:kern w:val="0"/>
+          <w:sz w:val="18"/>
+          <w:szCs w:val="18"/>
+        </w:rPr>
+        <w:t>_width</w:t>
+      </w:r>
+      <w:r>
+        <w:rPr>
+          <w:rFonts w:ascii="굴림체" w:eastAsia="굴림체" w:hAnsi="굴림체" w:cs="굴림체" w:hint="eastAsia"/>
+          <w:color w:val="CC7832"/>
+          <w:kern w:val="0"/>
+          <w:sz w:val="18"/>
+          <w:szCs w:val="18"/>
+        </w:rPr>
+        <w:t>;</w:t>
+      </w:r>
+      <w:r>
+        <w:rPr>
+          <w:rFonts w:ascii="굴림체" w:eastAsia="굴림체" w:hAnsi="굴림체" w:cs="굴림체" w:hint="eastAsia"/>
+          <w:color w:val="CC7832"/>
+          <w:kern w:val="0"/>
+          <w:sz w:val="18"/>
+          <w:szCs w:val="18"/>
+        </w:rPr>
+        <w:br/>
+        <w:t xml:space="preserve">   </w:t>
+      </w:r>
+      <w:proofErr w:type="spellStart"/>
+      <w:r>
+        <w:rPr>
+          <w:rFonts w:ascii="굴림체" w:eastAsia="굴림체" w:hAnsi="굴림체" w:cs="굴림체" w:hint="eastAsia"/>
+          <w:color w:val="A9B7C6"/>
+          <w:kern w:val="0"/>
+          <w:sz w:val="18"/>
+          <w:szCs w:val="18"/>
+        </w:rPr>
+        <w:t>System.</w:t>
+      </w:r>
+      <w:r>
+        <w:rPr>
+          <w:rFonts w:ascii="굴림체" w:eastAsia="굴림체" w:hAnsi="굴림체" w:cs="굴림체" w:hint="eastAsia"/>
+          <w:i/>
+          <w:iCs/>
+          <w:color w:val="9876AA"/>
+          <w:kern w:val="0"/>
+          <w:sz w:val="18"/>
+          <w:szCs w:val="18"/>
+        </w:rPr>
+        <w:t>out</w:t>
+      </w:r>
+      <w:r>
+        <w:rPr>
+          <w:rFonts w:ascii="굴림체" w:eastAsia="굴림체" w:hAnsi="굴림체" w:cs="굴림체" w:hint="eastAsia"/>
+          <w:color w:val="A9B7C6"/>
+          <w:kern w:val="0"/>
+          <w:sz w:val="18"/>
+          <w:szCs w:val="18"/>
+        </w:rPr>
+        <w:t>.println</w:t>
+      </w:r>
+      <w:proofErr w:type="spellEnd"/>
+      <w:r>
+        <w:rPr>
+          <w:rFonts w:ascii="굴림체" w:eastAsia="굴림체" w:hAnsi="굴림체" w:cs="굴림체" w:hint="eastAsia"/>
+          <w:color w:val="A9B7C6"/>
+          <w:kern w:val="0"/>
+          <w:sz w:val="18"/>
+          <w:szCs w:val="18"/>
+        </w:rPr>
+        <w:t>(temp)</w:t>
+      </w:r>
+      <w:r>
+        <w:rPr>
+          <w:rFonts w:ascii="굴림체" w:eastAsia="굴림체" w:hAnsi="굴림체" w:cs="굴림체" w:hint="eastAsia"/>
+          <w:color w:val="CC7832"/>
+          <w:kern w:val="0"/>
+          <w:sz w:val="18"/>
+          <w:szCs w:val="18"/>
+        </w:rPr>
+        <w:t>;</w:t>
+      </w:r>
+      <w:r>
+        <w:rPr>
+          <w:rFonts w:ascii="굴림체" w:eastAsia="굴림체" w:hAnsi="굴림체" w:cs="굴림체" w:hint="eastAsia"/>
+          <w:color w:val="CC7832"/>
+          <w:kern w:val="0"/>
+          <w:sz w:val="18"/>
+          <w:szCs w:val="18"/>
+        </w:rPr>
+        <w:br/>
+      </w:r>
+      <w:r>
+        <w:rPr>
+          <w:rFonts w:ascii="굴림체" w:eastAsia="굴림체" w:hAnsi="굴림체" w:cs="굴림체" w:hint="eastAsia"/>
+          <w:color w:val="A9B7C6"/>
+          <w:kern w:val="0"/>
+          <w:sz w:val="18"/>
+          <w:szCs w:val="18"/>
+        </w:rPr>
+        <w:t>}</w:t>
+      </w:r>
+    </w:p>
+    <w:p/>
+    <w:p>
+      <w:pPr>
+        <w:rPr>
+          <w:i/>
+        </w:rPr>
+      </w:pPr>
+      <w:proofErr w:type="gramStart"/>
+      <w:r>
+        <w:rPr>
+          <w:rFonts w:hint="eastAsia"/>
+          <w:i/>
+        </w:rPr>
+        <w:t>after</w:t>
+      </w:r>
+      <w:proofErr w:type="gramEnd"/>
+    </w:p>
+    <w:p>
+      <w:pPr>
+        <w:widowControl/>
+        <w:shd w:val="clear" w:color="auto" w:fill="2B2B2B"/>
+        <w:tabs>
+          <w:tab w:val="left" w:pos="916"/>
+          <w:tab w:val="left" w:pos="1832"/>
+          <w:tab w:val="left" w:pos="2748"/>
+          <w:tab w:val="left" w:pos="3664"/>
+          <w:tab w:val="left" w:pos="4580"/>
+          <w:tab w:val="left" w:pos="5496"/>
+          <w:tab w:val="left" w:pos="6412"/>
+          <w:tab w:val="left" w:pos="7328"/>
+          <w:tab w:val="left" w:pos="8244"/>
+          <w:tab w:val="left" w:pos="9160"/>
+          <w:tab w:val="left" w:pos="10076"/>
+          <w:tab w:val="left" w:pos="10992"/>
+          <w:tab w:val="left" w:pos="11908"/>
+          <w:tab w:val="left" w:pos="12824"/>
+          <w:tab w:val="left" w:pos="13740"/>
+          <w:tab w:val="left" w:pos="14656"/>
+        </w:tabs>
+        <w:wordWrap/>
+        <w:autoSpaceDE/>
+        <w:autoSpaceDN/>
+        <w:spacing w:after="0" w:line="240" w:lineRule="auto"/>
+        <w:jc w:val="left"/>
+        <w:rPr>
+          <w:rFonts w:ascii="굴림체" w:eastAsia="굴림체" w:hAnsi="굴림체" w:cs="굴림체"/>
+          <w:color w:val="A9B7C6"/>
+          <w:kern w:val="0"/>
+          <w:sz w:val="18"/>
+          <w:szCs w:val="18"/>
+        </w:rPr>
+      </w:pPr>
+      <w:proofErr w:type="gramStart"/>
+      <w:r>
+        <w:rPr>
+          <w:rFonts w:ascii="굴림체" w:eastAsia="굴림체" w:hAnsi="굴림체" w:cs="굴림체" w:hint="eastAsia"/>
+          <w:color w:val="CC7832"/>
+          <w:kern w:val="0"/>
+          <w:sz w:val="18"/>
+          <w:szCs w:val="18"/>
+        </w:rPr>
+        <w:t>private</w:t>
+      </w:r>
+      <w:proofErr w:type="gramEnd"/>
+      <w:r>
+        <w:rPr>
+          <w:rFonts w:ascii="굴림체" w:eastAsia="굴림체" w:hAnsi="굴림체" w:cs="굴림체" w:hint="eastAsia"/>
+          <w:color w:val="CC7832"/>
+          <w:kern w:val="0"/>
+          <w:sz w:val="18"/>
+          <w:szCs w:val="18"/>
+        </w:rPr>
+        <w:t xml:space="preserve"> double </w:t>
+      </w:r>
+      <w:r>
+        <w:rPr>
+          <w:rFonts w:ascii="굴림체" w:eastAsia="굴림체" w:hAnsi="굴림체" w:cs="굴림체" w:hint="eastAsia"/>
+          <w:color w:val="9876AA"/>
+          <w:kern w:val="0"/>
+          <w:sz w:val="18"/>
+          <w:szCs w:val="18"/>
+        </w:rPr>
+        <w:t>_height</w:t>
+      </w:r>
+      <w:r>
+        <w:rPr>
+          <w:rFonts w:ascii="굴림체" w:eastAsia="굴림체" w:hAnsi="굴림체" w:cs="굴림체" w:hint="eastAsia"/>
+          <w:color w:val="CC7832"/>
+          <w:kern w:val="0"/>
+          <w:sz w:val="18"/>
+          <w:szCs w:val="18"/>
+        </w:rPr>
+        <w:t>;</w:t>
+      </w:r>
+      <w:r>
+        <w:rPr>
+          <w:rFonts w:ascii="굴림체" w:eastAsia="굴림체" w:hAnsi="굴림체" w:cs="굴림체" w:hint="eastAsia"/>
+          <w:color w:val="CC7832"/>
+          <w:kern w:val="0"/>
+          <w:sz w:val="18"/>
+          <w:szCs w:val="18"/>
+        </w:rPr>
+        <w:br/>
+        <w:t xml:space="preserve">private double </w:t>
+      </w:r>
+      <w:r>
+        <w:rPr>
+          <w:rFonts w:ascii="굴림체" w:eastAsia="굴림체" w:hAnsi="굴림체" w:cs="굴림체" w:hint="eastAsia"/>
+          <w:color w:val="9876AA"/>
+          <w:kern w:val="0"/>
+          <w:sz w:val="18"/>
+          <w:szCs w:val="18"/>
+        </w:rPr>
+        <w:t>_width</w:t>
+      </w:r>
+      <w:r>
+        <w:rPr>
+          <w:rFonts w:ascii="굴림체" w:eastAsia="굴림체" w:hAnsi="굴림체" w:cs="굴림체" w:hint="eastAsia"/>
+          <w:color w:val="CC7832"/>
+          <w:kern w:val="0"/>
+          <w:sz w:val="18"/>
+          <w:szCs w:val="18"/>
+        </w:rPr>
+        <w:t>;</w:t>
+      </w:r>
+      <w:r>
+        <w:rPr>
+          <w:rFonts w:ascii="굴림체" w:eastAsia="굴림체" w:hAnsi="굴림체" w:cs="굴림체" w:hint="eastAsia"/>
+          <w:color w:val="CC7832"/>
+          <w:kern w:val="0"/>
+          <w:sz w:val="18"/>
+          <w:szCs w:val="18"/>
+        </w:rPr>
+        <w:br/>
+      </w:r>
+      <w:r>
+        <w:rPr>
+          <w:rFonts w:ascii="굴림체" w:eastAsia="굴림체" w:hAnsi="굴림체" w:cs="굴림체" w:hint="eastAsia"/>
+          <w:color w:val="CC7832"/>
+          <w:kern w:val="0"/>
+          <w:sz w:val="18"/>
+          <w:szCs w:val="18"/>
+        </w:rPr>
+        <w:br/>
+        <w:t xml:space="preserve">private void </w:t>
+      </w:r>
+      <w:proofErr w:type="spellStart"/>
+      <w:r>
+        <w:rPr>
+          <w:rFonts w:ascii="굴림체" w:eastAsia="굴림체" w:hAnsi="굴림체" w:cs="굴림체" w:hint="eastAsia"/>
+          <w:color w:val="FFC66D"/>
+          <w:kern w:val="0"/>
+          <w:sz w:val="18"/>
+          <w:szCs w:val="18"/>
+        </w:rPr>
+        <w:t>tempMethod</w:t>
+      </w:r>
+      <w:proofErr w:type="spellEnd"/>
+      <w:r>
+        <w:rPr>
+          <w:rFonts w:ascii="굴림체" w:eastAsia="굴림체" w:hAnsi="굴림체" w:cs="굴림체" w:hint="eastAsia"/>
+          <w:color w:val="A9B7C6"/>
+          <w:kern w:val="0"/>
+          <w:sz w:val="18"/>
+          <w:szCs w:val="18"/>
+        </w:rPr>
+        <w:t>() {</w:t>
+      </w:r>
+      <w:r>
+        <w:rPr>
+          <w:rFonts w:ascii="굴림체" w:eastAsia="굴림체" w:hAnsi="굴림체" w:cs="굴림체" w:hint="eastAsia"/>
+          <w:color w:val="A9B7C6"/>
+          <w:kern w:val="0"/>
+          <w:sz w:val="18"/>
+          <w:szCs w:val="18"/>
+        </w:rPr>
+        <w:br/>
+        <w:t xml:space="preserve">   </w:t>
+      </w:r>
+      <w:r>
+        <w:rPr>
+          <w:rFonts w:ascii="굴림체" w:eastAsia="굴림체" w:hAnsi="굴림체" w:cs="굴림체" w:hint="eastAsia"/>
+          <w:color w:val="CC7832"/>
+          <w:kern w:val="0"/>
+          <w:sz w:val="18"/>
+          <w:szCs w:val="18"/>
+        </w:rPr>
+        <w:t xml:space="preserve">final double </w:t>
+      </w:r>
+      <w:r>
+        <w:rPr>
+          <w:rFonts w:ascii="굴림체" w:eastAsia="굴림체" w:hAnsi="굴림체" w:cs="굴림체" w:hint="eastAsia"/>
+          <w:color w:val="A9B7C6"/>
+          <w:kern w:val="0"/>
+          <w:sz w:val="18"/>
+          <w:szCs w:val="18"/>
+        </w:rPr>
+        <w:t xml:space="preserve">perimeter = </w:t>
+      </w:r>
+      <w:r>
+        <w:rPr>
+          <w:rFonts w:ascii="굴림체" w:eastAsia="굴림체" w:hAnsi="굴림체" w:cs="굴림체" w:hint="eastAsia"/>
+          <w:color w:val="6897BB"/>
+          <w:kern w:val="0"/>
+          <w:sz w:val="18"/>
+          <w:szCs w:val="18"/>
+        </w:rPr>
+        <w:t xml:space="preserve">2 </w:t>
+      </w:r>
+      <w:r>
+        <w:rPr>
+          <w:rFonts w:ascii="굴림체" w:eastAsia="굴림체" w:hAnsi="굴림체" w:cs="굴림체" w:hint="eastAsia"/>
+          <w:color w:val="A9B7C6"/>
+          <w:kern w:val="0"/>
+          <w:sz w:val="18"/>
+          <w:szCs w:val="18"/>
+        </w:rPr>
+        <w:t>* (</w:t>
+      </w:r>
+      <w:r>
+        <w:rPr>
+          <w:rFonts w:ascii="굴림체" w:eastAsia="굴림체" w:hAnsi="굴림체" w:cs="굴림체" w:hint="eastAsia"/>
+          <w:color w:val="9876AA"/>
+          <w:kern w:val="0"/>
+          <w:sz w:val="18"/>
+          <w:szCs w:val="18"/>
+        </w:rPr>
+        <w:t xml:space="preserve">_height </w:t>
+      </w:r>
+      <w:r>
+        <w:rPr>
+          <w:rFonts w:ascii="굴림체" w:eastAsia="굴림체" w:hAnsi="굴림체" w:cs="굴림체" w:hint="eastAsia"/>
+          <w:color w:val="A9B7C6"/>
+          <w:kern w:val="0"/>
+          <w:sz w:val="18"/>
+          <w:szCs w:val="18"/>
+        </w:rPr>
+        <w:t xml:space="preserve">+ </w:t>
+      </w:r>
+      <w:r>
+        <w:rPr>
+          <w:rFonts w:ascii="굴림체" w:eastAsia="굴림체" w:hAnsi="굴림체" w:cs="굴림체" w:hint="eastAsia"/>
+          <w:color w:val="9876AA"/>
+          <w:kern w:val="0"/>
+          <w:sz w:val="18"/>
+          <w:szCs w:val="18"/>
+        </w:rPr>
+        <w:t>_width</w:t>
+      </w:r>
+      <w:r>
+        <w:rPr>
+          <w:rFonts w:ascii="굴림체" w:eastAsia="굴림체" w:hAnsi="굴림체" w:cs="굴림체" w:hint="eastAsia"/>
+          <w:color w:val="A9B7C6"/>
+          <w:kern w:val="0"/>
+          <w:sz w:val="18"/>
+          <w:szCs w:val="18"/>
+        </w:rPr>
+        <w:t>)</w:t>
+      </w:r>
+      <w:r>
+        <w:rPr>
+          <w:rFonts w:ascii="굴림체" w:eastAsia="굴림체" w:hAnsi="굴림체" w:cs="굴림체" w:hint="eastAsia"/>
+          <w:color w:val="CC7832"/>
+          <w:kern w:val="0"/>
+          <w:sz w:val="18"/>
+          <w:szCs w:val="18"/>
+        </w:rPr>
+        <w:t>;</w:t>
+      </w:r>
+      <w:r>
+        <w:rPr>
+          <w:rFonts w:ascii="굴림체" w:eastAsia="굴림체" w:hAnsi="굴림체" w:cs="굴림체" w:hint="eastAsia"/>
+          <w:color w:val="CC7832"/>
+          <w:kern w:val="0"/>
+          <w:sz w:val="18"/>
+          <w:szCs w:val="18"/>
+        </w:rPr>
+        <w:br/>
+        <w:t xml:space="preserve">   </w:t>
+      </w:r>
+      <w:proofErr w:type="spellStart"/>
+      <w:r>
+        <w:rPr>
+          <w:rFonts w:ascii="굴림체" w:eastAsia="굴림체" w:hAnsi="굴림체" w:cs="굴림체" w:hint="eastAsia"/>
+          <w:color w:val="A9B7C6"/>
+          <w:kern w:val="0"/>
+          <w:sz w:val="18"/>
+          <w:szCs w:val="18"/>
+        </w:rPr>
+        <w:t>System.</w:t>
+      </w:r>
+      <w:r>
+        <w:rPr>
+          <w:rFonts w:ascii="굴림체" w:eastAsia="굴림체" w:hAnsi="굴림체" w:cs="굴림체" w:hint="eastAsia"/>
+          <w:i/>
+          <w:iCs/>
+          <w:color w:val="9876AA"/>
+          <w:kern w:val="0"/>
+          <w:sz w:val="18"/>
+          <w:szCs w:val="18"/>
+        </w:rPr>
+        <w:t>out</w:t>
+      </w:r>
+      <w:r>
+        <w:rPr>
+          <w:rFonts w:ascii="굴림체" w:eastAsia="굴림체" w:hAnsi="굴림체" w:cs="굴림체" w:hint="eastAsia"/>
+          <w:color w:val="A9B7C6"/>
+          <w:kern w:val="0"/>
+          <w:sz w:val="18"/>
+          <w:szCs w:val="18"/>
+        </w:rPr>
+        <w:t>.println</w:t>
+      </w:r>
+      <w:proofErr w:type="spellEnd"/>
+      <w:r>
+        <w:rPr>
+          <w:rFonts w:ascii="굴림체" w:eastAsia="굴림체" w:hAnsi="굴림체" w:cs="굴림체" w:hint="eastAsia"/>
+          <w:color w:val="A9B7C6"/>
+          <w:kern w:val="0"/>
+          <w:sz w:val="18"/>
+          <w:szCs w:val="18"/>
+        </w:rPr>
+        <w:t>(perimeter)</w:t>
+      </w:r>
+      <w:r>
+        <w:rPr>
+          <w:rFonts w:ascii="굴림체" w:eastAsia="굴림체" w:hAnsi="굴림체" w:cs="굴림체" w:hint="eastAsia"/>
+          <w:color w:val="CC7832"/>
+          <w:kern w:val="0"/>
+          <w:sz w:val="18"/>
+          <w:szCs w:val="18"/>
+        </w:rPr>
+        <w:t>;</w:t>
+      </w:r>
+      <w:r>
+        <w:rPr>
+          <w:rFonts w:ascii="굴림체" w:eastAsia="굴림체" w:hAnsi="굴림체" w:cs="굴림체" w:hint="eastAsia"/>
+          <w:color w:val="CC7832"/>
+          <w:kern w:val="0"/>
+          <w:sz w:val="18"/>
+          <w:szCs w:val="18"/>
+        </w:rPr>
+        <w:br/>
+        <w:t xml:space="preserve">   final double </w:t>
+      </w:r>
+      <w:r>
+        <w:rPr>
+          <w:rFonts w:ascii="굴림체" w:eastAsia="굴림체" w:hAnsi="굴림체" w:cs="굴림체" w:hint="eastAsia"/>
+          <w:color w:val="A9B7C6"/>
+          <w:kern w:val="0"/>
+          <w:sz w:val="18"/>
+          <w:szCs w:val="18"/>
+        </w:rPr>
+        <w:t xml:space="preserve">area = </w:t>
+      </w:r>
+      <w:r>
+        <w:rPr>
+          <w:rFonts w:ascii="굴림체" w:eastAsia="굴림체" w:hAnsi="굴림체" w:cs="굴림체" w:hint="eastAsia"/>
+          <w:color w:val="9876AA"/>
+          <w:kern w:val="0"/>
+          <w:sz w:val="18"/>
+          <w:szCs w:val="18"/>
+        </w:rPr>
+        <w:t xml:space="preserve">_height </w:t>
+      </w:r>
+      <w:r>
+        <w:rPr>
+          <w:rFonts w:ascii="굴림체" w:eastAsia="굴림체" w:hAnsi="굴림체" w:cs="굴림체" w:hint="eastAsia"/>
+          <w:color w:val="A9B7C6"/>
+          <w:kern w:val="0"/>
+          <w:sz w:val="18"/>
+          <w:szCs w:val="18"/>
+        </w:rPr>
+        <w:t xml:space="preserve">* </w:t>
+      </w:r>
+      <w:r>
+        <w:rPr>
+          <w:rFonts w:ascii="굴림체" w:eastAsia="굴림체" w:hAnsi="굴림체" w:cs="굴림체" w:hint="eastAsia"/>
+          <w:color w:val="9876AA"/>
+          <w:kern w:val="0"/>
+          <w:sz w:val="18"/>
+          <w:szCs w:val="18"/>
+        </w:rPr>
+        <w:t>_width</w:t>
+      </w:r>
+      <w:r>
+        <w:rPr>
+          <w:rFonts w:ascii="굴림체" w:eastAsia="굴림체" w:hAnsi="굴림체" w:cs="굴림체" w:hint="eastAsia"/>
+          <w:color w:val="CC7832"/>
+          <w:kern w:val="0"/>
+          <w:sz w:val="18"/>
+          <w:szCs w:val="18"/>
+        </w:rPr>
+        <w:t>;</w:t>
+      </w:r>
+      <w:r>
+        <w:rPr>
+          <w:rFonts w:ascii="굴림체" w:eastAsia="굴림체" w:hAnsi="굴림체" w:cs="굴림체" w:hint="eastAsia"/>
+          <w:color w:val="CC7832"/>
+          <w:kern w:val="0"/>
+          <w:sz w:val="18"/>
+          <w:szCs w:val="18"/>
+        </w:rPr>
+        <w:br/>
+        <w:t xml:space="preserve">   </w:t>
+      </w:r>
+      <w:proofErr w:type="spellStart"/>
+      <w:r>
+        <w:rPr>
+          <w:rFonts w:ascii="굴림체" w:eastAsia="굴림체" w:hAnsi="굴림체" w:cs="굴림체" w:hint="eastAsia"/>
+          <w:color w:val="A9B7C6"/>
+          <w:kern w:val="0"/>
+          <w:sz w:val="18"/>
+          <w:szCs w:val="18"/>
+        </w:rPr>
+        <w:t>System.</w:t>
+      </w:r>
+      <w:r>
+        <w:rPr>
+          <w:rFonts w:ascii="굴림체" w:eastAsia="굴림체" w:hAnsi="굴림체" w:cs="굴림체" w:hint="eastAsia"/>
+          <w:i/>
+          <w:iCs/>
+          <w:color w:val="9876AA"/>
+          <w:kern w:val="0"/>
+          <w:sz w:val="18"/>
+          <w:szCs w:val="18"/>
+        </w:rPr>
+        <w:t>out</w:t>
+      </w:r>
+      <w:r>
+        <w:rPr>
+          <w:rFonts w:ascii="굴림체" w:eastAsia="굴림체" w:hAnsi="굴림체" w:cs="굴림체" w:hint="eastAsia"/>
+          <w:color w:val="A9B7C6"/>
+          <w:kern w:val="0"/>
+          <w:sz w:val="18"/>
+          <w:szCs w:val="18"/>
+        </w:rPr>
+        <w:t>.println</w:t>
+      </w:r>
+      <w:proofErr w:type="spellEnd"/>
+      <w:r>
+        <w:rPr>
+          <w:rFonts w:ascii="굴림체" w:eastAsia="굴림체" w:hAnsi="굴림체" w:cs="굴림체" w:hint="eastAsia"/>
+          <w:color w:val="A9B7C6"/>
+          <w:kern w:val="0"/>
+          <w:sz w:val="18"/>
+          <w:szCs w:val="18"/>
+        </w:rPr>
+        <w:t>(area)</w:t>
+      </w:r>
+      <w:r>
+        <w:rPr>
+          <w:rFonts w:ascii="굴림체" w:eastAsia="굴림체" w:hAnsi="굴림체" w:cs="굴림체" w:hint="eastAsia"/>
+          <w:color w:val="CC7832"/>
+          <w:kern w:val="0"/>
+          <w:sz w:val="18"/>
+          <w:szCs w:val="18"/>
+        </w:rPr>
+        <w:t>;</w:t>
+      </w:r>
+      <w:r>
+        <w:rPr>
+          <w:rFonts w:ascii="굴림체" w:eastAsia="굴림체" w:hAnsi="굴림체" w:cs="굴림체" w:hint="eastAsia"/>
+          <w:color w:val="CC7832"/>
+          <w:kern w:val="0"/>
+          <w:sz w:val="18"/>
+          <w:szCs w:val="18"/>
+        </w:rPr>
+        <w:br/>
+      </w:r>
+      <w:r>
+        <w:rPr>
+          <w:rFonts w:ascii="굴림체" w:eastAsia="굴림체" w:hAnsi="굴림체" w:cs="굴림체" w:hint="eastAsia"/>
+          <w:color w:val="A9B7C6"/>
+          <w:kern w:val="0"/>
+          <w:sz w:val="18"/>
+          <w:szCs w:val="18"/>
+        </w:rPr>
+        <w:t>}</w:t>
+      </w:r>
+    </w:p>
+    <w:p/>
+    <w:p>
+      <w:pPr>
+        <w:rPr>
+          <w:b/>
+        </w:rPr>
+      </w:pPr>
+      <w:r>
+        <w:rPr>
+          <w:b/>
+        </w:rPr>
+        <w:t xml:space="preserve">7) </w:t>
+      </w:r>
+      <w:r>
+        <w:rPr>
+          <w:rFonts w:hint="eastAsia"/>
+          <w:b/>
+        </w:rPr>
+        <w:t>매개변수로의 값 대입 제거</w:t>
+      </w:r>
+    </w:p>
+    <w:p>
+      <w:pPr>
+        <w:rPr>
+          <w:rFonts w:hint="eastAsia"/>
+        </w:rPr>
+      </w:pPr>
+      <w:r>
+        <w:rPr>
+          <w:rFonts w:hint="eastAsia"/>
+        </w:rPr>
+        <w:t>매개변수로 값을 대입하는 코드가 있을 땐 매개변수 대신 임시변수를 사용하게 수정하자.</w:t>
+      </w:r>
+    </w:p>
+    <w:p/>
+    <w:p>
+      <w:pPr>
+        <w:rPr>
+          <w:rFonts w:hint="eastAsia"/>
+          <w:i/>
+        </w:rPr>
+      </w:pPr>
+      <w:proofErr w:type="gramStart"/>
+      <w:r>
+        <w:rPr>
+          <w:rFonts w:hint="eastAsia"/>
+          <w:i/>
+        </w:rPr>
+        <w:t>b</w:t>
+      </w:r>
+      <w:r>
+        <w:rPr>
+          <w:i/>
+        </w:rPr>
+        <w:t>efore</w:t>
+      </w:r>
+      <w:proofErr w:type="gramEnd"/>
+    </w:p>
+    <w:p>
+      <w:pPr>
+        <w:widowControl/>
+        <w:shd w:val="clear" w:color="auto" w:fill="2B2B2B"/>
+        <w:tabs>
+          <w:tab w:val="left" w:pos="916"/>
+          <w:tab w:val="left" w:pos="1832"/>
+          <w:tab w:val="left" w:pos="2748"/>
+          <w:tab w:val="left" w:pos="3664"/>
+          <w:tab w:val="left" w:pos="4580"/>
+          <w:tab w:val="left" w:pos="5496"/>
+          <w:tab w:val="left" w:pos="6412"/>
+          <w:tab w:val="left" w:pos="7328"/>
+          <w:tab w:val="left" w:pos="8244"/>
+          <w:tab w:val="left" w:pos="9160"/>
+          <w:tab w:val="left" w:pos="10076"/>
+          <w:tab w:val="left" w:pos="10992"/>
+          <w:tab w:val="left" w:pos="11908"/>
+          <w:tab w:val="left" w:pos="12824"/>
+          <w:tab w:val="left" w:pos="13740"/>
+          <w:tab w:val="left" w:pos="14656"/>
+        </w:tabs>
+        <w:wordWrap/>
+        <w:autoSpaceDE/>
+        <w:autoSpaceDN/>
+        <w:spacing w:after="0" w:line="240" w:lineRule="auto"/>
+        <w:jc w:val="left"/>
+        <w:rPr>
+          <w:rFonts w:ascii="굴림체" w:eastAsia="굴림체" w:hAnsi="굴림체" w:cs="굴림체"/>
+          <w:color w:val="A9B7C6"/>
+          <w:kern w:val="0"/>
+          <w:sz w:val="18"/>
+          <w:szCs w:val="18"/>
+        </w:rPr>
+      </w:pPr>
+      <w:proofErr w:type="gramStart"/>
+      <w:r>
+        <w:rPr>
+          <w:rFonts w:ascii="굴림체" w:eastAsia="굴림체" w:hAnsi="굴림체" w:cs="굴림체" w:hint="eastAsia"/>
+          <w:color w:val="CC7832"/>
+          <w:kern w:val="0"/>
+          <w:sz w:val="18"/>
+          <w:szCs w:val="18"/>
+        </w:rPr>
+        <w:t>private</w:t>
+      </w:r>
+      <w:proofErr w:type="gramEnd"/>
+      <w:r>
+        <w:rPr>
+          <w:rFonts w:ascii="굴림체" w:eastAsia="굴림체" w:hAnsi="굴림체" w:cs="굴림체" w:hint="eastAsia"/>
+          <w:color w:val="CC7832"/>
+          <w:kern w:val="0"/>
+          <w:sz w:val="18"/>
+          <w:szCs w:val="18"/>
+        </w:rPr>
+        <w:t xml:space="preserve"> </w:t>
+      </w:r>
+      <w:proofErr w:type="spellStart"/>
+      <w:r>
+        <w:rPr>
+          <w:rFonts w:ascii="굴림체" w:eastAsia="굴림체" w:hAnsi="굴림체" w:cs="굴림체" w:hint="eastAsia"/>
+          <w:color w:val="CC7832"/>
+          <w:kern w:val="0"/>
+          <w:sz w:val="18"/>
+          <w:szCs w:val="18"/>
+        </w:rPr>
+        <w:t>int</w:t>
+      </w:r>
+      <w:proofErr w:type="spellEnd"/>
+      <w:r>
+        <w:rPr>
+          <w:rFonts w:ascii="굴림체" w:eastAsia="굴림체" w:hAnsi="굴림체" w:cs="굴림체" w:hint="eastAsia"/>
+          <w:color w:val="CC7832"/>
+          <w:kern w:val="0"/>
+          <w:sz w:val="18"/>
+          <w:szCs w:val="18"/>
+        </w:rPr>
+        <w:t xml:space="preserve"> </w:t>
+      </w:r>
+      <w:r>
+        <w:rPr>
+          <w:rFonts w:ascii="굴림체" w:eastAsia="굴림체" w:hAnsi="굴림체" w:cs="굴림체" w:hint="eastAsia"/>
+          <w:color w:val="FFC66D"/>
+          <w:kern w:val="0"/>
+          <w:sz w:val="18"/>
+          <w:szCs w:val="18"/>
+        </w:rPr>
+        <w:t>discount</w:t>
+      </w:r>
+      <w:r>
+        <w:rPr>
+          <w:rFonts w:ascii="굴림체" w:eastAsia="굴림체" w:hAnsi="굴림체" w:cs="굴림체" w:hint="eastAsia"/>
+          <w:color w:val="A9B7C6"/>
+          <w:kern w:val="0"/>
+          <w:sz w:val="18"/>
+          <w:szCs w:val="18"/>
+        </w:rPr>
+        <w:t>(</w:t>
+      </w:r>
+      <w:proofErr w:type="spellStart"/>
+      <w:r>
+        <w:rPr>
+          <w:rFonts w:ascii="굴림체" w:eastAsia="굴림체" w:hAnsi="굴림체" w:cs="굴림체" w:hint="eastAsia"/>
+          <w:color w:val="CC7832"/>
+          <w:kern w:val="0"/>
+          <w:sz w:val="18"/>
+          <w:szCs w:val="18"/>
+        </w:rPr>
+        <w:t>int</w:t>
+      </w:r>
+      <w:proofErr w:type="spellEnd"/>
+      <w:r>
+        <w:rPr>
+          <w:rFonts w:ascii="굴림체" w:eastAsia="굴림체" w:hAnsi="굴림체" w:cs="굴림체" w:hint="eastAsia"/>
+          <w:color w:val="CC7832"/>
+          <w:kern w:val="0"/>
+          <w:sz w:val="18"/>
+          <w:szCs w:val="18"/>
+        </w:rPr>
+        <w:t xml:space="preserve"> </w:t>
+      </w:r>
+      <w:proofErr w:type="spellStart"/>
+      <w:r>
+        <w:rPr>
+          <w:rFonts w:ascii="굴림체" w:eastAsia="굴림체" w:hAnsi="굴림체" w:cs="굴림체" w:hint="eastAsia"/>
+          <w:color w:val="A9B7C6"/>
+          <w:kern w:val="0"/>
+          <w:sz w:val="18"/>
+          <w:szCs w:val="18"/>
+        </w:rPr>
+        <w:t>inputVal</w:t>
+      </w:r>
+      <w:proofErr w:type="spellEnd"/>
+      <w:r>
+        <w:rPr>
+          <w:rFonts w:ascii="굴림체" w:eastAsia="굴림체" w:hAnsi="굴림체" w:cs="굴림체" w:hint="eastAsia"/>
+          <w:color w:val="CC7832"/>
+          <w:kern w:val="0"/>
+          <w:sz w:val="18"/>
+          <w:szCs w:val="18"/>
+        </w:rPr>
+        <w:t xml:space="preserve">, </w:t>
+      </w:r>
+      <w:proofErr w:type="spellStart"/>
+      <w:r>
+        <w:rPr>
+          <w:rFonts w:ascii="굴림체" w:eastAsia="굴림체" w:hAnsi="굴림체" w:cs="굴림체" w:hint="eastAsia"/>
+          <w:color w:val="CC7832"/>
+          <w:kern w:val="0"/>
+          <w:sz w:val="18"/>
+          <w:szCs w:val="18"/>
+        </w:rPr>
+        <w:t>int</w:t>
+      </w:r>
+      <w:proofErr w:type="spellEnd"/>
+      <w:r>
+        <w:rPr>
+          <w:rFonts w:ascii="굴림체" w:eastAsia="굴림체" w:hAnsi="굴림체" w:cs="굴림체" w:hint="eastAsia"/>
+          <w:color w:val="CC7832"/>
+          <w:kern w:val="0"/>
+          <w:sz w:val="18"/>
+          <w:szCs w:val="18"/>
+        </w:rPr>
+        <w:t xml:space="preserve"> </w:t>
+      </w:r>
+      <w:proofErr w:type="spellStart"/>
+      <w:r>
+        <w:rPr>
+          <w:rFonts w:ascii="굴림체" w:eastAsia="굴림체" w:hAnsi="굴림체" w:cs="굴림체" w:hint="eastAsia"/>
+          <w:color w:val="A9B7C6"/>
+          <w:kern w:val="0"/>
+          <w:sz w:val="18"/>
+          <w:szCs w:val="18"/>
+        </w:rPr>
+        <w:t>quantitiy</w:t>
+      </w:r>
+      <w:proofErr w:type="spellEnd"/>
+      <w:r>
+        <w:rPr>
+          <w:rFonts w:ascii="굴림체" w:eastAsia="굴림체" w:hAnsi="굴림체" w:cs="굴림체" w:hint="eastAsia"/>
+          <w:color w:val="CC7832"/>
+          <w:kern w:val="0"/>
+          <w:sz w:val="18"/>
+          <w:szCs w:val="18"/>
+        </w:rPr>
+        <w:t xml:space="preserve">, </w:t>
+      </w:r>
+      <w:proofErr w:type="spellStart"/>
+      <w:r>
+        <w:rPr>
+          <w:rFonts w:ascii="굴림체" w:eastAsia="굴림체" w:hAnsi="굴림체" w:cs="굴림체" w:hint="eastAsia"/>
+          <w:color w:val="CC7832"/>
+          <w:kern w:val="0"/>
+          <w:sz w:val="18"/>
+          <w:szCs w:val="18"/>
+        </w:rPr>
+        <w:t>int</w:t>
+      </w:r>
+      <w:proofErr w:type="spellEnd"/>
+      <w:r>
+        <w:rPr>
+          <w:rFonts w:ascii="굴림체" w:eastAsia="굴림체" w:hAnsi="굴림체" w:cs="굴림체" w:hint="eastAsia"/>
+          <w:color w:val="CC7832"/>
+          <w:kern w:val="0"/>
+          <w:sz w:val="18"/>
+          <w:szCs w:val="18"/>
+        </w:rPr>
+        <w:t xml:space="preserve"> </w:t>
+      </w:r>
+      <w:proofErr w:type="spellStart"/>
+      <w:r>
+        <w:rPr>
+          <w:rFonts w:ascii="굴림체" w:eastAsia="굴림체" w:hAnsi="굴림체" w:cs="굴림체" w:hint="eastAsia"/>
+          <w:color w:val="A9B7C6"/>
+          <w:kern w:val="0"/>
+          <w:sz w:val="18"/>
+          <w:szCs w:val="18"/>
+        </w:rPr>
+        <w:t>yearToDate</w:t>
+      </w:r>
+      <w:proofErr w:type="spellEnd"/>
+      <w:r>
+        <w:rPr>
+          <w:rFonts w:ascii="굴림체" w:eastAsia="굴림체" w:hAnsi="굴림체" w:cs="굴림체" w:hint="eastAsia"/>
+          <w:color w:val="A9B7C6"/>
+          <w:kern w:val="0"/>
+          <w:sz w:val="18"/>
+          <w:szCs w:val="18"/>
+        </w:rPr>
+        <w:t>) {</w:t>
+      </w:r>
+      <w:r>
+        <w:rPr>
+          <w:rFonts w:ascii="굴림체" w:eastAsia="굴림체" w:hAnsi="굴림체" w:cs="굴림체" w:hint="eastAsia"/>
+          <w:color w:val="A9B7C6"/>
+          <w:kern w:val="0"/>
+          <w:sz w:val="18"/>
+          <w:szCs w:val="18"/>
+        </w:rPr>
+        <w:br/>
+        <w:t xml:space="preserve">   </w:t>
+      </w:r>
+      <w:r>
+        <w:rPr>
+          <w:rFonts w:ascii="굴림체" w:eastAsia="굴림체" w:hAnsi="굴림체" w:cs="굴림체" w:hint="eastAsia"/>
+          <w:color w:val="CC7832"/>
+          <w:kern w:val="0"/>
+          <w:sz w:val="18"/>
+          <w:szCs w:val="18"/>
+        </w:rPr>
+        <w:t xml:space="preserve">if </w:t>
+      </w:r>
+      <w:r>
+        <w:rPr>
+          <w:rFonts w:ascii="굴림체" w:eastAsia="굴림체" w:hAnsi="굴림체" w:cs="굴림체" w:hint="eastAsia"/>
+          <w:color w:val="A9B7C6"/>
+          <w:kern w:val="0"/>
+          <w:sz w:val="18"/>
+          <w:szCs w:val="18"/>
+        </w:rPr>
+        <w:t>(</w:t>
+      </w:r>
+      <w:proofErr w:type="spellStart"/>
+      <w:r>
+        <w:rPr>
+          <w:rFonts w:ascii="굴림체" w:eastAsia="굴림체" w:hAnsi="굴림체" w:cs="굴림체" w:hint="eastAsia"/>
+          <w:color w:val="A9B7C6"/>
+          <w:kern w:val="0"/>
+          <w:sz w:val="18"/>
+          <w:szCs w:val="18"/>
+        </w:rPr>
+        <w:t>inputVal</w:t>
+      </w:r>
+      <w:proofErr w:type="spellEnd"/>
+      <w:r>
+        <w:rPr>
+          <w:rFonts w:ascii="굴림체" w:eastAsia="굴림체" w:hAnsi="굴림체" w:cs="굴림체" w:hint="eastAsia"/>
+          <w:color w:val="A9B7C6"/>
+          <w:kern w:val="0"/>
+          <w:sz w:val="18"/>
+          <w:szCs w:val="18"/>
+        </w:rPr>
+        <w:t xml:space="preserve"> &gt; </w:t>
+      </w:r>
+      <w:r>
+        <w:rPr>
+          <w:rFonts w:ascii="굴림체" w:eastAsia="굴림체" w:hAnsi="굴림체" w:cs="굴림체" w:hint="eastAsia"/>
+          <w:color w:val="6897BB"/>
+          <w:kern w:val="0"/>
+          <w:sz w:val="18"/>
+          <w:szCs w:val="18"/>
+        </w:rPr>
+        <w:t>50</w:t>
+      </w:r>
+      <w:r>
+        <w:rPr>
+          <w:rFonts w:ascii="굴림체" w:eastAsia="굴림체" w:hAnsi="굴림체" w:cs="굴림체" w:hint="eastAsia"/>
+          <w:color w:val="A9B7C6"/>
+          <w:kern w:val="0"/>
+          <w:sz w:val="18"/>
+          <w:szCs w:val="18"/>
+        </w:rPr>
+        <w:t>) {</w:t>
+      </w:r>
+      <w:r>
+        <w:rPr>
+          <w:rFonts w:ascii="굴림체" w:eastAsia="굴림체" w:hAnsi="굴림체" w:cs="굴림체" w:hint="eastAsia"/>
+          <w:color w:val="A9B7C6"/>
+          <w:kern w:val="0"/>
+          <w:sz w:val="18"/>
+          <w:szCs w:val="18"/>
+        </w:rPr>
+        <w:br/>
+        <w:t xml:space="preserve">      </w:t>
+      </w:r>
+      <w:proofErr w:type="spellStart"/>
+      <w:r>
+        <w:rPr>
+          <w:rFonts w:ascii="굴림체" w:eastAsia="굴림체" w:hAnsi="굴림체" w:cs="굴림체" w:hint="eastAsia"/>
+          <w:color w:val="A9B7C6"/>
+          <w:kern w:val="0"/>
+          <w:sz w:val="18"/>
+          <w:szCs w:val="18"/>
+        </w:rPr>
+        <w:t>inputVal</w:t>
+      </w:r>
+      <w:proofErr w:type="spellEnd"/>
+      <w:r>
+        <w:rPr>
+          <w:rFonts w:ascii="굴림체" w:eastAsia="굴림체" w:hAnsi="굴림체" w:cs="굴림체" w:hint="eastAsia"/>
+          <w:color w:val="A9B7C6"/>
+          <w:kern w:val="0"/>
+          <w:sz w:val="18"/>
+          <w:szCs w:val="18"/>
+        </w:rPr>
+        <w:t xml:space="preserve"> -= </w:t>
+      </w:r>
+      <w:r>
+        <w:rPr>
+          <w:rFonts w:ascii="굴림체" w:eastAsia="굴림체" w:hAnsi="굴림체" w:cs="굴림체" w:hint="eastAsia"/>
+          <w:color w:val="6897BB"/>
+          <w:kern w:val="0"/>
+          <w:sz w:val="18"/>
+          <w:szCs w:val="18"/>
+        </w:rPr>
+        <w:t>2</w:t>
+      </w:r>
+      <w:r>
+        <w:rPr>
+          <w:rFonts w:ascii="굴림체" w:eastAsia="굴림체" w:hAnsi="굴림체" w:cs="굴림체" w:hint="eastAsia"/>
+          <w:color w:val="CC7832"/>
+          <w:kern w:val="0"/>
+          <w:sz w:val="18"/>
+          <w:szCs w:val="18"/>
+        </w:rPr>
+        <w:t>;</w:t>
+      </w:r>
+      <w:r>
+        <w:rPr>
+          <w:rFonts w:ascii="굴림체" w:eastAsia="굴림체" w:hAnsi="굴림체" w:cs="굴림체" w:hint="eastAsia"/>
+          <w:color w:val="CC7832"/>
+          <w:kern w:val="0"/>
+          <w:sz w:val="18"/>
+          <w:szCs w:val="18"/>
+        </w:rPr>
+        <w:br/>
+        <w:t xml:space="preserve">   </w:t>
+      </w:r>
+      <w:r>
+        <w:rPr>
+          <w:rFonts w:ascii="굴림체" w:eastAsia="굴림체" w:hAnsi="굴림체" w:cs="굴림체" w:hint="eastAsia"/>
+          <w:color w:val="A9B7C6"/>
+          <w:kern w:val="0"/>
+          <w:sz w:val="18"/>
+          <w:szCs w:val="18"/>
+        </w:rPr>
+        <w:t>}</w:t>
+      </w:r>
+      <w:r>
+        <w:rPr>
+          <w:rFonts w:ascii="굴림체" w:eastAsia="굴림체" w:hAnsi="굴림체" w:cs="굴림체" w:hint="eastAsia"/>
+          <w:color w:val="A9B7C6"/>
+          <w:kern w:val="0"/>
+          <w:sz w:val="18"/>
+          <w:szCs w:val="18"/>
+        </w:rPr>
+        <w:br/>
+      </w:r>
+      <w:r>
+        <w:rPr>
+          <w:rFonts w:ascii="굴림체" w:eastAsia="굴림체" w:hAnsi="굴림체" w:cs="굴림체" w:hint="eastAsia"/>
+          <w:color w:val="A9B7C6"/>
+          <w:kern w:val="0"/>
+          <w:sz w:val="18"/>
+          <w:szCs w:val="18"/>
+        </w:rPr>
+        <w:br/>
+        <w:t xml:space="preserve">   </w:t>
+      </w:r>
+      <w:r>
+        <w:rPr>
+          <w:rFonts w:ascii="굴림체" w:eastAsia="굴림체" w:hAnsi="굴림체" w:cs="굴림체" w:hint="eastAsia"/>
+          <w:color w:val="CC7832"/>
+          <w:kern w:val="0"/>
+          <w:sz w:val="18"/>
+          <w:szCs w:val="18"/>
+        </w:rPr>
+        <w:t xml:space="preserve">return </w:t>
+      </w:r>
+      <w:proofErr w:type="spellStart"/>
+      <w:r>
+        <w:rPr>
+          <w:rFonts w:ascii="굴림체" w:eastAsia="굴림체" w:hAnsi="굴림체" w:cs="굴림체" w:hint="eastAsia"/>
+          <w:color w:val="A9B7C6"/>
+          <w:kern w:val="0"/>
+          <w:sz w:val="18"/>
+          <w:szCs w:val="18"/>
+        </w:rPr>
+        <w:t>inputVal</w:t>
+      </w:r>
+      <w:proofErr w:type="spellEnd"/>
+      <w:r>
+        <w:rPr>
+          <w:rFonts w:ascii="굴림체" w:eastAsia="굴림체" w:hAnsi="굴림체" w:cs="굴림체" w:hint="eastAsia"/>
+          <w:color w:val="CC7832"/>
+          <w:kern w:val="0"/>
+          <w:sz w:val="18"/>
+          <w:szCs w:val="18"/>
+        </w:rPr>
+        <w:t>;</w:t>
+      </w:r>
+      <w:r>
+        <w:rPr>
+          <w:rFonts w:ascii="굴림체" w:eastAsia="굴림체" w:hAnsi="굴림체" w:cs="굴림체" w:hint="eastAsia"/>
+          <w:color w:val="CC7832"/>
+          <w:kern w:val="0"/>
+          <w:sz w:val="18"/>
+          <w:szCs w:val="18"/>
+        </w:rPr>
+        <w:br/>
+      </w:r>
+      <w:r>
+        <w:rPr>
+          <w:rFonts w:ascii="굴림체" w:eastAsia="굴림체" w:hAnsi="굴림체" w:cs="굴림체" w:hint="eastAsia"/>
+          <w:color w:val="A9B7C6"/>
+          <w:kern w:val="0"/>
+          <w:sz w:val="18"/>
+          <w:szCs w:val="18"/>
+        </w:rPr>
+        <w:t>}</w:t>
+      </w:r>
+    </w:p>
+    <w:p/>
+    <w:p/>
+    <w:p>
+      <w:pPr>
+        <w:rPr>
+          <w:rFonts w:hint="eastAsia"/>
+        </w:rPr>
+      </w:pPr>
+    </w:p>
+    <w:p>
+      <w:pPr>
+        <w:rPr>
+          <w:i/>
+        </w:rPr>
+      </w:pPr>
+      <w:proofErr w:type="gramStart"/>
+      <w:r>
+        <w:rPr>
+          <w:rFonts w:hint="eastAsia"/>
+          <w:i/>
+        </w:rPr>
+        <w:lastRenderedPageBreak/>
+        <w:t>after</w:t>
+      </w:r>
+      <w:proofErr w:type="gramEnd"/>
+    </w:p>
+    <w:p>
+      <w:pPr>
+        <w:widowControl/>
+        <w:shd w:val="clear" w:color="auto" w:fill="2B2B2B"/>
+        <w:tabs>
+          <w:tab w:val="left" w:pos="916"/>
+          <w:tab w:val="left" w:pos="1832"/>
+          <w:tab w:val="left" w:pos="2748"/>
+          <w:tab w:val="left" w:pos="3664"/>
+          <w:tab w:val="left" w:pos="4580"/>
+          <w:tab w:val="left" w:pos="5496"/>
+          <w:tab w:val="left" w:pos="6412"/>
+          <w:tab w:val="left" w:pos="7328"/>
+          <w:tab w:val="left" w:pos="8244"/>
+          <w:tab w:val="left" w:pos="9160"/>
+          <w:tab w:val="left" w:pos="10076"/>
+          <w:tab w:val="left" w:pos="10992"/>
+          <w:tab w:val="left" w:pos="11908"/>
+          <w:tab w:val="left" w:pos="12824"/>
+          <w:tab w:val="left" w:pos="13740"/>
+          <w:tab w:val="left" w:pos="14656"/>
+        </w:tabs>
+        <w:wordWrap/>
+        <w:autoSpaceDE/>
+        <w:autoSpaceDN/>
+        <w:spacing w:after="0" w:line="240" w:lineRule="auto"/>
+        <w:jc w:val="left"/>
+        <w:rPr>
+          <w:rFonts w:ascii="굴림체" w:eastAsia="굴림체" w:hAnsi="굴림체" w:cs="굴림체"/>
+          <w:color w:val="A9B7C6"/>
+          <w:kern w:val="0"/>
+          <w:sz w:val="18"/>
+          <w:szCs w:val="18"/>
+        </w:rPr>
+      </w:pPr>
+      <w:proofErr w:type="gramStart"/>
+      <w:r>
+        <w:rPr>
+          <w:rFonts w:ascii="굴림체" w:eastAsia="굴림체" w:hAnsi="굴림체" w:cs="굴림체" w:hint="eastAsia"/>
+          <w:color w:val="CC7832"/>
+          <w:kern w:val="0"/>
+          <w:sz w:val="18"/>
+          <w:szCs w:val="18"/>
+        </w:rPr>
+        <w:t>private</w:t>
+      </w:r>
+      <w:proofErr w:type="gramEnd"/>
+      <w:r>
+        <w:rPr>
+          <w:rFonts w:ascii="굴림체" w:eastAsia="굴림체" w:hAnsi="굴림체" w:cs="굴림체" w:hint="eastAsia"/>
+          <w:color w:val="CC7832"/>
+          <w:kern w:val="0"/>
+          <w:sz w:val="18"/>
+          <w:szCs w:val="18"/>
+        </w:rPr>
+        <w:t xml:space="preserve"> </w:t>
+      </w:r>
+      <w:proofErr w:type="spellStart"/>
+      <w:r>
+        <w:rPr>
+          <w:rFonts w:ascii="굴림체" w:eastAsia="굴림체" w:hAnsi="굴림체" w:cs="굴림체" w:hint="eastAsia"/>
+          <w:color w:val="CC7832"/>
+          <w:kern w:val="0"/>
+          <w:sz w:val="18"/>
+          <w:szCs w:val="18"/>
+        </w:rPr>
+        <w:t>int</w:t>
+      </w:r>
+      <w:proofErr w:type="spellEnd"/>
+      <w:r>
+        <w:rPr>
+          <w:rFonts w:ascii="굴림체" w:eastAsia="굴림체" w:hAnsi="굴림체" w:cs="굴림체" w:hint="eastAsia"/>
+          <w:color w:val="CC7832"/>
+          <w:kern w:val="0"/>
+          <w:sz w:val="18"/>
+          <w:szCs w:val="18"/>
+        </w:rPr>
+        <w:t xml:space="preserve"> </w:t>
+      </w:r>
+      <w:r>
+        <w:rPr>
+          <w:rFonts w:ascii="굴림체" w:eastAsia="굴림체" w:hAnsi="굴림체" w:cs="굴림체" w:hint="eastAsia"/>
+          <w:color w:val="FFC66D"/>
+          <w:kern w:val="0"/>
+          <w:sz w:val="18"/>
+          <w:szCs w:val="18"/>
+        </w:rPr>
+        <w:t>discount</w:t>
+      </w:r>
+      <w:r>
+        <w:rPr>
+          <w:rFonts w:ascii="굴림체" w:eastAsia="굴림체" w:hAnsi="굴림체" w:cs="굴림체" w:hint="eastAsia"/>
+          <w:color w:val="A9B7C6"/>
+          <w:kern w:val="0"/>
+          <w:sz w:val="18"/>
+          <w:szCs w:val="18"/>
+        </w:rPr>
+        <w:t>(</w:t>
+      </w:r>
+      <w:proofErr w:type="spellStart"/>
+      <w:r>
+        <w:rPr>
+          <w:rFonts w:ascii="굴림체" w:eastAsia="굴림체" w:hAnsi="굴림체" w:cs="굴림체" w:hint="eastAsia"/>
+          <w:color w:val="CC7832"/>
+          <w:kern w:val="0"/>
+          <w:sz w:val="18"/>
+          <w:szCs w:val="18"/>
+        </w:rPr>
+        <w:t>int</w:t>
+      </w:r>
+      <w:proofErr w:type="spellEnd"/>
+      <w:r>
+        <w:rPr>
+          <w:rFonts w:ascii="굴림체" w:eastAsia="굴림체" w:hAnsi="굴림체" w:cs="굴림체" w:hint="eastAsia"/>
+          <w:color w:val="CC7832"/>
+          <w:kern w:val="0"/>
+          <w:sz w:val="18"/>
+          <w:szCs w:val="18"/>
+        </w:rPr>
+        <w:t xml:space="preserve"> </w:t>
+      </w:r>
+      <w:proofErr w:type="spellStart"/>
+      <w:r>
+        <w:rPr>
+          <w:rFonts w:ascii="굴림체" w:eastAsia="굴림체" w:hAnsi="굴림체" w:cs="굴림체" w:hint="eastAsia"/>
+          <w:color w:val="A9B7C6"/>
+          <w:kern w:val="0"/>
+          <w:sz w:val="18"/>
+          <w:szCs w:val="18"/>
+        </w:rPr>
+        <w:t>inputVal</w:t>
+      </w:r>
+      <w:proofErr w:type="spellEnd"/>
+      <w:r>
+        <w:rPr>
+          <w:rFonts w:ascii="굴림체" w:eastAsia="굴림체" w:hAnsi="굴림체" w:cs="굴림체" w:hint="eastAsia"/>
+          <w:color w:val="CC7832"/>
+          <w:kern w:val="0"/>
+          <w:sz w:val="18"/>
+          <w:szCs w:val="18"/>
+        </w:rPr>
+        <w:t xml:space="preserve">, </w:t>
+      </w:r>
+      <w:proofErr w:type="spellStart"/>
+      <w:r>
+        <w:rPr>
+          <w:rFonts w:ascii="굴림체" w:eastAsia="굴림체" w:hAnsi="굴림체" w:cs="굴림체" w:hint="eastAsia"/>
+          <w:color w:val="CC7832"/>
+          <w:kern w:val="0"/>
+          <w:sz w:val="18"/>
+          <w:szCs w:val="18"/>
+        </w:rPr>
+        <w:t>int</w:t>
+      </w:r>
+      <w:proofErr w:type="spellEnd"/>
+      <w:r>
+        <w:rPr>
+          <w:rFonts w:ascii="굴림체" w:eastAsia="굴림체" w:hAnsi="굴림체" w:cs="굴림체" w:hint="eastAsia"/>
+          <w:color w:val="CC7832"/>
+          <w:kern w:val="0"/>
+          <w:sz w:val="18"/>
+          <w:szCs w:val="18"/>
+        </w:rPr>
+        <w:t xml:space="preserve"> </w:t>
+      </w:r>
+      <w:proofErr w:type="spellStart"/>
+      <w:r>
+        <w:rPr>
+          <w:rFonts w:ascii="굴림체" w:eastAsia="굴림체" w:hAnsi="굴림체" w:cs="굴림체" w:hint="eastAsia"/>
+          <w:color w:val="A9B7C6"/>
+          <w:kern w:val="0"/>
+          <w:sz w:val="18"/>
+          <w:szCs w:val="18"/>
+        </w:rPr>
+        <w:t>quantitiy</w:t>
+      </w:r>
+      <w:proofErr w:type="spellEnd"/>
+      <w:r>
+        <w:rPr>
+          <w:rFonts w:ascii="굴림체" w:eastAsia="굴림체" w:hAnsi="굴림체" w:cs="굴림체" w:hint="eastAsia"/>
+          <w:color w:val="CC7832"/>
+          <w:kern w:val="0"/>
+          <w:sz w:val="18"/>
+          <w:szCs w:val="18"/>
+        </w:rPr>
+        <w:t xml:space="preserve">, </w:t>
+      </w:r>
+      <w:proofErr w:type="spellStart"/>
+      <w:r>
+        <w:rPr>
+          <w:rFonts w:ascii="굴림체" w:eastAsia="굴림체" w:hAnsi="굴림체" w:cs="굴림체" w:hint="eastAsia"/>
+          <w:color w:val="CC7832"/>
+          <w:kern w:val="0"/>
+          <w:sz w:val="18"/>
+          <w:szCs w:val="18"/>
+        </w:rPr>
+        <w:t>int</w:t>
+      </w:r>
+      <w:proofErr w:type="spellEnd"/>
+      <w:r>
+        <w:rPr>
+          <w:rFonts w:ascii="굴림체" w:eastAsia="굴림체" w:hAnsi="굴림체" w:cs="굴림체" w:hint="eastAsia"/>
+          <w:color w:val="CC7832"/>
+          <w:kern w:val="0"/>
+          <w:sz w:val="18"/>
+          <w:szCs w:val="18"/>
+        </w:rPr>
+        <w:t xml:space="preserve"> </w:t>
+      </w:r>
+      <w:proofErr w:type="spellStart"/>
+      <w:r>
+        <w:rPr>
+          <w:rFonts w:ascii="굴림체" w:eastAsia="굴림체" w:hAnsi="굴림체" w:cs="굴림체" w:hint="eastAsia"/>
+          <w:color w:val="A9B7C6"/>
+          <w:kern w:val="0"/>
+          <w:sz w:val="18"/>
+          <w:szCs w:val="18"/>
+        </w:rPr>
+        <w:t>yearToDate</w:t>
+      </w:r>
+      <w:proofErr w:type="spellEnd"/>
+      <w:r>
+        <w:rPr>
+          <w:rFonts w:ascii="굴림체" w:eastAsia="굴림체" w:hAnsi="굴림체" w:cs="굴림체" w:hint="eastAsia"/>
+          <w:color w:val="A9B7C6"/>
+          <w:kern w:val="0"/>
+          <w:sz w:val="18"/>
+          <w:szCs w:val="18"/>
+        </w:rPr>
+        <w:t>) {</w:t>
+      </w:r>
+      <w:r>
+        <w:rPr>
+          <w:rFonts w:ascii="굴림체" w:eastAsia="굴림체" w:hAnsi="굴림체" w:cs="굴림체" w:hint="eastAsia"/>
+          <w:color w:val="A9B7C6"/>
+          <w:kern w:val="0"/>
+          <w:sz w:val="18"/>
+          <w:szCs w:val="18"/>
+        </w:rPr>
+        <w:br/>
+        <w:t xml:space="preserve">   </w:t>
+      </w:r>
+      <w:r>
+        <w:rPr>
+          <w:rFonts w:ascii="굴림체" w:eastAsia="굴림체" w:hAnsi="굴림체" w:cs="굴림체" w:hint="eastAsia"/>
+          <w:color w:val="CC7832"/>
+          <w:kern w:val="0"/>
+          <w:sz w:val="18"/>
+          <w:szCs w:val="18"/>
+        </w:rPr>
+        <w:t xml:space="preserve">if </w:t>
+      </w:r>
+      <w:r>
+        <w:rPr>
+          <w:rFonts w:ascii="굴림체" w:eastAsia="굴림체" w:hAnsi="굴림체" w:cs="굴림체" w:hint="eastAsia"/>
+          <w:color w:val="A9B7C6"/>
+          <w:kern w:val="0"/>
+          <w:sz w:val="18"/>
+          <w:szCs w:val="18"/>
+        </w:rPr>
+        <w:t>(</w:t>
+      </w:r>
+      <w:proofErr w:type="spellStart"/>
+      <w:r>
+        <w:rPr>
+          <w:rFonts w:ascii="굴림체" w:eastAsia="굴림체" w:hAnsi="굴림체" w:cs="굴림체" w:hint="eastAsia"/>
+          <w:color w:val="A9B7C6"/>
+          <w:kern w:val="0"/>
+          <w:sz w:val="18"/>
+          <w:szCs w:val="18"/>
+        </w:rPr>
+        <w:t>inputVal</w:t>
+      </w:r>
+      <w:proofErr w:type="spellEnd"/>
+      <w:r>
+        <w:rPr>
+          <w:rFonts w:ascii="굴림체" w:eastAsia="굴림체" w:hAnsi="굴림체" w:cs="굴림체" w:hint="eastAsia"/>
+          <w:color w:val="A9B7C6"/>
+          <w:kern w:val="0"/>
+          <w:sz w:val="18"/>
+          <w:szCs w:val="18"/>
+        </w:rPr>
+        <w:t xml:space="preserve"> &gt; </w:t>
+      </w:r>
+      <w:r>
+        <w:rPr>
+          <w:rFonts w:ascii="굴림체" w:eastAsia="굴림체" w:hAnsi="굴림체" w:cs="굴림체" w:hint="eastAsia"/>
+          <w:color w:val="6897BB"/>
+          <w:kern w:val="0"/>
+          <w:sz w:val="18"/>
+          <w:szCs w:val="18"/>
+        </w:rPr>
+        <w:t>50</w:t>
+      </w:r>
+      <w:r>
+        <w:rPr>
+          <w:rFonts w:ascii="굴림체" w:eastAsia="굴림체" w:hAnsi="굴림체" w:cs="굴림체" w:hint="eastAsia"/>
+          <w:color w:val="A9B7C6"/>
+          <w:kern w:val="0"/>
+          <w:sz w:val="18"/>
+          <w:szCs w:val="18"/>
+        </w:rPr>
+        <w:t>) {</w:t>
+      </w:r>
+      <w:r>
+        <w:rPr>
+          <w:rFonts w:ascii="굴림체" w:eastAsia="굴림체" w:hAnsi="굴림체" w:cs="굴림체" w:hint="eastAsia"/>
+          <w:color w:val="A9B7C6"/>
+          <w:kern w:val="0"/>
+          <w:sz w:val="18"/>
+          <w:szCs w:val="18"/>
+        </w:rPr>
+        <w:br/>
+        <w:t xml:space="preserve">      </w:t>
+      </w:r>
+      <w:proofErr w:type="spellStart"/>
+      <w:r>
+        <w:rPr>
+          <w:rFonts w:ascii="굴림체" w:eastAsia="굴림체" w:hAnsi="굴림체" w:cs="굴림체" w:hint="eastAsia"/>
+          <w:color w:val="A9B7C6"/>
+          <w:kern w:val="0"/>
+          <w:sz w:val="18"/>
+          <w:szCs w:val="18"/>
+        </w:rPr>
+        <w:t>inputVal</w:t>
+      </w:r>
+      <w:proofErr w:type="spellEnd"/>
+      <w:r>
+        <w:rPr>
+          <w:rFonts w:ascii="굴림체" w:eastAsia="굴림체" w:hAnsi="굴림체" w:cs="굴림체" w:hint="eastAsia"/>
+          <w:color w:val="A9B7C6"/>
+          <w:kern w:val="0"/>
+          <w:sz w:val="18"/>
+          <w:szCs w:val="18"/>
+        </w:rPr>
+        <w:t xml:space="preserve"> -= </w:t>
+      </w:r>
+      <w:r>
+        <w:rPr>
+          <w:rFonts w:ascii="굴림체" w:eastAsia="굴림체" w:hAnsi="굴림체" w:cs="굴림체" w:hint="eastAsia"/>
+          <w:color w:val="6897BB"/>
+          <w:kern w:val="0"/>
+          <w:sz w:val="18"/>
+          <w:szCs w:val="18"/>
+        </w:rPr>
+        <w:t>2</w:t>
+      </w:r>
+      <w:r>
+        <w:rPr>
+          <w:rFonts w:ascii="굴림체" w:eastAsia="굴림체" w:hAnsi="굴림체" w:cs="굴림체" w:hint="eastAsia"/>
+          <w:color w:val="CC7832"/>
+          <w:kern w:val="0"/>
+          <w:sz w:val="18"/>
+          <w:szCs w:val="18"/>
+        </w:rPr>
+        <w:t>;</w:t>
+      </w:r>
+      <w:r>
+        <w:rPr>
+          <w:rFonts w:ascii="굴림체" w:eastAsia="굴림체" w:hAnsi="굴림체" w:cs="굴림체" w:hint="eastAsia"/>
+          <w:color w:val="CC7832"/>
+          <w:kern w:val="0"/>
+          <w:sz w:val="18"/>
+          <w:szCs w:val="18"/>
+        </w:rPr>
+        <w:br/>
+        <w:t xml:space="preserve">   </w:t>
+      </w:r>
+      <w:r>
+        <w:rPr>
+          <w:rFonts w:ascii="굴림체" w:eastAsia="굴림체" w:hAnsi="굴림체" w:cs="굴림체" w:hint="eastAsia"/>
+          <w:color w:val="A9B7C6"/>
+          <w:kern w:val="0"/>
+          <w:sz w:val="18"/>
+          <w:szCs w:val="18"/>
+        </w:rPr>
+        <w:t>}</w:t>
+      </w:r>
+      <w:r>
+        <w:rPr>
+          <w:rFonts w:ascii="굴림체" w:eastAsia="굴림체" w:hAnsi="굴림체" w:cs="굴림체" w:hint="eastAsia"/>
+          <w:color w:val="A9B7C6"/>
+          <w:kern w:val="0"/>
+          <w:sz w:val="18"/>
+          <w:szCs w:val="18"/>
+        </w:rPr>
+        <w:br/>
+      </w:r>
+      <w:r>
+        <w:rPr>
+          <w:rFonts w:ascii="굴림체" w:eastAsia="굴림체" w:hAnsi="굴림체" w:cs="굴림체" w:hint="eastAsia"/>
+          <w:color w:val="A9B7C6"/>
+          <w:kern w:val="0"/>
+          <w:sz w:val="18"/>
+          <w:szCs w:val="18"/>
+        </w:rPr>
+        <w:br/>
+        <w:t xml:space="preserve">   </w:t>
+      </w:r>
+      <w:r>
+        <w:rPr>
+          <w:rFonts w:ascii="굴림체" w:eastAsia="굴림체" w:hAnsi="굴림체" w:cs="굴림체" w:hint="eastAsia"/>
+          <w:color w:val="CC7832"/>
+          <w:kern w:val="0"/>
+          <w:sz w:val="18"/>
+          <w:szCs w:val="18"/>
+        </w:rPr>
+        <w:t xml:space="preserve">return </w:t>
+      </w:r>
+      <w:proofErr w:type="spellStart"/>
+      <w:r>
+        <w:rPr>
+          <w:rFonts w:ascii="굴림체" w:eastAsia="굴림체" w:hAnsi="굴림체" w:cs="굴림체" w:hint="eastAsia"/>
+          <w:color w:val="A9B7C6"/>
+          <w:kern w:val="0"/>
+          <w:sz w:val="18"/>
+          <w:szCs w:val="18"/>
+        </w:rPr>
+        <w:t>inputVal</w:t>
+      </w:r>
+      <w:proofErr w:type="spellEnd"/>
+      <w:r>
+        <w:rPr>
+          <w:rFonts w:ascii="굴림체" w:eastAsia="굴림체" w:hAnsi="굴림체" w:cs="굴림체" w:hint="eastAsia"/>
+          <w:color w:val="CC7832"/>
+          <w:kern w:val="0"/>
+          <w:sz w:val="18"/>
+          <w:szCs w:val="18"/>
+        </w:rPr>
+        <w:t>;</w:t>
+      </w:r>
+      <w:r>
+        <w:rPr>
+          <w:rFonts w:ascii="굴림체" w:eastAsia="굴림체" w:hAnsi="굴림체" w:cs="굴림체" w:hint="eastAsia"/>
+          <w:color w:val="CC7832"/>
+          <w:kern w:val="0"/>
+          <w:sz w:val="18"/>
+          <w:szCs w:val="18"/>
+        </w:rPr>
+        <w:br/>
+      </w:r>
+      <w:r>
+        <w:rPr>
+          <w:rFonts w:ascii="굴림체" w:eastAsia="굴림체" w:hAnsi="굴림체" w:cs="굴림체" w:hint="eastAsia"/>
+          <w:color w:val="A9B7C6"/>
+          <w:kern w:val="0"/>
+          <w:sz w:val="18"/>
+          <w:szCs w:val="18"/>
+        </w:rPr>
+        <w:t>}</w:t>
+      </w:r>
+    </w:p>
+    <w:p>
+      <w:pPr>
+        <w:rPr>
+          <w:rFonts w:hint="eastAsia"/>
+        </w:rPr>
+      </w:pPr>
+    </w:p>
+    <w:p>
+      <w:pPr>
+        <w:rPr>
+          <w:b/>
+        </w:rPr>
+      </w:pPr>
+      <w:r>
+        <w:rPr>
+          <w:rFonts w:hint="eastAsia"/>
+          <w:b/>
+        </w:rPr>
+        <w:t xml:space="preserve">8) </w:t>
+      </w:r>
+      <w:r>
+        <w:rPr>
+          <w:rFonts w:hint="eastAsia"/>
+          <w:b/>
+        </w:rPr>
+        <w:t xml:space="preserve">메서드를 </w:t>
+      </w:r>
+      <w:proofErr w:type="spellStart"/>
+      <w:r>
+        <w:rPr>
+          <w:rFonts w:hint="eastAsia"/>
+          <w:b/>
+        </w:rPr>
+        <w:t>메서드</w:t>
+      </w:r>
+      <w:proofErr w:type="spellEnd"/>
+      <w:r>
+        <w:rPr>
+          <w:rFonts w:hint="eastAsia"/>
+          <w:b/>
+        </w:rPr>
+        <w:t xml:space="preserve"> 객체로 전환</w:t>
+      </w:r>
+    </w:p>
+    <w:p>
+      <w:r>
+        <w:rPr>
+          <w:rFonts w:hint="eastAsia"/>
+        </w:rPr>
+        <w:t xml:space="preserve">지역변수 때문에 </w:t>
+      </w:r>
+      <w:proofErr w:type="spellStart"/>
+      <w:r>
+        <w:rPr>
+          <w:rFonts w:hint="eastAsia"/>
+        </w:rPr>
+        <w:t>메서드</w:t>
+      </w:r>
+      <w:proofErr w:type="spellEnd"/>
+      <w:r>
+        <w:rPr>
+          <w:rFonts w:hint="eastAsia"/>
+        </w:rPr>
+        <w:t xml:space="preserve"> 추출을 적용할 수 없는 긴 </w:t>
+      </w:r>
+      <w:proofErr w:type="spellStart"/>
+      <w:r>
+        <w:rPr>
+          <w:rFonts w:hint="eastAsia"/>
+        </w:rPr>
+        <w:t>메서드가</w:t>
+      </w:r>
+      <w:proofErr w:type="spellEnd"/>
+      <w:r>
+        <w:rPr>
+          <w:rFonts w:hint="eastAsia"/>
+        </w:rPr>
+        <w:t xml:space="preserve"> 있을 때</w:t>
+      </w:r>
+    </w:p>
+    <w:p>
+      <w:r>
+        <w:rPr>
+          <w:rFonts w:hint="eastAsia"/>
+        </w:rPr>
+        <w:t xml:space="preserve">그 </w:t>
+      </w:r>
+      <w:proofErr w:type="spellStart"/>
+      <w:r>
+        <w:rPr>
+          <w:rFonts w:hint="eastAsia"/>
+        </w:rPr>
+        <w:t>메서드</w:t>
+      </w:r>
+      <w:proofErr w:type="spellEnd"/>
+      <w:r>
+        <w:rPr>
+          <w:rFonts w:hint="eastAsia"/>
+        </w:rPr>
+        <w:t xml:space="preserve"> 자체를 객체로 전환해서 모든 지역변수를 객체의 필드로 만들자.</w:t>
+      </w:r>
+    </w:p>
+    <w:p>
+      <w:r>
+        <w:rPr>
+          <w:rFonts w:hint="eastAsia"/>
+        </w:rPr>
+        <w:t xml:space="preserve">그런다음 그 </w:t>
+      </w:r>
+      <w:proofErr w:type="spellStart"/>
+      <w:r>
+        <w:rPr>
+          <w:rFonts w:hint="eastAsia"/>
+        </w:rPr>
+        <w:t>메서드를</w:t>
+      </w:r>
+      <w:proofErr w:type="spellEnd"/>
+      <w:r>
+        <w:rPr>
+          <w:rFonts w:hint="eastAsia"/>
+        </w:rPr>
+        <w:t xml:space="preserve"> 객체 안의 여러 </w:t>
+      </w:r>
+      <w:proofErr w:type="spellStart"/>
+      <w:r>
+        <w:rPr>
+          <w:rFonts w:hint="eastAsia"/>
+        </w:rPr>
+        <w:t>메서드로</w:t>
+      </w:r>
+      <w:proofErr w:type="spellEnd"/>
+      <w:r>
+        <w:rPr>
+          <w:rFonts w:hint="eastAsia"/>
+        </w:rPr>
+        <w:t xml:space="preserve"> 쪼개면 된다.</w:t>
+      </w:r>
+    </w:p>
+    <w:p>
+      <w:pPr>
+        <w:rPr>
+          <w:i/>
+        </w:rPr>
+      </w:pPr>
+    </w:p>
+    <w:p>
+      <w:pPr>
+        <w:rPr>
+          <w:rFonts w:hint="eastAsia"/>
+          <w:i/>
+        </w:rPr>
+      </w:pPr>
+      <w:proofErr w:type="gramStart"/>
+      <w:r>
+        <w:rPr>
+          <w:rFonts w:hint="eastAsia"/>
+          <w:i/>
+        </w:rPr>
+        <w:t>before</w:t>
+      </w:r>
+      <w:proofErr w:type="gramEnd"/>
+    </w:p>
+    <w:p>
+      <w:pPr>
+        <w:widowControl/>
+        <w:shd w:val="clear" w:color="auto" w:fill="2B2B2B"/>
+        <w:tabs>
+          <w:tab w:val="left" w:pos="916"/>
+          <w:tab w:val="left" w:pos="1832"/>
+          <w:tab w:val="left" w:pos="2748"/>
+          <w:tab w:val="left" w:pos="3664"/>
+          <w:tab w:val="left" w:pos="4580"/>
+          <w:tab w:val="left" w:pos="5496"/>
+          <w:tab w:val="left" w:pos="6412"/>
+          <w:tab w:val="left" w:pos="7328"/>
+          <w:tab w:val="left" w:pos="8244"/>
+          <w:tab w:val="left" w:pos="9160"/>
+          <w:tab w:val="left" w:pos="10076"/>
+          <w:tab w:val="left" w:pos="10992"/>
+          <w:tab w:val="left" w:pos="11908"/>
+          <w:tab w:val="left" w:pos="12824"/>
+          <w:tab w:val="left" w:pos="13740"/>
+          <w:tab w:val="left" w:pos="14656"/>
+        </w:tabs>
+        <w:wordWrap/>
+        <w:autoSpaceDE/>
+        <w:autoSpaceDN/>
+        <w:spacing w:after="0" w:line="240" w:lineRule="auto"/>
+        <w:jc w:val="left"/>
+        <w:rPr>
+          <w:rFonts w:ascii="굴림체" w:eastAsia="굴림체" w:hAnsi="굴림체" w:cs="굴림체"/>
+          <w:color w:val="A9B7C6"/>
+          <w:kern w:val="0"/>
+          <w:sz w:val="18"/>
+          <w:szCs w:val="18"/>
+        </w:rPr>
+      </w:pPr>
+      <w:proofErr w:type="gramStart"/>
+      <w:r>
+        <w:rPr>
+          <w:rFonts w:ascii="굴림체" w:eastAsia="굴림체" w:hAnsi="굴림체" w:cs="굴림체" w:hint="eastAsia"/>
+          <w:color w:val="CC7832"/>
+          <w:kern w:val="0"/>
+          <w:sz w:val="18"/>
+          <w:szCs w:val="18"/>
+        </w:rPr>
+        <w:t>private</w:t>
+      </w:r>
+      <w:proofErr w:type="gramEnd"/>
+      <w:r>
+        <w:rPr>
+          <w:rFonts w:ascii="굴림체" w:eastAsia="굴림체" w:hAnsi="굴림체" w:cs="굴림체" w:hint="eastAsia"/>
+          <w:color w:val="CC7832"/>
+          <w:kern w:val="0"/>
+          <w:sz w:val="18"/>
+          <w:szCs w:val="18"/>
+        </w:rPr>
+        <w:t xml:space="preserve"> double </w:t>
+      </w:r>
+      <w:r>
+        <w:rPr>
+          <w:rFonts w:ascii="굴림체" w:eastAsia="굴림체" w:hAnsi="굴림체" w:cs="굴림체" w:hint="eastAsia"/>
+          <w:color w:val="FFC66D"/>
+          <w:kern w:val="0"/>
+          <w:sz w:val="18"/>
+          <w:szCs w:val="18"/>
+        </w:rPr>
+        <w:t>price</w:t>
+      </w:r>
+      <w:r>
+        <w:rPr>
+          <w:rFonts w:ascii="굴림체" w:eastAsia="굴림체" w:hAnsi="굴림체" w:cs="굴림체" w:hint="eastAsia"/>
+          <w:color w:val="A9B7C6"/>
+          <w:kern w:val="0"/>
+          <w:sz w:val="18"/>
+          <w:szCs w:val="18"/>
+        </w:rPr>
+        <w:t>() {</w:t>
+      </w:r>
+      <w:r>
+        <w:rPr>
+          <w:rFonts w:ascii="굴림체" w:eastAsia="굴림체" w:hAnsi="굴림체" w:cs="굴림체" w:hint="eastAsia"/>
+          <w:color w:val="A9B7C6"/>
+          <w:kern w:val="0"/>
+          <w:sz w:val="18"/>
+          <w:szCs w:val="18"/>
+        </w:rPr>
+        <w:br/>
+        <w:t xml:space="preserve">   </w:t>
+      </w:r>
+      <w:r>
+        <w:rPr>
+          <w:rFonts w:ascii="굴림체" w:eastAsia="굴림체" w:hAnsi="굴림체" w:cs="굴림체" w:hint="eastAsia"/>
+          <w:color w:val="CC7832"/>
+          <w:kern w:val="0"/>
+          <w:sz w:val="18"/>
+          <w:szCs w:val="18"/>
+        </w:rPr>
+        <w:t xml:space="preserve">double </w:t>
+      </w:r>
+      <w:proofErr w:type="spellStart"/>
+      <w:r>
+        <w:rPr>
+          <w:rFonts w:ascii="굴림체" w:eastAsia="굴림체" w:hAnsi="굴림체" w:cs="굴림체" w:hint="eastAsia"/>
+          <w:color w:val="A9B7C6"/>
+          <w:kern w:val="0"/>
+          <w:sz w:val="18"/>
+          <w:szCs w:val="18"/>
+        </w:rPr>
+        <w:t>primaryBasePrice</w:t>
+      </w:r>
+      <w:proofErr w:type="spellEnd"/>
+      <w:r>
+        <w:rPr>
+          <w:rFonts w:ascii="굴림체" w:eastAsia="굴림체" w:hAnsi="굴림체" w:cs="굴림체"/>
+          <w:color w:val="A9B7C6"/>
+          <w:kern w:val="0"/>
+          <w:sz w:val="18"/>
+          <w:szCs w:val="18"/>
+        </w:rPr>
+        <w:t xml:space="preserve"> = 1</w:t>
+      </w:r>
+      <w:r>
+        <w:rPr>
+          <w:rFonts w:ascii="굴림체" w:eastAsia="굴림체" w:hAnsi="굴림체" w:cs="굴림체" w:hint="eastAsia"/>
+          <w:color w:val="CC7832"/>
+          <w:kern w:val="0"/>
+          <w:sz w:val="18"/>
+          <w:szCs w:val="18"/>
+        </w:rPr>
+        <w:t>;</w:t>
+      </w:r>
+      <w:r>
+        <w:rPr>
+          <w:rFonts w:ascii="굴림체" w:eastAsia="굴림체" w:hAnsi="굴림체" w:cs="굴림체" w:hint="eastAsia"/>
+          <w:color w:val="CC7832"/>
+          <w:kern w:val="0"/>
+          <w:sz w:val="18"/>
+          <w:szCs w:val="18"/>
+        </w:rPr>
+        <w:br/>
+        <w:t xml:space="preserve">   double </w:t>
+      </w:r>
+      <w:proofErr w:type="spellStart"/>
+      <w:r>
+        <w:rPr>
+          <w:rFonts w:ascii="굴림체" w:eastAsia="굴림체" w:hAnsi="굴림체" w:cs="굴림체" w:hint="eastAsia"/>
+          <w:color w:val="A9B7C6"/>
+          <w:kern w:val="0"/>
+          <w:sz w:val="18"/>
+          <w:szCs w:val="18"/>
+        </w:rPr>
+        <w:t>secondaryBasePrice</w:t>
+      </w:r>
+      <w:proofErr w:type="spellEnd"/>
+      <w:r>
+        <w:rPr>
+          <w:rFonts w:ascii="굴림체" w:eastAsia="굴림체" w:hAnsi="굴림체" w:cs="굴림체"/>
+          <w:color w:val="A9B7C6"/>
+          <w:kern w:val="0"/>
+          <w:sz w:val="18"/>
+          <w:szCs w:val="18"/>
+        </w:rPr>
+        <w:t xml:space="preserve"> = 2</w:t>
+      </w:r>
+      <w:r>
+        <w:rPr>
+          <w:rFonts w:ascii="굴림체" w:eastAsia="굴림체" w:hAnsi="굴림체" w:cs="굴림체" w:hint="eastAsia"/>
+          <w:color w:val="CC7832"/>
+          <w:kern w:val="0"/>
+          <w:sz w:val="18"/>
+          <w:szCs w:val="18"/>
+        </w:rPr>
+        <w:t>;</w:t>
+      </w:r>
+      <w:r>
+        <w:rPr>
+          <w:rFonts w:ascii="굴림체" w:eastAsia="굴림체" w:hAnsi="굴림체" w:cs="굴림체" w:hint="eastAsia"/>
+          <w:color w:val="808080"/>
+          <w:kern w:val="0"/>
+          <w:sz w:val="18"/>
+          <w:szCs w:val="18"/>
+        </w:rPr>
+        <w:br/>
+        <w:t xml:space="preserve">   </w:t>
+      </w:r>
+      <w:r>
+        <w:rPr>
+          <w:rFonts w:ascii="굴림체" w:eastAsia="굴림체" w:hAnsi="굴림체" w:cs="굴림체" w:hint="eastAsia"/>
+          <w:color w:val="CC7832"/>
+          <w:kern w:val="0"/>
+          <w:sz w:val="18"/>
+          <w:szCs w:val="18"/>
+        </w:rPr>
+        <w:t xml:space="preserve">return </w:t>
+      </w:r>
+      <w:proofErr w:type="spellStart"/>
+      <w:r>
+        <w:rPr>
+          <w:rFonts w:ascii="굴림체" w:eastAsia="굴림체" w:hAnsi="굴림체" w:cs="굴림체" w:hint="eastAsia"/>
+          <w:color w:val="A9B7C6"/>
+          <w:kern w:val="0"/>
+          <w:sz w:val="18"/>
+          <w:szCs w:val="18"/>
+        </w:rPr>
+        <w:t>primaryBasePrice</w:t>
+      </w:r>
+      <w:proofErr w:type="spellEnd"/>
+      <w:r>
+        <w:rPr>
+          <w:rFonts w:ascii="굴림체" w:eastAsia="굴림체" w:hAnsi="굴림체" w:cs="굴림체"/>
+          <w:color w:val="A9B7C6"/>
+          <w:kern w:val="0"/>
+          <w:sz w:val="18"/>
+          <w:szCs w:val="18"/>
+        </w:rPr>
+        <w:t xml:space="preserve"> + </w:t>
+      </w:r>
+      <w:proofErr w:type="spellStart"/>
+      <w:r>
+        <w:rPr>
+          <w:rFonts w:ascii="굴림체" w:eastAsia="굴림체" w:hAnsi="굴림체" w:cs="굴림체" w:hint="eastAsia"/>
+          <w:color w:val="A9B7C6"/>
+          <w:kern w:val="0"/>
+          <w:sz w:val="18"/>
+          <w:szCs w:val="18"/>
+        </w:rPr>
+        <w:t>secondaryBasePrice</w:t>
+      </w:r>
+      <w:proofErr w:type="spellEnd"/>
+      <w:r>
+        <w:rPr>
+          <w:rFonts w:ascii="굴림체" w:eastAsia="굴림체" w:hAnsi="굴림체" w:cs="굴림체" w:hint="eastAsia"/>
+          <w:color w:val="CC7832"/>
+          <w:kern w:val="0"/>
+          <w:sz w:val="18"/>
+          <w:szCs w:val="18"/>
+        </w:rPr>
+        <w:t>;</w:t>
+      </w:r>
+      <w:r>
+        <w:rPr>
+          <w:rFonts w:ascii="굴림체" w:eastAsia="굴림체" w:hAnsi="굴림체" w:cs="굴림체" w:hint="eastAsia"/>
+          <w:color w:val="CC7832"/>
+          <w:kern w:val="0"/>
+          <w:sz w:val="18"/>
+          <w:szCs w:val="18"/>
+        </w:rPr>
+        <w:br/>
+      </w:r>
+      <w:r>
+        <w:rPr>
+          <w:rFonts w:ascii="굴림체" w:eastAsia="굴림체" w:hAnsi="굴림체" w:cs="굴림체" w:hint="eastAsia"/>
+          <w:color w:val="A9B7C6"/>
+          <w:kern w:val="0"/>
+          <w:sz w:val="18"/>
+          <w:szCs w:val="18"/>
+        </w:rPr>
+        <w:t>}</w:t>
+      </w:r>
+    </w:p>
+    <w:p>
+      <w:proofErr w:type="gramStart"/>
+      <w:r>
+        <w:rPr>
+          <w:rFonts w:hint="eastAsia"/>
+          <w:i/>
+        </w:rPr>
+        <w:t>after</w:t>
+      </w:r>
+      <w:proofErr w:type="gramEnd"/>
+    </w:p>
+    <w:p>
+      <w:pPr>
+        <w:widowControl/>
+        <w:shd w:val="clear" w:color="auto" w:fill="2B2B2B"/>
+        <w:tabs>
+          <w:tab w:val="left" w:pos="916"/>
+          <w:tab w:val="left" w:pos="1832"/>
+          <w:tab w:val="left" w:pos="2748"/>
+          <w:tab w:val="left" w:pos="3664"/>
+          <w:tab w:val="left" w:pos="4580"/>
+          <w:tab w:val="left" w:pos="5496"/>
+          <w:tab w:val="left" w:pos="6412"/>
+          <w:tab w:val="left" w:pos="7328"/>
+          <w:tab w:val="left" w:pos="8244"/>
+          <w:tab w:val="left" w:pos="9160"/>
+          <w:tab w:val="left" w:pos="10076"/>
+          <w:tab w:val="left" w:pos="10992"/>
+          <w:tab w:val="left" w:pos="11908"/>
+          <w:tab w:val="left" w:pos="12824"/>
+          <w:tab w:val="left" w:pos="13740"/>
+          <w:tab w:val="left" w:pos="14656"/>
+        </w:tabs>
+        <w:wordWrap/>
+        <w:autoSpaceDE/>
+        <w:autoSpaceDN/>
+        <w:spacing w:after="0" w:line="240" w:lineRule="auto"/>
+        <w:jc w:val="left"/>
+        <w:rPr>
+          <w:rFonts w:ascii="굴림체" w:eastAsia="굴림체" w:hAnsi="굴림체" w:cs="굴림체"/>
+          <w:color w:val="A9B7C6"/>
+          <w:kern w:val="0"/>
+          <w:sz w:val="18"/>
+          <w:szCs w:val="18"/>
+        </w:rPr>
+      </w:pPr>
+      <w:r>
+        <w:rPr>
+          <w:rFonts w:ascii="굴림체" w:eastAsia="굴림체" w:hAnsi="굴림체" w:cs="굴림체" w:hint="eastAsia"/>
+          <w:color w:val="CC7832"/>
+          <w:kern w:val="0"/>
+          <w:sz w:val="18"/>
+          <w:szCs w:val="18"/>
+        </w:rPr>
+        <w:t xml:space="preserve">public class </w:t>
+      </w:r>
+      <w:r>
+        <w:rPr>
+          <w:rFonts w:ascii="굴림체" w:eastAsia="굴림체" w:hAnsi="굴림체" w:cs="굴림체" w:hint="eastAsia"/>
+          <w:color w:val="A9B7C6"/>
+          <w:kern w:val="0"/>
+          <w:sz w:val="18"/>
+          <w:szCs w:val="18"/>
+        </w:rPr>
+        <w:t>Basic {</w:t>
+      </w:r>
+      <w:r>
+        <w:rPr>
+          <w:rFonts w:ascii="굴림체" w:eastAsia="굴림체" w:hAnsi="굴림체" w:cs="굴림체" w:hint="eastAsia"/>
+          <w:color w:val="A9B7C6"/>
+          <w:kern w:val="0"/>
+          <w:sz w:val="18"/>
+          <w:szCs w:val="18"/>
+        </w:rPr>
+        <w:br/>
+        <w:t xml:space="preserve">   </w:t>
+      </w:r>
+      <w:r>
+        <w:rPr>
+          <w:rFonts w:ascii="굴림체" w:eastAsia="굴림체" w:hAnsi="굴림체" w:cs="굴림체" w:hint="eastAsia"/>
+          <w:color w:val="CC7832"/>
+          <w:kern w:val="0"/>
+          <w:sz w:val="18"/>
+          <w:szCs w:val="18"/>
+        </w:rPr>
+        <w:t xml:space="preserve">private double </w:t>
+      </w:r>
+      <w:r>
+        <w:rPr>
+          <w:rFonts w:ascii="굴림체" w:eastAsia="굴림체" w:hAnsi="굴림체" w:cs="굴림체" w:hint="eastAsia"/>
+          <w:color w:val="FFC66D"/>
+          <w:kern w:val="0"/>
+          <w:sz w:val="18"/>
+          <w:szCs w:val="18"/>
+        </w:rPr>
+        <w:t>price</w:t>
+      </w:r>
+      <w:r>
+        <w:rPr>
+          <w:rFonts w:ascii="굴림체" w:eastAsia="굴림체" w:hAnsi="굴림체" w:cs="굴림체" w:hint="eastAsia"/>
+          <w:color w:val="A9B7C6"/>
+          <w:kern w:val="0"/>
+          <w:sz w:val="18"/>
+          <w:szCs w:val="18"/>
+        </w:rPr>
+        <w:t>() {</w:t>
+      </w:r>
+      <w:r>
+        <w:rPr>
+          <w:rFonts w:ascii="굴림체" w:eastAsia="굴림체" w:hAnsi="굴림체" w:cs="굴림체" w:hint="eastAsia"/>
+          <w:color w:val="808080"/>
+          <w:kern w:val="0"/>
+          <w:sz w:val="18"/>
+          <w:szCs w:val="18"/>
+        </w:rPr>
+        <w:br/>
+        <w:t xml:space="preserve">      </w:t>
+      </w:r>
+      <w:r>
+        <w:rPr>
+          <w:rFonts w:ascii="굴림체" w:eastAsia="굴림체" w:hAnsi="굴림체" w:cs="굴림체" w:hint="eastAsia"/>
+          <w:color w:val="CC7832"/>
+          <w:kern w:val="0"/>
+          <w:sz w:val="18"/>
+          <w:szCs w:val="18"/>
+        </w:rPr>
+        <w:t xml:space="preserve">return new </w:t>
+      </w:r>
+      <w:proofErr w:type="spellStart"/>
+      <w:r>
+        <w:rPr>
+          <w:rFonts w:ascii="굴림체" w:eastAsia="굴림체" w:hAnsi="굴림체" w:cs="굴림체" w:hint="eastAsia"/>
+          <w:color w:val="A9B7C6"/>
+          <w:kern w:val="0"/>
+          <w:sz w:val="18"/>
+          <w:szCs w:val="18"/>
+        </w:rPr>
+        <w:t>PriceCalculator</w:t>
+      </w:r>
+      <w:proofErr w:type="spellEnd"/>
+      <w:r>
+        <w:rPr>
+          <w:rFonts w:ascii="굴림체" w:eastAsia="굴림체" w:hAnsi="굴림체" w:cs="굴림체" w:hint="eastAsia"/>
+          <w:color w:val="A9B7C6"/>
+          <w:kern w:val="0"/>
+          <w:sz w:val="18"/>
+          <w:szCs w:val="18"/>
+        </w:rPr>
+        <w:t>(</w:t>
+      </w:r>
+      <w:r>
+        <w:rPr>
+          <w:rFonts w:ascii="굴림체" w:eastAsia="굴림체" w:hAnsi="굴림체" w:cs="굴림체" w:hint="eastAsia"/>
+          <w:color w:val="CC7832"/>
+          <w:kern w:val="0"/>
+          <w:sz w:val="18"/>
+          <w:szCs w:val="18"/>
+        </w:rPr>
+        <w:t xml:space="preserve">this, </w:t>
+      </w:r>
+      <w:r>
+        <w:rPr>
+          <w:rFonts w:ascii="굴림체" w:eastAsia="굴림체" w:hAnsi="굴림체" w:cs="굴림체" w:hint="eastAsia"/>
+          <w:color w:val="6897BB"/>
+          <w:kern w:val="0"/>
+          <w:sz w:val="18"/>
+          <w:szCs w:val="18"/>
+        </w:rPr>
+        <w:t>1</w:t>
+      </w:r>
+      <w:r>
+        <w:rPr>
+          <w:rFonts w:ascii="굴림체" w:eastAsia="굴림체" w:hAnsi="굴림체" w:cs="굴림체" w:hint="eastAsia"/>
+          <w:color w:val="CC7832"/>
+          <w:kern w:val="0"/>
+          <w:sz w:val="18"/>
+          <w:szCs w:val="18"/>
+        </w:rPr>
+        <w:t xml:space="preserve">, </w:t>
+      </w:r>
+      <w:r>
+        <w:rPr>
+          <w:rFonts w:ascii="굴림체" w:eastAsia="굴림체" w:hAnsi="굴림체" w:cs="굴림체" w:hint="eastAsia"/>
+          <w:color w:val="6897BB"/>
+          <w:kern w:val="0"/>
+          <w:sz w:val="18"/>
+          <w:szCs w:val="18"/>
+        </w:rPr>
+        <w:t>2</w:t>
+      </w:r>
+      <w:r>
+        <w:rPr>
+          <w:rFonts w:ascii="굴림체" w:eastAsia="굴림체" w:hAnsi="굴림체" w:cs="굴림체" w:hint="eastAsia"/>
+          <w:color w:val="A9B7C6"/>
+          <w:kern w:val="0"/>
+          <w:sz w:val="18"/>
+          <w:szCs w:val="18"/>
+        </w:rPr>
+        <w:t>).compute()</w:t>
+      </w:r>
+      <w:r>
+        <w:rPr>
+          <w:rFonts w:ascii="굴림체" w:eastAsia="굴림체" w:hAnsi="굴림체" w:cs="굴림체" w:hint="eastAsia"/>
+          <w:color w:val="CC7832"/>
+          <w:kern w:val="0"/>
+          <w:sz w:val="18"/>
+          <w:szCs w:val="18"/>
+        </w:rPr>
+        <w:t>;</w:t>
+      </w:r>
+      <w:r>
+        <w:rPr>
+          <w:rFonts w:ascii="굴림체" w:eastAsia="굴림체" w:hAnsi="굴림체" w:cs="굴림체" w:hint="eastAsia"/>
+          <w:color w:val="CC7832"/>
+          <w:kern w:val="0"/>
+          <w:sz w:val="18"/>
+          <w:szCs w:val="18"/>
+        </w:rPr>
+        <w:br/>
+        <w:t xml:space="preserve">   </w:t>
+      </w:r>
+      <w:r>
+        <w:rPr>
+          <w:rFonts w:ascii="굴림체" w:eastAsia="굴림체" w:hAnsi="굴림체" w:cs="굴림체" w:hint="eastAsia"/>
+          <w:color w:val="A9B7C6"/>
+          <w:kern w:val="0"/>
+          <w:sz w:val="18"/>
+          <w:szCs w:val="18"/>
+        </w:rPr>
+        <w:t>}</w:t>
+      </w:r>
+      <w:r>
+        <w:rPr>
+          <w:rFonts w:ascii="굴림체" w:eastAsia="굴림체" w:hAnsi="굴림체" w:cs="굴림체" w:hint="eastAsia"/>
+          <w:color w:val="A9B7C6"/>
+          <w:kern w:val="0"/>
+          <w:sz w:val="18"/>
+          <w:szCs w:val="18"/>
+        </w:rPr>
+        <w:br/>
+        <w:t xml:space="preserve">   </w:t>
+      </w:r>
+      <w:r>
+        <w:rPr>
+          <w:rFonts w:ascii="굴림체" w:eastAsia="굴림체" w:hAnsi="굴림체" w:cs="굴림체" w:hint="eastAsia"/>
+          <w:color w:val="CC7832"/>
+          <w:kern w:val="0"/>
+          <w:sz w:val="18"/>
+          <w:szCs w:val="18"/>
+        </w:rPr>
+        <w:t xml:space="preserve">public double </w:t>
+      </w:r>
+      <w:r>
+        <w:rPr>
+          <w:rFonts w:ascii="굴림체" w:eastAsia="굴림체" w:hAnsi="굴림체" w:cs="굴림체" w:hint="eastAsia"/>
+          <w:color w:val="FFC66D"/>
+          <w:kern w:val="0"/>
+          <w:sz w:val="18"/>
+          <w:szCs w:val="18"/>
+        </w:rPr>
+        <w:t>delta</w:t>
+      </w:r>
+      <w:r>
+        <w:rPr>
+          <w:rFonts w:ascii="굴림체" w:eastAsia="굴림체" w:hAnsi="굴림체" w:cs="굴림체" w:hint="eastAsia"/>
+          <w:color w:val="A9B7C6"/>
+          <w:kern w:val="0"/>
+          <w:sz w:val="18"/>
+          <w:szCs w:val="18"/>
+        </w:rPr>
+        <w:t>() {</w:t>
+      </w:r>
+      <w:r>
+        <w:rPr>
+          <w:rFonts w:ascii="굴림체" w:eastAsia="굴림체" w:hAnsi="굴림체" w:cs="굴림체" w:hint="eastAsia"/>
+          <w:color w:val="A9B7C6"/>
+          <w:kern w:val="0"/>
+          <w:sz w:val="18"/>
+          <w:szCs w:val="18"/>
+        </w:rPr>
+        <w:br/>
+        <w:t xml:space="preserve">      </w:t>
+      </w:r>
+      <w:r>
+        <w:rPr>
+          <w:rFonts w:ascii="굴림체" w:eastAsia="굴림체" w:hAnsi="굴림체" w:cs="굴림체" w:hint="eastAsia"/>
+          <w:color w:val="CC7832"/>
+          <w:kern w:val="0"/>
+          <w:sz w:val="18"/>
+          <w:szCs w:val="18"/>
+        </w:rPr>
+        <w:t xml:space="preserve">return </w:t>
+      </w:r>
+      <w:r>
+        <w:rPr>
+          <w:rFonts w:ascii="굴림체" w:eastAsia="굴림체" w:hAnsi="굴림체" w:cs="굴림체" w:hint="eastAsia"/>
+          <w:color w:val="6897BB"/>
+          <w:kern w:val="0"/>
+          <w:sz w:val="18"/>
+          <w:szCs w:val="18"/>
+        </w:rPr>
+        <w:t>1</w:t>
+      </w:r>
+      <w:r>
+        <w:rPr>
+          <w:rFonts w:ascii="굴림체" w:eastAsia="굴림체" w:hAnsi="굴림체" w:cs="굴림체" w:hint="eastAsia"/>
+          <w:color w:val="CC7832"/>
+          <w:kern w:val="0"/>
+          <w:sz w:val="18"/>
+          <w:szCs w:val="18"/>
+        </w:rPr>
+        <w:t>;</w:t>
+      </w:r>
+      <w:r>
+        <w:rPr>
+          <w:rFonts w:ascii="굴림체" w:eastAsia="굴림체" w:hAnsi="굴림체" w:cs="굴림체" w:hint="eastAsia"/>
+          <w:color w:val="CC7832"/>
+          <w:kern w:val="0"/>
+          <w:sz w:val="18"/>
+          <w:szCs w:val="18"/>
+        </w:rPr>
+        <w:br/>
+        <w:t xml:space="preserve">   </w:t>
+      </w:r>
+      <w:r>
+        <w:rPr>
+          <w:rFonts w:ascii="굴림체" w:eastAsia="굴림체" w:hAnsi="굴림체" w:cs="굴림체" w:hint="eastAsia"/>
+          <w:color w:val="A9B7C6"/>
+          <w:kern w:val="0"/>
+          <w:sz w:val="18"/>
+          <w:szCs w:val="18"/>
+        </w:rPr>
+        <w:t>}</w:t>
+      </w:r>
+      <w:r>
+        <w:rPr>
+          <w:rFonts w:ascii="굴림체" w:eastAsia="굴림체" w:hAnsi="굴림체" w:cs="굴림체" w:hint="eastAsia"/>
+          <w:color w:val="A9B7C6"/>
+          <w:kern w:val="0"/>
+          <w:sz w:val="18"/>
+          <w:szCs w:val="18"/>
+        </w:rPr>
+        <w:br/>
+        <w:t>}</w:t>
+      </w:r>
+      <w:r>
+        <w:rPr>
+          <w:rFonts w:ascii="굴림체" w:eastAsia="굴림체" w:hAnsi="굴림체" w:cs="굴림체" w:hint="eastAsia"/>
+          <w:color w:val="A9B7C6"/>
+          <w:kern w:val="0"/>
+          <w:sz w:val="18"/>
+          <w:szCs w:val="18"/>
+        </w:rPr>
+        <w:br/>
+      </w:r>
+      <w:r>
+        <w:rPr>
+          <w:rFonts w:ascii="굴림체" w:eastAsia="굴림체" w:hAnsi="굴림체" w:cs="굴림체" w:hint="eastAsia"/>
+          <w:color w:val="A9B7C6"/>
+          <w:kern w:val="0"/>
+          <w:sz w:val="18"/>
+          <w:szCs w:val="18"/>
+        </w:rPr>
+        <w:br/>
+      </w:r>
+      <w:r>
+        <w:rPr>
+          <w:rFonts w:ascii="굴림체" w:eastAsia="굴림체" w:hAnsi="굴림체" w:cs="굴림체" w:hint="eastAsia"/>
+          <w:color w:val="CC7832"/>
+          <w:kern w:val="0"/>
+          <w:sz w:val="18"/>
+          <w:szCs w:val="18"/>
+        </w:rPr>
+        <w:t xml:space="preserve">class </w:t>
+      </w:r>
+      <w:proofErr w:type="spellStart"/>
+      <w:r>
+        <w:rPr>
+          <w:rFonts w:ascii="굴림체" w:eastAsia="굴림체" w:hAnsi="굴림체" w:cs="굴림체" w:hint="eastAsia"/>
+          <w:color w:val="A9B7C6"/>
+          <w:kern w:val="0"/>
+          <w:sz w:val="18"/>
+          <w:szCs w:val="18"/>
+        </w:rPr>
+        <w:t>PriceCalculator</w:t>
+      </w:r>
+      <w:proofErr w:type="spellEnd"/>
+      <w:r>
+        <w:rPr>
+          <w:rFonts w:ascii="굴림체" w:eastAsia="굴림체" w:hAnsi="굴림체" w:cs="굴림체" w:hint="eastAsia"/>
+          <w:color w:val="A9B7C6"/>
+          <w:kern w:val="0"/>
+          <w:sz w:val="18"/>
+          <w:szCs w:val="18"/>
+        </w:rPr>
+        <w:t xml:space="preserve"> {</w:t>
+      </w:r>
+      <w:r>
+        <w:rPr>
+          <w:rFonts w:ascii="굴림체" w:eastAsia="굴림체" w:hAnsi="굴림체" w:cs="굴림체" w:hint="eastAsia"/>
+          <w:color w:val="A9B7C6"/>
+          <w:kern w:val="0"/>
+          <w:sz w:val="18"/>
+          <w:szCs w:val="18"/>
+        </w:rPr>
+        <w:br/>
+        <w:t xml:space="preserve">   </w:t>
+      </w:r>
+      <w:r>
+        <w:rPr>
+          <w:rFonts w:ascii="굴림체" w:eastAsia="굴림체" w:hAnsi="굴림체" w:cs="굴림체" w:hint="eastAsia"/>
+          <w:color w:val="CC7832"/>
+          <w:kern w:val="0"/>
+          <w:sz w:val="18"/>
+          <w:szCs w:val="18"/>
+        </w:rPr>
+        <w:t xml:space="preserve">private double </w:t>
+      </w:r>
+      <w:r>
+        <w:rPr>
+          <w:rFonts w:ascii="굴림체" w:eastAsia="굴림체" w:hAnsi="굴림체" w:cs="굴림체" w:hint="eastAsia"/>
+          <w:color w:val="9876AA"/>
+          <w:kern w:val="0"/>
+          <w:sz w:val="18"/>
+          <w:szCs w:val="18"/>
+        </w:rPr>
+        <w:t>_</w:t>
+      </w:r>
+      <w:proofErr w:type="spellStart"/>
+      <w:r>
+        <w:rPr>
+          <w:rFonts w:ascii="굴림체" w:eastAsia="굴림체" w:hAnsi="굴림체" w:cs="굴림체" w:hint="eastAsia"/>
+          <w:color w:val="9876AA"/>
+          <w:kern w:val="0"/>
+          <w:sz w:val="18"/>
+          <w:szCs w:val="18"/>
+        </w:rPr>
+        <w:t>primaryBasePrice</w:t>
+      </w:r>
+      <w:proofErr w:type="spellEnd"/>
+      <w:r>
+        <w:rPr>
+          <w:rFonts w:ascii="굴림체" w:eastAsia="굴림체" w:hAnsi="굴림체" w:cs="굴림체" w:hint="eastAsia"/>
+          <w:color w:val="CC7832"/>
+          <w:kern w:val="0"/>
+          <w:sz w:val="18"/>
+          <w:szCs w:val="18"/>
+        </w:rPr>
+        <w:t>;</w:t>
+      </w:r>
+      <w:r>
+        <w:rPr>
+          <w:rFonts w:ascii="굴림체" w:eastAsia="굴림체" w:hAnsi="굴림체" w:cs="굴림체" w:hint="eastAsia"/>
+          <w:color w:val="CC7832"/>
+          <w:kern w:val="0"/>
+          <w:sz w:val="18"/>
+          <w:szCs w:val="18"/>
+        </w:rPr>
+        <w:br/>
+        <w:t xml:space="preserve">   private double </w:t>
+      </w:r>
+      <w:r>
+        <w:rPr>
+          <w:rFonts w:ascii="굴림체" w:eastAsia="굴림체" w:hAnsi="굴림체" w:cs="굴림체" w:hint="eastAsia"/>
+          <w:color w:val="9876AA"/>
+          <w:kern w:val="0"/>
+          <w:sz w:val="18"/>
+          <w:szCs w:val="18"/>
+        </w:rPr>
+        <w:t>_</w:t>
+      </w:r>
+      <w:proofErr w:type="spellStart"/>
+      <w:r>
+        <w:rPr>
+          <w:rFonts w:ascii="굴림체" w:eastAsia="굴림체" w:hAnsi="굴림체" w:cs="굴림체" w:hint="eastAsia"/>
+          <w:color w:val="9876AA"/>
+          <w:kern w:val="0"/>
+          <w:sz w:val="18"/>
+          <w:szCs w:val="18"/>
+        </w:rPr>
+        <w:t>secondaryBasePrice</w:t>
+      </w:r>
+      <w:proofErr w:type="spellEnd"/>
+      <w:r>
+        <w:rPr>
+          <w:rFonts w:ascii="굴림체" w:eastAsia="굴림체" w:hAnsi="굴림체" w:cs="굴림체" w:hint="eastAsia"/>
+          <w:color w:val="CC7832"/>
+          <w:kern w:val="0"/>
+          <w:sz w:val="18"/>
+          <w:szCs w:val="18"/>
+        </w:rPr>
+        <w:t>;</w:t>
+      </w:r>
+      <w:r>
+        <w:rPr>
+          <w:rFonts w:ascii="굴림체" w:eastAsia="굴림체" w:hAnsi="굴림체" w:cs="굴림체" w:hint="eastAsia"/>
+          <w:color w:val="CC7832"/>
+          <w:kern w:val="0"/>
+          <w:sz w:val="18"/>
+          <w:szCs w:val="18"/>
+        </w:rPr>
+        <w:br/>
+        <w:t xml:space="preserve">   private </w:t>
+      </w:r>
+      <w:r>
+        <w:rPr>
+          <w:rFonts w:ascii="굴림체" w:eastAsia="굴림체" w:hAnsi="굴림체" w:cs="굴림체" w:hint="eastAsia"/>
+          <w:color w:val="A9B7C6"/>
+          <w:kern w:val="0"/>
+          <w:sz w:val="18"/>
+          <w:szCs w:val="18"/>
+        </w:rPr>
+        <w:t xml:space="preserve">Basic </w:t>
+      </w:r>
+      <w:r>
+        <w:rPr>
+          <w:rFonts w:ascii="굴림체" w:eastAsia="굴림체" w:hAnsi="굴림체" w:cs="굴림체" w:hint="eastAsia"/>
+          <w:color w:val="9876AA"/>
+          <w:kern w:val="0"/>
+          <w:sz w:val="18"/>
+          <w:szCs w:val="18"/>
+        </w:rPr>
+        <w:t>_basic</w:t>
+      </w:r>
+      <w:r>
+        <w:rPr>
+          <w:rFonts w:ascii="굴림체" w:eastAsia="굴림체" w:hAnsi="굴림체" w:cs="굴림체" w:hint="eastAsia"/>
+          <w:color w:val="CC7832"/>
+          <w:kern w:val="0"/>
+          <w:sz w:val="18"/>
+          <w:szCs w:val="18"/>
+        </w:rPr>
+        <w:t>;</w:t>
+      </w:r>
+      <w:r>
+        <w:rPr>
+          <w:rFonts w:ascii="굴림체" w:eastAsia="굴림체" w:hAnsi="굴림체" w:cs="굴림체" w:hint="eastAsia"/>
+          <w:color w:val="CC7832"/>
+          <w:kern w:val="0"/>
+          <w:sz w:val="18"/>
+          <w:szCs w:val="18"/>
+        </w:rPr>
+        <w:br/>
+      </w:r>
+      <w:r>
+        <w:rPr>
+          <w:rFonts w:ascii="굴림체" w:eastAsia="굴림체" w:hAnsi="굴림체" w:cs="굴림체" w:hint="eastAsia"/>
+          <w:color w:val="CC7832"/>
+          <w:kern w:val="0"/>
+          <w:sz w:val="18"/>
+          <w:szCs w:val="18"/>
+        </w:rPr>
+        <w:br/>
+        <w:t xml:space="preserve">   public </w:t>
+      </w:r>
+      <w:proofErr w:type="spellStart"/>
+      <w:r>
+        <w:rPr>
+          <w:rFonts w:ascii="굴림체" w:eastAsia="굴림체" w:hAnsi="굴림체" w:cs="굴림체" w:hint="eastAsia"/>
+          <w:color w:val="FFC66D"/>
+          <w:kern w:val="0"/>
+          <w:sz w:val="18"/>
+          <w:szCs w:val="18"/>
+        </w:rPr>
+        <w:t>PriceCalculator</w:t>
+      </w:r>
+      <w:proofErr w:type="spellEnd"/>
+      <w:r>
+        <w:rPr>
+          <w:rFonts w:ascii="굴림체" w:eastAsia="굴림체" w:hAnsi="굴림체" w:cs="굴림체" w:hint="eastAsia"/>
+          <w:color w:val="A9B7C6"/>
+          <w:kern w:val="0"/>
+          <w:sz w:val="18"/>
+          <w:szCs w:val="18"/>
+        </w:rPr>
+        <w:t>(Basic basic</w:t>
+      </w:r>
+      <w:r>
+        <w:rPr>
+          <w:rFonts w:ascii="굴림체" w:eastAsia="굴림체" w:hAnsi="굴림체" w:cs="굴림체" w:hint="eastAsia"/>
+          <w:color w:val="CC7832"/>
+          <w:kern w:val="0"/>
+          <w:sz w:val="18"/>
+          <w:szCs w:val="18"/>
+        </w:rPr>
+        <w:t xml:space="preserve">, double </w:t>
+      </w:r>
+      <w:proofErr w:type="spellStart"/>
+      <w:r>
+        <w:rPr>
+          <w:rFonts w:ascii="굴림체" w:eastAsia="굴림체" w:hAnsi="굴림체" w:cs="굴림체" w:hint="eastAsia"/>
+          <w:color w:val="A9B7C6"/>
+          <w:kern w:val="0"/>
+          <w:sz w:val="18"/>
+          <w:szCs w:val="18"/>
+        </w:rPr>
+        <w:t>primaryBasePrice</w:t>
+      </w:r>
+      <w:proofErr w:type="spellEnd"/>
+      <w:r>
+        <w:rPr>
+          <w:rFonts w:ascii="굴림체" w:eastAsia="굴림체" w:hAnsi="굴림체" w:cs="굴림체" w:hint="eastAsia"/>
+          <w:color w:val="CC7832"/>
+          <w:kern w:val="0"/>
+          <w:sz w:val="18"/>
+          <w:szCs w:val="18"/>
+        </w:rPr>
+        <w:t xml:space="preserve">, double </w:t>
+      </w:r>
+      <w:proofErr w:type="spellStart"/>
+      <w:r>
+        <w:rPr>
+          <w:rFonts w:ascii="굴림체" w:eastAsia="굴림체" w:hAnsi="굴림체" w:cs="굴림체" w:hint="eastAsia"/>
+          <w:color w:val="A9B7C6"/>
+          <w:kern w:val="0"/>
+          <w:sz w:val="18"/>
+          <w:szCs w:val="18"/>
+        </w:rPr>
+        <w:t>secondaryBasePrice</w:t>
+      </w:r>
+      <w:proofErr w:type="spellEnd"/>
+      <w:r>
+        <w:rPr>
+          <w:rFonts w:ascii="굴림체" w:eastAsia="굴림체" w:hAnsi="굴림체" w:cs="굴림체" w:hint="eastAsia"/>
+          <w:color w:val="A9B7C6"/>
+          <w:kern w:val="0"/>
+          <w:sz w:val="18"/>
+          <w:szCs w:val="18"/>
+        </w:rPr>
+        <w:t>) {</w:t>
+      </w:r>
+      <w:r>
+        <w:rPr>
+          <w:rFonts w:ascii="굴림체" w:eastAsia="굴림체" w:hAnsi="굴림체" w:cs="굴림체" w:hint="eastAsia"/>
+          <w:color w:val="A9B7C6"/>
+          <w:kern w:val="0"/>
+          <w:sz w:val="18"/>
+          <w:szCs w:val="18"/>
+        </w:rPr>
+        <w:br/>
+        <w:t xml:space="preserve">      </w:t>
+      </w:r>
+      <w:r>
+        <w:rPr>
+          <w:rFonts w:ascii="굴림체" w:eastAsia="굴림체" w:hAnsi="굴림체" w:cs="굴림체" w:hint="eastAsia"/>
+          <w:color w:val="808080"/>
+          <w:kern w:val="0"/>
+          <w:sz w:val="18"/>
+          <w:szCs w:val="18"/>
+        </w:rPr>
+        <w:t>// 여기서 처리할거 처리</w:t>
+      </w:r>
+      <w:r>
+        <w:rPr>
+          <w:rFonts w:ascii="굴림체" w:eastAsia="굴림체" w:hAnsi="굴림체" w:cs="굴림체" w:hint="eastAsia"/>
+          <w:color w:val="808080"/>
+          <w:kern w:val="0"/>
+          <w:sz w:val="18"/>
+          <w:szCs w:val="18"/>
+        </w:rPr>
+        <w:br/>
+        <w:t xml:space="preserve">      </w:t>
+      </w:r>
+      <w:r>
+        <w:rPr>
+          <w:rFonts w:ascii="굴림체" w:eastAsia="굴림체" w:hAnsi="굴림체" w:cs="굴림체" w:hint="eastAsia"/>
+          <w:color w:val="CC7832"/>
+          <w:kern w:val="0"/>
+          <w:sz w:val="18"/>
+          <w:szCs w:val="18"/>
+        </w:rPr>
+        <w:t>this</w:t>
+      </w:r>
+      <w:r>
+        <w:rPr>
+          <w:rFonts w:ascii="굴림체" w:eastAsia="굴림체" w:hAnsi="굴림체" w:cs="굴림체" w:hint="eastAsia"/>
+          <w:color w:val="A9B7C6"/>
+          <w:kern w:val="0"/>
+          <w:sz w:val="18"/>
+          <w:szCs w:val="18"/>
+        </w:rPr>
+        <w:t>.</w:t>
+      </w:r>
+      <w:r>
+        <w:rPr>
+          <w:rFonts w:ascii="굴림체" w:eastAsia="굴림체" w:hAnsi="굴림체" w:cs="굴림체" w:hint="eastAsia"/>
+          <w:color w:val="9876AA"/>
+          <w:kern w:val="0"/>
+          <w:sz w:val="18"/>
+          <w:szCs w:val="18"/>
+        </w:rPr>
+        <w:t>_</w:t>
+      </w:r>
+      <w:proofErr w:type="spellStart"/>
+      <w:r>
+        <w:rPr>
+          <w:rFonts w:ascii="굴림체" w:eastAsia="굴림체" w:hAnsi="굴림체" w:cs="굴림체" w:hint="eastAsia"/>
+          <w:color w:val="9876AA"/>
+          <w:kern w:val="0"/>
+          <w:sz w:val="18"/>
+          <w:szCs w:val="18"/>
+        </w:rPr>
+        <w:t>primaryBasePrice</w:t>
+      </w:r>
+      <w:proofErr w:type="spellEnd"/>
+      <w:r>
+        <w:rPr>
+          <w:rFonts w:ascii="굴림체" w:eastAsia="굴림체" w:hAnsi="굴림체" w:cs="굴림체" w:hint="eastAsia"/>
+          <w:color w:val="9876AA"/>
+          <w:kern w:val="0"/>
+          <w:sz w:val="18"/>
+          <w:szCs w:val="18"/>
+        </w:rPr>
+        <w:t xml:space="preserve"> </w:t>
+      </w:r>
+      <w:r>
+        <w:rPr>
+          <w:rFonts w:ascii="굴림체" w:eastAsia="굴림체" w:hAnsi="굴림체" w:cs="굴림체" w:hint="eastAsia"/>
+          <w:color w:val="A9B7C6"/>
+          <w:kern w:val="0"/>
+          <w:sz w:val="18"/>
+          <w:szCs w:val="18"/>
+        </w:rPr>
+        <w:t xml:space="preserve">= </w:t>
+      </w:r>
+      <w:proofErr w:type="spellStart"/>
+      <w:r>
+        <w:rPr>
+          <w:rFonts w:ascii="굴림체" w:eastAsia="굴림체" w:hAnsi="굴림체" w:cs="굴림체" w:hint="eastAsia"/>
+          <w:color w:val="A9B7C6"/>
+          <w:kern w:val="0"/>
+          <w:sz w:val="18"/>
+          <w:szCs w:val="18"/>
+        </w:rPr>
+        <w:t>primaryBasePrice</w:t>
+      </w:r>
+      <w:proofErr w:type="spellEnd"/>
+      <w:r>
+        <w:rPr>
+          <w:rFonts w:ascii="굴림체" w:eastAsia="굴림체" w:hAnsi="굴림체" w:cs="굴림체" w:hint="eastAsia"/>
+          <w:color w:val="CC7832"/>
+          <w:kern w:val="0"/>
+          <w:sz w:val="18"/>
+          <w:szCs w:val="18"/>
+        </w:rPr>
+        <w:t>;</w:t>
+      </w:r>
+      <w:r>
+        <w:rPr>
+          <w:rFonts w:ascii="굴림체" w:eastAsia="굴림체" w:hAnsi="굴림체" w:cs="굴림체" w:hint="eastAsia"/>
+          <w:color w:val="CC7832"/>
+          <w:kern w:val="0"/>
+          <w:sz w:val="18"/>
+          <w:szCs w:val="18"/>
+        </w:rPr>
+        <w:br/>
+        <w:t xml:space="preserve">      this</w:t>
+      </w:r>
+      <w:r>
+        <w:rPr>
+          <w:rFonts w:ascii="굴림체" w:eastAsia="굴림체" w:hAnsi="굴림체" w:cs="굴림체" w:hint="eastAsia"/>
+          <w:color w:val="A9B7C6"/>
+          <w:kern w:val="0"/>
+          <w:sz w:val="18"/>
+          <w:szCs w:val="18"/>
+        </w:rPr>
+        <w:t>.</w:t>
+      </w:r>
+      <w:r>
+        <w:rPr>
+          <w:rFonts w:ascii="굴림체" w:eastAsia="굴림체" w:hAnsi="굴림체" w:cs="굴림체" w:hint="eastAsia"/>
+          <w:color w:val="9876AA"/>
+          <w:kern w:val="0"/>
+          <w:sz w:val="18"/>
+          <w:szCs w:val="18"/>
+        </w:rPr>
+        <w:t>_</w:t>
+      </w:r>
+      <w:proofErr w:type="spellStart"/>
+      <w:r>
+        <w:rPr>
+          <w:rFonts w:ascii="굴림체" w:eastAsia="굴림체" w:hAnsi="굴림체" w:cs="굴림체" w:hint="eastAsia"/>
+          <w:color w:val="9876AA"/>
+          <w:kern w:val="0"/>
+          <w:sz w:val="18"/>
+          <w:szCs w:val="18"/>
+        </w:rPr>
+        <w:t>secondaryBasePrice</w:t>
+      </w:r>
+      <w:proofErr w:type="spellEnd"/>
+      <w:r>
+        <w:rPr>
+          <w:rFonts w:ascii="굴림체" w:eastAsia="굴림체" w:hAnsi="굴림체" w:cs="굴림체" w:hint="eastAsia"/>
+          <w:color w:val="9876AA"/>
+          <w:kern w:val="0"/>
+          <w:sz w:val="18"/>
+          <w:szCs w:val="18"/>
+        </w:rPr>
+        <w:t xml:space="preserve"> </w:t>
+      </w:r>
+      <w:r>
+        <w:rPr>
+          <w:rFonts w:ascii="굴림체" w:eastAsia="굴림체" w:hAnsi="굴림체" w:cs="굴림체" w:hint="eastAsia"/>
+          <w:color w:val="A9B7C6"/>
+          <w:kern w:val="0"/>
+          <w:sz w:val="18"/>
+          <w:szCs w:val="18"/>
+        </w:rPr>
+        <w:t xml:space="preserve">= </w:t>
+      </w:r>
+      <w:proofErr w:type="spellStart"/>
+      <w:r>
+        <w:rPr>
+          <w:rFonts w:ascii="굴림체" w:eastAsia="굴림체" w:hAnsi="굴림체" w:cs="굴림체" w:hint="eastAsia"/>
+          <w:color w:val="A9B7C6"/>
+          <w:kern w:val="0"/>
+          <w:sz w:val="18"/>
+          <w:szCs w:val="18"/>
+        </w:rPr>
+        <w:t>secondaryBasePrice</w:t>
+      </w:r>
+      <w:proofErr w:type="spellEnd"/>
+      <w:r>
+        <w:rPr>
+          <w:rFonts w:ascii="굴림체" w:eastAsia="굴림체" w:hAnsi="굴림체" w:cs="굴림체" w:hint="eastAsia"/>
+          <w:color w:val="CC7832"/>
+          <w:kern w:val="0"/>
+          <w:sz w:val="18"/>
+          <w:szCs w:val="18"/>
+        </w:rPr>
+        <w:t>;</w:t>
+      </w:r>
+      <w:r>
+        <w:rPr>
+          <w:rFonts w:ascii="굴림체" w:eastAsia="굴림체" w:hAnsi="굴림체" w:cs="굴림체" w:hint="eastAsia"/>
+          <w:color w:val="CC7832"/>
+          <w:kern w:val="0"/>
+          <w:sz w:val="18"/>
+          <w:szCs w:val="18"/>
+        </w:rPr>
+        <w:br/>
+        <w:t xml:space="preserve">      </w:t>
+      </w:r>
+      <w:proofErr w:type="spellStart"/>
+      <w:r>
+        <w:rPr>
+          <w:rFonts w:ascii="굴림체" w:eastAsia="굴림체" w:hAnsi="굴림체" w:cs="굴림체" w:hint="eastAsia"/>
+          <w:color w:val="CC7832"/>
+          <w:kern w:val="0"/>
+          <w:sz w:val="18"/>
+          <w:szCs w:val="18"/>
+        </w:rPr>
+        <w:t>this</w:t>
+      </w:r>
+      <w:r>
+        <w:rPr>
+          <w:rFonts w:ascii="굴림체" w:eastAsia="굴림체" w:hAnsi="굴림체" w:cs="굴림체" w:hint="eastAsia"/>
+          <w:color w:val="A9B7C6"/>
+          <w:kern w:val="0"/>
+          <w:sz w:val="18"/>
+          <w:szCs w:val="18"/>
+        </w:rPr>
+        <w:t>.</w:t>
+      </w:r>
+      <w:r>
+        <w:rPr>
+          <w:rFonts w:ascii="굴림체" w:eastAsia="굴림체" w:hAnsi="굴림체" w:cs="굴림체" w:hint="eastAsia"/>
+          <w:color w:val="9876AA"/>
+          <w:kern w:val="0"/>
+          <w:sz w:val="18"/>
+          <w:szCs w:val="18"/>
+        </w:rPr>
+        <w:t>_basic</w:t>
+      </w:r>
+      <w:proofErr w:type="spellEnd"/>
+      <w:r>
+        <w:rPr>
+          <w:rFonts w:ascii="굴림체" w:eastAsia="굴림체" w:hAnsi="굴림체" w:cs="굴림체" w:hint="eastAsia"/>
+          <w:color w:val="9876AA"/>
+          <w:kern w:val="0"/>
+          <w:sz w:val="18"/>
+          <w:szCs w:val="18"/>
+        </w:rPr>
+        <w:t xml:space="preserve"> </w:t>
+      </w:r>
+      <w:r>
+        <w:rPr>
+          <w:rFonts w:ascii="굴림체" w:eastAsia="굴림체" w:hAnsi="굴림체" w:cs="굴림체" w:hint="eastAsia"/>
+          <w:color w:val="A9B7C6"/>
+          <w:kern w:val="0"/>
+          <w:sz w:val="18"/>
+          <w:szCs w:val="18"/>
+        </w:rPr>
+        <w:t>= basic</w:t>
+      </w:r>
+      <w:r>
+        <w:rPr>
+          <w:rFonts w:ascii="굴림체" w:eastAsia="굴림체" w:hAnsi="굴림체" w:cs="굴림체" w:hint="eastAsia"/>
+          <w:color w:val="CC7832"/>
+          <w:kern w:val="0"/>
+          <w:sz w:val="18"/>
+          <w:szCs w:val="18"/>
+        </w:rPr>
+        <w:t>;</w:t>
+      </w:r>
+      <w:r>
+        <w:rPr>
+          <w:rFonts w:ascii="굴림체" w:eastAsia="굴림체" w:hAnsi="굴림체" w:cs="굴림체" w:hint="eastAsia"/>
+          <w:color w:val="CC7832"/>
+          <w:kern w:val="0"/>
+          <w:sz w:val="18"/>
+          <w:szCs w:val="18"/>
+        </w:rPr>
+        <w:br/>
+        <w:t xml:space="preserve">   </w:t>
+      </w:r>
+      <w:r>
+        <w:rPr>
+          <w:rFonts w:ascii="굴림체" w:eastAsia="굴림체" w:hAnsi="굴림체" w:cs="굴림체" w:hint="eastAsia"/>
+          <w:color w:val="A9B7C6"/>
+          <w:kern w:val="0"/>
+          <w:sz w:val="18"/>
+          <w:szCs w:val="18"/>
+        </w:rPr>
+        <w:t>}</w:t>
+      </w:r>
+      <w:r>
+        <w:rPr>
+          <w:rFonts w:ascii="굴림체" w:eastAsia="굴림체" w:hAnsi="굴림체" w:cs="굴림체" w:hint="eastAsia"/>
+          <w:color w:val="A9B7C6"/>
+          <w:kern w:val="0"/>
+          <w:sz w:val="18"/>
+          <w:szCs w:val="18"/>
+        </w:rPr>
+        <w:br/>
+        <w:t xml:space="preserve">   </w:t>
+      </w:r>
+      <w:r>
+        <w:rPr>
+          <w:rFonts w:ascii="굴림체" w:eastAsia="굴림체" w:hAnsi="굴림체" w:cs="굴림체" w:hint="eastAsia"/>
+          <w:color w:val="CC7832"/>
+          <w:kern w:val="0"/>
+          <w:sz w:val="18"/>
+          <w:szCs w:val="18"/>
+        </w:rPr>
+        <w:t xml:space="preserve">public double </w:t>
+      </w:r>
+      <w:r>
+        <w:rPr>
+          <w:rFonts w:ascii="굴림체" w:eastAsia="굴림체" w:hAnsi="굴림체" w:cs="굴림체" w:hint="eastAsia"/>
+          <w:color w:val="FFC66D"/>
+          <w:kern w:val="0"/>
+          <w:sz w:val="18"/>
+          <w:szCs w:val="18"/>
+        </w:rPr>
+        <w:t>compute</w:t>
+      </w:r>
+      <w:r>
+        <w:rPr>
+          <w:rFonts w:ascii="굴림체" w:eastAsia="굴림체" w:hAnsi="굴림체" w:cs="굴림체" w:hint="eastAsia"/>
+          <w:color w:val="A9B7C6"/>
+          <w:kern w:val="0"/>
+          <w:sz w:val="18"/>
+          <w:szCs w:val="18"/>
+        </w:rPr>
+        <w:t>() {</w:t>
+      </w:r>
+      <w:r>
+        <w:rPr>
+          <w:rFonts w:ascii="굴림체" w:eastAsia="굴림체" w:hAnsi="굴림체" w:cs="굴림체" w:hint="eastAsia"/>
+          <w:color w:val="A9B7C6"/>
+          <w:kern w:val="0"/>
+          <w:sz w:val="18"/>
+          <w:szCs w:val="18"/>
+        </w:rPr>
+        <w:br/>
+        <w:t xml:space="preserve">      </w:t>
+      </w:r>
+      <w:r>
+        <w:rPr>
+          <w:rFonts w:ascii="굴림체" w:eastAsia="굴림체" w:hAnsi="굴림체" w:cs="굴림체" w:hint="eastAsia"/>
+          <w:color w:val="CC7832"/>
+          <w:kern w:val="0"/>
+          <w:sz w:val="18"/>
+          <w:szCs w:val="18"/>
+        </w:rPr>
+        <w:t xml:space="preserve">return </w:t>
+      </w:r>
+      <w:r>
+        <w:rPr>
+          <w:rFonts w:ascii="굴림체" w:eastAsia="굴림체" w:hAnsi="굴림체" w:cs="굴림체" w:hint="eastAsia"/>
+          <w:color w:val="9876AA"/>
+          <w:kern w:val="0"/>
+          <w:sz w:val="18"/>
+          <w:szCs w:val="18"/>
+        </w:rPr>
+        <w:t>_</w:t>
+      </w:r>
+      <w:proofErr w:type="spellStart"/>
+      <w:r>
+        <w:rPr>
+          <w:rFonts w:ascii="굴림체" w:eastAsia="굴림체" w:hAnsi="굴림체" w:cs="굴림체" w:hint="eastAsia"/>
+          <w:color w:val="9876AA"/>
+          <w:kern w:val="0"/>
+          <w:sz w:val="18"/>
+          <w:szCs w:val="18"/>
+        </w:rPr>
+        <w:t>primaryBasePrice</w:t>
+      </w:r>
+      <w:proofErr w:type="spellEnd"/>
+      <w:r>
+        <w:rPr>
+          <w:rFonts w:ascii="굴림체" w:eastAsia="굴림체" w:hAnsi="굴림체" w:cs="굴림체" w:hint="eastAsia"/>
+          <w:color w:val="9876AA"/>
+          <w:kern w:val="0"/>
+          <w:sz w:val="18"/>
+          <w:szCs w:val="18"/>
+        </w:rPr>
+        <w:t xml:space="preserve"> </w:t>
+      </w:r>
+      <w:r>
+        <w:rPr>
+          <w:rFonts w:ascii="굴림체" w:eastAsia="굴림체" w:hAnsi="굴림체" w:cs="굴림체" w:hint="eastAsia"/>
+          <w:color w:val="A9B7C6"/>
+          <w:kern w:val="0"/>
+          <w:sz w:val="18"/>
+          <w:szCs w:val="18"/>
+        </w:rPr>
+        <w:t xml:space="preserve">+ </w:t>
+      </w:r>
+      <w:r>
+        <w:rPr>
+          <w:rFonts w:ascii="굴림체" w:eastAsia="굴림체" w:hAnsi="굴림체" w:cs="굴림체" w:hint="eastAsia"/>
+          <w:color w:val="9876AA"/>
+          <w:kern w:val="0"/>
+          <w:sz w:val="18"/>
+          <w:szCs w:val="18"/>
+        </w:rPr>
+        <w:t>_</w:t>
+      </w:r>
+      <w:proofErr w:type="spellStart"/>
+      <w:r>
+        <w:rPr>
+          <w:rFonts w:ascii="굴림체" w:eastAsia="굴림체" w:hAnsi="굴림체" w:cs="굴림체" w:hint="eastAsia"/>
+          <w:color w:val="9876AA"/>
+          <w:kern w:val="0"/>
+          <w:sz w:val="18"/>
+          <w:szCs w:val="18"/>
+        </w:rPr>
+        <w:t>secondaryBasePrice</w:t>
+      </w:r>
+      <w:proofErr w:type="spellEnd"/>
+      <w:r>
+        <w:rPr>
+          <w:rFonts w:ascii="굴림체" w:eastAsia="굴림체" w:hAnsi="굴림체" w:cs="굴림체" w:hint="eastAsia"/>
+          <w:color w:val="9876AA"/>
+          <w:kern w:val="0"/>
+          <w:sz w:val="18"/>
+          <w:szCs w:val="18"/>
+        </w:rPr>
+        <w:t xml:space="preserve"> </w:t>
+      </w:r>
+      <w:r>
+        <w:rPr>
+          <w:rFonts w:ascii="굴림체" w:eastAsia="굴림체" w:hAnsi="굴림체" w:cs="굴림체" w:hint="eastAsia"/>
+          <w:color w:val="A9B7C6"/>
+          <w:kern w:val="0"/>
+          <w:sz w:val="18"/>
+          <w:szCs w:val="18"/>
+        </w:rPr>
+        <w:t xml:space="preserve">+ </w:t>
+      </w:r>
+      <w:r>
+        <w:rPr>
+          <w:rFonts w:ascii="굴림체" w:eastAsia="굴림체" w:hAnsi="굴림체" w:cs="굴림체" w:hint="eastAsia"/>
+          <w:color w:val="9876AA"/>
+          <w:kern w:val="0"/>
+          <w:sz w:val="18"/>
+          <w:szCs w:val="18"/>
+        </w:rPr>
+        <w:t>_</w:t>
+      </w:r>
+      <w:proofErr w:type="spellStart"/>
+      <w:r>
+        <w:rPr>
+          <w:rFonts w:ascii="굴림체" w:eastAsia="굴림체" w:hAnsi="굴림체" w:cs="굴림체" w:hint="eastAsia"/>
+          <w:color w:val="9876AA"/>
+          <w:kern w:val="0"/>
+          <w:sz w:val="18"/>
+          <w:szCs w:val="18"/>
+        </w:rPr>
+        <w:t>tertiaryBasePrice</w:t>
+      </w:r>
+      <w:proofErr w:type="spellEnd"/>
+      <w:r>
+        <w:rPr>
+          <w:rFonts w:ascii="굴림체" w:eastAsia="굴림체" w:hAnsi="굴림체" w:cs="굴림체" w:hint="eastAsia"/>
+          <w:color w:val="9876AA"/>
+          <w:kern w:val="0"/>
+          <w:sz w:val="18"/>
+          <w:szCs w:val="18"/>
+        </w:rPr>
+        <w:t xml:space="preserve"> </w:t>
+      </w:r>
+      <w:r>
+        <w:rPr>
+          <w:rFonts w:ascii="굴림체" w:eastAsia="굴림체" w:hAnsi="굴림체" w:cs="굴림체" w:hint="eastAsia"/>
+          <w:color w:val="A9B7C6"/>
+          <w:kern w:val="0"/>
+          <w:sz w:val="18"/>
+          <w:szCs w:val="18"/>
+        </w:rPr>
+        <w:t xml:space="preserve">+ </w:t>
+      </w:r>
+      <w:r>
+        <w:rPr>
+          <w:rFonts w:ascii="굴림체" w:eastAsia="굴림체" w:hAnsi="굴림체" w:cs="굴림체" w:hint="eastAsia"/>
+          <w:color w:val="9876AA"/>
+          <w:kern w:val="0"/>
+          <w:sz w:val="18"/>
+          <w:szCs w:val="18"/>
+        </w:rPr>
+        <w:t>_</w:t>
+      </w:r>
+      <w:proofErr w:type="spellStart"/>
+      <w:r>
+        <w:rPr>
+          <w:rFonts w:ascii="굴림체" w:eastAsia="굴림체" w:hAnsi="굴림체" w:cs="굴림체" w:hint="eastAsia"/>
+          <w:color w:val="9876AA"/>
+          <w:kern w:val="0"/>
+          <w:sz w:val="18"/>
+          <w:szCs w:val="18"/>
+        </w:rPr>
+        <w:t>basic</w:t>
+      </w:r>
+      <w:r>
+        <w:rPr>
+          <w:rFonts w:ascii="굴림체" w:eastAsia="굴림체" w:hAnsi="굴림체" w:cs="굴림체" w:hint="eastAsia"/>
+          <w:color w:val="A9B7C6"/>
+          <w:kern w:val="0"/>
+          <w:sz w:val="18"/>
+          <w:szCs w:val="18"/>
+        </w:rPr>
+        <w:t>.delta</w:t>
+      </w:r>
+      <w:proofErr w:type="spellEnd"/>
+      <w:r>
+        <w:rPr>
+          <w:rFonts w:ascii="굴림체" w:eastAsia="굴림체" w:hAnsi="굴림체" w:cs="굴림체" w:hint="eastAsia"/>
+          <w:color w:val="A9B7C6"/>
+          <w:kern w:val="0"/>
+          <w:sz w:val="18"/>
+          <w:szCs w:val="18"/>
+        </w:rPr>
+        <w:t>()</w:t>
+      </w:r>
+      <w:r>
+        <w:rPr>
+          <w:rFonts w:ascii="굴림체" w:eastAsia="굴림체" w:hAnsi="굴림체" w:cs="굴림체" w:hint="eastAsia"/>
+          <w:color w:val="CC7832"/>
+          <w:kern w:val="0"/>
+          <w:sz w:val="18"/>
+          <w:szCs w:val="18"/>
+        </w:rPr>
+        <w:t>;</w:t>
+      </w:r>
+      <w:r>
+        <w:rPr>
+          <w:rFonts w:ascii="굴림체" w:eastAsia="굴림체" w:hAnsi="굴림체" w:cs="굴림체" w:hint="eastAsia"/>
+          <w:color w:val="CC7832"/>
+          <w:kern w:val="0"/>
+          <w:sz w:val="18"/>
+          <w:szCs w:val="18"/>
+        </w:rPr>
+        <w:br/>
+        <w:t xml:space="preserve">   </w:t>
+      </w:r>
+      <w:r>
+        <w:rPr>
+          <w:rFonts w:ascii="굴림체" w:eastAsia="굴림체" w:hAnsi="굴림체" w:cs="굴림체" w:hint="eastAsia"/>
+          <w:color w:val="A9B7C6"/>
+          <w:kern w:val="0"/>
+          <w:sz w:val="18"/>
+          <w:szCs w:val="18"/>
+        </w:rPr>
+        <w:t>}</w:t>
+      </w:r>
+      <w:r>
+        <w:rPr>
+          <w:rFonts w:ascii="굴림체" w:eastAsia="굴림체" w:hAnsi="굴림체" w:cs="굴림체" w:hint="eastAsia"/>
+          <w:color w:val="A9B7C6"/>
+          <w:kern w:val="0"/>
+          <w:sz w:val="18"/>
+          <w:szCs w:val="18"/>
+        </w:rPr>
+        <w:br/>
+        <w:t>}</w:t>
+      </w:r>
+    </w:p>
+    <w:p>
+      <w:pPr>
+        <w:rPr>
+          <w:rFonts w:hint="eastAsia"/>
+        </w:rPr>
+      </w:pPr>
+    </w:p>
+    <w:p>
+      <w:pPr>
+        <w:rPr>
+          <w:b/>
+        </w:rPr>
+      </w:pPr>
+      <w:r>
+        <w:rPr>
+          <w:rFonts w:hint="eastAsia"/>
+          <w:b/>
+        </w:rPr>
+        <w:lastRenderedPageBreak/>
+        <w:t>9) 알고리즘 전환</w:t>
+      </w:r>
+    </w:p>
+    <w:p>
+      <w:r>
+        <w:rPr>
+          <w:rFonts w:hint="eastAsia"/>
+        </w:rPr>
+        <w:t xml:space="preserve">알고리즘을 더 분명한 것으로 교체해야 할 땐, 해당 </w:t>
+      </w:r>
+      <w:proofErr w:type="spellStart"/>
+      <w:r>
+        <w:rPr>
+          <w:rFonts w:hint="eastAsia"/>
+        </w:rPr>
+        <w:t>메서드의</w:t>
+      </w:r>
+      <w:proofErr w:type="spellEnd"/>
+      <w:r>
+        <w:rPr>
+          <w:rFonts w:hint="eastAsia"/>
+        </w:rPr>
+        <w:t xml:space="preserve"> 내용을 새 알고리즘으로 바꾸자.</w:t>
+      </w:r>
+    </w:p>
+    <w:p/>
+    <w:p>
+      <w:pPr>
+        <w:rPr>
+          <w:i/>
+        </w:rPr>
+      </w:pPr>
+      <w:proofErr w:type="gramStart"/>
+      <w:r>
+        <w:rPr>
+          <w:i/>
+        </w:rPr>
+        <w:t>before</w:t>
+      </w:r>
+      <w:proofErr w:type="gramEnd"/>
+    </w:p>
+    <w:p>
+      <w:pPr>
+        <w:widowControl/>
+        <w:shd w:val="clear" w:color="auto" w:fill="2B2B2B"/>
+        <w:tabs>
+          <w:tab w:val="left" w:pos="916"/>
+          <w:tab w:val="left" w:pos="1832"/>
+          <w:tab w:val="left" w:pos="2748"/>
+          <w:tab w:val="left" w:pos="3664"/>
+          <w:tab w:val="left" w:pos="4580"/>
+          <w:tab w:val="left" w:pos="5496"/>
+          <w:tab w:val="left" w:pos="6412"/>
+          <w:tab w:val="left" w:pos="7328"/>
+          <w:tab w:val="left" w:pos="8244"/>
+          <w:tab w:val="left" w:pos="9160"/>
+          <w:tab w:val="left" w:pos="10076"/>
+          <w:tab w:val="left" w:pos="10992"/>
+          <w:tab w:val="left" w:pos="11908"/>
+          <w:tab w:val="left" w:pos="12824"/>
+          <w:tab w:val="left" w:pos="13740"/>
+          <w:tab w:val="left" w:pos="14656"/>
+        </w:tabs>
+        <w:wordWrap/>
+        <w:autoSpaceDE/>
+        <w:autoSpaceDN/>
+        <w:spacing w:after="0" w:line="240" w:lineRule="auto"/>
+        <w:jc w:val="left"/>
+        <w:rPr>
+          <w:rFonts w:ascii="굴림체" w:eastAsia="굴림체" w:hAnsi="굴림체" w:cs="굴림체"/>
+          <w:color w:val="A9B7C6"/>
+          <w:kern w:val="0"/>
+          <w:sz w:val="18"/>
+          <w:szCs w:val="18"/>
+        </w:rPr>
+      </w:pPr>
+      <w:proofErr w:type="gramStart"/>
+      <w:r>
+        <w:rPr>
+          <w:rFonts w:ascii="굴림체" w:eastAsia="굴림체" w:hAnsi="굴림체" w:cs="굴림체" w:hint="eastAsia"/>
+          <w:color w:val="CC7832"/>
+          <w:kern w:val="0"/>
+          <w:sz w:val="18"/>
+          <w:szCs w:val="18"/>
+        </w:rPr>
+        <w:t>private</w:t>
+      </w:r>
+      <w:proofErr w:type="gramEnd"/>
+      <w:r>
+        <w:rPr>
+          <w:rFonts w:ascii="굴림체" w:eastAsia="굴림체" w:hAnsi="굴림체" w:cs="굴림체" w:hint="eastAsia"/>
+          <w:color w:val="CC7832"/>
+          <w:kern w:val="0"/>
+          <w:sz w:val="18"/>
+          <w:szCs w:val="18"/>
+        </w:rPr>
+        <w:t xml:space="preserve"> </w:t>
+      </w:r>
+      <w:r>
+        <w:rPr>
+          <w:rFonts w:ascii="굴림체" w:eastAsia="굴림체" w:hAnsi="굴림체" w:cs="굴림체" w:hint="eastAsia"/>
+          <w:color w:val="A9B7C6"/>
+          <w:kern w:val="0"/>
+          <w:sz w:val="18"/>
+          <w:szCs w:val="18"/>
+        </w:rPr>
+        <w:t xml:space="preserve">String </w:t>
+      </w:r>
+      <w:proofErr w:type="spellStart"/>
+      <w:r>
+        <w:rPr>
+          <w:rFonts w:ascii="굴림체" w:eastAsia="굴림체" w:hAnsi="굴림체" w:cs="굴림체" w:hint="eastAsia"/>
+          <w:color w:val="FFC66D"/>
+          <w:kern w:val="0"/>
+          <w:sz w:val="18"/>
+          <w:szCs w:val="18"/>
+        </w:rPr>
+        <w:t>foundPerson</w:t>
+      </w:r>
+      <w:proofErr w:type="spellEnd"/>
+      <w:r>
+        <w:rPr>
+          <w:rFonts w:ascii="굴림체" w:eastAsia="굴림체" w:hAnsi="굴림체" w:cs="굴림체" w:hint="eastAsia"/>
+          <w:color w:val="A9B7C6"/>
+          <w:kern w:val="0"/>
+          <w:sz w:val="18"/>
+          <w:szCs w:val="18"/>
+        </w:rPr>
+        <w:t>(String[] people) {</w:t>
+      </w:r>
+      <w:r>
+        <w:rPr>
+          <w:rFonts w:ascii="굴림체" w:eastAsia="굴림체" w:hAnsi="굴림체" w:cs="굴림체" w:hint="eastAsia"/>
+          <w:color w:val="A9B7C6"/>
+          <w:kern w:val="0"/>
+          <w:sz w:val="18"/>
+          <w:szCs w:val="18"/>
+        </w:rPr>
+        <w:br/>
+        <w:t xml:space="preserve">   </w:t>
+      </w:r>
+      <w:r>
+        <w:rPr>
+          <w:rFonts w:ascii="굴림체" w:eastAsia="굴림체" w:hAnsi="굴림체" w:cs="굴림체" w:hint="eastAsia"/>
+          <w:color w:val="CC7832"/>
+          <w:kern w:val="0"/>
+          <w:sz w:val="18"/>
+          <w:szCs w:val="18"/>
+        </w:rPr>
+        <w:t xml:space="preserve">for </w:t>
+      </w:r>
+      <w:r>
+        <w:rPr>
+          <w:rFonts w:ascii="굴림체" w:eastAsia="굴림체" w:hAnsi="굴림체" w:cs="굴림체" w:hint="eastAsia"/>
+          <w:color w:val="A9B7C6"/>
+          <w:kern w:val="0"/>
+          <w:sz w:val="18"/>
+          <w:szCs w:val="18"/>
+        </w:rPr>
+        <w:t>(</w:t>
+      </w:r>
+      <w:proofErr w:type="spellStart"/>
+      <w:r>
+        <w:rPr>
+          <w:rFonts w:ascii="굴림체" w:eastAsia="굴림체" w:hAnsi="굴림체" w:cs="굴림체" w:hint="eastAsia"/>
+          <w:color w:val="CC7832"/>
+          <w:kern w:val="0"/>
+          <w:sz w:val="18"/>
+          <w:szCs w:val="18"/>
+        </w:rPr>
+        <w:t>int</w:t>
+      </w:r>
+      <w:proofErr w:type="spellEnd"/>
+      <w:r>
+        <w:rPr>
+          <w:rFonts w:ascii="굴림체" w:eastAsia="굴림체" w:hAnsi="굴림체" w:cs="굴림체" w:hint="eastAsia"/>
+          <w:color w:val="CC7832"/>
+          <w:kern w:val="0"/>
+          <w:sz w:val="18"/>
+          <w:szCs w:val="18"/>
+        </w:rPr>
+        <w:t xml:space="preserve"> </w:t>
+      </w:r>
+      <w:proofErr w:type="spellStart"/>
+      <w:r>
+        <w:rPr>
+          <w:rFonts w:ascii="굴림체" w:eastAsia="굴림체" w:hAnsi="굴림체" w:cs="굴림체" w:hint="eastAsia"/>
+          <w:color w:val="A9B7C6"/>
+          <w:kern w:val="0"/>
+          <w:sz w:val="18"/>
+          <w:szCs w:val="18"/>
+        </w:rPr>
+        <w:t>i</w:t>
+      </w:r>
+      <w:proofErr w:type="spellEnd"/>
+      <w:r>
+        <w:rPr>
+          <w:rFonts w:ascii="굴림체" w:eastAsia="굴림체" w:hAnsi="굴림체" w:cs="굴림체" w:hint="eastAsia"/>
+          <w:color w:val="A9B7C6"/>
+          <w:kern w:val="0"/>
+          <w:sz w:val="18"/>
+          <w:szCs w:val="18"/>
+        </w:rPr>
+        <w:t xml:space="preserve"> = </w:t>
+      </w:r>
+      <w:r>
+        <w:rPr>
+          <w:rFonts w:ascii="굴림체" w:eastAsia="굴림체" w:hAnsi="굴림체" w:cs="굴림체" w:hint="eastAsia"/>
+          <w:color w:val="6897BB"/>
+          <w:kern w:val="0"/>
+          <w:sz w:val="18"/>
+          <w:szCs w:val="18"/>
+        </w:rPr>
+        <w:t>0</w:t>
+      </w:r>
+      <w:r>
+        <w:rPr>
+          <w:rFonts w:ascii="굴림체" w:eastAsia="굴림체" w:hAnsi="굴림체" w:cs="굴림체" w:hint="eastAsia"/>
+          <w:color w:val="CC7832"/>
+          <w:kern w:val="0"/>
+          <w:sz w:val="18"/>
+          <w:szCs w:val="18"/>
+        </w:rPr>
+        <w:t xml:space="preserve">; </w:t>
+      </w:r>
+      <w:proofErr w:type="spellStart"/>
+      <w:r>
+        <w:rPr>
+          <w:rFonts w:ascii="굴림체" w:eastAsia="굴림체" w:hAnsi="굴림체" w:cs="굴림체" w:hint="eastAsia"/>
+          <w:color w:val="A9B7C6"/>
+          <w:kern w:val="0"/>
+          <w:sz w:val="18"/>
+          <w:szCs w:val="18"/>
+        </w:rPr>
+        <w:t>i</w:t>
+      </w:r>
+      <w:proofErr w:type="spellEnd"/>
+      <w:r>
+        <w:rPr>
+          <w:rFonts w:ascii="굴림체" w:eastAsia="굴림체" w:hAnsi="굴림체" w:cs="굴림체" w:hint="eastAsia"/>
+          <w:color w:val="A9B7C6"/>
+          <w:kern w:val="0"/>
+          <w:sz w:val="18"/>
+          <w:szCs w:val="18"/>
+        </w:rPr>
+        <w:t xml:space="preserve"> &lt; </w:t>
+      </w:r>
+      <w:proofErr w:type="spellStart"/>
+      <w:r>
+        <w:rPr>
+          <w:rFonts w:ascii="굴림체" w:eastAsia="굴림체" w:hAnsi="굴림체" w:cs="굴림체" w:hint="eastAsia"/>
+          <w:color w:val="A9B7C6"/>
+          <w:kern w:val="0"/>
+          <w:sz w:val="18"/>
+          <w:szCs w:val="18"/>
+        </w:rPr>
+        <w:t>people.</w:t>
+      </w:r>
+      <w:r>
+        <w:rPr>
+          <w:rFonts w:ascii="굴림체" w:eastAsia="굴림체" w:hAnsi="굴림체" w:cs="굴림체" w:hint="eastAsia"/>
+          <w:color w:val="9876AA"/>
+          <w:kern w:val="0"/>
+          <w:sz w:val="18"/>
+          <w:szCs w:val="18"/>
+        </w:rPr>
+        <w:t>length</w:t>
+      </w:r>
+      <w:proofErr w:type="spellEnd"/>
+      <w:r>
+        <w:rPr>
+          <w:rFonts w:ascii="굴림체" w:eastAsia="굴림체" w:hAnsi="굴림체" w:cs="굴림체" w:hint="eastAsia"/>
+          <w:color w:val="CC7832"/>
+          <w:kern w:val="0"/>
+          <w:sz w:val="18"/>
+          <w:szCs w:val="18"/>
+        </w:rPr>
+        <w:t xml:space="preserve">; </w:t>
+      </w:r>
+      <w:proofErr w:type="spellStart"/>
+      <w:r>
+        <w:rPr>
+          <w:rFonts w:ascii="굴림체" w:eastAsia="굴림체" w:hAnsi="굴림체" w:cs="굴림체" w:hint="eastAsia"/>
+          <w:color w:val="A9B7C6"/>
+          <w:kern w:val="0"/>
+          <w:sz w:val="18"/>
+          <w:szCs w:val="18"/>
+        </w:rPr>
+        <w:t>i</w:t>
+      </w:r>
+      <w:proofErr w:type="spellEnd"/>
+      <w:r>
+        <w:rPr>
+          <w:rFonts w:ascii="굴림체" w:eastAsia="굴림체" w:hAnsi="굴림체" w:cs="굴림체" w:hint="eastAsia"/>
+          <w:color w:val="A9B7C6"/>
+          <w:kern w:val="0"/>
+          <w:sz w:val="18"/>
+          <w:szCs w:val="18"/>
+        </w:rPr>
+        <w:t>++) {</w:t>
+      </w:r>
+      <w:r>
+        <w:rPr>
+          <w:rFonts w:ascii="굴림체" w:eastAsia="굴림체" w:hAnsi="굴림체" w:cs="굴림체" w:hint="eastAsia"/>
+          <w:color w:val="A9B7C6"/>
+          <w:kern w:val="0"/>
+          <w:sz w:val="18"/>
+          <w:szCs w:val="18"/>
+        </w:rPr>
+        <w:br/>
+        <w:t xml:space="preserve">      </w:t>
+      </w:r>
+      <w:r>
+        <w:rPr>
+          <w:rFonts w:ascii="굴림체" w:eastAsia="굴림체" w:hAnsi="굴림체" w:cs="굴림체" w:hint="eastAsia"/>
+          <w:color w:val="CC7832"/>
+          <w:kern w:val="0"/>
+          <w:sz w:val="18"/>
+          <w:szCs w:val="18"/>
+        </w:rPr>
+        <w:t xml:space="preserve">if </w:t>
+      </w:r>
+      <w:r>
+        <w:rPr>
+          <w:rFonts w:ascii="굴림체" w:eastAsia="굴림체" w:hAnsi="굴림체" w:cs="굴림체" w:hint="eastAsia"/>
+          <w:color w:val="A9B7C6"/>
+          <w:kern w:val="0"/>
+          <w:sz w:val="18"/>
+          <w:szCs w:val="18"/>
+        </w:rPr>
+        <w:t>(people[</w:t>
+      </w:r>
+      <w:proofErr w:type="spellStart"/>
+      <w:r>
+        <w:rPr>
+          <w:rFonts w:ascii="굴림체" w:eastAsia="굴림체" w:hAnsi="굴림체" w:cs="굴림체" w:hint="eastAsia"/>
+          <w:color w:val="A9B7C6"/>
+          <w:kern w:val="0"/>
+          <w:sz w:val="18"/>
+          <w:szCs w:val="18"/>
+        </w:rPr>
+        <w:t>i</w:t>
+      </w:r>
+      <w:proofErr w:type="spellEnd"/>
+      <w:r>
+        <w:rPr>
+          <w:rFonts w:ascii="굴림체" w:eastAsia="굴림체" w:hAnsi="굴림체" w:cs="굴림체" w:hint="eastAsia"/>
+          <w:color w:val="A9B7C6"/>
+          <w:kern w:val="0"/>
+          <w:sz w:val="18"/>
+          <w:szCs w:val="18"/>
+        </w:rPr>
+        <w:t>].equals(</w:t>
+      </w:r>
+      <w:r>
+        <w:rPr>
+          <w:rFonts w:ascii="굴림체" w:eastAsia="굴림체" w:hAnsi="굴림체" w:cs="굴림체" w:hint="eastAsia"/>
+          <w:color w:val="6A8759"/>
+          <w:kern w:val="0"/>
+          <w:sz w:val="18"/>
+          <w:szCs w:val="18"/>
+        </w:rPr>
+        <w:t>"Don"</w:t>
+      </w:r>
+      <w:r>
+        <w:rPr>
+          <w:rFonts w:ascii="굴림체" w:eastAsia="굴림체" w:hAnsi="굴림체" w:cs="굴림체" w:hint="eastAsia"/>
+          <w:color w:val="A9B7C6"/>
+          <w:kern w:val="0"/>
+          <w:sz w:val="18"/>
+          <w:szCs w:val="18"/>
+        </w:rPr>
+        <w:t>)) {</w:t>
+      </w:r>
+      <w:r>
+        <w:rPr>
+          <w:rFonts w:ascii="굴림체" w:eastAsia="굴림체" w:hAnsi="굴림체" w:cs="굴림체" w:hint="eastAsia"/>
+          <w:color w:val="A9B7C6"/>
+          <w:kern w:val="0"/>
+          <w:sz w:val="18"/>
+          <w:szCs w:val="18"/>
+        </w:rPr>
+        <w:br/>
+        <w:t xml:space="preserve">         </w:t>
+      </w:r>
+      <w:r>
+        <w:rPr>
+          <w:rFonts w:ascii="굴림체" w:eastAsia="굴림체" w:hAnsi="굴림체" w:cs="굴림체" w:hint="eastAsia"/>
+          <w:color w:val="CC7832"/>
+          <w:kern w:val="0"/>
+          <w:sz w:val="18"/>
+          <w:szCs w:val="18"/>
+        </w:rPr>
+        <w:t xml:space="preserve">return </w:t>
+      </w:r>
+      <w:r>
+        <w:rPr>
+          <w:rFonts w:ascii="굴림체" w:eastAsia="굴림체" w:hAnsi="굴림체" w:cs="굴림체" w:hint="eastAsia"/>
+          <w:color w:val="6A8759"/>
+          <w:kern w:val="0"/>
+          <w:sz w:val="18"/>
+          <w:szCs w:val="18"/>
+        </w:rPr>
+        <w:t>"Don"</w:t>
+      </w:r>
+      <w:r>
+        <w:rPr>
+          <w:rFonts w:ascii="굴림체" w:eastAsia="굴림체" w:hAnsi="굴림체" w:cs="굴림체" w:hint="eastAsia"/>
+          <w:color w:val="CC7832"/>
+          <w:kern w:val="0"/>
+          <w:sz w:val="18"/>
+          <w:szCs w:val="18"/>
+        </w:rPr>
+        <w:t>;</w:t>
+      </w:r>
+      <w:r>
+        <w:rPr>
+          <w:rFonts w:ascii="굴림체" w:eastAsia="굴림체" w:hAnsi="굴림체" w:cs="굴림체" w:hint="eastAsia"/>
+          <w:color w:val="CC7832"/>
+          <w:kern w:val="0"/>
+          <w:sz w:val="18"/>
+          <w:szCs w:val="18"/>
+        </w:rPr>
+        <w:br/>
+        <w:t xml:space="preserve">      </w:t>
+      </w:r>
+      <w:r>
+        <w:rPr>
+          <w:rFonts w:ascii="굴림체" w:eastAsia="굴림체" w:hAnsi="굴림체" w:cs="굴림체" w:hint="eastAsia"/>
+          <w:color w:val="A9B7C6"/>
+          <w:kern w:val="0"/>
+          <w:sz w:val="18"/>
+          <w:szCs w:val="18"/>
+        </w:rPr>
+        <w:t>}</w:t>
+      </w:r>
+      <w:r>
+        <w:rPr>
+          <w:rFonts w:ascii="굴림체" w:eastAsia="굴림체" w:hAnsi="굴림체" w:cs="굴림체" w:hint="eastAsia"/>
+          <w:color w:val="A9B7C6"/>
+          <w:kern w:val="0"/>
+          <w:sz w:val="18"/>
+          <w:szCs w:val="18"/>
+        </w:rPr>
+        <w:br/>
+      </w:r>
+      <w:r>
+        <w:rPr>
+          <w:rFonts w:ascii="굴림체" w:eastAsia="굴림체" w:hAnsi="굴림체" w:cs="굴림체" w:hint="eastAsia"/>
+          <w:color w:val="A9B7C6"/>
+          <w:kern w:val="0"/>
+          <w:sz w:val="18"/>
+          <w:szCs w:val="18"/>
+        </w:rPr>
+        <w:br/>
+        <w:t xml:space="preserve">      </w:t>
+      </w:r>
+      <w:r>
+        <w:rPr>
+          <w:rFonts w:ascii="굴림체" w:eastAsia="굴림체" w:hAnsi="굴림체" w:cs="굴림체" w:hint="eastAsia"/>
+          <w:color w:val="CC7832"/>
+          <w:kern w:val="0"/>
+          <w:sz w:val="18"/>
+          <w:szCs w:val="18"/>
+        </w:rPr>
+        <w:t xml:space="preserve">if </w:t>
+      </w:r>
+      <w:r>
+        <w:rPr>
+          <w:rFonts w:ascii="굴림체" w:eastAsia="굴림체" w:hAnsi="굴림체" w:cs="굴림체" w:hint="eastAsia"/>
+          <w:color w:val="A9B7C6"/>
+          <w:kern w:val="0"/>
+          <w:sz w:val="18"/>
+          <w:szCs w:val="18"/>
+        </w:rPr>
+        <w:t>(people[</w:t>
+      </w:r>
+      <w:proofErr w:type="spellStart"/>
+      <w:r>
+        <w:rPr>
+          <w:rFonts w:ascii="굴림체" w:eastAsia="굴림체" w:hAnsi="굴림체" w:cs="굴림체" w:hint="eastAsia"/>
+          <w:color w:val="A9B7C6"/>
+          <w:kern w:val="0"/>
+          <w:sz w:val="18"/>
+          <w:szCs w:val="18"/>
+        </w:rPr>
+        <w:t>i</w:t>
+      </w:r>
+      <w:proofErr w:type="spellEnd"/>
+      <w:r>
+        <w:rPr>
+          <w:rFonts w:ascii="굴림체" w:eastAsia="굴림체" w:hAnsi="굴림체" w:cs="굴림체" w:hint="eastAsia"/>
+          <w:color w:val="A9B7C6"/>
+          <w:kern w:val="0"/>
+          <w:sz w:val="18"/>
+          <w:szCs w:val="18"/>
+        </w:rPr>
+        <w:t>].equals(</w:t>
+      </w:r>
+      <w:r>
+        <w:rPr>
+          <w:rFonts w:ascii="굴림체" w:eastAsia="굴림체" w:hAnsi="굴림체" w:cs="굴림체" w:hint="eastAsia"/>
+          <w:color w:val="6A8759"/>
+          <w:kern w:val="0"/>
+          <w:sz w:val="18"/>
+          <w:szCs w:val="18"/>
+        </w:rPr>
+        <w:t>"John"</w:t>
+      </w:r>
+      <w:r>
+        <w:rPr>
+          <w:rFonts w:ascii="굴림체" w:eastAsia="굴림체" w:hAnsi="굴림체" w:cs="굴림체" w:hint="eastAsia"/>
+          <w:color w:val="A9B7C6"/>
+          <w:kern w:val="0"/>
+          <w:sz w:val="18"/>
+          <w:szCs w:val="18"/>
+        </w:rPr>
+        <w:t>)) {</w:t>
+      </w:r>
+      <w:r>
+        <w:rPr>
+          <w:rFonts w:ascii="굴림체" w:eastAsia="굴림체" w:hAnsi="굴림체" w:cs="굴림체" w:hint="eastAsia"/>
+          <w:color w:val="A9B7C6"/>
+          <w:kern w:val="0"/>
+          <w:sz w:val="18"/>
+          <w:szCs w:val="18"/>
+        </w:rPr>
+        <w:br/>
+        <w:t xml:space="preserve">         </w:t>
+      </w:r>
+      <w:r>
+        <w:rPr>
+          <w:rFonts w:ascii="굴림체" w:eastAsia="굴림체" w:hAnsi="굴림체" w:cs="굴림체" w:hint="eastAsia"/>
+          <w:color w:val="CC7832"/>
+          <w:kern w:val="0"/>
+          <w:sz w:val="18"/>
+          <w:szCs w:val="18"/>
+        </w:rPr>
+        <w:t xml:space="preserve">return </w:t>
+      </w:r>
+      <w:r>
+        <w:rPr>
+          <w:rFonts w:ascii="굴림체" w:eastAsia="굴림체" w:hAnsi="굴림체" w:cs="굴림체" w:hint="eastAsia"/>
+          <w:color w:val="6A8759"/>
+          <w:kern w:val="0"/>
+          <w:sz w:val="18"/>
+          <w:szCs w:val="18"/>
+        </w:rPr>
+        <w:t>"John"</w:t>
+      </w:r>
+      <w:r>
+        <w:rPr>
+          <w:rFonts w:ascii="굴림체" w:eastAsia="굴림체" w:hAnsi="굴림체" w:cs="굴림체" w:hint="eastAsia"/>
+          <w:color w:val="CC7832"/>
+          <w:kern w:val="0"/>
+          <w:sz w:val="18"/>
+          <w:szCs w:val="18"/>
+        </w:rPr>
+        <w:t>;</w:t>
+      </w:r>
+      <w:r>
+        <w:rPr>
+          <w:rFonts w:ascii="굴림체" w:eastAsia="굴림체" w:hAnsi="굴림체" w:cs="굴림체" w:hint="eastAsia"/>
+          <w:color w:val="CC7832"/>
+          <w:kern w:val="0"/>
+          <w:sz w:val="18"/>
+          <w:szCs w:val="18"/>
+        </w:rPr>
+        <w:br/>
+        <w:t xml:space="preserve">      </w:t>
+      </w:r>
+      <w:r>
+        <w:rPr>
+          <w:rFonts w:ascii="굴림체" w:eastAsia="굴림체" w:hAnsi="굴림체" w:cs="굴림체" w:hint="eastAsia"/>
+          <w:color w:val="A9B7C6"/>
+          <w:kern w:val="0"/>
+          <w:sz w:val="18"/>
+          <w:szCs w:val="18"/>
+        </w:rPr>
+        <w:t>}</w:t>
+      </w:r>
+      <w:r>
+        <w:rPr>
+          <w:rFonts w:ascii="굴림체" w:eastAsia="굴림체" w:hAnsi="굴림체" w:cs="굴림체" w:hint="eastAsia"/>
+          <w:color w:val="A9B7C6"/>
+          <w:kern w:val="0"/>
+          <w:sz w:val="18"/>
+          <w:szCs w:val="18"/>
+        </w:rPr>
+        <w:br/>
+      </w:r>
+      <w:r>
+        <w:rPr>
+          <w:rFonts w:ascii="굴림체" w:eastAsia="굴림체" w:hAnsi="굴림체" w:cs="굴림체" w:hint="eastAsia"/>
+          <w:color w:val="A9B7C6"/>
+          <w:kern w:val="0"/>
+          <w:sz w:val="18"/>
+          <w:szCs w:val="18"/>
+        </w:rPr>
+        <w:br/>
+        <w:t xml:space="preserve">      </w:t>
+      </w:r>
+      <w:r>
+        <w:rPr>
+          <w:rFonts w:ascii="굴림체" w:eastAsia="굴림체" w:hAnsi="굴림체" w:cs="굴림체" w:hint="eastAsia"/>
+          <w:color w:val="CC7832"/>
+          <w:kern w:val="0"/>
+          <w:sz w:val="18"/>
+          <w:szCs w:val="18"/>
+        </w:rPr>
+        <w:t xml:space="preserve">if </w:t>
+      </w:r>
+      <w:r>
+        <w:rPr>
+          <w:rFonts w:ascii="굴림체" w:eastAsia="굴림체" w:hAnsi="굴림체" w:cs="굴림체" w:hint="eastAsia"/>
+          <w:color w:val="A9B7C6"/>
+          <w:kern w:val="0"/>
+          <w:sz w:val="18"/>
+          <w:szCs w:val="18"/>
+        </w:rPr>
+        <w:t>(people[</w:t>
+      </w:r>
+      <w:proofErr w:type="spellStart"/>
+      <w:r>
+        <w:rPr>
+          <w:rFonts w:ascii="굴림체" w:eastAsia="굴림체" w:hAnsi="굴림체" w:cs="굴림체" w:hint="eastAsia"/>
+          <w:color w:val="A9B7C6"/>
+          <w:kern w:val="0"/>
+          <w:sz w:val="18"/>
+          <w:szCs w:val="18"/>
+        </w:rPr>
+        <w:t>i</w:t>
+      </w:r>
+      <w:proofErr w:type="spellEnd"/>
+      <w:r>
+        <w:rPr>
+          <w:rFonts w:ascii="굴림체" w:eastAsia="굴림체" w:hAnsi="굴림체" w:cs="굴림체" w:hint="eastAsia"/>
+          <w:color w:val="A9B7C6"/>
+          <w:kern w:val="0"/>
+          <w:sz w:val="18"/>
+          <w:szCs w:val="18"/>
+        </w:rPr>
+        <w:t>].equals(</w:t>
+      </w:r>
+      <w:r>
+        <w:rPr>
+          <w:rFonts w:ascii="굴림체" w:eastAsia="굴림체" w:hAnsi="굴림체" w:cs="굴림체" w:hint="eastAsia"/>
+          <w:color w:val="6A8759"/>
+          <w:kern w:val="0"/>
+          <w:sz w:val="18"/>
+          <w:szCs w:val="18"/>
+        </w:rPr>
+        <w:t>"Kent"</w:t>
+      </w:r>
+      <w:r>
+        <w:rPr>
+          <w:rFonts w:ascii="굴림체" w:eastAsia="굴림체" w:hAnsi="굴림체" w:cs="굴림체" w:hint="eastAsia"/>
+          <w:color w:val="A9B7C6"/>
+          <w:kern w:val="0"/>
+          <w:sz w:val="18"/>
+          <w:szCs w:val="18"/>
+        </w:rPr>
+        <w:t>)) {</w:t>
+      </w:r>
+      <w:r>
+        <w:rPr>
+          <w:rFonts w:ascii="굴림체" w:eastAsia="굴림체" w:hAnsi="굴림체" w:cs="굴림체" w:hint="eastAsia"/>
+          <w:color w:val="A9B7C6"/>
+          <w:kern w:val="0"/>
+          <w:sz w:val="18"/>
+          <w:szCs w:val="18"/>
+        </w:rPr>
+        <w:br/>
+        <w:t xml:space="preserve">         </w:t>
+      </w:r>
+      <w:r>
+        <w:rPr>
+          <w:rFonts w:ascii="굴림체" w:eastAsia="굴림체" w:hAnsi="굴림체" w:cs="굴림체" w:hint="eastAsia"/>
+          <w:color w:val="CC7832"/>
+          <w:kern w:val="0"/>
+          <w:sz w:val="18"/>
+          <w:szCs w:val="18"/>
+        </w:rPr>
+        <w:t xml:space="preserve">return </w:t>
+      </w:r>
+      <w:r>
+        <w:rPr>
+          <w:rFonts w:ascii="굴림체" w:eastAsia="굴림체" w:hAnsi="굴림체" w:cs="굴림체" w:hint="eastAsia"/>
+          <w:color w:val="6A8759"/>
+          <w:kern w:val="0"/>
+          <w:sz w:val="18"/>
+          <w:szCs w:val="18"/>
+        </w:rPr>
+        <w:t>"Kent"</w:t>
+      </w:r>
+      <w:r>
+        <w:rPr>
+          <w:rFonts w:ascii="굴림체" w:eastAsia="굴림체" w:hAnsi="굴림체" w:cs="굴림체" w:hint="eastAsia"/>
+          <w:color w:val="CC7832"/>
+          <w:kern w:val="0"/>
+          <w:sz w:val="18"/>
+          <w:szCs w:val="18"/>
+        </w:rPr>
+        <w:t>;</w:t>
+      </w:r>
+      <w:r>
+        <w:rPr>
+          <w:rFonts w:ascii="굴림체" w:eastAsia="굴림체" w:hAnsi="굴림체" w:cs="굴림체" w:hint="eastAsia"/>
+          <w:color w:val="CC7832"/>
+          <w:kern w:val="0"/>
+          <w:sz w:val="18"/>
+          <w:szCs w:val="18"/>
+        </w:rPr>
+        <w:br/>
+        <w:t xml:space="preserve">      </w:t>
+      </w:r>
+      <w:r>
+        <w:rPr>
+          <w:rFonts w:ascii="굴림체" w:eastAsia="굴림체" w:hAnsi="굴림체" w:cs="굴림체" w:hint="eastAsia"/>
+          <w:color w:val="A9B7C6"/>
+          <w:kern w:val="0"/>
+          <w:sz w:val="18"/>
+          <w:szCs w:val="18"/>
+        </w:rPr>
+        <w:t>}</w:t>
+      </w:r>
+      <w:r>
+        <w:rPr>
+          <w:rFonts w:ascii="굴림체" w:eastAsia="굴림체" w:hAnsi="굴림체" w:cs="굴림체" w:hint="eastAsia"/>
+          <w:color w:val="A9B7C6"/>
+          <w:kern w:val="0"/>
+          <w:sz w:val="18"/>
+          <w:szCs w:val="18"/>
+        </w:rPr>
+        <w:br/>
+        <w:t xml:space="preserve">   }</w:t>
+      </w:r>
+      <w:r>
+        <w:rPr>
+          <w:rFonts w:ascii="굴림체" w:eastAsia="굴림체" w:hAnsi="굴림체" w:cs="굴림체" w:hint="eastAsia"/>
+          <w:color w:val="A9B7C6"/>
+          <w:kern w:val="0"/>
+          <w:sz w:val="18"/>
+          <w:szCs w:val="18"/>
+        </w:rPr>
+        <w:br/>
+        <w:t xml:space="preserve">   </w:t>
+      </w:r>
+      <w:r>
+        <w:rPr>
+          <w:rFonts w:ascii="굴림체" w:eastAsia="굴림체" w:hAnsi="굴림체" w:cs="굴림체" w:hint="eastAsia"/>
+          <w:color w:val="CC7832"/>
+          <w:kern w:val="0"/>
+          <w:sz w:val="18"/>
+          <w:szCs w:val="18"/>
+        </w:rPr>
+        <w:t xml:space="preserve">return </w:t>
+      </w:r>
+      <w:r>
+        <w:rPr>
+          <w:rFonts w:ascii="굴림체" w:eastAsia="굴림체" w:hAnsi="굴림체" w:cs="굴림체" w:hint="eastAsia"/>
+          <w:color w:val="6A8759"/>
+          <w:kern w:val="0"/>
+          <w:sz w:val="18"/>
+          <w:szCs w:val="18"/>
+        </w:rPr>
+        <w:t>""</w:t>
+      </w:r>
+      <w:r>
+        <w:rPr>
+          <w:rFonts w:ascii="굴림체" w:eastAsia="굴림체" w:hAnsi="굴림체" w:cs="굴림체" w:hint="eastAsia"/>
+          <w:color w:val="CC7832"/>
+          <w:kern w:val="0"/>
+          <w:sz w:val="18"/>
+          <w:szCs w:val="18"/>
+        </w:rPr>
+        <w:t>;</w:t>
+      </w:r>
+      <w:r>
+        <w:rPr>
+          <w:rFonts w:ascii="굴림체" w:eastAsia="굴림체" w:hAnsi="굴림체" w:cs="굴림체" w:hint="eastAsia"/>
+          <w:color w:val="CC7832"/>
+          <w:kern w:val="0"/>
+          <w:sz w:val="18"/>
+          <w:szCs w:val="18"/>
+        </w:rPr>
+        <w:br/>
+      </w:r>
+      <w:r>
+        <w:rPr>
+          <w:rFonts w:ascii="굴림체" w:eastAsia="굴림체" w:hAnsi="굴림체" w:cs="굴림체" w:hint="eastAsia"/>
+          <w:color w:val="A9B7C6"/>
+          <w:kern w:val="0"/>
+          <w:sz w:val="18"/>
+          <w:szCs w:val="18"/>
+        </w:rPr>
+        <w:t>}</w:t>
+      </w:r>
+    </w:p>
+    <w:p>
+      <w:pPr>
+        <w:rPr>
+          <w:rFonts w:hint="eastAsia"/>
+        </w:rPr>
+      </w:pPr>
+    </w:p>
+    <w:p>
+      <w:pPr>
+        <w:rPr>
+          <w:i/>
+        </w:rPr>
+      </w:pPr>
+      <w:proofErr w:type="gramStart"/>
+      <w:r>
+        <w:rPr>
+          <w:i/>
+        </w:rPr>
+        <w:t>after</w:t>
+      </w:r>
+      <w:proofErr w:type="gramEnd"/>
+    </w:p>
+    <w:p>
+      <w:pPr>
+        <w:widowControl/>
+        <w:shd w:val="clear" w:color="auto" w:fill="2B2B2B"/>
+        <w:tabs>
+          <w:tab w:val="left" w:pos="916"/>
+          <w:tab w:val="left" w:pos="1832"/>
+          <w:tab w:val="left" w:pos="2748"/>
+          <w:tab w:val="left" w:pos="3664"/>
+          <w:tab w:val="left" w:pos="4580"/>
+          <w:tab w:val="left" w:pos="5496"/>
+          <w:tab w:val="left" w:pos="6412"/>
+          <w:tab w:val="left" w:pos="7328"/>
+          <w:tab w:val="left" w:pos="8244"/>
+          <w:tab w:val="left" w:pos="9160"/>
+          <w:tab w:val="left" w:pos="10076"/>
+          <w:tab w:val="left" w:pos="10992"/>
+          <w:tab w:val="left" w:pos="11908"/>
+          <w:tab w:val="left" w:pos="12824"/>
+          <w:tab w:val="left" w:pos="13740"/>
+          <w:tab w:val="left" w:pos="14656"/>
+        </w:tabs>
+        <w:wordWrap/>
+        <w:autoSpaceDE/>
+        <w:autoSpaceDN/>
+        <w:spacing w:after="0" w:line="240" w:lineRule="auto"/>
+        <w:jc w:val="left"/>
+        <w:rPr>
+          <w:rFonts w:ascii="굴림체" w:eastAsia="굴림체" w:hAnsi="굴림체" w:cs="굴림체"/>
+          <w:color w:val="A9B7C6"/>
+          <w:kern w:val="0"/>
+          <w:sz w:val="18"/>
+          <w:szCs w:val="18"/>
+        </w:rPr>
+      </w:pPr>
+      <w:proofErr w:type="gramStart"/>
+      <w:r>
+        <w:rPr>
+          <w:rFonts w:ascii="굴림체" w:eastAsia="굴림체" w:hAnsi="굴림체" w:cs="굴림체" w:hint="eastAsia"/>
+          <w:color w:val="CC7832"/>
+          <w:kern w:val="0"/>
+          <w:sz w:val="18"/>
+          <w:szCs w:val="18"/>
+        </w:rPr>
+        <w:t>private</w:t>
+      </w:r>
+      <w:proofErr w:type="gramEnd"/>
+      <w:r>
+        <w:rPr>
+          <w:rFonts w:ascii="굴림체" w:eastAsia="굴림체" w:hAnsi="굴림체" w:cs="굴림체" w:hint="eastAsia"/>
+          <w:color w:val="CC7832"/>
+          <w:kern w:val="0"/>
+          <w:sz w:val="18"/>
+          <w:szCs w:val="18"/>
+        </w:rPr>
+        <w:t xml:space="preserve"> </w:t>
+      </w:r>
+      <w:r>
+        <w:rPr>
+          <w:rFonts w:ascii="굴림체" w:eastAsia="굴림체" w:hAnsi="굴림체" w:cs="굴림체" w:hint="eastAsia"/>
+          <w:color w:val="A9B7C6"/>
+          <w:kern w:val="0"/>
+          <w:sz w:val="18"/>
+          <w:szCs w:val="18"/>
+        </w:rPr>
+        <w:t xml:space="preserve">String </w:t>
+      </w:r>
+      <w:proofErr w:type="spellStart"/>
+      <w:r>
+        <w:rPr>
+          <w:rFonts w:ascii="굴림체" w:eastAsia="굴림체" w:hAnsi="굴림체" w:cs="굴림체" w:hint="eastAsia"/>
+          <w:color w:val="FFC66D"/>
+          <w:kern w:val="0"/>
+          <w:sz w:val="18"/>
+          <w:szCs w:val="18"/>
+        </w:rPr>
+        <w:t>foundPerson</w:t>
+      </w:r>
+      <w:proofErr w:type="spellEnd"/>
+      <w:r>
+        <w:rPr>
+          <w:rFonts w:ascii="굴림체" w:eastAsia="굴림체" w:hAnsi="굴림체" w:cs="굴림체" w:hint="eastAsia"/>
+          <w:color w:val="A9B7C6"/>
+          <w:kern w:val="0"/>
+          <w:sz w:val="18"/>
+          <w:szCs w:val="18"/>
+        </w:rPr>
+        <w:t>(String[] people) {</w:t>
+      </w:r>
+      <w:r>
+        <w:rPr>
+          <w:rFonts w:ascii="굴림체" w:eastAsia="굴림체" w:hAnsi="굴림체" w:cs="굴림체" w:hint="eastAsia"/>
+          <w:color w:val="A9B7C6"/>
+          <w:kern w:val="0"/>
+          <w:sz w:val="18"/>
+          <w:szCs w:val="18"/>
+        </w:rPr>
+        <w:br/>
+        <w:t xml:space="preserve">   List&lt;String&gt; candidates = </w:t>
+      </w:r>
+      <w:proofErr w:type="spellStart"/>
+      <w:r>
+        <w:rPr>
+          <w:rFonts w:ascii="굴림체" w:eastAsia="굴림체" w:hAnsi="굴림체" w:cs="굴림체" w:hint="eastAsia"/>
+          <w:color w:val="A9B7C6"/>
+          <w:kern w:val="0"/>
+          <w:sz w:val="18"/>
+          <w:szCs w:val="18"/>
+        </w:rPr>
+        <w:t>Arrays.</w:t>
+      </w:r>
+      <w:r>
+        <w:rPr>
+          <w:rFonts w:ascii="굴림체" w:eastAsia="굴림체" w:hAnsi="굴림체" w:cs="굴림체" w:hint="eastAsia"/>
+          <w:i/>
+          <w:iCs/>
+          <w:color w:val="A9B7C6"/>
+          <w:kern w:val="0"/>
+          <w:sz w:val="18"/>
+          <w:szCs w:val="18"/>
+        </w:rPr>
+        <w:t>asList</w:t>
+      </w:r>
+      <w:proofErr w:type="spellEnd"/>
+      <w:r>
+        <w:rPr>
+          <w:rFonts w:ascii="굴림체" w:eastAsia="굴림체" w:hAnsi="굴림체" w:cs="굴림체" w:hint="eastAsia"/>
+          <w:color w:val="A9B7C6"/>
+          <w:kern w:val="0"/>
+          <w:sz w:val="18"/>
+          <w:szCs w:val="18"/>
+        </w:rPr>
+        <w:t>(</w:t>
+      </w:r>
+      <w:r>
+        <w:rPr>
+          <w:rFonts w:ascii="굴림체" w:eastAsia="굴림체" w:hAnsi="굴림체" w:cs="굴림체" w:hint="eastAsia"/>
+          <w:color w:val="CC7832"/>
+          <w:kern w:val="0"/>
+          <w:sz w:val="18"/>
+          <w:szCs w:val="18"/>
+        </w:rPr>
+        <w:t xml:space="preserve">new </w:t>
+      </w:r>
+      <w:r>
+        <w:rPr>
+          <w:rFonts w:ascii="굴림체" w:eastAsia="굴림체" w:hAnsi="굴림체" w:cs="굴림체" w:hint="eastAsia"/>
+          <w:color w:val="A9B7C6"/>
+          <w:kern w:val="0"/>
+          <w:sz w:val="18"/>
+          <w:szCs w:val="18"/>
+        </w:rPr>
+        <w:t xml:space="preserve">String[] { </w:t>
+      </w:r>
+      <w:r>
+        <w:rPr>
+          <w:rFonts w:ascii="굴림체" w:eastAsia="굴림체" w:hAnsi="굴림체" w:cs="굴림체" w:hint="eastAsia"/>
+          <w:color w:val="6A8759"/>
+          <w:kern w:val="0"/>
+          <w:sz w:val="18"/>
+          <w:szCs w:val="18"/>
+        </w:rPr>
+        <w:t>"Done"</w:t>
+      </w:r>
+      <w:r>
+        <w:rPr>
+          <w:rFonts w:ascii="굴림체" w:eastAsia="굴림체" w:hAnsi="굴림체" w:cs="굴림체" w:hint="eastAsia"/>
+          <w:color w:val="CC7832"/>
+          <w:kern w:val="0"/>
+          <w:sz w:val="18"/>
+          <w:szCs w:val="18"/>
+        </w:rPr>
+        <w:t xml:space="preserve">, </w:t>
+      </w:r>
+      <w:r>
+        <w:rPr>
+          <w:rFonts w:ascii="굴림체" w:eastAsia="굴림체" w:hAnsi="굴림체" w:cs="굴림체" w:hint="eastAsia"/>
+          <w:color w:val="6A8759"/>
+          <w:kern w:val="0"/>
+          <w:sz w:val="18"/>
+          <w:szCs w:val="18"/>
+        </w:rPr>
+        <w:t>"John"</w:t>
+      </w:r>
+      <w:r>
+        <w:rPr>
+          <w:rFonts w:ascii="굴림체" w:eastAsia="굴림체" w:hAnsi="굴림체" w:cs="굴림체" w:hint="eastAsia"/>
+          <w:color w:val="CC7832"/>
+          <w:kern w:val="0"/>
+          <w:sz w:val="18"/>
+          <w:szCs w:val="18"/>
+        </w:rPr>
+        <w:t xml:space="preserve">, </w:t>
+      </w:r>
+      <w:r>
+        <w:rPr>
+          <w:rFonts w:ascii="굴림체" w:eastAsia="굴림체" w:hAnsi="굴림체" w:cs="굴림체" w:hint="eastAsia"/>
+          <w:color w:val="6A8759"/>
+          <w:kern w:val="0"/>
+          <w:sz w:val="18"/>
+          <w:szCs w:val="18"/>
+        </w:rPr>
+        <w:t xml:space="preserve">"Kent" </w:t>
+      </w:r>
+      <w:r>
+        <w:rPr>
+          <w:rFonts w:ascii="굴림체" w:eastAsia="굴림체" w:hAnsi="굴림체" w:cs="굴림체" w:hint="eastAsia"/>
+          <w:color w:val="A9B7C6"/>
+          <w:kern w:val="0"/>
+          <w:sz w:val="18"/>
+          <w:szCs w:val="18"/>
+        </w:rPr>
+        <w:t>})</w:t>
+      </w:r>
+      <w:r>
+        <w:rPr>
+          <w:rFonts w:ascii="굴림체" w:eastAsia="굴림체" w:hAnsi="굴림체" w:cs="굴림체" w:hint="eastAsia"/>
+          <w:color w:val="CC7832"/>
+          <w:kern w:val="0"/>
+          <w:sz w:val="18"/>
+          <w:szCs w:val="18"/>
+        </w:rPr>
+        <w:t>;</w:t>
+      </w:r>
+      <w:r>
+        <w:rPr>
+          <w:rFonts w:ascii="굴림체" w:eastAsia="굴림체" w:hAnsi="굴림체" w:cs="굴림체" w:hint="eastAsia"/>
+          <w:color w:val="CC7832"/>
+          <w:kern w:val="0"/>
+          <w:sz w:val="18"/>
+          <w:szCs w:val="18"/>
+        </w:rPr>
+        <w:br/>
+        <w:t xml:space="preserve">   for </w:t>
+      </w:r>
+      <w:r>
+        <w:rPr>
+          <w:rFonts w:ascii="굴림체" w:eastAsia="굴림체" w:hAnsi="굴림체" w:cs="굴림체" w:hint="eastAsia"/>
+          <w:color w:val="A9B7C6"/>
+          <w:kern w:val="0"/>
+          <w:sz w:val="18"/>
+          <w:szCs w:val="18"/>
+        </w:rPr>
+        <w:t>(</w:t>
+      </w:r>
+      <w:proofErr w:type="spellStart"/>
+      <w:r>
+        <w:rPr>
+          <w:rFonts w:ascii="굴림체" w:eastAsia="굴림체" w:hAnsi="굴림체" w:cs="굴림체" w:hint="eastAsia"/>
+          <w:color w:val="CC7832"/>
+          <w:kern w:val="0"/>
+          <w:sz w:val="18"/>
+          <w:szCs w:val="18"/>
+        </w:rPr>
+        <w:t>int</w:t>
+      </w:r>
+      <w:proofErr w:type="spellEnd"/>
+      <w:r>
+        <w:rPr>
+          <w:rFonts w:ascii="굴림체" w:eastAsia="굴림체" w:hAnsi="굴림체" w:cs="굴림체" w:hint="eastAsia"/>
+          <w:color w:val="CC7832"/>
+          <w:kern w:val="0"/>
+          <w:sz w:val="18"/>
+          <w:szCs w:val="18"/>
+        </w:rPr>
+        <w:t xml:space="preserve"> </w:t>
+      </w:r>
+      <w:proofErr w:type="spellStart"/>
+      <w:r>
+        <w:rPr>
+          <w:rFonts w:ascii="굴림체" w:eastAsia="굴림체" w:hAnsi="굴림체" w:cs="굴림체" w:hint="eastAsia"/>
+          <w:color w:val="A9B7C6"/>
+          <w:kern w:val="0"/>
+          <w:sz w:val="18"/>
+          <w:szCs w:val="18"/>
+        </w:rPr>
+        <w:t>i</w:t>
+      </w:r>
+      <w:proofErr w:type="spellEnd"/>
+      <w:r>
+        <w:rPr>
+          <w:rFonts w:ascii="굴림체" w:eastAsia="굴림체" w:hAnsi="굴림체" w:cs="굴림체" w:hint="eastAsia"/>
+          <w:color w:val="A9B7C6"/>
+          <w:kern w:val="0"/>
+          <w:sz w:val="18"/>
+          <w:szCs w:val="18"/>
+        </w:rPr>
+        <w:t xml:space="preserve"> = </w:t>
+      </w:r>
+      <w:r>
+        <w:rPr>
+          <w:rFonts w:ascii="굴림체" w:eastAsia="굴림체" w:hAnsi="굴림체" w:cs="굴림체" w:hint="eastAsia"/>
+          <w:color w:val="6897BB"/>
+          <w:kern w:val="0"/>
+          <w:sz w:val="18"/>
+          <w:szCs w:val="18"/>
+        </w:rPr>
+        <w:t>0</w:t>
+      </w:r>
+      <w:r>
+        <w:rPr>
+          <w:rFonts w:ascii="굴림체" w:eastAsia="굴림체" w:hAnsi="굴림체" w:cs="굴림체" w:hint="eastAsia"/>
+          <w:color w:val="CC7832"/>
+          <w:kern w:val="0"/>
+          <w:sz w:val="18"/>
+          <w:szCs w:val="18"/>
+        </w:rPr>
+        <w:t xml:space="preserve">; </w:t>
+      </w:r>
+      <w:proofErr w:type="spellStart"/>
+      <w:r>
+        <w:rPr>
+          <w:rFonts w:ascii="굴림체" w:eastAsia="굴림체" w:hAnsi="굴림체" w:cs="굴림체" w:hint="eastAsia"/>
+          <w:color w:val="A9B7C6"/>
+          <w:kern w:val="0"/>
+          <w:sz w:val="18"/>
+          <w:szCs w:val="18"/>
+        </w:rPr>
+        <w:t>i</w:t>
+      </w:r>
+      <w:proofErr w:type="spellEnd"/>
+      <w:r>
+        <w:rPr>
+          <w:rFonts w:ascii="굴림체" w:eastAsia="굴림체" w:hAnsi="굴림체" w:cs="굴림체" w:hint="eastAsia"/>
+          <w:color w:val="A9B7C6"/>
+          <w:kern w:val="0"/>
+          <w:sz w:val="18"/>
+          <w:szCs w:val="18"/>
+        </w:rPr>
+        <w:t xml:space="preserve"> &lt; </w:t>
+      </w:r>
+      <w:proofErr w:type="spellStart"/>
+      <w:r>
+        <w:rPr>
+          <w:rFonts w:ascii="굴림체" w:eastAsia="굴림체" w:hAnsi="굴림체" w:cs="굴림체" w:hint="eastAsia"/>
+          <w:color w:val="A9B7C6"/>
+          <w:kern w:val="0"/>
+          <w:sz w:val="18"/>
+          <w:szCs w:val="18"/>
+        </w:rPr>
+        <w:t>candidates.size</w:t>
+      </w:r>
+      <w:proofErr w:type="spellEnd"/>
+      <w:r>
+        <w:rPr>
+          <w:rFonts w:ascii="굴림체" w:eastAsia="굴림체" w:hAnsi="굴림체" w:cs="굴림체" w:hint="eastAsia"/>
+          <w:color w:val="A9B7C6"/>
+          <w:kern w:val="0"/>
+          <w:sz w:val="18"/>
+          <w:szCs w:val="18"/>
+        </w:rPr>
+        <w:t>()</w:t>
+      </w:r>
+      <w:r>
+        <w:rPr>
+          <w:rFonts w:ascii="굴림체" w:eastAsia="굴림체" w:hAnsi="굴림체" w:cs="굴림체" w:hint="eastAsia"/>
+          <w:color w:val="CC7832"/>
+          <w:kern w:val="0"/>
+          <w:sz w:val="18"/>
+          <w:szCs w:val="18"/>
+        </w:rPr>
+        <w:t xml:space="preserve">; </w:t>
+      </w:r>
+      <w:proofErr w:type="spellStart"/>
+      <w:r>
+        <w:rPr>
+          <w:rFonts w:ascii="굴림체" w:eastAsia="굴림체" w:hAnsi="굴림체" w:cs="굴림체" w:hint="eastAsia"/>
+          <w:color w:val="A9B7C6"/>
+          <w:kern w:val="0"/>
+          <w:sz w:val="18"/>
+          <w:szCs w:val="18"/>
+        </w:rPr>
+        <w:t>i</w:t>
+      </w:r>
+      <w:proofErr w:type="spellEnd"/>
+      <w:r>
+        <w:rPr>
+          <w:rFonts w:ascii="굴림체" w:eastAsia="굴림체" w:hAnsi="굴림체" w:cs="굴림체" w:hint="eastAsia"/>
+          <w:color w:val="A9B7C6"/>
+          <w:kern w:val="0"/>
+          <w:sz w:val="18"/>
+          <w:szCs w:val="18"/>
+        </w:rPr>
+        <w:t>++) {</w:t>
+      </w:r>
+      <w:r>
+        <w:rPr>
+          <w:rFonts w:ascii="굴림체" w:eastAsia="굴림체" w:hAnsi="굴림체" w:cs="굴림체" w:hint="eastAsia"/>
+          <w:color w:val="A9B7C6"/>
+          <w:kern w:val="0"/>
+          <w:sz w:val="18"/>
+          <w:szCs w:val="18"/>
+        </w:rPr>
+        <w:br/>
+        <w:t xml:space="preserve">      </w:t>
+      </w:r>
+      <w:r>
+        <w:rPr>
+          <w:rFonts w:ascii="굴림체" w:eastAsia="굴림체" w:hAnsi="굴림체" w:cs="굴림체" w:hint="eastAsia"/>
+          <w:color w:val="CC7832"/>
+          <w:kern w:val="0"/>
+          <w:sz w:val="18"/>
+          <w:szCs w:val="18"/>
+        </w:rPr>
+        <w:t xml:space="preserve">if </w:t>
+      </w:r>
+      <w:r>
+        <w:rPr>
+          <w:rFonts w:ascii="굴림체" w:eastAsia="굴림체" w:hAnsi="굴림체" w:cs="굴림체" w:hint="eastAsia"/>
+          <w:color w:val="A9B7C6"/>
+          <w:kern w:val="0"/>
+          <w:sz w:val="18"/>
+          <w:szCs w:val="18"/>
+        </w:rPr>
+        <w:t>(</w:t>
+      </w:r>
+      <w:proofErr w:type="spellStart"/>
+      <w:r>
+        <w:rPr>
+          <w:rFonts w:ascii="굴림체" w:eastAsia="굴림체" w:hAnsi="굴림체" w:cs="굴림체" w:hint="eastAsia"/>
+          <w:color w:val="A9B7C6"/>
+          <w:kern w:val="0"/>
+          <w:sz w:val="18"/>
+          <w:szCs w:val="18"/>
+        </w:rPr>
+        <w:t>candidates.contains</w:t>
+      </w:r>
+      <w:proofErr w:type="spellEnd"/>
+      <w:r>
+        <w:rPr>
+          <w:rFonts w:ascii="굴림체" w:eastAsia="굴림체" w:hAnsi="굴림체" w:cs="굴림체" w:hint="eastAsia"/>
+          <w:color w:val="A9B7C6"/>
+          <w:kern w:val="0"/>
+          <w:sz w:val="18"/>
+          <w:szCs w:val="18"/>
+        </w:rPr>
+        <w:t>(people[</w:t>
+      </w:r>
+      <w:proofErr w:type="spellStart"/>
+      <w:r>
+        <w:rPr>
+          <w:rFonts w:ascii="굴림체" w:eastAsia="굴림체" w:hAnsi="굴림체" w:cs="굴림체" w:hint="eastAsia"/>
+          <w:color w:val="A9B7C6"/>
+          <w:kern w:val="0"/>
+          <w:sz w:val="18"/>
+          <w:szCs w:val="18"/>
+        </w:rPr>
+        <w:t>i</w:t>
+      </w:r>
+      <w:proofErr w:type="spellEnd"/>
+      <w:r>
+        <w:rPr>
+          <w:rFonts w:ascii="굴림체" w:eastAsia="굴림체" w:hAnsi="굴림체" w:cs="굴림체" w:hint="eastAsia"/>
+          <w:color w:val="A9B7C6"/>
+          <w:kern w:val="0"/>
+          <w:sz w:val="18"/>
+          <w:szCs w:val="18"/>
+        </w:rPr>
+        <w:t>])) {</w:t>
+      </w:r>
+      <w:r>
+        <w:rPr>
+          <w:rFonts w:ascii="굴림체" w:eastAsia="굴림체" w:hAnsi="굴림체" w:cs="굴림체" w:hint="eastAsia"/>
+          <w:color w:val="A9B7C6"/>
+          <w:kern w:val="0"/>
+          <w:sz w:val="18"/>
+          <w:szCs w:val="18"/>
+        </w:rPr>
+        <w:br/>
+        <w:t xml:space="preserve">         </w:t>
+      </w:r>
+      <w:r>
+        <w:rPr>
+          <w:rFonts w:ascii="굴림체" w:eastAsia="굴림체" w:hAnsi="굴림체" w:cs="굴림체" w:hint="eastAsia"/>
+          <w:color w:val="CC7832"/>
+          <w:kern w:val="0"/>
+          <w:sz w:val="18"/>
+          <w:szCs w:val="18"/>
+        </w:rPr>
+        <w:t xml:space="preserve">return </w:t>
+      </w:r>
+      <w:r>
+        <w:rPr>
+          <w:rFonts w:ascii="굴림체" w:eastAsia="굴림체" w:hAnsi="굴림체" w:cs="굴림체" w:hint="eastAsia"/>
+          <w:color w:val="A9B7C6"/>
+          <w:kern w:val="0"/>
+          <w:sz w:val="18"/>
+          <w:szCs w:val="18"/>
+        </w:rPr>
+        <w:t>people[</w:t>
+      </w:r>
+      <w:proofErr w:type="spellStart"/>
+      <w:r>
+        <w:rPr>
+          <w:rFonts w:ascii="굴림체" w:eastAsia="굴림체" w:hAnsi="굴림체" w:cs="굴림체" w:hint="eastAsia"/>
+          <w:color w:val="A9B7C6"/>
+          <w:kern w:val="0"/>
+          <w:sz w:val="18"/>
+          <w:szCs w:val="18"/>
+        </w:rPr>
+        <w:t>i</w:t>
+      </w:r>
+      <w:proofErr w:type="spellEnd"/>
+      <w:r>
+        <w:rPr>
+          <w:rFonts w:ascii="굴림체" w:eastAsia="굴림체" w:hAnsi="굴림체" w:cs="굴림체" w:hint="eastAsia"/>
+          <w:color w:val="A9B7C6"/>
+          <w:kern w:val="0"/>
+          <w:sz w:val="18"/>
+          <w:szCs w:val="18"/>
+        </w:rPr>
+        <w:t>]</w:t>
+      </w:r>
+      <w:r>
+        <w:rPr>
+          <w:rFonts w:ascii="굴림체" w:eastAsia="굴림체" w:hAnsi="굴림체" w:cs="굴림체" w:hint="eastAsia"/>
+          <w:color w:val="CC7832"/>
+          <w:kern w:val="0"/>
+          <w:sz w:val="18"/>
+          <w:szCs w:val="18"/>
+        </w:rPr>
+        <w:t>;</w:t>
+      </w:r>
+      <w:r>
+        <w:rPr>
+          <w:rFonts w:ascii="굴림체" w:eastAsia="굴림체" w:hAnsi="굴림체" w:cs="굴림체" w:hint="eastAsia"/>
+          <w:color w:val="CC7832"/>
+          <w:kern w:val="0"/>
+          <w:sz w:val="18"/>
+          <w:szCs w:val="18"/>
+        </w:rPr>
+        <w:br/>
+        <w:t xml:space="preserve">      </w:t>
+      </w:r>
+      <w:r>
+        <w:rPr>
+          <w:rFonts w:ascii="굴림체" w:eastAsia="굴림체" w:hAnsi="굴림체" w:cs="굴림체" w:hint="eastAsia"/>
+          <w:color w:val="A9B7C6"/>
+          <w:kern w:val="0"/>
+          <w:sz w:val="18"/>
+          <w:szCs w:val="18"/>
+        </w:rPr>
+        <w:t>}</w:t>
+      </w:r>
+      <w:r>
+        <w:rPr>
+          <w:rFonts w:ascii="굴림체" w:eastAsia="굴림체" w:hAnsi="굴림체" w:cs="굴림체" w:hint="eastAsia"/>
+          <w:color w:val="A9B7C6"/>
+          <w:kern w:val="0"/>
+          <w:sz w:val="18"/>
+          <w:szCs w:val="18"/>
+        </w:rPr>
+        <w:br/>
+        <w:t xml:space="preserve">   }</w:t>
+      </w:r>
+      <w:r>
+        <w:rPr>
+          <w:rFonts w:ascii="굴림체" w:eastAsia="굴림체" w:hAnsi="굴림체" w:cs="굴림체" w:hint="eastAsia"/>
+          <w:color w:val="A9B7C6"/>
+          <w:kern w:val="0"/>
+          <w:sz w:val="18"/>
+          <w:szCs w:val="18"/>
+        </w:rPr>
+        <w:br/>
+        <w:t xml:space="preserve">   </w:t>
+      </w:r>
+      <w:r>
+        <w:rPr>
+          <w:rFonts w:ascii="굴림체" w:eastAsia="굴림체" w:hAnsi="굴림체" w:cs="굴림체" w:hint="eastAsia"/>
+          <w:color w:val="CC7832"/>
+          <w:kern w:val="0"/>
+          <w:sz w:val="18"/>
+          <w:szCs w:val="18"/>
+        </w:rPr>
+        <w:t xml:space="preserve">return </w:t>
+      </w:r>
+      <w:r>
+        <w:rPr>
+          <w:rFonts w:ascii="굴림체" w:eastAsia="굴림체" w:hAnsi="굴림체" w:cs="굴림체" w:hint="eastAsia"/>
+          <w:color w:val="6A8759"/>
+          <w:kern w:val="0"/>
+          <w:sz w:val="18"/>
+          <w:szCs w:val="18"/>
+        </w:rPr>
+        <w:t>""</w:t>
+      </w:r>
+      <w:r>
+        <w:rPr>
+          <w:rFonts w:ascii="굴림체" w:eastAsia="굴림체" w:hAnsi="굴림체" w:cs="굴림체" w:hint="eastAsia"/>
+          <w:color w:val="CC7832"/>
+          <w:kern w:val="0"/>
+          <w:sz w:val="18"/>
+          <w:szCs w:val="18"/>
+        </w:rPr>
+        <w:t>;</w:t>
+      </w:r>
+      <w:r>
+        <w:rPr>
+          <w:rFonts w:ascii="굴림체" w:eastAsia="굴림체" w:hAnsi="굴림체" w:cs="굴림체" w:hint="eastAsia"/>
+          <w:color w:val="CC7832"/>
+          <w:kern w:val="0"/>
+          <w:sz w:val="18"/>
+          <w:szCs w:val="18"/>
+        </w:rPr>
+        <w:br/>
+      </w:r>
+      <w:r>
+        <w:rPr>
+          <w:rFonts w:ascii="굴림체" w:eastAsia="굴림체" w:hAnsi="굴림체" w:cs="굴림체" w:hint="eastAsia"/>
+          <w:color w:val="A9B7C6"/>
+          <w:kern w:val="0"/>
+          <w:sz w:val="18"/>
+          <w:szCs w:val="18"/>
+        </w:rPr>
+        <w:t>}</w:t>
+      </w:r>
+    </w:p>
+    <w:p/>
+    <w:p>
+      <w:pPr>
+        <w:widowControl/>
+        <w:wordWrap/>
+        <w:autoSpaceDE/>
+        <w:autoSpaceDN/>
+      </w:pPr>
+      <w:r>
+        <w:br w:type="page"/>
+      </w:r>
+    </w:p>
     <w:p>
       <w:bookmarkStart w:id="0" w:name="_GoBack"/>
       <w:bookmarkEnd w:id="0"/>
+    </w:p>
+    <w:p>
+      <w:pPr>
+        <w:rPr>
+          <w:rFonts w:hint="eastAsia"/>
+        </w:rPr>
+      </w:pPr>
     </w:p>
     <w:sectPr>
       <w:pgSz w:w="11906" w:h="16838"/>
@@ -6131,7 +12952,7 @@
 </file>
 
 <file path=customXml/itemProps1.xml><?xml version="1.0" encoding="utf-8"?>
-<ds:datastoreItem xmlns:ds="http://schemas.openxmlformats.org/officeDocument/2006/customXml" ds:itemID="{67D8BB8C-043D-4991-84AC-FF5137471FDC}">
+<ds:datastoreItem xmlns:ds="http://schemas.openxmlformats.org/officeDocument/2006/customXml" ds:itemID="{39FD0EA2-3BB0-44CB-A7E9-0A2244ADC8BF}">
   <ds:schemaRefs>
     <ds:schemaRef ds:uri="http://schemas.openxmlformats.org/officeDocument/2006/bibliography"/>
   </ds:schemaRefs>

--- a/doc/Refactoring.docx
+++ b/doc/Refactoring.docx
@@ -1249,8 +1249,6 @@
       <w:r>
         <w:t xml:space="preserve"> 임시변수를 호출로 전환</w:t>
       </w:r>
-    </w:p>
-    <w:p>
       <w:r>
         <w:rPr>
           <w:rFonts w:hint="eastAsia"/>
@@ -1258,7 +1256,16 @@
         <w:t>해서</w:t>
       </w:r>
       <w:r>
-        <w:t xml:space="preserve"> 제거</w:t>
+        <w:t xml:space="preserve"> </w:t>
+      </w:r>
+      <w:r>
+        <w:rPr>
+          <w:rFonts w:hint="eastAsia"/>
+        </w:rPr>
+        <w:t xml:space="preserve">임시변수 </w:t>
+      </w:r>
+      <w:r>
+        <w:t>제거</w:t>
       </w:r>
     </w:p>
     <w:p>
@@ -1288,6 +1295,11 @@
       <w:proofErr w:type="spellEnd"/>
     </w:p>
     <w:p>
+      <w:pPr>
+        <w:rPr>
+          <w:rFonts w:hint="eastAsia"/>
+        </w:rPr>
+      </w:pPr>
       <w:r>
         <w:t xml:space="preserve">-메서드 객체로 </w:t>
       </w:r>
@@ -2534,15 +2546,15 @@
           <w:rFonts w:hint="eastAsia"/>
           <w:b/>
         </w:rPr>
+        <w:t>2) 메서드 내용 직접 삽입</w:t>
+      </w:r>
+    </w:p>
+    <w:p>
+      <w:r>
+        <w:rPr>
+          <w:rFonts w:hint="eastAsia"/>
+        </w:rPr>
         <w:lastRenderedPageBreak/>
-        <w:t>2) 메서드 내용 직접 삽입</w:t>
-      </w:r>
-    </w:p>
-    <w:p>
-      <w:r>
-        <w:rPr>
-          <w:rFonts w:hint="eastAsia"/>
-        </w:rPr>
         <w:t xml:space="preserve">메서드 기능이 너무 단순해서 </w:t>
       </w:r>
       <w:proofErr w:type="spellStart"/>
@@ -12172,9 +12184,511 @@
       </w:r>
     </w:p>
     <w:p>
+      <w:pPr>
+        <w:rPr>
+          <w:b/>
+        </w:rPr>
+      </w:pPr>
+      <w:r>
+        <w:rPr>
+          <w:rFonts w:hint="eastAsia"/>
+          <w:b/>
+        </w:rPr>
+        <w:lastRenderedPageBreak/>
+        <w:t>CHAPTER7 객체 간의 기능 이동</w:t>
+      </w:r>
+    </w:p>
+    <w:p>
+      <w:r>
+        <w:rPr>
+          <w:rFonts w:hint="eastAsia"/>
+        </w:rPr>
+        <w:t>-메서드 이동</w:t>
+      </w:r>
+      <w:r>
+        <w:rPr>
+          <w:rFonts w:hint="eastAsia"/>
+        </w:rPr>
+        <w:t xml:space="preserve"> (필드 이동 후 진행)</w:t>
+      </w:r>
+    </w:p>
+    <w:p>
+      <w:pPr>
+        <w:rPr>
+          <w:rFonts w:hint="eastAsia"/>
+        </w:rPr>
+      </w:pPr>
+      <w:r>
+        <w:rPr>
+          <w:rFonts w:hint="eastAsia"/>
+        </w:rPr>
+        <w:t>-필드 이동</w:t>
+      </w:r>
+    </w:p>
+    <w:p>
+      <w:r>
+        <w:rPr>
+          <w:rFonts w:hint="eastAsia"/>
+        </w:rPr>
+        <w:t xml:space="preserve">-클래스 </w:t>
+      </w:r>
+      <w:proofErr w:type="gramStart"/>
+      <w:r>
+        <w:rPr>
+          <w:rFonts w:hint="eastAsia"/>
+        </w:rPr>
+        <w:t xml:space="preserve">추출 </w:t>
+      </w:r>
+      <w:r>
+        <w:t>:</w:t>
+      </w:r>
+      <w:proofErr w:type="gramEnd"/>
+      <w:r>
+        <w:t xml:space="preserve"> </w:t>
+      </w:r>
+      <w:r>
+        <w:rPr>
+          <w:rFonts w:hint="eastAsia"/>
+        </w:rPr>
+        <w:t>클래스가 방대해질 때</w:t>
+      </w:r>
+    </w:p>
+    <w:p>
+      <w:r>
+        <w:rPr>
+          <w:rFonts w:hint="eastAsia"/>
+        </w:rPr>
+        <w:t xml:space="preserve">-클래스 직접 </w:t>
+      </w:r>
+      <w:proofErr w:type="gramStart"/>
+      <w:r>
+        <w:rPr>
+          <w:rFonts w:hint="eastAsia"/>
+        </w:rPr>
+        <w:t xml:space="preserve">삽입 </w:t>
+      </w:r>
+      <w:r>
+        <w:t>:</w:t>
+      </w:r>
+      <w:proofErr w:type="gramEnd"/>
+      <w:r>
+        <w:t xml:space="preserve"> </w:t>
+      </w:r>
+      <w:r>
+        <w:rPr>
+          <w:rFonts w:hint="eastAsia"/>
+        </w:rPr>
+        <w:t>클래스 추출로 클래스에 기능이 너무 적어질 때</w:t>
+      </w:r>
+    </w:p>
+    <w:p>
+      <w:r>
+        <w:rPr>
+          <w:rFonts w:hint="eastAsia"/>
+        </w:rPr>
+        <w:t xml:space="preserve">-대리 객체 </w:t>
+      </w:r>
+      <w:proofErr w:type="gramStart"/>
+      <w:r>
+        <w:rPr>
+          <w:rFonts w:hint="eastAsia"/>
+        </w:rPr>
+        <w:t xml:space="preserve">은폐 </w:t>
+      </w:r>
+      <w:r>
+        <w:t>:</w:t>
+      </w:r>
+      <w:proofErr w:type="gramEnd"/>
+      <w:r>
+        <w:t xml:space="preserve"> </w:t>
+      </w:r>
+      <w:r>
+        <w:rPr>
+          <w:rFonts w:hint="eastAsia"/>
+        </w:rPr>
+        <w:t xml:space="preserve">다른 클래스(대리 클래스)가 </w:t>
+      </w:r>
+      <w:proofErr w:type="spellStart"/>
+      <w:r>
+        <w:rPr>
+          <w:rFonts w:hint="eastAsia"/>
+        </w:rPr>
+        <w:t>사용중일</w:t>
+      </w:r>
+      <w:proofErr w:type="spellEnd"/>
+      <w:r>
+        <w:rPr>
+          <w:rFonts w:hint="eastAsia"/>
+        </w:rPr>
+        <w:t xml:space="preserve"> 때, 그 대리 클래스가 사용 중이라는 사실을 감추는 것이 좋다.</w:t>
+      </w:r>
+    </w:p>
+    <w:p>
+      <w:pPr>
+        <w:rPr>
+          <w:rFonts w:hint="eastAsia"/>
+        </w:rPr>
+      </w:pPr>
+      <w:r>
+        <w:rPr>
+          <w:rFonts w:hint="eastAsia"/>
+        </w:rPr>
+        <w:t xml:space="preserve">-과잉 중개 </w:t>
+      </w:r>
+      <w:proofErr w:type="spellStart"/>
+      <w:r>
+        <w:rPr>
+          <w:rFonts w:hint="eastAsia"/>
+        </w:rPr>
+        <w:t>메서드</w:t>
+      </w:r>
+      <w:proofErr w:type="spellEnd"/>
+      <w:r>
+        <w:rPr>
+          <w:rFonts w:hint="eastAsia"/>
+        </w:rPr>
+        <w:t xml:space="preserve"> </w:t>
+      </w:r>
+      <w:proofErr w:type="gramStart"/>
+      <w:r>
+        <w:rPr>
+          <w:rFonts w:hint="eastAsia"/>
+        </w:rPr>
+        <w:t xml:space="preserve">제거 </w:t>
+      </w:r>
+      <w:r>
+        <w:t>:</w:t>
+      </w:r>
+      <w:proofErr w:type="gramEnd"/>
+      <w:r>
+        <w:t xml:space="preserve"> </w:t>
+      </w:r>
+      <w:r>
+        <w:rPr>
+          <w:rFonts w:hint="eastAsia"/>
+        </w:rPr>
+        <w:t>대리 클래스 은폐 시,</w:t>
+      </w:r>
+      <w:r>
+        <w:t xml:space="preserve"> </w:t>
+      </w:r>
+      <w:r>
+        <w:rPr>
+          <w:rFonts w:hint="eastAsia"/>
+        </w:rPr>
+        <w:t>그 클래스를 소유한 클래스의 인터페이스가 계속 변경될 때도 있는데,</w:t>
+      </w:r>
+      <w:r>
+        <w:t xml:space="preserve"> </w:t>
+      </w:r>
+      <w:r>
+        <w:rPr>
+          <w:rFonts w:hint="eastAsia"/>
+        </w:rPr>
+        <w:t>이럴 때</w:t>
+      </w:r>
+    </w:p>
+    <w:p>
+      <w:r>
+        <w:t>-</w:t>
+      </w:r>
+      <w:r>
+        <w:rPr>
+          <w:rFonts w:hint="eastAsia"/>
+        </w:rPr>
+        <w:t xml:space="preserve">외래 클래스에 </w:t>
+      </w:r>
+      <w:proofErr w:type="spellStart"/>
+      <w:r>
+        <w:rPr>
+          <w:rFonts w:hint="eastAsia"/>
+        </w:rPr>
+        <w:t>메서드</w:t>
+      </w:r>
+      <w:proofErr w:type="spellEnd"/>
+      <w:r>
+        <w:rPr>
+          <w:rFonts w:hint="eastAsia"/>
+        </w:rPr>
+        <w:t xml:space="preserve"> 추가</w:t>
+      </w:r>
+      <w:r>
+        <w:rPr>
+          <w:rFonts w:hint="eastAsia"/>
+        </w:rPr>
+        <w:t>(특수케이스</w:t>
+      </w:r>
+      <w:proofErr w:type="gramStart"/>
+      <w:r>
+        <w:rPr>
+          <w:rFonts w:hint="eastAsia"/>
+        </w:rPr>
+        <w:t>)</w:t>
+      </w:r>
+      <w:r>
+        <w:t xml:space="preserve"> :</w:t>
+      </w:r>
+      <w:proofErr w:type="gramEnd"/>
+      <w:r>
+        <w:t xml:space="preserve"> </w:t>
+      </w:r>
+      <w:r>
+        <w:rPr>
+          <w:rFonts w:hint="eastAsia"/>
+        </w:rPr>
+        <w:t>클래스의 원본 코드에 접근할 수 없는 상황에서 이 수정 불가능한 클래스로 기능을 이동해야 할 때</w:t>
+      </w:r>
+      <w:r>
+        <w:rPr>
+          <w:rFonts w:hint="eastAsia"/>
+        </w:rPr>
+        <w:t xml:space="preserve"> (메서드가 </w:t>
+      </w:r>
+      <w:proofErr w:type="spellStart"/>
+      <w:r>
+        <w:rPr>
+          <w:rFonts w:hint="eastAsia"/>
+        </w:rPr>
+        <w:t>한두개</w:t>
+      </w:r>
+      <w:proofErr w:type="spellEnd"/>
+      <w:r>
+        <w:rPr>
+          <w:rFonts w:hint="eastAsia"/>
+        </w:rPr>
+        <w:t xml:space="preserve"> 뿐일 때)</w:t>
+      </w:r>
+    </w:p>
+    <w:p>
+      <w:r>
+        <w:rPr>
+          <w:rFonts w:hint="eastAsia"/>
+        </w:rPr>
+        <w:t>-국소적 상속확장 클래스 사용(특수케이스</w:t>
+      </w:r>
+      <w:proofErr w:type="gramStart"/>
+      <w:r>
+        <w:rPr>
+          <w:rFonts w:hint="eastAsia"/>
+        </w:rPr>
+        <w:t>)</w:t>
+      </w:r>
+      <w:r>
+        <w:t xml:space="preserve"> :</w:t>
+      </w:r>
+      <w:proofErr w:type="gramEnd"/>
+      <w:r>
+        <w:t xml:space="preserve"> (</w:t>
+      </w:r>
+      <w:r>
+        <w:rPr>
+          <w:rFonts w:hint="eastAsia"/>
+        </w:rPr>
+        <w:t>위와 동</w:t>
+      </w:r>
+      <w:r>
+        <w:rPr>
+          <w:rFonts w:hint="eastAsia"/>
+        </w:rPr>
+        <w:t xml:space="preserve">일하지만 </w:t>
+      </w:r>
+      <w:proofErr w:type="spellStart"/>
+      <w:r>
+        <w:rPr>
+          <w:rFonts w:hint="eastAsia"/>
+        </w:rPr>
+        <w:t>메서드가</w:t>
+      </w:r>
+      <w:proofErr w:type="spellEnd"/>
+      <w:r>
+        <w:rPr>
+          <w:rFonts w:hint="eastAsia"/>
+        </w:rPr>
+        <w:t xml:space="preserve"> 세 개 이상일 때</w:t>
+      </w:r>
+      <w:r>
+        <w:rPr>
+          <w:rFonts w:hint="eastAsia"/>
+        </w:rPr>
+        <w:t>)</w:t>
+      </w:r>
+    </w:p>
+    <w:p>
+      <w:pPr>
+        <w:rPr>
+          <w:rFonts w:hint="eastAsia"/>
+        </w:rPr>
+      </w:pPr>
+    </w:p>
+    <w:p>
+      <w:pPr>
+        <w:rPr>
+          <w:rFonts w:hint="eastAsia"/>
+          <w:b/>
+        </w:rPr>
+      </w:pPr>
+      <w:r>
+        <w:rPr>
+          <w:rFonts w:hint="eastAsia"/>
+          <w:b/>
+        </w:rPr>
+        <w:t xml:space="preserve">1) </w:t>
+      </w:r>
+      <w:proofErr w:type="spellStart"/>
+      <w:r>
+        <w:rPr>
+          <w:rFonts w:hint="eastAsia"/>
+          <w:b/>
+        </w:rPr>
+        <w:t>메서드</w:t>
+      </w:r>
+      <w:proofErr w:type="spellEnd"/>
+      <w:r>
+        <w:rPr>
+          <w:rFonts w:hint="eastAsia"/>
+          <w:b/>
+        </w:rPr>
+        <w:t xml:space="preserve"> 이동</w:t>
+      </w:r>
+    </w:p>
+    <w:p>
+      <w:proofErr w:type="spellStart"/>
+      <w:r>
+        <w:rPr>
+          <w:rFonts w:hint="eastAsia"/>
+        </w:rPr>
+        <w:t>메서드가</w:t>
+      </w:r>
+      <w:proofErr w:type="spellEnd"/>
+      <w:r>
+        <w:rPr>
+          <w:rFonts w:hint="eastAsia"/>
+        </w:rPr>
+        <w:t xml:space="preserve"> 자신이 속한 클래스보다 다른 클래스의 기능을 더 많이 이용할 땐</w:t>
+      </w:r>
+    </w:p>
+    <w:p>
+      <w:r>
+        <w:rPr>
+          <w:rFonts w:hint="eastAsia"/>
+        </w:rPr>
+        <w:t xml:space="preserve">그 </w:t>
+      </w:r>
+      <w:proofErr w:type="spellStart"/>
+      <w:r>
+        <w:rPr>
+          <w:rFonts w:hint="eastAsia"/>
+        </w:rPr>
+        <w:t>메서드가</w:t>
+      </w:r>
+      <w:proofErr w:type="spellEnd"/>
+      <w:r>
+        <w:rPr>
+          <w:rFonts w:hint="eastAsia"/>
+        </w:rPr>
+        <w:t xml:space="preserve"> 제일 많이 이용하는 클래스 안에서 비슷한 내용의 새 </w:t>
+      </w:r>
+      <w:proofErr w:type="spellStart"/>
+      <w:r>
+        <w:rPr>
+          <w:rFonts w:hint="eastAsia"/>
+        </w:rPr>
+        <w:t>메서드를</w:t>
+      </w:r>
+      <w:proofErr w:type="spellEnd"/>
+      <w:r>
+        <w:rPr>
+          <w:rFonts w:hint="eastAsia"/>
+        </w:rPr>
+        <w:t xml:space="preserve"> 작성하자.</w:t>
+      </w:r>
+    </w:p>
+    <w:p>
+      <w:r>
+        <w:rPr>
+          <w:rFonts w:hint="eastAsia"/>
+        </w:rPr>
+        <w:t xml:space="preserve">기존 </w:t>
+      </w:r>
+      <w:proofErr w:type="spellStart"/>
+      <w:r>
+        <w:rPr>
+          <w:rFonts w:hint="eastAsia"/>
+        </w:rPr>
+        <w:t>메서드는</w:t>
+      </w:r>
+      <w:proofErr w:type="spellEnd"/>
+      <w:r>
+        <w:rPr>
+          <w:rFonts w:hint="eastAsia"/>
+        </w:rPr>
+        <w:t xml:space="preserve"> 간단한 대리 </w:t>
+      </w:r>
+      <w:proofErr w:type="spellStart"/>
+      <w:r>
+        <w:rPr>
+          <w:rFonts w:hint="eastAsia"/>
+        </w:rPr>
+        <w:t>메서드로</w:t>
+      </w:r>
+      <w:proofErr w:type="spellEnd"/>
+      <w:r>
+        <w:rPr>
+          <w:rFonts w:hint="eastAsia"/>
+        </w:rPr>
+        <w:t xml:space="preserve"> 전환하든지 아예 삭제하자.</w:t>
+      </w:r>
+    </w:p>
+    <w:p>
+      <w:pPr>
+        <w:rPr>
+          <w:rFonts w:hint="eastAsia"/>
+        </w:rPr>
+      </w:pPr>
+    </w:p>
+    <w:p>
+      <w:pPr>
+        <w:rPr>
+          <w:b/>
+        </w:rPr>
+      </w:pPr>
+      <w:r>
+        <w:rPr>
+          <w:rFonts w:hint="eastAsia"/>
+          <w:b/>
+        </w:rPr>
+        <w:t>2) 필드 이동</w:t>
+      </w:r>
+    </w:p>
+    <w:p>
+      <w:pPr>
+        <w:rPr>
+          <w:rFonts w:hint="eastAsia"/>
+        </w:rPr>
+      </w:pPr>
+      <w:r>
+        <w:rPr>
+          <w:rFonts w:hint="eastAsia"/>
+        </w:rPr>
+        <w:t>어떤 필드가 자신이 속한 클래스보다 다른 클래스에서 더 많이 사용될 때는</w:t>
+      </w:r>
+    </w:p>
+    <w:p>
+      <w:pPr>
+        <w:rPr>
+          <w:rFonts w:hint="eastAsia"/>
+        </w:rPr>
+      </w:pPr>
+      <w:r>
+        <w:rPr>
+          <w:rFonts w:hint="eastAsia"/>
+        </w:rPr>
+        <w:t>대상 클래스 안에 새 필드를 선언하고 그 필드 참조 부분을 전부 새 필드 참조로 수정하자.</w:t>
+      </w:r>
       <w:bookmarkStart w:id="0" w:name="_GoBack"/>
       <w:bookmarkEnd w:id="0"/>
     </w:p>
+    <w:p/>
     <w:p>
       <w:pPr>
         <w:rPr>
@@ -12952,7 +13466,7 @@
 </file>
 
 <file path=customXml/itemProps1.xml><?xml version="1.0" encoding="utf-8"?>
-<ds:datastoreItem xmlns:ds="http://schemas.openxmlformats.org/officeDocument/2006/customXml" ds:itemID="{39FD0EA2-3BB0-44CB-A7E9-0A2244ADC8BF}">
+<ds:datastoreItem xmlns:ds="http://schemas.openxmlformats.org/officeDocument/2006/customXml" ds:itemID="{C6CEB4C8-D3F5-4E3C-9CE5-CE0ABD031C68}">
   <ds:schemaRefs>
     <ds:schemaRef ds:uri="http://schemas.openxmlformats.org/officeDocument/2006/bibliography"/>
   </ds:schemaRefs>

--- a/doc/Refactoring.docx
+++ b/doc/Refactoring.docx
@@ -294,7 +294,7 @@
             <v:path o:extrusionok="f" gradientshapeok="t" o:connecttype="rect"/>
             <o:lock v:ext="edit" aspectratio="t"/>
           </v:shapetype>
-          <v:shape id="_x0000_i1025" type="#_x0000_t75" style="width:451pt;height:601.15pt">
+          <v:shape id="_x0000_i1025" type="#_x0000_t75" style="width:450.8pt;height:601.05pt">
             <v:imagedata r:id="rId5" o:title="KakaoTalk_20180827_230957046"/>
           </v:shape>
         </w:pict>
@@ -1295,11 +1295,6 @@
       <w:proofErr w:type="spellEnd"/>
     </w:p>
     <w:p>
-      <w:pPr>
-        <w:rPr>
-          <w:rFonts w:hint="eastAsia"/>
-        </w:rPr>
-      </w:pPr>
       <w:r>
         <w:t xml:space="preserve">-메서드 객체로 </w:t>
       </w:r>
@@ -5409,17 +5404,10 @@
         <w:t>수식의 결과나 수식의 일부분을 용도에 부합하는 직관적 이름의 임시변수에 대입하자.</w:t>
       </w:r>
     </w:p>
+    <w:p/>
     <w:p>
       <w:pPr>
         <w:rPr>
-          <w:rFonts w:hint="eastAsia"/>
-        </w:rPr>
-      </w:pPr>
-    </w:p>
-    <w:p>
-      <w:pPr>
-        <w:rPr>
-          <w:rFonts w:hint="eastAsia"/>
           <w:i/>
         </w:rPr>
       </w:pPr>
@@ -7083,16 +7071,10 @@
         <w:t>}</w:t>
       </w:r>
     </w:p>
-    <w:p>
-      <w:pPr>
-        <w:rPr>
-          <w:rFonts w:hint="eastAsia"/>
-        </w:rPr>
-      </w:pPr>
-    </w:p>
     <w:p/>
     <w:p/>
     <w:p/>
+    <w:p/>
     <w:p>
       <w:pPr>
         <w:rPr>
@@ -7116,11 +7098,6 @@
       </w:r>
     </w:p>
     <w:p>
-      <w:pPr>
-        <w:rPr>
-          <w:rFonts w:hint="eastAsia"/>
-        </w:rPr>
-      </w:pPr>
       <w:r>
         <w:rPr>
           <w:rFonts w:hint="eastAsia"/>
@@ -8128,23 +8105,17 @@
       </w:r>
     </w:p>
     <w:p>
+      <w:r>
+        <w:rPr>
+          <w:rFonts w:hint="eastAsia"/>
+        </w:rPr>
+        <w:t>매개변수로 값을 대입하는 코드가 있을 땐 매개변수 대신 임시변수를 사용하게 수정하자.</w:t>
+      </w:r>
+    </w:p>
+    <w:p/>
+    <w:p>
       <w:pPr>
         <w:rPr>
-          <w:rFonts w:hint="eastAsia"/>
-        </w:rPr>
-      </w:pPr>
-      <w:r>
-        <w:rPr>
-          <w:rFonts w:hint="eastAsia"/>
-        </w:rPr>
-        <w:t>매개변수로 값을 대입하는 코드가 있을 땐 매개변수 대신 임시변수를 사용하게 수정하자.</w:t>
-      </w:r>
-    </w:p>
-    <w:p/>
-    <w:p>
-      <w:pPr>
-        <w:rPr>
-          <w:rFonts w:hint="eastAsia"/>
           <w:i/>
         </w:rPr>
       </w:pPr>
@@ -8618,13 +8589,7 @@
     </w:p>
     <w:p/>
     <w:p/>
-    <w:p>
-      <w:pPr>
-        <w:rPr>
-          <w:rFonts w:hint="eastAsia"/>
-        </w:rPr>
-      </w:pPr>
-    </w:p>
+    <w:p/>
     <w:p>
       <w:pPr>
         <w:rPr>
@@ -9094,155 +9059,156 @@
         <w:t>}</w:t>
       </w:r>
     </w:p>
+    <w:p/>
     <w:p>
       <w:pPr>
         <w:rPr>
-          <w:rFonts w:hint="eastAsia"/>
+          <w:b/>
         </w:rPr>
       </w:pPr>
+      <w:r>
+        <w:rPr>
+          <w:rFonts w:hint="eastAsia"/>
+          <w:b/>
+        </w:rPr>
+        <w:t xml:space="preserve">8) </w:t>
+      </w:r>
+      <w:r>
+        <w:rPr>
+          <w:rFonts w:hint="eastAsia"/>
+          <w:b/>
+        </w:rPr>
+        <w:t xml:space="preserve">메서드를 </w:t>
+      </w:r>
+      <w:proofErr w:type="spellStart"/>
+      <w:r>
+        <w:rPr>
+          <w:rFonts w:hint="eastAsia"/>
+          <w:b/>
+        </w:rPr>
+        <w:t>메서드</w:t>
+      </w:r>
+      <w:proofErr w:type="spellEnd"/>
+      <w:r>
+        <w:rPr>
+          <w:rFonts w:hint="eastAsia"/>
+          <w:b/>
+        </w:rPr>
+        <w:t xml:space="preserve"> 객체로 전환</w:t>
+      </w:r>
+    </w:p>
+    <w:p>
+      <w:r>
+        <w:rPr>
+          <w:rFonts w:hint="eastAsia"/>
+        </w:rPr>
+        <w:t xml:space="preserve">지역변수 때문에 </w:t>
+      </w:r>
+      <w:proofErr w:type="spellStart"/>
+      <w:r>
+        <w:rPr>
+          <w:rFonts w:hint="eastAsia"/>
+        </w:rPr>
+        <w:t>메서드</w:t>
+      </w:r>
+      <w:proofErr w:type="spellEnd"/>
+      <w:r>
+        <w:rPr>
+          <w:rFonts w:hint="eastAsia"/>
+        </w:rPr>
+        <w:t xml:space="preserve"> 추출을 적용할 수 없는 긴 </w:t>
+      </w:r>
+      <w:proofErr w:type="spellStart"/>
+      <w:r>
+        <w:rPr>
+          <w:rFonts w:hint="eastAsia"/>
+        </w:rPr>
+        <w:t>메서드가</w:t>
+      </w:r>
+      <w:proofErr w:type="spellEnd"/>
+      <w:r>
+        <w:rPr>
+          <w:rFonts w:hint="eastAsia"/>
+        </w:rPr>
+        <w:t xml:space="preserve"> 있을 때</w:t>
+      </w:r>
+    </w:p>
+    <w:p>
+      <w:r>
+        <w:rPr>
+          <w:rFonts w:hint="eastAsia"/>
+        </w:rPr>
+        <w:t xml:space="preserve">그 </w:t>
+      </w:r>
+      <w:proofErr w:type="spellStart"/>
+      <w:r>
+        <w:rPr>
+          <w:rFonts w:hint="eastAsia"/>
+        </w:rPr>
+        <w:t>메서드</w:t>
+      </w:r>
+      <w:proofErr w:type="spellEnd"/>
+      <w:r>
+        <w:rPr>
+          <w:rFonts w:hint="eastAsia"/>
+        </w:rPr>
+        <w:t xml:space="preserve"> 자체를 객체로 전환해서 모든 지역변수를 객체의 필드로 만들자.</w:t>
+      </w:r>
+    </w:p>
+    <w:p>
+      <w:proofErr w:type="spellStart"/>
+      <w:r>
+        <w:rPr>
+          <w:rFonts w:hint="eastAsia"/>
+        </w:rPr>
+        <w:t>그런다음</w:t>
+      </w:r>
+      <w:proofErr w:type="spellEnd"/>
+      <w:r>
+        <w:rPr>
+          <w:rFonts w:hint="eastAsia"/>
+        </w:rPr>
+        <w:t xml:space="preserve"> 그 </w:t>
+      </w:r>
+      <w:proofErr w:type="spellStart"/>
+      <w:r>
+        <w:rPr>
+          <w:rFonts w:hint="eastAsia"/>
+        </w:rPr>
+        <w:t>메서드를</w:t>
+      </w:r>
+      <w:proofErr w:type="spellEnd"/>
+      <w:r>
+        <w:rPr>
+          <w:rFonts w:hint="eastAsia"/>
+        </w:rPr>
+        <w:t xml:space="preserve"> 객체 안의 여러 </w:t>
+      </w:r>
+      <w:proofErr w:type="spellStart"/>
+      <w:r>
+        <w:rPr>
+          <w:rFonts w:hint="eastAsia"/>
+        </w:rPr>
+        <w:t>메서드로</w:t>
+      </w:r>
+      <w:proofErr w:type="spellEnd"/>
+      <w:r>
+        <w:rPr>
+          <w:rFonts w:hint="eastAsia"/>
+        </w:rPr>
+        <w:t xml:space="preserve"> 쪼개면 된다.</w:t>
+      </w:r>
     </w:p>
     <w:p>
       <w:pPr>
         <w:rPr>
-          <w:b/>
+          <w:i/>
         </w:rPr>
       </w:pPr>
-      <w:r>
-        <w:rPr>
-          <w:rFonts w:hint="eastAsia"/>
-          <w:b/>
-        </w:rPr>
-        <w:t xml:space="preserve">8) </w:t>
-      </w:r>
-      <w:r>
-        <w:rPr>
-          <w:rFonts w:hint="eastAsia"/>
-          <w:b/>
-        </w:rPr>
-        <w:t xml:space="preserve">메서드를 </w:t>
-      </w:r>
-      <w:proofErr w:type="spellStart"/>
-      <w:r>
-        <w:rPr>
-          <w:rFonts w:hint="eastAsia"/>
-          <w:b/>
-        </w:rPr>
-        <w:t>메서드</w:t>
-      </w:r>
-      <w:proofErr w:type="spellEnd"/>
-      <w:r>
-        <w:rPr>
-          <w:rFonts w:hint="eastAsia"/>
-          <w:b/>
-        </w:rPr>
-        <w:t xml:space="preserve"> 객체로 전환</w:t>
-      </w:r>
-    </w:p>
-    <w:p>
-      <w:r>
-        <w:rPr>
-          <w:rFonts w:hint="eastAsia"/>
-        </w:rPr>
-        <w:t xml:space="preserve">지역변수 때문에 </w:t>
-      </w:r>
-      <w:proofErr w:type="spellStart"/>
-      <w:r>
-        <w:rPr>
-          <w:rFonts w:hint="eastAsia"/>
-        </w:rPr>
-        <w:t>메서드</w:t>
-      </w:r>
-      <w:proofErr w:type="spellEnd"/>
-      <w:r>
-        <w:rPr>
-          <w:rFonts w:hint="eastAsia"/>
-        </w:rPr>
-        <w:t xml:space="preserve"> 추출을 적용할 수 없는 긴 </w:t>
-      </w:r>
-      <w:proofErr w:type="spellStart"/>
-      <w:r>
-        <w:rPr>
-          <w:rFonts w:hint="eastAsia"/>
-        </w:rPr>
-        <w:t>메서드가</w:t>
-      </w:r>
-      <w:proofErr w:type="spellEnd"/>
-      <w:r>
-        <w:rPr>
-          <w:rFonts w:hint="eastAsia"/>
-        </w:rPr>
-        <w:t xml:space="preserve"> 있을 때</w:t>
-      </w:r>
-    </w:p>
-    <w:p>
-      <w:r>
-        <w:rPr>
-          <w:rFonts w:hint="eastAsia"/>
-        </w:rPr>
-        <w:t xml:space="preserve">그 </w:t>
-      </w:r>
-      <w:proofErr w:type="spellStart"/>
-      <w:r>
-        <w:rPr>
-          <w:rFonts w:hint="eastAsia"/>
-        </w:rPr>
-        <w:t>메서드</w:t>
-      </w:r>
-      <w:proofErr w:type="spellEnd"/>
-      <w:r>
-        <w:rPr>
-          <w:rFonts w:hint="eastAsia"/>
-        </w:rPr>
-        <w:t xml:space="preserve"> 자체를 객체로 전환해서 모든 지역변수를 객체의 필드로 만들자.</w:t>
-      </w:r>
-    </w:p>
-    <w:p>
-      <w:r>
-        <w:rPr>
-          <w:rFonts w:hint="eastAsia"/>
-        </w:rPr>
-        <w:t xml:space="preserve">그런다음 그 </w:t>
-      </w:r>
-      <w:proofErr w:type="spellStart"/>
-      <w:r>
-        <w:rPr>
-          <w:rFonts w:hint="eastAsia"/>
-        </w:rPr>
-        <w:t>메서드를</w:t>
-      </w:r>
-      <w:proofErr w:type="spellEnd"/>
-      <w:r>
-        <w:rPr>
-          <w:rFonts w:hint="eastAsia"/>
-        </w:rPr>
-        <w:t xml:space="preserve"> 객체 안의 여러 </w:t>
-      </w:r>
-      <w:proofErr w:type="spellStart"/>
-      <w:r>
-        <w:rPr>
-          <w:rFonts w:hint="eastAsia"/>
-        </w:rPr>
-        <w:t>메서드로</w:t>
-      </w:r>
-      <w:proofErr w:type="spellEnd"/>
-      <w:r>
-        <w:rPr>
-          <w:rFonts w:hint="eastAsia"/>
-        </w:rPr>
-        <w:t xml:space="preserve"> 쪼개면 된다.</w:t>
-      </w:r>
     </w:p>
     <w:p>
       <w:pPr>
         <w:rPr>
-          <w:i/>
-        </w:rPr>
-      </w:pPr>
-    </w:p>
-    <w:p>
-      <w:pPr>
-        <w:rPr>
-          <w:rFonts w:hint="eastAsia"/>
           <w:i/>
         </w:rPr>
       </w:pPr>
@@ -10714,13 +10680,7 @@
         <w:t>}</w:t>
       </w:r>
     </w:p>
-    <w:p>
-      <w:pPr>
-        <w:rPr>
-          <w:rFonts w:hint="eastAsia"/>
-        </w:rPr>
-      </w:pPr>
-    </w:p>
+    <w:p/>
     <w:p>
       <w:pPr>
         <w:rPr>
@@ -11532,13 +11492,7 @@
         <w:t>}</w:t>
       </w:r>
     </w:p>
-    <w:p>
-      <w:pPr>
-        <w:rPr>
-          <w:rFonts w:hint="eastAsia"/>
-        </w:rPr>
-      </w:pPr>
-    </w:p>
+    <w:p/>
     <w:p>
       <w:pPr>
         <w:rPr>
@@ -12213,31 +12167,947 @@
       </w:r>
     </w:p>
     <w:p>
+      <w:r>
+        <w:rPr>
+          <w:rFonts w:hint="eastAsia"/>
+        </w:rPr>
+        <w:t>-필드 이동</w:t>
+      </w:r>
+    </w:p>
+    <w:p>
+      <w:r>
+        <w:rPr>
+          <w:rFonts w:hint="eastAsia"/>
+        </w:rPr>
+        <w:t xml:space="preserve">-클래스 </w:t>
+      </w:r>
+      <w:proofErr w:type="gramStart"/>
+      <w:r>
+        <w:rPr>
+          <w:rFonts w:hint="eastAsia"/>
+        </w:rPr>
+        <w:t xml:space="preserve">추출 </w:t>
+      </w:r>
+      <w:r>
+        <w:t>:</w:t>
+      </w:r>
+      <w:proofErr w:type="gramEnd"/>
+      <w:r>
+        <w:t xml:space="preserve"> </w:t>
+      </w:r>
+      <w:r>
+        <w:rPr>
+          <w:rFonts w:hint="eastAsia"/>
+        </w:rPr>
+        <w:t>클래스가 방대해질 때</w:t>
+      </w:r>
+    </w:p>
+    <w:p>
+      <w:r>
+        <w:rPr>
+          <w:rFonts w:hint="eastAsia"/>
+        </w:rPr>
+        <w:t xml:space="preserve">-클래스 직접 </w:t>
+      </w:r>
+      <w:proofErr w:type="gramStart"/>
+      <w:r>
+        <w:rPr>
+          <w:rFonts w:hint="eastAsia"/>
+        </w:rPr>
+        <w:t xml:space="preserve">삽입 </w:t>
+      </w:r>
+      <w:r>
+        <w:t>:</w:t>
+      </w:r>
+      <w:proofErr w:type="gramEnd"/>
+      <w:r>
+        <w:t xml:space="preserve"> </w:t>
+      </w:r>
+      <w:r>
+        <w:rPr>
+          <w:rFonts w:hint="eastAsia"/>
+        </w:rPr>
+        <w:t>클래스 추출로 클래스에 기능이 너무 적어질 때</w:t>
+      </w:r>
+    </w:p>
+    <w:p>
+      <w:r>
+        <w:rPr>
+          <w:rFonts w:hint="eastAsia"/>
+        </w:rPr>
+        <w:t xml:space="preserve">-대리 객체 </w:t>
+      </w:r>
+      <w:proofErr w:type="gramStart"/>
+      <w:r>
+        <w:rPr>
+          <w:rFonts w:hint="eastAsia"/>
+        </w:rPr>
+        <w:t xml:space="preserve">은폐 </w:t>
+      </w:r>
+      <w:r>
+        <w:t>:</w:t>
+      </w:r>
+      <w:proofErr w:type="gramEnd"/>
+      <w:r>
+        <w:t xml:space="preserve"> </w:t>
+      </w:r>
+      <w:r>
+        <w:rPr>
+          <w:rFonts w:hint="eastAsia"/>
+        </w:rPr>
+        <w:t xml:space="preserve">다른 클래스(대리 클래스)가 </w:t>
+      </w:r>
+      <w:proofErr w:type="spellStart"/>
+      <w:r>
+        <w:rPr>
+          <w:rFonts w:hint="eastAsia"/>
+        </w:rPr>
+        <w:t>사용중일</w:t>
+      </w:r>
+      <w:proofErr w:type="spellEnd"/>
+      <w:r>
+        <w:rPr>
+          <w:rFonts w:hint="eastAsia"/>
+        </w:rPr>
+        <w:t xml:space="preserve"> 때, 그 대리 클래스가 사용 중이라는 사실을 감추는 것이 좋다.</w:t>
+      </w:r>
+    </w:p>
+    <w:p>
+      <w:r>
+        <w:rPr>
+          <w:rFonts w:hint="eastAsia"/>
+        </w:rPr>
+        <w:t xml:space="preserve">-과잉 중개 </w:t>
+      </w:r>
+      <w:proofErr w:type="spellStart"/>
+      <w:r>
+        <w:rPr>
+          <w:rFonts w:hint="eastAsia"/>
+        </w:rPr>
+        <w:t>메서드</w:t>
+      </w:r>
+      <w:proofErr w:type="spellEnd"/>
+      <w:r>
+        <w:rPr>
+          <w:rFonts w:hint="eastAsia"/>
+        </w:rPr>
+        <w:t xml:space="preserve"> </w:t>
+      </w:r>
+      <w:proofErr w:type="gramStart"/>
+      <w:r>
+        <w:rPr>
+          <w:rFonts w:hint="eastAsia"/>
+        </w:rPr>
+        <w:t xml:space="preserve">제거 </w:t>
+      </w:r>
+      <w:r>
+        <w:t>:</w:t>
+      </w:r>
+      <w:proofErr w:type="gramEnd"/>
+      <w:r>
+        <w:t xml:space="preserve"> </w:t>
+      </w:r>
+      <w:r>
+        <w:rPr>
+          <w:rFonts w:hint="eastAsia"/>
+        </w:rPr>
+        <w:t>대리 클래스 은폐 시,</w:t>
+      </w:r>
+      <w:r>
+        <w:t xml:space="preserve"> </w:t>
+      </w:r>
+      <w:r>
+        <w:rPr>
+          <w:rFonts w:hint="eastAsia"/>
+        </w:rPr>
+        <w:t>그 클래스를 소유한 클래스의 인터페이스가 계속 변경될 때도 있는데,</w:t>
+      </w:r>
+      <w:r>
+        <w:t xml:space="preserve"> </w:t>
+      </w:r>
+      <w:r>
+        <w:rPr>
+          <w:rFonts w:hint="eastAsia"/>
+        </w:rPr>
+        <w:t>이럴 때</w:t>
+      </w:r>
+    </w:p>
+    <w:p>
+      <w:r>
+        <w:t>-</w:t>
+      </w:r>
+      <w:r>
+        <w:rPr>
+          <w:rFonts w:hint="eastAsia"/>
+        </w:rPr>
+        <w:t xml:space="preserve">외래 클래스에 </w:t>
+      </w:r>
+      <w:proofErr w:type="spellStart"/>
+      <w:r>
+        <w:rPr>
+          <w:rFonts w:hint="eastAsia"/>
+        </w:rPr>
+        <w:t>메서드</w:t>
+      </w:r>
+      <w:proofErr w:type="spellEnd"/>
+      <w:r>
+        <w:rPr>
+          <w:rFonts w:hint="eastAsia"/>
+        </w:rPr>
+        <w:t xml:space="preserve"> 추가(특수케이스</w:t>
+      </w:r>
+      <w:proofErr w:type="gramStart"/>
+      <w:r>
+        <w:rPr>
+          <w:rFonts w:hint="eastAsia"/>
+        </w:rPr>
+        <w:t>)</w:t>
+      </w:r>
+      <w:r>
+        <w:t xml:space="preserve"> :</w:t>
+      </w:r>
+      <w:proofErr w:type="gramEnd"/>
+      <w:r>
+        <w:t xml:space="preserve"> </w:t>
+      </w:r>
+      <w:r>
+        <w:rPr>
+          <w:rFonts w:hint="eastAsia"/>
+        </w:rPr>
+        <w:t>클래스의 원본 코드에 접근할 수 없는 상황에서 이 수정 불가능한 클래스로 기능을 이동해야 할 때</w:t>
+      </w:r>
+      <w:r>
+        <w:rPr>
+          <w:rFonts w:hint="eastAsia"/>
+        </w:rPr>
+        <w:t xml:space="preserve"> (</w:t>
+      </w:r>
+      <w:proofErr w:type="spellStart"/>
+      <w:r>
+        <w:rPr>
+          <w:rFonts w:hint="eastAsia"/>
+        </w:rPr>
+        <w:t>메서드가</w:t>
+      </w:r>
+      <w:proofErr w:type="spellEnd"/>
+      <w:r>
+        <w:rPr>
+          <w:rFonts w:hint="eastAsia"/>
+        </w:rPr>
+        <w:t xml:space="preserve"> </w:t>
+      </w:r>
+      <w:proofErr w:type="spellStart"/>
+      <w:r>
+        <w:rPr>
+          <w:rFonts w:hint="eastAsia"/>
+        </w:rPr>
+        <w:t>한두개</w:t>
+      </w:r>
+      <w:proofErr w:type="spellEnd"/>
+      <w:r>
+        <w:rPr>
+          <w:rFonts w:hint="eastAsia"/>
+        </w:rPr>
+        <w:t xml:space="preserve"> 뿐일 때)</w:t>
+      </w:r>
+    </w:p>
+    <w:p>
+      <w:r>
+        <w:rPr>
+          <w:rFonts w:hint="eastAsia"/>
+        </w:rPr>
+        <w:t>-국소적 상속확장 클래스 사용(특수케이스</w:t>
+      </w:r>
+      <w:proofErr w:type="gramStart"/>
+      <w:r>
+        <w:rPr>
+          <w:rFonts w:hint="eastAsia"/>
+        </w:rPr>
+        <w:t>)</w:t>
+      </w:r>
+      <w:r>
+        <w:t xml:space="preserve"> :</w:t>
+      </w:r>
+      <w:proofErr w:type="gramEnd"/>
+      <w:r>
+        <w:t xml:space="preserve"> (</w:t>
+      </w:r>
+      <w:r>
+        <w:rPr>
+          <w:rFonts w:hint="eastAsia"/>
+        </w:rPr>
+        <w:t>위와 동</w:t>
+      </w:r>
+      <w:r>
+        <w:rPr>
+          <w:rFonts w:hint="eastAsia"/>
+        </w:rPr>
+        <w:t xml:space="preserve">일하지만 </w:t>
+      </w:r>
+      <w:proofErr w:type="spellStart"/>
+      <w:r>
+        <w:rPr>
+          <w:rFonts w:hint="eastAsia"/>
+        </w:rPr>
+        <w:t>메서드가</w:t>
+      </w:r>
+      <w:proofErr w:type="spellEnd"/>
+      <w:r>
+        <w:rPr>
+          <w:rFonts w:hint="eastAsia"/>
+        </w:rPr>
+        <w:t xml:space="preserve"> 세 개 이상일 때</w:t>
+      </w:r>
+      <w:r>
+        <w:rPr>
+          <w:rFonts w:hint="eastAsia"/>
+        </w:rPr>
+        <w:t>)</w:t>
+      </w:r>
+    </w:p>
+    <w:p/>
+    <w:p>
       <w:pPr>
         <w:rPr>
-          <w:rFonts w:hint="eastAsia"/>
+          <w:b/>
         </w:rPr>
       </w:pPr>
       <w:r>
         <w:rPr>
           <w:rFonts w:hint="eastAsia"/>
-        </w:rPr>
-        <w:t>-필드 이동</w:t>
-      </w:r>
-    </w:p>
-    <w:p>
-      <w:r>
-        <w:rPr>
-          <w:rFonts w:hint="eastAsia"/>
-        </w:rPr>
-        <w:t xml:space="preserve">-클래스 </w:t>
+          <w:b/>
+        </w:rPr>
+        <w:t>1) 메서드 이동</w:t>
+      </w:r>
+    </w:p>
+    <w:p>
+      <w:proofErr w:type="spellStart"/>
+      <w:r>
+        <w:rPr>
+          <w:rFonts w:hint="eastAsia"/>
+        </w:rPr>
+        <w:t>메서드가</w:t>
+      </w:r>
+      <w:proofErr w:type="spellEnd"/>
+      <w:r>
+        <w:rPr>
+          <w:rFonts w:hint="eastAsia"/>
+        </w:rPr>
+        <w:t xml:space="preserve"> 자신이 속한 클래스보다 다른 클래스의 기능을 더 많이 이용할 땐</w:t>
+      </w:r>
+    </w:p>
+    <w:p>
+      <w:r>
+        <w:rPr>
+          <w:rFonts w:hint="eastAsia"/>
+        </w:rPr>
+        <w:t xml:space="preserve">그 </w:t>
+      </w:r>
+      <w:proofErr w:type="spellStart"/>
+      <w:r>
+        <w:rPr>
+          <w:rFonts w:hint="eastAsia"/>
+        </w:rPr>
+        <w:t>메서드가</w:t>
+      </w:r>
+      <w:proofErr w:type="spellEnd"/>
+      <w:r>
+        <w:rPr>
+          <w:rFonts w:hint="eastAsia"/>
+        </w:rPr>
+        <w:t xml:space="preserve"> 제일 많이 이용하는 클래스 안에서 비슷한 내용의 새 </w:t>
+      </w:r>
+      <w:proofErr w:type="spellStart"/>
+      <w:r>
+        <w:rPr>
+          <w:rFonts w:hint="eastAsia"/>
+        </w:rPr>
+        <w:t>메서드를</w:t>
+      </w:r>
+      <w:proofErr w:type="spellEnd"/>
+      <w:r>
+        <w:rPr>
+          <w:rFonts w:hint="eastAsia"/>
+        </w:rPr>
+        <w:t xml:space="preserve"> 작성하자.</w:t>
+      </w:r>
+    </w:p>
+    <w:p>
+      <w:r>
+        <w:rPr>
+          <w:rFonts w:hint="eastAsia"/>
+        </w:rPr>
+        <w:t xml:space="preserve">기존 </w:t>
+      </w:r>
+      <w:proofErr w:type="spellStart"/>
+      <w:r>
+        <w:rPr>
+          <w:rFonts w:hint="eastAsia"/>
+        </w:rPr>
+        <w:t>메서드는</w:t>
+      </w:r>
+      <w:proofErr w:type="spellEnd"/>
+      <w:r>
+        <w:rPr>
+          <w:rFonts w:hint="eastAsia"/>
+        </w:rPr>
+        <w:t xml:space="preserve"> 간단한 대리 </w:t>
+      </w:r>
+      <w:proofErr w:type="spellStart"/>
+      <w:r>
+        <w:rPr>
+          <w:rFonts w:hint="eastAsia"/>
+        </w:rPr>
+        <w:t>메서드로</w:t>
+      </w:r>
+      <w:proofErr w:type="spellEnd"/>
+      <w:r>
+        <w:rPr>
+          <w:rFonts w:hint="eastAsia"/>
+        </w:rPr>
+        <w:t xml:space="preserve"> 전환하든지 아예 삭제하자.</w:t>
+      </w:r>
+    </w:p>
+    <w:p/>
+    <w:p>
+      <w:pPr>
+        <w:rPr>
+          <w:b/>
+        </w:rPr>
+      </w:pPr>
+      <w:r>
+        <w:rPr>
+          <w:rFonts w:hint="eastAsia"/>
+          <w:b/>
+        </w:rPr>
+        <w:t>2) 필드 이동</w:t>
+      </w:r>
+    </w:p>
+    <w:p>
+      <w:r>
+        <w:rPr>
+          <w:rFonts w:hint="eastAsia"/>
+        </w:rPr>
+        <w:t>어떤 필드가 자신이 속한 클래스보다 다른 클래스에서 더 많이 사용될 때는</w:t>
+      </w:r>
+    </w:p>
+    <w:p>
+      <w:r>
+        <w:rPr>
+          <w:rFonts w:hint="eastAsia"/>
+        </w:rPr>
+        <w:t>대상 클래스 안에 새 필드를 선언하고 그 필드 참조 부분을 전부 새 필드 참조로 수정하자.</w:t>
+      </w:r>
+    </w:p>
+    <w:p/>
+    <w:p>
+      <w:pPr>
+        <w:rPr>
+          <w:b/>
+        </w:rPr>
+      </w:pPr>
+      <w:r>
+        <w:rPr>
+          <w:rFonts w:hint="eastAsia"/>
+          <w:b/>
+        </w:rPr>
+        <w:t>3</w:t>
+      </w:r>
+      <w:r>
+        <w:rPr>
+          <w:b/>
+        </w:rPr>
+        <w:t xml:space="preserve">) </w:t>
+      </w:r>
+      <w:r>
+        <w:rPr>
+          <w:rFonts w:hint="eastAsia"/>
+          <w:b/>
+        </w:rPr>
+        <w:t>클래스 추출</w:t>
+      </w:r>
+    </w:p>
+    <w:p>
+      <w:r>
+        <w:rPr>
+          <w:rFonts w:hint="eastAsia"/>
+        </w:rPr>
+        <w:t>두 클래스가 처리해야 할 기능이 하나의 클래스에 들어 있을 땐</w:t>
+      </w:r>
+    </w:p>
+    <w:p>
+      <w:r>
+        <w:rPr>
+          <w:rFonts w:hint="eastAsia"/>
+        </w:rPr>
+        <w:t xml:space="preserve">새 클래스를 만들고 기존 클래스의 관련 필드와 </w:t>
+      </w:r>
+      <w:proofErr w:type="spellStart"/>
+      <w:r>
+        <w:rPr>
+          <w:rFonts w:hint="eastAsia"/>
+        </w:rPr>
+        <w:t>메서드를</w:t>
+      </w:r>
+      <w:proofErr w:type="spellEnd"/>
+      <w:r>
+        <w:rPr>
+          <w:rFonts w:hint="eastAsia"/>
+        </w:rPr>
+        <w:t xml:space="preserve"> 새 클래스로 옮기자.</w:t>
+      </w:r>
+    </w:p>
+    <w:p/>
+    <w:p>
+      <w:pPr>
+        <w:rPr>
+          <w:b/>
+        </w:rPr>
+      </w:pPr>
+      <w:r>
+        <w:rPr>
+          <w:rFonts w:hint="eastAsia"/>
+          <w:b/>
+        </w:rPr>
+        <w:lastRenderedPageBreak/>
+        <w:t>4) 클래스 내용 직접 삽입</w:t>
+      </w:r>
+    </w:p>
+    <w:p>
+      <w:pPr>
+        <w:rPr>
+          <w:rFonts w:hint="eastAsia"/>
+        </w:rPr>
+      </w:pPr>
+      <w:r>
+        <w:rPr>
+          <w:rFonts w:hint="eastAsia"/>
+        </w:rPr>
+        <w:t>클래스에 기능이 너무 적을 땐</w:t>
+      </w:r>
+    </w:p>
+    <w:p>
+      <w:r>
+        <w:rPr>
+          <w:rFonts w:hint="eastAsia"/>
+        </w:rPr>
+        <w:t xml:space="preserve">그 클래스의 모든 기능을 다른 클래스로 합쳐 넣고 원래 </w:t>
+      </w:r>
+      <w:proofErr w:type="spellStart"/>
+      <w:r>
+        <w:rPr>
+          <w:rFonts w:hint="eastAsia"/>
+        </w:rPr>
+        <w:t>클레스는</w:t>
+      </w:r>
+      <w:proofErr w:type="spellEnd"/>
+      <w:r>
+        <w:t xml:space="preserve"> </w:t>
+      </w:r>
+      <w:r>
+        <w:rPr>
+          <w:rFonts w:hint="eastAsia"/>
+        </w:rPr>
+        <w:t>삭제하자.</w:t>
+      </w:r>
+    </w:p>
+    <w:p/>
+    <w:p>
+      <w:pPr>
+        <w:rPr>
+          <w:b/>
+        </w:rPr>
+      </w:pPr>
+      <w:r>
+        <w:rPr>
+          <w:rFonts w:hint="eastAsia"/>
+          <w:b/>
+        </w:rPr>
+        <w:t>5) 대리 객체 은폐</w:t>
+      </w:r>
+    </w:p>
+    <w:p>
+      <w:r>
+        <w:rPr>
+          <w:rFonts w:hint="eastAsia"/>
+        </w:rPr>
+        <w:t>클라이언트가 객체의 대리 클래스를 호출할 땐</w:t>
+      </w:r>
+    </w:p>
+    <w:p>
+      <w:pPr>
+        <w:rPr>
+          <w:rFonts w:hint="eastAsia"/>
+        </w:rPr>
+      </w:pPr>
+      <w:r>
+        <w:rPr>
+          <w:rFonts w:hint="eastAsia"/>
+        </w:rPr>
+        <w:t xml:space="preserve">대리 클래스를 감추는 </w:t>
+      </w:r>
+      <w:proofErr w:type="spellStart"/>
+      <w:r>
+        <w:rPr>
+          <w:rFonts w:hint="eastAsia"/>
+        </w:rPr>
+        <w:t>메서드를</w:t>
+      </w:r>
+      <w:proofErr w:type="spellEnd"/>
+      <w:r>
+        <w:rPr>
+          <w:rFonts w:hint="eastAsia"/>
+        </w:rPr>
+        <w:t xml:space="preserve"> 서버에 작성하자.</w:t>
+      </w:r>
+    </w:p>
+    <w:p>
+      <w:pPr>
+        <w:rPr>
+          <w:rFonts w:hint="eastAsia"/>
+        </w:rPr>
+      </w:pPr>
+    </w:p>
+    <w:p>
+      <w:pPr>
+        <w:rPr>
+          <w:b/>
+        </w:rPr>
+      </w:pPr>
+      <w:r>
+        <w:rPr>
+          <w:b/>
+        </w:rPr>
+        <w:t xml:space="preserve">6) </w:t>
+      </w:r>
+      <w:r>
+        <w:rPr>
+          <w:rFonts w:hint="eastAsia"/>
+          <w:b/>
+        </w:rPr>
+        <w:t xml:space="preserve">과잉 중개 </w:t>
+      </w:r>
+      <w:proofErr w:type="spellStart"/>
+      <w:r>
+        <w:rPr>
+          <w:rFonts w:hint="eastAsia"/>
+          <w:b/>
+        </w:rPr>
+        <w:t>메서드</w:t>
+      </w:r>
+      <w:proofErr w:type="spellEnd"/>
+      <w:r>
+        <w:rPr>
+          <w:rFonts w:hint="eastAsia"/>
+          <w:b/>
+        </w:rPr>
+        <w:t xml:space="preserve"> 제거</w:t>
+      </w:r>
+    </w:p>
+    <w:p>
+      <w:r>
+        <w:rPr>
+          <w:rFonts w:hint="eastAsia"/>
+        </w:rPr>
+        <w:t>클래스에 자잘한 위임이 너무 많을 땐</w:t>
+      </w:r>
+    </w:p>
+    <w:p>
+      <w:pPr>
+        <w:rPr>
+          <w:rFonts w:hint="eastAsia"/>
+        </w:rPr>
+      </w:pPr>
+      <w:r>
+        <w:rPr>
+          <w:rFonts w:hint="eastAsia"/>
+        </w:rPr>
+        <w:t>대리 객체를 클라이언트가 직접 호출하게 하자.</w:t>
+      </w:r>
+    </w:p>
+    <w:p/>
+    <w:p>
+      <w:pPr>
+        <w:rPr>
+          <w:b/>
+        </w:rPr>
+      </w:pPr>
+      <w:r>
+        <w:rPr>
+          <w:b/>
+        </w:rPr>
+        <w:t xml:space="preserve">7) </w:t>
+      </w:r>
+      <w:r>
+        <w:rPr>
+          <w:rFonts w:hint="eastAsia"/>
+          <w:b/>
+        </w:rPr>
+        <w:t xml:space="preserve">외래 클래스에 </w:t>
+      </w:r>
+      <w:proofErr w:type="spellStart"/>
+      <w:r>
+        <w:rPr>
+          <w:rFonts w:hint="eastAsia"/>
+          <w:b/>
+        </w:rPr>
+        <w:t>메서드</w:t>
+      </w:r>
+      <w:proofErr w:type="spellEnd"/>
+      <w:r>
+        <w:rPr>
+          <w:rFonts w:hint="eastAsia"/>
+          <w:b/>
+        </w:rPr>
+        <w:t xml:space="preserve"> 추가</w:t>
+      </w:r>
+    </w:p>
+    <w:p>
+      <w:r>
+        <w:rPr>
+          <w:rFonts w:hint="eastAsia"/>
+        </w:rPr>
+        <w:t xml:space="preserve">사용 중인 서버 클래스에 </w:t>
+      </w:r>
+      <w:proofErr w:type="spellStart"/>
+      <w:r>
+        <w:rPr>
+          <w:rFonts w:hint="eastAsia"/>
+        </w:rPr>
+        <w:t>메서드를</w:t>
+      </w:r>
+      <w:proofErr w:type="spellEnd"/>
+      <w:r>
+        <w:rPr>
+          <w:rFonts w:hint="eastAsia"/>
+        </w:rPr>
+        <w:t xml:space="preserve"> 추가해야 하는데 그 클래스를 수정할 수 없을 땐</w:t>
+      </w:r>
+    </w:p>
+    <w:p>
+      <w:r>
+        <w:rPr>
+          <w:rFonts w:hint="eastAsia"/>
+        </w:rPr>
+        <w:t xml:space="preserve">클라이언트 클래스 안에 서버 클래스의 </w:t>
+      </w:r>
+      <w:proofErr w:type="spellStart"/>
+      <w:r>
+        <w:rPr>
+          <w:rFonts w:hint="eastAsia"/>
+        </w:rPr>
+        <w:t>인스턴스를</w:t>
+      </w:r>
+      <w:proofErr w:type="spellEnd"/>
+      <w:r>
+        <w:rPr>
+          <w:rFonts w:hint="eastAsia"/>
+        </w:rPr>
+        <w:t xml:space="preserve"> 첫 번째 인자로 받는 </w:t>
+      </w:r>
+      <w:proofErr w:type="spellStart"/>
+      <w:r>
+        <w:rPr>
+          <w:rFonts w:hint="eastAsia"/>
+        </w:rPr>
+        <w:t>메서드를</w:t>
+      </w:r>
+      <w:proofErr w:type="spellEnd"/>
+      <w:r>
+        <w:rPr>
+          <w:rFonts w:hint="eastAsia"/>
+        </w:rPr>
+        <w:t xml:space="preserve"> 작성하자.</w:t>
+      </w:r>
+    </w:p>
+    <w:p/>
+    <w:p>
+      <w:pPr>
+        <w:rPr>
+          <w:rFonts w:hint="eastAsia"/>
+        </w:rPr>
+      </w:pPr>
+      <w:r>
+        <w:rPr>
+          <w:rFonts w:hint="eastAsia"/>
+        </w:rPr>
+        <w:t xml:space="preserve">서버의 구현 </w:t>
+      </w:r>
+      <w:proofErr w:type="spellStart"/>
+      <w:r>
+        <w:rPr>
+          <w:rFonts w:hint="eastAsia"/>
+        </w:rPr>
+        <w:t>로직을</w:t>
+      </w:r>
+      <w:proofErr w:type="spellEnd"/>
+      <w:r>
+        <w:rPr>
+          <w:rFonts w:hint="eastAsia"/>
+        </w:rPr>
+        <w:t xml:space="preserve"> 클라이언트에서 만드는 것인데, </w:t>
+      </w:r>
+      <w:r>
+        <w:rPr>
+          <w:rFonts w:hint="eastAsia"/>
+        </w:rPr>
+        <w:t xml:space="preserve">외래 </w:t>
+      </w:r>
+      <w:proofErr w:type="spellStart"/>
+      <w:r>
+        <w:rPr>
+          <w:rFonts w:hint="eastAsia"/>
+        </w:rPr>
+        <w:t>메서드는</w:t>
+      </w:r>
+      <w:proofErr w:type="spellEnd"/>
+      <w:r>
+        <w:rPr>
+          <w:rFonts w:hint="eastAsia"/>
+        </w:rPr>
+        <w:t xml:space="preserve"> 임시방편에 불가하다</w:t>
+      </w:r>
+      <w:r>
+        <w:rPr>
+          <w:rFonts w:hint="eastAsia"/>
+        </w:rPr>
+        <w:t>.</w:t>
+      </w:r>
+    </w:p>
+    <w:p/>
+    <w:p>
+      <w:pPr>
+        <w:rPr>
+          <w:b/>
+        </w:rPr>
+      </w:pPr>
+      <w:r>
+        <w:rPr>
+          <w:rFonts w:hint="eastAsia"/>
+          <w:b/>
+        </w:rPr>
+        <w:t>8) 국소적 상속확장 클래스 사용</w:t>
+      </w:r>
+    </w:p>
+    <w:p>
+      <w:r>
+        <w:rPr>
+          <w:rFonts w:hint="eastAsia"/>
+        </w:rPr>
+        <w:t xml:space="preserve">사용 중인 서버 클래스에 여러 개의 </w:t>
+      </w:r>
+      <w:proofErr w:type="spellStart"/>
+      <w:r>
+        <w:rPr>
+          <w:rFonts w:hint="eastAsia"/>
+        </w:rPr>
+        <w:t>메서드를</w:t>
+      </w:r>
+      <w:proofErr w:type="spellEnd"/>
+      <w:r>
+        <w:rPr>
+          <w:rFonts w:hint="eastAsia"/>
+        </w:rPr>
+        <w:t xml:space="preserve"> 추가해야 하는데 클래스를 수정할 수 없을 땐</w:t>
+      </w:r>
+    </w:p>
+    <w:p>
+      <w:r>
+        <w:rPr>
+          <w:rFonts w:hint="eastAsia"/>
+        </w:rPr>
+        <w:t xml:space="preserve">새 클래스를 작성하고 그 안에 필요한 여러 개의 </w:t>
+      </w:r>
+      <w:proofErr w:type="spellStart"/>
+      <w:r>
+        <w:rPr>
+          <w:rFonts w:hint="eastAsia"/>
+        </w:rPr>
+        <w:t>메서드를</w:t>
+      </w:r>
+      <w:proofErr w:type="spellEnd"/>
+      <w:r>
+        <w:rPr>
+          <w:rFonts w:hint="eastAsia"/>
+        </w:rPr>
+        <w:t xml:space="preserve"> 작성하자.</w:t>
+      </w:r>
+    </w:p>
+    <w:p>
+      <w:r>
+        <w:rPr>
+          <w:rFonts w:hint="eastAsia"/>
+        </w:rPr>
+        <w:t xml:space="preserve">이 상속확장 클래스를 원본 클래스의 하위클래스나 </w:t>
+      </w:r>
+      <w:proofErr w:type="spellStart"/>
+      <w:r>
+        <w:rPr>
+          <w:rFonts w:hint="eastAsia"/>
+        </w:rPr>
+        <w:t>래퍼</w:t>
+      </w:r>
+      <w:proofErr w:type="spellEnd"/>
+      <w:r>
+        <w:rPr>
+          <w:rFonts w:hint="eastAsia"/>
+        </w:rPr>
+        <w:t xml:space="preserve"> 클래스로 만들자.</w:t>
+      </w:r>
+    </w:p>
+    <w:p>
+      <w:pPr>
+        <w:widowControl/>
+        <w:wordWrap/>
+        <w:autoSpaceDE/>
+        <w:autoSpaceDN/>
+      </w:pPr>
+      <w:r>
+        <w:br w:type="page"/>
+      </w:r>
+    </w:p>
+    <w:p>
+      <w:pPr>
+        <w:rPr>
+          <w:rFonts w:hint="eastAsia"/>
+          <w:b/>
+        </w:rPr>
+      </w:pPr>
+      <w:r>
+        <w:rPr>
+          <w:rFonts w:hint="eastAsia"/>
+          <w:b/>
+        </w:rPr>
+        <w:lastRenderedPageBreak/>
+        <w:t>CHAPTER8</w:t>
+      </w:r>
+      <w:r>
+        <w:rPr>
+          <w:b/>
+        </w:rPr>
+        <w:t xml:space="preserve"> </w:t>
+      </w:r>
+      <w:r>
+        <w:rPr>
+          <w:rFonts w:hint="eastAsia"/>
+          <w:b/>
+        </w:rPr>
+        <w:t>데이터 체계화</w:t>
+      </w:r>
+    </w:p>
+    <w:p>
+      <w:r>
+        <w:rPr>
+          <w:rFonts w:hint="eastAsia"/>
+        </w:rPr>
+        <w:t xml:space="preserve">-자체 </w:t>
       </w:r>
       <w:proofErr w:type="gramStart"/>
       <w:r>
         <w:rPr>
           <w:rFonts w:hint="eastAsia"/>
         </w:rPr>
-        <w:t xml:space="preserve">추출 </w:t>
+        <w:t xml:space="preserve">캡슐화 </w:t>
       </w:r>
       <w:r>
         <w:t>:</w:t>
@@ -12250,22 +13120,36 @@
         <w:rPr>
           <w:rFonts w:hint="eastAsia"/>
         </w:rPr>
-        <w:t>클래스가 방대해질 때</w:t>
-      </w:r>
-    </w:p>
-    <w:p>
-      <w:r>
-        <w:rPr>
-          <w:rFonts w:hint="eastAsia"/>
-        </w:rPr>
-        <w:t xml:space="preserve">-클래스 직접 </w:t>
+        <w:t xml:space="preserve">읽기/쓰기 </w:t>
+      </w:r>
+      <w:proofErr w:type="spellStart"/>
+      <w:r>
+        <w:rPr>
+          <w:rFonts w:hint="eastAsia"/>
+        </w:rPr>
+        <w:t>메서드를</w:t>
+      </w:r>
+      <w:proofErr w:type="spellEnd"/>
+      <w:r>
+        <w:rPr>
+          <w:rFonts w:hint="eastAsia"/>
+        </w:rPr>
+        <w:t xml:space="preserve"> 사용해야 할 때</w:t>
+      </w:r>
+    </w:p>
+    <w:p>
+      <w:r>
+        <w:rPr>
+          <w:rFonts w:hint="eastAsia"/>
+        </w:rPr>
+        <w:t xml:space="preserve">-데이터 값을 객체로 </w:t>
       </w:r>
       <w:proofErr w:type="gramStart"/>
       <w:r>
         <w:rPr>
           <w:rFonts w:hint="eastAsia"/>
         </w:rPr>
-        <w:t xml:space="preserve">삽입 </w:t>
+        <w:t xml:space="preserve">전환 </w:t>
       </w:r>
       <w:r>
         <w:t>:</w:t>
@@ -12278,22 +13162,27 @@
         <w:rPr>
           <w:rFonts w:hint="eastAsia"/>
         </w:rPr>
-        <w:t>클래스 추출로 클래스에 기능이 너무 적어질 때</w:t>
-      </w:r>
-    </w:p>
-    <w:p>
-      <w:r>
-        <w:rPr>
-          <w:rFonts w:hint="eastAsia"/>
-        </w:rPr>
-        <w:t xml:space="preserve">-대리 객체 </w:t>
+        <w:t>불명확한 데이터를 뚜렷한 객체로 바꿀 때</w:t>
+      </w:r>
+    </w:p>
+    <w:p>
+      <w:pPr>
+        <w:rPr>
+          <w:rFonts w:hint="eastAsia"/>
+        </w:rPr>
+      </w:pPr>
+      <w:r>
+        <w:rPr>
+          <w:rFonts w:hint="eastAsia"/>
+        </w:rPr>
+        <w:t xml:space="preserve">-참조로 </w:t>
       </w:r>
       <w:proofErr w:type="gramStart"/>
       <w:r>
         <w:rPr>
           <w:rFonts w:hint="eastAsia"/>
         </w:rPr>
-        <w:t xml:space="preserve">은폐 </w:t>
+        <w:t xml:space="preserve">전환 </w:t>
       </w:r>
       <w:r>
         <w:t>:</w:t>
@@ -12306,21 +13195,80 @@
         <w:rPr>
           <w:rFonts w:hint="eastAsia"/>
         </w:rPr>
-        <w:t xml:space="preserve">다른 클래스(대리 클래스)가 </w:t>
-      </w:r>
-      <w:proofErr w:type="spellStart"/>
-      <w:r>
-        <w:rPr>
-          <w:rFonts w:hint="eastAsia"/>
-        </w:rPr>
-        <w:t>사용중일</w:t>
-      </w:r>
-      <w:proofErr w:type="spellEnd"/>
-      <w:r>
-        <w:rPr>
-          <w:rFonts w:hint="eastAsia"/>
-        </w:rPr>
-        <w:t xml:space="preserve"> 때, 그 대리 클래스가 사용 중이라는 사실을 감추는 것이 좋다.</w:t>
+        <w:t xml:space="preserve">이런 객체가 프로그램의 여러 부분에 사용될 </w:t>
+      </w:r>
+      <w:proofErr w:type="spellStart"/>
+      <w:r>
+        <w:rPr>
+          <w:rFonts w:hint="eastAsia"/>
+        </w:rPr>
+        <w:t>인스턴스일</w:t>
+      </w:r>
+      <w:proofErr w:type="spellEnd"/>
+      <w:r>
+        <w:rPr>
+          <w:rFonts w:hint="eastAsia"/>
+        </w:rPr>
+        <w:t xml:space="preserve"> 때</w:t>
+      </w:r>
+    </w:p>
+    <w:p>
+      <w:r>
+        <w:t>-</w:t>
+      </w:r>
+      <w:r>
+        <w:rPr>
+          <w:rFonts w:hint="eastAsia"/>
+        </w:rPr>
+        <w:t xml:space="preserve">배열을 객체로 </w:t>
+      </w:r>
+      <w:proofErr w:type="gramStart"/>
+      <w:r>
+        <w:rPr>
+          <w:rFonts w:hint="eastAsia"/>
+        </w:rPr>
+        <w:t xml:space="preserve">전환 </w:t>
+      </w:r>
+      <w:r>
+        <w:t>:</w:t>
+      </w:r>
+      <w:proofErr w:type="gramEnd"/>
+      <w:r>
+        <w:t xml:space="preserve"> </w:t>
+      </w:r>
+      <w:r>
+        <w:rPr>
+          <w:rFonts w:hint="eastAsia"/>
+        </w:rPr>
+        <w:t>배열이 데이터 구조 역할을 할 때</w:t>
+      </w:r>
+    </w:p>
+    <w:p>
+      <w:r>
+        <w:rPr>
+          <w:rFonts w:hint="eastAsia"/>
+        </w:rPr>
+        <w:t xml:space="preserve">-마법 숫자를 기호 상수로 </w:t>
+      </w:r>
+      <w:proofErr w:type="gramStart"/>
+      <w:r>
+        <w:rPr>
+          <w:rFonts w:hint="eastAsia"/>
+        </w:rPr>
+        <w:t xml:space="preserve">전환 </w:t>
+      </w:r>
+      <w:r>
+        <w:t>:</w:t>
+      </w:r>
+      <w:proofErr w:type="gramEnd"/>
+      <w:r>
+        <w:t xml:space="preserve"> </w:t>
+      </w:r>
+      <w:r>
+        <w:rPr>
+          <w:rFonts w:hint="eastAsia"/>
+        </w:rPr>
+        <w:t>마법 숫자를 제거할 때</w:t>
       </w:r>
     </w:p>
     <w:p>
@@ -12333,14 +13281,45 @@
         <w:rPr>
           <w:rFonts w:hint="eastAsia"/>
         </w:rPr>
-        <w:t xml:space="preserve">-과잉 중개 </w:t>
-      </w:r>
-      <w:proofErr w:type="spellStart"/>
-      <w:r>
-        <w:rPr>
-          <w:rFonts w:hint="eastAsia"/>
-        </w:rPr>
-        <w:t>메서드</w:t>
+        <w:t>-</w:t>
+      </w:r>
+      <w:r>
+        <w:rPr>
+          <w:rFonts w:hint="eastAsia"/>
+        </w:rPr>
+        <w:t xml:space="preserve">클래스의 </w:t>
+      </w:r>
+      <w:proofErr w:type="spellStart"/>
+      <w:r>
+        <w:rPr>
+          <w:rFonts w:hint="eastAsia"/>
+        </w:rPr>
+        <w:t>단방향</w:t>
+      </w:r>
+      <w:proofErr w:type="spellEnd"/>
+      <w:r>
+        <w:rPr>
+          <w:rFonts w:hint="eastAsia"/>
+        </w:rPr>
+        <w:t xml:space="preserve"> 연결을 양방향으로 전환</w:t>
+      </w:r>
+    </w:p>
+    <w:p>
+      <w:r>
+        <w:t>-</w:t>
+      </w:r>
+      <w:r>
+        <w:rPr>
+          <w:rFonts w:hint="eastAsia"/>
+        </w:rPr>
+        <w:t xml:space="preserve">양방향 연결을 </w:t>
+      </w:r>
+      <w:proofErr w:type="spellStart"/>
+      <w:r>
+        <w:rPr>
+          <w:rFonts w:hint="eastAsia"/>
+        </w:rPr>
+        <w:t>단방향으로</w:t>
       </w:r>
       <w:proofErr w:type="spellEnd"/>
       <w:r>
@@ -12354,7 +13333,7 @@
         <w:rPr>
           <w:rFonts w:hint="eastAsia"/>
         </w:rPr>
-        <w:t xml:space="preserve">제거 </w:t>
+        <w:t xml:space="preserve">전환 </w:t>
       </w:r>
       <w:r>
         <w:t>:</w:t>
@@ -12367,7 +13346,7 @@
         <w:rPr>
           <w:rFonts w:hint="eastAsia"/>
         </w:rPr>
-        <w:t>대리 클래스 은폐 시,</w:t>
+        <w:t>양방향 연결이 필요 없어졌을 때,</w:t>
       </w:r>
       <w:r>
         <w:t xml:space="preserve"> </w:t>
@@ -12376,319 +13355,1267 @@
         <w:rPr>
           <w:rFonts w:hint="eastAsia"/>
         </w:rPr>
-        <w:t>그 클래스를 소유한 클래스의 인터페이스가 계속 변경될 때도 있는데,</w:t>
-      </w:r>
+        <w:t>불필요한 복잡함을 해소</w:t>
+      </w:r>
+    </w:p>
+    <w:p>
+      <w:r>
+        <w:rPr>
+          <w:rFonts w:hint="eastAsia"/>
+        </w:rPr>
+        <w:t xml:space="preserve">-관측 데이터 </w:t>
+      </w:r>
+      <w:proofErr w:type="gramStart"/>
+      <w:r>
+        <w:rPr>
+          <w:rFonts w:hint="eastAsia"/>
+        </w:rPr>
+        <w:t xml:space="preserve">복제 </w:t>
+      </w:r>
+      <w:r>
+        <w:t>:</w:t>
+      </w:r>
+      <w:proofErr w:type="gramEnd"/>
+      <w:r>
+        <w:t xml:space="preserve"> GUI </w:t>
+      </w:r>
+      <w:r>
+        <w:rPr>
+          <w:rFonts w:hint="eastAsia"/>
+        </w:rPr>
+        <w:t xml:space="preserve">관련 클래스가 해서는 안 될 비즈니스 </w:t>
+      </w:r>
+      <w:proofErr w:type="spellStart"/>
+      <w:r>
+        <w:rPr>
+          <w:rFonts w:hint="eastAsia"/>
+        </w:rPr>
+        <w:t>로직을</w:t>
+      </w:r>
+      <w:proofErr w:type="spellEnd"/>
+      <w:r>
+        <w:rPr>
+          <w:rFonts w:hint="eastAsia"/>
+        </w:rPr>
+        <w:t xml:space="preserve"> 수행할 때</w:t>
+      </w:r>
+    </w:p>
+    <w:p>
+      <w:r>
+        <w:rPr>
+          <w:rFonts w:hint="eastAsia"/>
+        </w:rPr>
+        <w:t xml:space="preserve">-필드 </w:t>
+      </w:r>
+      <w:proofErr w:type="gramStart"/>
+      <w:r>
+        <w:rPr>
+          <w:rFonts w:hint="eastAsia"/>
+        </w:rPr>
+        <w:t xml:space="preserve">캡슐화 </w:t>
+      </w:r>
+      <w:r>
+        <w:t>:</w:t>
+      </w:r>
+      <w:proofErr w:type="gramEnd"/>
       <w:r>
         <w:t xml:space="preserve"> </w:t>
       </w:r>
       <w:r>
-        <w:rPr>
-          <w:rFonts w:hint="eastAsia"/>
-        </w:rPr>
-        <w:t>이럴 때</w:t>
-      </w:r>
-    </w:p>
-    <w:p>
-      <w:r>
-        <w:t>-</w:t>
-      </w:r>
-      <w:r>
-        <w:rPr>
-          <w:rFonts w:hint="eastAsia"/>
-        </w:rPr>
-        <w:t xml:space="preserve">외래 클래스에 </w:t>
-      </w:r>
-      <w:proofErr w:type="spellStart"/>
-      <w:r>
-        <w:rPr>
-          <w:rFonts w:hint="eastAsia"/>
-        </w:rPr>
-        <w:t>메서드</w:t>
-      </w:r>
-      <w:proofErr w:type="spellEnd"/>
-      <w:r>
-        <w:rPr>
-          <w:rFonts w:hint="eastAsia"/>
-        </w:rPr>
-        <w:t xml:space="preserve"> 추가</w:t>
-      </w:r>
-      <w:r>
-        <w:rPr>
-          <w:rFonts w:hint="eastAsia"/>
-        </w:rPr>
-        <w:t>(특수케이스</w:t>
+        <w:t xml:space="preserve">public </w:t>
+      </w:r>
+      <w:r>
+        <w:rPr>
+          <w:rFonts w:hint="eastAsia"/>
+        </w:rPr>
+        <w:t>데이터가 질서 없이 여기저기 노출되어 있을 때</w:t>
+      </w:r>
+    </w:p>
+    <w:p>
+      <w:r>
+        <w:rPr>
+          <w:rFonts w:hint="eastAsia"/>
+        </w:rPr>
+        <w:t xml:space="preserve">-컬렉션 </w:t>
       </w:r>
       <w:proofErr w:type="gramStart"/>
       <w:r>
         <w:rPr>
           <w:rFonts w:hint="eastAsia"/>
         </w:rPr>
-        <w:t>)</w:t>
-      </w:r>
-      <w:r>
-        <w:t xml:space="preserve"> :</w:t>
+        <w:t xml:space="preserve">캡슐화 </w:t>
+      </w:r>
+      <w:r>
+        <w:t>:</w:t>
       </w:r>
       <w:proofErr w:type="gramEnd"/>
       <w:r>
+        <w:t xml:space="preserve"> public </w:t>
+      </w:r>
+      <w:r>
+        <w:rPr>
+          <w:rFonts w:hint="eastAsia"/>
+        </w:rPr>
+        <w:t>데이터가 컬렉션일 때</w:t>
+      </w:r>
+    </w:p>
+    <w:p>
+      <w:r>
+        <w:rPr>
+          <w:rFonts w:hint="eastAsia"/>
+        </w:rPr>
+        <w:t xml:space="preserve">-레코드를 데이터 클래스로 </w:t>
+      </w:r>
+      <w:proofErr w:type="gramStart"/>
+      <w:r>
+        <w:rPr>
+          <w:rFonts w:hint="eastAsia"/>
+        </w:rPr>
+        <w:t xml:space="preserve">전환 </w:t>
+      </w:r>
+      <w:r>
+        <w:t>:</w:t>
+      </w:r>
+      <w:proofErr w:type="gramEnd"/>
+      <w:r>
         <w:t xml:space="preserve"> </w:t>
       </w:r>
       <w:r>
         <w:rPr>
           <w:rFonts w:hint="eastAsia"/>
         </w:rPr>
-        <w:t>클래스의 원본 코드에 접근할 수 없는 상황에서 이 수정 불가능한 클래스로 기능을 이동해야 할 때</w:t>
-      </w:r>
-      <w:r>
-        <w:rPr>
-          <w:rFonts w:hint="eastAsia"/>
-        </w:rPr>
-        <w:t xml:space="preserve"> (메서드가 </w:t>
-      </w:r>
-      <w:proofErr w:type="spellStart"/>
-      <w:r>
-        <w:rPr>
-          <w:rFonts w:hint="eastAsia"/>
-        </w:rPr>
-        <w:t>한두개</w:t>
-      </w:r>
-      <w:proofErr w:type="spellEnd"/>
-      <w:r>
-        <w:rPr>
-          <w:rFonts w:hint="eastAsia"/>
-        </w:rPr>
-        <w:t xml:space="preserve"> 뿐일 때)</w:t>
-      </w:r>
-    </w:p>
-    <w:p>
-      <w:r>
-        <w:rPr>
-          <w:rFonts w:hint="eastAsia"/>
-        </w:rPr>
-        <w:t>-국소적 상속확장 클래스 사용(특수케이스</w:t>
+        <w:t>하나의 레코드가 통째로 공개되어 있을 때</w:t>
+      </w:r>
+    </w:p>
+    <w:p>
+      <w:r>
+        <w:rPr>
+          <w:rFonts w:hint="eastAsia"/>
+        </w:rPr>
+        <w:t xml:space="preserve">-분류 부호를 클래스로 </w:t>
       </w:r>
       <w:proofErr w:type="gramStart"/>
       <w:r>
         <w:rPr>
           <w:rFonts w:hint="eastAsia"/>
         </w:rPr>
-        <w:t>)</w:t>
-      </w:r>
-      <w:r>
-        <w:t xml:space="preserve"> :</w:t>
+        <w:t xml:space="preserve">전환 </w:t>
+      </w:r>
+      <w:r>
+        <w:t>:</w:t>
       </w:r>
       <w:proofErr w:type="gramEnd"/>
       <w:r>
-        <w:t xml:space="preserve"> (</w:t>
-      </w:r>
-      <w:r>
-        <w:rPr>
-          <w:rFonts w:hint="eastAsia"/>
-        </w:rPr>
-        <w:t>위와 동</w:t>
-      </w:r>
-      <w:r>
-        <w:rPr>
-          <w:rFonts w:hint="eastAsia"/>
-        </w:rPr>
-        <w:t xml:space="preserve">일하지만 </w:t>
-      </w:r>
-      <w:proofErr w:type="spellStart"/>
-      <w:r>
-        <w:rPr>
-          <w:rFonts w:hint="eastAsia"/>
-        </w:rPr>
-        <w:t>메서드가</w:t>
-      </w:r>
-      <w:proofErr w:type="spellEnd"/>
-      <w:r>
-        <w:rPr>
-          <w:rFonts w:hint="eastAsia"/>
-        </w:rPr>
-        <w:t xml:space="preserve"> 세 개 이상일 때</w:t>
-      </w:r>
-      <w:r>
-        <w:rPr>
-          <w:rFonts w:hint="eastAsia"/>
-        </w:rPr>
-        <w:t>)</w:t>
-      </w:r>
-    </w:p>
+        <w:t xml:space="preserve"> </w:t>
+      </w:r>
+      <w:r>
+        <w:rPr>
+          <w:rFonts w:hint="eastAsia"/>
+        </w:rPr>
+        <w:t>분류 부호가 정보만 제공하고 클래스의 기능을 변경하진 않을 때</w:t>
+      </w:r>
+    </w:p>
+    <w:p>
+      <w:r>
+        <w:rPr>
+          <w:rFonts w:hint="eastAsia"/>
+        </w:rPr>
+        <w:t xml:space="preserve">-분류 부호를 하위클래스로 </w:t>
+      </w:r>
+      <w:proofErr w:type="gramStart"/>
+      <w:r>
+        <w:rPr>
+          <w:rFonts w:hint="eastAsia"/>
+        </w:rPr>
+        <w:t xml:space="preserve">전환 </w:t>
+      </w:r>
+      <w:r>
+        <w:t>:</w:t>
+      </w:r>
+      <w:proofErr w:type="gramEnd"/>
+      <w:r>
+        <w:t xml:space="preserve"> </w:t>
+      </w:r>
+      <w:r>
+        <w:rPr>
+          <w:rFonts w:hint="eastAsia"/>
+        </w:rPr>
+        <w:t>클래스의 기능이 분류 부호에 영향을 미칠 때</w:t>
+      </w:r>
+    </w:p>
+    <w:p>
+      <w:r>
+        <w:rPr>
+          <w:rFonts w:hint="eastAsia"/>
+        </w:rPr>
+        <w:t>-분류 부호를 상태/전략 패턴으로 전환</w:t>
+      </w:r>
+    </w:p>
+    <w:p/>
     <w:p>
       <w:pPr>
         <w:rPr>
           <w:rFonts w:hint="eastAsia"/>
+          <w:b/>
         </w:rPr>
       </w:pPr>
-    </w:p>
+      <w:r>
+        <w:rPr>
+          <w:rFonts w:hint="eastAsia"/>
+          <w:b/>
+        </w:rPr>
+        <w:t>1) 필드 자체 캡슐화</w:t>
+      </w:r>
+    </w:p>
+    <w:p>
+      <w:r>
+        <w:rPr>
+          <w:rFonts w:hint="eastAsia"/>
+        </w:rPr>
+        <w:t>필드에 직접 접근하던 중 그 필드로의 결합에 문제가 생길 땐</w:t>
+      </w:r>
+    </w:p>
+    <w:p>
+      <w:r>
+        <w:rPr>
+          <w:rFonts w:hint="eastAsia"/>
+        </w:rPr>
+        <w:t xml:space="preserve">그 필드용 읽기/쓰기 </w:t>
+      </w:r>
+      <w:proofErr w:type="spellStart"/>
+      <w:r>
+        <w:rPr>
+          <w:rFonts w:hint="eastAsia"/>
+        </w:rPr>
+        <w:t>메서드를</w:t>
+      </w:r>
+      <w:proofErr w:type="spellEnd"/>
+      <w:r>
+        <w:rPr>
+          <w:rFonts w:hint="eastAsia"/>
+        </w:rPr>
+        <w:t xml:space="preserve"> 작성해서 두 </w:t>
+      </w:r>
+      <w:proofErr w:type="spellStart"/>
+      <w:r>
+        <w:rPr>
+          <w:rFonts w:hint="eastAsia"/>
+        </w:rPr>
+        <w:t>메서드를</w:t>
+      </w:r>
+      <w:proofErr w:type="spellEnd"/>
+      <w:r>
+        <w:rPr>
+          <w:rFonts w:hint="eastAsia"/>
+        </w:rPr>
+        <w:t xml:space="preserve"> 통해서만 필드에 접근하게 만들자</w:t>
+      </w:r>
+    </w:p>
+    <w:p/>
     <w:p>
       <w:pPr>
         <w:rPr>
           <w:rFonts w:hint="eastAsia"/>
-          <w:b/>
+          <w:i/>
         </w:rPr>
       </w:pPr>
-      <w:r>
-        <w:rPr>
-          <w:rFonts w:hint="eastAsia"/>
-          <w:b/>
-        </w:rPr>
-        <w:t xml:space="preserve">1) </w:t>
-      </w:r>
-      <w:proofErr w:type="spellStart"/>
-      <w:r>
-        <w:rPr>
-          <w:rFonts w:hint="eastAsia"/>
-          <w:b/>
-        </w:rPr>
-        <w:t>메서드</w:t>
-      </w:r>
-      <w:proofErr w:type="spellEnd"/>
-      <w:r>
-        <w:rPr>
-          <w:rFonts w:hint="eastAsia"/>
-          <w:b/>
-        </w:rPr>
-        <w:t xml:space="preserve"> 이동</w:t>
-      </w:r>
-    </w:p>
-    <w:p>
-      <w:proofErr w:type="spellStart"/>
-      <w:r>
-        <w:rPr>
-          <w:rFonts w:hint="eastAsia"/>
-        </w:rPr>
-        <w:t>메서드가</w:t>
-      </w:r>
-      <w:proofErr w:type="spellEnd"/>
-      <w:r>
-        <w:rPr>
-          <w:rFonts w:hint="eastAsia"/>
-        </w:rPr>
-        <w:t xml:space="preserve"> 자신이 속한 클래스보다 다른 클래스의 기능을 더 많이 이용할 땐</w:t>
-      </w:r>
-    </w:p>
-    <w:p>
-      <w:r>
-        <w:rPr>
-          <w:rFonts w:hint="eastAsia"/>
-        </w:rPr>
-        <w:t xml:space="preserve">그 </w:t>
-      </w:r>
-      <w:proofErr w:type="spellStart"/>
-      <w:r>
-        <w:rPr>
-          <w:rFonts w:hint="eastAsia"/>
-        </w:rPr>
-        <w:t>메서드가</w:t>
-      </w:r>
-      <w:proofErr w:type="spellEnd"/>
-      <w:r>
-        <w:rPr>
-          <w:rFonts w:hint="eastAsia"/>
-        </w:rPr>
-        <w:t xml:space="preserve"> 제일 많이 이용하는 클래스 안에서 비슷한 내용의 새 </w:t>
-      </w:r>
-      <w:proofErr w:type="spellStart"/>
-      <w:r>
-        <w:rPr>
-          <w:rFonts w:hint="eastAsia"/>
-        </w:rPr>
-        <w:t>메서드를</w:t>
-      </w:r>
-      <w:proofErr w:type="spellEnd"/>
-      <w:r>
-        <w:rPr>
-          <w:rFonts w:hint="eastAsia"/>
-        </w:rPr>
-        <w:t xml:space="preserve"> 작성하자.</w:t>
-      </w:r>
-    </w:p>
-    <w:p>
-      <w:r>
-        <w:rPr>
-          <w:rFonts w:hint="eastAsia"/>
-        </w:rPr>
-        <w:t xml:space="preserve">기존 </w:t>
-      </w:r>
-      <w:proofErr w:type="spellStart"/>
-      <w:r>
-        <w:rPr>
-          <w:rFonts w:hint="eastAsia"/>
-        </w:rPr>
-        <w:t>메서드는</w:t>
-      </w:r>
-      <w:proofErr w:type="spellEnd"/>
-      <w:r>
-        <w:rPr>
-          <w:rFonts w:hint="eastAsia"/>
-        </w:rPr>
-        <w:t xml:space="preserve"> 간단한 대리 </w:t>
-      </w:r>
-      <w:proofErr w:type="spellStart"/>
-      <w:r>
-        <w:rPr>
-          <w:rFonts w:hint="eastAsia"/>
-        </w:rPr>
-        <w:t>메서드로</w:t>
-      </w:r>
-      <w:proofErr w:type="spellEnd"/>
-      <w:r>
-        <w:rPr>
-          <w:rFonts w:hint="eastAsia"/>
-        </w:rPr>
-        <w:t xml:space="preserve"> 전환하든지 아예 삭제하자.</w:t>
-      </w:r>
+      <w:proofErr w:type="gramStart"/>
+      <w:r>
+        <w:rPr>
+          <w:i/>
+        </w:rPr>
+        <w:t>b</w:t>
+      </w:r>
+      <w:r>
+        <w:rPr>
+          <w:rFonts w:hint="eastAsia"/>
+          <w:i/>
+        </w:rPr>
+        <w:t>efore</w:t>
+      </w:r>
+      <w:proofErr w:type="gramEnd"/>
     </w:p>
     <w:p>
       <w:pPr>
-        <w:rPr>
-          <w:rFonts w:hint="eastAsia"/>
+        <w:widowControl/>
+        <w:shd w:val="clear" w:color="auto" w:fill="2B2B2B"/>
+        <w:tabs>
+          <w:tab w:val="left" w:pos="916"/>
+          <w:tab w:val="left" w:pos="1832"/>
+          <w:tab w:val="left" w:pos="2748"/>
+          <w:tab w:val="left" w:pos="3664"/>
+          <w:tab w:val="left" w:pos="4580"/>
+          <w:tab w:val="left" w:pos="5496"/>
+          <w:tab w:val="left" w:pos="6412"/>
+          <w:tab w:val="left" w:pos="7328"/>
+          <w:tab w:val="left" w:pos="8244"/>
+          <w:tab w:val="left" w:pos="9160"/>
+          <w:tab w:val="left" w:pos="10076"/>
+          <w:tab w:val="left" w:pos="10992"/>
+          <w:tab w:val="left" w:pos="11908"/>
+          <w:tab w:val="left" w:pos="12824"/>
+          <w:tab w:val="left" w:pos="13740"/>
+          <w:tab w:val="left" w:pos="14656"/>
+        </w:tabs>
+        <w:wordWrap/>
+        <w:autoSpaceDE/>
+        <w:autoSpaceDN/>
+        <w:spacing w:after="0" w:line="240" w:lineRule="auto"/>
+        <w:jc w:val="left"/>
+        <w:rPr>
+          <w:rFonts w:ascii="굴림체" w:eastAsia="굴림체" w:hAnsi="굴림체" w:cs="굴림체"/>
+          <w:color w:val="A9B7C6"/>
+          <w:kern w:val="0"/>
+          <w:sz w:val="18"/>
+          <w:szCs w:val="18"/>
         </w:rPr>
       </w:pPr>
-    </w:p>
+      <w:proofErr w:type="gramStart"/>
+      <w:r>
+        <w:rPr>
+          <w:rFonts w:ascii="굴림체" w:eastAsia="굴림체" w:hAnsi="굴림체" w:cs="굴림체" w:hint="eastAsia"/>
+          <w:color w:val="CC7832"/>
+          <w:kern w:val="0"/>
+          <w:sz w:val="18"/>
+          <w:szCs w:val="18"/>
+        </w:rPr>
+        <w:t>private</w:t>
+      </w:r>
+      <w:proofErr w:type="gramEnd"/>
+      <w:r>
+        <w:rPr>
+          <w:rFonts w:ascii="굴림체" w:eastAsia="굴림체" w:hAnsi="굴림체" w:cs="굴림체" w:hint="eastAsia"/>
+          <w:color w:val="CC7832"/>
+          <w:kern w:val="0"/>
+          <w:sz w:val="18"/>
+          <w:szCs w:val="18"/>
+        </w:rPr>
+        <w:t xml:space="preserve"> </w:t>
+      </w:r>
+      <w:proofErr w:type="spellStart"/>
+      <w:r>
+        <w:rPr>
+          <w:rFonts w:ascii="굴림체" w:eastAsia="굴림체" w:hAnsi="굴림체" w:cs="굴림체" w:hint="eastAsia"/>
+          <w:color w:val="CC7832"/>
+          <w:kern w:val="0"/>
+          <w:sz w:val="18"/>
+          <w:szCs w:val="18"/>
+        </w:rPr>
+        <w:t>int</w:t>
+      </w:r>
+      <w:proofErr w:type="spellEnd"/>
+      <w:r>
+        <w:rPr>
+          <w:rFonts w:ascii="굴림체" w:eastAsia="굴림체" w:hAnsi="굴림체" w:cs="굴림체" w:hint="eastAsia"/>
+          <w:color w:val="CC7832"/>
+          <w:kern w:val="0"/>
+          <w:sz w:val="18"/>
+          <w:szCs w:val="18"/>
+        </w:rPr>
+        <w:t xml:space="preserve"> </w:t>
+      </w:r>
+      <w:r>
+        <w:rPr>
+          <w:rFonts w:ascii="굴림체" w:eastAsia="굴림체" w:hAnsi="굴림체" w:cs="굴림체" w:hint="eastAsia"/>
+          <w:color w:val="9876AA"/>
+          <w:kern w:val="0"/>
+          <w:sz w:val="18"/>
+          <w:szCs w:val="18"/>
+        </w:rPr>
+        <w:t>_low</w:t>
+      </w:r>
+      <w:r>
+        <w:rPr>
+          <w:rFonts w:ascii="굴림체" w:eastAsia="굴림체" w:hAnsi="굴림체" w:cs="굴림체" w:hint="eastAsia"/>
+          <w:color w:val="CC7832"/>
+          <w:kern w:val="0"/>
+          <w:sz w:val="18"/>
+          <w:szCs w:val="18"/>
+        </w:rPr>
+        <w:t xml:space="preserve">, </w:t>
+      </w:r>
+      <w:r>
+        <w:rPr>
+          <w:rFonts w:ascii="굴림체" w:eastAsia="굴림체" w:hAnsi="굴림체" w:cs="굴림체" w:hint="eastAsia"/>
+          <w:color w:val="9876AA"/>
+          <w:kern w:val="0"/>
+          <w:sz w:val="18"/>
+          <w:szCs w:val="18"/>
+        </w:rPr>
+        <w:t>_high</w:t>
+      </w:r>
+      <w:r>
+        <w:rPr>
+          <w:rFonts w:ascii="굴림체" w:eastAsia="굴림체" w:hAnsi="굴림체" w:cs="굴림체" w:hint="eastAsia"/>
+          <w:color w:val="CC7832"/>
+          <w:kern w:val="0"/>
+          <w:sz w:val="18"/>
+          <w:szCs w:val="18"/>
+        </w:rPr>
+        <w:t>;</w:t>
+      </w:r>
+      <w:r>
+        <w:rPr>
+          <w:rFonts w:ascii="굴림체" w:eastAsia="굴림체" w:hAnsi="굴림체" w:cs="굴림체" w:hint="eastAsia"/>
+          <w:color w:val="CC7832"/>
+          <w:kern w:val="0"/>
+          <w:sz w:val="18"/>
+          <w:szCs w:val="18"/>
+        </w:rPr>
+        <w:br/>
+      </w:r>
+      <w:r>
+        <w:rPr>
+          <w:rFonts w:ascii="굴림체" w:eastAsia="굴림체" w:hAnsi="굴림체" w:cs="굴림체" w:hint="eastAsia"/>
+          <w:color w:val="CC7832"/>
+          <w:kern w:val="0"/>
+          <w:sz w:val="18"/>
+          <w:szCs w:val="18"/>
+        </w:rPr>
+        <w:br/>
+      </w:r>
+      <w:proofErr w:type="spellStart"/>
+      <w:r>
+        <w:rPr>
+          <w:rFonts w:ascii="굴림체" w:eastAsia="굴림체" w:hAnsi="굴림체" w:cs="굴림체" w:hint="eastAsia"/>
+          <w:color w:val="CC7832"/>
+          <w:kern w:val="0"/>
+          <w:sz w:val="18"/>
+          <w:szCs w:val="18"/>
+        </w:rPr>
+        <w:t>boolean</w:t>
+      </w:r>
+      <w:proofErr w:type="spellEnd"/>
+      <w:r>
+        <w:rPr>
+          <w:rFonts w:ascii="굴림체" w:eastAsia="굴림체" w:hAnsi="굴림체" w:cs="굴림체" w:hint="eastAsia"/>
+          <w:color w:val="CC7832"/>
+          <w:kern w:val="0"/>
+          <w:sz w:val="18"/>
+          <w:szCs w:val="18"/>
+        </w:rPr>
+        <w:t xml:space="preserve"> </w:t>
+      </w:r>
+      <w:r>
+        <w:rPr>
+          <w:rFonts w:ascii="굴림체" w:eastAsia="굴림체" w:hAnsi="굴림체" w:cs="굴림체" w:hint="eastAsia"/>
+          <w:color w:val="FFC66D"/>
+          <w:kern w:val="0"/>
+          <w:sz w:val="18"/>
+          <w:szCs w:val="18"/>
+        </w:rPr>
+        <w:t>includes</w:t>
+      </w:r>
+      <w:r>
+        <w:rPr>
+          <w:rFonts w:ascii="굴림체" w:eastAsia="굴림체" w:hAnsi="굴림체" w:cs="굴림체" w:hint="eastAsia"/>
+          <w:color w:val="A9B7C6"/>
+          <w:kern w:val="0"/>
+          <w:sz w:val="18"/>
+          <w:szCs w:val="18"/>
+        </w:rPr>
+        <w:t>(</w:t>
+      </w:r>
+      <w:proofErr w:type="spellStart"/>
+      <w:r>
+        <w:rPr>
+          <w:rFonts w:ascii="굴림체" w:eastAsia="굴림체" w:hAnsi="굴림체" w:cs="굴림체" w:hint="eastAsia"/>
+          <w:color w:val="CC7832"/>
+          <w:kern w:val="0"/>
+          <w:sz w:val="18"/>
+          <w:szCs w:val="18"/>
+        </w:rPr>
+        <w:t>int</w:t>
+      </w:r>
+      <w:proofErr w:type="spellEnd"/>
+      <w:r>
+        <w:rPr>
+          <w:rFonts w:ascii="굴림체" w:eastAsia="굴림체" w:hAnsi="굴림체" w:cs="굴림체" w:hint="eastAsia"/>
+          <w:color w:val="CC7832"/>
+          <w:kern w:val="0"/>
+          <w:sz w:val="18"/>
+          <w:szCs w:val="18"/>
+        </w:rPr>
+        <w:t xml:space="preserve"> </w:t>
+      </w:r>
+      <w:proofErr w:type="spellStart"/>
+      <w:r>
+        <w:rPr>
+          <w:rFonts w:ascii="굴림체" w:eastAsia="굴림체" w:hAnsi="굴림체" w:cs="굴림체" w:hint="eastAsia"/>
+          <w:color w:val="A9B7C6"/>
+          <w:kern w:val="0"/>
+          <w:sz w:val="18"/>
+          <w:szCs w:val="18"/>
+        </w:rPr>
+        <w:t>arg</w:t>
+      </w:r>
+      <w:proofErr w:type="spellEnd"/>
+      <w:r>
+        <w:rPr>
+          <w:rFonts w:ascii="굴림체" w:eastAsia="굴림체" w:hAnsi="굴림체" w:cs="굴림체" w:hint="eastAsia"/>
+          <w:color w:val="A9B7C6"/>
+          <w:kern w:val="0"/>
+          <w:sz w:val="18"/>
+          <w:szCs w:val="18"/>
+        </w:rPr>
+        <w:t>) {</w:t>
+      </w:r>
+      <w:r>
+        <w:rPr>
+          <w:rFonts w:ascii="굴림체" w:eastAsia="굴림체" w:hAnsi="굴림체" w:cs="굴림체" w:hint="eastAsia"/>
+          <w:color w:val="A9B7C6"/>
+          <w:kern w:val="0"/>
+          <w:sz w:val="18"/>
+          <w:szCs w:val="18"/>
+        </w:rPr>
+        <w:br/>
+        <w:t xml:space="preserve">   </w:t>
+      </w:r>
+      <w:r>
+        <w:rPr>
+          <w:rFonts w:ascii="굴림체" w:eastAsia="굴림체" w:hAnsi="굴림체" w:cs="굴림체" w:hint="eastAsia"/>
+          <w:color w:val="CC7832"/>
+          <w:kern w:val="0"/>
+          <w:sz w:val="18"/>
+          <w:szCs w:val="18"/>
+        </w:rPr>
+        <w:t xml:space="preserve">return </w:t>
+      </w:r>
+      <w:proofErr w:type="spellStart"/>
+      <w:r>
+        <w:rPr>
+          <w:rFonts w:ascii="굴림체" w:eastAsia="굴림체" w:hAnsi="굴림체" w:cs="굴림체" w:hint="eastAsia"/>
+          <w:color w:val="A9B7C6"/>
+          <w:kern w:val="0"/>
+          <w:sz w:val="18"/>
+          <w:szCs w:val="18"/>
+        </w:rPr>
+        <w:t>arg</w:t>
+      </w:r>
+      <w:proofErr w:type="spellEnd"/>
+      <w:r>
+        <w:rPr>
+          <w:rFonts w:ascii="굴림체" w:eastAsia="굴림체" w:hAnsi="굴림체" w:cs="굴림체" w:hint="eastAsia"/>
+          <w:color w:val="A9B7C6"/>
+          <w:kern w:val="0"/>
+          <w:sz w:val="18"/>
+          <w:szCs w:val="18"/>
+        </w:rPr>
+        <w:t xml:space="preserve"> &gt;= </w:t>
+      </w:r>
+      <w:r>
+        <w:rPr>
+          <w:rFonts w:ascii="굴림체" w:eastAsia="굴림체" w:hAnsi="굴림체" w:cs="굴림체" w:hint="eastAsia"/>
+          <w:color w:val="9876AA"/>
+          <w:kern w:val="0"/>
+          <w:sz w:val="18"/>
+          <w:szCs w:val="18"/>
+        </w:rPr>
+        <w:t xml:space="preserve">_low </w:t>
+      </w:r>
+      <w:r>
+        <w:rPr>
+          <w:rFonts w:ascii="굴림체" w:eastAsia="굴림체" w:hAnsi="굴림체" w:cs="굴림체" w:hint="eastAsia"/>
+          <w:color w:val="A9B7C6"/>
+          <w:kern w:val="0"/>
+          <w:sz w:val="18"/>
+          <w:szCs w:val="18"/>
+        </w:rPr>
+        <w:t xml:space="preserve">&amp;&amp; </w:t>
+      </w:r>
+      <w:proofErr w:type="spellStart"/>
+      <w:r>
+        <w:rPr>
+          <w:rFonts w:ascii="굴림체" w:eastAsia="굴림체" w:hAnsi="굴림체" w:cs="굴림체" w:hint="eastAsia"/>
+          <w:color w:val="A9B7C6"/>
+          <w:kern w:val="0"/>
+          <w:sz w:val="18"/>
+          <w:szCs w:val="18"/>
+        </w:rPr>
+        <w:t>arg</w:t>
+      </w:r>
+      <w:proofErr w:type="spellEnd"/>
+      <w:r>
+        <w:rPr>
+          <w:rFonts w:ascii="굴림체" w:eastAsia="굴림체" w:hAnsi="굴림체" w:cs="굴림체" w:hint="eastAsia"/>
+          <w:color w:val="A9B7C6"/>
+          <w:kern w:val="0"/>
+          <w:sz w:val="18"/>
+          <w:szCs w:val="18"/>
+        </w:rPr>
+        <w:t xml:space="preserve"> &lt;= </w:t>
+      </w:r>
+      <w:r>
+        <w:rPr>
+          <w:rFonts w:ascii="굴림체" w:eastAsia="굴림체" w:hAnsi="굴림체" w:cs="굴림체" w:hint="eastAsia"/>
+          <w:color w:val="9876AA"/>
+          <w:kern w:val="0"/>
+          <w:sz w:val="18"/>
+          <w:szCs w:val="18"/>
+        </w:rPr>
+        <w:t>_high</w:t>
+      </w:r>
+      <w:r>
+        <w:rPr>
+          <w:rFonts w:ascii="굴림체" w:eastAsia="굴림체" w:hAnsi="굴림체" w:cs="굴림체" w:hint="eastAsia"/>
+          <w:color w:val="CC7832"/>
+          <w:kern w:val="0"/>
+          <w:sz w:val="18"/>
+          <w:szCs w:val="18"/>
+        </w:rPr>
+        <w:t>;</w:t>
+      </w:r>
+      <w:r>
+        <w:rPr>
+          <w:rFonts w:ascii="굴림체" w:eastAsia="굴림체" w:hAnsi="굴림체" w:cs="굴림체" w:hint="eastAsia"/>
+          <w:color w:val="CC7832"/>
+          <w:kern w:val="0"/>
+          <w:sz w:val="18"/>
+          <w:szCs w:val="18"/>
+        </w:rPr>
+        <w:br/>
+      </w:r>
+      <w:r>
+        <w:rPr>
+          <w:rFonts w:ascii="굴림체" w:eastAsia="굴림체" w:hAnsi="굴림체" w:cs="굴림체" w:hint="eastAsia"/>
+          <w:color w:val="A9B7C6"/>
+          <w:kern w:val="0"/>
+          <w:sz w:val="18"/>
+          <w:szCs w:val="18"/>
+        </w:rPr>
+        <w:t>}</w:t>
+      </w:r>
+    </w:p>
+    <w:p/>
     <w:p>
       <w:pPr>
         <w:rPr>
-          <w:b/>
+          <w:rFonts w:hint="eastAsia"/>
         </w:rPr>
       </w:pPr>
-      <w:r>
-        <w:rPr>
-          <w:rFonts w:hint="eastAsia"/>
-          <w:b/>
-        </w:rPr>
-        <w:t>2) 필드 이동</w:t>
-      </w:r>
     </w:p>
     <w:p>
       <w:pPr>
         <w:rPr>
           <w:rFonts w:hint="eastAsia"/>
+          <w:i/>
         </w:rPr>
       </w:pPr>
-      <w:r>
-        <w:rPr>
-          <w:rFonts w:hint="eastAsia"/>
-        </w:rPr>
-        <w:t>어떤 필드가 자신이 속한 클래스보다 다른 클래스에서 더 많이 사용될 때는</w:t>
-      </w:r>
+      <w:proofErr w:type="gramStart"/>
+      <w:r>
+        <w:rPr>
+          <w:i/>
+        </w:rPr>
+        <w:lastRenderedPageBreak/>
+        <w:t>after</w:t>
+      </w:r>
+      <w:proofErr w:type="gramEnd"/>
     </w:p>
     <w:p>
       <w:pPr>
-        <w:rPr>
-          <w:rFonts w:hint="eastAsia"/>
+        <w:widowControl/>
+        <w:shd w:val="clear" w:color="auto" w:fill="2B2B2B"/>
+        <w:tabs>
+          <w:tab w:val="left" w:pos="916"/>
+          <w:tab w:val="left" w:pos="1832"/>
+          <w:tab w:val="left" w:pos="2748"/>
+          <w:tab w:val="left" w:pos="3664"/>
+          <w:tab w:val="left" w:pos="4580"/>
+          <w:tab w:val="left" w:pos="5496"/>
+          <w:tab w:val="left" w:pos="6412"/>
+          <w:tab w:val="left" w:pos="7328"/>
+          <w:tab w:val="left" w:pos="8244"/>
+          <w:tab w:val="left" w:pos="9160"/>
+          <w:tab w:val="left" w:pos="10076"/>
+          <w:tab w:val="left" w:pos="10992"/>
+          <w:tab w:val="left" w:pos="11908"/>
+          <w:tab w:val="left" w:pos="12824"/>
+          <w:tab w:val="left" w:pos="13740"/>
+          <w:tab w:val="left" w:pos="14656"/>
+        </w:tabs>
+        <w:wordWrap/>
+        <w:autoSpaceDE/>
+        <w:autoSpaceDN/>
+        <w:spacing w:after="0" w:line="240" w:lineRule="auto"/>
+        <w:jc w:val="left"/>
+        <w:rPr>
+          <w:rFonts w:ascii="굴림체" w:eastAsia="굴림체" w:hAnsi="굴림체" w:cs="굴림체"/>
+          <w:color w:val="A9B7C6"/>
+          <w:kern w:val="0"/>
+          <w:sz w:val="18"/>
+          <w:szCs w:val="18"/>
         </w:rPr>
       </w:pPr>
       <w:r>
         <w:rPr>
-          <w:rFonts w:hint="eastAsia"/>
-        </w:rPr>
-        <w:t>대상 클래스 안에 새 필드를 선언하고 그 필드 참조 부분을 전부 새 필드 참조로 수정하자.</w:t>
-      </w:r>
+          <w:rFonts w:ascii="굴림체" w:eastAsia="굴림체" w:hAnsi="굴림체" w:cs="굴림체" w:hint="eastAsia"/>
+          <w:color w:val="CC7832"/>
+          <w:kern w:val="0"/>
+          <w:sz w:val="18"/>
+          <w:szCs w:val="18"/>
+        </w:rPr>
+        <w:t xml:space="preserve">private </w:t>
+      </w:r>
+      <w:proofErr w:type="spellStart"/>
+      <w:r>
+        <w:rPr>
+          <w:rFonts w:ascii="굴림체" w:eastAsia="굴림체" w:hAnsi="굴림체" w:cs="굴림체" w:hint="eastAsia"/>
+          <w:color w:val="CC7832"/>
+          <w:kern w:val="0"/>
+          <w:sz w:val="18"/>
+          <w:szCs w:val="18"/>
+        </w:rPr>
+        <w:t>int</w:t>
+      </w:r>
+      <w:proofErr w:type="spellEnd"/>
+      <w:r>
+        <w:rPr>
+          <w:rFonts w:ascii="굴림체" w:eastAsia="굴림체" w:hAnsi="굴림체" w:cs="굴림체" w:hint="eastAsia"/>
+          <w:color w:val="CC7832"/>
+          <w:kern w:val="0"/>
+          <w:sz w:val="18"/>
+          <w:szCs w:val="18"/>
+        </w:rPr>
+        <w:t xml:space="preserve"> </w:t>
+      </w:r>
+      <w:r>
+        <w:rPr>
+          <w:rFonts w:ascii="굴림체" w:eastAsia="굴림체" w:hAnsi="굴림체" w:cs="굴림체" w:hint="eastAsia"/>
+          <w:color w:val="9876AA"/>
+          <w:kern w:val="0"/>
+          <w:sz w:val="18"/>
+          <w:szCs w:val="18"/>
+        </w:rPr>
+        <w:t>_low</w:t>
+      </w:r>
+      <w:r>
+        <w:rPr>
+          <w:rFonts w:ascii="굴림체" w:eastAsia="굴림체" w:hAnsi="굴림체" w:cs="굴림체" w:hint="eastAsia"/>
+          <w:color w:val="CC7832"/>
+          <w:kern w:val="0"/>
+          <w:sz w:val="18"/>
+          <w:szCs w:val="18"/>
+        </w:rPr>
+        <w:t xml:space="preserve">, </w:t>
+      </w:r>
+      <w:r>
+        <w:rPr>
+          <w:rFonts w:ascii="굴림체" w:eastAsia="굴림체" w:hAnsi="굴림체" w:cs="굴림체" w:hint="eastAsia"/>
+          <w:color w:val="9876AA"/>
+          <w:kern w:val="0"/>
+          <w:sz w:val="18"/>
+          <w:szCs w:val="18"/>
+        </w:rPr>
+        <w:t>_high</w:t>
+      </w:r>
+      <w:r>
+        <w:rPr>
+          <w:rFonts w:ascii="굴림체" w:eastAsia="굴림체" w:hAnsi="굴림체" w:cs="굴림체" w:hint="eastAsia"/>
+          <w:color w:val="CC7832"/>
+          <w:kern w:val="0"/>
+          <w:sz w:val="18"/>
+          <w:szCs w:val="18"/>
+        </w:rPr>
+        <w:t>;</w:t>
+      </w:r>
+      <w:r>
+        <w:rPr>
+          <w:rFonts w:ascii="굴림체" w:eastAsia="굴림체" w:hAnsi="굴림체" w:cs="굴림체" w:hint="eastAsia"/>
+          <w:color w:val="CC7832"/>
+          <w:kern w:val="0"/>
+          <w:sz w:val="18"/>
+          <w:szCs w:val="18"/>
+        </w:rPr>
+        <w:br/>
+      </w:r>
+      <w:proofErr w:type="spellStart"/>
+      <w:r>
+        <w:rPr>
+          <w:rFonts w:ascii="굴림체" w:eastAsia="굴림체" w:hAnsi="굴림체" w:cs="굴림체" w:hint="eastAsia"/>
+          <w:color w:val="CC7832"/>
+          <w:kern w:val="0"/>
+          <w:sz w:val="18"/>
+          <w:szCs w:val="18"/>
+        </w:rPr>
+        <w:t>boolean</w:t>
+      </w:r>
+      <w:proofErr w:type="spellEnd"/>
+      <w:r>
+        <w:rPr>
+          <w:rFonts w:ascii="굴림체" w:eastAsia="굴림체" w:hAnsi="굴림체" w:cs="굴림체" w:hint="eastAsia"/>
+          <w:color w:val="CC7832"/>
+          <w:kern w:val="0"/>
+          <w:sz w:val="18"/>
+          <w:szCs w:val="18"/>
+        </w:rPr>
+        <w:t xml:space="preserve"> </w:t>
+      </w:r>
+      <w:r>
+        <w:rPr>
+          <w:rFonts w:ascii="굴림체" w:eastAsia="굴림체" w:hAnsi="굴림체" w:cs="굴림체" w:hint="eastAsia"/>
+          <w:color w:val="FFC66D"/>
+          <w:kern w:val="0"/>
+          <w:sz w:val="18"/>
+          <w:szCs w:val="18"/>
+        </w:rPr>
+        <w:t>includes</w:t>
+      </w:r>
+      <w:r>
+        <w:rPr>
+          <w:rFonts w:ascii="굴림체" w:eastAsia="굴림체" w:hAnsi="굴림체" w:cs="굴림체" w:hint="eastAsia"/>
+          <w:color w:val="A9B7C6"/>
+          <w:kern w:val="0"/>
+          <w:sz w:val="18"/>
+          <w:szCs w:val="18"/>
+        </w:rPr>
+        <w:t>(</w:t>
+      </w:r>
+      <w:proofErr w:type="spellStart"/>
+      <w:r>
+        <w:rPr>
+          <w:rFonts w:ascii="굴림체" w:eastAsia="굴림체" w:hAnsi="굴림체" w:cs="굴림체" w:hint="eastAsia"/>
+          <w:color w:val="CC7832"/>
+          <w:kern w:val="0"/>
+          <w:sz w:val="18"/>
+          <w:szCs w:val="18"/>
+        </w:rPr>
+        <w:t>int</w:t>
+      </w:r>
+      <w:proofErr w:type="spellEnd"/>
+      <w:r>
+        <w:rPr>
+          <w:rFonts w:ascii="굴림체" w:eastAsia="굴림체" w:hAnsi="굴림체" w:cs="굴림체" w:hint="eastAsia"/>
+          <w:color w:val="CC7832"/>
+          <w:kern w:val="0"/>
+          <w:sz w:val="18"/>
+          <w:szCs w:val="18"/>
+        </w:rPr>
+        <w:t xml:space="preserve"> </w:t>
+      </w:r>
+      <w:proofErr w:type="spellStart"/>
+      <w:r>
+        <w:rPr>
+          <w:rFonts w:ascii="굴림체" w:eastAsia="굴림체" w:hAnsi="굴림체" w:cs="굴림체" w:hint="eastAsia"/>
+          <w:color w:val="A9B7C6"/>
+          <w:kern w:val="0"/>
+          <w:sz w:val="18"/>
+          <w:szCs w:val="18"/>
+        </w:rPr>
+        <w:t>arg</w:t>
+      </w:r>
+      <w:proofErr w:type="spellEnd"/>
+      <w:r>
+        <w:rPr>
+          <w:rFonts w:ascii="굴림체" w:eastAsia="굴림체" w:hAnsi="굴림체" w:cs="굴림체" w:hint="eastAsia"/>
+          <w:color w:val="A9B7C6"/>
+          <w:kern w:val="0"/>
+          <w:sz w:val="18"/>
+          <w:szCs w:val="18"/>
+        </w:rPr>
+        <w:t>) {</w:t>
+      </w:r>
+      <w:r>
+        <w:rPr>
+          <w:rFonts w:ascii="굴림체" w:eastAsia="굴림체" w:hAnsi="굴림체" w:cs="굴림체" w:hint="eastAsia"/>
+          <w:color w:val="A9B7C6"/>
+          <w:kern w:val="0"/>
+          <w:sz w:val="18"/>
+          <w:szCs w:val="18"/>
+        </w:rPr>
+        <w:br/>
+        <w:t xml:space="preserve">   </w:t>
+      </w:r>
+      <w:r>
+        <w:rPr>
+          <w:rFonts w:ascii="굴림체" w:eastAsia="굴림체" w:hAnsi="굴림체" w:cs="굴림체" w:hint="eastAsia"/>
+          <w:color w:val="CC7832"/>
+          <w:kern w:val="0"/>
+          <w:sz w:val="18"/>
+          <w:szCs w:val="18"/>
+        </w:rPr>
+        <w:t xml:space="preserve">return </w:t>
+      </w:r>
+      <w:proofErr w:type="spellStart"/>
+      <w:r>
+        <w:rPr>
+          <w:rFonts w:ascii="굴림체" w:eastAsia="굴림체" w:hAnsi="굴림체" w:cs="굴림체" w:hint="eastAsia"/>
+          <w:color w:val="A9B7C6"/>
+          <w:kern w:val="0"/>
+          <w:sz w:val="18"/>
+          <w:szCs w:val="18"/>
+        </w:rPr>
+        <w:t>arg</w:t>
+      </w:r>
+      <w:proofErr w:type="spellEnd"/>
+      <w:r>
+        <w:rPr>
+          <w:rFonts w:ascii="굴림체" w:eastAsia="굴림체" w:hAnsi="굴림체" w:cs="굴림체" w:hint="eastAsia"/>
+          <w:color w:val="A9B7C6"/>
+          <w:kern w:val="0"/>
+          <w:sz w:val="18"/>
+          <w:szCs w:val="18"/>
+        </w:rPr>
+        <w:t xml:space="preserve"> &gt;= </w:t>
+      </w:r>
+      <w:proofErr w:type="spellStart"/>
+      <w:r>
+        <w:rPr>
+          <w:rFonts w:ascii="굴림체" w:eastAsia="굴림체" w:hAnsi="굴림체" w:cs="굴림체" w:hint="eastAsia"/>
+          <w:color w:val="A9B7C6"/>
+          <w:kern w:val="0"/>
+          <w:sz w:val="18"/>
+          <w:szCs w:val="18"/>
+        </w:rPr>
+        <w:t>getLow</w:t>
+      </w:r>
+      <w:proofErr w:type="spellEnd"/>
+      <w:r>
+        <w:rPr>
+          <w:rFonts w:ascii="굴림체" w:eastAsia="굴림체" w:hAnsi="굴림체" w:cs="굴림체" w:hint="eastAsia"/>
+          <w:color w:val="A9B7C6"/>
+          <w:kern w:val="0"/>
+          <w:sz w:val="18"/>
+          <w:szCs w:val="18"/>
+        </w:rPr>
+        <w:t xml:space="preserve">() &amp;&amp; </w:t>
+      </w:r>
+      <w:proofErr w:type="spellStart"/>
+      <w:r>
+        <w:rPr>
+          <w:rFonts w:ascii="굴림체" w:eastAsia="굴림체" w:hAnsi="굴림체" w:cs="굴림체" w:hint="eastAsia"/>
+          <w:color w:val="A9B7C6"/>
+          <w:kern w:val="0"/>
+          <w:sz w:val="18"/>
+          <w:szCs w:val="18"/>
+        </w:rPr>
+        <w:t>arg</w:t>
+      </w:r>
+      <w:proofErr w:type="spellEnd"/>
+      <w:r>
+        <w:rPr>
+          <w:rFonts w:ascii="굴림체" w:eastAsia="굴림체" w:hAnsi="굴림체" w:cs="굴림체" w:hint="eastAsia"/>
+          <w:color w:val="A9B7C6"/>
+          <w:kern w:val="0"/>
+          <w:sz w:val="18"/>
+          <w:szCs w:val="18"/>
+        </w:rPr>
+        <w:t xml:space="preserve"> &lt;= </w:t>
+      </w:r>
+      <w:proofErr w:type="spellStart"/>
+      <w:r>
+        <w:rPr>
+          <w:rFonts w:ascii="굴림체" w:eastAsia="굴림체" w:hAnsi="굴림체" w:cs="굴림체" w:hint="eastAsia"/>
+          <w:color w:val="A9B7C6"/>
+          <w:kern w:val="0"/>
+          <w:sz w:val="18"/>
+          <w:szCs w:val="18"/>
+        </w:rPr>
+        <w:t>getHigh</w:t>
+      </w:r>
+      <w:proofErr w:type="spellEnd"/>
+      <w:r>
+        <w:rPr>
+          <w:rFonts w:ascii="굴림체" w:eastAsia="굴림체" w:hAnsi="굴림체" w:cs="굴림체" w:hint="eastAsia"/>
+          <w:color w:val="A9B7C6"/>
+          <w:kern w:val="0"/>
+          <w:sz w:val="18"/>
+          <w:szCs w:val="18"/>
+        </w:rPr>
+        <w:t>()</w:t>
+      </w:r>
+      <w:r>
+        <w:rPr>
+          <w:rFonts w:ascii="굴림체" w:eastAsia="굴림체" w:hAnsi="굴림체" w:cs="굴림체" w:hint="eastAsia"/>
+          <w:color w:val="CC7832"/>
+          <w:kern w:val="0"/>
+          <w:sz w:val="18"/>
+          <w:szCs w:val="18"/>
+        </w:rPr>
+        <w:t>;</w:t>
+      </w:r>
+      <w:r>
+        <w:rPr>
+          <w:rFonts w:ascii="굴림체" w:eastAsia="굴림체" w:hAnsi="굴림체" w:cs="굴림체" w:hint="eastAsia"/>
+          <w:color w:val="CC7832"/>
+          <w:kern w:val="0"/>
+          <w:sz w:val="18"/>
+          <w:szCs w:val="18"/>
+        </w:rPr>
+        <w:br/>
+      </w:r>
+      <w:r>
+        <w:rPr>
+          <w:rFonts w:ascii="굴림체" w:eastAsia="굴림체" w:hAnsi="굴림체" w:cs="굴림체" w:hint="eastAsia"/>
+          <w:color w:val="A9B7C6"/>
+          <w:kern w:val="0"/>
+          <w:sz w:val="18"/>
+          <w:szCs w:val="18"/>
+        </w:rPr>
+        <w:t>}</w:t>
+      </w:r>
+      <w:r>
+        <w:rPr>
+          <w:rFonts w:ascii="굴림체" w:eastAsia="굴림체" w:hAnsi="굴림체" w:cs="굴림체" w:hint="eastAsia"/>
+          <w:color w:val="A9B7C6"/>
+          <w:kern w:val="0"/>
+          <w:sz w:val="18"/>
+          <w:szCs w:val="18"/>
+        </w:rPr>
+        <w:br/>
+      </w:r>
+      <w:r>
+        <w:rPr>
+          <w:rFonts w:ascii="굴림체" w:eastAsia="굴림체" w:hAnsi="굴림체" w:cs="굴림체" w:hint="eastAsia"/>
+          <w:color w:val="A9B7C6"/>
+          <w:kern w:val="0"/>
+          <w:sz w:val="18"/>
+          <w:szCs w:val="18"/>
+        </w:rPr>
+        <w:br/>
+      </w:r>
+      <w:proofErr w:type="spellStart"/>
+      <w:r>
+        <w:rPr>
+          <w:rFonts w:ascii="굴림체" w:eastAsia="굴림체" w:hAnsi="굴림체" w:cs="굴림체" w:hint="eastAsia"/>
+          <w:color w:val="CC7832"/>
+          <w:kern w:val="0"/>
+          <w:sz w:val="18"/>
+          <w:szCs w:val="18"/>
+        </w:rPr>
+        <w:t>int</w:t>
+      </w:r>
+      <w:proofErr w:type="spellEnd"/>
+      <w:r>
+        <w:rPr>
+          <w:rFonts w:ascii="굴림체" w:eastAsia="굴림체" w:hAnsi="굴림체" w:cs="굴림체" w:hint="eastAsia"/>
+          <w:color w:val="CC7832"/>
+          <w:kern w:val="0"/>
+          <w:sz w:val="18"/>
+          <w:szCs w:val="18"/>
+        </w:rPr>
+        <w:t xml:space="preserve"> </w:t>
+      </w:r>
+      <w:proofErr w:type="spellStart"/>
+      <w:r>
+        <w:rPr>
+          <w:rFonts w:ascii="굴림체" w:eastAsia="굴림체" w:hAnsi="굴림체" w:cs="굴림체" w:hint="eastAsia"/>
+          <w:color w:val="FFC66D"/>
+          <w:kern w:val="0"/>
+          <w:sz w:val="18"/>
+          <w:szCs w:val="18"/>
+        </w:rPr>
+        <w:t>getLow</w:t>
+      </w:r>
+      <w:proofErr w:type="spellEnd"/>
+      <w:r>
+        <w:rPr>
+          <w:rFonts w:ascii="굴림체" w:eastAsia="굴림체" w:hAnsi="굴림체" w:cs="굴림체" w:hint="eastAsia"/>
+          <w:color w:val="A9B7C6"/>
+          <w:kern w:val="0"/>
+          <w:sz w:val="18"/>
+          <w:szCs w:val="18"/>
+        </w:rPr>
+        <w:t>() {</w:t>
+      </w:r>
+      <w:r>
+        <w:rPr>
+          <w:rFonts w:ascii="굴림체" w:eastAsia="굴림체" w:hAnsi="굴림체" w:cs="굴림체" w:hint="eastAsia"/>
+          <w:color w:val="A9B7C6"/>
+          <w:kern w:val="0"/>
+          <w:sz w:val="18"/>
+          <w:szCs w:val="18"/>
+        </w:rPr>
+        <w:br/>
+        <w:t xml:space="preserve">   </w:t>
+      </w:r>
+      <w:r>
+        <w:rPr>
+          <w:rFonts w:ascii="굴림체" w:eastAsia="굴림체" w:hAnsi="굴림체" w:cs="굴림체" w:hint="eastAsia"/>
+          <w:color w:val="CC7832"/>
+          <w:kern w:val="0"/>
+          <w:sz w:val="18"/>
+          <w:szCs w:val="18"/>
+        </w:rPr>
+        <w:t xml:space="preserve">return </w:t>
+      </w:r>
+      <w:r>
+        <w:rPr>
+          <w:rFonts w:ascii="굴림체" w:eastAsia="굴림체" w:hAnsi="굴림체" w:cs="굴림체" w:hint="eastAsia"/>
+          <w:color w:val="9876AA"/>
+          <w:kern w:val="0"/>
+          <w:sz w:val="18"/>
+          <w:szCs w:val="18"/>
+        </w:rPr>
+        <w:t>_low</w:t>
+      </w:r>
+      <w:r>
+        <w:rPr>
+          <w:rFonts w:ascii="굴림체" w:eastAsia="굴림체" w:hAnsi="굴림체" w:cs="굴림체" w:hint="eastAsia"/>
+          <w:color w:val="CC7832"/>
+          <w:kern w:val="0"/>
+          <w:sz w:val="18"/>
+          <w:szCs w:val="18"/>
+        </w:rPr>
+        <w:t>;</w:t>
+      </w:r>
+      <w:r>
+        <w:rPr>
+          <w:rFonts w:ascii="굴림체" w:eastAsia="굴림체" w:hAnsi="굴림체" w:cs="굴림체" w:hint="eastAsia"/>
+          <w:color w:val="CC7832"/>
+          <w:kern w:val="0"/>
+          <w:sz w:val="18"/>
+          <w:szCs w:val="18"/>
+        </w:rPr>
+        <w:br/>
+      </w:r>
+      <w:r>
+        <w:rPr>
+          <w:rFonts w:ascii="굴림체" w:eastAsia="굴림체" w:hAnsi="굴림체" w:cs="굴림체" w:hint="eastAsia"/>
+          <w:color w:val="A9B7C6"/>
+          <w:kern w:val="0"/>
+          <w:sz w:val="18"/>
+          <w:szCs w:val="18"/>
+        </w:rPr>
+        <w:t>}</w:t>
+      </w:r>
+      <w:r>
+        <w:rPr>
+          <w:rFonts w:ascii="굴림체" w:eastAsia="굴림체" w:hAnsi="굴림체" w:cs="굴림체" w:hint="eastAsia"/>
+          <w:color w:val="A9B7C6"/>
+          <w:kern w:val="0"/>
+          <w:sz w:val="18"/>
+          <w:szCs w:val="18"/>
+        </w:rPr>
+        <w:br/>
+      </w:r>
+      <w:r>
+        <w:rPr>
+          <w:rFonts w:ascii="굴림체" w:eastAsia="굴림체" w:hAnsi="굴림체" w:cs="굴림체" w:hint="eastAsia"/>
+          <w:color w:val="A9B7C6"/>
+          <w:kern w:val="0"/>
+          <w:sz w:val="18"/>
+          <w:szCs w:val="18"/>
+        </w:rPr>
+        <w:br/>
+      </w:r>
+      <w:proofErr w:type="spellStart"/>
+      <w:r>
+        <w:rPr>
+          <w:rFonts w:ascii="굴림체" w:eastAsia="굴림체" w:hAnsi="굴림체" w:cs="굴림체" w:hint="eastAsia"/>
+          <w:color w:val="CC7832"/>
+          <w:kern w:val="0"/>
+          <w:sz w:val="18"/>
+          <w:szCs w:val="18"/>
+        </w:rPr>
+        <w:t>int</w:t>
+      </w:r>
+      <w:proofErr w:type="spellEnd"/>
+      <w:r>
+        <w:rPr>
+          <w:rFonts w:ascii="굴림체" w:eastAsia="굴림체" w:hAnsi="굴림체" w:cs="굴림체" w:hint="eastAsia"/>
+          <w:color w:val="CC7832"/>
+          <w:kern w:val="0"/>
+          <w:sz w:val="18"/>
+          <w:szCs w:val="18"/>
+        </w:rPr>
+        <w:t xml:space="preserve"> </w:t>
+      </w:r>
+      <w:proofErr w:type="spellStart"/>
+      <w:r>
+        <w:rPr>
+          <w:rFonts w:ascii="굴림체" w:eastAsia="굴림체" w:hAnsi="굴림체" w:cs="굴림체" w:hint="eastAsia"/>
+          <w:color w:val="FFC66D"/>
+          <w:kern w:val="0"/>
+          <w:sz w:val="18"/>
+          <w:szCs w:val="18"/>
+        </w:rPr>
+        <w:t>getHigh</w:t>
+      </w:r>
+      <w:proofErr w:type="spellEnd"/>
+      <w:r>
+        <w:rPr>
+          <w:rFonts w:ascii="굴림체" w:eastAsia="굴림체" w:hAnsi="굴림체" w:cs="굴림체" w:hint="eastAsia"/>
+          <w:color w:val="A9B7C6"/>
+          <w:kern w:val="0"/>
+          <w:sz w:val="18"/>
+          <w:szCs w:val="18"/>
+        </w:rPr>
+        <w:t>() {</w:t>
+      </w:r>
+      <w:r>
+        <w:rPr>
+          <w:rFonts w:ascii="굴림체" w:eastAsia="굴림체" w:hAnsi="굴림체" w:cs="굴림체" w:hint="eastAsia"/>
+          <w:color w:val="A9B7C6"/>
+          <w:kern w:val="0"/>
+          <w:sz w:val="18"/>
+          <w:szCs w:val="18"/>
+        </w:rPr>
+        <w:br/>
+        <w:t xml:space="preserve">   </w:t>
+      </w:r>
+      <w:r>
+        <w:rPr>
+          <w:rFonts w:ascii="굴림체" w:eastAsia="굴림체" w:hAnsi="굴림체" w:cs="굴림체" w:hint="eastAsia"/>
+          <w:color w:val="CC7832"/>
+          <w:kern w:val="0"/>
+          <w:sz w:val="18"/>
+          <w:szCs w:val="18"/>
+        </w:rPr>
+        <w:t xml:space="preserve">return </w:t>
+      </w:r>
+      <w:r>
+        <w:rPr>
+          <w:rFonts w:ascii="굴림체" w:eastAsia="굴림체" w:hAnsi="굴림체" w:cs="굴림체" w:hint="eastAsia"/>
+          <w:color w:val="9876AA"/>
+          <w:kern w:val="0"/>
+          <w:sz w:val="18"/>
+          <w:szCs w:val="18"/>
+        </w:rPr>
+        <w:t>_high</w:t>
+      </w:r>
+      <w:r>
+        <w:rPr>
+          <w:rFonts w:ascii="굴림체" w:eastAsia="굴림체" w:hAnsi="굴림체" w:cs="굴림체" w:hint="eastAsia"/>
+          <w:color w:val="CC7832"/>
+          <w:kern w:val="0"/>
+          <w:sz w:val="18"/>
+          <w:szCs w:val="18"/>
+        </w:rPr>
+        <w:t>;</w:t>
+      </w:r>
+      <w:r>
+        <w:rPr>
+          <w:rFonts w:ascii="굴림체" w:eastAsia="굴림체" w:hAnsi="굴림체" w:cs="굴림체" w:hint="eastAsia"/>
+          <w:color w:val="CC7832"/>
+          <w:kern w:val="0"/>
+          <w:sz w:val="18"/>
+          <w:szCs w:val="18"/>
+        </w:rPr>
+        <w:br/>
+      </w:r>
+      <w:r>
+        <w:rPr>
+          <w:rFonts w:ascii="굴림체" w:eastAsia="굴림체" w:hAnsi="굴림체" w:cs="굴림체" w:hint="eastAsia"/>
+          <w:color w:val="A9B7C6"/>
+          <w:kern w:val="0"/>
+          <w:sz w:val="18"/>
+          <w:szCs w:val="18"/>
+        </w:rPr>
+        <w:t>}</w:t>
+      </w:r>
+    </w:p>
+    <w:p>
+      <w:pPr>
+        <w:rPr>
+          <w:rFonts w:hint="eastAsia"/>
+        </w:rPr>
+      </w:pPr>
+    </w:p>
+    <w:p/>
+    <w:p>
       <w:bookmarkStart w:id="0" w:name="_GoBack"/>
       <w:bookmarkEnd w:id="0"/>
     </w:p>
-    <w:p/>
     <w:p>
       <w:pPr>
         <w:rPr>
@@ -13466,7 +15393,7 @@
 </file>
 
 <file path=customXml/itemProps1.xml><?xml version="1.0" encoding="utf-8"?>
-<ds:datastoreItem xmlns:ds="http://schemas.openxmlformats.org/officeDocument/2006/customXml" ds:itemID="{C6CEB4C8-D3F5-4E3C-9CE5-CE0ABD031C68}">
+<ds:datastoreItem xmlns:ds="http://schemas.openxmlformats.org/officeDocument/2006/customXml" ds:itemID="{01C56689-D5A1-494D-ADA4-3BEEBD82B955}">
   <ds:schemaRefs>
     <ds:schemaRef ds:uri="http://schemas.openxmlformats.org/officeDocument/2006/bibliography"/>
   </ds:schemaRefs>

--- a/doc/Refactoring.docx
+++ b/doc/Refactoring.docx
@@ -16776,6 +16776,388 @@
           <w:rFonts w:hint="eastAsia"/>
         </w:rPr>
         <w:t xml:space="preserve"> 작성하자.</w:t>
+      </w:r>
+    </w:p>
+    <w:p/>
+    <w:p>
+      <w:pPr>
+        <w:rPr>
+          <w:b/>
+        </w:rPr>
+      </w:pPr>
+      <w:r>
+        <w:rPr>
+          <w:rFonts w:hint="eastAsia"/>
+          <w:b/>
+        </w:rPr>
+        <w:t>12) 레코드를 데이터 클래스로 전환</w:t>
+      </w:r>
+    </w:p>
+    <w:p>
+      <w:r>
+        <w:rPr>
+          <w:rFonts w:hint="eastAsia"/>
+        </w:rPr>
+        <w:t>전통적인 프로그래밍 환경에서 레코드 구조를 이용한 인터페이스를 제공해야 할 땐</w:t>
+      </w:r>
+    </w:p>
+    <w:p>
+      <w:r>
+        <w:rPr>
+          <w:rFonts w:hint="eastAsia"/>
+        </w:rPr>
+        <w:t>레코드 구조를 저장할 덤 데이터 객체를 작성하자.</w:t>
+      </w:r>
+    </w:p>
+    <w:p>
+      <w:r>
+        <w:t>-</w:t>
+      </w:r>
+      <w:r>
+        <w:rPr>
+          <w:rFonts w:hint="eastAsia"/>
+        </w:rPr>
+        <w:t xml:space="preserve">덤 데이터 </w:t>
+      </w:r>
+      <w:proofErr w:type="gramStart"/>
+      <w:r>
+        <w:rPr>
+          <w:rFonts w:hint="eastAsia"/>
+        </w:rPr>
+        <w:t xml:space="preserve">객체 </w:t>
+      </w:r>
+      <w:r>
+        <w:t>:</w:t>
+      </w:r>
+      <w:proofErr w:type="gramEnd"/>
+      <w:r>
+        <w:t xml:space="preserve"> </w:t>
+      </w:r>
+      <w:r>
+        <w:rPr>
+          <w:rFonts w:hint="eastAsia"/>
+        </w:rPr>
+        <w:t>데이터가 거의 들어 있지 않은 객체로,</w:t>
+      </w:r>
+      <w:r>
+        <w:t xml:space="preserve"> </w:t>
+      </w:r>
+      <w:r>
+        <w:rPr>
+          <w:rFonts w:hint="eastAsia"/>
+        </w:rPr>
+        <w:t xml:space="preserve">기능 추가 없이 데이터에 </w:t>
+      </w:r>
+      <w:r>
+        <w:t xml:space="preserve">public </w:t>
+      </w:r>
+      <w:r>
+        <w:rPr>
+          <w:rFonts w:hint="eastAsia"/>
+        </w:rPr>
+        <w:t xml:space="preserve">속성이나 읽기/쓰기 </w:t>
+      </w:r>
+      <w:proofErr w:type="spellStart"/>
+      <w:r>
+        <w:rPr>
+          <w:rFonts w:hint="eastAsia"/>
+        </w:rPr>
+        <w:t>메서드로</w:t>
+      </w:r>
+      <w:proofErr w:type="spellEnd"/>
+      <w:r>
+        <w:rPr>
+          <w:rFonts w:hint="eastAsia"/>
+        </w:rPr>
+        <w:t xml:space="preserve"> 접근할 수 있다.</w:t>
+      </w:r>
+    </w:p>
+    <w:p/>
+    <w:p>
+      <w:pPr>
+        <w:rPr>
+          <w:b/>
+        </w:rPr>
+      </w:pPr>
+      <w:r>
+        <w:rPr>
+          <w:rFonts w:hint="eastAsia"/>
+          <w:b/>
+        </w:rPr>
+        <w:t>13) 분류 부호를 클래스로 전환</w:t>
+      </w:r>
+    </w:p>
+    <w:p>
+      <w:r>
+        <w:rPr>
+          <w:rFonts w:hint="eastAsia"/>
+        </w:rPr>
+        <w:t xml:space="preserve">기능에 영향을 미치는 </w:t>
+      </w:r>
+      <w:proofErr w:type="spellStart"/>
+      <w:r>
+        <w:rPr>
+          <w:rFonts w:hint="eastAsia"/>
+        </w:rPr>
+        <w:t>숫자형</w:t>
+      </w:r>
+      <w:proofErr w:type="spellEnd"/>
+      <w:r>
+        <w:rPr>
+          <w:rFonts w:hint="eastAsia"/>
+        </w:rPr>
+        <w:t xml:space="preserve"> 분류 부호가 든 클래스가 있을 땐</w:t>
+      </w:r>
+    </w:p>
+    <w:p>
+      <w:r>
+        <w:rPr>
+          <w:rFonts w:hint="eastAsia"/>
+        </w:rPr>
+        <w:t>그 숫자를 새 클래스로 바꾸자.</w:t>
+      </w:r>
+    </w:p>
+    <w:p/>
+    <w:p>
+      <w:pPr>
+        <w:rPr>
+          <w:rFonts w:hint="eastAsia"/>
+          <w:b/>
+        </w:rPr>
+      </w:pPr>
+      <w:r>
+        <w:rPr>
+          <w:b/>
+        </w:rPr>
+        <w:t xml:space="preserve">14) </w:t>
+      </w:r>
+      <w:r>
+        <w:rPr>
+          <w:rFonts w:hint="eastAsia"/>
+          <w:b/>
+        </w:rPr>
+        <w:t>분류 부호를 하위클래스로 전환</w:t>
+      </w:r>
+      <w:r>
+        <w:rPr>
+          <w:rFonts w:hint="eastAsia"/>
+          <w:b/>
+        </w:rPr>
+        <w:t xml:space="preserve"> (</w:t>
+      </w:r>
+      <w:r>
+        <w:rPr>
+          <w:b/>
+        </w:rPr>
+        <w:t>is–a)</w:t>
+      </w:r>
+    </w:p>
+    <w:p>
+      <w:r>
+        <w:rPr>
+          <w:rFonts w:hint="eastAsia"/>
+        </w:rPr>
+        <w:t>클래스 기능에 영향을 주는 변경불가 분류 부호가 있을 땐</w:t>
+      </w:r>
+    </w:p>
+    <w:p>
+      <w:pPr>
+        <w:rPr>
+          <w:rFonts w:hint="eastAsia"/>
+        </w:rPr>
+      </w:pPr>
+      <w:r>
+        <w:rPr>
+          <w:rFonts w:hint="eastAsia"/>
+        </w:rPr>
+        <w:t>분류 부호를 하위 클래스로 만들자</w:t>
+      </w:r>
+    </w:p>
+    <w:p/>
+    <w:p>
+      <w:pPr>
+        <w:rPr>
+          <w:b/>
+        </w:rPr>
+      </w:pPr>
+      <w:r>
+        <w:rPr>
+          <w:rFonts w:hint="eastAsia"/>
+          <w:b/>
+        </w:rPr>
+        <w:t>-적용할 수 없는 경우</w:t>
+      </w:r>
+    </w:p>
+    <w:p>
+      <w:r>
+        <w:rPr>
+          <w:rFonts w:hint="eastAsia"/>
+        </w:rPr>
+        <w:t>1) 분류 부호의 값이 객체 생성 후 변할 때</w:t>
+      </w:r>
+    </w:p>
+    <w:p>
+      <w:pPr>
+        <w:rPr>
+          <w:rFonts w:hint="eastAsia"/>
+        </w:rPr>
+      </w:pPr>
+      <w:r>
+        <w:rPr>
+          <w:rFonts w:hint="eastAsia"/>
+        </w:rPr>
+        <w:t>2) 다른 이유로 분류 부호를 이미 하위클래스로 만들었을 때</w:t>
+      </w:r>
+    </w:p>
+    <w:p>
+      <w:r>
+        <w:rPr>
+          <w:rFonts w:hint="eastAsia"/>
+        </w:rPr>
+        <w:t>3) 분류 부호를 상태/전략 패턴으로 전환을 실시해야 할 때</w:t>
+      </w:r>
+    </w:p>
+    <w:p/>
+    <w:p/>
+    <w:p/>
+    <w:p/>
+    <w:p>
+      <w:pPr>
+        <w:rPr>
+          <w:b/>
+        </w:rPr>
+      </w:pPr>
+      <w:r>
+        <w:rPr>
+          <w:rFonts w:hint="eastAsia"/>
+          <w:b/>
+        </w:rPr>
+        <w:lastRenderedPageBreak/>
+        <w:t>15) 분류 부호를 상태/전략 패턴으로 전환</w:t>
+      </w:r>
+      <w:r>
+        <w:rPr>
+          <w:rFonts w:hint="eastAsia"/>
+          <w:b/>
+        </w:rPr>
+        <w:t xml:space="preserve"> (has</w:t>
+      </w:r>
+      <w:r>
+        <w:rPr>
+          <w:b/>
+        </w:rPr>
+        <w:t>–</w:t>
+      </w:r>
+      <w:r>
+        <w:rPr>
+          <w:rFonts w:hint="eastAsia"/>
+          <w:b/>
+        </w:rPr>
+        <w:t>a)</w:t>
+      </w:r>
+    </w:p>
+    <w:p>
+      <w:r>
+        <w:rPr>
+          <w:rFonts w:hint="eastAsia"/>
+        </w:rPr>
+        <w:t>분류 부호가 클래스의 기능에 영향을 주지만 하위클래스로 전환할 수 없을 땐</w:t>
+      </w:r>
+    </w:p>
+    <w:p>
+      <w:pPr>
+        <w:rPr>
+          <w:rFonts w:hint="eastAsia"/>
+        </w:rPr>
+      </w:pPr>
+      <w:r>
+        <w:rPr>
+          <w:rFonts w:hint="eastAsia"/>
+        </w:rPr>
+        <w:t>그 분류 부호를 상태 객체로 만들자.</w:t>
+      </w:r>
+    </w:p>
+    <w:p>
+      <w:pPr>
+        <w:rPr>
+          <w:rFonts w:hint="eastAsia"/>
+        </w:rPr>
+      </w:pPr>
+    </w:p>
+    <w:p>
+      <w:pPr>
+        <w:rPr>
+          <w:b/>
+        </w:rPr>
+      </w:pPr>
+      <w:r>
+        <w:rPr>
+          <w:rFonts w:hint="eastAsia"/>
+          <w:b/>
+        </w:rPr>
+        <w:t xml:space="preserve">16) </w:t>
+      </w:r>
+      <w:r>
+        <w:rPr>
+          <w:b/>
+        </w:rPr>
+        <w:t>하위클래스를</w:t>
+      </w:r>
+      <w:r>
+        <w:rPr>
+          <w:rFonts w:hint="eastAsia"/>
+          <w:b/>
+        </w:rPr>
+        <w:t xml:space="preserve"> 필드로 전환</w:t>
+      </w:r>
+    </w:p>
+    <w:p>
+      <w:r>
+        <w:rPr>
+          <w:rFonts w:hint="eastAsia"/>
+        </w:rPr>
+        <w:t xml:space="preserve">여러 하위클래스가 상수 데이터를 반환하는 </w:t>
+      </w:r>
+      <w:proofErr w:type="spellStart"/>
+      <w:r>
+        <w:rPr>
+          <w:rFonts w:hint="eastAsia"/>
+        </w:rPr>
+        <w:t>메서드만</w:t>
+      </w:r>
+      <w:proofErr w:type="spellEnd"/>
+      <w:r>
+        <w:rPr>
+          <w:rFonts w:hint="eastAsia"/>
+        </w:rPr>
+        <w:t xml:space="preserve"> 다를 땐</w:t>
+      </w:r>
+    </w:p>
+    <w:p>
+      <w:pPr>
+        <w:rPr>
+          <w:rFonts w:hint="eastAsia"/>
+        </w:rPr>
+      </w:pPr>
+      <w:r>
+        <w:rPr>
+          <w:rFonts w:hint="eastAsia"/>
+        </w:rPr>
+        <w:t xml:space="preserve">각 하위클래스의 </w:t>
+      </w:r>
+      <w:proofErr w:type="spellStart"/>
+      <w:r>
+        <w:rPr>
+          <w:rFonts w:hint="eastAsia"/>
+        </w:rPr>
+        <w:t>메서드를</w:t>
+      </w:r>
+      <w:proofErr w:type="spellEnd"/>
+      <w:r>
+        <w:rPr>
+          <w:rFonts w:hint="eastAsia"/>
+        </w:rPr>
+        <w:t xml:space="preserve"> 상위클래스 필드로 전환하고 하위클래스는 전부 삭제하자.</w:t>
       </w:r>
       <w:bookmarkStart w:id="0" w:name="_GoBack"/>
       <w:bookmarkEnd w:id="0"/>
@@ -17557,7 +17939,7 @@
 </file>
 
 <file path=customXml/itemProps1.xml><?xml version="1.0" encoding="utf-8"?>
-<ds:datastoreItem xmlns:ds="http://schemas.openxmlformats.org/officeDocument/2006/customXml" ds:itemID="{CD0DE662-DA2C-49B0-8740-A1C8812D99A3}">
+<ds:datastoreItem xmlns:ds="http://schemas.openxmlformats.org/officeDocument/2006/customXml" ds:itemID="{A1970E5B-28A1-4F82-8908-CB993F94852A}">
   <ds:schemaRefs>
     <ds:schemaRef ds:uri="http://schemas.openxmlformats.org/officeDocument/2006/bibliography"/>
   </ds:schemaRefs>

--- a/doc/Refactoring.docx
+++ b/doc/Refactoring.docx
@@ -12948,7 +12948,6 @@
     <w:p>
       <w:pPr>
         <w:rPr>
-          <w:rFonts w:hint="eastAsia"/>
           <w:b/>
         </w:rPr>
       </w:pPr>
@@ -13109,164 +13108,146 @@
       </w:r>
     </w:p>
     <w:p>
+      <w:r>
+        <w:rPr>
+          <w:rFonts w:hint="eastAsia"/>
+        </w:rPr>
+        <w:t>-</w:t>
+      </w:r>
+      <w:r>
+        <w:t xml:space="preserve">Null </w:t>
+      </w:r>
+      <w:r>
+        <w:rPr>
+          <w:rFonts w:hint="eastAsia"/>
+        </w:rPr>
+        <w:t>검사를 널 객체에 위임</w:t>
+      </w:r>
+    </w:p>
+    <w:p/>
+    <w:p>
+      <w:r>
+        <w:rPr>
+          <w:rFonts w:hint="eastAsia"/>
+        </w:rPr>
+        <w:t>※</w:t>
+      </w:r>
+      <w:r>
+        <w:rPr>
+          <w:rFonts w:hint="eastAsia"/>
+        </w:rPr>
+        <w:t xml:space="preserve"> 객체지향 프로그램은 절차 프로그램에 비해 조건에 따른 동작이 대체로 적은데,</w:t>
+      </w:r>
+    </w:p>
+    <w:p>
+      <w:r>
+        <w:rPr>
+          <w:rFonts w:hint="eastAsia"/>
+        </w:rPr>
+        <w:t>이것은 조건에 따른 동작 대부분이 재정의를 통해 처리되기 때문이다.</w:t>
+      </w:r>
+    </w:p>
+    <w:p>
+      <w:r>
+        <w:rPr>
+          <w:rFonts w:hint="eastAsia"/>
+        </w:rPr>
+        <w:t xml:space="preserve">재정의 방식이 더 좋은 이유는 호출 코드가 조건문 원리를 알 필요가 없어서 </w:t>
+      </w:r>
+      <w:r>
+        <w:rPr>
+          <w:rFonts w:hint="eastAsia"/>
+          <w:b/>
+        </w:rPr>
+        <w:t>조건문을 확장하기가 더 간편하기 때문이다</w:t>
+      </w:r>
+      <w:r>
+        <w:rPr>
+          <w:rFonts w:hint="eastAsia"/>
+        </w:rPr>
+        <w:t>.</w:t>
+      </w:r>
+    </w:p>
+    <w:p/>
+    <w:p>
       <w:pPr>
         <w:rPr>
-          <w:rFonts w:hint="eastAsia"/>
+          <w:b/>
         </w:rPr>
       </w:pPr>
       <w:r>
         <w:rPr>
           <w:rFonts w:hint="eastAsia"/>
-        </w:rPr>
-        <w:t>-</w:t>
-      </w:r>
-      <w:r>
-        <w:t xml:space="preserve">Null </w:t>
-      </w:r>
-      <w:r>
-        <w:rPr>
-          <w:rFonts w:hint="eastAsia"/>
-        </w:rPr>
-        <w:t>검사를 널 객체에 위임</w:t>
+          <w:b/>
+        </w:rPr>
+        <w:t>1) 조건문 쪼개기</w:t>
+      </w:r>
+    </w:p>
+    <w:p>
+      <w:r>
+        <w:rPr>
+          <w:rFonts w:hint="eastAsia"/>
+        </w:rPr>
+        <w:t>복잡한 조건문(</w:t>
+      </w:r>
+      <w:r>
+        <w:t>if-then-else)</w:t>
+      </w:r>
+      <w:r>
+        <w:rPr>
+          <w:rFonts w:hint="eastAsia"/>
+        </w:rPr>
+        <w:t>이 있을 땐</w:t>
+      </w:r>
+      <w:r>
+        <w:rPr>
+          <w:rFonts w:hint="eastAsia"/>
+        </w:rPr>
+        <w:t>,</w:t>
+      </w:r>
+      <w:r>
+        <w:t xml:space="preserve"> </w:t>
+      </w:r>
+      <w:r>
+        <w:t>I</w:t>
+      </w:r>
+      <w:r>
+        <w:rPr>
+          <w:rFonts w:hint="eastAsia"/>
+        </w:rPr>
+        <w:t>f,</w:t>
+      </w:r>
+      <w:r>
+        <w:t xml:space="preserve"> then, else </w:t>
+      </w:r>
+      <w:r>
+        <w:rPr>
+          <w:rFonts w:hint="eastAsia"/>
+        </w:rPr>
+        <w:t>부분을 각 메서드로 빼자.</w:t>
+      </w:r>
+    </w:p>
+    <w:p>
+      <w:r>
+        <w:rPr>
+          <w:rFonts w:hint="eastAsia"/>
+        </w:rPr>
+        <w:t xml:space="preserve">(나는 보통 </w:t>
+      </w:r>
+      <w:r>
+        <w:t xml:space="preserve">isNotEmpty, isEmpty </w:t>
+      </w:r>
+      <w:r>
+        <w:rPr>
+          <w:rFonts w:hint="eastAsia"/>
+        </w:rPr>
+        <w:t>같은 유틸을 많이 사용함)</w:t>
       </w:r>
     </w:p>
     <w:p/>
     <w:p>
-      <w:r>
-        <w:rPr>
-          <w:rFonts w:hint="eastAsia"/>
-        </w:rPr>
-        <w:t>※</w:t>
-      </w:r>
-      <w:r>
-        <w:rPr>
-          <w:rFonts w:hint="eastAsia"/>
-        </w:rPr>
-        <w:t xml:space="preserve"> 객체지향 프로그램은 절차 프로그램에 비해 조건에 따른 동작이 대체로 적은데,</w:t>
-      </w:r>
-    </w:p>
-    <w:p>
-      <w:r>
-        <w:rPr>
-          <w:rFonts w:hint="eastAsia"/>
-        </w:rPr>
-        <w:t>이것은 조건에 따른 동작 대부분이 재정의를 통해 처리되기 때문이다.</w:t>
-      </w:r>
-    </w:p>
-    <w:p>
-      <w:r>
-        <w:rPr>
-          <w:rFonts w:hint="eastAsia"/>
-        </w:rPr>
-        <w:t xml:space="preserve">재정의 방식이 더 좋은 이유는 호출 코드가 조건문 원리를 알 필요가 없어서 </w:t>
-      </w:r>
-      <w:r>
-        <w:rPr>
-          <w:rFonts w:hint="eastAsia"/>
-          <w:b/>
-        </w:rPr>
-        <w:t>조건문을 확장하기가 더 간편하기 때문이다</w:t>
-      </w:r>
-      <w:r>
-        <w:rPr>
-          <w:rFonts w:hint="eastAsia"/>
-        </w:rPr>
-        <w:t>.</w:t>
-      </w:r>
-    </w:p>
-    <w:p>
       <w:pPr>
         <w:rPr>
-          <w:rFonts w:hint="eastAsia"/>
-        </w:rPr>
-      </w:pPr>
-    </w:p>
-    <w:p>
-      <w:pPr>
-        <w:rPr>
-          <w:rFonts w:hint="eastAsia"/>
-          <w:b/>
-        </w:rPr>
-      </w:pPr>
-      <w:r>
-        <w:rPr>
-          <w:rFonts w:hint="eastAsia"/>
-          <w:b/>
-        </w:rPr>
-        <w:t>1) 조건문 쪼개기</w:t>
-      </w:r>
-    </w:p>
-    <w:p>
-      <w:pPr>
-        <w:rPr>
-          <w:rFonts w:hint="eastAsia"/>
-        </w:rPr>
-      </w:pPr>
-      <w:r>
-        <w:rPr>
-          <w:rFonts w:hint="eastAsia"/>
-        </w:rPr>
-        <w:t>복잡한 조건문(</w:t>
-      </w:r>
-      <w:r>
-        <w:t>if-then-else)</w:t>
-      </w:r>
-      <w:r>
-        <w:rPr>
-          <w:rFonts w:hint="eastAsia"/>
-        </w:rPr>
-        <w:t>이 있을 땐</w:t>
-      </w:r>
-      <w:r>
-        <w:rPr>
-          <w:rFonts w:hint="eastAsia"/>
-        </w:rPr>
-        <w:t>,</w:t>
-      </w:r>
-      <w:r>
-        <w:t xml:space="preserve"> </w:t>
-      </w:r>
-      <w:r>
-        <w:t>I</w:t>
-      </w:r>
-      <w:r>
-        <w:rPr>
-          <w:rFonts w:hint="eastAsia"/>
-        </w:rPr>
-        <w:t>f,</w:t>
-      </w:r>
-      <w:r>
-        <w:t xml:space="preserve"> then, else </w:t>
-      </w:r>
-      <w:r>
-        <w:rPr>
-          <w:rFonts w:hint="eastAsia"/>
-        </w:rPr>
-        <w:t>부분을 각 메서드로 빼자.</w:t>
-      </w:r>
-    </w:p>
-    <w:p>
-      <w:r>
-        <w:rPr>
-          <w:rFonts w:hint="eastAsia"/>
-        </w:rPr>
-        <w:t xml:space="preserve">(나는 보통 </w:t>
-      </w:r>
-      <w:r>
-        <w:t xml:space="preserve">isNotEmpty, isEmpty </w:t>
-      </w:r>
-      <w:r>
-        <w:rPr>
-          <w:rFonts w:hint="eastAsia"/>
-        </w:rPr>
-        <w:t>같은 유틸을 많이 사용함)</w:t>
-      </w:r>
-    </w:p>
-    <w:p/>
-    <w:p>
-      <w:pPr>
-        <w:rPr>
-          <w:rFonts w:hint="eastAsia"/>
           <w:i/>
         </w:rPr>
       </w:pPr>
@@ -13636,7 +13617,6 @@
     <w:p>
       <w:pPr>
         <w:rPr>
-          <w:rFonts w:hint="eastAsia"/>
           <w:i/>
         </w:rPr>
       </w:pPr>
@@ -14170,13 +14150,7 @@
         <w:t>}</w:t>
       </w:r>
     </w:p>
-    <w:p>
-      <w:pPr>
-        <w:rPr>
-          <w:rFonts w:hint="eastAsia"/>
-        </w:rPr>
-      </w:pPr>
-    </w:p>
+    <w:p/>
     <w:p>
       <w:pPr>
         <w:rPr>
@@ -14461,32 +14435,26 @@
       </w:r>
     </w:p>
     <w:p>
+      <w:r>
+        <w:rPr>
+          <w:rFonts w:hint="eastAsia"/>
+        </w:rPr>
+        <w:t>조건문의 모든 절에 같은 실행 코드가 있을 땐,</w:t>
+      </w:r>
+      <w:r>
+        <w:t xml:space="preserve"> </w:t>
+      </w:r>
+      <w:r>
+        <w:rPr>
+          <w:rFonts w:hint="eastAsia"/>
+        </w:rPr>
+        <w:t>같은 부분을 조건문 밖으로 빼자</w:t>
+      </w:r>
+    </w:p>
+    <w:p/>
+    <w:p>
       <w:pPr>
         <w:rPr>
-          <w:rFonts w:hint="eastAsia"/>
-        </w:rPr>
-      </w:pPr>
-      <w:r>
-        <w:rPr>
-          <w:rFonts w:hint="eastAsia"/>
-        </w:rPr>
-        <w:t>조건문의 모든 절에 같은 실행 코드가 있을 땐,</w:t>
-      </w:r>
-      <w:r>
-        <w:t xml:space="preserve"> </w:t>
-      </w:r>
-      <w:r>
-        <w:rPr>
-          <w:rFonts w:hint="eastAsia"/>
-        </w:rPr>
-        <w:t>같은 부분을 조건문 밖으로 빼자</w:t>
-      </w:r>
-    </w:p>
-    <w:p/>
-    <w:p>
-      <w:pPr>
-        <w:rPr>
-          <w:rFonts w:hint="eastAsia"/>
           <w:i/>
         </w:rPr>
       </w:pPr>
@@ -15078,41 +15046,35 @@
       </w:r>
     </w:p>
     <w:p>
+      <w:r>
+        <w:rPr>
+          <w:rFonts w:hint="eastAsia"/>
+        </w:rPr>
+        <w:t xml:space="preserve">논리 연산식의 제어 플래그 역할을 하는 변수가 있을 땐 그 변수를 </w:t>
+      </w:r>
+      <w:r>
+        <w:t>break</w:t>
+      </w:r>
+      <w:r>
+        <w:rPr>
+          <w:rFonts w:hint="eastAsia"/>
+        </w:rPr>
+        <w:t xml:space="preserve">문이나 </w:t>
+      </w:r>
+      <w:r>
+        <w:t xml:space="preserve">return </w:t>
+      </w:r>
+      <w:r>
+        <w:rPr>
+          <w:rFonts w:hint="eastAsia"/>
+        </w:rPr>
+        <w:t>문으로 바꾸자</w:t>
+      </w:r>
+    </w:p>
+    <w:p/>
+    <w:p>
       <w:pPr>
         <w:rPr>
-          <w:rFonts w:hint="eastAsia"/>
-        </w:rPr>
-      </w:pPr>
-      <w:r>
-        <w:rPr>
-          <w:rFonts w:hint="eastAsia"/>
-        </w:rPr>
-        <w:t xml:space="preserve">논리 연산식의 제어 플래그 역할을 하는 변수가 있을 땐 그 변수를 </w:t>
-      </w:r>
-      <w:r>
-        <w:t>break</w:t>
-      </w:r>
-      <w:r>
-        <w:rPr>
-          <w:rFonts w:hint="eastAsia"/>
-        </w:rPr>
-        <w:t xml:space="preserve">문이나 </w:t>
-      </w:r>
-      <w:r>
-        <w:t xml:space="preserve">return </w:t>
-      </w:r>
-      <w:r>
-        <w:rPr>
-          <w:rFonts w:hint="eastAsia"/>
-        </w:rPr>
-        <w:t>문으로 바꾸자</w:t>
-      </w:r>
-    </w:p>
-    <w:p/>
-    <w:p>
-      <w:pPr>
-        <w:rPr>
-          <w:rFonts w:hint="eastAsia"/>
           <w:b/>
         </w:rPr>
       </w:pPr>
@@ -15781,17 +15743,10 @@
     </w:p>
     <w:p/>
     <w:p/>
+    <w:p/>
     <w:p>
       <w:pPr>
         <w:rPr>
-          <w:rFonts w:hint="eastAsia"/>
-        </w:rPr>
-      </w:pPr>
-    </w:p>
-    <w:p>
-      <w:pPr>
-        <w:rPr>
-          <w:rFonts w:hint="eastAsia"/>
           <w:i/>
         </w:rPr>
       </w:pPr>
@@ -16411,46 +16366,41 @@
       </w:r>
     </w:p>
     <w:p>
+      <w:r>
+        <w:rPr>
+          <w:rFonts w:hint="eastAsia"/>
+        </w:rPr>
+        <w:t>조건문의 각 절을 하위클래스의 재정의 메서드 안으로 옮기고,</w:t>
+      </w:r>
+      <w:r>
+        <w:t xml:space="preserve"> </w:t>
+      </w:r>
+      <w:r>
+        <w:rPr>
+          <w:rFonts w:hint="eastAsia"/>
+        </w:rPr>
+        <w:t xml:space="preserve">원본 메서드는 </w:t>
+      </w:r>
+      <w:r>
+        <w:t xml:space="preserve">abstract </w:t>
+      </w:r>
+      <w:r>
+        <w:rPr>
+          <w:rFonts w:hint="eastAsia"/>
+        </w:rPr>
+        <w:t>타입으로 수정하자.</w:t>
+      </w:r>
+    </w:p>
+    <w:p/>
+    <w:p>
       <w:pPr>
         <w:rPr>
-          <w:rFonts w:hint="eastAsia"/>
+          <w:b/>
         </w:rPr>
       </w:pPr>
       <w:r>
         <w:rPr>
           <w:rFonts w:hint="eastAsia"/>
-        </w:rPr>
-        <w:t>조건문의 각 절을 하위클래스의 재정의 메서드 안으로 옮기고,</w:t>
-      </w:r>
-      <w:r>
-        <w:t xml:space="preserve"> </w:t>
-      </w:r>
-      <w:r>
-        <w:rPr>
-          <w:rFonts w:hint="eastAsia"/>
-        </w:rPr>
-        <w:t xml:space="preserve">원본 메서드는 </w:t>
-      </w:r>
-      <w:r>
-        <w:t xml:space="preserve">abstract </w:t>
-      </w:r>
-      <w:r>
-        <w:rPr>
-          <w:rFonts w:hint="eastAsia"/>
-        </w:rPr>
-        <w:t>타입으로 수정하자.</w:t>
-      </w:r>
-    </w:p>
-    <w:p/>
-    <w:p>
-      <w:pPr>
-        <w:rPr>
-          <w:b/>
-        </w:rPr>
-      </w:pPr>
-      <w:r>
-        <w:rPr>
-          <w:rFonts w:hint="eastAsia"/>
           <w:b/>
         </w:rPr>
         <w:t xml:space="preserve">7) </w:t>
@@ -16490,11 +16440,6 @@
       </w:r>
     </w:p>
     <w:p>
-      <w:pPr>
-        <w:rPr>
-          <w:rFonts w:hint="eastAsia"/>
-        </w:rPr>
-      </w:pPr>
       <w:r>
         <w:t>N</w:t>
       </w:r>
@@ -16614,73 +16559,137 @@
         </w:rPr>
         <w:t xml:space="preserve"> </w:t>
       </w:r>
+      <w:r>
+        <w:rPr>
+          <w:rFonts w:hint="eastAsia"/>
+          <w:color w:val="CC7832"/>
+          <w:sz w:val="18"/>
+          <w:szCs w:val="18"/>
+        </w:rPr>
+        <w:t xml:space="preserve">else </w:t>
+      </w:r>
+      <w:r>
+        <w:rPr>
+          <w:rFonts w:hint="eastAsia"/>
+          <w:color w:val="A9B7C6"/>
+          <w:sz w:val="18"/>
+          <w:szCs w:val="18"/>
+        </w:rPr>
+        <w:t>{</w:t>
+      </w:r>
+      <w:r>
+        <w:rPr>
+          <w:rFonts w:hint="eastAsia"/>
+          <w:color w:val="A9B7C6"/>
+          <w:sz w:val="18"/>
+          <w:szCs w:val="18"/>
+        </w:rPr>
+        <w:br/>
+        <w:t xml:space="preserve">   plan = customer.getPlan()</w:t>
+      </w:r>
+      <w:r>
+        <w:rPr>
+          <w:rFonts w:hint="eastAsia"/>
+          <w:color w:val="CC7832"/>
+          <w:sz w:val="18"/>
+          <w:szCs w:val="18"/>
+        </w:rPr>
+        <w:t>;</w:t>
+      </w:r>
+      <w:r>
+        <w:rPr>
+          <w:rFonts w:hint="eastAsia"/>
+          <w:color w:val="CC7832"/>
+          <w:sz w:val="18"/>
+          <w:szCs w:val="18"/>
+        </w:rPr>
+        <w:br/>
+      </w:r>
+      <w:r>
+        <w:rPr>
+          <w:rFonts w:hint="eastAsia"/>
+          <w:color w:val="A9B7C6"/>
+          <w:sz w:val="18"/>
+          <w:szCs w:val="18"/>
+        </w:rPr>
+        <w:t>}</w:t>
+      </w:r>
+    </w:p>
+    <w:p/>
+    <w:p>
+      <w:r>
+        <w:rPr>
+          <w:rFonts w:hint="eastAsia"/>
+        </w:rPr>
+        <w:t>※</w:t>
+      </w:r>
+      <w:r>
+        <w:rPr>
+          <w:rFonts w:hint="eastAsia"/>
+        </w:rPr>
+        <w:t xml:space="preserve"> 좋긴 한데 </w:t>
+      </w:r>
+      <w:r>
+        <w:t>NullClass</w:t>
+      </w:r>
+      <w:r>
+        <w:rPr>
+          <w:rFonts w:hint="eastAsia"/>
+        </w:rPr>
+        <w:t>를 별도로 만들어야 되는 번거로움이 있다.</w:t>
+      </w:r>
+    </w:p>
+    <w:p>
+      <w:pPr>
+        <w:widowControl/>
+        <w:wordWrap/>
+        <w:autoSpaceDE/>
+        <w:autoSpaceDN/>
+      </w:pPr>
+      <w:r>
+        <w:br w:type="page"/>
+      </w:r>
+    </w:p>
+    <w:p>
+      <w:pPr>
+        <w:rPr>
+          <w:b/>
+        </w:rPr>
+      </w:pPr>
+      <w:r>
+        <w:rPr>
+          <w:b/>
+        </w:rPr>
+        <w:lastRenderedPageBreak/>
+        <w:t xml:space="preserve">8) </w:t>
+      </w:r>
+      <w:r>
+        <w:rPr>
+          <w:rFonts w:hint="eastAsia"/>
+          <w:b/>
+        </w:rPr>
+        <w:t>어설션 넣기</w:t>
+      </w:r>
+    </w:p>
+    <w:p>
+      <w:r>
+        <w:rPr>
+          <w:rFonts w:hint="eastAsia"/>
+        </w:rPr>
+        <w:t>일부 코드가 프로그램의 어떤 상태를 전제할 땐 어설션을 넣어서 그 전제를 확실하게 코드로 작성하자.</w:t>
+      </w:r>
+    </w:p>
+    <w:p/>
+    <w:p>
+      <w:pPr>
+        <w:rPr>
+          <w:rFonts w:hint="eastAsia"/>
+        </w:rPr>
+      </w:pPr>
       <w:bookmarkStart w:id="0" w:name="_GoBack"/>
       <w:bookmarkEnd w:id="0"/>
-      <w:r>
-        <w:rPr>
-          <w:rFonts w:hint="eastAsia"/>
-          <w:color w:val="CC7832"/>
-          <w:sz w:val="18"/>
-          <w:szCs w:val="18"/>
-        </w:rPr>
-        <w:t xml:space="preserve">else </w:t>
-      </w:r>
-      <w:r>
-        <w:rPr>
-          <w:rFonts w:hint="eastAsia"/>
-          <w:color w:val="A9B7C6"/>
-          <w:sz w:val="18"/>
-          <w:szCs w:val="18"/>
-        </w:rPr>
-        <w:t>{</w:t>
-      </w:r>
-      <w:r>
-        <w:rPr>
-          <w:rFonts w:hint="eastAsia"/>
-          <w:color w:val="A9B7C6"/>
-          <w:sz w:val="18"/>
-          <w:szCs w:val="18"/>
-        </w:rPr>
-        <w:br/>
-        <w:t xml:space="preserve">   plan = customer.getPlan()</w:t>
-      </w:r>
-      <w:r>
-        <w:rPr>
-          <w:rFonts w:hint="eastAsia"/>
-          <w:color w:val="CC7832"/>
-          <w:sz w:val="18"/>
-          <w:szCs w:val="18"/>
-        </w:rPr>
-        <w:t>;</w:t>
-      </w:r>
-      <w:r>
-        <w:rPr>
-          <w:rFonts w:hint="eastAsia"/>
-          <w:color w:val="CC7832"/>
-          <w:sz w:val="18"/>
-          <w:szCs w:val="18"/>
-        </w:rPr>
-        <w:br/>
-      </w:r>
-      <w:r>
-        <w:rPr>
-          <w:rFonts w:hint="eastAsia"/>
-          <w:color w:val="A9B7C6"/>
-          <w:sz w:val="18"/>
-          <w:szCs w:val="18"/>
-        </w:rPr>
-        <w:t>}</w:t>
-      </w:r>
     </w:p>
     <w:p/>
-    <w:p/>
-    <w:p>
-      <w:pPr>
-        <w:rPr>
-          <w:rFonts w:hint="eastAsia"/>
-        </w:rPr>
-      </w:pPr>
-    </w:p>
     <w:sectPr>
       <w:pgSz w:w="11906" w:h="16838"/>
       <w:pgMar w:top="1701" w:right="1440" w:bottom="1440" w:left="1440" w:header="851" w:footer="992" w:gutter="0"/>
@@ -17451,7 +17460,7 @@
 </file>
 
 <file path=customXml/itemProps1.xml><?xml version="1.0" encoding="utf-8"?>
-<ds:datastoreItem xmlns:ds="http://schemas.openxmlformats.org/officeDocument/2006/customXml" ds:itemID="{FEBF27C5-89FB-45C5-B250-96DABBD30679}">
+<ds:datastoreItem xmlns:ds="http://schemas.openxmlformats.org/officeDocument/2006/customXml" ds:itemID="{76B22490-2B40-4446-A171-54DB0E35D7FA}">
   <ds:schemaRefs>
     <ds:schemaRef ds:uri="http://schemas.openxmlformats.org/officeDocument/2006/bibliography"/>
   </ds:schemaRefs>

--- a/doc/Refactoring.docx
+++ b/doc/Refactoring.docx
@@ -225,7 +225,7 @@
             <o:lock v:ext="edit" aspectratio="t"/>
           </v:shapetype>
           <v:shape id="_x0000_i1025" type="#_x0000_t75" style="width:450.8pt;height:601.05pt">
-            <v:imagedata r:id="rId5" o:title="KakaoTalk_20180827_230957046"/>
+            <v:imagedata r:id="rId6" o:title="KakaoTalk_20180827_230957046"/>
           </v:shape>
         </w:pict>
       </w:r>
@@ -16676,7 +16676,1051 @@
         <w:rPr>
           <w:rFonts w:hint="eastAsia"/>
         </w:rPr>
-        <w:t>일부 코드가 프로그램의 어떤 상태를 전제할 땐 어설션을 넣어서 그 전제를 확실하게 코드로 작성하자.</w:t>
+        <w:t>일부 코드가 프로그램의 어떤 상태를 전제할 땐</w:t>
+      </w:r>
+      <w:r>
+        <w:rPr>
+          <w:rFonts w:hint="eastAsia"/>
+        </w:rPr>
+        <w:t>,</w:t>
+      </w:r>
+      <w:r>
+        <w:rPr>
+          <w:rFonts w:hint="eastAsia"/>
+        </w:rPr>
+        <w:t xml:space="preserve"> 어설션을 넣어서 그 전제를 확실하게 코드로 작성하자.</w:t>
+      </w:r>
+    </w:p>
+    <w:p/>
+    <w:p>
+      <w:pPr>
+        <w:rPr>
+          <w:rFonts w:hint="eastAsia"/>
+          <w:i/>
+        </w:rPr>
+      </w:pPr>
+      <w:r>
+        <w:rPr>
+          <w:rFonts w:hint="eastAsia"/>
+          <w:i/>
+        </w:rPr>
+        <w:t>before</w:t>
+      </w:r>
+    </w:p>
+    <w:p>
+      <w:pPr>
+        <w:widowControl/>
+        <w:shd w:val="clear" w:color="auto" w:fill="2B2B2B"/>
+        <w:tabs>
+          <w:tab w:val="left" w:pos="916"/>
+          <w:tab w:val="left" w:pos="1832"/>
+          <w:tab w:val="left" w:pos="2748"/>
+          <w:tab w:val="left" w:pos="3664"/>
+          <w:tab w:val="left" w:pos="4580"/>
+          <w:tab w:val="left" w:pos="5496"/>
+          <w:tab w:val="left" w:pos="6412"/>
+          <w:tab w:val="left" w:pos="7328"/>
+          <w:tab w:val="left" w:pos="8244"/>
+          <w:tab w:val="left" w:pos="9160"/>
+          <w:tab w:val="left" w:pos="10076"/>
+          <w:tab w:val="left" w:pos="10992"/>
+          <w:tab w:val="left" w:pos="11908"/>
+          <w:tab w:val="left" w:pos="12824"/>
+          <w:tab w:val="left" w:pos="13740"/>
+          <w:tab w:val="left" w:pos="14656"/>
+        </w:tabs>
+        <w:wordWrap/>
+        <w:autoSpaceDE/>
+        <w:autoSpaceDN/>
+        <w:spacing w:after="0" w:line="240" w:lineRule="auto"/>
+        <w:jc w:val="left"/>
+        <w:rPr>
+          <w:rFonts w:ascii="굴림체" w:eastAsia="굴림체" w:hAnsi="굴림체" w:cs="굴림체"/>
+          <w:color w:val="A9B7C6"/>
+          <w:kern w:val="0"/>
+          <w:sz w:val="18"/>
+          <w:szCs w:val="18"/>
+        </w:rPr>
+      </w:pPr>
+      <w:r>
+        <w:rPr>
+          <w:rFonts w:ascii="굴림체" w:eastAsia="굴림체" w:hAnsi="굴림체" w:cs="굴림체" w:hint="eastAsia"/>
+          <w:color w:val="CC7832"/>
+          <w:kern w:val="0"/>
+          <w:sz w:val="18"/>
+          <w:szCs w:val="18"/>
+        </w:rPr>
+        <w:t xml:space="preserve">double </w:t>
+      </w:r>
+      <w:r>
+        <w:rPr>
+          <w:rFonts w:ascii="굴림체" w:eastAsia="굴림체" w:hAnsi="굴림체" w:cs="굴림체" w:hint="eastAsia"/>
+          <w:color w:val="FFC66D"/>
+          <w:kern w:val="0"/>
+          <w:sz w:val="18"/>
+          <w:szCs w:val="18"/>
+        </w:rPr>
+        <w:t>getExpenseLimit</w:t>
+      </w:r>
+      <w:r>
+        <w:rPr>
+          <w:rFonts w:ascii="굴림체" w:eastAsia="굴림체" w:hAnsi="굴림체" w:cs="굴림체" w:hint="eastAsia"/>
+          <w:color w:val="A9B7C6"/>
+          <w:kern w:val="0"/>
+          <w:sz w:val="18"/>
+          <w:szCs w:val="18"/>
+        </w:rPr>
+        <w:t>() {</w:t>
+      </w:r>
+      <w:r>
+        <w:rPr>
+          <w:rFonts w:ascii="굴림체" w:eastAsia="굴림체" w:hAnsi="굴림체" w:cs="굴림체" w:hint="eastAsia"/>
+          <w:color w:val="A9B7C6"/>
+          <w:kern w:val="0"/>
+          <w:sz w:val="18"/>
+          <w:szCs w:val="18"/>
+        </w:rPr>
+        <w:br/>
+        <w:t xml:space="preserve">   Memeber _primaryProject = </w:t>
+      </w:r>
+      <w:r>
+        <w:rPr>
+          <w:rFonts w:ascii="굴림체" w:eastAsia="굴림체" w:hAnsi="굴림체" w:cs="굴림체" w:hint="eastAsia"/>
+          <w:color w:val="CC7832"/>
+          <w:kern w:val="0"/>
+          <w:sz w:val="18"/>
+          <w:szCs w:val="18"/>
+        </w:rPr>
+        <w:t xml:space="preserve">new </w:t>
+      </w:r>
+      <w:r>
+        <w:rPr>
+          <w:rFonts w:ascii="굴림체" w:eastAsia="굴림체" w:hAnsi="굴림체" w:cs="굴림체" w:hint="eastAsia"/>
+          <w:color w:val="A9B7C6"/>
+          <w:kern w:val="0"/>
+          <w:sz w:val="18"/>
+          <w:szCs w:val="18"/>
+        </w:rPr>
+        <w:t>Memeber()</w:t>
+      </w:r>
+      <w:r>
+        <w:rPr>
+          <w:rFonts w:ascii="굴림체" w:eastAsia="굴림체" w:hAnsi="굴림체" w:cs="굴림체" w:hint="eastAsia"/>
+          <w:color w:val="CC7832"/>
+          <w:kern w:val="0"/>
+          <w:sz w:val="18"/>
+          <w:szCs w:val="18"/>
+        </w:rPr>
+        <w:t>;</w:t>
+      </w:r>
+      <w:r>
+        <w:rPr>
+          <w:rFonts w:ascii="굴림체" w:eastAsia="굴림체" w:hAnsi="굴림체" w:cs="굴림체" w:hint="eastAsia"/>
+          <w:color w:val="CC7832"/>
+          <w:kern w:val="0"/>
+          <w:sz w:val="18"/>
+          <w:szCs w:val="18"/>
+        </w:rPr>
+        <w:br/>
+        <w:t xml:space="preserve">   final double </w:t>
+      </w:r>
+      <w:r>
+        <w:rPr>
+          <w:rFonts w:ascii="굴림체" w:eastAsia="굴림체" w:hAnsi="굴림체" w:cs="굴림체" w:hint="eastAsia"/>
+          <w:color w:val="A9B7C6"/>
+          <w:kern w:val="0"/>
+          <w:sz w:val="18"/>
+          <w:szCs w:val="18"/>
+        </w:rPr>
+        <w:t xml:space="preserve">NULL_EXPENSE = </w:t>
+      </w:r>
+      <w:r>
+        <w:rPr>
+          <w:rFonts w:ascii="굴림체" w:eastAsia="굴림체" w:hAnsi="굴림체" w:cs="굴림체" w:hint="eastAsia"/>
+          <w:color w:val="6897BB"/>
+          <w:kern w:val="0"/>
+          <w:sz w:val="18"/>
+          <w:szCs w:val="18"/>
+        </w:rPr>
+        <w:t>0</w:t>
+      </w:r>
+      <w:r>
+        <w:rPr>
+          <w:rFonts w:ascii="굴림체" w:eastAsia="굴림체" w:hAnsi="굴림체" w:cs="굴림체" w:hint="eastAsia"/>
+          <w:color w:val="CC7832"/>
+          <w:kern w:val="0"/>
+          <w:sz w:val="18"/>
+          <w:szCs w:val="18"/>
+        </w:rPr>
+        <w:t>;</w:t>
+      </w:r>
+      <w:r>
+        <w:rPr>
+          <w:rFonts w:ascii="굴림체" w:eastAsia="굴림체" w:hAnsi="굴림체" w:cs="굴림체" w:hint="eastAsia"/>
+          <w:color w:val="CC7832"/>
+          <w:kern w:val="0"/>
+          <w:sz w:val="18"/>
+          <w:szCs w:val="18"/>
+        </w:rPr>
+        <w:br/>
+        <w:t xml:space="preserve">   double </w:t>
+      </w:r>
+      <w:r>
+        <w:rPr>
+          <w:rFonts w:ascii="굴림체" w:eastAsia="굴림체" w:hAnsi="굴림체" w:cs="굴림체" w:hint="eastAsia"/>
+          <w:color w:val="A9B7C6"/>
+          <w:kern w:val="0"/>
+          <w:sz w:val="18"/>
+          <w:szCs w:val="18"/>
+        </w:rPr>
+        <w:t xml:space="preserve">_expenseLimit = </w:t>
+      </w:r>
+      <w:r>
+        <w:rPr>
+          <w:rFonts w:ascii="굴림체" w:eastAsia="굴림체" w:hAnsi="굴림체" w:cs="굴림체" w:hint="eastAsia"/>
+          <w:color w:val="6897BB"/>
+          <w:kern w:val="0"/>
+          <w:sz w:val="18"/>
+          <w:szCs w:val="18"/>
+        </w:rPr>
+        <w:t>10</w:t>
+      </w:r>
+      <w:r>
+        <w:rPr>
+          <w:rFonts w:ascii="굴림체" w:eastAsia="굴림체" w:hAnsi="굴림체" w:cs="굴림체" w:hint="eastAsia"/>
+          <w:color w:val="CC7832"/>
+          <w:kern w:val="0"/>
+          <w:sz w:val="18"/>
+          <w:szCs w:val="18"/>
+        </w:rPr>
+        <w:t>;</w:t>
+      </w:r>
+      <w:r>
+        <w:rPr>
+          <w:rFonts w:ascii="굴림체" w:eastAsia="굴림체" w:hAnsi="굴림체" w:cs="굴림체" w:hint="eastAsia"/>
+          <w:color w:val="CC7832"/>
+          <w:kern w:val="0"/>
+          <w:sz w:val="18"/>
+          <w:szCs w:val="18"/>
+        </w:rPr>
+        <w:br/>
+      </w:r>
+      <w:r>
+        <w:rPr>
+          <w:rFonts w:ascii="굴림체" w:eastAsia="굴림체" w:hAnsi="굴림체" w:cs="굴림체" w:hint="eastAsia"/>
+          <w:color w:val="CC7832"/>
+          <w:kern w:val="0"/>
+          <w:sz w:val="18"/>
+          <w:szCs w:val="18"/>
+        </w:rPr>
+        <w:br/>
+        <w:t xml:space="preserve">   return </w:t>
+      </w:r>
+      <w:r>
+        <w:rPr>
+          <w:rFonts w:ascii="굴림체" w:eastAsia="굴림체" w:hAnsi="굴림체" w:cs="굴림체" w:hint="eastAsia"/>
+          <w:color w:val="A9B7C6"/>
+          <w:kern w:val="0"/>
+          <w:sz w:val="18"/>
+          <w:szCs w:val="18"/>
+        </w:rPr>
+        <w:t>(_expenseLimit != NULL_EXPENSE) ? _expenseLimit : _primaryProject.getMemberExpenseLimit()</w:t>
+      </w:r>
+      <w:r>
+        <w:rPr>
+          <w:rFonts w:ascii="굴림체" w:eastAsia="굴림체" w:hAnsi="굴림체" w:cs="굴림체" w:hint="eastAsia"/>
+          <w:color w:val="CC7832"/>
+          <w:kern w:val="0"/>
+          <w:sz w:val="18"/>
+          <w:szCs w:val="18"/>
+        </w:rPr>
+        <w:t>;</w:t>
+      </w:r>
+      <w:r>
+        <w:rPr>
+          <w:rFonts w:ascii="굴림체" w:eastAsia="굴림체" w:hAnsi="굴림체" w:cs="굴림체" w:hint="eastAsia"/>
+          <w:color w:val="CC7832"/>
+          <w:kern w:val="0"/>
+          <w:sz w:val="18"/>
+          <w:szCs w:val="18"/>
+        </w:rPr>
+        <w:br/>
+      </w:r>
+      <w:r>
+        <w:rPr>
+          <w:rFonts w:ascii="굴림체" w:eastAsia="굴림체" w:hAnsi="굴림체" w:cs="굴림체" w:hint="eastAsia"/>
+          <w:color w:val="A9B7C6"/>
+          <w:kern w:val="0"/>
+          <w:sz w:val="18"/>
+          <w:szCs w:val="18"/>
+        </w:rPr>
+        <w:t>}</w:t>
+      </w:r>
+    </w:p>
+    <w:p/>
+    <w:p>
+      <w:pPr>
+        <w:rPr>
+          <w:i/>
+        </w:rPr>
+      </w:pPr>
+      <w:r>
+        <w:rPr>
+          <w:rFonts w:hint="eastAsia"/>
+          <w:i/>
+        </w:rPr>
+        <w:t>after</w:t>
+      </w:r>
+    </w:p>
+    <w:p>
+      <w:pPr>
+        <w:widowControl/>
+        <w:shd w:val="clear" w:color="auto" w:fill="2B2B2B"/>
+        <w:tabs>
+          <w:tab w:val="left" w:pos="916"/>
+          <w:tab w:val="left" w:pos="1832"/>
+          <w:tab w:val="left" w:pos="2748"/>
+          <w:tab w:val="left" w:pos="3664"/>
+          <w:tab w:val="left" w:pos="4580"/>
+          <w:tab w:val="left" w:pos="5496"/>
+          <w:tab w:val="left" w:pos="6412"/>
+          <w:tab w:val="left" w:pos="7328"/>
+          <w:tab w:val="left" w:pos="8244"/>
+          <w:tab w:val="left" w:pos="9160"/>
+          <w:tab w:val="left" w:pos="10076"/>
+          <w:tab w:val="left" w:pos="10992"/>
+          <w:tab w:val="left" w:pos="11908"/>
+          <w:tab w:val="left" w:pos="12824"/>
+          <w:tab w:val="left" w:pos="13740"/>
+          <w:tab w:val="left" w:pos="14656"/>
+        </w:tabs>
+        <w:wordWrap/>
+        <w:autoSpaceDE/>
+        <w:autoSpaceDN/>
+        <w:spacing w:after="0" w:line="240" w:lineRule="auto"/>
+        <w:jc w:val="left"/>
+        <w:rPr>
+          <w:rFonts w:ascii="굴림체" w:eastAsia="굴림체" w:hAnsi="굴림체" w:cs="굴림체"/>
+          <w:color w:val="A9B7C6"/>
+          <w:kern w:val="0"/>
+          <w:sz w:val="18"/>
+          <w:szCs w:val="18"/>
+        </w:rPr>
+      </w:pPr>
+      <w:r>
+        <w:rPr>
+          <w:rFonts w:ascii="굴림체" w:eastAsia="굴림체" w:hAnsi="굴림체" w:cs="굴림체" w:hint="eastAsia"/>
+          <w:color w:val="CC7832"/>
+          <w:kern w:val="0"/>
+          <w:sz w:val="18"/>
+          <w:szCs w:val="18"/>
+        </w:rPr>
+        <w:t xml:space="preserve">double </w:t>
+      </w:r>
+      <w:r>
+        <w:rPr>
+          <w:rFonts w:ascii="굴림체" w:eastAsia="굴림체" w:hAnsi="굴림체" w:cs="굴림체" w:hint="eastAsia"/>
+          <w:color w:val="FFC66D"/>
+          <w:kern w:val="0"/>
+          <w:sz w:val="18"/>
+          <w:szCs w:val="18"/>
+        </w:rPr>
+        <w:t>getExpenseLimit</w:t>
+      </w:r>
+      <w:r>
+        <w:rPr>
+          <w:rFonts w:ascii="굴림체" w:eastAsia="굴림체" w:hAnsi="굴림체" w:cs="굴림체" w:hint="eastAsia"/>
+          <w:color w:val="A9B7C6"/>
+          <w:kern w:val="0"/>
+          <w:sz w:val="18"/>
+          <w:szCs w:val="18"/>
+        </w:rPr>
+        <w:t>() {</w:t>
+      </w:r>
+      <w:r>
+        <w:rPr>
+          <w:rFonts w:ascii="굴림체" w:eastAsia="굴림체" w:hAnsi="굴림체" w:cs="굴림체" w:hint="eastAsia"/>
+          <w:color w:val="A9B7C6"/>
+          <w:kern w:val="0"/>
+          <w:sz w:val="18"/>
+          <w:szCs w:val="18"/>
+        </w:rPr>
+        <w:br/>
+        <w:t xml:space="preserve">   Memeber _primaryProject = </w:t>
+      </w:r>
+      <w:r>
+        <w:rPr>
+          <w:rFonts w:ascii="굴림체" w:eastAsia="굴림체" w:hAnsi="굴림체" w:cs="굴림체" w:hint="eastAsia"/>
+          <w:color w:val="CC7832"/>
+          <w:kern w:val="0"/>
+          <w:sz w:val="18"/>
+          <w:szCs w:val="18"/>
+        </w:rPr>
+        <w:t xml:space="preserve">new </w:t>
+      </w:r>
+      <w:r>
+        <w:rPr>
+          <w:rFonts w:ascii="굴림체" w:eastAsia="굴림체" w:hAnsi="굴림체" w:cs="굴림체" w:hint="eastAsia"/>
+          <w:color w:val="A9B7C6"/>
+          <w:kern w:val="0"/>
+          <w:sz w:val="18"/>
+          <w:szCs w:val="18"/>
+        </w:rPr>
+        <w:t>Memeber()</w:t>
+      </w:r>
+      <w:r>
+        <w:rPr>
+          <w:rFonts w:ascii="굴림체" w:eastAsia="굴림체" w:hAnsi="굴림체" w:cs="굴림체" w:hint="eastAsia"/>
+          <w:color w:val="CC7832"/>
+          <w:kern w:val="0"/>
+          <w:sz w:val="18"/>
+          <w:szCs w:val="18"/>
+        </w:rPr>
+        <w:t>;</w:t>
+      </w:r>
+      <w:r>
+        <w:rPr>
+          <w:rFonts w:ascii="굴림체" w:eastAsia="굴림체" w:hAnsi="굴림체" w:cs="굴림체" w:hint="eastAsia"/>
+          <w:color w:val="CC7832"/>
+          <w:kern w:val="0"/>
+          <w:sz w:val="18"/>
+          <w:szCs w:val="18"/>
+        </w:rPr>
+        <w:br/>
+        <w:t xml:space="preserve">   final double </w:t>
+      </w:r>
+      <w:r>
+        <w:rPr>
+          <w:rFonts w:ascii="굴림체" w:eastAsia="굴림체" w:hAnsi="굴림체" w:cs="굴림체" w:hint="eastAsia"/>
+          <w:color w:val="A9B7C6"/>
+          <w:kern w:val="0"/>
+          <w:sz w:val="18"/>
+          <w:szCs w:val="18"/>
+        </w:rPr>
+        <w:t xml:space="preserve">NULL_EXPENSE = </w:t>
+      </w:r>
+      <w:r>
+        <w:rPr>
+          <w:rFonts w:ascii="굴림체" w:eastAsia="굴림체" w:hAnsi="굴림체" w:cs="굴림체" w:hint="eastAsia"/>
+          <w:color w:val="6897BB"/>
+          <w:kern w:val="0"/>
+          <w:sz w:val="18"/>
+          <w:szCs w:val="18"/>
+        </w:rPr>
+        <w:t>0</w:t>
+      </w:r>
+      <w:r>
+        <w:rPr>
+          <w:rFonts w:ascii="굴림체" w:eastAsia="굴림체" w:hAnsi="굴림체" w:cs="굴림체" w:hint="eastAsia"/>
+          <w:color w:val="CC7832"/>
+          <w:kern w:val="0"/>
+          <w:sz w:val="18"/>
+          <w:szCs w:val="18"/>
+        </w:rPr>
+        <w:t>;</w:t>
+      </w:r>
+      <w:r>
+        <w:rPr>
+          <w:rFonts w:ascii="굴림체" w:eastAsia="굴림체" w:hAnsi="굴림체" w:cs="굴림체" w:hint="eastAsia"/>
+          <w:color w:val="CC7832"/>
+          <w:kern w:val="0"/>
+          <w:sz w:val="18"/>
+          <w:szCs w:val="18"/>
+        </w:rPr>
+        <w:br/>
+        <w:t xml:space="preserve">   double </w:t>
+      </w:r>
+      <w:r>
+        <w:rPr>
+          <w:rFonts w:ascii="굴림체" w:eastAsia="굴림체" w:hAnsi="굴림체" w:cs="굴림체" w:hint="eastAsia"/>
+          <w:color w:val="A9B7C6"/>
+          <w:kern w:val="0"/>
+          <w:sz w:val="18"/>
+          <w:szCs w:val="18"/>
+        </w:rPr>
+        <w:t xml:space="preserve">_expenseLimit = </w:t>
+      </w:r>
+      <w:r>
+        <w:rPr>
+          <w:rFonts w:ascii="굴림체" w:eastAsia="굴림체" w:hAnsi="굴림체" w:cs="굴림체" w:hint="eastAsia"/>
+          <w:color w:val="6897BB"/>
+          <w:kern w:val="0"/>
+          <w:sz w:val="18"/>
+          <w:szCs w:val="18"/>
+        </w:rPr>
+        <w:t>10</w:t>
+      </w:r>
+      <w:r>
+        <w:rPr>
+          <w:rFonts w:ascii="굴림체" w:eastAsia="굴림체" w:hAnsi="굴림체" w:cs="굴림체" w:hint="eastAsia"/>
+          <w:color w:val="CC7832"/>
+          <w:kern w:val="0"/>
+          <w:sz w:val="18"/>
+          <w:szCs w:val="18"/>
+        </w:rPr>
+        <w:t>;</w:t>
+      </w:r>
+      <w:r>
+        <w:rPr>
+          <w:rFonts w:ascii="굴림체" w:eastAsia="굴림체" w:hAnsi="굴림체" w:cs="굴림체" w:hint="eastAsia"/>
+          <w:color w:val="CC7832"/>
+          <w:kern w:val="0"/>
+          <w:sz w:val="18"/>
+          <w:szCs w:val="18"/>
+        </w:rPr>
+        <w:br/>
+      </w:r>
+      <w:r>
+        <w:rPr>
+          <w:rFonts w:ascii="굴림체" w:eastAsia="굴림체" w:hAnsi="굴림체" w:cs="굴림체" w:hint="eastAsia"/>
+          <w:color w:val="CC7832"/>
+          <w:kern w:val="0"/>
+          <w:sz w:val="18"/>
+          <w:szCs w:val="18"/>
+        </w:rPr>
+        <w:br/>
+        <w:t xml:space="preserve">   </w:t>
+      </w:r>
+      <w:r>
+        <w:rPr>
+          <w:rFonts w:ascii="굴림체" w:eastAsia="굴림체" w:hAnsi="굴림체" w:cs="굴림체" w:hint="eastAsia"/>
+          <w:color w:val="A9B7C6"/>
+          <w:kern w:val="0"/>
+          <w:sz w:val="18"/>
+          <w:szCs w:val="18"/>
+        </w:rPr>
+        <w:t>Assert.</w:t>
+      </w:r>
+      <w:r>
+        <w:rPr>
+          <w:rFonts w:ascii="굴림체" w:eastAsia="굴림체" w:hAnsi="굴림체" w:cs="굴림체" w:hint="eastAsia"/>
+          <w:i/>
+          <w:iCs/>
+          <w:color w:val="A9B7C6"/>
+          <w:kern w:val="0"/>
+          <w:sz w:val="18"/>
+          <w:szCs w:val="18"/>
+        </w:rPr>
+        <w:t>assertTrue</w:t>
+      </w:r>
+      <w:r>
+        <w:rPr>
+          <w:rFonts w:ascii="굴림체" w:eastAsia="굴림체" w:hAnsi="굴림체" w:cs="굴림체" w:hint="eastAsia"/>
+          <w:color w:val="A9B7C6"/>
+          <w:kern w:val="0"/>
+          <w:sz w:val="18"/>
+          <w:szCs w:val="18"/>
+        </w:rPr>
+        <w:t xml:space="preserve">(_expenseLimit != NULL_EXPENSE || _primaryProject != </w:t>
+      </w:r>
+      <w:r>
+        <w:rPr>
+          <w:rFonts w:ascii="굴림체" w:eastAsia="굴림체" w:hAnsi="굴림체" w:cs="굴림체" w:hint="eastAsia"/>
+          <w:color w:val="CC7832"/>
+          <w:kern w:val="0"/>
+          <w:sz w:val="18"/>
+          <w:szCs w:val="18"/>
+        </w:rPr>
+        <w:t>null</w:t>
+      </w:r>
+      <w:r>
+        <w:rPr>
+          <w:rFonts w:ascii="굴림체" w:eastAsia="굴림체" w:hAnsi="굴림체" w:cs="굴림체" w:hint="eastAsia"/>
+          <w:color w:val="A9B7C6"/>
+          <w:kern w:val="0"/>
+          <w:sz w:val="18"/>
+          <w:szCs w:val="18"/>
+        </w:rPr>
+        <w:t>)</w:t>
+      </w:r>
+      <w:r>
+        <w:rPr>
+          <w:rFonts w:ascii="굴림체" w:eastAsia="굴림체" w:hAnsi="굴림체" w:cs="굴림체" w:hint="eastAsia"/>
+          <w:color w:val="CC7832"/>
+          <w:kern w:val="0"/>
+          <w:sz w:val="18"/>
+          <w:szCs w:val="18"/>
+        </w:rPr>
+        <w:t>;</w:t>
+      </w:r>
+      <w:r>
+        <w:rPr>
+          <w:rFonts w:ascii="굴림체" w:eastAsia="굴림체" w:hAnsi="굴림체" w:cs="굴림체" w:hint="eastAsia"/>
+          <w:color w:val="CC7832"/>
+          <w:kern w:val="0"/>
+          <w:sz w:val="18"/>
+          <w:szCs w:val="18"/>
+        </w:rPr>
+        <w:br/>
+        <w:t xml:space="preserve">   return </w:t>
+      </w:r>
+      <w:r>
+        <w:rPr>
+          <w:rFonts w:ascii="굴림체" w:eastAsia="굴림체" w:hAnsi="굴림체" w:cs="굴림체" w:hint="eastAsia"/>
+          <w:color w:val="A9B7C6"/>
+          <w:kern w:val="0"/>
+          <w:sz w:val="18"/>
+          <w:szCs w:val="18"/>
+        </w:rPr>
+        <w:t>(_expenseLimit != NULL_EXPENSE) ? _expenseLimit : _primaryProject.getMemberExpenseLimit()</w:t>
+      </w:r>
+      <w:r>
+        <w:rPr>
+          <w:rFonts w:ascii="굴림체" w:eastAsia="굴림체" w:hAnsi="굴림체" w:cs="굴림체" w:hint="eastAsia"/>
+          <w:color w:val="CC7832"/>
+          <w:kern w:val="0"/>
+          <w:sz w:val="18"/>
+          <w:szCs w:val="18"/>
+        </w:rPr>
+        <w:t>;</w:t>
+      </w:r>
+      <w:r>
+        <w:rPr>
+          <w:rFonts w:ascii="굴림체" w:eastAsia="굴림체" w:hAnsi="굴림체" w:cs="굴림체" w:hint="eastAsia"/>
+          <w:color w:val="CC7832"/>
+          <w:kern w:val="0"/>
+          <w:sz w:val="18"/>
+          <w:szCs w:val="18"/>
+        </w:rPr>
+        <w:br/>
+      </w:r>
+      <w:r>
+        <w:rPr>
+          <w:rFonts w:ascii="굴림체" w:eastAsia="굴림체" w:hAnsi="굴림체" w:cs="굴림체" w:hint="eastAsia"/>
+          <w:color w:val="A9B7C6"/>
+          <w:kern w:val="0"/>
+          <w:sz w:val="18"/>
+          <w:szCs w:val="18"/>
+        </w:rPr>
+        <w:t>}</w:t>
+      </w:r>
+    </w:p>
+    <w:p/>
+    <w:p>
+      <w:pPr>
+        <w:widowControl/>
+        <w:wordWrap/>
+        <w:autoSpaceDE/>
+        <w:autoSpaceDN/>
+      </w:pPr>
+      <w:r>
+        <w:br w:type="page"/>
+      </w:r>
+    </w:p>
+    <w:p>
+      <w:pPr>
+        <w:rPr>
+          <w:b/>
+        </w:rPr>
+      </w:pPr>
+      <w:r>
+        <w:rPr>
+          <w:rFonts w:hint="eastAsia"/>
+          <w:b/>
+        </w:rPr>
+        <w:lastRenderedPageBreak/>
+        <w:t>CHAPTER10 메서드 호출 단순화</w:t>
+      </w:r>
+    </w:p>
+    <w:p>
+      <w:r>
+        <w:rPr>
+          <w:rFonts w:hint="eastAsia"/>
+        </w:rPr>
+        <w:t xml:space="preserve">-메서드명 변경 </w:t>
+      </w:r>
+      <w:r>
+        <w:t xml:space="preserve">: </w:t>
+      </w:r>
+      <w:r>
+        <w:rPr>
+          <w:rFonts w:hint="eastAsia"/>
+        </w:rPr>
+        <w:t>남들도 쉽게 이해할 수 있게 전달하고자 할 때</w:t>
+      </w:r>
+    </w:p>
+    <w:p>
+      <w:pPr>
+        <w:rPr>
+          <w:rFonts w:hint="eastAsia"/>
+        </w:rPr>
+      </w:pPr>
+      <w:r>
+        <w:rPr>
+          <w:rFonts w:hint="eastAsia"/>
+        </w:rPr>
+        <w:t>-매개변수 추가 / 매개변수 제거</w:t>
+      </w:r>
+    </w:p>
+    <w:p>
+      <w:r>
+        <w:t>-</w:t>
+      </w:r>
+      <w:r>
+        <w:rPr>
+          <w:rFonts w:hint="eastAsia"/>
+        </w:rPr>
+        <w:t xml:space="preserve">객체를 통째로 전달 </w:t>
+      </w:r>
+      <w:r>
+        <w:t xml:space="preserve">: </w:t>
+      </w:r>
+      <w:r>
+        <w:rPr>
+          <w:rFonts w:hint="eastAsia"/>
+        </w:rPr>
+        <w:t>객체에서 여러 값을 전달할 때</w:t>
+      </w:r>
+    </w:p>
+    <w:p>
+      <w:pPr>
+        <w:rPr>
+          <w:rFonts w:hint="eastAsia"/>
+        </w:rPr>
+      </w:pPr>
+      <w:r>
+        <w:rPr>
+          <w:rFonts w:hint="eastAsia"/>
+        </w:rPr>
+        <w:t xml:space="preserve">-객체로 전환 </w:t>
+      </w:r>
+      <w:r>
+        <w:t xml:space="preserve">: </w:t>
+      </w:r>
+      <w:r>
+        <w:rPr>
+          <w:rFonts w:hint="eastAsia"/>
+        </w:rPr>
+        <w:t>위의 하나의 객체가 존재하지 않을때, 객체를 생성</w:t>
+      </w:r>
+    </w:p>
+    <w:p>
+      <w:r>
+        <w:t>-</w:t>
+      </w:r>
+      <w:r>
+        <w:rPr>
+          <w:rFonts w:hint="eastAsia"/>
+        </w:rPr>
+        <w:t xml:space="preserve">메서드로 추출 </w:t>
+      </w:r>
+      <w:r>
+        <w:t xml:space="preserve">: </w:t>
+      </w:r>
+      <w:r>
+        <w:rPr>
+          <w:rFonts w:hint="eastAsia"/>
+        </w:rPr>
+        <w:t>메서드가 이미 접근한 객체로부터 데이터를 가져올 수 있을 때</w:t>
+      </w:r>
+    </w:p>
+    <w:p>
+      <w:r>
+        <w:t>-</w:t>
+      </w:r>
+      <w:r>
+        <w:rPr>
+          <w:rFonts w:hint="eastAsia"/>
+        </w:rPr>
+        <w:t xml:space="preserve">매개변수를 메서드로 전환 </w:t>
+      </w:r>
+      <w:r>
+        <w:t xml:space="preserve">: </w:t>
+      </w:r>
+      <w:r>
+        <w:rPr>
+          <w:rFonts w:hint="eastAsia"/>
+        </w:rPr>
+        <w:t>조건별 동작 판단에 사용되는 매개변수들이 있을 때</w:t>
+      </w:r>
+    </w:p>
+    <w:p>
+      <w:pPr>
+        <w:rPr>
+          <w:rFonts w:hint="eastAsia"/>
+        </w:rPr>
+      </w:pPr>
+      <w:r>
+        <w:rPr>
+          <w:rFonts w:hint="eastAsia"/>
+        </w:rPr>
+        <w:t xml:space="preserve">-상태 변경 메서드와 값 반환 메서드를 분리 : 둘이 합쳐져 있을 때 </w:t>
+      </w:r>
+      <w:r>
+        <w:t>(</w:t>
+      </w:r>
+      <w:r>
+        <w:rPr>
+          <w:rFonts w:hint="eastAsia"/>
+        </w:rPr>
+        <w:t>병렬성과 연관)</w:t>
+      </w:r>
+    </w:p>
+    <w:p>
+      <w:r>
+        <w:t>-</w:t>
+      </w:r>
+      <w:r>
+        <w:rPr>
+          <w:rFonts w:hint="eastAsia"/>
+        </w:rPr>
+        <w:t xml:space="preserve">메서드 은폐 </w:t>
+      </w:r>
+      <w:r>
+        <w:t xml:space="preserve">/ </w:t>
+      </w:r>
+      <w:r>
+        <w:rPr>
+          <w:rFonts w:hint="eastAsia"/>
+        </w:rPr>
+        <w:t xml:space="preserve">쓰기 메서드 제거 </w:t>
+      </w:r>
+      <w:r>
+        <w:t xml:space="preserve">: </w:t>
+      </w:r>
+      <w:r>
+        <w:rPr>
+          <w:rFonts w:hint="eastAsia"/>
+        </w:rPr>
+        <w:t>리팩토링을 실시할 때 뭔가를 잠시만 보이게 한 후 다시 감춰야 할 때</w:t>
+      </w:r>
+    </w:p>
+    <w:p>
+      <w:r>
+        <w:rPr>
+          <w:rFonts w:hint="eastAsia"/>
+        </w:rPr>
+        <w:t xml:space="preserve">-생성자를 팩토리 메서드로 전환 </w:t>
+      </w:r>
+      <w:r>
+        <w:t xml:space="preserve">: </w:t>
+      </w:r>
+      <w:r>
+        <w:rPr>
+          <w:rFonts w:hint="eastAsia"/>
+        </w:rPr>
+        <w:t>생성해야 할 객체의 클래스를 알 필요가 없을 때</w:t>
+      </w:r>
+    </w:p>
+    <w:p>
+      <w:r>
+        <w:rPr>
+          <w:rFonts w:hint="eastAsia"/>
+        </w:rPr>
+        <w:t xml:space="preserve">-하향 타입 변환을 캡슐화 </w:t>
+      </w:r>
+      <w:r>
+        <w:t xml:space="preserve">: </w:t>
+      </w:r>
+      <w:r>
+        <w:rPr>
+          <w:rFonts w:hint="eastAsia"/>
+        </w:rPr>
+        <w:t>클래스 사용 부분에서 하향 타입 변환이 수행되지 않게 할 때</w:t>
+      </w:r>
+    </w:p>
+    <w:p>
+      <w:r>
+        <w:t>-</w:t>
+      </w:r>
+      <w:r>
+        <w:rPr>
+          <w:rFonts w:hint="eastAsia"/>
+        </w:rPr>
+        <w:t xml:space="preserve">예외 통지로 교체 </w:t>
+      </w:r>
+      <w:r>
+        <w:t xml:space="preserve">: </w:t>
+      </w:r>
+      <w:r>
+        <w:rPr>
+          <w:rFonts w:hint="eastAsia"/>
+        </w:rPr>
+        <w:t>새 예외 처리 기능을 사용하려 할 때</w:t>
+      </w:r>
+    </w:p>
+    <w:p>
+      <w:r>
+        <w:rPr>
+          <w:rFonts w:hint="eastAsia"/>
+        </w:rPr>
+        <w:t xml:space="preserve">-예외 처리를 테스트로 교체 </w:t>
+      </w:r>
+      <w:r>
+        <w:t xml:space="preserve">: </w:t>
+      </w:r>
+      <w:r>
+        <w:rPr>
+          <w:rFonts w:hint="eastAsia"/>
+        </w:rPr>
+        <w:t>예외 처리가 정답이 아닐 경우,</w:t>
+      </w:r>
+      <w:r>
+        <w:t xml:space="preserve"> </w:t>
+      </w:r>
+      <w:r>
+        <w:rPr>
+          <w:rFonts w:hint="eastAsia"/>
+        </w:rPr>
+        <w:t>우선 테스트부터 실시</w:t>
+      </w:r>
+    </w:p>
+    <w:p>
+      <w:pPr>
+        <w:rPr>
+          <w:rFonts w:hint="eastAsia"/>
+        </w:rPr>
+      </w:pPr>
+    </w:p>
+    <w:p>
+      <w:pPr>
+        <w:rPr>
+          <w:b/>
+        </w:rPr>
+      </w:pPr>
+      <w:r>
+        <w:rPr>
+          <w:rFonts w:hint="eastAsia"/>
+          <w:b/>
+        </w:rPr>
+        <w:t>1) 메서드명 변경</w:t>
+      </w:r>
+    </w:p>
+    <w:p>
+      <w:r>
+        <w:rPr>
+          <w:rFonts w:hint="eastAsia"/>
+        </w:rPr>
+        <w:t xml:space="preserve">메서드명을 봐도 </w:t>
+      </w:r>
+      <w:r>
+        <w:rPr>
+          <w:rFonts w:hint="eastAsia"/>
+        </w:rPr>
+        <w:t xml:space="preserve">기능을 </w:t>
+      </w:r>
+      <w:r>
+        <w:rPr>
+          <w:rFonts w:hint="eastAsia"/>
+        </w:rPr>
+        <w:t>알 수 없을 땐 메서드명을 직관적인 이름으로 바꾸자</w:t>
+      </w:r>
+    </w:p>
+    <w:p/>
+    <w:p>
+      <w:pPr>
+        <w:rPr>
+          <w:b/>
+        </w:rPr>
+      </w:pPr>
+      <w:r>
+        <w:rPr>
+          <w:rFonts w:hint="eastAsia"/>
+          <w:b/>
+        </w:rPr>
+        <w:t>※ 이 기술을 발전시키는 것이야말로 진성으로 노련한 프로그래머가 되는 열쇠다</w:t>
+      </w:r>
+    </w:p>
+    <w:p/>
+    <w:p>
+      <w:pPr>
+        <w:rPr>
+          <w:b/>
+        </w:rPr>
+      </w:pPr>
+      <w:r>
+        <w:rPr>
+          <w:rFonts w:hint="eastAsia"/>
+          <w:b/>
+        </w:rPr>
+        <w:t>2) 매개변수 추가</w:t>
+      </w:r>
+    </w:p>
+    <w:p>
+      <w:r>
+        <w:rPr>
+          <w:rFonts w:hint="eastAsia"/>
+        </w:rPr>
+        <w:t>메서드가 자신을 호출한 부분의 정보를 더 많이 알아야 할 땐 객체에 그 정보를 전달할 수 있는 매개변수를 추가하자.</w:t>
+      </w:r>
+    </w:p>
+    <w:p/>
+    <w:p>
+      <w:pPr>
+        <w:rPr>
+          <w:b/>
+        </w:rPr>
+      </w:pPr>
+      <w:r>
+        <w:rPr>
+          <w:rFonts w:hint="eastAsia"/>
+          <w:b/>
+        </w:rPr>
+        <w:t>3) 매개변수 제거</w:t>
+      </w:r>
+    </w:p>
+    <w:p>
+      <w:pPr>
+        <w:rPr>
+          <w:rFonts w:hint="eastAsia"/>
+        </w:rPr>
+      </w:pPr>
+      <w:r>
+        <w:rPr>
+          <w:rFonts w:hint="eastAsia"/>
+        </w:rPr>
+        <w:t>메서드가 어떤 매개변수를 더 이상 사용하지 않을 땐 그 매개변수를 삭제하자.</w:t>
+      </w:r>
+    </w:p>
+    <w:p>
+      <w:pPr>
+        <w:rPr>
+          <w:b/>
+        </w:rPr>
+      </w:pPr>
+      <w:r>
+        <w:rPr>
+          <w:rFonts w:hint="eastAsia"/>
+          <w:b/>
+        </w:rPr>
+        <w:lastRenderedPageBreak/>
+        <w:t>4) 상태 변경 메서드와 값 반환 메서드를 분리</w:t>
+      </w:r>
+    </w:p>
+    <w:p>
+      <w:pPr>
+        <w:rPr>
+          <w:rFonts w:hint="eastAsia"/>
+        </w:rPr>
+      </w:pPr>
+      <w:r>
+        <w:rPr>
+          <w:rFonts w:hint="eastAsia"/>
+        </w:rPr>
+        <w:t>값 반환 기능과 객체 상태 변경 기능이 한 메서드에 들어 있을 땐 질의 메서드와 변경 메서드로 분리하자.</w:t>
+      </w:r>
+    </w:p>
+    <w:p/>
+    <w:p>
+      <w:pPr>
+        <w:rPr>
+          <w:b/>
+        </w:rPr>
+      </w:pPr>
+      <w:r>
+        <w:rPr>
+          <w:rFonts w:hint="eastAsia"/>
+          <w:b/>
+        </w:rPr>
+        <w:t>5) 메서드를 매개변수로 전환</w:t>
+      </w:r>
+    </w:p>
+    <w:p>
+      <w:r>
+        <w:rPr>
+          <w:rFonts w:hint="eastAsia"/>
+        </w:rPr>
+        <w:t>여러 메서드가 기능은 비슷하고 안에 든 값만 다를 땐 서로 다른 값을 하나의 매개변수로 전달받는 메서드를 하나 작성하자.</w:t>
       </w:r>
     </w:p>
     <w:p/>
@@ -16689,7 +17733,13 @@
       <w:bookmarkStart w:id="0" w:name="_GoBack"/>
       <w:bookmarkEnd w:id="0"/>
     </w:p>
-    <w:p/>
+    <w:p>
+      <w:pPr>
+        <w:rPr>
+          <w:rFonts w:hint="eastAsia"/>
+        </w:rPr>
+      </w:pPr>
+    </w:p>
     <w:sectPr>
       <w:pgSz w:w="11906" w:h="16838"/>
       <w:pgMar w:top="1701" w:right="1440" w:bottom="1440" w:left="1440" w:header="851" w:footer="992" w:gutter="0"/>
@@ -16698,6 +17748,127 @@
     </w:sectPr>
   </w:body>
 </w:document>
+</file>
+
+<file path=word/numbering.xml><?xml version="1.0" encoding="utf-8"?>
+<w:numbering xmlns:wpc="http://schemas.microsoft.com/office/word/2010/wordprocessingCanvas" xmlns:mc="http://schemas.openxmlformats.org/markup-compatibility/2006" xmlns:o="urn:schemas-microsoft-com:office:office" xmlns:r="http://schemas.openxmlformats.org/officeDocument/2006/relationships" xmlns:m="http://schemas.openxmlformats.org/officeDocument/2006/math" xmlns:v="urn:schemas-microsoft-com:vml" xmlns:wp14="http://schemas.microsoft.com/office/word/2010/wordprocessingDrawing" xmlns:wp="http://schemas.openxmlformats.org/drawingml/2006/wordprocessingDrawing" xmlns:w10="urn:schemas-microsoft-com:office:word" xmlns:w="http://schemas.openxmlformats.org/wordprocessingml/2006/main" xmlns:w14="http://schemas.microsoft.com/office/word/2010/wordml" xmlns:w15="http://schemas.microsoft.com/office/word/2012/wordml" xmlns:wpg="http://schemas.microsoft.com/office/word/2010/wordprocessingGroup" xmlns:wpi="http://schemas.microsoft.com/office/word/2010/wordprocessingInk" xmlns:wne="http://schemas.microsoft.com/office/word/2006/wordml" xmlns:wps="http://schemas.microsoft.com/office/word/2010/wordprocessingShape" mc:Ignorable="w14 w15 wp14">
+  <w:abstractNum w:abstractNumId="0" w15:restartNumberingAfterBreak="0">
+    <w:nsid w:val="12C70CCE"/>
+    <w:multiLevelType w:val="hybridMultilevel"/>
+    <w:tmpl w:val="D4740E64"/>
+    <w:lvl w:ilvl="0" w:tplc="54B2C206">
+      <w:start w:val="1"/>
+      <w:numFmt w:val="bullet"/>
+      <w:lvlText w:val="※"/>
+      <w:lvlJc w:val="left"/>
+      <w:pPr>
+        <w:ind w:left="760" w:hanging="360"/>
+      </w:pPr>
+      <w:rPr>
+        <w:rFonts w:ascii="맑은 고딕" w:eastAsia="맑은 고딕" w:hAnsi="맑은 고딕" w:cstheme="minorBidi" w:hint="eastAsia"/>
+      </w:rPr>
+    </w:lvl>
+    <w:lvl w:ilvl="1" w:tplc="04090003" w:tentative="1">
+      <w:start w:val="1"/>
+      <w:numFmt w:val="bullet"/>
+      <w:lvlText w:val=""/>
+      <w:lvlJc w:val="left"/>
+      <w:pPr>
+        <w:ind w:left="1200" w:hanging="400"/>
+      </w:pPr>
+      <w:rPr>
+        <w:rFonts w:ascii="Wingdings" w:hAnsi="Wingdings" w:hint="default"/>
+      </w:rPr>
+    </w:lvl>
+    <w:lvl w:ilvl="2" w:tplc="04090005" w:tentative="1">
+      <w:start w:val="1"/>
+      <w:numFmt w:val="bullet"/>
+      <w:lvlText w:val=""/>
+      <w:lvlJc w:val="left"/>
+      <w:pPr>
+        <w:ind w:left="1600" w:hanging="400"/>
+      </w:pPr>
+      <w:rPr>
+        <w:rFonts w:ascii="Wingdings" w:hAnsi="Wingdings" w:hint="default"/>
+      </w:rPr>
+    </w:lvl>
+    <w:lvl w:ilvl="3" w:tplc="04090001" w:tentative="1">
+      <w:start w:val="1"/>
+      <w:numFmt w:val="bullet"/>
+      <w:lvlText w:val=""/>
+      <w:lvlJc w:val="left"/>
+      <w:pPr>
+        <w:ind w:left="2000" w:hanging="400"/>
+      </w:pPr>
+      <w:rPr>
+        <w:rFonts w:ascii="Wingdings" w:hAnsi="Wingdings" w:hint="default"/>
+      </w:rPr>
+    </w:lvl>
+    <w:lvl w:ilvl="4" w:tplc="04090003" w:tentative="1">
+      <w:start w:val="1"/>
+      <w:numFmt w:val="bullet"/>
+      <w:lvlText w:val=""/>
+      <w:lvlJc w:val="left"/>
+      <w:pPr>
+        <w:ind w:left="2400" w:hanging="400"/>
+      </w:pPr>
+      <w:rPr>
+        <w:rFonts w:ascii="Wingdings" w:hAnsi="Wingdings" w:hint="default"/>
+      </w:rPr>
+    </w:lvl>
+    <w:lvl w:ilvl="5" w:tplc="04090005" w:tentative="1">
+      <w:start w:val="1"/>
+      <w:numFmt w:val="bullet"/>
+      <w:lvlText w:val=""/>
+      <w:lvlJc w:val="left"/>
+      <w:pPr>
+        <w:ind w:left="2800" w:hanging="400"/>
+      </w:pPr>
+      <w:rPr>
+        <w:rFonts w:ascii="Wingdings" w:hAnsi="Wingdings" w:hint="default"/>
+      </w:rPr>
+    </w:lvl>
+    <w:lvl w:ilvl="6" w:tplc="04090001" w:tentative="1">
+      <w:start w:val="1"/>
+      <w:numFmt w:val="bullet"/>
+      <w:lvlText w:val=""/>
+      <w:lvlJc w:val="left"/>
+      <w:pPr>
+        <w:ind w:left="3200" w:hanging="400"/>
+      </w:pPr>
+      <w:rPr>
+        <w:rFonts w:ascii="Wingdings" w:hAnsi="Wingdings" w:hint="default"/>
+      </w:rPr>
+    </w:lvl>
+    <w:lvl w:ilvl="7" w:tplc="04090003" w:tentative="1">
+      <w:start w:val="1"/>
+      <w:numFmt w:val="bullet"/>
+      <w:lvlText w:val=""/>
+      <w:lvlJc w:val="left"/>
+      <w:pPr>
+        <w:ind w:left="3600" w:hanging="400"/>
+      </w:pPr>
+      <w:rPr>
+        <w:rFonts w:ascii="Wingdings" w:hAnsi="Wingdings" w:hint="default"/>
+      </w:rPr>
+    </w:lvl>
+    <w:lvl w:ilvl="8" w:tplc="04090005" w:tentative="1">
+      <w:start w:val="1"/>
+      <w:numFmt w:val="bullet"/>
+      <w:lvlText w:val=""/>
+      <w:lvlJc w:val="left"/>
+      <w:pPr>
+        <w:ind w:left="4000" w:hanging="400"/>
+      </w:pPr>
+      <w:rPr>
+        <w:rFonts w:ascii="Wingdings" w:hAnsi="Wingdings" w:hint="default"/>
+      </w:rPr>
+    </w:lvl>
+  </w:abstractNum>
+  <w:num w:numId="1">
+    <w:abstractNumId w:val="0"/>
+  </w:num>
+</w:numbering>
 </file>
 
 <file path=word/styles.xml><?xml version="1.0" encoding="utf-8"?>
@@ -17460,7 +18631,7 @@
 </file>
 
 <file path=customXml/itemProps1.xml><?xml version="1.0" encoding="utf-8"?>
-<ds:datastoreItem xmlns:ds="http://schemas.openxmlformats.org/officeDocument/2006/customXml" ds:itemID="{76B22490-2B40-4446-A171-54DB0E35D7FA}">
+<ds:datastoreItem xmlns:ds="http://schemas.openxmlformats.org/officeDocument/2006/customXml" ds:itemID="{D3948552-9B24-4C7B-9AFB-7EC384727599}">
   <ds:schemaRefs>
     <ds:schemaRef ds:uri="http://schemas.openxmlformats.org/officeDocument/2006/bibliography"/>
   </ds:schemaRefs>

--- a/doc/Refactoring.docx
+++ b/doc/Refactoring.docx
@@ -25262,10 +25262,1301 @@
         <w:wordWrap/>
         <w:autoSpaceDE/>
         <w:autoSpaceDN/>
+        <w:rPr>
+          <w:rFonts w:hint="eastAsia"/>
+        </w:rPr>
       </w:pPr>
-      <w:r>
-        <w:br w:type="page"/>
-      </w:r>
+    </w:p>
+    <w:p>
+      <w:pPr>
+        <w:widowControl/>
+        <w:wordWrap/>
+        <w:autoSpaceDE/>
+        <w:autoSpaceDN/>
+        <w:rPr>
+          <w:rFonts w:hint="eastAsia"/>
+        </w:rPr>
+      </w:pPr>
+    </w:p>
+    <w:p>
+      <w:pPr>
+        <w:widowControl/>
+        <w:wordWrap/>
+        <w:autoSpaceDE/>
+        <w:autoSpaceDN/>
+        <w:rPr>
+          <w:rFonts w:hint="eastAsia"/>
+        </w:rPr>
+      </w:pPr>
+    </w:p>
+    <w:p>
+      <w:pPr>
+        <w:widowControl/>
+        <w:wordWrap/>
+        <w:autoSpaceDE/>
+        <w:autoSpaceDN/>
+        <w:rPr>
+          <w:rFonts w:hint="eastAsia"/>
+          <w:b/>
+        </w:rPr>
+      </w:pPr>
+      <w:r>
+        <w:rPr>
+          <w:rFonts w:hint="eastAsia"/>
+          <w:b/>
+        </w:rPr>
+        <w:lastRenderedPageBreak/>
+        <w:t xml:space="preserve">7) </w:t>
+      </w:r>
+      <w:r>
+        <w:rPr>
+          <w:rFonts w:hint="eastAsia"/>
+          <w:b/>
+        </w:rPr>
+        <w:t>객체를 통째로 전달</w:t>
+      </w:r>
+    </w:p>
+    <w:p>
+      <w:pPr>
+        <w:widowControl/>
+        <w:wordWrap/>
+        <w:autoSpaceDE/>
+        <w:autoSpaceDN/>
+        <w:rPr>
+          <w:rFonts w:hint="eastAsia"/>
+        </w:rPr>
+      </w:pPr>
+      <w:r>
+        <w:rPr>
+          <w:rFonts w:hint="eastAsia"/>
+        </w:rPr>
+        <w:t xml:space="preserve">객체에서 가져온 여러 값을 </w:t>
+      </w:r>
+      <w:proofErr w:type="spellStart"/>
+      <w:r>
+        <w:rPr>
+          <w:rFonts w:hint="eastAsia"/>
+        </w:rPr>
+        <w:t>메서드</w:t>
+      </w:r>
+      <w:proofErr w:type="spellEnd"/>
+      <w:r>
+        <w:rPr>
+          <w:rFonts w:hint="eastAsia"/>
+        </w:rPr>
+        <w:t xml:space="preserve"> 호출에서 매개변수로 전달할 객체를 통째로 전달하게 수정하자.</w:t>
+      </w:r>
+    </w:p>
+    <w:p>
+      <w:pPr>
+        <w:widowControl/>
+        <w:wordWrap/>
+        <w:autoSpaceDE/>
+        <w:autoSpaceDN/>
+        <w:rPr>
+          <w:rFonts w:hint="eastAsia"/>
+        </w:rPr>
+      </w:pPr>
+    </w:p>
+    <w:p>
+      <w:pPr>
+        <w:widowControl/>
+        <w:wordWrap/>
+        <w:autoSpaceDE/>
+        <w:autoSpaceDN/>
+        <w:rPr>
+          <w:i/>
+        </w:rPr>
+      </w:pPr>
+      <w:proofErr w:type="gramStart"/>
+      <w:r>
+        <w:rPr>
+          <w:rFonts w:hint="eastAsia"/>
+          <w:i/>
+        </w:rPr>
+        <w:t>before</w:t>
+      </w:r>
+      <w:proofErr w:type="gramEnd"/>
+    </w:p>
+    <w:p>
+      <w:pPr>
+        <w:widowControl/>
+        <w:shd w:val="clear" w:color="auto" w:fill="2B2B2B"/>
+        <w:tabs>
+          <w:tab w:val="left" w:pos="916"/>
+          <w:tab w:val="left" w:pos="1832"/>
+          <w:tab w:val="left" w:pos="2748"/>
+          <w:tab w:val="left" w:pos="3664"/>
+          <w:tab w:val="left" w:pos="4580"/>
+          <w:tab w:val="left" w:pos="5496"/>
+          <w:tab w:val="left" w:pos="6412"/>
+          <w:tab w:val="left" w:pos="7328"/>
+          <w:tab w:val="left" w:pos="8244"/>
+          <w:tab w:val="left" w:pos="9160"/>
+          <w:tab w:val="left" w:pos="10076"/>
+          <w:tab w:val="left" w:pos="10992"/>
+          <w:tab w:val="left" w:pos="11908"/>
+          <w:tab w:val="left" w:pos="12824"/>
+          <w:tab w:val="left" w:pos="13740"/>
+          <w:tab w:val="left" w:pos="14656"/>
+        </w:tabs>
+        <w:wordWrap/>
+        <w:autoSpaceDE/>
+        <w:autoSpaceDN/>
+        <w:spacing w:after="0" w:line="240" w:lineRule="auto"/>
+        <w:jc w:val="left"/>
+        <w:rPr>
+          <w:rFonts w:ascii="굴림체" w:eastAsia="굴림체" w:hAnsi="굴림체" w:cs="굴림체"/>
+          <w:color w:val="A9B7C6"/>
+          <w:kern w:val="0"/>
+          <w:sz w:val="18"/>
+          <w:szCs w:val="18"/>
+        </w:rPr>
+      </w:pPr>
+      <w:proofErr w:type="spellStart"/>
+      <w:proofErr w:type="gramStart"/>
+      <w:r>
+        <w:rPr>
+          <w:rFonts w:ascii="굴림체" w:eastAsia="굴림체" w:hAnsi="굴림체" w:cs="굴림체" w:hint="eastAsia"/>
+          <w:color w:val="CC7832"/>
+          <w:kern w:val="0"/>
+          <w:sz w:val="18"/>
+          <w:szCs w:val="18"/>
+        </w:rPr>
+        <w:t>int</w:t>
+      </w:r>
+      <w:proofErr w:type="spellEnd"/>
+      <w:proofErr w:type="gramEnd"/>
+      <w:r>
+        <w:rPr>
+          <w:rFonts w:ascii="굴림체" w:eastAsia="굴림체" w:hAnsi="굴림체" w:cs="굴림체" w:hint="eastAsia"/>
+          <w:color w:val="CC7832"/>
+          <w:kern w:val="0"/>
+          <w:sz w:val="18"/>
+          <w:szCs w:val="18"/>
+        </w:rPr>
+        <w:t xml:space="preserve"> </w:t>
+      </w:r>
+      <w:r>
+        <w:rPr>
+          <w:rFonts w:ascii="굴림체" w:eastAsia="굴림체" w:hAnsi="굴림체" w:cs="굴림체" w:hint="eastAsia"/>
+          <w:color w:val="9876AA"/>
+          <w:kern w:val="0"/>
+          <w:sz w:val="18"/>
+          <w:szCs w:val="18"/>
+        </w:rPr>
+        <w:t xml:space="preserve">low </w:t>
+      </w:r>
+      <w:r>
+        <w:rPr>
+          <w:rFonts w:ascii="굴림체" w:eastAsia="굴림체" w:hAnsi="굴림체" w:cs="굴림체" w:hint="eastAsia"/>
+          <w:color w:val="A9B7C6"/>
+          <w:kern w:val="0"/>
+          <w:sz w:val="18"/>
+          <w:szCs w:val="18"/>
+        </w:rPr>
+        <w:t xml:space="preserve">= </w:t>
+      </w:r>
+      <w:proofErr w:type="spellStart"/>
+      <w:r>
+        <w:rPr>
+          <w:rFonts w:ascii="굴림체" w:eastAsia="굴림체" w:hAnsi="굴림체" w:cs="굴림체" w:hint="eastAsia"/>
+          <w:color w:val="A9B7C6"/>
+          <w:kern w:val="0"/>
+          <w:sz w:val="18"/>
+          <w:szCs w:val="18"/>
+        </w:rPr>
+        <w:t>daysTempRange</w:t>
+      </w:r>
+      <w:proofErr w:type="spellEnd"/>
+      <w:r>
+        <w:rPr>
+          <w:rFonts w:ascii="굴림체" w:eastAsia="굴림체" w:hAnsi="굴림체" w:cs="굴림체" w:hint="eastAsia"/>
+          <w:color w:val="A9B7C6"/>
+          <w:kern w:val="0"/>
+          <w:sz w:val="18"/>
+          <w:szCs w:val="18"/>
+        </w:rPr>
+        <w:t>().</w:t>
+      </w:r>
+      <w:proofErr w:type="spellStart"/>
+      <w:r>
+        <w:rPr>
+          <w:rFonts w:ascii="굴림체" w:eastAsia="굴림체" w:hAnsi="굴림체" w:cs="굴림체" w:hint="eastAsia"/>
+          <w:color w:val="A9B7C6"/>
+          <w:kern w:val="0"/>
+          <w:sz w:val="18"/>
+          <w:szCs w:val="18"/>
+        </w:rPr>
+        <w:t>getLow</w:t>
+      </w:r>
+      <w:proofErr w:type="spellEnd"/>
+      <w:r>
+        <w:rPr>
+          <w:rFonts w:ascii="굴림체" w:eastAsia="굴림체" w:hAnsi="굴림체" w:cs="굴림체" w:hint="eastAsia"/>
+          <w:color w:val="A9B7C6"/>
+          <w:kern w:val="0"/>
+          <w:sz w:val="18"/>
+          <w:szCs w:val="18"/>
+        </w:rPr>
+        <w:t>()</w:t>
+      </w:r>
+      <w:r>
+        <w:rPr>
+          <w:rFonts w:ascii="굴림체" w:eastAsia="굴림체" w:hAnsi="굴림체" w:cs="굴림체" w:hint="eastAsia"/>
+          <w:color w:val="CC7832"/>
+          <w:kern w:val="0"/>
+          <w:sz w:val="18"/>
+          <w:szCs w:val="18"/>
+        </w:rPr>
+        <w:t>;</w:t>
+      </w:r>
+      <w:r>
+        <w:rPr>
+          <w:rFonts w:ascii="굴림체" w:eastAsia="굴림체" w:hAnsi="굴림체" w:cs="굴림체" w:hint="eastAsia"/>
+          <w:color w:val="CC7832"/>
+          <w:kern w:val="0"/>
+          <w:sz w:val="18"/>
+          <w:szCs w:val="18"/>
+        </w:rPr>
+        <w:br/>
+      </w:r>
+      <w:proofErr w:type="spellStart"/>
+      <w:r>
+        <w:rPr>
+          <w:rFonts w:ascii="굴림체" w:eastAsia="굴림체" w:hAnsi="굴림체" w:cs="굴림체" w:hint="eastAsia"/>
+          <w:color w:val="CC7832"/>
+          <w:kern w:val="0"/>
+          <w:sz w:val="18"/>
+          <w:szCs w:val="18"/>
+        </w:rPr>
+        <w:t>int</w:t>
+      </w:r>
+      <w:proofErr w:type="spellEnd"/>
+      <w:r>
+        <w:rPr>
+          <w:rFonts w:ascii="굴림체" w:eastAsia="굴림체" w:hAnsi="굴림체" w:cs="굴림체" w:hint="eastAsia"/>
+          <w:color w:val="CC7832"/>
+          <w:kern w:val="0"/>
+          <w:sz w:val="18"/>
+          <w:szCs w:val="18"/>
+        </w:rPr>
+        <w:t xml:space="preserve"> </w:t>
+      </w:r>
+      <w:r>
+        <w:rPr>
+          <w:rFonts w:ascii="굴림체" w:eastAsia="굴림체" w:hAnsi="굴림체" w:cs="굴림체" w:hint="eastAsia"/>
+          <w:color w:val="A9B7C6"/>
+          <w:kern w:val="0"/>
+          <w:sz w:val="18"/>
+          <w:szCs w:val="18"/>
+          <w:shd w:val="clear" w:color="auto" w:fill="40332B"/>
+        </w:rPr>
+        <w:t>high</w:t>
+      </w:r>
+      <w:r>
+        <w:rPr>
+          <w:rFonts w:ascii="굴림체" w:eastAsia="굴림체" w:hAnsi="굴림체" w:cs="굴림체" w:hint="eastAsia"/>
+          <w:color w:val="A9B7C6"/>
+          <w:kern w:val="0"/>
+          <w:sz w:val="18"/>
+          <w:szCs w:val="18"/>
+        </w:rPr>
+        <w:t xml:space="preserve"> = </w:t>
+      </w:r>
+      <w:proofErr w:type="spellStart"/>
+      <w:r>
+        <w:rPr>
+          <w:rFonts w:ascii="굴림체" w:eastAsia="굴림체" w:hAnsi="굴림체" w:cs="굴림체" w:hint="eastAsia"/>
+          <w:color w:val="A9B7C6"/>
+          <w:kern w:val="0"/>
+          <w:sz w:val="18"/>
+          <w:szCs w:val="18"/>
+        </w:rPr>
+        <w:t>daysTempRangE</w:t>
+      </w:r>
+      <w:proofErr w:type="spellEnd"/>
+      <w:r>
+        <w:rPr>
+          <w:rFonts w:ascii="굴림체" w:eastAsia="굴림체" w:hAnsi="굴림체" w:cs="굴림체" w:hint="eastAsia"/>
+          <w:color w:val="A9B7C6"/>
+          <w:kern w:val="0"/>
+          <w:sz w:val="18"/>
+          <w:szCs w:val="18"/>
+        </w:rPr>
+        <w:t>().</w:t>
+      </w:r>
+      <w:proofErr w:type="spellStart"/>
+      <w:r>
+        <w:rPr>
+          <w:rFonts w:ascii="굴림체" w:eastAsia="굴림체" w:hAnsi="굴림체" w:cs="굴림체" w:hint="eastAsia"/>
+          <w:color w:val="A9B7C6"/>
+          <w:kern w:val="0"/>
+          <w:sz w:val="18"/>
+          <w:szCs w:val="18"/>
+        </w:rPr>
+        <w:t>getHight</w:t>
+      </w:r>
+      <w:proofErr w:type="spellEnd"/>
+      <w:r>
+        <w:rPr>
+          <w:rFonts w:ascii="굴림체" w:eastAsia="굴림체" w:hAnsi="굴림체" w:cs="굴림체" w:hint="eastAsia"/>
+          <w:color w:val="A9B7C6"/>
+          <w:kern w:val="0"/>
+          <w:sz w:val="18"/>
+          <w:szCs w:val="18"/>
+        </w:rPr>
+        <w:t>()</w:t>
+      </w:r>
+      <w:r>
+        <w:rPr>
+          <w:rFonts w:ascii="굴림체" w:eastAsia="굴림체" w:hAnsi="굴림체" w:cs="굴림체" w:hint="eastAsia"/>
+          <w:color w:val="CC7832"/>
+          <w:kern w:val="0"/>
+          <w:sz w:val="18"/>
+          <w:szCs w:val="18"/>
+        </w:rPr>
+        <w:t>;</w:t>
+      </w:r>
+      <w:r>
+        <w:rPr>
+          <w:rFonts w:ascii="굴림체" w:eastAsia="굴림체" w:hAnsi="굴림체" w:cs="굴림체" w:hint="eastAsia"/>
+          <w:color w:val="CC7832"/>
+          <w:kern w:val="0"/>
+          <w:sz w:val="18"/>
+          <w:szCs w:val="18"/>
+        </w:rPr>
+        <w:br/>
+      </w:r>
+      <w:proofErr w:type="spellStart"/>
+      <w:r>
+        <w:rPr>
+          <w:rFonts w:ascii="굴림체" w:eastAsia="굴림체" w:hAnsi="굴림체" w:cs="굴림체" w:hint="eastAsia"/>
+          <w:color w:val="A9B7C6"/>
+          <w:kern w:val="0"/>
+          <w:sz w:val="18"/>
+          <w:szCs w:val="18"/>
+        </w:rPr>
+        <w:t>withinPlan</w:t>
+      </w:r>
+      <w:proofErr w:type="spellEnd"/>
+      <w:r>
+        <w:rPr>
+          <w:rFonts w:ascii="굴림체" w:eastAsia="굴림체" w:hAnsi="굴림체" w:cs="굴림체" w:hint="eastAsia"/>
+          <w:color w:val="A9B7C6"/>
+          <w:kern w:val="0"/>
+          <w:sz w:val="18"/>
+          <w:szCs w:val="18"/>
+        </w:rPr>
+        <w:t xml:space="preserve"> = </w:t>
+      </w:r>
+      <w:proofErr w:type="spellStart"/>
+      <w:r>
+        <w:rPr>
+          <w:rFonts w:ascii="굴림체" w:eastAsia="굴림체" w:hAnsi="굴림체" w:cs="굴림체" w:hint="eastAsia"/>
+          <w:color w:val="A9B7C6"/>
+          <w:kern w:val="0"/>
+          <w:sz w:val="18"/>
+          <w:szCs w:val="18"/>
+        </w:rPr>
+        <w:t>plan.withinRangE</w:t>
+      </w:r>
+      <w:proofErr w:type="spellEnd"/>
+      <w:r>
+        <w:rPr>
+          <w:rFonts w:ascii="굴림체" w:eastAsia="굴림체" w:hAnsi="굴림체" w:cs="굴림체" w:hint="eastAsia"/>
+          <w:color w:val="A9B7C6"/>
+          <w:kern w:val="0"/>
+          <w:sz w:val="18"/>
+          <w:szCs w:val="18"/>
+        </w:rPr>
+        <w:t>(</w:t>
+      </w:r>
+      <w:r>
+        <w:rPr>
+          <w:rFonts w:ascii="굴림체" w:eastAsia="굴림체" w:hAnsi="굴림체" w:cs="굴림체" w:hint="eastAsia"/>
+          <w:color w:val="9876AA"/>
+          <w:kern w:val="0"/>
+          <w:sz w:val="18"/>
+          <w:szCs w:val="18"/>
+        </w:rPr>
+        <w:t>low</w:t>
+      </w:r>
+      <w:r>
+        <w:rPr>
+          <w:rFonts w:ascii="굴림체" w:eastAsia="굴림체" w:hAnsi="굴림체" w:cs="굴림체" w:hint="eastAsia"/>
+          <w:color w:val="CC7832"/>
+          <w:kern w:val="0"/>
+          <w:sz w:val="18"/>
+          <w:szCs w:val="18"/>
+        </w:rPr>
+        <w:t xml:space="preserve">, </w:t>
+      </w:r>
+      <w:r>
+        <w:rPr>
+          <w:rFonts w:ascii="굴림체" w:eastAsia="굴림체" w:hAnsi="굴림체" w:cs="굴림체" w:hint="eastAsia"/>
+          <w:color w:val="A9B7C6"/>
+          <w:kern w:val="0"/>
+          <w:sz w:val="18"/>
+          <w:szCs w:val="18"/>
+          <w:shd w:val="clear" w:color="auto" w:fill="344134"/>
+        </w:rPr>
+        <w:t>high</w:t>
+      </w:r>
+      <w:r>
+        <w:rPr>
+          <w:rFonts w:ascii="굴림체" w:eastAsia="굴림체" w:hAnsi="굴림체" w:cs="굴림체" w:hint="eastAsia"/>
+          <w:color w:val="A9B7C6"/>
+          <w:kern w:val="0"/>
+          <w:sz w:val="18"/>
+          <w:szCs w:val="18"/>
+        </w:rPr>
+        <w:t>)</w:t>
+      </w:r>
+      <w:r>
+        <w:rPr>
+          <w:rFonts w:ascii="굴림체" w:eastAsia="굴림체" w:hAnsi="굴림체" w:cs="굴림체" w:hint="eastAsia"/>
+          <w:color w:val="CC7832"/>
+          <w:kern w:val="0"/>
+          <w:sz w:val="18"/>
+          <w:szCs w:val="18"/>
+        </w:rPr>
+        <w:t>;</w:t>
+      </w:r>
+    </w:p>
+    <w:p>
+      <w:pPr>
+        <w:widowControl/>
+        <w:wordWrap/>
+        <w:autoSpaceDE/>
+        <w:autoSpaceDN/>
+        <w:rPr>
+          <w:rFonts w:hint="eastAsia"/>
+        </w:rPr>
+      </w:pPr>
+    </w:p>
+    <w:p>
+      <w:pPr>
+        <w:widowControl/>
+        <w:wordWrap/>
+        <w:autoSpaceDE/>
+        <w:autoSpaceDN/>
+        <w:rPr>
+          <w:rFonts w:hint="eastAsia"/>
+          <w:i/>
+        </w:rPr>
+      </w:pPr>
+      <w:proofErr w:type="gramStart"/>
+      <w:r>
+        <w:rPr>
+          <w:rFonts w:hint="eastAsia"/>
+          <w:i/>
+        </w:rPr>
+        <w:t>after</w:t>
+      </w:r>
+      <w:proofErr w:type="gramEnd"/>
+    </w:p>
+    <w:p>
+      <w:pPr>
+        <w:widowControl/>
+        <w:shd w:val="clear" w:color="auto" w:fill="2B2B2B"/>
+        <w:tabs>
+          <w:tab w:val="left" w:pos="916"/>
+          <w:tab w:val="left" w:pos="1832"/>
+          <w:tab w:val="left" w:pos="2748"/>
+          <w:tab w:val="left" w:pos="3664"/>
+          <w:tab w:val="left" w:pos="4580"/>
+          <w:tab w:val="left" w:pos="5496"/>
+          <w:tab w:val="left" w:pos="6412"/>
+          <w:tab w:val="left" w:pos="7328"/>
+          <w:tab w:val="left" w:pos="8244"/>
+          <w:tab w:val="left" w:pos="9160"/>
+          <w:tab w:val="left" w:pos="10076"/>
+          <w:tab w:val="left" w:pos="10992"/>
+          <w:tab w:val="left" w:pos="11908"/>
+          <w:tab w:val="left" w:pos="12824"/>
+          <w:tab w:val="left" w:pos="13740"/>
+          <w:tab w:val="left" w:pos="14656"/>
+        </w:tabs>
+        <w:wordWrap/>
+        <w:autoSpaceDE/>
+        <w:autoSpaceDN/>
+        <w:spacing w:after="0" w:line="240" w:lineRule="auto"/>
+        <w:jc w:val="left"/>
+        <w:rPr>
+          <w:rFonts w:ascii="굴림체" w:eastAsia="굴림체" w:hAnsi="굴림체" w:cs="굴림체"/>
+          <w:color w:val="A9B7C6"/>
+          <w:kern w:val="0"/>
+          <w:sz w:val="18"/>
+          <w:szCs w:val="18"/>
+        </w:rPr>
+      </w:pPr>
+      <w:proofErr w:type="spellStart"/>
+      <w:proofErr w:type="gramStart"/>
+      <w:r>
+        <w:rPr>
+          <w:rFonts w:ascii="굴림체" w:eastAsia="굴림체" w:hAnsi="굴림체" w:cs="굴림체" w:hint="eastAsia"/>
+          <w:color w:val="A9B7C6"/>
+          <w:kern w:val="0"/>
+          <w:sz w:val="18"/>
+          <w:szCs w:val="18"/>
+        </w:rPr>
+        <w:t>withinPlan</w:t>
+      </w:r>
+      <w:proofErr w:type="spellEnd"/>
+      <w:proofErr w:type="gramEnd"/>
+      <w:r>
+        <w:rPr>
+          <w:rFonts w:ascii="굴림체" w:eastAsia="굴림체" w:hAnsi="굴림체" w:cs="굴림체" w:hint="eastAsia"/>
+          <w:color w:val="A9B7C6"/>
+          <w:kern w:val="0"/>
+          <w:sz w:val="18"/>
+          <w:szCs w:val="18"/>
+        </w:rPr>
+        <w:t xml:space="preserve"> = </w:t>
+      </w:r>
+      <w:proofErr w:type="spellStart"/>
+      <w:r>
+        <w:rPr>
+          <w:rFonts w:ascii="굴림체" w:eastAsia="굴림체" w:hAnsi="굴림체" w:cs="굴림체" w:hint="eastAsia"/>
+          <w:color w:val="A9B7C6"/>
+          <w:kern w:val="0"/>
+          <w:sz w:val="18"/>
+          <w:szCs w:val="18"/>
+        </w:rPr>
+        <w:t>plan.withinRange</w:t>
+      </w:r>
+      <w:proofErr w:type="spellEnd"/>
+      <w:r>
+        <w:rPr>
+          <w:rFonts w:ascii="굴림체" w:eastAsia="굴림체" w:hAnsi="굴림체" w:cs="굴림체" w:hint="eastAsia"/>
+          <w:color w:val="A9B7C6"/>
+          <w:kern w:val="0"/>
+          <w:sz w:val="18"/>
+          <w:szCs w:val="18"/>
+        </w:rPr>
+        <w:t>(</w:t>
+      </w:r>
+      <w:proofErr w:type="spellStart"/>
+      <w:r>
+        <w:rPr>
+          <w:rFonts w:ascii="굴림체" w:eastAsia="굴림체" w:hAnsi="굴림체" w:cs="굴림체" w:hint="eastAsia"/>
+          <w:color w:val="FFC66D"/>
+          <w:kern w:val="0"/>
+          <w:sz w:val="18"/>
+          <w:szCs w:val="18"/>
+        </w:rPr>
+        <w:t>daysTempRangE</w:t>
+      </w:r>
+      <w:proofErr w:type="spellEnd"/>
+      <w:r>
+        <w:rPr>
+          <w:rFonts w:ascii="굴림체" w:eastAsia="굴림체" w:hAnsi="굴림체" w:cs="굴림체" w:hint="eastAsia"/>
+          <w:color w:val="A9B7C6"/>
+          <w:kern w:val="0"/>
+          <w:sz w:val="18"/>
+          <w:szCs w:val="18"/>
+        </w:rPr>
+        <w:t>())</w:t>
+      </w:r>
+      <w:r>
+        <w:rPr>
+          <w:rFonts w:ascii="굴림체" w:eastAsia="굴림체" w:hAnsi="굴림체" w:cs="굴림체" w:hint="eastAsia"/>
+          <w:color w:val="CC7832"/>
+          <w:kern w:val="0"/>
+          <w:sz w:val="18"/>
+          <w:szCs w:val="18"/>
+        </w:rPr>
+        <w:t>;</w:t>
+      </w:r>
+    </w:p>
+    <w:p>
+      <w:pPr>
+        <w:widowControl/>
+        <w:wordWrap/>
+        <w:autoSpaceDE/>
+        <w:autoSpaceDN/>
+        <w:rPr>
+          <w:rFonts w:hint="eastAsia"/>
+        </w:rPr>
+      </w:pPr>
+    </w:p>
+    <w:p>
+      <w:pPr>
+        <w:widowControl/>
+        <w:wordWrap/>
+        <w:autoSpaceDE/>
+        <w:autoSpaceDN/>
+        <w:rPr>
+          <w:b/>
+        </w:rPr>
+      </w:pPr>
+      <w:r>
+        <w:rPr>
+          <w:rFonts w:hint="eastAsia"/>
+          <w:b/>
+        </w:rPr>
+        <w:t xml:space="preserve">8) </w:t>
+      </w:r>
+      <w:r>
+        <w:rPr>
+          <w:b/>
+        </w:rPr>
+        <w:t>매개변수</w:t>
+      </w:r>
+      <w:r>
+        <w:rPr>
+          <w:rFonts w:hint="eastAsia"/>
+          <w:b/>
+        </w:rPr>
+        <w:t xml:space="preserve"> 세트를 </w:t>
+      </w:r>
+      <w:proofErr w:type="spellStart"/>
+      <w:r>
+        <w:rPr>
+          <w:rFonts w:hint="eastAsia"/>
+          <w:b/>
+        </w:rPr>
+        <w:t>메서드로</w:t>
+      </w:r>
+      <w:proofErr w:type="spellEnd"/>
+      <w:r>
+        <w:rPr>
+          <w:rFonts w:hint="eastAsia"/>
+          <w:b/>
+        </w:rPr>
+        <w:t xml:space="preserve"> 전환</w:t>
+      </w:r>
+    </w:p>
+    <w:p>
+      <w:pPr>
+        <w:rPr>
+          <w:rFonts w:hint="eastAsia"/>
+        </w:rPr>
+      </w:pPr>
+      <w:r>
+        <w:rPr>
+          <w:rFonts w:hint="eastAsia"/>
+        </w:rPr>
+        <w:t xml:space="preserve">객체가 A메서드를 호출해서 그 결과를 B </w:t>
+      </w:r>
+      <w:proofErr w:type="spellStart"/>
+      <w:r>
+        <w:rPr>
+          <w:rFonts w:hint="eastAsia"/>
+        </w:rPr>
+        <w:t>메서드에</w:t>
+      </w:r>
+      <w:proofErr w:type="spellEnd"/>
+      <w:r>
+        <w:rPr>
+          <w:rFonts w:hint="eastAsia"/>
+        </w:rPr>
+        <w:t xml:space="preserve"> 매개변수로 전달하는데,</w:t>
+      </w:r>
+    </w:p>
+    <w:p>
+      <w:pPr>
+        <w:rPr>
+          <w:rFonts w:hint="eastAsia"/>
+        </w:rPr>
+      </w:pPr>
+      <w:r>
+        <w:rPr>
+          <w:rFonts w:hint="eastAsia"/>
+        </w:rPr>
+        <w:t xml:space="preserve">결과를 매개변수로 받는 B메서드도 직접 A </w:t>
+      </w:r>
+      <w:proofErr w:type="spellStart"/>
+      <w:r>
+        <w:rPr>
+          <w:rFonts w:hint="eastAsia"/>
+        </w:rPr>
+        <w:t>메서드를</w:t>
+      </w:r>
+      <w:proofErr w:type="spellEnd"/>
+      <w:r>
+        <w:rPr>
+          <w:rFonts w:hint="eastAsia"/>
+        </w:rPr>
+        <w:t xml:space="preserve"> 호출할 수 있을 땐</w:t>
+      </w:r>
+    </w:p>
+    <w:p>
+      <w:pPr>
+        <w:rPr>
+          <w:rFonts w:hint="eastAsia"/>
+        </w:rPr>
+      </w:pPr>
+      <w:r>
+        <w:rPr>
+          <w:rFonts w:hint="eastAsia"/>
+        </w:rPr>
+        <w:t>매개변수를 없애고 A메서드를 B메서드가 호출하게 하자.</w:t>
+      </w:r>
+    </w:p>
+    <w:p>
+      <w:pPr>
+        <w:rPr>
+          <w:rFonts w:hint="eastAsia"/>
+        </w:rPr>
+      </w:pPr>
+    </w:p>
+    <w:p>
+      <w:pPr>
+        <w:rPr>
+          <w:rFonts w:hint="eastAsia"/>
+          <w:i/>
+        </w:rPr>
+      </w:pPr>
+      <w:proofErr w:type="gramStart"/>
+      <w:r>
+        <w:rPr>
+          <w:rFonts w:hint="eastAsia"/>
+          <w:i/>
+        </w:rPr>
+        <w:t>before</w:t>
+      </w:r>
+      <w:proofErr w:type="gramEnd"/>
+    </w:p>
+    <w:p>
+      <w:pPr>
+        <w:widowControl/>
+        <w:shd w:val="clear" w:color="auto" w:fill="2B2B2B"/>
+        <w:tabs>
+          <w:tab w:val="left" w:pos="916"/>
+          <w:tab w:val="left" w:pos="1832"/>
+          <w:tab w:val="left" w:pos="2748"/>
+          <w:tab w:val="left" w:pos="3664"/>
+          <w:tab w:val="left" w:pos="4580"/>
+          <w:tab w:val="left" w:pos="5496"/>
+          <w:tab w:val="left" w:pos="6412"/>
+          <w:tab w:val="left" w:pos="7328"/>
+          <w:tab w:val="left" w:pos="8244"/>
+          <w:tab w:val="left" w:pos="9160"/>
+          <w:tab w:val="left" w:pos="10076"/>
+          <w:tab w:val="left" w:pos="10992"/>
+          <w:tab w:val="left" w:pos="11908"/>
+          <w:tab w:val="left" w:pos="12824"/>
+          <w:tab w:val="left" w:pos="13740"/>
+          <w:tab w:val="left" w:pos="14656"/>
+        </w:tabs>
+        <w:wordWrap/>
+        <w:autoSpaceDE/>
+        <w:autoSpaceDN/>
+        <w:spacing w:after="0" w:line="240" w:lineRule="auto"/>
+        <w:jc w:val="left"/>
+        <w:rPr>
+          <w:rFonts w:ascii="굴림체" w:eastAsia="굴림체" w:hAnsi="굴림체" w:cs="굴림체"/>
+          <w:color w:val="A9B7C6"/>
+          <w:kern w:val="0"/>
+          <w:sz w:val="18"/>
+          <w:szCs w:val="18"/>
+        </w:rPr>
+      </w:pPr>
+      <w:proofErr w:type="spellStart"/>
+      <w:proofErr w:type="gramStart"/>
+      <w:r>
+        <w:rPr>
+          <w:rFonts w:ascii="굴림체" w:eastAsia="굴림체" w:hAnsi="굴림체" w:cs="굴림체" w:hint="eastAsia"/>
+          <w:color w:val="CC7832"/>
+          <w:kern w:val="0"/>
+          <w:sz w:val="18"/>
+          <w:szCs w:val="18"/>
+        </w:rPr>
+        <w:t>int</w:t>
+      </w:r>
+      <w:proofErr w:type="spellEnd"/>
+      <w:proofErr w:type="gramEnd"/>
+      <w:r>
+        <w:rPr>
+          <w:rFonts w:ascii="굴림체" w:eastAsia="굴림체" w:hAnsi="굴림체" w:cs="굴림체" w:hint="eastAsia"/>
+          <w:color w:val="CC7832"/>
+          <w:kern w:val="0"/>
+          <w:sz w:val="18"/>
+          <w:szCs w:val="18"/>
+        </w:rPr>
+        <w:t xml:space="preserve"> </w:t>
+      </w:r>
+      <w:proofErr w:type="spellStart"/>
+      <w:r>
+        <w:rPr>
+          <w:rFonts w:ascii="굴림체" w:eastAsia="굴림체" w:hAnsi="굴림체" w:cs="굴림체" w:hint="eastAsia"/>
+          <w:color w:val="9876AA"/>
+          <w:kern w:val="0"/>
+          <w:sz w:val="18"/>
+          <w:szCs w:val="18"/>
+        </w:rPr>
+        <w:t>basePrice</w:t>
+      </w:r>
+      <w:proofErr w:type="spellEnd"/>
+      <w:r>
+        <w:rPr>
+          <w:rFonts w:ascii="굴림체" w:eastAsia="굴림체" w:hAnsi="굴림체" w:cs="굴림체" w:hint="eastAsia"/>
+          <w:color w:val="9876AA"/>
+          <w:kern w:val="0"/>
+          <w:sz w:val="18"/>
+          <w:szCs w:val="18"/>
+        </w:rPr>
+        <w:t xml:space="preserve"> </w:t>
+      </w:r>
+      <w:r>
+        <w:rPr>
+          <w:rFonts w:ascii="굴림체" w:eastAsia="굴림체" w:hAnsi="굴림체" w:cs="굴림체" w:hint="eastAsia"/>
+          <w:color w:val="A9B7C6"/>
+          <w:kern w:val="0"/>
+          <w:sz w:val="18"/>
+          <w:szCs w:val="18"/>
+        </w:rPr>
+        <w:t>= _quantity * _</w:t>
+      </w:r>
+      <w:proofErr w:type="spellStart"/>
+      <w:r>
+        <w:rPr>
+          <w:rFonts w:ascii="굴림체" w:eastAsia="굴림체" w:hAnsi="굴림체" w:cs="굴림체" w:hint="eastAsia"/>
+          <w:color w:val="A9B7C6"/>
+          <w:kern w:val="0"/>
+          <w:sz w:val="18"/>
+          <w:szCs w:val="18"/>
+        </w:rPr>
+        <w:t>itemPrice</w:t>
+      </w:r>
+      <w:proofErr w:type="spellEnd"/>
+      <w:r>
+        <w:rPr>
+          <w:rFonts w:ascii="굴림체" w:eastAsia="굴림체" w:hAnsi="굴림체" w:cs="굴림체" w:hint="eastAsia"/>
+          <w:color w:val="CC7832"/>
+          <w:kern w:val="0"/>
+          <w:sz w:val="18"/>
+          <w:szCs w:val="18"/>
+        </w:rPr>
+        <w:t>;</w:t>
+      </w:r>
+      <w:r>
+        <w:rPr>
+          <w:rFonts w:ascii="굴림체" w:eastAsia="굴림체" w:hAnsi="굴림체" w:cs="굴림체" w:hint="eastAsia"/>
+          <w:color w:val="CC7832"/>
+          <w:kern w:val="0"/>
+          <w:sz w:val="18"/>
+          <w:szCs w:val="18"/>
+        </w:rPr>
+        <w:br/>
+      </w:r>
+      <w:proofErr w:type="spellStart"/>
+      <w:r>
+        <w:rPr>
+          <w:rFonts w:ascii="굴림체" w:eastAsia="굴림체" w:hAnsi="굴림체" w:cs="굴림체" w:hint="eastAsia"/>
+          <w:color w:val="A9B7C6"/>
+          <w:kern w:val="0"/>
+          <w:sz w:val="18"/>
+          <w:szCs w:val="18"/>
+        </w:rPr>
+        <w:t>discountLevel</w:t>
+      </w:r>
+      <w:proofErr w:type="spellEnd"/>
+      <w:r>
+        <w:rPr>
+          <w:rFonts w:ascii="굴림체" w:eastAsia="굴림체" w:hAnsi="굴림체" w:cs="굴림체" w:hint="eastAsia"/>
+          <w:color w:val="A9B7C6"/>
+          <w:kern w:val="0"/>
+          <w:sz w:val="18"/>
+          <w:szCs w:val="18"/>
+        </w:rPr>
+        <w:t xml:space="preserve"> = </w:t>
+      </w:r>
+      <w:proofErr w:type="spellStart"/>
+      <w:r>
+        <w:rPr>
+          <w:rFonts w:ascii="굴림체" w:eastAsia="굴림체" w:hAnsi="굴림체" w:cs="굴림체" w:hint="eastAsia"/>
+          <w:color w:val="FFC66D"/>
+          <w:kern w:val="0"/>
+          <w:sz w:val="18"/>
+          <w:szCs w:val="18"/>
+        </w:rPr>
+        <w:t>getDiscountLevel</w:t>
+      </w:r>
+      <w:proofErr w:type="spellEnd"/>
+      <w:r>
+        <w:rPr>
+          <w:rFonts w:ascii="굴림체" w:eastAsia="굴림체" w:hAnsi="굴림체" w:cs="굴림체" w:hint="eastAsia"/>
+          <w:color w:val="A9B7C6"/>
+          <w:kern w:val="0"/>
+          <w:sz w:val="18"/>
+          <w:szCs w:val="18"/>
+        </w:rPr>
+        <w:t>()</w:t>
+      </w:r>
+      <w:r>
+        <w:rPr>
+          <w:rFonts w:ascii="굴림체" w:eastAsia="굴림체" w:hAnsi="굴림체" w:cs="굴림체" w:hint="eastAsia"/>
+          <w:color w:val="CC7832"/>
+          <w:kern w:val="0"/>
+          <w:sz w:val="18"/>
+          <w:szCs w:val="18"/>
+        </w:rPr>
+        <w:t>;</w:t>
+      </w:r>
+      <w:r>
+        <w:rPr>
+          <w:rFonts w:ascii="굴림체" w:eastAsia="굴림체" w:hAnsi="굴림체" w:cs="굴림체" w:hint="eastAsia"/>
+          <w:color w:val="CC7832"/>
+          <w:kern w:val="0"/>
+          <w:sz w:val="18"/>
+          <w:szCs w:val="18"/>
+        </w:rPr>
+        <w:br/>
+        <w:t xml:space="preserve">double </w:t>
+      </w:r>
+      <w:proofErr w:type="spellStart"/>
+      <w:r>
+        <w:rPr>
+          <w:rFonts w:ascii="굴림체" w:eastAsia="굴림체" w:hAnsi="굴림체" w:cs="굴림체" w:hint="eastAsia"/>
+          <w:color w:val="9876AA"/>
+          <w:kern w:val="0"/>
+          <w:sz w:val="18"/>
+          <w:szCs w:val="18"/>
+        </w:rPr>
+        <w:t>finalPrice</w:t>
+      </w:r>
+      <w:proofErr w:type="spellEnd"/>
+      <w:r>
+        <w:rPr>
+          <w:rFonts w:ascii="굴림체" w:eastAsia="굴림체" w:hAnsi="굴림체" w:cs="굴림체" w:hint="eastAsia"/>
+          <w:color w:val="9876AA"/>
+          <w:kern w:val="0"/>
+          <w:sz w:val="18"/>
+          <w:szCs w:val="18"/>
+        </w:rPr>
+        <w:t xml:space="preserve"> </w:t>
+      </w:r>
+      <w:r>
+        <w:rPr>
+          <w:rFonts w:ascii="굴림체" w:eastAsia="굴림체" w:hAnsi="굴림체" w:cs="굴림체" w:hint="eastAsia"/>
+          <w:color w:val="A9B7C6"/>
+          <w:kern w:val="0"/>
+          <w:sz w:val="18"/>
+          <w:szCs w:val="18"/>
+        </w:rPr>
+        <w:t xml:space="preserve">= </w:t>
+      </w:r>
+      <w:proofErr w:type="spellStart"/>
+      <w:r>
+        <w:rPr>
+          <w:rFonts w:ascii="굴림체" w:eastAsia="굴림체" w:hAnsi="굴림체" w:cs="굴림체" w:hint="eastAsia"/>
+          <w:color w:val="A9B7C6"/>
+          <w:kern w:val="0"/>
+          <w:sz w:val="18"/>
+          <w:szCs w:val="18"/>
+        </w:rPr>
+        <w:t>discountedPrice</w:t>
+      </w:r>
+      <w:proofErr w:type="spellEnd"/>
+      <w:r>
+        <w:rPr>
+          <w:rFonts w:ascii="굴림체" w:eastAsia="굴림체" w:hAnsi="굴림체" w:cs="굴림체" w:hint="eastAsia"/>
+          <w:color w:val="A9B7C6"/>
+          <w:kern w:val="0"/>
+          <w:sz w:val="18"/>
+          <w:szCs w:val="18"/>
+        </w:rPr>
+        <w:t>(</w:t>
+      </w:r>
+      <w:proofErr w:type="spellStart"/>
+      <w:r>
+        <w:rPr>
+          <w:rFonts w:ascii="굴림체" w:eastAsia="굴림체" w:hAnsi="굴림체" w:cs="굴림체" w:hint="eastAsia"/>
+          <w:color w:val="9876AA"/>
+          <w:kern w:val="0"/>
+          <w:sz w:val="18"/>
+          <w:szCs w:val="18"/>
+        </w:rPr>
+        <w:t>basePrice</w:t>
+      </w:r>
+      <w:proofErr w:type="spellEnd"/>
+      <w:r>
+        <w:rPr>
+          <w:rFonts w:ascii="굴림체" w:eastAsia="굴림체" w:hAnsi="굴림체" w:cs="굴림체" w:hint="eastAsia"/>
+          <w:color w:val="CC7832"/>
+          <w:kern w:val="0"/>
+          <w:sz w:val="18"/>
+          <w:szCs w:val="18"/>
+        </w:rPr>
+        <w:t xml:space="preserve">, </w:t>
+      </w:r>
+      <w:proofErr w:type="spellStart"/>
+      <w:r>
+        <w:rPr>
+          <w:rFonts w:ascii="굴림체" w:eastAsia="굴림체" w:hAnsi="굴림체" w:cs="굴림체" w:hint="eastAsia"/>
+          <w:color w:val="A9B7C6"/>
+          <w:kern w:val="0"/>
+          <w:sz w:val="18"/>
+          <w:szCs w:val="18"/>
+        </w:rPr>
+        <w:t>discountLevel</w:t>
+      </w:r>
+      <w:proofErr w:type="spellEnd"/>
+      <w:r>
+        <w:rPr>
+          <w:rFonts w:ascii="굴림체" w:eastAsia="굴림체" w:hAnsi="굴림체" w:cs="굴림체" w:hint="eastAsia"/>
+          <w:color w:val="A9B7C6"/>
+          <w:kern w:val="0"/>
+          <w:sz w:val="18"/>
+          <w:szCs w:val="18"/>
+        </w:rPr>
+        <w:t>)</w:t>
+      </w:r>
+      <w:r>
+        <w:rPr>
+          <w:rFonts w:ascii="굴림체" w:eastAsia="굴림체" w:hAnsi="굴림체" w:cs="굴림체" w:hint="eastAsia"/>
+          <w:color w:val="CC7832"/>
+          <w:kern w:val="0"/>
+          <w:sz w:val="18"/>
+          <w:szCs w:val="18"/>
+        </w:rPr>
+        <w:t>;</w:t>
+      </w:r>
+    </w:p>
+    <w:p>
+      <w:pPr>
+        <w:rPr>
+          <w:rFonts w:hint="eastAsia"/>
+        </w:rPr>
+      </w:pPr>
+    </w:p>
+    <w:p>
+      <w:pPr>
+        <w:rPr>
+          <w:rFonts w:hint="eastAsia"/>
+          <w:i/>
+        </w:rPr>
+      </w:pPr>
+      <w:proofErr w:type="gramStart"/>
+      <w:r>
+        <w:rPr>
+          <w:rFonts w:hint="eastAsia"/>
+          <w:i/>
+        </w:rPr>
+        <w:t>after</w:t>
+      </w:r>
+      <w:proofErr w:type="gramEnd"/>
+    </w:p>
+    <w:p>
+      <w:pPr>
+        <w:widowControl/>
+        <w:shd w:val="clear" w:color="auto" w:fill="2B2B2B"/>
+        <w:tabs>
+          <w:tab w:val="left" w:pos="916"/>
+          <w:tab w:val="left" w:pos="1832"/>
+          <w:tab w:val="left" w:pos="2748"/>
+          <w:tab w:val="left" w:pos="3664"/>
+          <w:tab w:val="left" w:pos="4580"/>
+          <w:tab w:val="left" w:pos="5496"/>
+          <w:tab w:val="left" w:pos="6412"/>
+          <w:tab w:val="left" w:pos="7328"/>
+          <w:tab w:val="left" w:pos="8244"/>
+          <w:tab w:val="left" w:pos="9160"/>
+          <w:tab w:val="left" w:pos="10076"/>
+          <w:tab w:val="left" w:pos="10992"/>
+          <w:tab w:val="left" w:pos="11908"/>
+          <w:tab w:val="left" w:pos="12824"/>
+          <w:tab w:val="left" w:pos="13740"/>
+          <w:tab w:val="left" w:pos="14656"/>
+        </w:tabs>
+        <w:wordWrap/>
+        <w:autoSpaceDE/>
+        <w:autoSpaceDN/>
+        <w:spacing w:after="0" w:line="240" w:lineRule="auto"/>
+        <w:jc w:val="left"/>
+        <w:rPr>
+          <w:rFonts w:ascii="굴림체" w:eastAsia="굴림체" w:hAnsi="굴림체" w:cs="굴림체"/>
+          <w:color w:val="A9B7C6"/>
+          <w:kern w:val="0"/>
+          <w:sz w:val="18"/>
+          <w:szCs w:val="18"/>
+        </w:rPr>
+      </w:pPr>
+      <w:proofErr w:type="spellStart"/>
+      <w:proofErr w:type="gramStart"/>
+      <w:r>
+        <w:rPr>
+          <w:rFonts w:ascii="굴림체" w:eastAsia="굴림체" w:hAnsi="굴림체" w:cs="굴림체" w:hint="eastAsia"/>
+          <w:color w:val="CC7832"/>
+          <w:kern w:val="0"/>
+          <w:sz w:val="18"/>
+          <w:szCs w:val="18"/>
+        </w:rPr>
+        <w:t>int</w:t>
+      </w:r>
+      <w:proofErr w:type="spellEnd"/>
+      <w:proofErr w:type="gramEnd"/>
+      <w:r>
+        <w:rPr>
+          <w:rFonts w:ascii="굴림체" w:eastAsia="굴림체" w:hAnsi="굴림체" w:cs="굴림체" w:hint="eastAsia"/>
+          <w:color w:val="CC7832"/>
+          <w:kern w:val="0"/>
+          <w:sz w:val="18"/>
+          <w:szCs w:val="18"/>
+        </w:rPr>
+        <w:t xml:space="preserve"> </w:t>
+      </w:r>
+      <w:proofErr w:type="spellStart"/>
+      <w:r>
+        <w:rPr>
+          <w:rFonts w:ascii="굴림체" w:eastAsia="굴림체" w:hAnsi="굴림체" w:cs="굴림체" w:hint="eastAsia"/>
+          <w:color w:val="9876AA"/>
+          <w:kern w:val="0"/>
+          <w:sz w:val="18"/>
+          <w:szCs w:val="18"/>
+        </w:rPr>
+        <w:t>basePrice</w:t>
+      </w:r>
+      <w:proofErr w:type="spellEnd"/>
+      <w:r>
+        <w:rPr>
+          <w:rFonts w:ascii="굴림체" w:eastAsia="굴림체" w:hAnsi="굴림체" w:cs="굴림체" w:hint="eastAsia"/>
+          <w:color w:val="9876AA"/>
+          <w:kern w:val="0"/>
+          <w:sz w:val="18"/>
+          <w:szCs w:val="18"/>
+        </w:rPr>
+        <w:t xml:space="preserve"> </w:t>
+      </w:r>
+      <w:r>
+        <w:rPr>
+          <w:rFonts w:ascii="굴림체" w:eastAsia="굴림체" w:hAnsi="굴림체" w:cs="굴림체" w:hint="eastAsia"/>
+          <w:color w:val="A9B7C6"/>
+          <w:kern w:val="0"/>
+          <w:sz w:val="18"/>
+          <w:szCs w:val="18"/>
+        </w:rPr>
+        <w:t>= _quantity * _</w:t>
+      </w:r>
+      <w:proofErr w:type="spellStart"/>
+      <w:r>
+        <w:rPr>
+          <w:rFonts w:ascii="굴림체" w:eastAsia="굴림체" w:hAnsi="굴림체" w:cs="굴림체" w:hint="eastAsia"/>
+          <w:color w:val="A9B7C6"/>
+          <w:kern w:val="0"/>
+          <w:sz w:val="18"/>
+          <w:szCs w:val="18"/>
+        </w:rPr>
+        <w:t>itemPrice</w:t>
+      </w:r>
+      <w:proofErr w:type="spellEnd"/>
+      <w:r>
+        <w:rPr>
+          <w:rFonts w:ascii="굴림체" w:eastAsia="굴림체" w:hAnsi="굴림체" w:cs="굴림체" w:hint="eastAsia"/>
+          <w:color w:val="CC7832"/>
+          <w:kern w:val="0"/>
+          <w:sz w:val="18"/>
+          <w:szCs w:val="18"/>
+        </w:rPr>
+        <w:t>;</w:t>
+      </w:r>
+      <w:r>
+        <w:rPr>
+          <w:rFonts w:ascii="굴림체" w:eastAsia="굴림체" w:hAnsi="굴림체" w:cs="굴림체" w:hint="eastAsia"/>
+          <w:color w:val="CC7832"/>
+          <w:kern w:val="0"/>
+          <w:sz w:val="18"/>
+          <w:szCs w:val="18"/>
+        </w:rPr>
+        <w:br/>
+        <w:t xml:space="preserve">double </w:t>
+      </w:r>
+      <w:proofErr w:type="spellStart"/>
+      <w:r>
+        <w:rPr>
+          <w:rFonts w:ascii="굴림체" w:eastAsia="굴림체" w:hAnsi="굴림체" w:cs="굴림체" w:hint="eastAsia"/>
+          <w:color w:val="9876AA"/>
+          <w:kern w:val="0"/>
+          <w:sz w:val="18"/>
+          <w:szCs w:val="18"/>
+        </w:rPr>
+        <w:t>finalPrice</w:t>
+      </w:r>
+      <w:proofErr w:type="spellEnd"/>
+      <w:r>
+        <w:rPr>
+          <w:rFonts w:ascii="굴림체" w:eastAsia="굴림체" w:hAnsi="굴림체" w:cs="굴림체" w:hint="eastAsia"/>
+          <w:color w:val="9876AA"/>
+          <w:kern w:val="0"/>
+          <w:sz w:val="18"/>
+          <w:szCs w:val="18"/>
+        </w:rPr>
+        <w:t xml:space="preserve"> </w:t>
+      </w:r>
+      <w:r>
+        <w:rPr>
+          <w:rFonts w:ascii="굴림체" w:eastAsia="굴림체" w:hAnsi="굴림체" w:cs="굴림체" w:hint="eastAsia"/>
+          <w:color w:val="A9B7C6"/>
+          <w:kern w:val="0"/>
+          <w:sz w:val="18"/>
+          <w:szCs w:val="18"/>
+        </w:rPr>
+        <w:t xml:space="preserve">= </w:t>
+      </w:r>
+      <w:proofErr w:type="spellStart"/>
+      <w:r>
+        <w:rPr>
+          <w:rFonts w:ascii="굴림체" w:eastAsia="굴림체" w:hAnsi="굴림체" w:cs="굴림체" w:hint="eastAsia"/>
+          <w:color w:val="A9B7C6"/>
+          <w:kern w:val="0"/>
+          <w:sz w:val="18"/>
+          <w:szCs w:val="18"/>
+        </w:rPr>
+        <w:t>discountedPrice</w:t>
+      </w:r>
+      <w:proofErr w:type="spellEnd"/>
+      <w:r>
+        <w:rPr>
+          <w:rFonts w:ascii="굴림체" w:eastAsia="굴림체" w:hAnsi="굴림체" w:cs="굴림체" w:hint="eastAsia"/>
+          <w:color w:val="A9B7C6"/>
+          <w:kern w:val="0"/>
+          <w:sz w:val="18"/>
+          <w:szCs w:val="18"/>
+        </w:rPr>
+        <w:t>(</w:t>
+      </w:r>
+      <w:proofErr w:type="spellStart"/>
+      <w:r>
+        <w:rPr>
+          <w:rFonts w:ascii="굴림체" w:eastAsia="굴림체" w:hAnsi="굴림체" w:cs="굴림체" w:hint="eastAsia"/>
+          <w:color w:val="9876AA"/>
+          <w:kern w:val="0"/>
+          <w:sz w:val="18"/>
+          <w:szCs w:val="18"/>
+        </w:rPr>
+        <w:t>basePrice</w:t>
+      </w:r>
+      <w:proofErr w:type="spellEnd"/>
+      <w:r>
+        <w:rPr>
+          <w:rFonts w:ascii="굴림체" w:eastAsia="굴림체" w:hAnsi="굴림체" w:cs="굴림체" w:hint="eastAsia"/>
+          <w:color w:val="A9B7C6"/>
+          <w:kern w:val="0"/>
+          <w:sz w:val="18"/>
+          <w:szCs w:val="18"/>
+        </w:rPr>
+        <w:t>)</w:t>
+      </w:r>
+      <w:r>
+        <w:rPr>
+          <w:rFonts w:ascii="굴림체" w:eastAsia="굴림체" w:hAnsi="굴림체" w:cs="굴림체" w:hint="eastAsia"/>
+          <w:color w:val="CC7832"/>
+          <w:kern w:val="0"/>
+          <w:sz w:val="18"/>
+          <w:szCs w:val="18"/>
+        </w:rPr>
+        <w:t>;</w:t>
+      </w:r>
+    </w:p>
+    <w:p>
+      <w:pPr>
+        <w:rPr>
+          <w:rFonts w:hint="eastAsia"/>
+        </w:rPr>
+      </w:pPr>
     </w:p>
     <w:p>
       <w:pPr>
@@ -26194,7 +27485,7 @@
 </file>
 
 <file path=customXml/itemProps1.xml><?xml version="1.0" encoding="utf-8"?>
-<ds:datastoreItem xmlns:ds="http://schemas.openxmlformats.org/officeDocument/2006/customXml" ds:itemID="{036C13C2-3BF4-4235-B48D-F428DF842C76}">
+<ds:datastoreItem xmlns:ds="http://schemas.openxmlformats.org/officeDocument/2006/customXml" ds:itemID="{AD3CA739-C22F-4939-BB83-E60D927C1860}">
   <ds:schemaRefs>
     <ds:schemaRef ds:uri="http://schemas.openxmlformats.org/officeDocument/2006/bibliography"/>
   </ds:schemaRefs>

--- a/doc/Refactoring.docx
+++ b/doc/Refactoring.docx
@@ -26564,10 +26564,2895 @@
           <w:rFonts w:hint="eastAsia"/>
         </w:rPr>
       </w:pPr>
+    </w:p>
+    <w:p>
+      <w:pPr>
+        <w:rPr>
+          <w:rFonts w:hint="eastAsia"/>
+          <w:b/>
+        </w:rPr>
+      </w:pPr>
+      <w:r>
+        <w:rPr>
+          <w:rFonts w:hint="eastAsia"/>
+          <w:b/>
+        </w:rPr>
+        <w:t>9) 매개변수 세트를 객체로 전환</w:t>
+      </w:r>
+    </w:p>
+    <w:p>
+      <w:pPr>
+        <w:rPr>
+          <w:rFonts w:hint="eastAsia"/>
+        </w:rPr>
+      </w:pPr>
+      <w:r>
+        <w:rPr>
+          <w:rFonts w:hint="eastAsia"/>
+        </w:rPr>
+        <w:t>여러 개의 매개변수가 항상 붙어 다닐 땐, 그 매개변수들을 객체로 바꾸자</w:t>
+      </w:r>
+    </w:p>
+    <w:p>
+      <w:pPr>
+        <w:rPr>
+          <w:rFonts w:hint="eastAsia"/>
+        </w:rPr>
+      </w:pPr>
+      <w:r>
+        <w:rPr>
+          <w:rFonts w:hint="eastAsia"/>
+        </w:rPr>
+        <w:t>※</w:t>
+      </w:r>
+      <w:r>
+        <w:rPr>
+          <w:rFonts w:hint="eastAsia"/>
+        </w:rPr>
+        <w:t xml:space="preserve"> 나 같은 경우 </w:t>
+      </w:r>
+      <w:proofErr w:type="spellStart"/>
+      <w:r>
+        <w:rPr>
+          <w:rFonts w:hint="eastAsia"/>
+        </w:rPr>
+        <w:t>빌더</w:t>
+      </w:r>
+      <w:proofErr w:type="spellEnd"/>
+      <w:r>
+        <w:rPr>
+          <w:rFonts w:hint="eastAsia"/>
+        </w:rPr>
+        <w:t xml:space="preserve"> 패턴을 사용한다.</w:t>
+      </w:r>
+    </w:p>
+    <w:p>
+      <w:pPr>
+        <w:rPr>
+          <w:rFonts w:hint="eastAsia"/>
+        </w:rPr>
+      </w:pPr>
+    </w:p>
+    <w:p>
+      <w:pPr>
+        <w:rPr>
+          <w:rFonts w:hint="eastAsia"/>
+          <w:b/>
+        </w:rPr>
+      </w:pPr>
+      <w:r>
+        <w:rPr>
+          <w:rFonts w:hint="eastAsia"/>
+          <w:b/>
+        </w:rPr>
+        <w:lastRenderedPageBreak/>
+        <w:t xml:space="preserve">10) 쓰기 </w:t>
+      </w:r>
+      <w:proofErr w:type="spellStart"/>
+      <w:r>
+        <w:rPr>
+          <w:rFonts w:hint="eastAsia"/>
+          <w:b/>
+        </w:rPr>
+        <w:t>메서드</w:t>
+      </w:r>
+      <w:proofErr w:type="spellEnd"/>
+      <w:r>
+        <w:rPr>
+          <w:rFonts w:hint="eastAsia"/>
+          <w:b/>
+        </w:rPr>
+        <w:t xml:space="preserve"> 제거</w:t>
+      </w:r>
+    </w:p>
+    <w:p>
+      <w:pPr>
+        <w:rPr>
+          <w:rFonts w:hint="eastAsia"/>
+        </w:rPr>
+      </w:pPr>
+      <w:r>
+        <w:rPr>
+          <w:rFonts w:hint="eastAsia"/>
+        </w:rPr>
+        <w:t>생성할 때 지정한 필드 값이 절대로 변경되지 말아야 할 땐</w:t>
+      </w:r>
+      <w:r>
+        <w:rPr>
+          <w:rFonts w:hint="eastAsia"/>
+        </w:rPr>
+        <w:t xml:space="preserve"> (final)</w:t>
+      </w:r>
+    </w:p>
+    <w:p>
+      <w:pPr>
+        <w:rPr>
+          <w:rFonts w:hint="eastAsia"/>
+        </w:rPr>
+      </w:pPr>
+      <w:r>
+        <w:rPr>
+          <w:rFonts w:hint="eastAsia"/>
+        </w:rPr>
+        <w:t xml:space="preserve">그 필드를 설정하는 모든 쓰기 </w:t>
+      </w:r>
+      <w:proofErr w:type="spellStart"/>
+      <w:r>
+        <w:rPr>
+          <w:rFonts w:hint="eastAsia"/>
+        </w:rPr>
+        <w:t>메서드를</w:t>
+      </w:r>
+      <w:proofErr w:type="spellEnd"/>
+      <w:r>
+        <w:rPr>
+          <w:rFonts w:hint="eastAsia"/>
+        </w:rPr>
+        <w:t xml:space="preserve"> 삭제하자.</w:t>
+      </w:r>
+    </w:p>
+    <w:p>
+      <w:pPr>
+        <w:rPr>
+          <w:rFonts w:hint="eastAsia"/>
+        </w:rPr>
+      </w:pPr>
+    </w:p>
+    <w:p>
+      <w:pPr>
+        <w:rPr>
+          <w:rFonts w:hint="eastAsia"/>
+          <w:b/>
+        </w:rPr>
+      </w:pPr>
+      <w:r>
+        <w:rPr>
+          <w:rFonts w:hint="eastAsia"/>
+          <w:b/>
+        </w:rPr>
+        <w:t xml:space="preserve">11) </w:t>
+      </w:r>
+      <w:proofErr w:type="spellStart"/>
+      <w:r>
+        <w:rPr>
+          <w:rFonts w:hint="eastAsia"/>
+          <w:b/>
+        </w:rPr>
+        <w:t>메서드</w:t>
+      </w:r>
+      <w:proofErr w:type="spellEnd"/>
+      <w:r>
+        <w:rPr>
+          <w:rFonts w:hint="eastAsia"/>
+          <w:b/>
+        </w:rPr>
+        <w:t xml:space="preserve"> 은폐</w:t>
+      </w:r>
+    </w:p>
+    <w:p>
+      <w:pPr>
+        <w:rPr>
+          <w:rFonts w:hint="eastAsia"/>
+        </w:rPr>
+      </w:pPr>
+      <w:proofErr w:type="spellStart"/>
+      <w:r>
+        <w:rPr>
+          <w:rFonts w:hint="eastAsia"/>
+        </w:rPr>
+        <w:t>메서드가</w:t>
+      </w:r>
+      <w:proofErr w:type="spellEnd"/>
+      <w:r>
+        <w:rPr>
+          <w:rFonts w:hint="eastAsia"/>
+        </w:rPr>
+        <w:t xml:space="preserve"> 다른 클래스에 사용되지 않을 땐 그 </w:t>
+      </w:r>
+      <w:proofErr w:type="spellStart"/>
+      <w:r>
+        <w:rPr>
+          <w:rFonts w:hint="eastAsia"/>
+        </w:rPr>
+        <w:t>메서드의</w:t>
+      </w:r>
+      <w:proofErr w:type="spellEnd"/>
+      <w:r>
+        <w:rPr>
+          <w:rFonts w:hint="eastAsia"/>
+        </w:rPr>
+        <w:t xml:space="preserve"> 반환 타입을 private로 만들자</w:t>
+      </w:r>
+    </w:p>
+    <w:p>
+      <w:pPr>
+        <w:rPr>
+          <w:rFonts w:hint="eastAsia"/>
+        </w:rPr>
+      </w:pPr>
+    </w:p>
+    <w:p>
+      <w:pPr>
+        <w:rPr>
+          <w:rFonts w:hint="eastAsia"/>
+          <w:b/>
+        </w:rPr>
+      </w:pPr>
+      <w:r>
+        <w:rPr>
+          <w:rFonts w:hint="eastAsia"/>
+          <w:b/>
+        </w:rPr>
+        <w:t xml:space="preserve">12) </w:t>
+      </w:r>
+      <w:proofErr w:type="spellStart"/>
+      <w:r>
+        <w:rPr>
+          <w:rFonts w:hint="eastAsia"/>
+          <w:b/>
+        </w:rPr>
+        <w:t>생성자를</w:t>
+      </w:r>
+      <w:proofErr w:type="spellEnd"/>
+      <w:r>
+        <w:rPr>
+          <w:rFonts w:hint="eastAsia"/>
+          <w:b/>
+        </w:rPr>
+        <w:t xml:space="preserve"> </w:t>
+      </w:r>
+      <w:proofErr w:type="spellStart"/>
+      <w:r>
+        <w:rPr>
+          <w:rFonts w:hint="eastAsia"/>
+          <w:b/>
+        </w:rPr>
+        <w:t>팩토리</w:t>
+      </w:r>
+      <w:proofErr w:type="spellEnd"/>
+      <w:r>
+        <w:rPr>
+          <w:rFonts w:hint="eastAsia"/>
+          <w:b/>
+        </w:rPr>
+        <w:t xml:space="preserve"> </w:t>
+      </w:r>
+      <w:proofErr w:type="spellStart"/>
+      <w:r>
+        <w:rPr>
+          <w:rFonts w:hint="eastAsia"/>
+          <w:b/>
+        </w:rPr>
+        <w:t>메서드로</w:t>
+      </w:r>
+      <w:proofErr w:type="spellEnd"/>
+      <w:r>
+        <w:rPr>
+          <w:rFonts w:hint="eastAsia"/>
+          <w:b/>
+        </w:rPr>
+        <w:t xml:space="preserve"> 전환</w:t>
+      </w:r>
+    </w:p>
+    <w:p>
+      <w:pPr>
+        <w:rPr>
+          <w:rFonts w:hint="eastAsia"/>
+        </w:rPr>
+      </w:pPr>
+      <w:r>
+        <w:rPr>
+          <w:rFonts w:hint="eastAsia"/>
+        </w:rPr>
+        <w:t xml:space="preserve">객체를 생성할 땐 단순한 생성만 수행하게 </w:t>
+      </w:r>
+      <w:proofErr w:type="spellStart"/>
+      <w:r>
+        <w:rPr>
+          <w:rFonts w:hint="eastAsia"/>
+        </w:rPr>
+        <w:t>해야할</w:t>
+      </w:r>
+      <w:proofErr w:type="spellEnd"/>
+      <w:r>
+        <w:rPr>
+          <w:rFonts w:hint="eastAsia"/>
+        </w:rPr>
+        <w:t xml:space="preserve"> 땐 </w:t>
+      </w:r>
+      <w:proofErr w:type="spellStart"/>
+      <w:r>
+        <w:rPr>
+          <w:rFonts w:hint="eastAsia"/>
+        </w:rPr>
+        <w:t>생성자</w:t>
+      </w:r>
+      <w:proofErr w:type="spellEnd"/>
+      <w:r>
+        <w:rPr>
+          <w:rFonts w:hint="eastAsia"/>
+        </w:rPr>
+        <w:t xml:space="preserve"> </w:t>
+      </w:r>
+      <w:proofErr w:type="spellStart"/>
+      <w:r>
+        <w:rPr>
+          <w:rFonts w:hint="eastAsia"/>
+        </w:rPr>
+        <w:t>팩토리</w:t>
+      </w:r>
+      <w:proofErr w:type="spellEnd"/>
+      <w:r>
+        <w:rPr>
+          <w:rFonts w:hint="eastAsia"/>
+        </w:rPr>
+        <w:t xml:space="preserve"> </w:t>
+      </w:r>
+      <w:proofErr w:type="spellStart"/>
+      <w:r>
+        <w:rPr>
+          <w:rFonts w:hint="eastAsia"/>
+        </w:rPr>
+        <w:t>메서드로</w:t>
+      </w:r>
+      <w:proofErr w:type="spellEnd"/>
+      <w:r>
+        <w:rPr>
+          <w:rFonts w:hint="eastAsia"/>
+        </w:rPr>
+        <w:t xml:space="preserve"> 교체하자.</w:t>
+      </w:r>
+    </w:p>
+    <w:p>
+      <w:pPr>
+        <w:rPr>
+          <w:rFonts w:hint="eastAsia"/>
+        </w:rPr>
+      </w:pPr>
+    </w:p>
+    <w:p>
+      <w:pPr>
+        <w:rPr>
+          <w:rFonts w:hint="eastAsia"/>
+          <w:i/>
+        </w:rPr>
+      </w:pPr>
+      <w:proofErr w:type="gramStart"/>
+      <w:r>
+        <w:rPr>
+          <w:rFonts w:hint="eastAsia"/>
+          <w:i/>
+        </w:rPr>
+        <w:t>before</w:t>
+      </w:r>
+      <w:proofErr w:type="gramEnd"/>
+    </w:p>
+    <w:p>
+      <w:pPr>
+        <w:widowControl/>
+        <w:shd w:val="clear" w:color="auto" w:fill="2B2B2B"/>
+        <w:tabs>
+          <w:tab w:val="left" w:pos="916"/>
+          <w:tab w:val="left" w:pos="1832"/>
+          <w:tab w:val="left" w:pos="2748"/>
+          <w:tab w:val="left" w:pos="3664"/>
+          <w:tab w:val="left" w:pos="4580"/>
+          <w:tab w:val="left" w:pos="5496"/>
+          <w:tab w:val="left" w:pos="6412"/>
+          <w:tab w:val="left" w:pos="7328"/>
+          <w:tab w:val="left" w:pos="8244"/>
+          <w:tab w:val="left" w:pos="9160"/>
+          <w:tab w:val="left" w:pos="10076"/>
+          <w:tab w:val="left" w:pos="10992"/>
+          <w:tab w:val="left" w:pos="11908"/>
+          <w:tab w:val="left" w:pos="12824"/>
+          <w:tab w:val="left" w:pos="13740"/>
+          <w:tab w:val="left" w:pos="14656"/>
+        </w:tabs>
+        <w:wordWrap/>
+        <w:autoSpaceDE/>
+        <w:autoSpaceDN/>
+        <w:spacing w:after="0" w:line="240" w:lineRule="auto"/>
+        <w:jc w:val="left"/>
+        <w:rPr>
+          <w:rFonts w:ascii="굴림체" w:eastAsia="굴림체" w:hAnsi="굴림체" w:cs="굴림체"/>
+          <w:color w:val="A9B7C6"/>
+          <w:kern w:val="0"/>
+          <w:sz w:val="18"/>
+          <w:szCs w:val="18"/>
+        </w:rPr>
+      </w:pPr>
+      <w:proofErr w:type="gramStart"/>
+      <w:r>
+        <w:rPr>
+          <w:rFonts w:ascii="굴림체" w:eastAsia="굴림체" w:hAnsi="굴림체" w:cs="굴림체" w:hint="eastAsia"/>
+          <w:color w:val="CC7832"/>
+          <w:kern w:val="0"/>
+          <w:sz w:val="18"/>
+          <w:szCs w:val="18"/>
+        </w:rPr>
+        <w:t>public</w:t>
+      </w:r>
+      <w:proofErr w:type="gramEnd"/>
+      <w:r>
+        <w:rPr>
+          <w:rFonts w:ascii="굴림체" w:eastAsia="굴림체" w:hAnsi="굴림체" w:cs="굴림체" w:hint="eastAsia"/>
+          <w:color w:val="CC7832"/>
+          <w:kern w:val="0"/>
+          <w:sz w:val="18"/>
+          <w:szCs w:val="18"/>
+        </w:rPr>
+        <w:t xml:space="preserve"> class </w:t>
+      </w:r>
+      <w:r>
+        <w:rPr>
+          <w:rFonts w:ascii="굴림체" w:eastAsia="굴림체" w:hAnsi="굴림체" w:cs="굴림체" w:hint="eastAsia"/>
+          <w:color w:val="A9B7C6"/>
+          <w:kern w:val="0"/>
+          <w:sz w:val="18"/>
+          <w:szCs w:val="18"/>
+        </w:rPr>
+        <w:t>Employee {</w:t>
+      </w:r>
+      <w:r>
+        <w:rPr>
+          <w:rFonts w:ascii="굴림체" w:eastAsia="굴림체" w:hAnsi="굴림체" w:cs="굴림체" w:hint="eastAsia"/>
+          <w:color w:val="A9B7C6"/>
+          <w:kern w:val="0"/>
+          <w:sz w:val="18"/>
+          <w:szCs w:val="18"/>
+        </w:rPr>
+        <w:br/>
+        <w:t xml:space="preserve">    </w:t>
+      </w:r>
+      <w:r>
+        <w:rPr>
+          <w:rFonts w:ascii="굴림체" w:eastAsia="굴림체" w:hAnsi="굴림체" w:cs="굴림체" w:hint="eastAsia"/>
+          <w:color w:val="CC7832"/>
+          <w:kern w:val="0"/>
+          <w:sz w:val="18"/>
+          <w:szCs w:val="18"/>
+        </w:rPr>
+        <w:t xml:space="preserve">private </w:t>
+      </w:r>
+      <w:proofErr w:type="spellStart"/>
+      <w:r>
+        <w:rPr>
+          <w:rFonts w:ascii="굴림체" w:eastAsia="굴림체" w:hAnsi="굴림체" w:cs="굴림체" w:hint="eastAsia"/>
+          <w:color w:val="CC7832"/>
+          <w:kern w:val="0"/>
+          <w:sz w:val="18"/>
+          <w:szCs w:val="18"/>
+        </w:rPr>
+        <w:t>int</w:t>
+      </w:r>
+      <w:proofErr w:type="spellEnd"/>
+      <w:r>
+        <w:rPr>
+          <w:rFonts w:ascii="굴림체" w:eastAsia="굴림체" w:hAnsi="굴림체" w:cs="굴림체" w:hint="eastAsia"/>
+          <w:color w:val="CC7832"/>
+          <w:kern w:val="0"/>
+          <w:sz w:val="18"/>
+          <w:szCs w:val="18"/>
+        </w:rPr>
+        <w:t xml:space="preserve"> </w:t>
+      </w:r>
+      <w:r>
+        <w:rPr>
+          <w:rFonts w:ascii="굴림체" w:eastAsia="굴림체" w:hAnsi="굴림체" w:cs="굴림체" w:hint="eastAsia"/>
+          <w:color w:val="9876AA"/>
+          <w:kern w:val="0"/>
+          <w:sz w:val="18"/>
+          <w:szCs w:val="18"/>
+        </w:rPr>
+        <w:t>_type</w:t>
+      </w:r>
+      <w:r>
+        <w:rPr>
+          <w:rFonts w:ascii="굴림체" w:eastAsia="굴림체" w:hAnsi="굴림체" w:cs="굴림체" w:hint="eastAsia"/>
+          <w:color w:val="CC7832"/>
+          <w:kern w:val="0"/>
+          <w:sz w:val="18"/>
+          <w:szCs w:val="18"/>
+        </w:rPr>
+        <w:t>;</w:t>
+      </w:r>
+      <w:r>
+        <w:rPr>
+          <w:rFonts w:ascii="굴림체" w:eastAsia="굴림체" w:hAnsi="굴림체" w:cs="굴림체" w:hint="eastAsia"/>
+          <w:color w:val="CC7832"/>
+          <w:kern w:val="0"/>
+          <w:sz w:val="18"/>
+          <w:szCs w:val="18"/>
+        </w:rPr>
+        <w:br/>
+      </w:r>
+      <w:r>
+        <w:rPr>
+          <w:rFonts w:ascii="굴림체" w:eastAsia="굴림체" w:hAnsi="굴림체" w:cs="굴림체" w:hint="eastAsia"/>
+          <w:color w:val="CC7832"/>
+          <w:kern w:val="0"/>
+          <w:sz w:val="18"/>
+          <w:szCs w:val="18"/>
+        </w:rPr>
+        <w:br/>
+        <w:t xml:space="preserve">    </w:t>
+      </w:r>
+      <w:r>
+        <w:rPr>
+          <w:rFonts w:ascii="굴림체" w:eastAsia="굴림체" w:hAnsi="굴림체" w:cs="굴림체" w:hint="eastAsia"/>
+          <w:color w:val="FFC66D"/>
+          <w:kern w:val="0"/>
+          <w:sz w:val="18"/>
+          <w:szCs w:val="18"/>
+        </w:rPr>
+        <w:t>Employee</w:t>
+      </w:r>
+      <w:r>
+        <w:rPr>
+          <w:rFonts w:ascii="굴림체" w:eastAsia="굴림체" w:hAnsi="굴림체" w:cs="굴림체" w:hint="eastAsia"/>
+          <w:color w:val="A9B7C6"/>
+          <w:kern w:val="0"/>
+          <w:sz w:val="18"/>
+          <w:szCs w:val="18"/>
+        </w:rPr>
+        <w:t>(</w:t>
+      </w:r>
+      <w:proofErr w:type="spellStart"/>
+      <w:r>
+        <w:rPr>
+          <w:rFonts w:ascii="굴림체" w:eastAsia="굴림체" w:hAnsi="굴림체" w:cs="굴림체" w:hint="eastAsia"/>
+          <w:color w:val="CC7832"/>
+          <w:kern w:val="0"/>
+          <w:sz w:val="18"/>
+          <w:szCs w:val="18"/>
+        </w:rPr>
+        <w:t>int</w:t>
+      </w:r>
+      <w:proofErr w:type="spellEnd"/>
+      <w:r>
+        <w:rPr>
+          <w:rFonts w:ascii="굴림체" w:eastAsia="굴림체" w:hAnsi="굴림체" w:cs="굴림체" w:hint="eastAsia"/>
+          <w:color w:val="CC7832"/>
+          <w:kern w:val="0"/>
+          <w:sz w:val="18"/>
+          <w:szCs w:val="18"/>
+        </w:rPr>
+        <w:t xml:space="preserve"> </w:t>
+      </w:r>
+      <w:r>
+        <w:rPr>
+          <w:rFonts w:ascii="굴림체" w:eastAsia="굴림체" w:hAnsi="굴림체" w:cs="굴림체" w:hint="eastAsia"/>
+          <w:color w:val="A9B7C6"/>
+          <w:kern w:val="0"/>
+          <w:sz w:val="18"/>
+          <w:szCs w:val="18"/>
+        </w:rPr>
+        <w:t>type) {</w:t>
+      </w:r>
+      <w:r>
+        <w:rPr>
+          <w:rFonts w:ascii="굴림체" w:eastAsia="굴림체" w:hAnsi="굴림체" w:cs="굴림체" w:hint="eastAsia"/>
+          <w:color w:val="A9B7C6"/>
+          <w:kern w:val="0"/>
+          <w:sz w:val="18"/>
+          <w:szCs w:val="18"/>
+        </w:rPr>
+        <w:br/>
+        <w:t xml:space="preserve">        </w:t>
+      </w:r>
+      <w:r>
+        <w:rPr>
+          <w:rFonts w:ascii="굴림체" w:eastAsia="굴림체" w:hAnsi="굴림체" w:cs="굴림체" w:hint="eastAsia"/>
+          <w:color w:val="9876AA"/>
+          <w:kern w:val="0"/>
+          <w:sz w:val="18"/>
+          <w:szCs w:val="18"/>
+        </w:rPr>
+        <w:t xml:space="preserve">_type </w:t>
+      </w:r>
+      <w:r>
+        <w:rPr>
+          <w:rFonts w:ascii="굴림체" w:eastAsia="굴림체" w:hAnsi="굴림체" w:cs="굴림체" w:hint="eastAsia"/>
+          <w:color w:val="A9B7C6"/>
+          <w:kern w:val="0"/>
+          <w:sz w:val="18"/>
+          <w:szCs w:val="18"/>
+        </w:rPr>
+        <w:t>= type</w:t>
+      </w:r>
+      <w:r>
+        <w:rPr>
+          <w:rFonts w:ascii="굴림체" w:eastAsia="굴림체" w:hAnsi="굴림체" w:cs="굴림체" w:hint="eastAsia"/>
+          <w:color w:val="CC7832"/>
+          <w:kern w:val="0"/>
+          <w:sz w:val="18"/>
+          <w:szCs w:val="18"/>
+        </w:rPr>
+        <w:t>;</w:t>
+      </w:r>
+      <w:r>
+        <w:rPr>
+          <w:rFonts w:ascii="굴림체" w:eastAsia="굴림체" w:hAnsi="굴림체" w:cs="굴림체" w:hint="eastAsia"/>
+          <w:color w:val="CC7832"/>
+          <w:kern w:val="0"/>
+          <w:sz w:val="18"/>
+          <w:szCs w:val="18"/>
+        </w:rPr>
+        <w:br/>
+        <w:t xml:space="preserve">    </w:t>
+      </w:r>
+      <w:r>
+        <w:rPr>
+          <w:rFonts w:ascii="굴림체" w:eastAsia="굴림체" w:hAnsi="굴림체" w:cs="굴림체" w:hint="eastAsia"/>
+          <w:color w:val="A9B7C6"/>
+          <w:kern w:val="0"/>
+          <w:sz w:val="18"/>
+          <w:szCs w:val="18"/>
+        </w:rPr>
+        <w:t>}</w:t>
+      </w:r>
+      <w:r>
+        <w:rPr>
+          <w:rFonts w:ascii="굴림체" w:eastAsia="굴림체" w:hAnsi="굴림체" w:cs="굴림체" w:hint="eastAsia"/>
+          <w:color w:val="A9B7C6"/>
+          <w:kern w:val="0"/>
+          <w:sz w:val="18"/>
+          <w:szCs w:val="18"/>
+        </w:rPr>
+        <w:br/>
+        <w:t>}</w:t>
+      </w:r>
+    </w:p>
+    <w:p>
+      <w:pPr>
+        <w:rPr>
+          <w:rFonts w:hint="eastAsia"/>
+        </w:rPr>
+      </w:pPr>
+    </w:p>
+    <w:p>
+      <w:pPr>
+        <w:rPr>
+          <w:rFonts w:hint="eastAsia"/>
+          <w:i/>
+        </w:rPr>
+      </w:pPr>
+      <w:proofErr w:type="gramStart"/>
+      <w:r>
+        <w:rPr>
+          <w:rFonts w:hint="eastAsia"/>
+          <w:i/>
+        </w:rPr>
+        <w:t>after</w:t>
+      </w:r>
+      <w:proofErr w:type="gramEnd"/>
+    </w:p>
+    <w:p>
+      <w:pPr>
+        <w:widowControl/>
+        <w:shd w:val="clear" w:color="auto" w:fill="2B2B2B"/>
+        <w:tabs>
+          <w:tab w:val="left" w:pos="916"/>
+          <w:tab w:val="left" w:pos="1832"/>
+          <w:tab w:val="left" w:pos="2748"/>
+          <w:tab w:val="left" w:pos="3664"/>
+          <w:tab w:val="left" w:pos="4580"/>
+          <w:tab w:val="left" w:pos="5496"/>
+          <w:tab w:val="left" w:pos="6412"/>
+          <w:tab w:val="left" w:pos="7328"/>
+          <w:tab w:val="left" w:pos="8244"/>
+          <w:tab w:val="left" w:pos="9160"/>
+          <w:tab w:val="left" w:pos="10076"/>
+          <w:tab w:val="left" w:pos="10992"/>
+          <w:tab w:val="left" w:pos="11908"/>
+          <w:tab w:val="left" w:pos="12824"/>
+          <w:tab w:val="left" w:pos="13740"/>
+          <w:tab w:val="left" w:pos="14656"/>
+        </w:tabs>
+        <w:wordWrap/>
+        <w:autoSpaceDE/>
+        <w:autoSpaceDN/>
+        <w:spacing w:after="0" w:line="240" w:lineRule="auto"/>
+        <w:jc w:val="left"/>
+        <w:rPr>
+          <w:rFonts w:ascii="굴림체" w:eastAsia="굴림체" w:hAnsi="굴림체" w:cs="굴림체"/>
+          <w:color w:val="A9B7C6"/>
+          <w:kern w:val="0"/>
+          <w:sz w:val="18"/>
+          <w:szCs w:val="18"/>
+        </w:rPr>
+      </w:pPr>
+      <w:proofErr w:type="gramStart"/>
+      <w:r>
+        <w:rPr>
+          <w:rFonts w:ascii="굴림체" w:eastAsia="굴림체" w:hAnsi="굴림체" w:cs="굴림체" w:hint="eastAsia"/>
+          <w:color w:val="CC7832"/>
+          <w:kern w:val="0"/>
+          <w:sz w:val="18"/>
+          <w:szCs w:val="18"/>
+        </w:rPr>
+        <w:t>public</w:t>
+      </w:r>
+      <w:proofErr w:type="gramEnd"/>
+      <w:r>
+        <w:rPr>
+          <w:rFonts w:ascii="굴림체" w:eastAsia="굴림체" w:hAnsi="굴림체" w:cs="굴림체" w:hint="eastAsia"/>
+          <w:color w:val="CC7832"/>
+          <w:kern w:val="0"/>
+          <w:sz w:val="18"/>
+          <w:szCs w:val="18"/>
+        </w:rPr>
+        <w:t xml:space="preserve"> class </w:t>
+      </w:r>
+      <w:r>
+        <w:rPr>
+          <w:rFonts w:ascii="굴림체" w:eastAsia="굴림체" w:hAnsi="굴림체" w:cs="굴림체" w:hint="eastAsia"/>
+          <w:color w:val="A9B7C6"/>
+          <w:kern w:val="0"/>
+          <w:sz w:val="18"/>
+          <w:szCs w:val="18"/>
+        </w:rPr>
+        <w:t>Employee {</w:t>
+      </w:r>
+      <w:r>
+        <w:rPr>
+          <w:rFonts w:ascii="굴림체" w:eastAsia="굴림체" w:hAnsi="굴림체" w:cs="굴림체" w:hint="eastAsia"/>
+          <w:color w:val="A9B7C6"/>
+          <w:kern w:val="0"/>
+          <w:sz w:val="18"/>
+          <w:szCs w:val="18"/>
+        </w:rPr>
+        <w:br/>
+        <w:t xml:space="preserve">    </w:t>
+      </w:r>
+      <w:r>
+        <w:rPr>
+          <w:rFonts w:ascii="굴림체" w:eastAsia="굴림체" w:hAnsi="굴림체" w:cs="굴림체" w:hint="eastAsia"/>
+          <w:color w:val="CC7832"/>
+          <w:kern w:val="0"/>
+          <w:sz w:val="18"/>
+          <w:szCs w:val="18"/>
+        </w:rPr>
+        <w:t xml:space="preserve">private </w:t>
+      </w:r>
+      <w:proofErr w:type="spellStart"/>
+      <w:r>
+        <w:rPr>
+          <w:rFonts w:ascii="굴림체" w:eastAsia="굴림체" w:hAnsi="굴림체" w:cs="굴림체" w:hint="eastAsia"/>
+          <w:color w:val="CC7832"/>
+          <w:kern w:val="0"/>
+          <w:sz w:val="18"/>
+          <w:szCs w:val="18"/>
+        </w:rPr>
+        <w:t>int</w:t>
+      </w:r>
+      <w:proofErr w:type="spellEnd"/>
+      <w:r>
+        <w:rPr>
+          <w:rFonts w:ascii="굴림체" w:eastAsia="굴림체" w:hAnsi="굴림체" w:cs="굴림체" w:hint="eastAsia"/>
+          <w:color w:val="CC7832"/>
+          <w:kern w:val="0"/>
+          <w:sz w:val="18"/>
+          <w:szCs w:val="18"/>
+        </w:rPr>
+        <w:t xml:space="preserve"> </w:t>
+      </w:r>
+      <w:r>
+        <w:rPr>
+          <w:rFonts w:ascii="굴림체" w:eastAsia="굴림체" w:hAnsi="굴림체" w:cs="굴림체" w:hint="eastAsia"/>
+          <w:color w:val="9876AA"/>
+          <w:kern w:val="0"/>
+          <w:sz w:val="18"/>
+          <w:szCs w:val="18"/>
+        </w:rPr>
+        <w:t>_type</w:t>
+      </w:r>
+      <w:r>
+        <w:rPr>
+          <w:rFonts w:ascii="굴림체" w:eastAsia="굴림체" w:hAnsi="굴림체" w:cs="굴림체" w:hint="eastAsia"/>
+          <w:color w:val="CC7832"/>
+          <w:kern w:val="0"/>
+          <w:sz w:val="18"/>
+          <w:szCs w:val="18"/>
+        </w:rPr>
+        <w:t>;</w:t>
+      </w:r>
+      <w:r>
+        <w:rPr>
+          <w:rFonts w:ascii="굴림체" w:eastAsia="굴림체" w:hAnsi="굴림체" w:cs="굴림체" w:hint="eastAsia"/>
+          <w:color w:val="CC7832"/>
+          <w:kern w:val="0"/>
+          <w:sz w:val="18"/>
+          <w:szCs w:val="18"/>
+        </w:rPr>
+        <w:br/>
+      </w:r>
+      <w:r>
+        <w:rPr>
+          <w:rFonts w:ascii="굴림체" w:eastAsia="굴림체" w:hAnsi="굴림체" w:cs="굴림체" w:hint="eastAsia"/>
+          <w:color w:val="CC7832"/>
+          <w:kern w:val="0"/>
+          <w:sz w:val="18"/>
+          <w:szCs w:val="18"/>
+        </w:rPr>
+        <w:br/>
+        <w:t xml:space="preserve">    </w:t>
+      </w:r>
+      <w:r>
+        <w:rPr>
+          <w:rFonts w:ascii="굴림체" w:eastAsia="굴림체" w:hAnsi="굴림체" w:cs="굴림체" w:hint="eastAsia"/>
+          <w:color w:val="FFC66D"/>
+          <w:kern w:val="0"/>
+          <w:sz w:val="18"/>
+          <w:szCs w:val="18"/>
+        </w:rPr>
+        <w:t>Employee</w:t>
+      </w:r>
+      <w:r>
+        <w:rPr>
+          <w:rFonts w:ascii="굴림체" w:eastAsia="굴림체" w:hAnsi="굴림체" w:cs="굴림체" w:hint="eastAsia"/>
+          <w:color w:val="A9B7C6"/>
+          <w:kern w:val="0"/>
+          <w:sz w:val="18"/>
+          <w:szCs w:val="18"/>
+        </w:rPr>
+        <w:t>(</w:t>
+      </w:r>
+      <w:proofErr w:type="spellStart"/>
+      <w:r>
+        <w:rPr>
+          <w:rFonts w:ascii="굴림체" w:eastAsia="굴림체" w:hAnsi="굴림체" w:cs="굴림체" w:hint="eastAsia"/>
+          <w:color w:val="CC7832"/>
+          <w:kern w:val="0"/>
+          <w:sz w:val="18"/>
+          <w:szCs w:val="18"/>
+        </w:rPr>
+        <w:t>int</w:t>
+      </w:r>
+      <w:proofErr w:type="spellEnd"/>
+      <w:r>
+        <w:rPr>
+          <w:rFonts w:ascii="굴림체" w:eastAsia="굴림체" w:hAnsi="굴림체" w:cs="굴림체" w:hint="eastAsia"/>
+          <w:color w:val="CC7832"/>
+          <w:kern w:val="0"/>
+          <w:sz w:val="18"/>
+          <w:szCs w:val="18"/>
+        </w:rPr>
+        <w:t xml:space="preserve"> </w:t>
+      </w:r>
+      <w:r>
+        <w:rPr>
+          <w:rFonts w:ascii="굴림체" w:eastAsia="굴림체" w:hAnsi="굴림체" w:cs="굴림체" w:hint="eastAsia"/>
+          <w:color w:val="A9B7C6"/>
+          <w:kern w:val="0"/>
+          <w:sz w:val="18"/>
+          <w:szCs w:val="18"/>
+        </w:rPr>
+        <w:t>type) {</w:t>
+      </w:r>
+      <w:r>
+        <w:rPr>
+          <w:rFonts w:ascii="굴림체" w:eastAsia="굴림체" w:hAnsi="굴림체" w:cs="굴림체" w:hint="eastAsia"/>
+          <w:color w:val="A9B7C6"/>
+          <w:kern w:val="0"/>
+          <w:sz w:val="18"/>
+          <w:szCs w:val="18"/>
+        </w:rPr>
+        <w:br/>
+        <w:t xml:space="preserve">        </w:t>
+      </w:r>
+      <w:r>
+        <w:rPr>
+          <w:rFonts w:ascii="굴림체" w:eastAsia="굴림체" w:hAnsi="굴림체" w:cs="굴림체" w:hint="eastAsia"/>
+          <w:color w:val="9876AA"/>
+          <w:kern w:val="0"/>
+          <w:sz w:val="18"/>
+          <w:szCs w:val="18"/>
+        </w:rPr>
+        <w:t xml:space="preserve">_type </w:t>
+      </w:r>
+      <w:r>
+        <w:rPr>
+          <w:rFonts w:ascii="굴림체" w:eastAsia="굴림체" w:hAnsi="굴림체" w:cs="굴림체" w:hint="eastAsia"/>
+          <w:color w:val="A9B7C6"/>
+          <w:kern w:val="0"/>
+          <w:sz w:val="18"/>
+          <w:szCs w:val="18"/>
+        </w:rPr>
+        <w:t>= type</w:t>
+      </w:r>
+      <w:r>
+        <w:rPr>
+          <w:rFonts w:ascii="굴림체" w:eastAsia="굴림체" w:hAnsi="굴림체" w:cs="굴림체" w:hint="eastAsia"/>
+          <w:color w:val="CC7832"/>
+          <w:kern w:val="0"/>
+          <w:sz w:val="18"/>
+          <w:szCs w:val="18"/>
+        </w:rPr>
+        <w:t>;</w:t>
+      </w:r>
+      <w:r>
+        <w:rPr>
+          <w:rFonts w:ascii="굴림체" w:eastAsia="굴림체" w:hAnsi="굴림체" w:cs="굴림체" w:hint="eastAsia"/>
+          <w:color w:val="CC7832"/>
+          <w:kern w:val="0"/>
+          <w:sz w:val="18"/>
+          <w:szCs w:val="18"/>
+        </w:rPr>
+        <w:br/>
+        <w:t xml:space="preserve">    </w:t>
+      </w:r>
+      <w:r>
+        <w:rPr>
+          <w:rFonts w:ascii="굴림체" w:eastAsia="굴림체" w:hAnsi="굴림체" w:cs="굴림체" w:hint="eastAsia"/>
+          <w:color w:val="A9B7C6"/>
+          <w:kern w:val="0"/>
+          <w:sz w:val="18"/>
+          <w:szCs w:val="18"/>
+        </w:rPr>
+        <w:t>}</w:t>
+      </w:r>
+      <w:r>
+        <w:rPr>
+          <w:rFonts w:ascii="굴림체" w:eastAsia="굴림체" w:hAnsi="굴림체" w:cs="굴림체" w:hint="eastAsia"/>
+          <w:color w:val="A9B7C6"/>
+          <w:kern w:val="0"/>
+          <w:sz w:val="18"/>
+          <w:szCs w:val="18"/>
+        </w:rPr>
+        <w:br/>
+      </w:r>
+      <w:r>
+        <w:rPr>
+          <w:rFonts w:ascii="굴림체" w:eastAsia="굴림체" w:hAnsi="굴림체" w:cs="굴림체" w:hint="eastAsia"/>
+          <w:color w:val="A9B7C6"/>
+          <w:kern w:val="0"/>
+          <w:sz w:val="18"/>
+          <w:szCs w:val="18"/>
+        </w:rPr>
+        <w:br/>
+        <w:t xml:space="preserve">    </w:t>
+      </w:r>
+      <w:r>
+        <w:rPr>
+          <w:rFonts w:ascii="굴림체" w:eastAsia="굴림체" w:hAnsi="굴림체" w:cs="굴림체" w:hint="eastAsia"/>
+          <w:color w:val="CC7832"/>
+          <w:kern w:val="0"/>
+          <w:sz w:val="18"/>
+          <w:szCs w:val="18"/>
+        </w:rPr>
+        <w:t xml:space="preserve">static </w:t>
+      </w:r>
+      <w:r>
+        <w:rPr>
+          <w:rFonts w:ascii="굴림체" w:eastAsia="굴림체" w:hAnsi="굴림체" w:cs="굴림체" w:hint="eastAsia"/>
+          <w:color w:val="A9B7C6"/>
+          <w:kern w:val="0"/>
+          <w:sz w:val="18"/>
+          <w:szCs w:val="18"/>
+        </w:rPr>
+        <w:t xml:space="preserve">Employee </w:t>
+      </w:r>
+      <w:r>
+        <w:rPr>
+          <w:rFonts w:ascii="굴림체" w:eastAsia="굴림체" w:hAnsi="굴림체" w:cs="굴림체" w:hint="eastAsia"/>
+          <w:color w:val="FFC66D"/>
+          <w:kern w:val="0"/>
+          <w:sz w:val="18"/>
+          <w:szCs w:val="18"/>
+        </w:rPr>
+        <w:t>create</w:t>
+      </w:r>
+      <w:r>
+        <w:rPr>
+          <w:rFonts w:ascii="굴림체" w:eastAsia="굴림체" w:hAnsi="굴림체" w:cs="굴림체" w:hint="eastAsia"/>
+          <w:color w:val="A9B7C6"/>
+          <w:kern w:val="0"/>
+          <w:sz w:val="18"/>
+          <w:szCs w:val="18"/>
+        </w:rPr>
+        <w:t>(</w:t>
+      </w:r>
+      <w:proofErr w:type="spellStart"/>
+      <w:r>
+        <w:rPr>
+          <w:rFonts w:ascii="굴림체" w:eastAsia="굴림체" w:hAnsi="굴림체" w:cs="굴림체" w:hint="eastAsia"/>
+          <w:color w:val="CC7832"/>
+          <w:kern w:val="0"/>
+          <w:sz w:val="18"/>
+          <w:szCs w:val="18"/>
+        </w:rPr>
+        <w:t>int</w:t>
+      </w:r>
+      <w:proofErr w:type="spellEnd"/>
+      <w:r>
+        <w:rPr>
+          <w:rFonts w:ascii="굴림체" w:eastAsia="굴림체" w:hAnsi="굴림체" w:cs="굴림체" w:hint="eastAsia"/>
+          <w:color w:val="CC7832"/>
+          <w:kern w:val="0"/>
+          <w:sz w:val="18"/>
+          <w:szCs w:val="18"/>
+        </w:rPr>
+        <w:t xml:space="preserve"> </w:t>
+      </w:r>
+      <w:r>
+        <w:rPr>
+          <w:rFonts w:ascii="굴림체" w:eastAsia="굴림체" w:hAnsi="굴림체" w:cs="굴림체" w:hint="eastAsia"/>
+          <w:color w:val="A9B7C6"/>
+          <w:kern w:val="0"/>
+          <w:sz w:val="18"/>
+          <w:szCs w:val="18"/>
+        </w:rPr>
+        <w:t>type) {</w:t>
+      </w:r>
+      <w:r>
+        <w:rPr>
+          <w:rFonts w:ascii="굴림체" w:eastAsia="굴림체" w:hAnsi="굴림체" w:cs="굴림체" w:hint="eastAsia"/>
+          <w:color w:val="A9B7C6"/>
+          <w:kern w:val="0"/>
+          <w:sz w:val="18"/>
+          <w:szCs w:val="18"/>
+        </w:rPr>
+        <w:br/>
+        <w:t xml:space="preserve">        </w:t>
+      </w:r>
+      <w:r>
+        <w:rPr>
+          <w:rFonts w:ascii="굴림체" w:eastAsia="굴림체" w:hAnsi="굴림체" w:cs="굴림체" w:hint="eastAsia"/>
+          <w:color w:val="CC7832"/>
+          <w:kern w:val="0"/>
+          <w:sz w:val="18"/>
+          <w:szCs w:val="18"/>
+        </w:rPr>
+        <w:t xml:space="preserve">return new </w:t>
+      </w:r>
+      <w:r>
+        <w:rPr>
+          <w:rFonts w:ascii="굴림체" w:eastAsia="굴림체" w:hAnsi="굴림체" w:cs="굴림체" w:hint="eastAsia"/>
+          <w:color w:val="A9B7C6"/>
+          <w:kern w:val="0"/>
+          <w:sz w:val="18"/>
+          <w:szCs w:val="18"/>
+        </w:rPr>
+        <w:t>Employee(type)</w:t>
+      </w:r>
+      <w:r>
+        <w:rPr>
+          <w:rFonts w:ascii="굴림체" w:eastAsia="굴림체" w:hAnsi="굴림체" w:cs="굴림체" w:hint="eastAsia"/>
+          <w:color w:val="CC7832"/>
+          <w:kern w:val="0"/>
+          <w:sz w:val="18"/>
+          <w:szCs w:val="18"/>
+        </w:rPr>
+        <w:t>;</w:t>
+      </w:r>
+      <w:r>
+        <w:rPr>
+          <w:rFonts w:ascii="굴림체" w:eastAsia="굴림체" w:hAnsi="굴림체" w:cs="굴림체" w:hint="eastAsia"/>
+          <w:color w:val="CC7832"/>
+          <w:kern w:val="0"/>
+          <w:sz w:val="18"/>
+          <w:szCs w:val="18"/>
+        </w:rPr>
+        <w:br/>
+        <w:t xml:space="preserve">    </w:t>
+      </w:r>
+      <w:r>
+        <w:rPr>
+          <w:rFonts w:ascii="굴림체" w:eastAsia="굴림체" w:hAnsi="굴림체" w:cs="굴림체" w:hint="eastAsia"/>
+          <w:color w:val="A9B7C6"/>
+          <w:kern w:val="0"/>
+          <w:sz w:val="18"/>
+          <w:szCs w:val="18"/>
+        </w:rPr>
+        <w:t>}</w:t>
+      </w:r>
+      <w:r>
+        <w:rPr>
+          <w:rFonts w:ascii="굴림체" w:eastAsia="굴림체" w:hAnsi="굴림체" w:cs="굴림체" w:hint="eastAsia"/>
+          <w:color w:val="A9B7C6"/>
+          <w:kern w:val="0"/>
+          <w:sz w:val="18"/>
+          <w:szCs w:val="18"/>
+        </w:rPr>
+        <w:br/>
+        <w:t>}</w:t>
+      </w:r>
+    </w:p>
+    <w:p>
+      <w:pPr>
+        <w:rPr>
+          <w:rFonts w:hint="eastAsia"/>
+        </w:rPr>
+      </w:pPr>
+    </w:p>
+    <w:p>
+      <w:pPr>
+        <w:rPr>
+          <w:rFonts w:hint="eastAsia"/>
+          <w:b/>
+        </w:rPr>
+      </w:pPr>
+      <w:r>
+        <w:rPr>
+          <w:rFonts w:hint="eastAsia"/>
+          <w:b/>
+        </w:rPr>
+        <w:t>13) 하향 타입 변환을 캡슐화</w:t>
+      </w:r>
+    </w:p>
+    <w:p>
+      <w:pPr>
+        <w:rPr>
+          <w:rFonts w:hint="eastAsia"/>
+        </w:rPr>
+      </w:pPr>
+      <w:proofErr w:type="spellStart"/>
+      <w:r>
+        <w:rPr>
+          <w:rFonts w:hint="eastAsia"/>
+        </w:rPr>
+        <w:t>메서드가</w:t>
+      </w:r>
+      <w:proofErr w:type="spellEnd"/>
+      <w:r>
+        <w:rPr>
+          <w:rFonts w:hint="eastAsia"/>
+        </w:rPr>
+        <w:t xml:space="preserve"> 반환하는 객체를 호출 부분에서 하향 타입 변환해야 할 땐</w:t>
+      </w:r>
+    </w:p>
+    <w:p>
+      <w:pPr>
+        <w:rPr>
+          <w:rFonts w:hint="eastAsia"/>
+        </w:rPr>
+      </w:pPr>
+      <w:r>
+        <w:rPr>
+          <w:rFonts w:hint="eastAsia"/>
+        </w:rPr>
+        <w:t xml:space="preserve">하향 타입 변환 기능을 </w:t>
+      </w:r>
+      <w:proofErr w:type="spellStart"/>
+      <w:r>
+        <w:rPr>
+          <w:rFonts w:hint="eastAsia"/>
+        </w:rPr>
+        <w:t>메서드</w:t>
+      </w:r>
+      <w:proofErr w:type="spellEnd"/>
+      <w:r>
+        <w:rPr>
+          <w:rFonts w:hint="eastAsia"/>
+        </w:rPr>
+        <w:t xml:space="preserve"> 안으로 </w:t>
+      </w:r>
+      <w:proofErr w:type="gramStart"/>
+      <w:r>
+        <w:rPr>
+          <w:rFonts w:hint="eastAsia"/>
+        </w:rPr>
+        <w:t>옮기자 .</w:t>
+      </w:r>
+      <w:proofErr w:type="gramEnd"/>
+    </w:p>
+    <w:p>
+      <w:pPr>
+        <w:rPr>
+          <w:rFonts w:hint="eastAsia"/>
+        </w:rPr>
+      </w:pPr>
+    </w:p>
+    <w:p>
+      <w:pPr>
+        <w:rPr>
+          <w:rFonts w:hint="eastAsia"/>
+          <w:b/>
+        </w:rPr>
+      </w:pPr>
+      <w:r>
+        <w:rPr>
+          <w:rFonts w:hint="eastAsia"/>
+          <w:b/>
+        </w:rPr>
+        <w:lastRenderedPageBreak/>
+        <w:t>14) 에러 부호를 예외 통지로 교체</w:t>
+      </w:r>
+    </w:p>
+    <w:p>
+      <w:pPr>
+        <w:rPr>
+          <w:rFonts w:hint="eastAsia"/>
+        </w:rPr>
+      </w:pPr>
+      <w:proofErr w:type="spellStart"/>
+      <w:r>
+        <w:rPr>
+          <w:rFonts w:hint="eastAsia"/>
+        </w:rPr>
+        <w:t>메서드가</w:t>
+      </w:r>
+      <w:proofErr w:type="spellEnd"/>
+      <w:r>
+        <w:rPr>
+          <w:rFonts w:hint="eastAsia"/>
+        </w:rPr>
+        <w:t xml:space="preserve"> 에러를 나타내는 특수한 부호를 반환할 땐</w:t>
+      </w:r>
+    </w:p>
+    <w:p>
+      <w:pPr>
+        <w:rPr>
+          <w:rFonts w:hint="eastAsia"/>
+        </w:rPr>
+      </w:pPr>
+      <w:r>
+        <w:rPr>
+          <w:rFonts w:hint="eastAsia"/>
+        </w:rPr>
+        <w:t>그 부호 반환 코드를 예외 통지 코드로 바꾸자</w:t>
+      </w:r>
+    </w:p>
+    <w:p>
+      <w:pPr>
+        <w:rPr>
+          <w:rFonts w:hint="eastAsia"/>
+        </w:rPr>
+      </w:pPr>
+    </w:p>
+    <w:p>
+      <w:pPr>
+        <w:rPr>
+          <w:rFonts w:hint="eastAsia"/>
+          <w:i/>
+        </w:rPr>
+      </w:pPr>
+      <w:proofErr w:type="gramStart"/>
+      <w:r>
+        <w:rPr>
+          <w:rFonts w:hint="eastAsia"/>
+          <w:i/>
+        </w:rPr>
+        <w:t>before</w:t>
+      </w:r>
+      <w:proofErr w:type="gramEnd"/>
+    </w:p>
+    <w:p>
+      <w:pPr>
+        <w:widowControl/>
+        <w:shd w:val="clear" w:color="auto" w:fill="2B2B2B"/>
+        <w:tabs>
+          <w:tab w:val="left" w:pos="916"/>
+          <w:tab w:val="left" w:pos="1832"/>
+          <w:tab w:val="left" w:pos="2748"/>
+          <w:tab w:val="left" w:pos="3664"/>
+          <w:tab w:val="left" w:pos="4580"/>
+          <w:tab w:val="left" w:pos="5496"/>
+          <w:tab w:val="left" w:pos="6412"/>
+          <w:tab w:val="left" w:pos="7328"/>
+          <w:tab w:val="left" w:pos="8244"/>
+          <w:tab w:val="left" w:pos="9160"/>
+          <w:tab w:val="left" w:pos="10076"/>
+          <w:tab w:val="left" w:pos="10992"/>
+          <w:tab w:val="left" w:pos="11908"/>
+          <w:tab w:val="left" w:pos="12824"/>
+          <w:tab w:val="left" w:pos="13740"/>
+          <w:tab w:val="left" w:pos="14656"/>
+        </w:tabs>
+        <w:wordWrap/>
+        <w:autoSpaceDE/>
+        <w:autoSpaceDN/>
+        <w:spacing w:after="0" w:line="240" w:lineRule="auto"/>
+        <w:jc w:val="left"/>
+        <w:rPr>
+          <w:rFonts w:ascii="굴림체" w:eastAsia="굴림체" w:hAnsi="굴림체" w:cs="굴림체"/>
+          <w:color w:val="A9B7C6"/>
+          <w:kern w:val="0"/>
+          <w:sz w:val="18"/>
+          <w:szCs w:val="18"/>
+        </w:rPr>
+      </w:pPr>
+      <w:proofErr w:type="gramStart"/>
+      <w:r>
+        <w:rPr>
+          <w:rFonts w:ascii="굴림체" w:eastAsia="굴림체" w:hAnsi="굴림체" w:cs="굴림체" w:hint="eastAsia"/>
+          <w:color w:val="CC7832"/>
+          <w:kern w:val="0"/>
+          <w:sz w:val="18"/>
+          <w:szCs w:val="18"/>
+        </w:rPr>
+        <w:t>public</w:t>
+      </w:r>
+      <w:proofErr w:type="gramEnd"/>
+      <w:r>
+        <w:rPr>
+          <w:rFonts w:ascii="굴림체" w:eastAsia="굴림체" w:hAnsi="굴림체" w:cs="굴림체" w:hint="eastAsia"/>
+          <w:color w:val="CC7832"/>
+          <w:kern w:val="0"/>
+          <w:sz w:val="18"/>
+          <w:szCs w:val="18"/>
+        </w:rPr>
+        <w:t xml:space="preserve"> </w:t>
+      </w:r>
+      <w:proofErr w:type="spellStart"/>
+      <w:r>
+        <w:rPr>
+          <w:rFonts w:ascii="굴림체" w:eastAsia="굴림체" w:hAnsi="굴림체" w:cs="굴림체" w:hint="eastAsia"/>
+          <w:color w:val="CC7832"/>
+          <w:kern w:val="0"/>
+          <w:sz w:val="18"/>
+          <w:szCs w:val="18"/>
+        </w:rPr>
+        <w:t>int</w:t>
+      </w:r>
+      <w:proofErr w:type="spellEnd"/>
+      <w:r>
+        <w:rPr>
+          <w:rFonts w:ascii="굴림체" w:eastAsia="굴림체" w:hAnsi="굴림체" w:cs="굴림체" w:hint="eastAsia"/>
+          <w:color w:val="CC7832"/>
+          <w:kern w:val="0"/>
+          <w:sz w:val="18"/>
+          <w:szCs w:val="18"/>
+        </w:rPr>
+        <w:t xml:space="preserve"> </w:t>
+      </w:r>
+      <w:r>
+        <w:rPr>
+          <w:rFonts w:ascii="굴림체" w:eastAsia="굴림체" w:hAnsi="굴림체" w:cs="굴림체" w:hint="eastAsia"/>
+          <w:color w:val="FFC66D"/>
+          <w:kern w:val="0"/>
+          <w:sz w:val="18"/>
+          <w:szCs w:val="18"/>
+        </w:rPr>
+        <w:t>withdraw</w:t>
+      </w:r>
+      <w:r>
+        <w:rPr>
+          <w:rFonts w:ascii="굴림체" w:eastAsia="굴림체" w:hAnsi="굴림체" w:cs="굴림체" w:hint="eastAsia"/>
+          <w:color w:val="A9B7C6"/>
+          <w:kern w:val="0"/>
+          <w:sz w:val="18"/>
+          <w:szCs w:val="18"/>
+        </w:rPr>
+        <w:t>(</w:t>
+      </w:r>
+      <w:proofErr w:type="spellStart"/>
+      <w:r>
+        <w:rPr>
+          <w:rFonts w:ascii="굴림체" w:eastAsia="굴림체" w:hAnsi="굴림체" w:cs="굴림체" w:hint="eastAsia"/>
+          <w:color w:val="CC7832"/>
+          <w:kern w:val="0"/>
+          <w:sz w:val="18"/>
+          <w:szCs w:val="18"/>
+        </w:rPr>
+        <w:t>int</w:t>
+      </w:r>
+      <w:proofErr w:type="spellEnd"/>
+      <w:r>
+        <w:rPr>
+          <w:rFonts w:ascii="굴림체" w:eastAsia="굴림체" w:hAnsi="굴림체" w:cs="굴림체" w:hint="eastAsia"/>
+          <w:color w:val="CC7832"/>
+          <w:kern w:val="0"/>
+          <w:sz w:val="18"/>
+          <w:szCs w:val="18"/>
+        </w:rPr>
+        <w:t xml:space="preserve"> </w:t>
+      </w:r>
+      <w:r>
+        <w:rPr>
+          <w:rFonts w:ascii="굴림체" w:eastAsia="굴림체" w:hAnsi="굴림체" w:cs="굴림체" w:hint="eastAsia"/>
+          <w:color w:val="A9B7C6"/>
+          <w:kern w:val="0"/>
+          <w:sz w:val="18"/>
+          <w:szCs w:val="18"/>
+        </w:rPr>
+        <w:t>amount) {</w:t>
+      </w:r>
+      <w:r>
+        <w:rPr>
+          <w:rFonts w:ascii="굴림체" w:eastAsia="굴림체" w:hAnsi="굴림체" w:cs="굴림체" w:hint="eastAsia"/>
+          <w:color w:val="A9B7C6"/>
+          <w:kern w:val="0"/>
+          <w:sz w:val="18"/>
+          <w:szCs w:val="18"/>
+        </w:rPr>
+        <w:br/>
+        <w:t xml:space="preserve">    </w:t>
+      </w:r>
+      <w:r>
+        <w:rPr>
+          <w:rFonts w:ascii="굴림체" w:eastAsia="굴림체" w:hAnsi="굴림체" w:cs="굴림체" w:hint="eastAsia"/>
+          <w:color w:val="CC7832"/>
+          <w:kern w:val="0"/>
+          <w:sz w:val="18"/>
+          <w:szCs w:val="18"/>
+        </w:rPr>
+        <w:t xml:space="preserve">if </w:t>
+      </w:r>
+      <w:r>
+        <w:rPr>
+          <w:rFonts w:ascii="굴림체" w:eastAsia="굴림체" w:hAnsi="굴림체" w:cs="굴림체" w:hint="eastAsia"/>
+          <w:color w:val="A9B7C6"/>
+          <w:kern w:val="0"/>
+          <w:sz w:val="18"/>
+          <w:szCs w:val="18"/>
+        </w:rPr>
+        <w:t xml:space="preserve">(amount &gt; </w:t>
+      </w:r>
+      <w:r>
+        <w:rPr>
+          <w:rFonts w:ascii="굴림체" w:eastAsia="굴림체" w:hAnsi="굴림체" w:cs="굴림체" w:hint="eastAsia"/>
+          <w:color w:val="9876AA"/>
+          <w:kern w:val="0"/>
+          <w:sz w:val="18"/>
+          <w:szCs w:val="18"/>
+        </w:rPr>
+        <w:t>_balance</w:t>
+      </w:r>
+      <w:r>
+        <w:rPr>
+          <w:rFonts w:ascii="굴림체" w:eastAsia="굴림체" w:hAnsi="굴림체" w:cs="굴림체" w:hint="eastAsia"/>
+          <w:color w:val="A9B7C6"/>
+          <w:kern w:val="0"/>
+          <w:sz w:val="18"/>
+          <w:szCs w:val="18"/>
+        </w:rPr>
+        <w:t>) {</w:t>
+      </w:r>
+      <w:r>
+        <w:rPr>
+          <w:rFonts w:ascii="굴림체" w:eastAsia="굴림체" w:hAnsi="굴림체" w:cs="굴림체" w:hint="eastAsia"/>
+          <w:color w:val="A9B7C6"/>
+          <w:kern w:val="0"/>
+          <w:sz w:val="18"/>
+          <w:szCs w:val="18"/>
+        </w:rPr>
+        <w:br/>
+        <w:t xml:space="preserve">        </w:t>
+      </w:r>
+      <w:r>
+        <w:rPr>
+          <w:rFonts w:ascii="굴림체" w:eastAsia="굴림체" w:hAnsi="굴림체" w:cs="굴림체" w:hint="eastAsia"/>
+          <w:color w:val="CC7832"/>
+          <w:kern w:val="0"/>
+          <w:sz w:val="18"/>
+          <w:szCs w:val="18"/>
+        </w:rPr>
+        <w:t xml:space="preserve">return </w:t>
+      </w:r>
+      <w:r>
+        <w:rPr>
+          <w:rFonts w:ascii="굴림체" w:eastAsia="굴림체" w:hAnsi="굴림체" w:cs="굴림체" w:hint="eastAsia"/>
+          <w:color w:val="A9B7C6"/>
+          <w:kern w:val="0"/>
+          <w:sz w:val="18"/>
+          <w:szCs w:val="18"/>
+        </w:rPr>
+        <w:t>-</w:t>
+      </w:r>
+      <w:r>
+        <w:rPr>
+          <w:rFonts w:ascii="굴림체" w:eastAsia="굴림체" w:hAnsi="굴림체" w:cs="굴림체" w:hint="eastAsia"/>
+          <w:color w:val="6897BB"/>
+          <w:kern w:val="0"/>
+          <w:sz w:val="18"/>
+          <w:szCs w:val="18"/>
+        </w:rPr>
+        <w:t>1</w:t>
+      </w:r>
+      <w:r>
+        <w:rPr>
+          <w:rFonts w:ascii="굴림체" w:eastAsia="굴림체" w:hAnsi="굴림체" w:cs="굴림체" w:hint="eastAsia"/>
+          <w:color w:val="CC7832"/>
+          <w:kern w:val="0"/>
+          <w:sz w:val="18"/>
+          <w:szCs w:val="18"/>
+        </w:rPr>
+        <w:t>;</w:t>
+      </w:r>
+      <w:r>
+        <w:rPr>
+          <w:rFonts w:ascii="굴림체" w:eastAsia="굴림체" w:hAnsi="굴림체" w:cs="굴림체" w:hint="eastAsia"/>
+          <w:color w:val="CC7832"/>
+          <w:kern w:val="0"/>
+          <w:sz w:val="18"/>
+          <w:szCs w:val="18"/>
+        </w:rPr>
+        <w:br/>
+        <w:t xml:space="preserve">    </w:t>
+      </w:r>
+      <w:r>
+        <w:rPr>
+          <w:rFonts w:ascii="굴림체" w:eastAsia="굴림체" w:hAnsi="굴림체" w:cs="굴림체" w:hint="eastAsia"/>
+          <w:color w:val="A9B7C6"/>
+          <w:kern w:val="0"/>
+          <w:sz w:val="18"/>
+          <w:szCs w:val="18"/>
+        </w:rPr>
+        <w:t xml:space="preserve">} </w:t>
+      </w:r>
+      <w:r>
+        <w:rPr>
+          <w:rFonts w:ascii="굴림체" w:eastAsia="굴림체" w:hAnsi="굴림체" w:cs="굴림체" w:hint="eastAsia"/>
+          <w:color w:val="CC7832"/>
+          <w:kern w:val="0"/>
+          <w:sz w:val="18"/>
+          <w:szCs w:val="18"/>
+        </w:rPr>
+        <w:t xml:space="preserve">else </w:t>
+      </w:r>
+      <w:r>
+        <w:rPr>
+          <w:rFonts w:ascii="굴림체" w:eastAsia="굴림체" w:hAnsi="굴림체" w:cs="굴림체" w:hint="eastAsia"/>
+          <w:color w:val="A9B7C6"/>
+          <w:kern w:val="0"/>
+          <w:sz w:val="18"/>
+          <w:szCs w:val="18"/>
+        </w:rPr>
+        <w:t>{</w:t>
+      </w:r>
+      <w:r>
+        <w:rPr>
+          <w:rFonts w:ascii="굴림체" w:eastAsia="굴림체" w:hAnsi="굴림체" w:cs="굴림체" w:hint="eastAsia"/>
+          <w:color w:val="A9B7C6"/>
+          <w:kern w:val="0"/>
+          <w:sz w:val="18"/>
+          <w:szCs w:val="18"/>
+        </w:rPr>
+        <w:br/>
+        <w:t xml:space="preserve">        </w:t>
+      </w:r>
+      <w:r>
+        <w:rPr>
+          <w:rFonts w:ascii="굴림체" w:eastAsia="굴림체" w:hAnsi="굴림체" w:cs="굴림체" w:hint="eastAsia"/>
+          <w:color w:val="9876AA"/>
+          <w:kern w:val="0"/>
+          <w:sz w:val="18"/>
+          <w:szCs w:val="18"/>
+        </w:rPr>
+        <w:t xml:space="preserve">_balance </w:t>
+      </w:r>
+      <w:r>
+        <w:rPr>
+          <w:rFonts w:ascii="굴림체" w:eastAsia="굴림체" w:hAnsi="굴림체" w:cs="굴림체" w:hint="eastAsia"/>
+          <w:color w:val="A9B7C6"/>
+          <w:kern w:val="0"/>
+          <w:sz w:val="18"/>
+          <w:szCs w:val="18"/>
+        </w:rPr>
+        <w:t>-= amount</w:t>
+      </w:r>
+      <w:r>
+        <w:rPr>
+          <w:rFonts w:ascii="굴림체" w:eastAsia="굴림체" w:hAnsi="굴림체" w:cs="굴림체" w:hint="eastAsia"/>
+          <w:color w:val="CC7832"/>
+          <w:kern w:val="0"/>
+          <w:sz w:val="18"/>
+          <w:szCs w:val="18"/>
+        </w:rPr>
+        <w:t>;</w:t>
+      </w:r>
+      <w:r>
+        <w:rPr>
+          <w:rFonts w:ascii="굴림체" w:eastAsia="굴림체" w:hAnsi="굴림체" w:cs="굴림체" w:hint="eastAsia"/>
+          <w:color w:val="CC7832"/>
+          <w:kern w:val="0"/>
+          <w:sz w:val="18"/>
+          <w:szCs w:val="18"/>
+        </w:rPr>
+        <w:br/>
+        <w:t xml:space="preserve">        return </w:t>
+      </w:r>
+      <w:r>
+        <w:rPr>
+          <w:rFonts w:ascii="굴림체" w:eastAsia="굴림체" w:hAnsi="굴림체" w:cs="굴림체" w:hint="eastAsia"/>
+          <w:color w:val="6897BB"/>
+          <w:kern w:val="0"/>
+          <w:sz w:val="18"/>
+          <w:szCs w:val="18"/>
+        </w:rPr>
+        <w:t>0</w:t>
+      </w:r>
+      <w:r>
+        <w:rPr>
+          <w:rFonts w:ascii="굴림체" w:eastAsia="굴림체" w:hAnsi="굴림체" w:cs="굴림체" w:hint="eastAsia"/>
+          <w:color w:val="CC7832"/>
+          <w:kern w:val="0"/>
+          <w:sz w:val="18"/>
+          <w:szCs w:val="18"/>
+        </w:rPr>
+        <w:t>;</w:t>
+      </w:r>
+      <w:r>
+        <w:rPr>
+          <w:rFonts w:ascii="굴림체" w:eastAsia="굴림체" w:hAnsi="굴림체" w:cs="굴림체" w:hint="eastAsia"/>
+          <w:color w:val="CC7832"/>
+          <w:kern w:val="0"/>
+          <w:sz w:val="18"/>
+          <w:szCs w:val="18"/>
+        </w:rPr>
+        <w:br/>
+        <w:t xml:space="preserve">    </w:t>
+      </w:r>
+      <w:r>
+        <w:rPr>
+          <w:rFonts w:ascii="굴림체" w:eastAsia="굴림체" w:hAnsi="굴림체" w:cs="굴림체" w:hint="eastAsia"/>
+          <w:color w:val="A9B7C6"/>
+          <w:kern w:val="0"/>
+          <w:sz w:val="18"/>
+          <w:szCs w:val="18"/>
+        </w:rPr>
+        <w:t>}</w:t>
+      </w:r>
+      <w:r>
+        <w:rPr>
+          <w:rFonts w:ascii="굴림체" w:eastAsia="굴림체" w:hAnsi="굴림체" w:cs="굴림체" w:hint="eastAsia"/>
+          <w:color w:val="A9B7C6"/>
+          <w:kern w:val="0"/>
+          <w:sz w:val="18"/>
+          <w:szCs w:val="18"/>
+        </w:rPr>
+        <w:br/>
+        <w:t>}</w:t>
+      </w:r>
+    </w:p>
+    <w:p>
+      <w:pPr>
+        <w:rPr>
+          <w:rFonts w:hint="eastAsia"/>
+          <w:i/>
+        </w:rPr>
+      </w:pPr>
+      <w:proofErr w:type="gramStart"/>
+      <w:r>
+        <w:rPr>
+          <w:rFonts w:hint="eastAsia"/>
+          <w:i/>
+        </w:rPr>
+        <w:t>after</w:t>
+      </w:r>
+      <w:proofErr w:type="gramEnd"/>
+    </w:p>
+    <w:p>
+      <w:pPr>
+        <w:widowControl/>
+        <w:shd w:val="clear" w:color="auto" w:fill="2B2B2B"/>
+        <w:tabs>
+          <w:tab w:val="left" w:pos="916"/>
+          <w:tab w:val="left" w:pos="1832"/>
+          <w:tab w:val="left" w:pos="2748"/>
+          <w:tab w:val="left" w:pos="3664"/>
+          <w:tab w:val="left" w:pos="4580"/>
+          <w:tab w:val="left" w:pos="5496"/>
+          <w:tab w:val="left" w:pos="6412"/>
+          <w:tab w:val="left" w:pos="7328"/>
+          <w:tab w:val="left" w:pos="8244"/>
+          <w:tab w:val="left" w:pos="9160"/>
+          <w:tab w:val="left" w:pos="10076"/>
+          <w:tab w:val="left" w:pos="10992"/>
+          <w:tab w:val="left" w:pos="11908"/>
+          <w:tab w:val="left" w:pos="12824"/>
+          <w:tab w:val="left" w:pos="13740"/>
+          <w:tab w:val="left" w:pos="14656"/>
+        </w:tabs>
+        <w:wordWrap/>
+        <w:autoSpaceDE/>
+        <w:autoSpaceDN/>
+        <w:spacing w:after="0" w:line="240" w:lineRule="auto"/>
+        <w:jc w:val="left"/>
+        <w:rPr>
+          <w:rFonts w:ascii="굴림체" w:eastAsia="굴림체" w:hAnsi="굴림체" w:cs="굴림체"/>
+          <w:color w:val="A9B7C6"/>
+          <w:kern w:val="0"/>
+          <w:sz w:val="18"/>
+          <w:szCs w:val="18"/>
+        </w:rPr>
+      </w:pPr>
+      <w:proofErr w:type="gramStart"/>
+      <w:r>
+        <w:rPr>
+          <w:rFonts w:ascii="굴림체" w:eastAsia="굴림체" w:hAnsi="굴림체" w:cs="굴림체" w:hint="eastAsia"/>
+          <w:color w:val="CC7832"/>
+          <w:kern w:val="0"/>
+          <w:sz w:val="18"/>
+          <w:szCs w:val="18"/>
+        </w:rPr>
+        <w:t>public</w:t>
+      </w:r>
+      <w:proofErr w:type="gramEnd"/>
+      <w:r>
+        <w:rPr>
+          <w:rFonts w:ascii="굴림체" w:eastAsia="굴림체" w:hAnsi="굴림체" w:cs="굴림체" w:hint="eastAsia"/>
+          <w:color w:val="CC7832"/>
+          <w:kern w:val="0"/>
+          <w:sz w:val="18"/>
+          <w:szCs w:val="18"/>
+        </w:rPr>
+        <w:t xml:space="preserve"> void </w:t>
+      </w:r>
+      <w:r>
+        <w:rPr>
+          <w:rFonts w:ascii="굴림체" w:eastAsia="굴림체" w:hAnsi="굴림체" w:cs="굴림체" w:hint="eastAsia"/>
+          <w:color w:val="FFC66D"/>
+          <w:kern w:val="0"/>
+          <w:sz w:val="18"/>
+          <w:szCs w:val="18"/>
+        </w:rPr>
+        <w:t>withdraw</w:t>
+      </w:r>
+      <w:r>
+        <w:rPr>
+          <w:rFonts w:ascii="굴림체" w:eastAsia="굴림체" w:hAnsi="굴림체" w:cs="굴림체" w:hint="eastAsia"/>
+          <w:color w:val="A9B7C6"/>
+          <w:kern w:val="0"/>
+          <w:sz w:val="18"/>
+          <w:szCs w:val="18"/>
+        </w:rPr>
+        <w:t>(</w:t>
+      </w:r>
+      <w:proofErr w:type="spellStart"/>
+      <w:r>
+        <w:rPr>
+          <w:rFonts w:ascii="굴림체" w:eastAsia="굴림체" w:hAnsi="굴림체" w:cs="굴림체" w:hint="eastAsia"/>
+          <w:color w:val="CC7832"/>
+          <w:kern w:val="0"/>
+          <w:sz w:val="18"/>
+          <w:szCs w:val="18"/>
+        </w:rPr>
+        <w:t>int</w:t>
+      </w:r>
+      <w:proofErr w:type="spellEnd"/>
+      <w:r>
+        <w:rPr>
+          <w:rFonts w:ascii="굴림체" w:eastAsia="굴림체" w:hAnsi="굴림체" w:cs="굴림체" w:hint="eastAsia"/>
+          <w:color w:val="CC7832"/>
+          <w:kern w:val="0"/>
+          <w:sz w:val="18"/>
+          <w:szCs w:val="18"/>
+        </w:rPr>
+        <w:t xml:space="preserve"> </w:t>
+      </w:r>
+      <w:r>
+        <w:rPr>
+          <w:rFonts w:ascii="굴림체" w:eastAsia="굴림체" w:hAnsi="굴림체" w:cs="굴림체" w:hint="eastAsia"/>
+          <w:color w:val="A9B7C6"/>
+          <w:kern w:val="0"/>
+          <w:sz w:val="18"/>
+          <w:szCs w:val="18"/>
+        </w:rPr>
+        <w:t xml:space="preserve">amount) </w:t>
+      </w:r>
+      <w:r>
+        <w:rPr>
+          <w:rFonts w:ascii="굴림체" w:eastAsia="굴림체" w:hAnsi="굴림체" w:cs="굴림체" w:hint="eastAsia"/>
+          <w:color w:val="CC7832"/>
+          <w:kern w:val="0"/>
+          <w:sz w:val="18"/>
+          <w:szCs w:val="18"/>
+        </w:rPr>
+        <w:t xml:space="preserve">throws </w:t>
+      </w:r>
+      <w:r>
+        <w:rPr>
+          <w:rFonts w:ascii="굴림체" w:eastAsia="굴림체" w:hAnsi="굴림체" w:cs="굴림체" w:hint="eastAsia"/>
+          <w:color w:val="A9B7C6"/>
+          <w:kern w:val="0"/>
+          <w:sz w:val="18"/>
+          <w:szCs w:val="18"/>
+        </w:rPr>
+        <w:t>Exception {</w:t>
+      </w:r>
+      <w:r>
+        <w:rPr>
+          <w:rFonts w:ascii="굴림체" w:eastAsia="굴림체" w:hAnsi="굴림체" w:cs="굴림체" w:hint="eastAsia"/>
+          <w:color w:val="A9B7C6"/>
+          <w:kern w:val="0"/>
+          <w:sz w:val="18"/>
+          <w:szCs w:val="18"/>
+        </w:rPr>
+        <w:br/>
+        <w:t xml:space="preserve">    </w:t>
+      </w:r>
+      <w:r>
+        <w:rPr>
+          <w:rFonts w:ascii="굴림체" w:eastAsia="굴림체" w:hAnsi="굴림체" w:cs="굴림체" w:hint="eastAsia"/>
+          <w:color w:val="CC7832"/>
+          <w:kern w:val="0"/>
+          <w:sz w:val="18"/>
+          <w:szCs w:val="18"/>
+        </w:rPr>
+        <w:t xml:space="preserve">if </w:t>
+      </w:r>
+      <w:r>
+        <w:rPr>
+          <w:rFonts w:ascii="굴림체" w:eastAsia="굴림체" w:hAnsi="굴림체" w:cs="굴림체" w:hint="eastAsia"/>
+          <w:color w:val="A9B7C6"/>
+          <w:kern w:val="0"/>
+          <w:sz w:val="18"/>
+          <w:szCs w:val="18"/>
+        </w:rPr>
+        <w:t xml:space="preserve">(amount &gt; </w:t>
+      </w:r>
+      <w:r>
+        <w:rPr>
+          <w:rFonts w:ascii="굴림체" w:eastAsia="굴림체" w:hAnsi="굴림체" w:cs="굴림체" w:hint="eastAsia"/>
+          <w:color w:val="A9B7C6"/>
+          <w:kern w:val="0"/>
+          <w:sz w:val="18"/>
+          <w:szCs w:val="18"/>
+          <w:shd w:val="clear" w:color="auto" w:fill="344134"/>
+        </w:rPr>
+        <w:t>_balance</w:t>
+      </w:r>
+      <w:r>
+        <w:rPr>
+          <w:rFonts w:ascii="굴림체" w:eastAsia="굴림체" w:hAnsi="굴림체" w:cs="굴림체" w:hint="eastAsia"/>
+          <w:color w:val="A9B7C6"/>
+          <w:kern w:val="0"/>
+          <w:sz w:val="18"/>
+          <w:szCs w:val="18"/>
+        </w:rPr>
+        <w:t>) {</w:t>
+      </w:r>
+      <w:r>
+        <w:rPr>
+          <w:rFonts w:ascii="굴림체" w:eastAsia="굴림체" w:hAnsi="굴림체" w:cs="굴림체" w:hint="eastAsia"/>
+          <w:color w:val="A9B7C6"/>
+          <w:kern w:val="0"/>
+          <w:sz w:val="18"/>
+          <w:szCs w:val="18"/>
+        </w:rPr>
+        <w:br/>
+        <w:t xml:space="preserve">        </w:t>
+      </w:r>
+      <w:r>
+        <w:rPr>
+          <w:rFonts w:ascii="굴림체" w:eastAsia="굴림체" w:hAnsi="굴림체" w:cs="굴림체" w:hint="eastAsia"/>
+          <w:color w:val="CC7832"/>
+          <w:kern w:val="0"/>
+          <w:sz w:val="18"/>
+          <w:szCs w:val="18"/>
+        </w:rPr>
+        <w:t xml:space="preserve">throw new </w:t>
+      </w:r>
+      <w:r>
+        <w:rPr>
+          <w:rFonts w:ascii="굴림체" w:eastAsia="굴림체" w:hAnsi="굴림체" w:cs="굴림체" w:hint="eastAsia"/>
+          <w:color w:val="A9B7C6"/>
+          <w:kern w:val="0"/>
+          <w:sz w:val="18"/>
+          <w:szCs w:val="18"/>
+        </w:rPr>
+        <w:t>Exception()</w:t>
+      </w:r>
+      <w:r>
+        <w:rPr>
+          <w:rFonts w:ascii="굴림체" w:eastAsia="굴림체" w:hAnsi="굴림체" w:cs="굴림체" w:hint="eastAsia"/>
+          <w:color w:val="CC7832"/>
+          <w:kern w:val="0"/>
+          <w:sz w:val="18"/>
+          <w:szCs w:val="18"/>
+        </w:rPr>
+        <w:t>;</w:t>
+      </w:r>
+      <w:r>
+        <w:rPr>
+          <w:rFonts w:ascii="굴림체" w:eastAsia="굴림체" w:hAnsi="굴림체" w:cs="굴림체" w:hint="eastAsia"/>
+          <w:color w:val="CC7832"/>
+          <w:kern w:val="0"/>
+          <w:sz w:val="18"/>
+          <w:szCs w:val="18"/>
+        </w:rPr>
+        <w:br/>
+        <w:t xml:space="preserve">    </w:t>
+      </w:r>
+      <w:r>
+        <w:rPr>
+          <w:rFonts w:ascii="굴림체" w:eastAsia="굴림체" w:hAnsi="굴림체" w:cs="굴림체" w:hint="eastAsia"/>
+          <w:color w:val="A9B7C6"/>
+          <w:kern w:val="0"/>
+          <w:sz w:val="18"/>
+          <w:szCs w:val="18"/>
+        </w:rPr>
+        <w:t xml:space="preserve">} </w:t>
+      </w:r>
+      <w:r>
+        <w:rPr>
+          <w:rFonts w:ascii="굴림체" w:eastAsia="굴림체" w:hAnsi="굴림체" w:cs="굴림체" w:hint="eastAsia"/>
+          <w:color w:val="CC7832"/>
+          <w:kern w:val="0"/>
+          <w:sz w:val="18"/>
+          <w:szCs w:val="18"/>
+        </w:rPr>
+        <w:t xml:space="preserve">else </w:t>
+      </w:r>
+      <w:r>
+        <w:rPr>
+          <w:rFonts w:ascii="굴림체" w:eastAsia="굴림체" w:hAnsi="굴림체" w:cs="굴림체" w:hint="eastAsia"/>
+          <w:color w:val="A9B7C6"/>
+          <w:kern w:val="0"/>
+          <w:sz w:val="18"/>
+          <w:szCs w:val="18"/>
+        </w:rPr>
+        <w:t>{</w:t>
+      </w:r>
+      <w:r>
+        <w:rPr>
+          <w:rFonts w:ascii="굴림체" w:eastAsia="굴림체" w:hAnsi="굴림체" w:cs="굴림체" w:hint="eastAsia"/>
+          <w:color w:val="A9B7C6"/>
+          <w:kern w:val="0"/>
+          <w:sz w:val="18"/>
+          <w:szCs w:val="18"/>
+        </w:rPr>
+        <w:br/>
+        <w:t xml:space="preserve">        </w:t>
+      </w:r>
+      <w:r>
+        <w:rPr>
+          <w:rFonts w:ascii="굴림체" w:eastAsia="굴림체" w:hAnsi="굴림체" w:cs="굴림체" w:hint="eastAsia"/>
+          <w:color w:val="A9B7C6"/>
+          <w:kern w:val="0"/>
+          <w:sz w:val="18"/>
+          <w:szCs w:val="18"/>
+          <w:shd w:val="clear" w:color="auto" w:fill="40332B"/>
+        </w:rPr>
+        <w:t>_balance</w:t>
+      </w:r>
+      <w:r>
+        <w:rPr>
+          <w:rFonts w:ascii="굴림체" w:eastAsia="굴림체" w:hAnsi="굴림체" w:cs="굴림체" w:hint="eastAsia"/>
+          <w:color w:val="A9B7C6"/>
+          <w:kern w:val="0"/>
+          <w:sz w:val="18"/>
+          <w:szCs w:val="18"/>
+        </w:rPr>
+        <w:t xml:space="preserve"> -= amount</w:t>
+      </w:r>
+      <w:r>
+        <w:rPr>
+          <w:rFonts w:ascii="굴림체" w:eastAsia="굴림체" w:hAnsi="굴림체" w:cs="굴림체" w:hint="eastAsia"/>
+          <w:color w:val="CC7832"/>
+          <w:kern w:val="0"/>
+          <w:sz w:val="18"/>
+          <w:szCs w:val="18"/>
+        </w:rPr>
+        <w:t>;</w:t>
+      </w:r>
+      <w:r>
+        <w:rPr>
+          <w:rFonts w:ascii="굴림체" w:eastAsia="굴림체" w:hAnsi="굴림체" w:cs="굴림체" w:hint="eastAsia"/>
+          <w:color w:val="CC7832"/>
+          <w:kern w:val="0"/>
+          <w:sz w:val="18"/>
+          <w:szCs w:val="18"/>
+        </w:rPr>
+        <w:br/>
+        <w:t xml:space="preserve">    </w:t>
+      </w:r>
+      <w:r>
+        <w:rPr>
+          <w:rFonts w:ascii="굴림체" w:eastAsia="굴림체" w:hAnsi="굴림체" w:cs="굴림체" w:hint="eastAsia"/>
+          <w:color w:val="A9B7C6"/>
+          <w:kern w:val="0"/>
+          <w:sz w:val="18"/>
+          <w:szCs w:val="18"/>
+        </w:rPr>
+        <w:t>}</w:t>
+      </w:r>
+      <w:r>
+        <w:rPr>
+          <w:rFonts w:ascii="굴림체" w:eastAsia="굴림체" w:hAnsi="굴림체" w:cs="굴림체" w:hint="eastAsia"/>
+          <w:color w:val="A9B7C6"/>
+          <w:kern w:val="0"/>
+          <w:sz w:val="18"/>
+          <w:szCs w:val="18"/>
+        </w:rPr>
+        <w:br/>
+        <w:t>}</w:t>
+      </w:r>
+    </w:p>
+    <w:p>
+      <w:pPr>
+        <w:rPr>
+          <w:rFonts w:hint="eastAsia"/>
+        </w:rPr>
+      </w:pPr>
+    </w:p>
+    <w:p>
+      <w:pPr>
+        <w:rPr>
+          <w:rFonts w:hint="eastAsia"/>
+          <w:b/>
+        </w:rPr>
+      </w:pPr>
+      <w:r>
+        <w:rPr>
+          <w:rFonts w:hint="eastAsia"/>
+          <w:b/>
+        </w:rPr>
+        <w:t>15) 예외 처리를 테스트로 교체</w:t>
+      </w:r>
+    </w:p>
+    <w:p>
+      <w:pPr>
+        <w:rPr>
+          <w:rFonts w:hint="eastAsia"/>
+        </w:rPr>
+      </w:pPr>
+      <w:r>
+        <w:rPr>
+          <w:rFonts w:hint="eastAsia"/>
+        </w:rPr>
+        <w:t>호출 부분에 사전 검사 코드를 넣으면 될 상황인데 예외 통지를 사용했을 땐</w:t>
+      </w:r>
+    </w:p>
+    <w:p>
+      <w:pPr>
+        <w:rPr>
+          <w:rFonts w:hint="eastAsia"/>
+        </w:rPr>
+      </w:pPr>
+      <w:r>
+        <w:rPr>
+          <w:rFonts w:hint="eastAsia"/>
+        </w:rPr>
+        <w:t>호출 부분이 사전 검사를 실시하게 수정하자.</w:t>
+      </w:r>
+    </w:p>
+    <w:p>
+      <w:pPr>
+        <w:rPr>
+          <w:rFonts w:hint="eastAsia"/>
+          <w:i/>
+        </w:rPr>
+      </w:pPr>
+      <w:proofErr w:type="gramStart"/>
+      <w:r>
+        <w:rPr>
+          <w:rFonts w:hint="eastAsia"/>
+          <w:i/>
+        </w:rPr>
+        <w:t>before</w:t>
+      </w:r>
+      <w:proofErr w:type="gramEnd"/>
+    </w:p>
+    <w:p>
+      <w:pPr>
+        <w:widowControl/>
+        <w:shd w:val="clear" w:color="auto" w:fill="2B2B2B"/>
+        <w:tabs>
+          <w:tab w:val="left" w:pos="916"/>
+          <w:tab w:val="left" w:pos="1832"/>
+          <w:tab w:val="left" w:pos="2748"/>
+          <w:tab w:val="left" w:pos="3664"/>
+          <w:tab w:val="left" w:pos="4580"/>
+          <w:tab w:val="left" w:pos="5496"/>
+          <w:tab w:val="left" w:pos="6412"/>
+          <w:tab w:val="left" w:pos="7328"/>
+          <w:tab w:val="left" w:pos="8244"/>
+          <w:tab w:val="left" w:pos="9160"/>
+          <w:tab w:val="left" w:pos="10076"/>
+          <w:tab w:val="left" w:pos="10992"/>
+          <w:tab w:val="left" w:pos="11908"/>
+          <w:tab w:val="left" w:pos="12824"/>
+          <w:tab w:val="left" w:pos="13740"/>
+          <w:tab w:val="left" w:pos="14656"/>
+        </w:tabs>
+        <w:wordWrap/>
+        <w:autoSpaceDE/>
+        <w:autoSpaceDN/>
+        <w:spacing w:after="0" w:line="240" w:lineRule="auto"/>
+        <w:jc w:val="left"/>
+        <w:rPr>
+          <w:rFonts w:ascii="굴림체" w:eastAsia="굴림체" w:hAnsi="굴림체" w:cs="굴림체"/>
+          <w:color w:val="A9B7C6"/>
+          <w:kern w:val="0"/>
+          <w:sz w:val="18"/>
+          <w:szCs w:val="18"/>
+        </w:rPr>
+      </w:pPr>
+      <w:proofErr w:type="gramStart"/>
+      <w:r>
+        <w:rPr>
+          <w:rFonts w:ascii="굴림체" w:eastAsia="굴림체" w:hAnsi="굴림체" w:cs="굴림체" w:hint="eastAsia"/>
+          <w:color w:val="CC7832"/>
+          <w:kern w:val="0"/>
+          <w:sz w:val="18"/>
+          <w:szCs w:val="18"/>
+        </w:rPr>
+        <w:t>double</w:t>
+      </w:r>
+      <w:proofErr w:type="gramEnd"/>
+      <w:r>
+        <w:rPr>
+          <w:rFonts w:ascii="굴림체" w:eastAsia="굴림체" w:hAnsi="굴림체" w:cs="굴림체" w:hint="eastAsia"/>
+          <w:color w:val="CC7832"/>
+          <w:kern w:val="0"/>
+          <w:sz w:val="18"/>
+          <w:szCs w:val="18"/>
+        </w:rPr>
+        <w:t xml:space="preserve"> </w:t>
+      </w:r>
+      <w:proofErr w:type="spellStart"/>
+      <w:r>
+        <w:rPr>
+          <w:rFonts w:ascii="굴림체" w:eastAsia="굴림체" w:hAnsi="굴림체" w:cs="굴림체" w:hint="eastAsia"/>
+          <w:color w:val="FFC66D"/>
+          <w:kern w:val="0"/>
+          <w:sz w:val="18"/>
+          <w:szCs w:val="18"/>
+        </w:rPr>
+        <w:t>getValueForPeriod</w:t>
+      </w:r>
+      <w:proofErr w:type="spellEnd"/>
+      <w:r>
+        <w:rPr>
+          <w:rFonts w:ascii="굴림체" w:eastAsia="굴림체" w:hAnsi="굴림체" w:cs="굴림체" w:hint="eastAsia"/>
+          <w:color w:val="A9B7C6"/>
+          <w:kern w:val="0"/>
+          <w:sz w:val="18"/>
+          <w:szCs w:val="18"/>
+        </w:rPr>
+        <w:t>(</w:t>
+      </w:r>
+      <w:proofErr w:type="spellStart"/>
+      <w:r>
+        <w:rPr>
+          <w:rFonts w:ascii="굴림체" w:eastAsia="굴림체" w:hAnsi="굴림체" w:cs="굴림체" w:hint="eastAsia"/>
+          <w:color w:val="CC7832"/>
+          <w:kern w:val="0"/>
+          <w:sz w:val="18"/>
+          <w:szCs w:val="18"/>
+        </w:rPr>
+        <w:t>int</w:t>
+      </w:r>
+      <w:proofErr w:type="spellEnd"/>
+      <w:r>
+        <w:rPr>
+          <w:rFonts w:ascii="굴림체" w:eastAsia="굴림체" w:hAnsi="굴림체" w:cs="굴림체" w:hint="eastAsia"/>
+          <w:color w:val="CC7832"/>
+          <w:kern w:val="0"/>
+          <w:sz w:val="18"/>
+          <w:szCs w:val="18"/>
+        </w:rPr>
+        <w:t xml:space="preserve"> </w:t>
+      </w:r>
+      <w:proofErr w:type="spellStart"/>
+      <w:r>
+        <w:rPr>
+          <w:rFonts w:ascii="굴림체" w:eastAsia="굴림체" w:hAnsi="굴림체" w:cs="굴림체" w:hint="eastAsia"/>
+          <w:color w:val="A9B7C6"/>
+          <w:kern w:val="0"/>
+          <w:sz w:val="18"/>
+          <w:szCs w:val="18"/>
+        </w:rPr>
+        <w:t>peroidNumber</w:t>
+      </w:r>
+      <w:proofErr w:type="spellEnd"/>
+      <w:r>
+        <w:rPr>
+          <w:rFonts w:ascii="굴림체" w:eastAsia="굴림체" w:hAnsi="굴림체" w:cs="굴림체" w:hint="eastAsia"/>
+          <w:color w:val="A9B7C6"/>
+          <w:kern w:val="0"/>
+          <w:sz w:val="18"/>
+          <w:szCs w:val="18"/>
+        </w:rPr>
+        <w:t>) {</w:t>
+      </w:r>
+      <w:r>
+        <w:rPr>
+          <w:rFonts w:ascii="굴림체" w:eastAsia="굴림체" w:hAnsi="굴림체" w:cs="굴림체" w:hint="eastAsia"/>
+          <w:color w:val="A9B7C6"/>
+          <w:kern w:val="0"/>
+          <w:sz w:val="18"/>
+          <w:szCs w:val="18"/>
+        </w:rPr>
+        <w:br/>
+        <w:t xml:space="preserve">    </w:t>
+      </w:r>
+      <w:r>
+        <w:rPr>
+          <w:rFonts w:ascii="굴림체" w:eastAsia="굴림체" w:hAnsi="굴림체" w:cs="굴림체" w:hint="eastAsia"/>
+          <w:color w:val="CC7832"/>
+          <w:kern w:val="0"/>
+          <w:sz w:val="18"/>
+          <w:szCs w:val="18"/>
+        </w:rPr>
+        <w:t xml:space="preserve">try </w:t>
+      </w:r>
+      <w:r>
+        <w:rPr>
+          <w:rFonts w:ascii="굴림체" w:eastAsia="굴림체" w:hAnsi="굴림체" w:cs="굴림체" w:hint="eastAsia"/>
+          <w:color w:val="A9B7C6"/>
+          <w:kern w:val="0"/>
+          <w:sz w:val="18"/>
+          <w:szCs w:val="18"/>
+        </w:rPr>
+        <w:t>{</w:t>
+      </w:r>
+      <w:r>
+        <w:rPr>
+          <w:rFonts w:ascii="굴림체" w:eastAsia="굴림체" w:hAnsi="굴림체" w:cs="굴림체" w:hint="eastAsia"/>
+          <w:color w:val="A9B7C6"/>
+          <w:kern w:val="0"/>
+          <w:sz w:val="18"/>
+          <w:szCs w:val="18"/>
+        </w:rPr>
+        <w:br/>
+        <w:t xml:space="preserve">        </w:t>
+      </w:r>
+      <w:r>
+        <w:rPr>
+          <w:rFonts w:ascii="굴림체" w:eastAsia="굴림체" w:hAnsi="굴림체" w:cs="굴림체" w:hint="eastAsia"/>
+          <w:color w:val="CC7832"/>
+          <w:kern w:val="0"/>
+          <w:sz w:val="18"/>
+          <w:szCs w:val="18"/>
+        </w:rPr>
+        <w:t xml:space="preserve">return </w:t>
+      </w:r>
+      <w:r>
+        <w:rPr>
+          <w:rFonts w:ascii="굴림체" w:eastAsia="굴림체" w:hAnsi="굴림체" w:cs="굴림체" w:hint="eastAsia"/>
+          <w:color w:val="9876AA"/>
+          <w:kern w:val="0"/>
+          <w:sz w:val="18"/>
+          <w:szCs w:val="18"/>
+        </w:rPr>
+        <w:t>_values</w:t>
+      </w:r>
+      <w:r>
+        <w:rPr>
+          <w:rFonts w:ascii="굴림체" w:eastAsia="굴림체" w:hAnsi="굴림체" w:cs="굴림체" w:hint="eastAsia"/>
+          <w:color w:val="A9B7C6"/>
+          <w:kern w:val="0"/>
+          <w:sz w:val="18"/>
+          <w:szCs w:val="18"/>
+        </w:rPr>
+        <w:t>[</w:t>
+      </w:r>
+      <w:proofErr w:type="spellStart"/>
+      <w:r>
+        <w:rPr>
+          <w:rFonts w:ascii="굴림체" w:eastAsia="굴림체" w:hAnsi="굴림체" w:cs="굴림체" w:hint="eastAsia"/>
+          <w:color w:val="A9B7C6"/>
+          <w:kern w:val="0"/>
+          <w:sz w:val="18"/>
+          <w:szCs w:val="18"/>
+        </w:rPr>
+        <w:t>peroidNumber</w:t>
+      </w:r>
+      <w:proofErr w:type="spellEnd"/>
+      <w:r>
+        <w:rPr>
+          <w:rFonts w:ascii="굴림체" w:eastAsia="굴림체" w:hAnsi="굴림체" w:cs="굴림체" w:hint="eastAsia"/>
+          <w:color w:val="A9B7C6"/>
+          <w:kern w:val="0"/>
+          <w:sz w:val="18"/>
+          <w:szCs w:val="18"/>
+        </w:rPr>
+        <w:t>]</w:t>
+      </w:r>
+      <w:r>
+        <w:rPr>
+          <w:rFonts w:ascii="굴림체" w:eastAsia="굴림체" w:hAnsi="굴림체" w:cs="굴림체" w:hint="eastAsia"/>
+          <w:color w:val="CC7832"/>
+          <w:kern w:val="0"/>
+          <w:sz w:val="18"/>
+          <w:szCs w:val="18"/>
+        </w:rPr>
+        <w:t>;</w:t>
+      </w:r>
+      <w:r>
+        <w:rPr>
+          <w:rFonts w:ascii="굴림체" w:eastAsia="굴림체" w:hAnsi="굴림체" w:cs="굴림체" w:hint="eastAsia"/>
+          <w:color w:val="CC7832"/>
+          <w:kern w:val="0"/>
+          <w:sz w:val="18"/>
+          <w:szCs w:val="18"/>
+        </w:rPr>
+        <w:br/>
+        <w:t xml:space="preserve">    </w:t>
+      </w:r>
+      <w:r>
+        <w:rPr>
+          <w:rFonts w:ascii="굴림체" w:eastAsia="굴림체" w:hAnsi="굴림체" w:cs="굴림체" w:hint="eastAsia"/>
+          <w:color w:val="A9B7C6"/>
+          <w:kern w:val="0"/>
+          <w:sz w:val="18"/>
+          <w:szCs w:val="18"/>
+        </w:rPr>
+        <w:t xml:space="preserve">} </w:t>
+      </w:r>
+      <w:r>
+        <w:rPr>
+          <w:rFonts w:ascii="굴림체" w:eastAsia="굴림체" w:hAnsi="굴림체" w:cs="굴림체" w:hint="eastAsia"/>
+          <w:color w:val="CC7832"/>
+          <w:kern w:val="0"/>
+          <w:sz w:val="18"/>
+          <w:szCs w:val="18"/>
+        </w:rPr>
+        <w:t xml:space="preserve">catch </w:t>
+      </w:r>
+      <w:r>
+        <w:rPr>
+          <w:rFonts w:ascii="굴림체" w:eastAsia="굴림체" w:hAnsi="굴림체" w:cs="굴림체" w:hint="eastAsia"/>
+          <w:color w:val="A9B7C6"/>
+          <w:kern w:val="0"/>
+          <w:sz w:val="18"/>
+          <w:szCs w:val="18"/>
+        </w:rPr>
+        <w:t>(</w:t>
+      </w:r>
+      <w:proofErr w:type="spellStart"/>
+      <w:r>
+        <w:rPr>
+          <w:rFonts w:ascii="굴림체" w:eastAsia="굴림체" w:hAnsi="굴림체" w:cs="굴림체" w:hint="eastAsia"/>
+          <w:color w:val="A9B7C6"/>
+          <w:kern w:val="0"/>
+          <w:sz w:val="18"/>
+          <w:szCs w:val="18"/>
+        </w:rPr>
+        <w:t>ArrayIndexOutOfBoundsException</w:t>
+      </w:r>
+      <w:proofErr w:type="spellEnd"/>
+      <w:r>
+        <w:rPr>
+          <w:rFonts w:ascii="굴림체" w:eastAsia="굴림체" w:hAnsi="굴림체" w:cs="굴림체" w:hint="eastAsia"/>
+          <w:color w:val="A9B7C6"/>
+          <w:kern w:val="0"/>
+          <w:sz w:val="18"/>
+          <w:szCs w:val="18"/>
+        </w:rPr>
+        <w:t xml:space="preserve"> e) {</w:t>
+      </w:r>
+      <w:r>
+        <w:rPr>
+          <w:rFonts w:ascii="굴림체" w:eastAsia="굴림체" w:hAnsi="굴림체" w:cs="굴림체" w:hint="eastAsia"/>
+          <w:color w:val="A9B7C6"/>
+          <w:kern w:val="0"/>
+          <w:sz w:val="18"/>
+          <w:szCs w:val="18"/>
+        </w:rPr>
+        <w:br/>
+        <w:t xml:space="preserve">        </w:t>
+      </w:r>
+      <w:r>
+        <w:rPr>
+          <w:rFonts w:ascii="굴림체" w:eastAsia="굴림체" w:hAnsi="굴림체" w:cs="굴림체" w:hint="eastAsia"/>
+          <w:color w:val="CC7832"/>
+          <w:kern w:val="0"/>
+          <w:sz w:val="18"/>
+          <w:szCs w:val="18"/>
+        </w:rPr>
+        <w:t xml:space="preserve">return </w:t>
+      </w:r>
+      <w:r>
+        <w:rPr>
+          <w:rFonts w:ascii="굴림체" w:eastAsia="굴림체" w:hAnsi="굴림체" w:cs="굴림체" w:hint="eastAsia"/>
+          <w:color w:val="6897BB"/>
+          <w:kern w:val="0"/>
+          <w:sz w:val="18"/>
+          <w:szCs w:val="18"/>
+        </w:rPr>
+        <w:t>0</w:t>
+      </w:r>
+      <w:r>
+        <w:rPr>
+          <w:rFonts w:ascii="굴림체" w:eastAsia="굴림체" w:hAnsi="굴림체" w:cs="굴림체" w:hint="eastAsia"/>
+          <w:color w:val="CC7832"/>
+          <w:kern w:val="0"/>
+          <w:sz w:val="18"/>
+          <w:szCs w:val="18"/>
+        </w:rPr>
+        <w:t>;</w:t>
+      </w:r>
+      <w:r>
+        <w:rPr>
+          <w:rFonts w:ascii="굴림체" w:eastAsia="굴림체" w:hAnsi="굴림체" w:cs="굴림체" w:hint="eastAsia"/>
+          <w:color w:val="CC7832"/>
+          <w:kern w:val="0"/>
+          <w:sz w:val="18"/>
+          <w:szCs w:val="18"/>
+        </w:rPr>
+        <w:br/>
+        <w:t xml:space="preserve">    </w:t>
+      </w:r>
+      <w:r>
+        <w:rPr>
+          <w:rFonts w:ascii="굴림체" w:eastAsia="굴림체" w:hAnsi="굴림체" w:cs="굴림체" w:hint="eastAsia"/>
+          <w:color w:val="A9B7C6"/>
+          <w:kern w:val="0"/>
+          <w:sz w:val="18"/>
+          <w:szCs w:val="18"/>
+        </w:rPr>
+        <w:t>}</w:t>
+      </w:r>
+      <w:r>
+        <w:rPr>
+          <w:rFonts w:ascii="굴림체" w:eastAsia="굴림체" w:hAnsi="굴림체" w:cs="굴림체" w:hint="eastAsia"/>
+          <w:color w:val="A9B7C6"/>
+          <w:kern w:val="0"/>
+          <w:sz w:val="18"/>
+          <w:szCs w:val="18"/>
+        </w:rPr>
+        <w:br/>
+        <w:t>}</w:t>
+      </w:r>
+    </w:p>
+    <w:p>
+      <w:pPr>
+        <w:rPr>
+          <w:rFonts w:hint="eastAsia"/>
+          <w:i/>
+        </w:rPr>
+      </w:pPr>
+      <w:proofErr w:type="gramStart"/>
+      <w:r>
+        <w:rPr>
+          <w:rFonts w:hint="eastAsia"/>
+          <w:i/>
+        </w:rPr>
+        <w:t>after</w:t>
+      </w:r>
+      <w:proofErr w:type="gramEnd"/>
+    </w:p>
+    <w:p>
+      <w:pPr>
+        <w:widowControl/>
+        <w:shd w:val="clear" w:color="auto" w:fill="2B2B2B"/>
+        <w:tabs>
+          <w:tab w:val="left" w:pos="916"/>
+          <w:tab w:val="left" w:pos="1832"/>
+          <w:tab w:val="left" w:pos="2748"/>
+          <w:tab w:val="left" w:pos="3664"/>
+          <w:tab w:val="left" w:pos="4580"/>
+          <w:tab w:val="left" w:pos="5496"/>
+          <w:tab w:val="left" w:pos="6412"/>
+          <w:tab w:val="left" w:pos="7328"/>
+          <w:tab w:val="left" w:pos="8244"/>
+          <w:tab w:val="left" w:pos="9160"/>
+          <w:tab w:val="left" w:pos="10076"/>
+          <w:tab w:val="left" w:pos="10992"/>
+          <w:tab w:val="left" w:pos="11908"/>
+          <w:tab w:val="left" w:pos="12824"/>
+          <w:tab w:val="left" w:pos="13740"/>
+          <w:tab w:val="left" w:pos="14656"/>
+        </w:tabs>
+        <w:wordWrap/>
+        <w:autoSpaceDE/>
+        <w:autoSpaceDN/>
+        <w:spacing w:after="0" w:line="240" w:lineRule="auto"/>
+        <w:jc w:val="left"/>
+        <w:rPr>
+          <w:rFonts w:ascii="굴림체" w:eastAsia="굴림체" w:hAnsi="굴림체" w:cs="굴림체"/>
+          <w:color w:val="A9B7C6"/>
+          <w:kern w:val="0"/>
+          <w:sz w:val="18"/>
+          <w:szCs w:val="18"/>
+        </w:rPr>
+      </w:pPr>
+      <w:proofErr w:type="gramStart"/>
+      <w:r>
+        <w:rPr>
+          <w:rFonts w:ascii="굴림체" w:eastAsia="굴림체" w:hAnsi="굴림체" w:cs="굴림체" w:hint="eastAsia"/>
+          <w:color w:val="CC7832"/>
+          <w:kern w:val="0"/>
+          <w:sz w:val="18"/>
+          <w:szCs w:val="18"/>
+        </w:rPr>
+        <w:t>double</w:t>
+      </w:r>
+      <w:proofErr w:type="gramEnd"/>
+      <w:r>
+        <w:rPr>
+          <w:rFonts w:ascii="굴림체" w:eastAsia="굴림체" w:hAnsi="굴림체" w:cs="굴림체" w:hint="eastAsia"/>
+          <w:color w:val="CC7832"/>
+          <w:kern w:val="0"/>
+          <w:sz w:val="18"/>
+          <w:szCs w:val="18"/>
+        </w:rPr>
+        <w:t xml:space="preserve"> </w:t>
+      </w:r>
+      <w:proofErr w:type="spellStart"/>
+      <w:r>
+        <w:rPr>
+          <w:rFonts w:ascii="굴림체" w:eastAsia="굴림체" w:hAnsi="굴림체" w:cs="굴림체" w:hint="eastAsia"/>
+          <w:color w:val="FFC66D"/>
+          <w:kern w:val="0"/>
+          <w:sz w:val="18"/>
+          <w:szCs w:val="18"/>
+        </w:rPr>
+        <w:t>getValueForPeriod</w:t>
+      </w:r>
+      <w:proofErr w:type="spellEnd"/>
+      <w:r>
+        <w:rPr>
+          <w:rFonts w:ascii="굴림체" w:eastAsia="굴림체" w:hAnsi="굴림체" w:cs="굴림체" w:hint="eastAsia"/>
+          <w:color w:val="A9B7C6"/>
+          <w:kern w:val="0"/>
+          <w:sz w:val="18"/>
+          <w:szCs w:val="18"/>
+        </w:rPr>
+        <w:t>(</w:t>
+      </w:r>
+      <w:proofErr w:type="spellStart"/>
+      <w:r>
+        <w:rPr>
+          <w:rFonts w:ascii="굴림체" w:eastAsia="굴림체" w:hAnsi="굴림체" w:cs="굴림체" w:hint="eastAsia"/>
+          <w:color w:val="CC7832"/>
+          <w:kern w:val="0"/>
+          <w:sz w:val="18"/>
+          <w:szCs w:val="18"/>
+        </w:rPr>
+        <w:t>int</w:t>
+      </w:r>
+      <w:proofErr w:type="spellEnd"/>
+      <w:r>
+        <w:rPr>
+          <w:rFonts w:ascii="굴림체" w:eastAsia="굴림체" w:hAnsi="굴림체" w:cs="굴림체" w:hint="eastAsia"/>
+          <w:color w:val="CC7832"/>
+          <w:kern w:val="0"/>
+          <w:sz w:val="18"/>
+          <w:szCs w:val="18"/>
+        </w:rPr>
+        <w:t xml:space="preserve"> </w:t>
+      </w:r>
+      <w:proofErr w:type="spellStart"/>
+      <w:r>
+        <w:rPr>
+          <w:rFonts w:ascii="굴림체" w:eastAsia="굴림체" w:hAnsi="굴림체" w:cs="굴림체" w:hint="eastAsia"/>
+          <w:color w:val="A9B7C6"/>
+          <w:kern w:val="0"/>
+          <w:sz w:val="18"/>
+          <w:szCs w:val="18"/>
+        </w:rPr>
+        <w:t>peroidNumber</w:t>
+      </w:r>
+      <w:proofErr w:type="spellEnd"/>
+      <w:r>
+        <w:rPr>
+          <w:rFonts w:ascii="굴림체" w:eastAsia="굴림체" w:hAnsi="굴림체" w:cs="굴림체" w:hint="eastAsia"/>
+          <w:color w:val="A9B7C6"/>
+          <w:kern w:val="0"/>
+          <w:sz w:val="18"/>
+          <w:szCs w:val="18"/>
+        </w:rPr>
+        <w:t>) {</w:t>
+      </w:r>
+      <w:r>
+        <w:rPr>
+          <w:rFonts w:ascii="굴림체" w:eastAsia="굴림체" w:hAnsi="굴림체" w:cs="굴림체" w:hint="eastAsia"/>
+          <w:color w:val="A9B7C6"/>
+          <w:kern w:val="0"/>
+          <w:sz w:val="18"/>
+          <w:szCs w:val="18"/>
+        </w:rPr>
+        <w:br/>
+        <w:t xml:space="preserve">    </w:t>
+      </w:r>
+      <w:r>
+        <w:rPr>
+          <w:rFonts w:ascii="굴림체" w:eastAsia="굴림체" w:hAnsi="굴림체" w:cs="굴림체" w:hint="eastAsia"/>
+          <w:color w:val="CC7832"/>
+          <w:kern w:val="0"/>
+          <w:sz w:val="18"/>
+          <w:szCs w:val="18"/>
+        </w:rPr>
+        <w:t xml:space="preserve">if </w:t>
+      </w:r>
+      <w:r>
+        <w:rPr>
+          <w:rFonts w:ascii="굴림체" w:eastAsia="굴림체" w:hAnsi="굴림체" w:cs="굴림체" w:hint="eastAsia"/>
+          <w:color w:val="A9B7C6"/>
+          <w:kern w:val="0"/>
+          <w:sz w:val="18"/>
+          <w:szCs w:val="18"/>
+        </w:rPr>
+        <w:t>(</w:t>
+      </w:r>
+      <w:proofErr w:type="spellStart"/>
+      <w:r>
+        <w:rPr>
+          <w:rFonts w:ascii="굴림체" w:eastAsia="굴림체" w:hAnsi="굴림체" w:cs="굴림체" w:hint="eastAsia"/>
+          <w:color w:val="A9B7C6"/>
+          <w:kern w:val="0"/>
+          <w:sz w:val="18"/>
+          <w:szCs w:val="18"/>
+        </w:rPr>
+        <w:t>peroidNumber</w:t>
+      </w:r>
+      <w:proofErr w:type="spellEnd"/>
+      <w:r>
+        <w:rPr>
+          <w:rFonts w:ascii="굴림체" w:eastAsia="굴림체" w:hAnsi="굴림체" w:cs="굴림체" w:hint="eastAsia"/>
+          <w:color w:val="A9B7C6"/>
+          <w:kern w:val="0"/>
+          <w:sz w:val="18"/>
+          <w:szCs w:val="18"/>
+        </w:rPr>
+        <w:t xml:space="preserve"> &gt;= </w:t>
+      </w:r>
+      <w:r>
+        <w:rPr>
+          <w:rFonts w:ascii="굴림체" w:eastAsia="굴림체" w:hAnsi="굴림체" w:cs="굴림체" w:hint="eastAsia"/>
+          <w:color w:val="9876AA"/>
+          <w:kern w:val="0"/>
+          <w:sz w:val="18"/>
+          <w:szCs w:val="18"/>
+        </w:rPr>
+        <w:t>_</w:t>
+      </w:r>
+      <w:proofErr w:type="spellStart"/>
+      <w:r>
+        <w:rPr>
+          <w:rFonts w:ascii="굴림체" w:eastAsia="굴림체" w:hAnsi="굴림체" w:cs="굴림체" w:hint="eastAsia"/>
+          <w:color w:val="9876AA"/>
+          <w:kern w:val="0"/>
+          <w:sz w:val="18"/>
+          <w:szCs w:val="18"/>
+        </w:rPr>
+        <w:t>values</w:t>
+      </w:r>
+      <w:r>
+        <w:rPr>
+          <w:rFonts w:ascii="굴림체" w:eastAsia="굴림체" w:hAnsi="굴림체" w:cs="굴림체" w:hint="eastAsia"/>
+          <w:color w:val="A9B7C6"/>
+          <w:kern w:val="0"/>
+          <w:sz w:val="18"/>
+          <w:szCs w:val="18"/>
+        </w:rPr>
+        <w:t>.</w:t>
+      </w:r>
+      <w:r>
+        <w:rPr>
+          <w:rFonts w:ascii="굴림체" w:eastAsia="굴림체" w:hAnsi="굴림체" w:cs="굴림체" w:hint="eastAsia"/>
+          <w:color w:val="9876AA"/>
+          <w:kern w:val="0"/>
+          <w:sz w:val="18"/>
+          <w:szCs w:val="18"/>
+        </w:rPr>
+        <w:t>length</w:t>
+      </w:r>
+      <w:proofErr w:type="spellEnd"/>
+      <w:r>
+        <w:rPr>
+          <w:rFonts w:ascii="굴림체" w:eastAsia="굴림체" w:hAnsi="굴림체" w:cs="굴림체" w:hint="eastAsia"/>
+          <w:color w:val="A9B7C6"/>
+          <w:kern w:val="0"/>
+          <w:sz w:val="18"/>
+          <w:szCs w:val="18"/>
+        </w:rPr>
+        <w:t>) {</w:t>
+      </w:r>
+      <w:r>
+        <w:rPr>
+          <w:rFonts w:ascii="굴림체" w:eastAsia="굴림체" w:hAnsi="굴림체" w:cs="굴림체" w:hint="eastAsia"/>
+          <w:color w:val="A9B7C6"/>
+          <w:kern w:val="0"/>
+          <w:sz w:val="18"/>
+          <w:szCs w:val="18"/>
+        </w:rPr>
+        <w:br/>
+        <w:t xml:space="preserve">        </w:t>
+      </w:r>
+      <w:r>
+        <w:rPr>
+          <w:rFonts w:ascii="굴림체" w:eastAsia="굴림체" w:hAnsi="굴림체" w:cs="굴림체" w:hint="eastAsia"/>
+          <w:color w:val="CC7832"/>
+          <w:kern w:val="0"/>
+          <w:sz w:val="18"/>
+          <w:szCs w:val="18"/>
+        </w:rPr>
+        <w:t xml:space="preserve">return </w:t>
+      </w:r>
+      <w:r>
+        <w:rPr>
+          <w:rFonts w:ascii="굴림체" w:eastAsia="굴림체" w:hAnsi="굴림체" w:cs="굴림체" w:hint="eastAsia"/>
+          <w:color w:val="6897BB"/>
+          <w:kern w:val="0"/>
+          <w:sz w:val="18"/>
+          <w:szCs w:val="18"/>
+        </w:rPr>
+        <w:t>0</w:t>
+      </w:r>
+      <w:r>
+        <w:rPr>
+          <w:rFonts w:ascii="굴림체" w:eastAsia="굴림체" w:hAnsi="굴림체" w:cs="굴림체" w:hint="eastAsia"/>
+          <w:color w:val="CC7832"/>
+          <w:kern w:val="0"/>
+          <w:sz w:val="18"/>
+          <w:szCs w:val="18"/>
+        </w:rPr>
+        <w:t>;</w:t>
+      </w:r>
+      <w:r>
+        <w:rPr>
+          <w:rFonts w:ascii="굴림체" w:eastAsia="굴림체" w:hAnsi="굴림체" w:cs="굴림체" w:hint="eastAsia"/>
+          <w:color w:val="CC7832"/>
+          <w:kern w:val="0"/>
+          <w:sz w:val="18"/>
+          <w:szCs w:val="18"/>
+        </w:rPr>
+        <w:br/>
+        <w:t xml:space="preserve">    </w:t>
+      </w:r>
+      <w:r>
+        <w:rPr>
+          <w:rFonts w:ascii="굴림체" w:eastAsia="굴림체" w:hAnsi="굴림체" w:cs="굴림체" w:hint="eastAsia"/>
+          <w:color w:val="A9B7C6"/>
+          <w:kern w:val="0"/>
+          <w:sz w:val="18"/>
+          <w:szCs w:val="18"/>
+        </w:rPr>
+        <w:t xml:space="preserve">} </w:t>
+      </w:r>
+      <w:r>
+        <w:rPr>
+          <w:rFonts w:ascii="굴림체" w:eastAsia="굴림체" w:hAnsi="굴림체" w:cs="굴림체" w:hint="eastAsia"/>
+          <w:color w:val="CC7832"/>
+          <w:kern w:val="0"/>
+          <w:sz w:val="18"/>
+          <w:szCs w:val="18"/>
+        </w:rPr>
+        <w:t xml:space="preserve">else </w:t>
+      </w:r>
+      <w:r>
+        <w:rPr>
+          <w:rFonts w:ascii="굴림체" w:eastAsia="굴림체" w:hAnsi="굴림체" w:cs="굴림체" w:hint="eastAsia"/>
+          <w:color w:val="A9B7C6"/>
+          <w:kern w:val="0"/>
+          <w:sz w:val="18"/>
+          <w:szCs w:val="18"/>
+        </w:rPr>
+        <w:t>{</w:t>
+      </w:r>
+      <w:r>
+        <w:rPr>
+          <w:rFonts w:ascii="굴림체" w:eastAsia="굴림체" w:hAnsi="굴림체" w:cs="굴림체" w:hint="eastAsia"/>
+          <w:color w:val="A9B7C6"/>
+          <w:kern w:val="0"/>
+          <w:sz w:val="18"/>
+          <w:szCs w:val="18"/>
+        </w:rPr>
+        <w:br/>
+        <w:t xml:space="preserve">        </w:t>
+      </w:r>
+      <w:r>
+        <w:rPr>
+          <w:rFonts w:ascii="굴림체" w:eastAsia="굴림체" w:hAnsi="굴림체" w:cs="굴림체" w:hint="eastAsia"/>
+          <w:color w:val="CC7832"/>
+          <w:kern w:val="0"/>
+          <w:sz w:val="18"/>
+          <w:szCs w:val="18"/>
+        </w:rPr>
+        <w:t xml:space="preserve">return </w:t>
+      </w:r>
+      <w:r>
+        <w:rPr>
+          <w:rFonts w:ascii="굴림체" w:eastAsia="굴림체" w:hAnsi="굴림체" w:cs="굴림체" w:hint="eastAsia"/>
+          <w:color w:val="9876AA"/>
+          <w:kern w:val="0"/>
+          <w:sz w:val="18"/>
+          <w:szCs w:val="18"/>
+        </w:rPr>
+        <w:t>_values</w:t>
+      </w:r>
+      <w:r>
+        <w:rPr>
+          <w:rFonts w:ascii="굴림체" w:eastAsia="굴림체" w:hAnsi="굴림체" w:cs="굴림체" w:hint="eastAsia"/>
+          <w:color w:val="A9B7C6"/>
+          <w:kern w:val="0"/>
+          <w:sz w:val="18"/>
+          <w:szCs w:val="18"/>
+        </w:rPr>
+        <w:t>[</w:t>
+      </w:r>
+      <w:proofErr w:type="spellStart"/>
+      <w:r>
+        <w:rPr>
+          <w:rFonts w:ascii="굴림체" w:eastAsia="굴림체" w:hAnsi="굴림체" w:cs="굴림체" w:hint="eastAsia"/>
+          <w:color w:val="A9B7C6"/>
+          <w:kern w:val="0"/>
+          <w:sz w:val="18"/>
+          <w:szCs w:val="18"/>
+        </w:rPr>
+        <w:t>peroidNumber</w:t>
+      </w:r>
+      <w:proofErr w:type="spellEnd"/>
+      <w:r>
+        <w:rPr>
+          <w:rFonts w:ascii="굴림체" w:eastAsia="굴림체" w:hAnsi="굴림체" w:cs="굴림체" w:hint="eastAsia"/>
+          <w:color w:val="A9B7C6"/>
+          <w:kern w:val="0"/>
+          <w:sz w:val="18"/>
+          <w:szCs w:val="18"/>
+        </w:rPr>
+        <w:t>]</w:t>
+      </w:r>
+      <w:r>
+        <w:rPr>
+          <w:rFonts w:ascii="굴림체" w:eastAsia="굴림체" w:hAnsi="굴림체" w:cs="굴림체" w:hint="eastAsia"/>
+          <w:color w:val="CC7832"/>
+          <w:kern w:val="0"/>
+          <w:sz w:val="18"/>
+          <w:szCs w:val="18"/>
+        </w:rPr>
+        <w:t>;</w:t>
+      </w:r>
+      <w:r>
+        <w:rPr>
+          <w:rFonts w:ascii="굴림체" w:eastAsia="굴림체" w:hAnsi="굴림체" w:cs="굴림체" w:hint="eastAsia"/>
+          <w:color w:val="CC7832"/>
+          <w:kern w:val="0"/>
+          <w:sz w:val="18"/>
+          <w:szCs w:val="18"/>
+        </w:rPr>
+        <w:br/>
+        <w:t xml:space="preserve">    </w:t>
+      </w:r>
+      <w:r>
+        <w:rPr>
+          <w:rFonts w:ascii="굴림체" w:eastAsia="굴림체" w:hAnsi="굴림체" w:cs="굴림체" w:hint="eastAsia"/>
+          <w:color w:val="A9B7C6"/>
+          <w:kern w:val="0"/>
+          <w:sz w:val="18"/>
+          <w:szCs w:val="18"/>
+        </w:rPr>
+        <w:t>}</w:t>
+      </w:r>
+      <w:r>
+        <w:rPr>
+          <w:rFonts w:ascii="굴림체" w:eastAsia="굴림체" w:hAnsi="굴림체" w:cs="굴림체" w:hint="eastAsia"/>
+          <w:color w:val="A9B7C6"/>
+          <w:kern w:val="0"/>
+          <w:sz w:val="18"/>
+          <w:szCs w:val="18"/>
+        </w:rPr>
+        <w:br/>
+        <w:t>}</w:t>
+      </w:r>
+    </w:p>
+    <w:p>
+      <w:pPr>
+        <w:rPr>
+          <w:rFonts w:hint="eastAsia"/>
+        </w:rPr>
+      </w:pPr>
+    </w:p>
+    <w:p>
+      <w:pPr>
+        <w:rPr>
+          <w:rFonts w:hint="eastAsia"/>
+        </w:rPr>
+      </w:pPr>
+    </w:p>
+    <w:p>
       <w:bookmarkStart w:id="0" w:name="_GoBack"/>
       <w:bookmarkEnd w:id="0"/>
     </w:p>
-    <w:p/>
     <w:sectPr>
       <w:pgSz w:w="11906" w:h="16838"/>
       <w:pgMar w:top="1701" w:right="1440" w:bottom="1440" w:left="1440" w:header="851" w:footer="992" w:gutter="0"/>
@@ -27485,7 +30370,7 @@
 </file>
 
 <file path=customXml/itemProps1.xml><?xml version="1.0" encoding="utf-8"?>
-<ds:datastoreItem xmlns:ds="http://schemas.openxmlformats.org/officeDocument/2006/customXml" ds:itemID="{AD3CA739-C22F-4939-BB83-E60D927C1860}">
+<ds:datastoreItem xmlns:ds="http://schemas.openxmlformats.org/officeDocument/2006/customXml" ds:itemID="{603B558B-0C8F-464B-AC72-C70309737486}">
   <ds:schemaRefs>
     <ds:schemaRef ds:uri="http://schemas.openxmlformats.org/officeDocument/2006/bibliography"/>
   </ds:schemaRefs>

--- a/doc/Refactoring.docx
+++ b/doc/Refactoring.docx
@@ -1,6 +1,6 @@
 
 <file path=word/document.xml><?xml version="1.0" encoding="utf-8"?>
-<w:document xmlns:wpc="http://schemas.microsoft.com/office/word/2010/wordprocessingCanvas" xmlns:mc="http://schemas.openxmlformats.org/markup-compatibility/2006" xmlns:o="urn:schemas-microsoft-com:office:office" xmlns:r="http://schemas.openxmlformats.org/officeDocument/2006/relationships" xmlns:m="http://schemas.openxmlformats.org/officeDocument/2006/math" xmlns:v="urn:schemas-microsoft-com:vml" xmlns:wp14="http://schemas.microsoft.com/office/word/2010/wordprocessingDrawing" xmlns:wp="http://schemas.openxmlformats.org/drawingml/2006/wordprocessingDrawing" xmlns:w10="urn:schemas-microsoft-com:office:word" xmlns:w="http://schemas.openxmlformats.org/wordprocessingml/2006/main" xmlns:w14="http://schemas.microsoft.com/office/word/2010/wordml" xmlns:wpg="http://schemas.microsoft.com/office/word/2010/wordprocessingGroup" xmlns:wpi="http://schemas.microsoft.com/office/word/2010/wordprocessingInk" xmlns:wne="http://schemas.microsoft.com/office/word/2006/wordml" xmlns:wps="http://schemas.microsoft.com/office/word/2010/wordprocessingShape" mc:Ignorable="w14 wp14">
+<w:document xmlns:wpc="http://schemas.microsoft.com/office/word/2010/wordprocessingCanvas" xmlns:mc="http://schemas.openxmlformats.org/markup-compatibility/2006" xmlns:o="urn:schemas-microsoft-com:office:office" xmlns:r="http://schemas.openxmlformats.org/officeDocument/2006/relationships" xmlns:m="http://schemas.openxmlformats.org/officeDocument/2006/math" xmlns:v="urn:schemas-microsoft-com:vml" xmlns:wp14="http://schemas.microsoft.com/office/word/2010/wordprocessingDrawing" xmlns:wp="http://schemas.openxmlformats.org/drawingml/2006/wordprocessingDrawing" xmlns:w10="urn:schemas-microsoft-com:office:word" xmlns:w="http://schemas.openxmlformats.org/wordprocessingml/2006/main" xmlns:w14="http://schemas.microsoft.com/office/word/2010/wordml" xmlns:w15="http://schemas.microsoft.com/office/word/2012/wordml" xmlns:wpg="http://schemas.microsoft.com/office/word/2010/wordprocessingGroup" xmlns:wpi="http://schemas.microsoft.com/office/word/2010/wordprocessingInk" xmlns:wne="http://schemas.microsoft.com/office/word/2006/wordml" xmlns:wps="http://schemas.microsoft.com/office/word/2010/wordprocessingShape" mc:Ignorable="w14 w15 wp14">
   <w:body>
     <w:p>
       <w:pPr>
@@ -29,29 +29,146 @@
           <w:b/>
         </w:rPr>
       </w:pPr>
-      <w:proofErr w:type="spellStart"/>
       <w:r>
         <w:rPr>
           <w:rFonts w:hint="eastAsia"/>
           <w:b/>
         </w:rPr>
+        <w:t>리팩토링 첫 단계</w:t>
+      </w:r>
+    </w:p>
+    <w:p>
+      <w:r>
+        <w:rPr>
+          <w:rFonts w:hint="eastAsia"/>
+        </w:rPr>
+        <w:t xml:space="preserve">아무리 체계적이 </w:t>
+      </w:r>
+      <w:proofErr w:type="spellStart"/>
+      <w:r>
+        <w:rPr>
+          <w:rFonts w:hint="eastAsia"/>
+        </w:rPr>
         <w:t>리팩토링</w:t>
       </w:r>
       <w:proofErr w:type="spellEnd"/>
       <w:r>
         <w:rPr>
           <w:rFonts w:hint="eastAsia"/>
+        </w:rPr>
+        <w:t xml:space="preserve"> 공식을 이용해 버그가 생길 수 있는 대부분의 원인을 방지하더라도,</w:t>
+      </w:r>
+      <w:r>
+        <w:t xml:space="preserve"> </w:t>
+      </w:r>
+      <w:r>
+        <w:rPr>
+          <w:rFonts w:hint="eastAsia"/>
+        </w:rPr>
+        <w:t>인간인 이상 실수할 수 있기 때문에 신뢰도 높은 테스트 작성은 필수다.</w:t>
+      </w:r>
+    </w:p>
+    <w:p/>
+    <w:p>
+      <w:r>
+        <w:rPr>
+          <w:rFonts w:hint="eastAsia"/>
+        </w:rPr>
+        <w:t xml:space="preserve">번거로운데 굳이 </w:t>
+      </w:r>
+      <w:proofErr w:type="spellStart"/>
+      <w:r>
+        <w:rPr>
+          <w:rFonts w:hint="eastAsia"/>
+        </w:rPr>
+        <w:t>변수명을</w:t>
+      </w:r>
+      <w:proofErr w:type="spellEnd"/>
+      <w:r>
+        <w:rPr>
+          <w:rFonts w:hint="eastAsia"/>
+        </w:rPr>
+        <w:t xml:space="preserve"> 변경할 필요성이 있나?</w:t>
+      </w:r>
+    </w:p>
+    <w:p>
+      <w:r>
+        <w:sym w:font="Wingdings" w:char="F0E8"/>
+      </w:r>
+      <w:r>
+        <w:rPr>
+          <w:rFonts w:hint="eastAsia"/>
+        </w:rPr>
+        <w:t>당연히 있다.</w:t>
+      </w:r>
+      <w:r>
+        <w:t xml:space="preserve"> </w:t>
+      </w:r>
+      <w:r>
+        <w:rPr>
+          <w:rFonts w:hint="eastAsia"/>
+        </w:rPr>
+        <w:t>좋은 코드는 그것이 무슨 기능을 하는지 분명히 드러나야 하는데,</w:t>
+      </w:r>
+      <w:r>
+        <w:t xml:space="preserve"> </w:t>
+      </w:r>
+      <w:r>
+        <w:rPr>
+          <w:rFonts w:hint="eastAsia"/>
+        </w:rPr>
+        <w:t xml:space="preserve">코드의 기능을 분명히 드러내는 열쇠가 바로 직관적인 </w:t>
+      </w:r>
+      <w:proofErr w:type="spellStart"/>
+      <w:r>
+        <w:rPr>
+          <w:rFonts w:hint="eastAsia"/>
+        </w:rPr>
+        <w:t>변수명이다</w:t>
+      </w:r>
+      <w:proofErr w:type="spellEnd"/>
+      <w:r>
+        <w:rPr>
+          <w:rFonts w:hint="eastAsia"/>
+        </w:rPr>
+        <w:t>.</w:t>
+      </w:r>
+    </w:p>
+    <w:p/>
+    <w:p>
+      <w:pPr>
+        <w:rPr>
           <w:b/>
         </w:rPr>
-        <w:t xml:space="preserve"> 첫 단계</w:t>
-      </w:r>
-    </w:p>
-    <w:p>
-      <w:r>
-        <w:rPr>
-          <w:rFonts w:hint="eastAsia"/>
-        </w:rPr>
-        <w:t xml:space="preserve">아무리 체계적이 </w:t>
+      </w:pPr>
+      <w:r>
+        <w:rPr>
+          <w:rFonts w:hint="eastAsia"/>
+          <w:b/>
+        </w:rPr>
+        <w:t>컴퓨터가 인식 가능한 코드는 바보라도 작성할 수 있지만,</w:t>
+      </w:r>
+      <w:r>
+        <w:rPr>
+          <w:b/>
+        </w:rPr>
+        <w:t xml:space="preserve"> </w:t>
+      </w:r>
+      <w:r>
+        <w:rPr>
+          <w:rFonts w:hint="eastAsia"/>
+          <w:b/>
+        </w:rPr>
+        <w:t>인간이 이해할 수 있는 코드는 실력 있는 프로그래머만 작성할 수 있다.</w:t>
+      </w:r>
+    </w:p>
+    <w:p/>
+    <w:p>
+      <w:r>
+        <w:rPr>
+          <w:rFonts w:hint="eastAsia"/>
+        </w:rPr>
+        <w:t xml:space="preserve">상태 패턴을 적용하려면 세 가지 </w:t>
       </w:r>
       <w:proofErr w:type="spellStart"/>
       <w:r>
@@ -65,132 +182,6 @@
         <w:rPr>
           <w:rFonts w:hint="eastAsia"/>
         </w:rPr>
-        <w:t xml:space="preserve"> 공식을 이용해 버그가 생길 수 있는 대부분의 원인을 방지하더라도,</w:t>
-      </w:r>
-      <w:r>
-        <w:t xml:space="preserve"> </w:t>
-      </w:r>
-      <w:r>
-        <w:rPr>
-          <w:rFonts w:hint="eastAsia"/>
-        </w:rPr>
-        <w:t>인간인 이상 실수할 수 있기 때문에 신뢰도 높은 테스트 작성은 필수다.</w:t>
-      </w:r>
-    </w:p>
-    <w:p/>
-    <w:p>
-      <w:r>
-        <w:rPr>
-          <w:rFonts w:hint="eastAsia"/>
-        </w:rPr>
-        <w:t xml:space="preserve">번거로운데 굳이 </w:t>
-      </w:r>
-      <w:proofErr w:type="spellStart"/>
-      <w:r>
-        <w:rPr>
-          <w:rFonts w:hint="eastAsia"/>
-        </w:rPr>
-        <w:t>변수명을</w:t>
-      </w:r>
-      <w:proofErr w:type="spellEnd"/>
-      <w:r>
-        <w:rPr>
-          <w:rFonts w:hint="eastAsia"/>
-        </w:rPr>
-        <w:t xml:space="preserve"> 변경할 필요성이 있나?</w:t>
-      </w:r>
-    </w:p>
-    <w:p>
-      <w:r>
-        <w:sym w:font="Wingdings" w:char="F0E8"/>
-      </w:r>
-      <w:r>
-        <w:rPr>
-          <w:rFonts w:hint="eastAsia"/>
-        </w:rPr>
-        <w:t>당연히 있다.</w:t>
-      </w:r>
-      <w:r>
-        <w:t xml:space="preserve"> </w:t>
-      </w:r>
-      <w:r>
-        <w:rPr>
-          <w:rFonts w:hint="eastAsia"/>
-        </w:rPr>
-        <w:t>좋은 코드는 그것이 무슨 기능을 하는지 분명히 드러나야 하는데,</w:t>
-      </w:r>
-      <w:r>
-        <w:t xml:space="preserve"> </w:t>
-      </w:r>
-      <w:r>
-        <w:rPr>
-          <w:rFonts w:hint="eastAsia"/>
-        </w:rPr>
-        <w:t xml:space="preserve">코드의 기능을 분명히 드러내는 열쇠가 바로 직관적인 </w:t>
-      </w:r>
-      <w:proofErr w:type="spellStart"/>
-      <w:r>
-        <w:rPr>
-          <w:rFonts w:hint="eastAsia"/>
-        </w:rPr>
-        <w:t>변수명이다</w:t>
-      </w:r>
-      <w:proofErr w:type="spellEnd"/>
-      <w:r>
-        <w:rPr>
-          <w:rFonts w:hint="eastAsia"/>
-        </w:rPr>
-        <w:t>.</w:t>
-      </w:r>
-    </w:p>
-    <w:p/>
-    <w:p>
-      <w:pPr>
-        <w:rPr>
-          <w:b/>
-        </w:rPr>
-      </w:pPr>
-      <w:r>
-        <w:rPr>
-          <w:rFonts w:hint="eastAsia"/>
-          <w:b/>
-        </w:rPr>
-        <w:t>컴퓨터가 인식 가능한 코드는 바보라도 작성할 수 있지만,</w:t>
-      </w:r>
-      <w:r>
-        <w:rPr>
-          <w:b/>
-        </w:rPr>
-        <w:t xml:space="preserve"> </w:t>
-      </w:r>
-      <w:r>
-        <w:rPr>
-          <w:rFonts w:hint="eastAsia"/>
-          <w:b/>
-        </w:rPr>
-        <w:t>인간이 이해할 수 있는 코드는 실력 있는 프로그래머만 작성할 수 있다.</w:t>
-      </w:r>
-    </w:p>
-    <w:p/>
-    <w:p>
-      <w:r>
-        <w:rPr>
-          <w:rFonts w:hint="eastAsia"/>
-        </w:rPr>
-        <w:t xml:space="preserve">상태 패턴을 적용하려면 세 가지 </w:t>
-      </w:r>
-      <w:proofErr w:type="spellStart"/>
-      <w:r>
-        <w:rPr>
-          <w:rFonts w:hint="eastAsia"/>
-        </w:rPr>
-        <w:t>리팩토링</w:t>
-      </w:r>
-      <w:proofErr w:type="spellEnd"/>
-      <w:r>
-        <w:rPr>
-          <w:rFonts w:hint="eastAsia"/>
-        </w:rPr>
         <w:t xml:space="preserve"> 기법을 사용해야 한다.</w:t>
       </w:r>
     </w:p>
@@ -223,19 +214,11 @@
       <w:r>
         <w:t xml:space="preserve">2) </w:t>
       </w:r>
-      <w:proofErr w:type="spellStart"/>
-      <w:r>
-        <w:rPr>
-          <w:rFonts w:hint="eastAsia"/>
-        </w:rPr>
-        <w:t>메서드</w:t>
-      </w:r>
-      <w:proofErr w:type="spellEnd"/>
-      <w:r>
-        <w:rPr>
-          <w:rFonts w:hint="eastAsia"/>
-        </w:rPr>
-        <w:t xml:space="preserve"> 이동 기법을 실시해서 </w:t>
+      <w:r>
+        <w:rPr>
+          <w:rFonts w:hint="eastAsia"/>
+        </w:rPr>
+        <w:t xml:space="preserve">메서드 이동 기법을 실시해서 </w:t>
       </w:r>
       <w:r>
         <w:t xml:space="preserve">switch </w:t>
@@ -260,19 +243,11 @@
       <w:r>
         <w:t xml:space="preserve">3) </w:t>
       </w:r>
-      <w:proofErr w:type="spellStart"/>
-      <w:r>
-        <w:rPr>
-          <w:rFonts w:hint="eastAsia"/>
-        </w:rPr>
-        <w:t>조건문을</w:t>
-      </w:r>
-      <w:proofErr w:type="spellEnd"/>
-      <w:r>
-        <w:rPr>
-          <w:rFonts w:hint="eastAsia"/>
-        </w:rPr>
-        <w:t xml:space="preserve"> 재정의로 전환 기법을 실시해서 </w:t>
+      <w:r>
+        <w:rPr>
+          <w:rFonts w:hint="eastAsia"/>
+        </w:rPr>
+        <w:t xml:space="preserve">조건문을 재정의로 전환 기법을 실시해서 </w:t>
       </w:r>
       <w:r>
         <w:t xml:space="preserve">switch </w:t>
@@ -320,7 +295,7 @@
             <o:lock v:ext="edit" aspectratio="t"/>
           </v:shapetype>
           <v:shape id="_x0000_i1025" type="#_x0000_t75" style="width:450.8pt;height:601.05pt">
-            <v:imagedata r:id="rId7" o:title="KakaoTalk_20180827_230957046"/>
+            <v:imagedata r:id="rId6" o:title="KakaoTalk_20180827_230957046"/>
           </v:shape>
         </w:pict>
       </w:r>
@@ -347,14 +322,58 @@
           <w:rFonts w:hint="eastAsia"/>
           <w:b/>
         </w:rPr>
+        <w:t xml:space="preserve"> 리팩토링 개론</w:t>
+      </w:r>
+    </w:p>
+    <w:p>
+      <w:pPr>
+        <w:rPr>
+          <w:b/>
+        </w:rPr>
+      </w:pPr>
+      <w:proofErr w:type="spellStart"/>
+      <w:r>
+        <w:rPr>
+          <w:rFonts w:hint="eastAsia"/>
+          <w:b/>
+        </w:rPr>
+        <w:t>리팩토링</w:t>
+      </w:r>
+      <w:proofErr w:type="spellEnd"/>
+      <w:r>
+        <w:rPr>
+          <w:rFonts w:hint="eastAsia"/>
+          <w:b/>
+        </w:rPr>
+        <w:t>(명사) 겉으로 드러나는 기능은 그대로 둔 채,</w:t>
+      </w:r>
+      <w:r>
+        <w:rPr>
+          <w:b/>
+        </w:rPr>
         <w:t xml:space="preserve"> </w:t>
       </w:r>
-      <w:proofErr w:type="spellStart"/>
       <w:r>
         <w:rPr>
           <w:rFonts w:hint="eastAsia"/>
           <w:b/>
         </w:rPr>
+        <w:t>알아보기 쉽고 수정하기 간편하게 소프트웨어 내부를 수정하는 작업</w:t>
+      </w:r>
+    </w:p>
+    <w:p/>
+    <w:p>
+      <w:pPr>
+        <w:rPr>
+          <w:b/>
+        </w:rPr>
+      </w:pPr>
+      <w:proofErr w:type="spellStart"/>
+      <w:r>
+        <w:rPr>
+          <w:rFonts w:hint="eastAsia"/>
+          <w:b/>
+        </w:rPr>
         <w:t>리팩토링</w:t>
       </w:r>
       <w:proofErr w:type="spellEnd"/>
@@ -363,89 +382,20 @@
           <w:rFonts w:hint="eastAsia"/>
           <w:b/>
         </w:rPr>
-        <w:t xml:space="preserve"> 개론</w:t>
-      </w:r>
-    </w:p>
-    <w:p>
-      <w:pPr>
+        <w:t>(동사)</w:t>
+      </w:r>
+      <w:r>
         <w:rPr>
           <w:b/>
         </w:rPr>
-      </w:pPr>
-      <w:proofErr w:type="spellStart"/>
+        <w:t xml:space="preserve"> </w:t>
+      </w:r>
       <w:r>
         <w:rPr>
           <w:rFonts w:hint="eastAsia"/>
           <w:b/>
         </w:rPr>
-        <w:t>리팩토링</w:t>
-      </w:r>
-      <w:proofErr w:type="spellEnd"/>
-      <w:r>
-        <w:rPr>
-          <w:rFonts w:hint="eastAsia"/>
-          <w:b/>
-        </w:rPr>
-        <w:t>(명사) 겉으로 드러나는 기능은 그대로 둔 채,</w:t>
-      </w:r>
-      <w:r>
-        <w:rPr>
-          <w:b/>
-        </w:rPr>
-        <w:t xml:space="preserve"> </w:t>
-      </w:r>
-      <w:r>
-        <w:rPr>
-          <w:rFonts w:hint="eastAsia"/>
-          <w:b/>
-        </w:rPr>
-        <w:t>알아보기 쉽고 수정하기 간편하게 소프트웨어 내부를 수정하는 작업</w:t>
-      </w:r>
-    </w:p>
-    <w:p/>
-    <w:p>
-      <w:pPr>
-        <w:rPr>
-          <w:b/>
-        </w:rPr>
-      </w:pPr>
-      <w:proofErr w:type="spellStart"/>
-      <w:r>
-        <w:rPr>
-          <w:rFonts w:hint="eastAsia"/>
-          <w:b/>
-        </w:rPr>
-        <w:t>리팩토링</w:t>
-      </w:r>
-      <w:proofErr w:type="spellEnd"/>
-      <w:r>
-        <w:rPr>
-          <w:rFonts w:hint="eastAsia"/>
-          <w:b/>
-        </w:rPr>
-        <w:t>(동사)</w:t>
-      </w:r>
-      <w:r>
-        <w:rPr>
-          <w:b/>
-        </w:rPr>
-        <w:t xml:space="preserve"> </w:t>
-      </w:r>
-      <w:proofErr w:type="spellStart"/>
-      <w:r>
-        <w:rPr>
-          <w:rFonts w:hint="eastAsia"/>
-          <w:b/>
-        </w:rPr>
-        <w:t>리팩토링</w:t>
-      </w:r>
-      <w:proofErr w:type="spellEnd"/>
-      <w:r>
-        <w:rPr>
-          <w:rFonts w:hint="eastAsia"/>
-          <w:b/>
-        </w:rPr>
-        <w:t xml:space="preserve"> 기법을 연달아 적용해서 겉으로 드러나는 기능은 그대로 둔 채 소프트웨어 구조를 변경한다.</w:t>
+        <w:t>리팩토링 기법을 연달아 적용해서 겉으로 드러나는 기능은 그대로 둔 채 소프트웨어 구조를 변경한다.</w:t>
       </w:r>
     </w:p>
     <w:p/>
@@ -736,21 +686,7 @@
         <w:rPr>
           <w:rFonts w:hint="eastAsia"/>
         </w:rPr>
-        <w:t>-</w:t>
-      </w:r>
-      <w:proofErr w:type="spellStart"/>
-      <w:r>
-        <w:rPr>
-          <w:rFonts w:hint="eastAsia"/>
-        </w:rPr>
-        <w:t>조건문</w:t>
-      </w:r>
-      <w:proofErr w:type="spellEnd"/>
-      <w:r>
-        <w:rPr>
-          <w:rFonts w:hint="eastAsia"/>
-        </w:rPr>
-        <w:t xml:space="preserve"> 구조가 복잡할 때</w:t>
+        <w:t>-조건문 구조가 복잡할 때</w:t>
       </w:r>
     </w:p>
     <w:p/>
@@ -1156,21 +1092,12 @@
         </w:rPr>
         <w:t xml:space="preserve"> </w:t>
       </w:r>
-      <w:proofErr w:type="spellStart"/>
       <w:r>
         <w:rPr>
           <w:rFonts w:hint="eastAsia"/>
           <w:b/>
         </w:rPr>
-        <w:t>컴파일할</w:t>
-      </w:r>
-      <w:proofErr w:type="spellEnd"/>
-      <w:r>
-        <w:rPr>
-          <w:rFonts w:hint="eastAsia"/>
-          <w:b/>
-        </w:rPr>
-        <w:t xml:space="preserve"> 때마다 테스트를 국소화하자.</w:t>
+        <w:t>컴파일할 때마다 테스트를 국소화하자.</w:t>
       </w:r>
     </w:p>
     <w:p/>
@@ -1252,243 +1179,186 @@
         </w:rPr>
         <w:t xml:space="preserve">6 </w:t>
       </w:r>
-      <w:proofErr w:type="spellStart"/>
       <w:r>
         <w:rPr>
           <w:rFonts w:hint="eastAsia"/>
           <w:b/>
         </w:rPr>
+        <w:t>메서드 정리</w:t>
+      </w:r>
+    </w:p>
+    <w:p>
+      <w:r>
+        <w:t xml:space="preserve">-메서드 </w:t>
+      </w:r>
+      <w:proofErr w:type="gramStart"/>
+      <w:r>
+        <w:t>추출 :</w:t>
+      </w:r>
+      <w:proofErr w:type="gramEnd"/>
+      <w:r>
+        <w:t xml:space="preserve"> 코드 뭉치를 별도의 </w:t>
+      </w:r>
+      <w:proofErr w:type="spellStart"/>
+      <w:r>
+        <w:t>메서드로</w:t>
+      </w:r>
+      <w:proofErr w:type="spellEnd"/>
+      <w:r>
+        <w:t xml:space="preserve"> 빼낸다.</w:t>
+      </w:r>
+    </w:p>
+    <w:p>
+      <w:r>
+        <w:t xml:space="preserve">-메서드 </w:t>
+      </w:r>
+      <w:proofErr w:type="gramStart"/>
+      <w:r>
+        <w:t>삽입 :</w:t>
+      </w:r>
+      <w:proofErr w:type="gramEnd"/>
+      <w:r>
+        <w:t xml:space="preserve"> 제 역할을 못하는 </w:t>
+      </w:r>
+      <w:proofErr w:type="spellStart"/>
+      <w:r>
+        <w:t>메서드는</w:t>
+      </w:r>
+      <w:proofErr w:type="spellEnd"/>
+      <w:r>
+        <w:t xml:space="preserve"> </w:t>
+      </w:r>
+      <w:proofErr w:type="spellStart"/>
+      <w:r>
+        <w:t>호출부에</w:t>
+      </w:r>
+      <w:proofErr w:type="spellEnd"/>
+      <w:r>
+        <w:t xml:space="preserve"> 삽입 / 방식을 변경할 때</w:t>
+      </w:r>
+    </w:p>
+    <w:p>
+      <w:r>
+        <w:t xml:space="preserve">-메서드 호출로 </w:t>
+      </w:r>
+      <w:proofErr w:type="gramStart"/>
+      <w:r>
+        <w:t>전환 :</w:t>
+      </w:r>
+      <w:proofErr w:type="gramEnd"/>
+      <w:r>
+        <w:t xml:space="preserve"> 임시변수를 호출로 전환</w:t>
+      </w:r>
+      <w:r>
+        <w:rPr>
+          <w:rFonts w:hint="eastAsia"/>
+        </w:rPr>
+        <w:t>해서</w:t>
+      </w:r>
+      <w:r>
+        <w:t xml:space="preserve"> </w:t>
+      </w:r>
+      <w:r>
+        <w:rPr>
+          <w:rFonts w:hint="eastAsia"/>
+        </w:rPr>
+        <w:t xml:space="preserve">임시변수 </w:t>
+      </w:r>
+      <w:r>
+        <w:t>제거</w:t>
+      </w:r>
+    </w:p>
+    <w:p>
+      <w:r>
+        <w:t xml:space="preserve">-임시변수 </w:t>
+      </w:r>
+      <w:proofErr w:type="gramStart"/>
+      <w:r>
+        <w:t>분리 :</w:t>
+      </w:r>
+      <w:proofErr w:type="gramEnd"/>
+      <w:r>
+        <w:t xml:space="preserve"> 임시변수가 </w:t>
+      </w:r>
+      <w:proofErr w:type="spellStart"/>
+      <w:r>
+        <w:t>여러부분</w:t>
+      </w:r>
+      <w:proofErr w:type="spellEnd"/>
+      <w:r>
+        <w:t xml:space="preserve"> </w:t>
+      </w:r>
+      <w:proofErr w:type="spellStart"/>
+      <w:r>
+        <w:t>사용될때</w:t>
+      </w:r>
+      <w:proofErr w:type="spellEnd"/>
+    </w:p>
+    <w:p>
+      <w:r>
+        <w:t xml:space="preserve">-메서드 객체로 </w:t>
+      </w:r>
+      <w:proofErr w:type="gramStart"/>
+      <w:r>
+        <w:t>전환 :</w:t>
+      </w:r>
+      <w:proofErr w:type="gramEnd"/>
+      <w:r>
+        <w:t xml:space="preserve"> 임시변수가 너무 얽혀 있어서 </w:t>
+      </w:r>
+      <w:proofErr w:type="spellStart"/>
+      <w:r>
         <w:t>메서드</w:t>
       </w:r>
       <w:proofErr w:type="spellEnd"/>
       <w:r>
-        <w:rPr>
-          <w:rFonts w:hint="eastAsia"/>
+        <w:t xml:space="preserve"> 호출로 전환할 수 없을 때</w:t>
+      </w:r>
+    </w:p>
+    <w:p>
+      <w:r>
+        <w:t xml:space="preserve">-값 대입 </w:t>
+      </w:r>
+      <w:proofErr w:type="gramStart"/>
+      <w:r>
+        <w:t>제거 :</w:t>
+      </w:r>
+      <w:proofErr w:type="gramEnd"/>
+      <w:r>
+        <w:t xml:space="preserve"> 매개변수로 대입하는 값이 있을 때</w:t>
+      </w:r>
+    </w:p>
+    <w:p>
+      <w:r>
+        <w:t xml:space="preserve">-알고리즘 </w:t>
+      </w:r>
+      <w:proofErr w:type="gramStart"/>
+      <w:r>
+        <w:t>전환 :</w:t>
+      </w:r>
+      <w:proofErr w:type="gramEnd"/>
+      <w:r>
+        <w:t xml:space="preserve"> 알고리즘을 더 명료하게 개선할 수 있음을 알게 </w:t>
+      </w:r>
+      <w:proofErr w:type="spellStart"/>
+      <w:r>
+        <w:t>될때</w:t>
+      </w:r>
+      <w:proofErr w:type="spellEnd"/>
+    </w:p>
+    <w:p/>
+    <w:p>
+      <w:pPr>
+        <w:rPr>
           <w:b/>
         </w:rPr>
-        <w:t xml:space="preserve"> 정리</w:t>
-      </w:r>
-    </w:p>
-    <w:p>
-      <w:r>
-        <w:t>-</w:t>
-      </w:r>
-      <w:proofErr w:type="spellStart"/>
-      <w:r>
-        <w:t>메서드</w:t>
-      </w:r>
-      <w:proofErr w:type="spellEnd"/>
-      <w:r>
-        <w:t xml:space="preserve"> </w:t>
-      </w:r>
-      <w:proofErr w:type="gramStart"/>
-      <w:r>
-        <w:t>추출 :</w:t>
-      </w:r>
-      <w:proofErr w:type="gramEnd"/>
-      <w:r>
-        <w:t xml:space="preserve"> 코드 뭉치를 별도의 </w:t>
-      </w:r>
-      <w:proofErr w:type="spellStart"/>
-      <w:r>
-        <w:t>메서드로</w:t>
-      </w:r>
-      <w:proofErr w:type="spellEnd"/>
-      <w:r>
-        <w:t xml:space="preserve"> 빼낸다.</w:t>
-      </w:r>
-    </w:p>
-    <w:p>
-      <w:r>
-        <w:t>-</w:t>
-      </w:r>
-      <w:proofErr w:type="spellStart"/>
-      <w:r>
-        <w:t>메서드</w:t>
-      </w:r>
-      <w:proofErr w:type="spellEnd"/>
-      <w:r>
-        <w:t xml:space="preserve"> </w:t>
-      </w:r>
-      <w:proofErr w:type="gramStart"/>
-      <w:r>
-        <w:t>삽입 :</w:t>
-      </w:r>
-      <w:proofErr w:type="gramEnd"/>
-      <w:r>
-        <w:t xml:space="preserve"> 제 역할을 못하는 </w:t>
-      </w:r>
-      <w:proofErr w:type="spellStart"/>
-      <w:r>
-        <w:t>메서드는</w:t>
-      </w:r>
-      <w:proofErr w:type="spellEnd"/>
-      <w:r>
-        <w:t xml:space="preserve"> </w:t>
-      </w:r>
-      <w:proofErr w:type="spellStart"/>
-      <w:r>
-        <w:t>호출부에</w:t>
-      </w:r>
-      <w:proofErr w:type="spellEnd"/>
-      <w:r>
-        <w:t xml:space="preserve"> 삽입 / 방식을 변경할 때</w:t>
-      </w:r>
-    </w:p>
-    <w:p>
-      <w:r>
-        <w:t>-</w:t>
-      </w:r>
-      <w:proofErr w:type="spellStart"/>
-      <w:r>
-        <w:t>메서드</w:t>
-      </w:r>
-      <w:proofErr w:type="spellEnd"/>
-      <w:r>
-        <w:t xml:space="preserve"> 호출로 </w:t>
-      </w:r>
-      <w:proofErr w:type="gramStart"/>
-      <w:r>
-        <w:t>전환 :</w:t>
-      </w:r>
-      <w:proofErr w:type="gramEnd"/>
-      <w:r>
-        <w:t xml:space="preserve"> 임시변수를 호출로 전환</w:t>
-      </w:r>
-      <w:r>
-        <w:rPr>
-          <w:rFonts w:hint="eastAsia"/>
-        </w:rPr>
-        <w:t>해서</w:t>
-      </w:r>
-      <w:r>
-        <w:t xml:space="preserve"> </w:t>
-      </w:r>
-      <w:r>
-        <w:rPr>
-          <w:rFonts w:hint="eastAsia"/>
-        </w:rPr>
-        <w:t xml:space="preserve">임시변수 </w:t>
-      </w:r>
-      <w:r>
-        <w:t>제거</w:t>
-      </w:r>
-    </w:p>
-    <w:p>
-      <w:r>
-        <w:t xml:space="preserve">-임시변수 </w:t>
-      </w:r>
-      <w:proofErr w:type="gramStart"/>
-      <w:r>
-        <w:t>분리 :</w:t>
-      </w:r>
-      <w:proofErr w:type="gramEnd"/>
-      <w:r>
-        <w:t xml:space="preserve"> 임시변수가 </w:t>
-      </w:r>
-      <w:proofErr w:type="spellStart"/>
-      <w:r>
-        <w:t>여러부분</w:t>
-      </w:r>
-      <w:proofErr w:type="spellEnd"/>
-      <w:r>
-        <w:t xml:space="preserve"> </w:t>
-      </w:r>
-      <w:proofErr w:type="spellStart"/>
-      <w:r>
-        <w:t>사용될때</w:t>
-      </w:r>
-      <w:proofErr w:type="spellEnd"/>
-    </w:p>
-    <w:p>
-      <w:r>
-        <w:t>-</w:t>
-      </w:r>
-      <w:proofErr w:type="spellStart"/>
-      <w:r>
-        <w:t>메서드</w:t>
-      </w:r>
-      <w:proofErr w:type="spellEnd"/>
-      <w:r>
-        <w:t xml:space="preserve"> 객체로 </w:t>
-      </w:r>
-      <w:proofErr w:type="gramStart"/>
-      <w:r>
-        <w:t>전환 :</w:t>
-      </w:r>
-      <w:proofErr w:type="gramEnd"/>
-      <w:r>
-        <w:t xml:space="preserve"> 임시변수가 너무 얽혀 있어서 </w:t>
-      </w:r>
-      <w:proofErr w:type="spellStart"/>
-      <w:r>
-        <w:t>메서드</w:t>
-      </w:r>
-      <w:proofErr w:type="spellEnd"/>
-      <w:r>
-        <w:t xml:space="preserve"> 호출로 전환할 수 없을 때</w:t>
-      </w:r>
-    </w:p>
-    <w:p>
-      <w:r>
-        <w:t xml:space="preserve">-값 대입 </w:t>
-      </w:r>
-      <w:proofErr w:type="gramStart"/>
-      <w:r>
-        <w:t>제거 :</w:t>
-      </w:r>
-      <w:proofErr w:type="gramEnd"/>
-      <w:r>
-        <w:t xml:space="preserve"> 매개변수로 대입하는 값이 있을 때</w:t>
-      </w:r>
-    </w:p>
-    <w:p>
-      <w:r>
-        <w:t xml:space="preserve">-알고리즘 </w:t>
-      </w:r>
-      <w:proofErr w:type="gramStart"/>
-      <w:r>
-        <w:t>전환 :</w:t>
-      </w:r>
-      <w:proofErr w:type="gramEnd"/>
-      <w:r>
-        <w:t xml:space="preserve"> 알고리즘을 더 명료하게 개선할 수 있음을 알게 </w:t>
-      </w:r>
-      <w:proofErr w:type="spellStart"/>
-      <w:r>
-        <w:t>될때</w:t>
-      </w:r>
-      <w:proofErr w:type="spellEnd"/>
-    </w:p>
-    <w:p/>
-    <w:p>
-      <w:pPr>
-        <w:rPr>
+      </w:pPr>
+      <w:r>
+        <w:rPr>
+          <w:rFonts w:hint="eastAsia"/>
           <w:b/>
         </w:rPr>
-      </w:pPr>
-      <w:r>
-        <w:rPr>
-          <w:rFonts w:hint="eastAsia"/>
-          <w:b/>
-        </w:rPr>
-        <w:t xml:space="preserve">1) </w:t>
-      </w:r>
-      <w:proofErr w:type="spellStart"/>
-      <w:r>
-        <w:rPr>
-          <w:rFonts w:hint="eastAsia"/>
-          <w:b/>
-        </w:rPr>
-        <w:t>메서드</w:t>
-      </w:r>
-      <w:proofErr w:type="spellEnd"/>
-      <w:r>
-        <w:rPr>
-          <w:rFonts w:hint="eastAsia"/>
-          <w:b/>
-        </w:rPr>
-        <w:t xml:space="preserve"> 추출</w:t>
+        <w:t>1) 메서드 추출</w:t>
       </w:r>
     </w:p>
     <w:p>
@@ -2671,23 +2541,7 @@
           <w:rFonts w:hint="eastAsia"/>
           <w:b/>
         </w:rPr>
-        <w:t xml:space="preserve">2) </w:t>
-      </w:r>
-      <w:proofErr w:type="spellStart"/>
-      <w:r>
-        <w:rPr>
-          <w:rFonts w:hint="eastAsia"/>
-          <w:b/>
-        </w:rPr>
-        <w:t>메서드</w:t>
-      </w:r>
-      <w:proofErr w:type="spellEnd"/>
-      <w:r>
-        <w:rPr>
-          <w:rFonts w:hint="eastAsia"/>
-          <w:b/>
-        </w:rPr>
-        <w:t xml:space="preserve"> 내용 직접 삽입</w:t>
+        <w:t>2) 메서드 내용 직접 삽입</w:t>
       </w:r>
     </w:p>
     <w:p>
@@ -9227,21 +9081,12 @@
         </w:rPr>
         <w:t xml:space="preserve">8) </w:t>
       </w:r>
-      <w:proofErr w:type="spellStart"/>
       <w:r>
         <w:rPr>
           <w:rFonts w:hint="eastAsia"/>
           <w:b/>
         </w:rPr>
-        <w:t>메서드를</w:t>
-      </w:r>
-      <w:proofErr w:type="spellEnd"/>
-      <w:r>
-        <w:rPr>
-          <w:rFonts w:hint="eastAsia"/>
-          <w:b/>
-        </w:rPr>
-        <w:t xml:space="preserve"> </w:t>
+        <w:t xml:space="preserve">메서드를 </w:t>
       </w:r>
       <w:proofErr w:type="spellStart"/>
       <w:r>
@@ -12320,8 +12165,191 @@
         <w:rPr>
           <w:rFonts w:hint="eastAsia"/>
         </w:rPr>
+        <w:t>-메서드 이동</w:t>
+      </w:r>
+      <w:r>
+        <w:rPr>
+          <w:rFonts w:hint="eastAsia"/>
+        </w:rPr>
+        <w:t xml:space="preserve"> (필드 이동 후 진행)</w:t>
+      </w:r>
+    </w:p>
+    <w:p>
+      <w:r>
+        <w:rPr>
+          <w:rFonts w:hint="eastAsia"/>
+        </w:rPr>
+        <w:t>-필드 이동</w:t>
+      </w:r>
+    </w:p>
+    <w:p>
+      <w:r>
+        <w:rPr>
+          <w:rFonts w:hint="eastAsia"/>
+        </w:rPr>
+        <w:t xml:space="preserve">-클래스 </w:t>
+      </w:r>
+      <w:proofErr w:type="gramStart"/>
+      <w:r>
+        <w:rPr>
+          <w:rFonts w:hint="eastAsia"/>
+        </w:rPr>
+        <w:t xml:space="preserve">추출 </w:t>
+      </w:r>
+      <w:r>
+        <w:t>:</w:t>
+      </w:r>
+      <w:proofErr w:type="gramEnd"/>
+      <w:r>
+        <w:t xml:space="preserve"> </w:t>
+      </w:r>
+      <w:r>
+        <w:rPr>
+          <w:rFonts w:hint="eastAsia"/>
+        </w:rPr>
+        <w:t>클래스가 방대해질 때</w:t>
+      </w:r>
+    </w:p>
+    <w:p>
+      <w:r>
+        <w:rPr>
+          <w:rFonts w:hint="eastAsia"/>
+        </w:rPr>
+        <w:t xml:space="preserve">-클래스 직접 </w:t>
+      </w:r>
+      <w:proofErr w:type="gramStart"/>
+      <w:r>
+        <w:rPr>
+          <w:rFonts w:hint="eastAsia"/>
+        </w:rPr>
+        <w:t xml:space="preserve">삽입 </w:t>
+      </w:r>
+      <w:r>
+        <w:t>:</w:t>
+      </w:r>
+      <w:proofErr w:type="gramEnd"/>
+      <w:r>
+        <w:t xml:space="preserve"> </w:t>
+      </w:r>
+      <w:r>
+        <w:rPr>
+          <w:rFonts w:hint="eastAsia"/>
+        </w:rPr>
+        <w:t>클래스 추출로 클래스에 기능이 너무 적어질 때</w:t>
+      </w:r>
+    </w:p>
+    <w:p>
+      <w:r>
+        <w:rPr>
+          <w:rFonts w:hint="eastAsia"/>
+        </w:rPr>
+        <w:t xml:space="preserve">-대리 객체 </w:t>
+      </w:r>
+      <w:proofErr w:type="gramStart"/>
+      <w:r>
+        <w:rPr>
+          <w:rFonts w:hint="eastAsia"/>
+        </w:rPr>
+        <w:t xml:space="preserve">은폐 </w:t>
+      </w:r>
+      <w:r>
+        <w:t>:</w:t>
+      </w:r>
+      <w:proofErr w:type="gramEnd"/>
+      <w:r>
+        <w:t xml:space="preserve"> </w:t>
+      </w:r>
+      <w:r>
+        <w:rPr>
+          <w:rFonts w:hint="eastAsia"/>
+        </w:rPr>
+        <w:t xml:space="preserve">다른 클래스(대리 클래스)가 </w:t>
+      </w:r>
+      <w:proofErr w:type="spellStart"/>
+      <w:r>
+        <w:rPr>
+          <w:rFonts w:hint="eastAsia"/>
+        </w:rPr>
+        <w:t>사용중일</w:t>
+      </w:r>
+      <w:proofErr w:type="spellEnd"/>
+      <w:r>
+        <w:rPr>
+          <w:rFonts w:hint="eastAsia"/>
+        </w:rPr>
+        <w:t xml:space="preserve"> 때, 그 대리 클래스가 사용 중이라는 사실을 감추는 것이 좋다.</w:t>
+      </w:r>
+    </w:p>
+    <w:p>
+      <w:r>
+        <w:rPr>
+          <w:rFonts w:hint="eastAsia"/>
+        </w:rPr>
+        <w:t xml:space="preserve">-과잉 중개 </w:t>
+      </w:r>
+      <w:proofErr w:type="spellStart"/>
+      <w:r>
+        <w:rPr>
+          <w:rFonts w:hint="eastAsia"/>
+        </w:rPr>
+        <w:t>메서드</w:t>
+      </w:r>
+      <w:proofErr w:type="spellEnd"/>
+      <w:r>
+        <w:rPr>
+          <w:rFonts w:hint="eastAsia"/>
+        </w:rPr>
+        <w:t xml:space="preserve"> </w:t>
+      </w:r>
+      <w:proofErr w:type="gramStart"/>
+      <w:r>
+        <w:rPr>
+          <w:rFonts w:hint="eastAsia"/>
+        </w:rPr>
+        <w:t xml:space="preserve">제거 </w:t>
+      </w:r>
+      <w:r>
+        <w:t>:</w:t>
+      </w:r>
+      <w:proofErr w:type="gramEnd"/>
+      <w:r>
+        <w:t xml:space="preserve"> </w:t>
+      </w:r>
+      <w:r>
+        <w:rPr>
+          <w:rFonts w:hint="eastAsia"/>
+        </w:rPr>
+        <w:t>대리 클래스 은폐 시,</w:t>
+      </w:r>
+      <w:r>
+        <w:t xml:space="preserve"> </w:t>
+      </w:r>
+      <w:r>
+        <w:rPr>
+          <w:rFonts w:hint="eastAsia"/>
+        </w:rPr>
+        <w:t>그 클래스를 소유한 클래스의 인터페이스가 계속 변경될 때도 있는데,</w:t>
+      </w:r>
+      <w:r>
+        <w:t xml:space="preserve"> </w:t>
+      </w:r>
+      <w:r>
+        <w:rPr>
+          <w:rFonts w:hint="eastAsia"/>
+        </w:rPr>
+        <w:t>이럴 때</w:t>
+      </w:r>
+    </w:p>
+    <w:p>
+      <w:r>
         <w:t>-</w:t>
       </w:r>
+      <w:r>
+        <w:rPr>
+          <w:rFonts w:hint="eastAsia"/>
+        </w:rPr>
+        <w:t xml:space="preserve">외래 클래스에 </w:t>
+      </w:r>
       <w:proofErr w:type="spellStart"/>
       <w:r>
         <w:rPr>
@@ -12334,39 +12362,17 @@
         <w:rPr>
           <w:rFonts w:hint="eastAsia"/>
         </w:rPr>
-        <w:t xml:space="preserve"> 이동</w:t>
-      </w:r>
-      <w:r>
-        <w:rPr>
-          <w:rFonts w:hint="eastAsia"/>
-        </w:rPr>
-        <w:t xml:space="preserve"> (필드 이동 후 진행)</w:t>
-      </w:r>
-    </w:p>
-    <w:p>
-      <w:r>
-        <w:rPr>
-          <w:rFonts w:hint="eastAsia"/>
-        </w:rPr>
-        <w:t>-필드 이동</w:t>
-      </w:r>
-    </w:p>
-    <w:p>
-      <w:r>
-        <w:rPr>
-          <w:rFonts w:hint="eastAsia"/>
-        </w:rPr>
-        <w:t xml:space="preserve">-클래스 </w:t>
+        <w:t xml:space="preserve"> 추가(특수케이스</w:t>
       </w:r>
       <w:proofErr w:type="gramStart"/>
       <w:r>
         <w:rPr>
           <w:rFonts w:hint="eastAsia"/>
         </w:rPr>
-        <w:t xml:space="preserve">추출 </w:t>
-      </w:r>
-      <w:r>
-        <w:t>:</w:t>
+        <w:t>)</w:t>
+      </w:r>
+      <w:r>
+        <w:t xml:space="preserve"> :</w:t>
       </w:r>
       <w:proofErr w:type="gramEnd"/>
       <w:r>
@@ -12376,271 +12382,82 @@
         <w:rPr>
           <w:rFonts w:hint="eastAsia"/>
         </w:rPr>
-        <w:t>클래스가 방대해질 때</w:t>
-      </w:r>
-    </w:p>
-    <w:p>
-      <w:r>
-        <w:rPr>
-          <w:rFonts w:hint="eastAsia"/>
-        </w:rPr>
-        <w:t xml:space="preserve">-클래스 직접 </w:t>
+        <w:t>클래스의 원본 코드에 접근할 수 없는 상황에서 이 수정 불가능한 클래스로 기능을 이동해야 할 때</w:t>
+      </w:r>
+      <w:r>
+        <w:rPr>
+          <w:rFonts w:hint="eastAsia"/>
+        </w:rPr>
+        <w:t xml:space="preserve"> (메서드가 </w:t>
+      </w:r>
+      <w:proofErr w:type="spellStart"/>
+      <w:r>
+        <w:rPr>
+          <w:rFonts w:hint="eastAsia"/>
+        </w:rPr>
+        <w:t>한두개</w:t>
+      </w:r>
+      <w:proofErr w:type="spellEnd"/>
+      <w:r>
+        <w:rPr>
+          <w:rFonts w:hint="eastAsia"/>
+        </w:rPr>
+        <w:t xml:space="preserve"> 뿐일 때)</w:t>
+      </w:r>
+    </w:p>
+    <w:p>
+      <w:r>
+        <w:rPr>
+          <w:rFonts w:hint="eastAsia"/>
+        </w:rPr>
+        <w:t>-국소적 상속확장 클래스 사용(특수케이스</w:t>
       </w:r>
       <w:proofErr w:type="gramStart"/>
       <w:r>
         <w:rPr>
           <w:rFonts w:hint="eastAsia"/>
         </w:rPr>
-        <w:t xml:space="preserve">삽입 </w:t>
-      </w:r>
-      <w:r>
-        <w:t>:</w:t>
+        <w:t>)</w:t>
+      </w:r>
+      <w:r>
+        <w:t xml:space="preserve"> :</w:t>
       </w:r>
       <w:proofErr w:type="gramEnd"/>
       <w:r>
-        <w:t xml:space="preserve"> </w:t>
-      </w:r>
-      <w:r>
-        <w:rPr>
-          <w:rFonts w:hint="eastAsia"/>
-        </w:rPr>
-        <w:t>클래스 추출로 클래스에 기능이 너무 적어질 때</w:t>
-      </w:r>
-    </w:p>
-    <w:p>
-      <w:r>
-        <w:rPr>
-          <w:rFonts w:hint="eastAsia"/>
-        </w:rPr>
-        <w:t xml:space="preserve">-대리 객체 </w:t>
-      </w:r>
-      <w:proofErr w:type="gramStart"/>
-      <w:r>
-        <w:rPr>
-          <w:rFonts w:hint="eastAsia"/>
-        </w:rPr>
-        <w:t xml:space="preserve">은폐 </w:t>
-      </w:r>
-      <w:r>
-        <w:t>:</w:t>
-      </w:r>
-      <w:proofErr w:type="gramEnd"/>
-      <w:r>
-        <w:t xml:space="preserve"> </w:t>
-      </w:r>
-      <w:r>
-        <w:rPr>
-          <w:rFonts w:hint="eastAsia"/>
-        </w:rPr>
-        <w:t xml:space="preserve">다른 클래스(대리 클래스)가 </w:t>
-      </w:r>
-      <w:proofErr w:type="spellStart"/>
-      <w:r>
-        <w:rPr>
-          <w:rFonts w:hint="eastAsia"/>
-        </w:rPr>
-        <w:t>사용중일</w:t>
-      </w:r>
-      <w:proofErr w:type="spellEnd"/>
-      <w:r>
-        <w:rPr>
-          <w:rFonts w:hint="eastAsia"/>
-        </w:rPr>
-        <w:t xml:space="preserve"> 때, 그 대리 클래스가 사용 중이라는 사실을 감추는 것이 좋다.</w:t>
-      </w:r>
-    </w:p>
-    <w:p>
-      <w:r>
-        <w:rPr>
-          <w:rFonts w:hint="eastAsia"/>
-        </w:rPr>
-        <w:t xml:space="preserve">-과잉 중개 </w:t>
-      </w:r>
-      <w:proofErr w:type="spellStart"/>
-      <w:r>
-        <w:rPr>
-          <w:rFonts w:hint="eastAsia"/>
-        </w:rPr>
-        <w:t>메서드</w:t>
-      </w:r>
-      <w:proofErr w:type="spellEnd"/>
-      <w:r>
-        <w:rPr>
-          <w:rFonts w:hint="eastAsia"/>
-        </w:rPr>
-        <w:t xml:space="preserve"> </w:t>
-      </w:r>
-      <w:proofErr w:type="gramStart"/>
-      <w:r>
-        <w:rPr>
-          <w:rFonts w:hint="eastAsia"/>
-        </w:rPr>
-        <w:t xml:space="preserve">제거 </w:t>
-      </w:r>
-      <w:r>
-        <w:t>:</w:t>
-      </w:r>
-      <w:proofErr w:type="gramEnd"/>
-      <w:r>
-        <w:t xml:space="preserve"> </w:t>
-      </w:r>
-      <w:r>
-        <w:rPr>
-          <w:rFonts w:hint="eastAsia"/>
-        </w:rPr>
-        <w:t>대리 클래스 은폐 시,</w:t>
-      </w:r>
-      <w:r>
-        <w:t xml:space="preserve"> </w:t>
-      </w:r>
-      <w:r>
-        <w:rPr>
-          <w:rFonts w:hint="eastAsia"/>
-        </w:rPr>
-        <w:t>그 클래스를 소유한 클래스의 인터페이스가 계속 변경될 때도 있는데,</w:t>
-      </w:r>
-      <w:r>
-        <w:t xml:space="preserve"> </w:t>
-      </w:r>
-      <w:r>
-        <w:rPr>
-          <w:rFonts w:hint="eastAsia"/>
-        </w:rPr>
-        <w:t>이럴 때</w:t>
-      </w:r>
-    </w:p>
-    <w:p>
-      <w:r>
-        <w:t>-</w:t>
-      </w:r>
-      <w:r>
-        <w:rPr>
-          <w:rFonts w:hint="eastAsia"/>
-        </w:rPr>
-        <w:t xml:space="preserve">외래 클래스에 </w:t>
-      </w:r>
-      <w:proofErr w:type="spellStart"/>
-      <w:r>
-        <w:rPr>
-          <w:rFonts w:hint="eastAsia"/>
-        </w:rPr>
-        <w:t>메서드</w:t>
-      </w:r>
-      <w:proofErr w:type="spellEnd"/>
-      <w:r>
-        <w:rPr>
-          <w:rFonts w:hint="eastAsia"/>
-        </w:rPr>
-        <w:t xml:space="preserve"> 추가(특수케이스</w:t>
-      </w:r>
-      <w:proofErr w:type="gramStart"/>
+        <w:t xml:space="preserve"> (</w:t>
+      </w:r>
+      <w:r>
+        <w:rPr>
+          <w:rFonts w:hint="eastAsia"/>
+        </w:rPr>
+        <w:t>위와 동</w:t>
+      </w:r>
+      <w:r>
+        <w:rPr>
+          <w:rFonts w:hint="eastAsia"/>
+        </w:rPr>
+        <w:t xml:space="preserve">일하지만 </w:t>
+      </w:r>
+      <w:proofErr w:type="spellStart"/>
+      <w:r>
+        <w:rPr>
+          <w:rFonts w:hint="eastAsia"/>
+        </w:rPr>
+        <w:t>메서드가</w:t>
+      </w:r>
+      <w:proofErr w:type="spellEnd"/>
+      <w:r>
+        <w:rPr>
+          <w:rFonts w:hint="eastAsia"/>
+        </w:rPr>
+        <w:t xml:space="preserve"> 세 개 이상일 때</w:t>
+      </w:r>
       <w:r>
         <w:rPr>
           <w:rFonts w:hint="eastAsia"/>
         </w:rPr>
         <w:t>)</w:t>
       </w:r>
-      <w:r>
-        <w:t xml:space="preserve"> :</w:t>
-      </w:r>
-      <w:proofErr w:type="gramEnd"/>
-      <w:r>
-        <w:t xml:space="preserve"> </w:t>
-      </w:r>
-      <w:r>
-        <w:rPr>
-          <w:rFonts w:hint="eastAsia"/>
-        </w:rPr>
-        <w:t>클래스의 원본 코드에 접근할 수 없는 상황에서 이 수정 불가능한 클래스로 기능을 이동해야 할 때</w:t>
-      </w:r>
-      <w:r>
-        <w:rPr>
-          <w:rFonts w:hint="eastAsia"/>
-        </w:rPr>
-        <w:t xml:space="preserve"> (</w:t>
-      </w:r>
-      <w:proofErr w:type="spellStart"/>
-      <w:r>
-        <w:rPr>
-          <w:rFonts w:hint="eastAsia"/>
-        </w:rPr>
-        <w:t>메서드가</w:t>
-      </w:r>
-      <w:proofErr w:type="spellEnd"/>
-      <w:r>
-        <w:rPr>
-          <w:rFonts w:hint="eastAsia"/>
-        </w:rPr>
-        <w:t xml:space="preserve"> </w:t>
-      </w:r>
-      <w:proofErr w:type="spellStart"/>
-      <w:r>
-        <w:rPr>
-          <w:rFonts w:hint="eastAsia"/>
-        </w:rPr>
-        <w:t>한두개</w:t>
-      </w:r>
-      <w:proofErr w:type="spellEnd"/>
-      <w:r>
-        <w:rPr>
-          <w:rFonts w:hint="eastAsia"/>
-        </w:rPr>
-        <w:t xml:space="preserve"> 뿐일 때)</w:t>
-      </w:r>
-    </w:p>
-    <w:p>
-      <w:r>
-        <w:rPr>
-          <w:rFonts w:hint="eastAsia"/>
-        </w:rPr>
-        <w:t>-국소적 상속확장 클래스 사용(특수케이스</w:t>
-      </w:r>
-      <w:proofErr w:type="gramStart"/>
-      <w:r>
-        <w:rPr>
-          <w:rFonts w:hint="eastAsia"/>
-        </w:rPr>
-        <w:t>)</w:t>
-      </w:r>
-      <w:r>
-        <w:t xml:space="preserve"> :</w:t>
-      </w:r>
-      <w:proofErr w:type="gramEnd"/>
-      <w:r>
-        <w:t xml:space="preserve"> (</w:t>
-      </w:r>
-      <w:r>
-        <w:rPr>
-          <w:rFonts w:hint="eastAsia"/>
-        </w:rPr>
-        <w:t>위와 동</w:t>
-      </w:r>
-      <w:r>
-        <w:rPr>
-          <w:rFonts w:hint="eastAsia"/>
-        </w:rPr>
-        <w:t xml:space="preserve">일하지만 </w:t>
-      </w:r>
-      <w:proofErr w:type="spellStart"/>
-      <w:r>
-        <w:rPr>
-          <w:rFonts w:hint="eastAsia"/>
-        </w:rPr>
-        <w:t>메서드가</w:t>
-      </w:r>
-      <w:proofErr w:type="spellEnd"/>
-      <w:r>
-        <w:rPr>
-          <w:rFonts w:hint="eastAsia"/>
-        </w:rPr>
-        <w:t xml:space="preserve"> 세 개 이상일 때</w:t>
-      </w:r>
-      <w:r>
-        <w:rPr>
-          <w:rFonts w:hint="eastAsia"/>
-        </w:rPr>
-        <w:t>)</w:t>
-      </w:r>
     </w:p>
     <w:p/>
     <w:p>
@@ -12654,23 +12471,7 @@
           <w:rFonts w:hint="eastAsia"/>
           <w:b/>
         </w:rPr>
-        <w:t xml:space="preserve">1) </w:t>
-      </w:r>
-      <w:proofErr w:type="spellStart"/>
-      <w:r>
-        <w:rPr>
-          <w:rFonts w:hint="eastAsia"/>
-          <w:b/>
-        </w:rPr>
-        <w:t>메서드</w:t>
-      </w:r>
-      <w:proofErr w:type="spellEnd"/>
-      <w:r>
-        <w:rPr>
-          <w:rFonts w:hint="eastAsia"/>
-          <w:b/>
-        </w:rPr>
-        <w:t xml:space="preserve"> 이동</w:t>
+        <w:t>1) 메서드 이동</w:t>
       </w:r>
     </w:p>
     <w:p>
@@ -16898,19 +16699,11 @@
       </w:r>
     </w:p>
     <w:p>
-      <w:proofErr w:type="spellStart"/>
-      <w:r>
-        <w:rPr>
-          <w:rFonts w:hint="eastAsia"/>
-        </w:rPr>
-        <w:t>메서드가</w:t>
-      </w:r>
-      <w:proofErr w:type="spellEnd"/>
-      <w:r>
-        <w:rPr>
-          <w:rFonts w:hint="eastAsia"/>
-        </w:rPr>
-        <w:t xml:space="preserve"> 컬렉션을 반환할 땐</w:t>
+      <w:r>
+        <w:rPr>
+          <w:rFonts w:hint="eastAsia"/>
+        </w:rPr>
+        <w:t>메서드가 컬렉션을 반환할 땐</w:t>
       </w:r>
     </w:p>
     <w:p>
@@ -17371,392 +17164,321 @@
         </w:rPr>
         <w:t xml:space="preserve"> </w:t>
       </w:r>
-      <w:proofErr w:type="spellStart"/>
       <w:r>
         <w:rPr>
           <w:rFonts w:hint="eastAsia"/>
           <w:b/>
         </w:rPr>
+        <w:t>조건문 간결</w:t>
+      </w:r>
+      <w:r>
+        <w:rPr>
+          <w:rFonts w:hint="eastAsia"/>
+          <w:b/>
+        </w:rPr>
+        <w:t>화</w:t>
+      </w:r>
+    </w:p>
+    <w:p>
+      <w:r>
+        <w:rPr>
+          <w:rFonts w:hint="eastAsia"/>
+        </w:rPr>
+        <w:t xml:space="preserve">-조건문 </w:t>
+      </w:r>
+      <w:proofErr w:type="gramStart"/>
+      <w:r>
+        <w:rPr>
+          <w:rFonts w:hint="eastAsia"/>
+        </w:rPr>
+        <w:t xml:space="preserve">쪼개기 </w:t>
+      </w:r>
+      <w:r>
+        <w:t>:</w:t>
+      </w:r>
+      <w:proofErr w:type="gramEnd"/>
+      <w:r>
+        <w:t xml:space="preserve"> </w:t>
+      </w:r>
+      <w:r>
+        <w:rPr>
+          <w:rFonts w:hint="eastAsia"/>
+        </w:rPr>
+        <w:t>조건문을 여러 개로 나눌 때</w:t>
+      </w:r>
+    </w:p>
+    <w:p>
+      <w:r>
+        <w:t>-</w:t>
+      </w:r>
+      <w:r>
+        <w:rPr>
+          <w:rFonts w:hint="eastAsia"/>
+        </w:rPr>
+        <w:t xml:space="preserve">조건식 </w:t>
+      </w:r>
+      <w:proofErr w:type="gramStart"/>
+      <w:r>
+        <w:rPr>
+          <w:rFonts w:hint="eastAsia"/>
+        </w:rPr>
+        <w:t xml:space="preserve">통합 </w:t>
+      </w:r>
+      <w:r>
+        <w:t>:</w:t>
+      </w:r>
+      <w:proofErr w:type="gramEnd"/>
+      <w:r>
+        <w:t xml:space="preserve"> </w:t>
+      </w:r>
+      <w:r>
+        <w:rPr>
+          <w:rFonts w:hint="eastAsia"/>
+        </w:rPr>
+        <w:t>여러 조건 검사가 있는데 결과가 모두 같을 때</w:t>
+      </w:r>
+    </w:p>
+    <w:p>
+      <w:r>
+        <w:rPr>
+          <w:rFonts w:hint="eastAsia"/>
+        </w:rPr>
+        <w:t xml:space="preserve">-조건문의 공통 실행 코드 </w:t>
+      </w:r>
+      <w:proofErr w:type="gramStart"/>
+      <w:r>
+        <w:rPr>
+          <w:rFonts w:hint="eastAsia"/>
+        </w:rPr>
+        <w:t xml:space="preserve">빼내기 </w:t>
+      </w:r>
+      <w:r>
+        <w:t>:</w:t>
+      </w:r>
+      <w:proofErr w:type="gramEnd"/>
+      <w:r>
+        <w:t xml:space="preserve"> </w:t>
+      </w:r>
+      <w:r>
+        <w:rPr>
+          <w:rFonts w:hint="eastAsia"/>
+        </w:rPr>
+        <w:t>조건문 안의 중복 코드를 제거할 때</w:t>
+      </w:r>
+    </w:p>
+    <w:p>
+      <w:r>
+        <w:rPr>
+          <w:rFonts w:hint="eastAsia"/>
+        </w:rPr>
+        <w:t>-</w:t>
+      </w:r>
+      <w:r>
+        <w:rPr>
+          <w:rFonts w:hint="eastAsia"/>
+        </w:rPr>
+        <w:t xml:space="preserve">여러 겹의 </w:t>
+      </w:r>
+      <w:proofErr w:type="spellStart"/>
+      <w:r>
+        <w:rPr>
+          <w:rFonts w:hint="eastAsia"/>
+        </w:rPr>
+        <w:t>조건문을</w:t>
+      </w:r>
+      <w:proofErr w:type="spellEnd"/>
+      <w:r>
+        <w:rPr>
+          <w:rFonts w:hint="eastAsia"/>
+        </w:rPr>
+        <w:t xml:space="preserve"> 감시 절로 </w:t>
+      </w:r>
+      <w:proofErr w:type="gramStart"/>
+      <w:r>
+        <w:rPr>
+          <w:rFonts w:hint="eastAsia"/>
+        </w:rPr>
+        <w:t xml:space="preserve">전환 </w:t>
+      </w:r>
+      <w:r>
+        <w:t>:</w:t>
+      </w:r>
+      <w:proofErr w:type="gramEnd"/>
+      <w:r>
+        <w:t xml:space="preserve"> </w:t>
+      </w:r>
+      <w:r>
+        <w:rPr>
+          <w:rFonts w:hint="eastAsia"/>
+        </w:rPr>
+        <w:t xml:space="preserve">특수한 </w:t>
+      </w:r>
+      <w:r>
+        <w:t xml:space="preserve">case </w:t>
+      </w:r>
+      <w:r>
+        <w:rPr>
+          <w:rFonts w:hint="eastAsia"/>
+        </w:rPr>
+        <w:t>조건문을 명확히 할 때</w:t>
+      </w:r>
+    </w:p>
+    <w:p>
+      <w:r>
+        <w:rPr>
+          <w:rFonts w:hint="eastAsia"/>
+        </w:rPr>
+        <w:t xml:space="preserve">-제어 플래그 </w:t>
+      </w:r>
+      <w:proofErr w:type="gramStart"/>
+      <w:r>
+        <w:rPr>
+          <w:rFonts w:hint="eastAsia"/>
+        </w:rPr>
+        <w:t xml:space="preserve">제거 </w:t>
+      </w:r>
+      <w:r>
+        <w:t>:</w:t>
+      </w:r>
+      <w:proofErr w:type="gramEnd"/>
+      <w:r>
+        <w:t xml:space="preserve"> </w:t>
+      </w:r>
+      <w:r>
+        <w:rPr>
+          <w:rFonts w:hint="eastAsia"/>
+        </w:rPr>
+        <w:t>복잡한 제어 플래그를 제거</w:t>
+      </w:r>
+    </w:p>
+    <w:p>
+      <w:r>
+        <w:rPr>
+          <w:rFonts w:hint="eastAsia"/>
+        </w:rPr>
+        <w:t>-switch-case</w:t>
+      </w:r>
+      <w:r>
+        <w:t xml:space="preserve"> </w:t>
+      </w:r>
+      <w:r>
+        <w:rPr>
+          <w:rFonts w:hint="eastAsia"/>
+        </w:rPr>
+        <w:t xml:space="preserve">문에도 전부 </w:t>
+      </w:r>
+      <w:proofErr w:type="spellStart"/>
+      <w:r>
+        <w:rPr>
+          <w:rFonts w:hint="eastAsia"/>
+        </w:rPr>
+        <w:t>조건무을</w:t>
+      </w:r>
+      <w:proofErr w:type="spellEnd"/>
+      <w:r>
+        <w:rPr>
+          <w:rFonts w:hint="eastAsia"/>
+        </w:rPr>
+        <w:t xml:space="preserve"> 재정의로 전환</w:t>
+      </w:r>
+    </w:p>
+    <w:p>
+      <w:r>
+        <w:rPr>
+          <w:rFonts w:hint="eastAsia"/>
+        </w:rPr>
+        <w:t>-</w:t>
+      </w:r>
+      <w:r>
+        <w:t xml:space="preserve">Null </w:t>
+      </w:r>
+      <w:r>
+        <w:rPr>
+          <w:rFonts w:hint="eastAsia"/>
+        </w:rPr>
+        <w:t>검사를 널 객체에 위임</w:t>
+      </w:r>
+    </w:p>
+    <w:p/>
+    <w:p>
+      <w:r>
+        <w:rPr>
+          <w:rFonts w:hint="eastAsia"/>
+        </w:rPr>
+        <w:t>※</w:t>
+      </w:r>
+      <w:r>
+        <w:rPr>
+          <w:rFonts w:hint="eastAsia"/>
+        </w:rPr>
+        <w:t xml:space="preserve"> 객체지향 프로그램은 절차 프로그램에 비해 조건에 따른 동작이 대체로 적은데,</w:t>
+      </w:r>
+    </w:p>
+    <w:p>
+      <w:r>
+        <w:rPr>
+          <w:rFonts w:hint="eastAsia"/>
+        </w:rPr>
+        <w:t>이것은 조건에 따른 동작 대부분이 재정의를 통해 처리되기 때문이다.</w:t>
+      </w:r>
+    </w:p>
+    <w:p>
+      <w:r>
+        <w:rPr>
+          <w:rFonts w:hint="eastAsia"/>
+        </w:rPr>
+        <w:t xml:space="preserve">재정의 방식이 더 좋은 이유는 호출 코드가 </w:t>
+      </w:r>
+      <w:proofErr w:type="spellStart"/>
+      <w:r>
+        <w:rPr>
+          <w:rFonts w:hint="eastAsia"/>
+        </w:rPr>
         <w:t>조건문</w:t>
       </w:r>
       <w:proofErr w:type="spellEnd"/>
       <w:r>
         <w:rPr>
           <w:rFonts w:hint="eastAsia"/>
+        </w:rPr>
+        <w:t xml:space="preserve"> 원리를 알 필요가 없어서 </w:t>
+      </w:r>
+      <w:proofErr w:type="spellStart"/>
+      <w:r>
+        <w:rPr>
+          <w:rFonts w:hint="eastAsia"/>
           <w:b/>
         </w:rPr>
-        <w:t xml:space="preserve"> 간결</w:t>
-      </w:r>
+        <w:t>조건문을</w:t>
+      </w:r>
+      <w:proofErr w:type="spellEnd"/>
       <w:r>
         <w:rPr>
           <w:rFonts w:hint="eastAsia"/>
           <w:b/>
         </w:rPr>
-        <w:t>화</w:t>
-      </w:r>
-    </w:p>
-    <w:p>
-      <w:r>
-        <w:rPr>
-          <w:rFonts w:hint="eastAsia"/>
-        </w:rPr>
-        <w:t>-</w:t>
-      </w:r>
-      <w:proofErr w:type="spellStart"/>
-      <w:r>
-        <w:rPr>
-          <w:rFonts w:hint="eastAsia"/>
-        </w:rPr>
-        <w:t>조건문</w:t>
-      </w:r>
-      <w:proofErr w:type="spellEnd"/>
-      <w:r>
-        <w:rPr>
-          <w:rFonts w:hint="eastAsia"/>
-        </w:rPr>
-        <w:t xml:space="preserve"> </w:t>
-      </w:r>
-      <w:proofErr w:type="gramStart"/>
-      <w:r>
-        <w:rPr>
-          <w:rFonts w:hint="eastAsia"/>
-        </w:rPr>
-        <w:t xml:space="preserve">쪼개기 </w:t>
-      </w:r>
-      <w:r>
-        <w:t>:</w:t>
-      </w:r>
-      <w:proofErr w:type="gramEnd"/>
-      <w:r>
-        <w:t xml:space="preserve"> </w:t>
-      </w:r>
-      <w:proofErr w:type="spellStart"/>
-      <w:r>
-        <w:rPr>
-          <w:rFonts w:hint="eastAsia"/>
-        </w:rPr>
-        <w:t>조건문을</w:t>
-      </w:r>
-      <w:proofErr w:type="spellEnd"/>
-      <w:r>
-        <w:rPr>
-          <w:rFonts w:hint="eastAsia"/>
-        </w:rPr>
-        <w:t xml:space="preserve"> 여러 개로 나눌 때</w:t>
-      </w:r>
-    </w:p>
-    <w:p>
-      <w:r>
-        <w:t>-</w:t>
-      </w:r>
-      <w:proofErr w:type="spellStart"/>
-      <w:r>
-        <w:rPr>
-          <w:rFonts w:hint="eastAsia"/>
-        </w:rPr>
-        <w:t>조건식</w:t>
-      </w:r>
-      <w:proofErr w:type="spellEnd"/>
-      <w:r>
-        <w:rPr>
-          <w:rFonts w:hint="eastAsia"/>
-        </w:rPr>
-        <w:t xml:space="preserve"> </w:t>
-      </w:r>
-      <w:proofErr w:type="gramStart"/>
-      <w:r>
-        <w:rPr>
-          <w:rFonts w:hint="eastAsia"/>
-        </w:rPr>
-        <w:t xml:space="preserve">통합 </w:t>
-      </w:r>
-      <w:r>
-        <w:t>:</w:t>
-      </w:r>
-      <w:proofErr w:type="gramEnd"/>
-      <w:r>
-        <w:t xml:space="preserve"> </w:t>
-      </w:r>
-      <w:r>
-        <w:rPr>
-          <w:rFonts w:hint="eastAsia"/>
-        </w:rPr>
-        <w:t>여러 조건 검사가 있는데 결과가 모두 같을 때</w:t>
-      </w:r>
-    </w:p>
-    <w:p>
-      <w:r>
-        <w:rPr>
-          <w:rFonts w:hint="eastAsia"/>
-        </w:rPr>
-        <w:t xml:space="preserve">-조건문의 공통 실행 코드 </w:t>
-      </w:r>
-      <w:proofErr w:type="gramStart"/>
-      <w:r>
-        <w:rPr>
-          <w:rFonts w:hint="eastAsia"/>
-        </w:rPr>
-        <w:t xml:space="preserve">빼내기 </w:t>
-      </w:r>
-      <w:r>
-        <w:t>:</w:t>
-      </w:r>
-      <w:proofErr w:type="gramEnd"/>
-      <w:r>
-        <w:t xml:space="preserve"> </w:t>
-      </w:r>
-      <w:proofErr w:type="spellStart"/>
-      <w:r>
-        <w:rPr>
-          <w:rFonts w:hint="eastAsia"/>
-        </w:rPr>
-        <w:t>조건문</w:t>
-      </w:r>
-      <w:proofErr w:type="spellEnd"/>
-      <w:r>
-        <w:rPr>
-          <w:rFonts w:hint="eastAsia"/>
-        </w:rPr>
-        <w:t xml:space="preserve"> 안의 중복 코드를 제거할 때</w:t>
-      </w:r>
-    </w:p>
-    <w:p>
-      <w:r>
-        <w:rPr>
-          <w:rFonts w:hint="eastAsia"/>
-        </w:rPr>
-        <w:t>-</w:t>
-      </w:r>
-      <w:r>
-        <w:rPr>
-          <w:rFonts w:hint="eastAsia"/>
-        </w:rPr>
-        <w:t xml:space="preserve">여러 겹의 </w:t>
-      </w:r>
-      <w:proofErr w:type="spellStart"/>
-      <w:r>
-        <w:rPr>
-          <w:rFonts w:hint="eastAsia"/>
-        </w:rPr>
-        <w:t>조건문을</w:t>
-      </w:r>
-      <w:proofErr w:type="spellEnd"/>
-      <w:r>
-        <w:rPr>
-          <w:rFonts w:hint="eastAsia"/>
-        </w:rPr>
-        <w:t xml:space="preserve"> 감시 절로 </w:t>
-      </w:r>
-      <w:proofErr w:type="gramStart"/>
-      <w:r>
-        <w:rPr>
-          <w:rFonts w:hint="eastAsia"/>
-        </w:rPr>
-        <w:t xml:space="preserve">전환 </w:t>
-      </w:r>
-      <w:r>
-        <w:t>:</w:t>
-      </w:r>
-      <w:proofErr w:type="gramEnd"/>
-      <w:r>
-        <w:t xml:space="preserve"> </w:t>
-      </w:r>
-      <w:r>
-        <w:rPr>
-          <w:rFonts w:hint="eastAsia"/>
-        </w:rPr>
-        <w:t xml:space="preserve">특수한 </w:t>
-      </w:r>
-      <w:r>
-        <w:t xml:space="preserve">case </w:t>
-      </w:r>
-      <w:proofErr w:type="spellStart"/>
-      <w:r>
-        <w:rPr>
-          <w:rFonts w:hint="eastAsia"/>
-        </w:rPr>
-        <w:t>조건문을</w:t>
-      </w:r>
-      <w:proofErr w:type="spellEnd"/>
-      <w:r>
-        <w:rPr>
-          <w:rFonts w:hint="eastAsia"/>
-        </w:rPr>
-        <w:t xml:space="preserve"> 명확히 할 때</w:t>
-      </w:r>
-    </w:p>
-    <w:p>
-      <w:r>
-        <w:rPr>
-          <w:rFonts w:hint="eastAsia"/>
-        </w:rPr>
-        <w:t xml:space="preserve">-제어 플래그 </w:t>
-      </w:r>
-      <w:proofErr w:type="gramStart"/>
-      <w:r>
-        <w:rPr>
-          <w:rFonts w:hint="eastAsia"/>
-        </w:rPr>
-        <w:t xml:space="preserve">제거 </w:t>
-      </w:r>
-      <w:r>
-        <w:t>:</w:t>
-      </w:r>
-      <w:proofErr w:type="gramEnd"/>
-      <w:r>
-        <w:t xml:space="preserve"> </w:t>
-      </w:r>
-      <w:r>
-        <w:rPr>
-          <w:rFonts w:hint="eastAsia"/>
-        </w:rPr>
-        <w:t>복잡한 제어 플래그를 제거</w:t>
-      </w:r>
-    </w:p>
-    <w:p>
-      <w:r>
-        <w:rPr>
-          <w:rFonts w:hint="eastAsia"/>
-        </w:rPr>
-        <w:t>-switch-case</w:t>
-      </w:r>
-      <w:r>
-        <w:t xml:space="preserve"> </w:t>
-      </w:r>
-      <w:r>
-        <w:rPr>
-          <w:rFonts w:hint="eastAsia"/>
-        </w:rPr>
-        <w:t xml:space="preserve">문에도 전부 </w:t>
-      </w:r>
-      <w:proofErr w:type="spellStart"/>
-      <w:r>
-        <w:rPr>
-          <w:rFonts w:hint="eastAsia"/>
-        </w:rPr>
-        <w:t>조건무을</w:t>
-      </w:r>
-      <w:proofErr w:type="spellEnd"/>
-      <w:r>
-        <w:rPr>
-          <w:rFonts w:hint="eastAsia"/>
-        </w:rPr>
-        <w:t xml:space="preserve"> 재정의로 전환</w:t>
-      </w:r>
-    </w:p>
-    <w:p>
-      <w:r>
-        <w:rPr>
-          <w:rFonts w:hint="eastAsia"/>
-        </w:rPr>
-        <w:t>-</w:t>
-      </w:r>
-      <w:r>
-        <w:t xml:space="preserve">Null </w:t>
-      </w:r>
-      <w:r>
-        <w:rPr>
-          <w:rFonts w:hint="eastAsia"/>
-        </w:rPr>
-        <w:t>검사를 널 객체에 위임</w:t>
+        <w:t xml:space="preserve"> 확장하기가 더 간편하기 때문이다</w:t>
+      </w:r>
+      <w:r>
+        <w:rPr>
+          <w:rFonts w:hint="eastAsia"/>
+        </w:rPr>
+        <w:t>.</w:t>
       </w:r>
     </w:p>
     <w:p/>
     <w:p>
-      <w:r>
-        <w:rPr>
-          <w:rFonts w:hint="eastAsia"/>
-        </w:rPr>
-        <w:t>※</w:t>
-      </w:r>
-      <w:r>
-        <w:rPr>
-          <w:rFonts w:hint="eastAsia"/>
-        </w:rPr>
-        <w:t xml:space="preserve"> 객체지향 프로그램은 절차 프로그램에 비해 조건에 따른 동작이 대체로 적은데,</w:t>
-      </w:r>
-    </w:p>
-    <w:p>
-      <w:r>
-        <w:rPr>
-          <w:rFonts w:hint="eastAsia"/>
-        </w:rPr>
-        <w:t>이것은 조건에 따른 동작 대부분이 재정의를 통해 처리되기 때문이다.</w:t>
-      </w:r>
-    </w:p>
-    <w:p>
-      <w:r>
-        <w:rPr>
-          <w:rFonts w:hint="eastAsia"/>
-        </w:rPr>
-        <w:t xml:space="preserve">재정의 방식이 더 좋은 이유는 호출 코드가 </w:t>
-      </w:r>
-      <w:proofErr w:type="spellStart"/>
-      <w:r>
-        <w:rPr>
-          <w:rFonts w:hint="eastAsia"/>
-        </w:rPr>
-        <w:t>조건문</w:t>
-      </w:r>
-      <w:proofErr w:type="spellEnd"/>
-      <w:r>
-        <w:rPr>
-          <w:rFonts w:hint="eastAsia"/>
-        </w:rPr>
-        <w:t xml:space="preserve"> 원리를 알 필요가 없어서 </w:t>
-      </w:r>
-      <w:proofErr w:type="spellStart"/>
-      <w:r>
-        <w:rPr>
-          <w:rFonts w:hint="eastAsia"/>
+      <w:pPr>
+        <w:rPr>
           <w:b/>
         </w:rPr>
-        <w:t>조건문을</w:t>
-      </w:r>
-      <w:proofErr w:type="spellEnd"/>
+      </w:pPr>
       <w:r>
         <w:rPr>
           <w:rFonts w:hint="eastAsia"/>
           <w:b/>
         </w:rPr>
-        <w:t xml:space="preserve"> 확장하기가 더 간편하기 때문이다</w:t>
-      </w:r>
-      <w:r>
-        <w:rPr>
-          <w:rFonts w:hint="eastAsia"/>
-        </w:rPr>
-        <w:t>.</w:t>
-      </w:r>
-    </w:p>
-    <w:p/>
-    <w:p>
-      <w:pPr>
-        <w:rPr>
-          <w:b/>
-        </w:rPr>
-      </w:pPr>
-      <w:r>
-        <w:rPr>
-          <w:rFonts w:hint="eastAsia"/>
-          <w:b/>
-        </w:rPr>
-        <w:t xml:space="preserve">1) </w:t>
-      </w:r>
-      <w:proofErr w:type="spellStart"/>
-      <w:r>
-        <w:rPr>
-          <w:rFonts w:hint="eastAsia"/>
-          <w:b/>
-        </w:rPr>
-        <w:t>조건문</w:t>
-      </w:r>
-      <w:proofErr w:type="spellEnd"/>
-      <w:r>
-        <w:rPr>
-          <w:rFonts w:hint="eastAsia"/>
-          <w:b/>
-        </w:rPr>
-        <w:t xml:space="preserve"> 쪼개기</w:t>
+        <w:t>1) 조건문 쪼개기</w:t>
       </w:r>
     </w:p>
     <w:p>
@@ -21974,21 +21696,12 @@
         </w:rPr>
         <w:t xml:space="preserve"> </w:t>
       </w:r>
-      <w:proofErr w:type="spellStart"/>
       <w:r>
         <w:rPr>
           <w:rFonts w:hint="eastAsia"/>
           <w:b/>
         </w:rPr>
-        <w:t>조건문을</w:t>
-      </w:r>
-      <w:proofErr w:type="spellEnd"/>
-      <w:r>
-        <w:rPr>
-          <w:rFonts w:hint="eastAsia"/>
-          <w:b/>
-        </w:rPr>
-        <w:t xml:space="preserve"> 재정의로 전환</w:t>
+        <w:t>조건문을 재정의로 전환</w:t>
       </w:r>
     </w:p>
     <w:p>
@@ -22406,21 +22119,12 @@
         <w:lastRenderedPageBreak/>
         <w:t xml:space="preserve">8) </w:t>
       </w:r>
-      <w:proofErr w:type="spellStart"/>
       <w:r>
         <w:rPr>
           <w:rFonts w:hint="eastAsia"/>
           <w:b/>
         </w:rPr>
-        <w:t>어설션</w:t>
-      </w:r>
-      <w:proofErr w:type="spellEnd"/>
-      <w:r>
-        <w:rPr>
-          <w:rFonts w:hint="eastAsia"/>
-          <w:b/>
-        </w:rPr>
-        <w:t xml:space="preserve"> 넣기</w:t>
+        <w:t>어설션 넣기</w:t>
       </w:r>
     </w:p>
     <w:p>
@@ -22440,21 +22144,7 @@
         <w:rPr>
           <w:rFonts w:hint="eastAsia"/>
         </w:rPr>
-        <w:t xml:space="preserve"> </w:t>
-      </w:r>
-      <w:proofErr w:type="spellStart"/>
-      <w:r>
-        <w:rPr>
-          <w:rFonts w:hint="eastAsia"/>
-        </w:rPr>
-        <w:t>어설션을</w:t>
-      </w:r>
-      <w:proofErr w:type="spellEnd"/>
-      <w:r>
-        <w:rPr>
-          <w:rFonts w:hint="eastAsia"/>
-        </w:rPr>
-        <w:t xml:space="preserve"> 넣어서 그 전제를 확실하게 코드로 작성하자.</w:t>
+        <w:t xml:space="preserve"> 어설션을 넣어서 그 전제를 확실하게 코드로 작성하자.</w:t>
       </w:r>
     </w:p>
     <w:p/>
@@ -23474,572 +23164,472 @@
           <w:b/>
         </w:rPr>
         <w:lastRenderedPageBreak/>
-        <w:t xml:space="preserve">CHAPTER10 </w:t>
-      </w:r>
-      <w:proofErr w:type="spellStart"/>
-      <w:r>
-        <w:rPr>
-          <w:rFonts w:hint="eastAsia"/>
+        <w:t>CHAPTER10 메서드 호출 단순화</w:t>
+      </w:r>
+    </w:p>
+    <w:p>
+      <w:r>
+        <w:rPr>
+          <w:rFonts w:hint="eastAsia"/>
+        </w:rPr>
+        <w:t xml:space="preserve">-메서드명 </w:t>
+      </w:r>
+      <w:proofErr w:type="gramStart"/>
+      <w:r>
+        <w:rPr>
+          <w:rFonts w:hint="eastAsia"/>
+        </w:rPr>
+        <w:t xml:space="preserve">변경 </w:t>
+      </w:r>
+      <w:r>
+        <w:t>:</w:t>
+      </w:r>
+      <w:proofErr w:type="gramEnd"/>
+      <w:r>
+        <w:t xml:space="preserve"> </w:t>
+      </w:r>
+      <w:r>
+        <w:rPr>
+          <w:rFonts w:hint="eastAsia"/>
+        </w:rPr>
+        <w:t>남들도 쉽게 이해할 수 있게 전달하고자 할 때</w:t>
+      </w:r>
+    </w:p>
+    <w:p>
+      <w:r>
+        <w:rPr>
+          <w:rFonts w:hint="eastAsia"/>
+        </w:rPr>
+        <w:t>-매개변수 추가 / 매개변수 제거</w:t>
+      </w:r>
+    </w:p>
+    <w:p>
+      <w:r>
+        <w:t>-</w:t>
+      </w:r>
+      <w:r>
+        <w:rPr>
+          <w:rFonts w:hint="eastAsia"/>
+        </w:rPr>
+        <w:t xml:space="preserve">객체를 통째로 </w:t>
+      </w:r>
+      <w:proofErr w:type="gramStart"/>
+      <w:r>
+        <w:rPr>
+          <w:rFonts w:hint="eastAsia"/>
+        </w:rPr>
+        <w:t xml:space="preserve">전달 </w:t>
+      </w:r>
+      <w:r>
+        <w:t>:</w:t>
+      </w:r>
+      <w:proofErr w:type="gramEnd"/>
+      <w:r>
+        <w:t xml:space="preserve"> </w:t>
+      </w:r>
+      <w:r>
+        <w:rPr>
+          <w:rFonts w:hint="eastAsia"/>
+        </w:rPr>
+        <w:t>객체에서 여러 값을 전달할 때</w:t>
+      </w:r>
+    </w:p>
+    <w:p>
+      <w:r>
+        <w:rPr>
+          <w:rFonts w:hint="eastAsia"/>
+        </w:rPr>
+        <w:t xml:space="preserve">-객체로 </w:t>
+      </w:r>
+      <w:proofErr w:type="gramStart"/>
+      <w:r>
+        <w:rPr>
+          <w:rFonts w:hint="eastAsia"/>
+        </w:rPr>
+        <w:t xml:space="preserve">전환 </w:t>
+      </w:r>
+      <w:r>
+        <w:t>:</w:t>
+      </w:r>
+      <w:proofErr w:type="gramEnd"/>
+      <w:r>
+        <w:t xml:space="preserve"> </w:t>
+      </w:r>
+      <w:r>
+        <w:rPr>
+          <w:rFonts w:hint="eastAsia"/>
+        </w:rPr>
+        <w:t xml:space="preserve">위의 하나의 객체가 존재하지 </w:t>
+      </w:r>
+      <w:proofErr w:type="spellStart"/>
+      <w:r>
+        <w:rPr>
+          <w:rFonts w:hint="eastAsia"/>
+        </w:rPr>
+        <w:t>않을때</w:t>
+      </w:r>
+      <w:proofErr w:type="spellEnd"/>
+      <w:r>
+        <w:rPr>
+          <w:rFonts w:hint="eastAsia"/>
+        </w:rPr>
+        <w:t>, 객체를 생성</w:t>
+      </w:r>
+    </w:p>
+    <w:p>
+      <w:r>
+        <w:t>-</w:t>
+      </w:r>
+      <w:r>
+        <w:rPr>
+          <w:rFonts w:hint="eastAsia"/>
+        </w:rPr>
+        <w:t xml:space="preserve">메서드로 </w:t>
+      </w:r>
+      <w:proofErr w:type="gramStart"/>
+      <w:r>
+        <w:rPr>
+          <w:rFonts w:hint="eastAsia"/>
+        </w:rPr>
+        <w:t xml:space="preserve">추출 </w:t>
+      </w:r>
+      <w:r>
+        <w:t>:</w:t>
+      </w:r>
+      <w:proofErr w:type="gramEnd"/>
+      <w:r>
+        <w:t xml:space="preserve"> </w:t>
+      </w:r>
+      <w:r>
+        <w:rPr>
+          <w:rFonts w:hint="eastAsia"/>
+        </w:rPr>
+        <w:t>메서드가 이미 접근한 객체로부터 데이터를 가져올 수 있을 때</w:t>
+      </w:r>
+    </w:p>
+    <w:p>
+      <w:r>
+        <w:t>-</w:t>
+      </w:r>
+      <w:r>
+        <w:rPr>
+          <w:rFonts w:hint="eastAsia"/>
+        </w:rPr>
+        <w:t xml:space="preserve">매개변수를 </w:t>
+      </w:r>
+      <w:proofErr w:type="spellStart"/>
+      <w:r>
+        <w:rPr>
+          <w:rFonts w:hint="eastAsia"/>
+        </w:rPr>
+        <w:t>메서드로</w:t>
+      </w:r>
+      <w:proofErr w:type="spellEnd"/>
+      <w:r>
+        <w:rPr>
+          <w:rFonts w:hint="eastAsia"/>
+        </w:rPr>
+        <w:t xml:space="preserve"> </w:t>
+      </w:r>
+      <w:proofErr w:type="gramStart"/>
+      <w:r>
+        <w:rPr>
+          <w:rFonts w:hint="eastAsia"/>
+        </w:rPr>
+        <w:t xml:space="preserve">전환 </w:t>
+      </w:r>
+      <w:r>
+        <w:t>:</w:t>
+      </w:r>
+      <w:proofErr w:type="gramEnd"/>
+      <w:r>
+        <w:t xml:space="preserve"> </w:t>
+      </w:r>
+      <w:r>
+        <w:rPr>
+          <w:rFonts w:hint="eastAsia"/>
+        </w:rPr>
+        <w:t>조건별 동작 판단에 사용되는 매개변수들이 있을 때</w:t>
+      </w:r>
+    </w:p>
+    <w:p>
+      <w:r>
+        <w:rPr>
+          <w:rFonts w:hint="eastAsia"/>
+        </w:rPr>
+        <w:t xml:space="preserve">-상태 변경 </w:t>
+      </w:r>
+      <w:proofErr w:type="spellStart"/>
+      <w:r>
+        <w:rPr>
+          <w:rFonts w:hint="eastAsia"/>
+        </w:rPr>
+        <w:t>메서드와</w:t>
+      </w:r>
+      <w:proofErr w:type="spellEnd"/>
+      <w:r>
+        <w:rPr>
+          <w:rFonts w:hint="eastAsia"/>
+        </w:rPr>
+        <w:t xml:space="preserve"> 값 반환 </w:t>
+      </w:r>
+      <w:proofErr w:type="spellStart"/>
+      <w:r>
+        <w:rPr>
+          <w:rFonts w:hint="eastAsia"/>
+        </w:rPr>
+        <w:t>메서드를</w:t>
+      </w:r>
+      <w:proofErr w:type="spellEnd"/>
+      <w:r>
+        <w:rPr>
+          <w:rFonts w:hint="eastAsia"/>
+        </w:rPr>
+        <w:t xml:space="preserve"> </w:t>
+      </w:r>
+      <w:proofErr w:type="gramStart"/>
+      <w:r>
+        <w:rPr>
+          <w:rFonts w:hint="eastAsia"/>
+        </w:rPr>
+        <w:t>분리 :</w:t>
+      </w:r>
+      <w:proofErr w:type="gramEnd"/>
+      <w:r>
+        <w:rPr>
+          <w:rFonts w:hint="eastAsia"/>
+        </w:rPr>
+        <w:t xml:space="preserve"> 둘이 합쳐져 있을 때 </w:t>
+      </w:r>
+      <w:r>
+        <w:t>(</w:t>
+      </w:r>
+      <w:r>
+        <w:rPr>
+          <w:rFonts w:hint="eastAsia"/>
+        </w:rPr>
+        <w:t>병렬성과 연관)</w:t>
+      </w:r>
+    </w:p>
+    <w:p>
+      <w:r>
+        <w:t>-</w:t>
+      </w:r>
+      <w:r>
+        <w:rPr>
+          <w:rFonts w:hint="eastAsia"/>
+        </w:rPr>
+        <w:t xml:space="preserve">메서드 은폐 </w:t>
+      </w:r>
+      <w:r>
+        <w:t xml:space="preserve">/ </w:t>
+      </w:r>
+      <w:r>
+        <w:rPr>
+          <w:rFonts w:hint="eastAsia"/>
+        </w:rPr>
+        <w:t xml:space="preserve">쓰기 </w:t>
+      </w:r>
+      <w:proofErr w:type="spellStart"/>
+      <w:r>
+        <w:rPr>
+          <w:rFonts w:hint="eastAsia"/>
+        </w:rPr>
+        <w:t>메서드</w:t>
+      </w:r>
+      <w:proofErr w:type="spellEnd"/>
+      <w:r>
+        <w:rPr>
+          <w:rFonts w:hint="eastAsia"/>
+        </w:rPr>
+        <w:t xml:space="preserve"> </w:t>
+      </w:r>
+      <w:proofErr w:type="gramStart"/>
+      <w:r>
+        <w:rPr>
+          <w:rFonts w:hint="eastAsia"/>
+        </w:rPr>
+        <w:t xml:space="preserve">제거 </w:t>
+      </w:r>
+      <w:r>
+        <w:t>:</w:t>
+      </w:r>
+      <w:proofErr w:type="gramEnd"/>
+      <w:r>
+        <w:t xml:space="preserve"> </w:t>
+      </w:r>
+      <w:r>
+        <w:rPr>
+          <w:rFonts w:hint="eastAsia"/>
+        </w:rPr>
+        <w:t>리팩토링을 실시할 때 뭔가를 잠시만 보이게 한 후 다시 감춰야 할 때</w:t>
+      </w:r>
+    </w:p>
+    <w:p>
+      <w:r>
+        <w:rPr>
+          <w:rFonts w:hint="eastAsia"/>
+        </w:rPr>
+        <w:t xml:space="preserve">-생성자를 </w:t>
+      </w:r>
+      <w:proofErr w:type="spellStart"/>
+      <w:r>
+        <w:rPr>
+          <w:rFonts w:hint="eastAsia"/>
+        </w:rPr>
+        <w:t>팩토리</w:t>
+      </w:r>
+      <w:proofErr w:type="spellEnd"/>
+      <w:r>
+        <w:rPr>
+          <w:rFonts w:hint="eastAsia"/>
+        </w:rPr>
+        <w:t xml:space="preserve"> </w:t>
+      </w:r>
+      <w:proofErr w:type="spellStart"/>
+      <w:r>
+        <w:rPr>
+          <w:rFonts w:hint="eastAsia"/>
+        </w:rPr>
+        <w:t>메서드로</w:t>
+      </w:r>
+      <w:proofErr w:type="spellEnd"/>
+      <w:r>
+        <w:rPr>
+          <w:rFonts w:hint="eastAsia"/>
+        </w:rPr>
+        <w:t xml:space="preserve"> </w:t>
+      </w:r>
+      <w:proofErr w:type="gramStart"/>
+      <w:r>
+        <w:rPr>
+          <w:rFonts w:hint="eastAsia"/>
+        </w:rPr>
+        <w:t xml:space="preserve">전환 </w:t>
+      </w:r>
+      <w:r>
+        <w:t>:</w:t>
+      </w:r>
+      <w:proofErr w:type="gramEnd"/>
+      <w:r>
+        <w:t xml:space="preserve"> </w:t>
+      </w:r>
+      <w:r>
+        <w:rPr>
+          <w:rFonts w:hint="eastAsia"/>
+        </w:rPr>
+        <w:t>생성해야 할 객체의 클래스를 알 필요가 없을 때</w:t>
+      </w:r>
+    </w:p>
+    <w:p>
+      <w:r>
+        <w:rPr>
+          <w:rFonts w:hint="eastAsia"/>
+        </w:rPr>
+        <w:t xml:space="preserve">-하향 타입 변환을 </w:t>
+      </w:r>
+      <w:proofErr w:type="gramStart"/>
+      <w:r>
+        <w:rPr>
+          <w:rFonts w:hint="eastAsia"/>
+        </w:rPr>
+        <w:t xml:space="preserve">캡슐화 </w:t>
+      </w:r>
+      <w:r>
+        <w:t>:</w:t>
+      </w:r>
+      <w:proofErr w:type="gramEnd"/>
+      <w:r>
+        <w:t xml:space="preserve"> </w:t>
+      </w:r>
+      <w:r>
+        <w:rPr>
+          <w:rFonts w:hint="eastAsia"/>
+        </w:rPr>
+        <w:t>클래스 사용 부분에서 하향 타입 변환이 수행되지 않게 할 때</w:t>
+      </w:r>
+    </w:p>
+    <w:p>
+      <w:r>
+        <w:t>-</w:t>
+      </w:r>
+      <w:r>
+        <w:rPr>
+          <w:rFonts w:hint="eastAsia"/>
+        </w:rPr>
+        <w:t xml:space="preserve">예외 통지로 </w:t>
+      </w:r>
+      <w:proofErr w:type="gramStart"/>
+      <w:r>
+        <w:rPr>
+          <w:rFonts w:hint="eastAsia"/>
+        </w:rPr>
+        <w:t xml:space="preserve">교체 </w:t>
+      </w:r>
+      <w:r>
+        <w:t>:</w:t>
+      </w:r>
+      <w:proofErr w:type="gramEnd"/>
+      <w:r>
+        <w:t xml:space="preserve"> </w:t>
+      </w:r>
+      <w:r>
+        <w:rPr>
+          <w:rFonts w:hint="eastAsia"/>
+        </w:rPr>
+        <w:t>새 예외 처리 기능을 사용하려 할 때</w:t>
+      </w:r>
+    </w:p>
+    <w:p>
+      <w:r>
+        <w:rPr>
+          <w:rFonts w:hint="eastAsia"/>
+        </w:rPr>
+        <w:t xml:space="preserve">-예외 처리를 테스트로 </w:t>
+      </w:r>
+      <w:proofErr w:type="gramStart"/>
+      <w:r>
+        <w:rPr>
+          <w:rFonts w:hint="eastAsia"/>
+        </w:rPr>
+        <w:t xml:space="preserve">교체 </w:t>
+      </w:r>
+      <w:r>
+        <w:t>:</w:t>
+      </w:r>
+      <w:proofErr w:type="gramEnd"/>
+      <w:r>
+        <w:t xml:space="preserve"> </w:t>
+      </w:r>
+      <w:r>
+        <w:rPr>
+          <w:rFonts w:hint="eastAsia"/>
+        </w:rPr>
+        <w:t>예외 처리가 정답이 아닐 경우,</w:t>
+      </w:r>
+      <w:r>
+        <w:t xml:space="preserve"> </w:t>
+      </w:r>
+      <w:r>
+        <w:rPr>
+          <w:rFonts w:hint="eastAsia"/>
+        </w:rPr>
+        <w:t>우선 테스트부터 실시</w:t>
+      </w:r>
+    </w:p>
+    <w:p/>
+    <w:p>
+      <w:pPr>
+        <w:rPr>
           <w:b/>
         </w:rPr>
-        <w:t>메서드</w:t>
-      </w:r>
-      <w:proofErr w:type="spellEnd"/>
+      </w:pPr>
       <w:r>
         <w:rPr>
           <w:rFonts w:hint="eastAsia"/>
           <w:b/>
         </w:rPr>
-        <w:t xml:space="preserve"> 호출 단순화</w:t>
-      </w:r>
-    </w:p>
-    <w:p>
-      <w:r>
-        <w:rPr>
-          <w:rFonts w:hint="eastAsia"/>
-        </w:rPr>
-        <w:t>-</w:t>
-      </w:r>
-      <w:proofErr w:type="spellStart"/>
-      <w:r>
-        <w:rPr>
-          <w:rFonts w:hint="eastAsia"/>
-        </w:rPr>
-        <w:t>메서드명</w:t>
-      </w:r>
-      <w:proofErr w:type="spellEnd"/>
-      <w:r>
-        <w:rPr>
-          <w:rFonts w:hint="eastAsia"/>
-        </w:rPr>
-        <w:t xml:space="preserve"> </w:t>
-      </w:r>
-      <w:proofErr w:type="gramStart"/>
-      <w:r>
-        <w:rPr>
-          <w:rFonts w:hint="eastAsia"/>
-        </w:rPr>
-        <w:t xml:space="preserve">변경 </w:t>
-      </w:r>
-      <w:r>
-        <w:t>:</w:t>
-      </w:r>
-      <w:proofErr w:type="gramEnd"/>
-      <w:r>
-        <w:t xml:space="preserve"> </w:t>
-      </w:r>
-      <w:r>
-        <w:rPr>
-          <w:rFonts w:hint="eastAsia"/>
-        </w:rPr>
-        <w:t>남들도 쉽게 이해할 수 있게 전달하고자 할 때</w:t>
-      </w:r>
-    </w:p>
-    <w:p>
-      <w:r>
-        <w:rPr>
-          <w:rFonts w:hint="eastAsia"/>
-        </w:rPr>
-        <w:t>-매개변수 추가 / 매개변수 제거</w:t>
-      </w:r>
-    </w:p>
-    <w:p>
-      <w:r>
-        <w:t>-</w:t>
-      </w:r>
-      <w:r>
-        <w:rPr>
-          <w:rFonts w:hint="eastAsia"/>
-        </w:rPr>
-        <w:t xml:space="preserve">객체를 통째로 </w:t>
-      </w:r>
-      <w:proofErr w:type="gramStart"/>
-      <w:r>
-        <w:rPr>
-          <w:rFonts w:hint="eastAsia"/>
-        </w:rPr>
-        <w:t xml:space="preserve">전달 </w:t>
-      </w:r>
-      <w:r>
-        <w:t>:</w:t>
-      </w:r>
-      <w:proofErr w:type="gramEnd"/>
-      <w:r>
-        <w:t xml:space="preserve"> </w:t>
-      </w:r>
-      <w:r>
-        <w:rPr>
-          <w:rFonts w:hint="eastAsia"/>
-        </w:rPr>
-        <w:t>객체에서 여러 값을 전달할 때</w:t>
-      </w:r>
-    </w:p>
-    <w:p>
-      <w:r>
-        <w:rPr>
-          <w:rFonts w:hint="eastAsia"/>
-        </w:rPr>
-        <w:t xml:space="preserve">-객체로 </w:t>
-      </w:r>
-      <w:proofErr w:type="gramStart"/>
-      <w:r>
-        <w:rPr>
-          <w:rFonts w:hint="eastAsia"/>
-        </w:rPr>
-        <w:t xml:space="preserve">전환 </w:t>
-      </w:r>
-      <w:r>
-        <w:t>:</w:t>
-      </w:r>
-      <w:proofErr w:type="gramEnd"/>
-      <w:r>
-        <w:t xml:space="preserve"> </w:t>
-      </w:r>
-      <w:r>
-        <w:rPr>
-          <w:rFonts w:hint="eastAsia"/>
-        </w:rPr>
-        <w:t xml:space="preserve">위의 하나의 객체가 존재하지 </w:t>
-      </w:r>
-      <w:proofErr w:type="spellStart"/>
-      <w:r>
-        <w:rPr>
-          <w:rFonts w:hint="eastAsia"/>
-        </w:rPr>
-        <w:t>않을때</w:t>
-      </w:r>
-      <w:proofErr w:type="spellEnd"/>
-      <w:r>
-        <w:rPr>
-          <w:rFonts w:hint="eastAsia"/>
-        </w:rPr>
-        <w:t>, 객체를 생성</w:t>
-      </w:r>
-    </w:p>
-    <w:p>
-      <w:r>
-        <w:t>-</w:t>
-      </w:r>
-      <w:proofErr w:type="spellStart"/>
-      <w:r>
-        <w:rPr>
-          <w:rFonts w:hint="eastAsia"/>
-        </w:rPr>
-        <w:t>메서드로</w:t>
-      </w:r>
-      <w:proofErr w:type="spellEnd"/>
-      <w:r>
-        <w:rPr>
-          <w:rFonts w:hint="eastAsia"/>
-        </w:rPr>
-        <w:t xml:space="preserve"> </w:t>
-      </w:r>
-      <w:proofErr w:type="gramStart"/>
-      <w:r>
-        <w:rPr>
-          <w:rFonts w:hint="eastAsia"/>
-        </w:rPr>
-        <w:t xml:space="preserve">추출 </w:t>
-      </w:r>
-      <w:r>
-        <w:t>:</w:t>
-      </w:r>
-      <w:proofErr w:type="gramEnd"/>
-      <w:r>
-        <w:t xml:space="preserve"> </w:t>
-      </w:r>
-      <w:proofErr w:type="spellStart"/>
-      <w:r>
-        <w:rPr>
-          <w:rFonts w:hint="eastAsia"/>
-        </w:rPr>
-        <w:t>메서드가</w:t>
-      </w:r>
-      <w:proofErr w:type="spellEnd"/>
-      <w:r>
-        <w:rPr>
-          <w:rFonts w:hint="eastAsia"/>
-        </w:rPr>
-        <w:t xml:space="preserve"> 이미 접근한 객체로부터 데이터를 가져올 수 있을 때</w:t>
-      </w:r>
-    </w:p>
-    <w:p>
-      <w:r>
-        <w:t>-</w:t>
-      </w:r>
-      <w:r>
-        <w:rPr>
-          <w:rFonts w:hint="eastAsia"/>
-        </w:rPr>
-        <w:t xml:space="preserve">매개변수를 </w:t>
-      </w:r>
-      <w:proofErr w:type="spellStart"/>
-      <w:r>
-        <w:rPr>
-          <w:rFonts w:hint="eastAsia"/>
-        </w:rPr>
-        <w:t>메서드로</w:t>
-      </w:r>
-      <w:proofErr w:type="spellEnd"/>
-      <w:r>
-        <w:rPr>
-          <w:rFonts w:hint="eastAsia"/>
-        </w:rPr>
-        <w:t xml:space="preserve"> </w:t>
-      </w:r>
-      <w:proofErr w:type="gramStart"/>
-      <w:r>
-        <w:rPr>
-          <w:rFonts w:hint="eastAsia"/>
-        </w:rPr>
-        <w:t xml:space="preserve">전환 </w:t>
-      </w:r>
-      <w:r>
-        <w:t>:</w:t>
-      </w:r>
-      <w:proofErr w:type="gramEnd"/>
-      <w:r>
-        <w:t xml:space="preserve"> </w:t>
-      </w:r>
-      <w:proofErr w:type="spellStart"/>
-      <w:r>
-        <w:rPr>
-          <w:rFonts w:hint="eastAsia"/>
-        </w:rPr>
-        <w:t>조건별</w:t>
-      </w:r>
-      <w:proofErr w:type="spellEnd"/>
-      <w:r>
-        <w:rPr>
-          <w:rFonts w:hint="eastAsia"/>
-        </w:rPr>
-        <w:t xml:space="preserve"> 동작 판단에 사용되는 매개변수들이 있을 때</w:t>
-      </w:r>
-    </w:p>
-    <w:p>
-      <w:r>
-        <w:rPr>
-          <w:rFonts w:hint="eastAsia"/>
-        </w:rPr>
-        <w:t xml:space="preserve">-상태 변경 </w:t>
-      </w:r>
-      <w:proofErr w:type="spellStart"/>
-      <w:r>
-        <w:rPr>
-          <w:rFonts w:hint="eastAsia"/>
-        </w:rPr>
-        <w:t>메서드와</w:t>
-      </w:r>
-      <w:proofErr w:type="spellEnd"/>
-      <w:r>
-        <w:rPr>
-          <w:rFonts w:hint="eastAsia"/>
-        </w:rPr>
-        <w:t xml:space="preserve"> 값 반환 </w:t>
-      </w:r>
-      <w:proofErr w:type="spellStart"/>
-      <w:r>
-        <w:rPr>
-          <w:rFonts w:hint="eastAsia"/>
-        </w:rPr>
-        <w:t>메서드를</w:t>
-      </w:r>
-      <w:proofErr w:type="spellEnd"/>
-      <w:r>
-        <w:rPr>
-          <w:rFonts w:hint="eastAsia"/>
-        </w:rPr>
-        <w:t xml:space="preserve"> </w:t>
-      </w:r>
-      <w:proofErr w:type="gramStart"/>
-      <w:r>
-        <w:rPr>
-          <w:rFonts w:hint="eastAsia"/>
-        </w:rPr>
-        <w:t>분리 :</w:t>
-      </w:r>
-      <w:proofErr w:type="gramEnd"/>
-      <w:r>
-        <w:rPr>
-          <w:rFonts w:hint="eastAsia"/>
-        </w:rPr>
-        <w:t xml:space="preserve"> 둘이 합쳐져 있을 때 </w:t>
-      </w:r>
-      <w:r>
-        <w:t>(</w:t>
-      </w:r>
-      <w:r>
-        <w:rPr>
-          <w:rFonts w:hint="eastAsia"/>
-        </w:rPr>
-        <w:t>병렬성과 연관)</w:t>
-      </w:r>
-    </w:p>
-    <w:p>
-      <w:r>
-        <w:t>-</w:t>
-      </w:r>
-      <w:proofErr w:type="spellStart"/>
-      <w:r>
-        <w:rPr>
-          <w:rFonts w:hint="eastAsia"/>
-        </w:rPr>
-        <w:t>메서드</w:t>
-      </w:r>
-      <w:proofErr w:type="spellEnd"/>
-      <w:r>
-        <w:rPr>
-          <w:rFonts w:hint="eastAsia"/>
-        </w:rPr>
-        <w:t xml:space="preserve"> 은폐 </w:t>
-      </w:r>
-      <w:r>
-        <w:t xml:space="preserve">/ </w:t>
-      </w:r>
-      <w:r>
-        <w:rPr>
-          <w:rFonts w:hint="eastAsia"/>
-        </w:rPr>
-        <w:t xml:space="preserve">쓰기 </w:t>
-      </w:r>
-      <w:proofErr w:type="spellStart"/>
-      <w:r>
-        <w:rPr>
-          <w:rFonts w:hint="eastAsia"/>
-        </w:rPr>
-        <w:t>메서드</w:t>
-      </w:r>
-      <w:proofErr w:type="spellEnd"/>
-      <w:r>
-        <w:rPr>
-          <w:rFonts w:hint="eastAsia"/>
-        </w:rPr>
-        <w:t xml:space="preserve"> </w:t>
-      </w:r>
-      <w:proofErr w:type="gramStart"/>
-      <w:r>
-        <w:rPr>
-          <w:rFonts w:hint="eastAsia"/>
-        </w:rPr>
-        <w:t xml:space="preserve">제거 </w:t>
-      </w:r>
-      <w:r>
-        <w:t>:</w:t>
-      </w:r>
-      <w:proofErr w:type="gramEnd"/>
-      <w:r>
-        <w:t xml:space="preserve"> </w:t>
-      </w:r>
-      <w:proofErr w:type="spellStart"/>
-      <w:r>
-        <w:rPr>
-          <w:rFonts w:hint="eastAsia"/>
-        </w:rPr>
-        <w:t>리팩토링을</w:t>
-      </w:r>
-      <w:proofErr w:type="spellEnd"/>
-      <w:r>
-        <w:rPr>
-          <w:rFonts w:hint="eastAsia"/>
-        </w:rPr>
-        <w:t xml:space="preserve"> 실시할 때 뭔가를 잠시만 보이게 한 후 다시 감춰야 할 때</w:t>
-      </w:r>
-    </w:p>
-    <w:p>
-      <w:r>
-        <w:rPr>
-          <w:rFonts w:hint="eastAsia"/>
-        </w:rPr>
-        <w:t>-</w:t>
-      </w:r>
-      <w:proofErr w:type="spellStart"/>
-      <w:r>
-        <w:rPr>
-          <w:rFonts w:hint="eastAsia"/>
-        </w:rPr>
-        <w:t>생성자를</w:t>
-      </w:r>
-      <w:proofErr w:type="spellEnd"/>
-      <w:r>
-        <w:rPr>
-          <w:rFonts w:hint="eastAsia"/>
-        </w:rPr>
-        <w:t xml:space="preserve"> </w:t>
-      </w:r>
-      <w:proofErr w:type="spellStart"/>
-      <w:r>
-        <w:rPr>
-          <w:rFonts w:hint="eastAsia"/>
-        </w:rPr>
-        <w:t>팩토리</w:t>
-      </w:r>
-      <w:proofErr w:type="spellEnd"/>
-      <w:r>
-        <w:rPr>
-          <w:rFonts w:hint="eastAsia"/>
-        </w:rPr>
-        <w:t xml:space="preserve"> </w:t>
-      </w:r>
-      <w:proofErr w:type="spellStart"/>
-      <w:r>
-        <w:rPr>
-          <w:rFonts w:hint="eastAsia"/>
-        </w:rPr>
-        <w:t>메서드로</w:t>
-      </w:r>
-      <w:proofErr w:type="spellEnd"/>
-      <w:r>
-        <w:rPr>
-          <w:rFonts w:hint="eastAsia"/>
-        </w:rPr>
-        <w:t xml:space="preserve"> </w:t>
-      </w:r>
-      <w:proofErr w:type="gramStart"/>
-      <w:r>
-        <w:rPr>
-          <w:rFonts w:hint="eastAsia"/>
-        </w:rPr>
-        <w:t xml:space="preserve">전환 </w:t>
-      </w:r>
-      <w:r>
-        <w:t>:</w:t>
-      </w:r>
-      <w:proofErr w:type="gramEnd"/>
-      <w:r>
-        <w:t xml:space="preserve"> </w:t>
-      </w:r>
-      <w:r>
-        <w:rPr>
-          <w:rFonts w:hint="eastAsia"/>
-        </w:rPr>
-        <w:t>생성해야 할 객체의 클래스를 알 필요가 없을 때</w:t>
-      </w:r>
-    </w:p>
-    <w:p>
-      <w:r>
-        <w:rPr>
-          <w:rFonts w:hint="eastAsia"/>
-        </w:rPr>
-        <w:t xml:space="preserve">-하향 타입 변환을 </w:t>
-      </w:r>
-      <w:proofErr w:type="gramStart"/>
-      <w:r>
-        <w:rPr>
-          <w:rFonts w:hint="eastAsia"/>
-        </w:rPr>
-        <w:t xml:space="preserve">캡슐화 </w:t>
-      </w:r>
-      <w:r>
-        <w:t>:</w:t>
-      </w:r>
-      <w:proofErr w:type="gramEnd"/>
-      <w:r>
-        <w:t xml:space="preserve"> </w:t>
-      </w:r>
-      <w:r>
-        <w:rPr>
-          <w:rFonts w:hint="eastAsia"/>
-        </w:rPr>
-        <w:t>클래스 사용 부분에서 하향 타입 변환이 수행되지 않게 할 때</w:t>
-      </w:r>
-    </w:p>
-    <w:p>
-      <w:r>
-        <w:t>-</w:t>
-      </w:r>
-      <w:r>
-        <w:rPr>
-          <w:rFonts w:hint="eastAsia"/>
-        </w:rPr>
-        <w:t xml:space="preserve">예외 통지로 </w:t>
-      </w:r>
-      <w:proofErr w:type="gramStart"/>
-      <w:r>
-        <w:rPr>
-          <w:rFonts w:hint="eastAsia"/>
-        </w:rPr>
-        <w:t xml:space="preserve">교체 </w:t>
-      </w:r>
-      <w:r>
-        <w:t>:</w:t>
-      </w:r>
-      <w:proofErr w:type="gramEnd"/>
-      <w:r>
-        <w:t xml:space="preserve"> </w:t>
-      </w:r>
-      <w:r>
-        <w:rPr>
-          <w:rFonts w:hint="eastAsia"/>
-        </w:rPr>
-        <w:t>새 예외 처리 기능을 사용하려 할 때</w:t>
-      </w:r>
-    </w:p>
-    <w:p>
-      <w:r>
-        <w:rPr>
-          <w:rFonts w:hint="eastAsia"/>
-        </w:rPr>
-        <w:t xml:space="preserve">-예외 처리를 테스트로 </w:t>
-      </w:r>
-      <w:proofErr w:type="gramStart"/>
-      <w:r>
-        <w:rPr>
-          <w:rFonts w:hint="eastAsia"/>
-        </w:rPr>
-        <w:t xml:space="preserve">교체 </w:t>
-      </w:r>
-      <w:r>
-        <w:t>:</w:t>
-      </w:r>
-      <w:proofErr w:type="gramEnd"/>
-      <w:r>
-        <w:t xml:space="preserve"> </w:t>
-      </w:r>
-      <w:r>
-        <w:rPr>
-          <w:rFonts w:hint="eastAsia"/>
-        </w:rPr>
-        <w:t>예외 처리가 정답이 아닐 경우,</w:t>
-      </w:r>
-      <w:r>
-        <w:t xml:space="preserve"> </w:t>
-      </w:r>
-      <w:r>
-        <w:rPr>
-          <w:rFonts w:hint="eastAsia"/>
-        </w:rPr>
-        <w:t>우선 테스트부터 실시</w:t>
-      </w:r>
-    </w:p>
-    <w:p/>
-    <w:p>
-      <w:pPr>
-        <w:rPr>
-          <w:b/>
-        </w:rPr>
-      </w:pPr>
-      <w:r>
-        <w:rPr>
-          <w:rFonts w:hint="eastAsia"/>
-          <w:b/>
-        </w:rPr>
-        <w:t xml:space="preserve">1) </w:t>
-      </w:r>
-      <w:proofErr w:type="spellStart"/>
-      <w:r>
-        <w:rPr>
-          <w:rFonts w:hint="eastAsia"/>
-          <w:b/>
-        </w:rPr>
-        <w:t>메서드명</w:t>
-      </w:r>
-      <w:proofErr w:type="spellEnd"/>
-      <w:r>
-        <w:rPr>
-          <w:rFonts w:hint="eastAsia"/>
-          <w:b/>
-        </w:rPr>
-        <w:t xml:space="preserve"> 변경</w:t>
+        <w:t>1) 메서드명 변경</w:t>
       </w:r>
     </w:p>
     <w:p>
@@ -24270,146 +23860,123 @@
           <w:rFonts w:hint="eastAsia"/>
           <w:b/>
         </w:rPr>
-        <w:t xml:space="preserve">5) </w:t>
-      </w:r>
-      <w:proofErr w:type="spellStart"/>
-      <w:r>
-        <w:rPr>
-          <w:rFonts w:hint="eastAsia"/>
+        <w:t>5) 메서드를 매개변수로 전환</w:t>
+      </w:r>
+    </w:p>
+    <w:p>
+      <w:r>
+        <w:rPr>
+          <w:rFonts w:hint="eastAsia"/>
+        </w:rPr>
+        <w:t xml:space="preserve">여러 </w:t>
+      </w:r>
+      <w:proofErr w:type="spellStart"/>
+      <w:r>
+        <w:rPr>
+          <w:rFonts w:hint="eastAsia"/>
+        </w:rPr>
+        <w:t>메서드가</w:t>
+      </w:r>
+      <w:proofErr w:type="spellEnd"/>
+      <w:r>
+        <w:rPr>
+          <w:rFonts w:hint="eastAsia"/>
+        </w:rPr>
+        <w:t xml:space="preserve"> 기능은 비슷하고 안에 든 값만 다를 땐 서로 다른 값을 하나의 매개변수로 전달받는 </w:t>
+      </w:r>
+      <w:proofErr w:type="spellStart"/>
+      <w:r>
+        <w:rPr>
+          <w:rFonts w:hint="eastAsia"/>
+        </w:rPr>
+        <w:t>메서드를</w:t>
+      </w:r>
+      <w:proofErr w:type="spellEnd"/>
+      <w:r>
+        <w:rPr>
+          <w:rFonts w:hint="eastAsia"/>
+        </w:rPr>
+        <w:t xml:space="preserve"> 하나 작성하자.</w:t>
+      </w:r>
+    </w:p>
+    <w:p/>
+    <w:p>
+      <w:pPr>
+        <w:rPr>
           <w:b/>
         </w:rPr>
+      </w:pPr>
+      <w:r>
+        <w:rPr>
+          <w:rFonts w:hint="eastAsia"/>
+          <w:b/>
+        </w:rPr>
+        <w:t xml:space="preserve">6) 매개변수를 </w:t>
+      </w:r>
+      <w:proofErr w:type="spellStart"/>
+      <w:r>
+        <w:rPr>
+          <w:rFonts w:hint="eastAsia"/>
+          <w:b/>
+        </w:rPr>
+        <w:t>메서드로</w:t>
+      </w:r>
+      <w:proofErr w:type="spellEnd"/>
+      <w:r>
+        <w:rPr>
+          <w:rFonts w:hint="eastAsia"/>
+          <w:b/>
+        </w:rPr>
+        <w:t xml:space="preserve"> 전환</w:t>
+      </w:r>
+    </w:p>
+    <w:p>
+      <w:r>
+        <w:rPr>
+          <w:rFonts w:hint="eastAsia"/>
+        </w:rPr>
+        <w:t xml:space="preserve">매개변수로 전달된 값에 따라 </w:t>
+      </w:r>
+      <w:proofErr w:type="spellStart"/>
+      <w:r>
+        <w:rPr>
+          <w:rFonts w:hint="eastAsia"/>
+        </w:rPr>
+        <w:t>메서드가</w:t>
+      </w:r>
+      <w:proofErr w:type="spellEnd"/>
+      <w:r>
+        <w:rPr>
+          <w:rFonts w:hint="eastAsia"/>
+        </w:rPr>
+        <w:t xml:space="preserve"> 다른 코드를 실행할 땐</w:t>
+      </w:r>
+    </w:p>
+    <w:p>
+      <w:r>
+        <w:rPr>
+          <w:rFonts w:hint="eastAsia"/>
+        </w:rPr>
+        <w:t xml:space="preserve">그 매개변수로 전달될 수 있는 모든 값에 대응하는 </w:t>
+      </w:r>
+      <w:proofErr w:type="spellStart"/>
+      <w:r>
+        <w:rPr>
+          <w:rFonts w:hint="eastAsia"/>
+        </w:rPr>
         <w:t>메서드를</w:t>
       </w:r>
       <w:proofErr w:type="spellEnd"/>
       <w:r>
         <w:rPr>
           <w:rFonts w:hint="eastAsia"/>
-          <w:b/>
-        </w:rPr>
-        <w:t xml:space="preserve"> 매개변수로 전환</w:t>
-      </w:r>
-    </w:p>
-    <w:p>
-      <w:r>
-        <w:rPr>
-          <w:rFonts w:hint="eastAsia"/>
-        </w:rPr>
-        <w:t xml:space="preserve">여러 </w:t>
-      </w:r>
-      <w:proofErr w:type="spellStart"/>
-      <w:r>
-        <w:rPr>
-          <w:rFonts w:hint="eastAsia"/>
-        </w:rPr>
-        <w:t>메서드가</w:t>
-      </w:r>
-      <w:proofErr w:type="spellEnd"/>
-      <w:r>
-        <w:rPr>
-          <w:rFonts w:hint="eastAsia"/>
-        </w:rPr>
-        <w:t xml:space="preserve"> 기능은 비슷하고 안에 든 값만 다를 땐 서로 다른 값을 하나의 매개변수로 전달받는 </w:t>
-      </w:r>
-      <w:proofErr w:type="spellStart"/>
-      <w:r>
-        <w:rPr>
-          <w:rFonts w:hint="eastAsia"/>
-        </w:rPr>
-        <w:t>메서드를</w:t>
-      </w:r>
-      <w:proofErr w:type="spellEnd"/>
-      <w:r>
-        <w:rPr>
-          <w:rFonts w:hint="eastAsia"/>
-        </w:rPr>
-        <w:t xml:space="preserve"> 하나 작성하자.</w:t>
-      </w:r>
-    </w:p>
-    <w:p/>
+        </w:rPr>
+        <w:t xml:space="preserve"> 각각 작성하자</w:t>
+      </w:r>
+    </w:p>
     <w:p>
       <w:pPr>
         <w:rPr>
-          <w:rFonts w:hint="eastAsia"/>
-          <w:b/>
-        </w:rPr>
-      </w:pPr>
-      <w:r>
-        <w:rPr>
-          <w:rFonts w:hint="eastAsia"/>
-          <w:b/>
-        </w:rPr>
-        <w:t xml:space="preserve">6) 매개변수를 </w:t>
-      </w:r>
-      <w:proofErr w:type="spellStart"/>
-      <w:r>
-        <w:rPr>
-          <w:rFonts w:hint="eastAsia"/>
-          <w:b/>
-        </w:rPr>
-        <w:t>메서드로</w:t>
-      </w:r>
-      <w:proofErr w:type="spellEnd"/>
-      <w:r>
-        <w:rPr>
-          <w:rFonts w:hint="eastAsia"/>
-          <w:b/>
-        </w:rPr>
-        <w:t xml:space="preserve"> 전환</w:t>
-      </w:r>
-    </w:p>
-    <w:p>
-      <w:pPr>
-        <w:rPr>
-          <w:rFonts w:hint="eastAsia"/>
-        </w:rPr>
-      </w:pPr>
-      <w:r>
-        <w:rPr>
-          <w:rFonts w:hint="eastAsia"/>
-        </w:rPr>
-        <w:t xml:space="preserve">매개변수로 전달된 값에 따라 </w:t>
-      </w:r>
-      <w:proofErr w:type="spellStart"/>
-      <w:r>
-        <w:rPr>
-          <w:rFonts w:hint="eastAsia"/>
-        </w:rPr>
-        <w:t>메서드가</w:t>
-      </w:r>
-      <w:proofErr w:type="spellEnd"/>
-      <w:r>
-        <w:rPr>
-          <w:rFonts w:hint="eastAsia"/>
-        </w:rPr>
-        <w:t xml:space="preserve"> 다른 코드를 실행할 땐</w:t>
-      </w:r>
-    </w:p>
-    <w:p>
-      <w:r>
-        <w:rPr>
-          <w:rFonts w:hint="eastAsia"/>
-        </w:rPr>
-        <w:t xml:space="preserve">그 매개변수로 전달될 수 있는 모든 값에 대응하는 </w:t>
-      </w:r>
-      <w:proofErr w:type="spellStart"/>
-      <w:r>
-        <w:rPr>
-          <w:rFonts w:hint="eastAsia"/>
-        </w:rPr>
-        <w:t>메서드를</w:t>
-      </w:r>
-      <w:proofErr w:type="spellEnd"/>
-      <w:r>
-        <w:rPr>
-          <w:rFonts w:hint="eastAsia"/>
-        </w:rPr>
-        <w:t xml:space="preserve"> 각각 작성하자</w:t>
-      </w:r>
-    </w:p>
-    <w:p>
-      <w:pPr>
-        <w:rPr>
-          <w:rFonts w:hint="eastAsia"/>
           <w:i/>
         </w:rPr>
       </w:pPr>
@@ -24859,17 +24426,10 @@
         <w:t>}</w:t>
       </w:r>
     </w:p>
+    <w:p/>
     <w:p>
       <w:pPr>
         <w:rPr>
-          <w:rFonts w:hint="eastAsia"/>
-        </w:rPr>
-      </w:pPr>
-    </w:p>
-    <w:p>
-      <w:pPr>
-        <w:rPr>
-          <w:rFonts w:hint="eastAsia"/>
           <w:i/>
         </w:rPr>
       </w:pPr>
@@ -25249,22 +24809,13 @@
         <w:t>}</w:t>
       </w:r>
     </w:p>
-    <w:p>
-      <w:pPr>
-        <w:rPr>
-          <w:rFonts w:hint="eastAsia"/>
-        </w:rPr>
-      </w:pPr>
-    </w:p>
+    <w:p/>
     <w:p>
       <w:pPr>
         <w:widowControl/>
         <w:wordWrap/>
         <w:autoSpaceDE/>
         <w:autoSpaceDN/>
-        <w:rPr>
-          <w:rFonts w:hint="eastAsia"/>
-        </w:rPr>
       </w:pPr>
     </w:p>
     <w:p>
@@ -25273,9 +24824,6 @@
         <w:wordWrap/>
         <w:autoSpaceDE/>
         <w:autoSpaceDN/>
-        <w:rPr>
-          <w:rFonts w:hint="eastAsia"/>
-        </w:rPr>
       </w:pPr>
     </w:p>
     <w:p>
@@ -25284,9 +24832,6 @@
         <w:wordWrap/>
         <w:autoSpaceDE/>
         <w:autoSpaceDN/>
-        <w:rPr>
-          <w:rFonts w:hint="eastAsia"/>
-        </w:rPr>
       </w:pPr>
     </w:p>
     <w:p>
@@ -25296,7 +24841,6 @@
         <w:autoSpaceDE/>
         <w:autoSpaceDN/>
         <w:rPr>
-          <w:rFonts w:hint="eastAsia"/>
           <w:b/>
         </w:rPr>
       </w:pPr>
@@ -25322,9 +24866,6 @@
         <w:wordWrap/>
         <w:autoSpaceDE/>
         <w:autoSpaceDN/>
-        <w:rPr>
-          <w:rFonts w:hint="eastAsia"/>
-        </w:rPr>
       </w:pPr>
       <w:r>
         <w:rPr>
@@ -25353,9 +24894,6 @@
         <w:wordWrap/>
         <w:autoSpaceDE/>
         <w:autoSpaceDN/>
-        <w:rPr>
-          <w:rFonts w:hint="eastAsia"/>
-        </w:rPr>
       </w:pPr>
     </w:p>
     <w:p>
@@ -25730,9 +25268,6 @@
         <w:wordWrap/>
         <w:autoSpaceDE/>
         <w:autoSpaceDN/>
-        <w:rPr>
-          <w:rFonts w:hint="eastAsia"/>
-        </w:rPr>
       </w:pPr>
     </w:p>
     <w:p>
@@ -25742,7 +25277,6 @@
         <w:autoSpaceDE/>
         <w:autoSpaceDN/>
         <w:rPr>
-          <w:rFonts w:hint="eastAsia"/>
           <w:i/>
         </w:rPr>
       </w:pPr>
@@ -25876,9 +25410,6 @@
         <w:wordWrap/>
         <w:autoSpaceDE/>
         <w:autoSpaceDN/>
-        <w:rPr>
-          <w:rFonts w:hint="eastAsia"/>
-        </w:rPr>
       </w:pPr>
     </w:p>
     <w:p>
@@ -25929,83 +25460,33 @@
       </w:r>
     </w:p>
     <w:p>
+      <w:r>
+        <w:rPr>
+          <w:rFonts w:hint="eastAsia"/>
+        </w:rPr>
+        <w:t>객체가 A메서드를 호출해서 그 결과를 B 메서드에 매개변수로 전달하는데,</w:t>
+      </w:r>
+    </w:p>
+    <w:p>
+      <w:r>
+        <w:rPr>
+          <w:rFonts w:hint="eastAsia"/>
+        </w:rPr>
+        <w:t>결과를 매개변수로 받는 B메서드도 직접 A 메서드를 호출할 수 있을 땐</w:t>
+      </w:r>
+    </w:p>
+    <w:p>
+      <w:r>
+        <w:rPr>
+          <w:rFonts w:hint="eastAsia"/>
+        </w:rPr>
+        <w:t>매개변수를 없애고 A메서드를 B메서드가 호출하게 하자.</w:t>
+      </w:r>
+    </w:p>
+    <w:p/>
+    <w:p>
       <w:pPr>
         <w:rPr>
-          <w:rFonts w:hint="eastAsia"/>
-        </w:rPr>
-      </w:pPr>
-      <w:r>
-        <w:rPr>
-          <w:rFonts w:hint="eastAsia"/>
-        </w:rPr>
-        <w:t xml:space="preserve">객체가 A메서드를 호출해서 그 결과를 B </w:t>
-      </w:r>
-      <w:proofErr w:type="spellStart"/>
-      <w:r>
-        <w:rPr>
-          <w:rFonts w:hint="eastAsia"/>
-        </w:rPr>
-        <w:t>메서드에</w:t>
-      </w:r>
-      <w:proofErr w:type="spellEnd"/>
-      <w:r>
-        <w:rPr>
-          <w:rFonts w:hint="eastAsia"/>
-        </w:rPr>
-        <w:t xml:space="preserve"> 매개변수로 전달하는데,</w:t>
-      </w:r>
-    </w:p>
-    <w:p>
-      <w:pPr>
-        <w:rPr>
-          <w:rFonts w:hint="eastAsia"/>
-        </w:rPr>
-      </w:pPr>
-      <w:r>
-        <w:rPr>
-          <w:rFonts w:hint="eastAsia"/>
-        </w:rPr>
-        <w:t xml:space="preserve">결과를 매개변수로 받는 B메서드도 직접 A </w:t>
-      </w:r>
-      <w:proofErr w:type="spellStart"/>
-      <w:r>
-        <w:rPr>
-          <w:rFonts w:hint="eastAsia"/>
-        </w:rPr>
-        <w:t>메서드를</w:t>
-      </w:r>
-      <w:proofErr w:type="spellEnd"/>
-      <w:r>
-        <w:rPr>
-          <w:rFonts w:hint="eastAsia"/>
-        </w:rPr>
-        <w:t xml:space="preserve"> 호출할 수 있을 땐</w:t>
-      </w:r>
-    </w:p>
-    <w:p>
-      <w:pPr>
-        <w:rPr>
-          <w:rFonts w:hint="eastAsia"/>
-        </w:rPr>
-      </w:pPr>
-      <w:r>
-        <w:rPr>
-          <w:rFonts w:hint="eastAsia"/>
-        </w:rPr>
-        <w:t>매개변수를 없애고 A메서드를 B메서드가 호출하게 하자.</w:t>
-      </w:r>
-    </w:p>
-    <w:p>
-      <w:pPr>
-        <w:rPr>
-          <w:rFonts w:hint="eastAsia"/>
-        </w:rPr>
-      </w:pPr>
-    </w:p>
-    <w:p>
-      <w:pPr>
-        <w:rPr>
-          <w:rFonts w:hint="eastAsia"/>
           <w:i/>
         </w:rPr>
       </w:pPr>
@@ -26316,17 +25797,10 @@
         <w:t>;</w:t>
       </w:r>
     </w:p>
+    <w:p/>
     <w:p>
       <w:pPr>
         <w:rPr>
-          <w:rFonts w:hint="eastAsia"/>
-        </w:rPr>
-      </w:pPr>
-    </w:p>
-    <w:p>
-      <w:pPr>
-        <w:rPr>
-          <w:rFonts w:hint="eastAsia"/>
           <w:i/>
         </w:rPr>
       </w:pPr>
@@ -26551,92 +26025,62 @@
         <w:t>;</w:t>
       </w:r>
     </w:p>
+    <w:p/>
+    <w:p/>
     <w:p>
       <w:pPr>
         <w:rPr>
-          <w:rFonts w:hint="eastAsia"/>
+          <w:b/>
         </w:rPr>
       </w:pPr>
-    </w:p>
+      <w:r>
+        <w:rPr>
+          <w:rFonts w:hint="eastAsia"/>
+          <w:b/>
+        </w:rPr>
+        <w:t>9) 매개변수 세트를 객체로 전환</w:t>
+      </w:r>
+    </w:p>
+    <w:p>
+      <w:r>
+        <w:rPr>
+          <w:rFonts w:hint="eastAsia"/>
+        </w:rPr>
+        <w:t>여러 개의 매개변수가 항상 붙어 다닐 땐, 그 매개변수들을 객체로 바꾸자</w:t>
+      </w:r>
+    </w:p>
+    <w:p>
+      <w:r>
+        <w:rPr>
+          <w:rFonts w:hint="eastAsia"/>
+        </w:rPr>
+        <w:t>※</w:t>
+      </w:r>
+      <w:r>
+        <w:rPr>
+          <w:rFonts w:hint="eastAsia"/>
+        </w:rPr>
+        <w:t xml:space="preserve"> 나 같은 경우 </w:t>
+      </w:r>
+      <w:proofErr w:type="spellStart"/>
+      <w:r>
+        <w:rPr>
+          <w:rFonts w:hint="eastAsia"/>
+        </w:rPr>
+        <w:t>빌더</w:t>
+      </w:r>
+      <w:proofErr w:type="spellEnd"/>
+      <w:r>
+        <w:rPr>
+          <w:rFonts w:hint="eastAsia"/>
+        </w:rPr>
+        <w:t xml:space="preserve"> 패턴을 사용한다.</w:t>
+      </w:r>
+    </w:p>
+    <w:p/>
     <w:p>
       <w:pPr>
         <w:rPr>
-          <w:rFonts w:hint="eastAsia"/>
-        </w:rPr>
-      </w:pPr>
-    </w:p>
-    <w:p>
-      <w:pPr>
-        <w:rPr>
-          <w:rFonts w:hint="eastAsia"/>
-          <w:b/>
-        </w:rPr>
-      </w:pPr>
-      <w:r>
-        <w:rPr>
-          <w:rFonts w:hint="eastAsia"/>
-          <w:b/>
-        </w:rPr>
-        <w:t>9) 매개변수 세트를 객체로 전환</w:t>
-      </w:r>
-    </w:p>
-    <w:p>
-      <w:pPr>
-        <w:rPr>
-          <w:rFonts w:hint="eastAsia"/>
-        </w:rPr>
-      </w:pPr>
-      <w:r>
-        <w:rPr>
-          <w:rFonts w:hint="eastAsia"/>
-        </w:rPr>
-        <w:t>여러 개의 매개변수가 항상 붙어 다닐 땐, 그 매개변수들을 객체로 바꾸자</w:t>
-      </w:r>
-    </w:p>
-    <w:p>
-      <w:pPr>
-        <w:rPr>
-          <w:rFonts w:hint="eastAsia"/>
-        </w:rPr>
-      </w:pPr>
-      <w:r>
-        <w:rPr>
-          <w:rFonts w:hint="eastAsia"/>
-        </w:rPr>
-        <w:t>※</w:t>
-      </w:r>
-      <w:r>
-        <w:rPr>
-          <w:rFonts w:hint="eastAsia"/>
-        </w:rPr>
-        <w:t xml:space="preserve"> 나 같은 경우 </w:t>
-      </w:r>
-      <w:proofErr w:type="spellStart"/>
-      <w:r>
-        <w:rPr>
-          <w:rFonts w:hint="eastAsia"/>
-        </w:rPr>
-        <w:t>빌더</w:t>
-      </w:r>
-      <w:proofErr w:type="spellEnd"/>
-      <w:r>
-        <w:rPr>
-          <w:rFonts w:hint="eastAsia"/>
-        </w:rPr>
-        <w:t xml:space="preserve"> 패턴을 사용한다.</w:t>
-      </w:r>
-    </w:p>
-    <w:p>
-      <w:pPr>
-        <w:rPr>
-          <w:rFonts w:hint="eastAsia"/>
-        </w:rPr>
-      </w:pPr>
-    </w:p>
-    <w:p>
-      <w:pPr>
-        <w:rPr>
-          <w:rFonts w:hint="eastAsia"/>
           <w:b/>
         </w:rPr>
       </w:pPr>
@@ -26666,274 +26110,201 @@
       </w:r>
     </w:p>
     <w:p>
+      <w:r>
+        <w:rPr>
+          <w:rFonts w:hint="eastAsia"/>
+        </w:rPr>
+        <w:t>생성할 때 지정한 필드 값이 절대로 변경되지 말아야 할 땐</w:t>
+      </w:r>
+      <w:r>
+        <w:rPr>
+          <w:rFonts w:hint="eastAsia"/>
+        </w:rPr>
+        <w:t xml:space="preserve"> (final)</w:t>
+      </w:r>
+    </w:p>
+    <w:p>
+      <w:r>
+        <w:rPr>
+          <w:rFonts w:hint="eastAsia"/>
+        </w:rPr>
+        <w:t xml:space="preserve">그 필드를 설정하는 모든 쓰기 </w:t>
+      </w:r>
+      <w:proofErr w:type="spellStart"/>
+      <w:r>
+        <w:rPr>
+          <w:rFonts w:hint="eastAsia"/>
+        </w:rPr>
+        <w:t>메서드를</w:t>
+      </w:r>
+      <w:proofErr w:type="spellEnd"/>
+      <w:r>
+        <w:rPr>
+          <w:rFonts w:hint="eastAsia"/>
+        </w:rPr>
+        <w:t xml:space="preserve"> 삭제하자.</w:t>
+      </w:r>
+    </w:p>
+    <w:p/>
+    <w:p>
       <w:pPr>
         <w:rPr>
-          <w:rFonts w:hint="eastAsia"/>
+          <w:b/>
         </w:rPr>
       </w:pPr>
       <w:r>
         <w:rPr>
           <w:rFonts w:hint="eastAsia"/>
-        </w:rPr>
-        <w:t>생성할 때 지정한 필드 값이 절대로 변경되지 말아야 할 땐</w:t>
-      </w:r>
-      <w:r>
-        <w:rPr>
-          <w:rFonts w:hint="eastAsia"/>
-        </w:rPr>
-        <w:t xml:space="preserve"> (final)</w:t>
-      </w:r>
-    </w:p>
+          <w:b/>
+        </w:rPr>
+        <w:t>11) 메서드 은폐</w:t>
+      </w:r>
+    </w:p>
+    <w:p>
+      <w:proofErr w:type="spellStart"/>
+      <w:r>
+        <w:rPr>
+          <w:rFonts w:hint="eastAsia"/>
+        </w:rPr>
+        <w:t>메서드가</w:t>
+      </w:r>
+      <w:proofErr w:type="spellEnd"/>
+      <w:r>
+        <w:rPr>
+          <w:rFonts w:hint="eastAsia"/>
+        </w:rPr>
+        <w:t xml:space="preserve"> 다른 클래스에 사용되지 않을 땐 그 </w:t>
+      </w:r>
+      <w:proofErr w:type="spellStart"/>
+      <w:r>
+        <w:rPr>
+          <w:rFonts w:hint="eastAsia"/>
+        </w:rPr>
+        <w:t>메서드의</w:t>
+      </w:r>
+      <w:proofErr w:type="spellEnd"/>
+      <w:r>
+        <w:rPr>
+          <w:rFonts w:hint="eastAsia"/>
+        </w:rPr>
+        <w:t xml:space="preserve"> 반환 타입을 private로 만들자</w:t>
+      </w:r>
+    </w:p>
+    <w:p/>
     <w:p>
       <w:pPr>
         <w:rPr>
-          <w:rFonts w:hint="eastAsia"/>
+          <w:b/>
         </w:rPr>
       </w:pPr>
       <w:r>
         <w:rPr>
           <w:rFonts w:hint="eastAsia"/>
-        </w:rPr>
-        <w:t xml:space="preserve">그 필드를 설정하는 모든 쓰기 </w:t>
-      </w:r>
-      <w:proofErr w:type="spellStart"/>
-      <w:r>
-        <w:rPr>
-          <w:rFonts w:hint="eastAsia"/>
-        </w:rPr>
-        <w:t>메서드를</w:t>
-      </w:r>
-      <w:proofErr w:type="spellEnd"/>
-      <w:r>
-        <w:rPr>
-          <w:rFonts w:hint="eastAsia"/>
-        </w:rPr>
-        <w:t xml:space="preserve"> 삭제하자.</w:t>
-      </w:r>
-    </w:p>
+          <w:b/>
+        </w:rPr>
+        <w:t xml:space="preserve">12) 생성자를 </w:t>
+      </w:r>
+      <w:proofErr w:type="spellStart"/>
+      <w:r>
+        <w:rPr>
+          <w:rFonts w:hint="eastAsia"/>
+          <w:b/>
+        </w:rPr>
+        <w:t>팩토리</w:t>
+      </w:r>
+      <w:proofErr w:type="spellEnd"/>
+      <w:r>
+        <w:rPr>
+          <w:rFonts w:hint="eastAsia"/>
+          <w:b/>
+        </w:rPr>
+        <w:t xml:space="preserve"> </w:t>
+      </w:r>
+      <w:proofErr w:type="spellStart"/>
+      <w:r>
+        <w:rPr>
+          <w:rFonts w:hint="eastAsia"/>
+          <w:b/>
+        </w:rPr>
+        <w:t>메서드로</w:t>
+      </w:r>
+      <w:proofErr w:type="spellEnd"/>
+      <w:r>
+        <w:rPr>
+          <w:rFonts w:hint="eastAsia"/>
+          <w:b/>
+        </w:rPr>
+        <w:t xml:space="preserve"> 전환</w:t>
+      </w:r>
+    </w:p>
+    <w:p>
+      <w:r>
+        <w:rPr>
+          <w:rFonts w:hint="eastAsia"/>
+        </w:rPr>
+        <w:t xml:space="preserve">객체를 생성할 땐 단순한 생성만 수행하게 </w:t>
+      </w:r>
+      <w:proofErr w:type="spellStart"/>
+      <w:r>
+        <w:rPr>
+          <w:rFonts w:hint="eastAsia"/>
+        </w:rPr>
+        <w:t>해야할</w:t>
+      </w:r>
+      <w:proofErr w:type="spellEnd"/>
+      <w:r>
+        <w:rPr>
+          <w:rFonts w:hint="eastAsia"/>
+        </w:rPr>
+        <w:t xml:space="preserve"> 땐 </w:t>
+      </w:r>
+      <w:proofErr w:type="spellStart"/>
+      <w:r>
+        <w:rPr>
+          <w:rFonts w:hint="eastAsia"/>
+        </w:rPr>
+        <w:t>생성자</w:t>
+      </w:r>
+      <w:proofErr w:type="spellEnd"/>
+      <w:r>
+        <w:rPr>
+          <w:rFonts w:hint="eastAsia"/>
+        </w:rPr>
+        <w:t xml:space="preserve"> </w:t>
+      </w:r>
+      <w:proofErr w:type="spellStart"/>
+      <w:r>
+        <w:rPr>
+          <w:rFonts w:hint="eastAsia"/>
+        </w:rPr>
+        <w:t>팩토리</w:t>
+      </w:r>
+      <w:proofErr w:type="spellEnd"/>
+      <w:r>
+        <w:rPr>
+          <w:rFonts w:hint="eastAsia"/>
+        </w:rPr>
+        <w:t xml:space="preserve"> </w:t>
+      </w:r>
+      <w:proofErr w:type="spellStart"/>
+      <w:r>
+        <w:rPr>
+          <w:rFonts w:hint="eastAsia"/>
+        </w:rPr>
+        <w:t>메서드로</w:t>
+      </w:r>
+      <w:proofErr w:type="spellEnd"/>
+      <w:r>
+        <w:rPr>
+          <w:rFonts w:hint="eastAsia"/>
+        </w:rPr>
+        <w:t xml:space="preserve"> 교체하자.</w:t>
+      </w:r>
+    </w:p>
+    <w:p/>
     <w:p>
       <w:pPr>
         <w:rPr>
-          <w:rFonts w:hint="eastAsia"/>
-        </w:rPr>
-      </w:pPr>
-    </w:p>
-    <w:p>
-      <w:pPr>
-        <w:rPr>
-          <w:rFonts w:hint="eastAsia"/>
-          <w:b/>
-        </w:rPr>
-      </w:pPr>
-      <w:r>
-        <w:rPr>
-          <w:rFonts w:hint="eastAsia"/>
-          <w:b/>
-        </w:rPr>
-        <w:t xml:space="preserve">11) </w:t>
-      </w:r>
-      <w:proofErr w:type="spellStart"/>
-      <w:r>
-        <w:rPr>
-          <w:rFonts w:hint="eastAsia"/>
-          <w:b/>
-        </w:rPr>
-        <w:t>메서드</w:t>
-      </w:r>
-      <w:proofErr w:type="spellEnd"/>
-      <w:r>
-        <w:rPr>
-          <w:rFonts w:hint="eastAsia"/>
-          <w:b/>
-        </w:rPr>
-        <w:t xml:space="preserve"> 은폐</w:t>
-      </w:r>
-    </w:p>
-    <w:p>
-      <w:pPr>
-        <w:rPr>
-          <w:rFonts w:hint="eastAsia"/>
-        </w:rPr>
-      </w:pPr>
-      <w:proofErr w:type="spellStart"/>
-      <w:r>
-        <w:rPr>
-          <w:rFonts w:hint="eastAsia"/>
-        </w:rPr>
-        <w:t>메서드가</w:t>
-      </w:r>
-      <w:proofErr w:type="spellEnd"/>
-      <w:r>
-        <w:rPr>
-          <w:rFonts w:hint="eastAsia"/>
-        </w:rPr>
-        <w:t xml:space="preserve"> 다른 클래스에 사용되지 않을 땐 그 </w:t>
-      </w:r>
-      <w:proofErr w:type="spellStart"/>
-      <w:r>
-        <w:rPr>
-          <w:rFonts w:hint="eastAsia"/>
-        </w:rPr>
-        <w:t>메서드의</w:t>
-      </w:r>
-      <w:proofErr w:type="spellEnd"/>
-      <w:r>
-        <w:rPr>
-          <w:rFonts w:hint="eastAsia"/>
-        </w:rPr>
-        <w:t xml:space="preserve"> 반환 타입을 private로 만들자</w:t>
-      </w:r>
-    </w:p>
-    <w:p>
-      <w:pPr>
-        <w:rPr>
-          <w:rFonts w:hint="eastAsia"/>
-        </w:rPr>
-      </w:pPr>
-    </w:p>
-    <w:p>
-      <w:pPr>
-        <w:rPr>
-          <w:rFonts w:hint="eastAsia"/>
-          <w:b/>
-        </w:rPr>
-      </w:pPr>
-      <w:r>
-        <w:rPr>
-          <w:rFonts w:hint="eastAsia"/>
-          <w:b/>
-        </w:rPr>
-        <w:t xml:space="preserve">12) </w:t>
-      </w:r>
-      <w:proofErr w:type="spellStart"/>
-      <w:r>
-        <w:rPr>
-          <w:rFonts w:hint="eastAsia"/>
-          <w:b/>
-        </w:rPr>
-        <w:t>생성자를</w:t>
-      </w:r>
-      <w:proofErr w:type="spellEnd"/>
-      <w:r>
-        <w:rPr>
-          <w:rFonts w:hint="eastAsia"/>
-          <w:b/>
-        </w:rPr>
-        <w:t xml:space="preserve"> </w:t>
-      </w:r>
-      <w:proofErr w:type="spellStart"/>
-      <w:r>
-        <w:rPr>
-          <w:rFonts w:hint="eastAsia"/>
-          <w:b/>
-        </w:rPr>
-        <w:t>팩토리</w:t>
-      </w:r>
-      <w:proofErr w:type="spellEnd"/>
-      <w:r>
-        <w:rPr>
-          <w:rFonts w:hint="eastAsia"/>
-          <w:b/>
-        </w:rPr>
-        <w:t xml:space="preserve"> </w:t>
-      </w:r>
-      <w:proofErr w:type="spellStart"/>
-      <w:r>
-        <w:rPr>
-          <w:rFonts w:hint="eastAsia"/>
-          <w:b/>
-        </w:rPr>
-        <w:t>메서드로</w:t>
-      </w:r>
-      <w:proofErr w:type="spellEnd"/>
-      <w:r>
-        <w:rPr>
-          <w:rFonts w:hint="eastAsia"/>
-          <w:b/>
-        </w:rPr>
-        <w:t xml:space="preserve"> 전환</w:t>
-      </w:r>
-    </w:p>
-    <w:p>
-      <w:pPr>
-        <w:rPr>
-          <w:rFonts w:hint="eastAsia"/>
-        </w:rPr>
-      </w:pPr>
-      <w:r>
-        <w:rPr>
-          <w:rFonts w:hint="eastAsia"/>
-        </w:rPr>
-        <w:t xml:space="preserve">객체를 생성할 땐 단순한 생성만 수행하게 </w:t>
-      </w:r>
-      <w:proofErr w:type="spellStart"/>
-      <w:r>
-        <w:rPr>
-          <w:rFonts w:hint="eastAsia"/>
-        </w:rPr>
-        <w:t>해야할</w:t>
-      </w:r>
-      <w:proofErr w:type="spellEnd"/>
-      <w:r>
-        <w:rPr>
-          <w:rFonts w:hint="eastAsia"/>
-        </w:rPr>
-        <w:t xml:space="preserve"> 땐 </w:t>
-      </w:r>
-      <w:proofErr w:type="spellStart"/>
-      <w:r>
-        <w:rPr>
-          <w:rFonts w:hint="eastAsia"/>
-        </w:rPr>
-        <w:t>생성자</w:t>
-      </w:r>
-      <w:proofErr w:type="spellEnd"/>
-      <w:r>
-        <w:rPr>
-          <w:rFonts w:hint="eastAsia"/>
-        </w:rPr>
-        <w:t xml:space="preserve"> </w:t>
-      </w:r>
-      <w:proofErr w:type="spellStart"/>
-      <w:r>
-        <w:rPr>
-          <w:rFonts w:hint="eastAsia"/>
-        </w:rPr>
-        <w:t>팩토리</w:t>
-      </w:r>
-      <w:proofErr w:type="spellEnd"/>
-      <w:r>
-        <w:rPr>
-          <w:rFonts w:hint="eastAsia"/>
-        </w:rPr>
-        <w:t xml:space="preserve"> </w:t>
-      </w:r>
-      <w:proofErr w:type="spellStart"/>
-      <w:r>
-        <w:rPr>
-          <w:rFonts w:hint="eastAsia"/>
-        </w:rPr>
-        <w:t>메서드로</w:t>
-      </w:r>
-      <w:proofErr w:type="spellEnd"/>
-      <w:r>
-        <w:rPr>
-          <w:rFonts w:hint="eastAsia"/>
-        </w:rPr>
-        <w:t xml:space="preserve"> 교체하자.</w:t>
-      </w:r>
-    </w:p>
-    <w:p>
-      <w:pPr>
-        <w:rPr>
-          <w:rFonts w:hint="eastAsia"/>
-        </w:rPr>
-      </w:pPr>
-    </w:p>
-    <w:p>
-      <w:pPr>
-        <w:rPr>
-          <w:rFonts w:hint="eastAsia"/>
           <w:i/>
         </w:rPr>
       </w:pPr>
@@ -27224,17 +26595,10 @@
         <w:t>}</w:t>
       </w:r>
     </w:p>
+    <w:p/>
     <w:p>
       <w:pPr>
         <w:rPr>
-          <w:rFonts w:hint="eastAsia"/>
-        </w:rPr>
-      </w:pPr>
-    </w:p>
-    <w:p>
-      <w:pPr>
-        <w:rPr>
-          <w:rFonts w:hint="eastAsia"/>
           <w:i/>
         </w:rPr>
       </w:pPr>
@@ -27680,95 +27044,63 @@
         <w:t>}</w:t>
       </w:r>
     </w:p>
+    <w:p/>
     <w:p>
       <w:pPr>
         <w:rPr>
-          <w:rFonts w:hint="eastAsia"/>
+          <w:b/>
         </w:rPr>
       </w:pPr>
-    </w:p>
+      <w:r>
+        <w:rPr>
+          <w:rFonts w:hint="eastAsia"/>
+          <w:b/>
+        </w:rPr>
+        <w:t>13) 하향 타입 변환을 캡슐화</w:t>
+      </w:r>
+    </w:p>
+    <w:p>
+      <w:r>
+        <w:rPr>
+          <w:rFonts w:hint="eastAsia"/>
+        </w:rPr>
+        <w:t>메서드가 반환하는 객체를 호출 부분에서 하향 타입 변환해야 할 땐</w:t>
+      </w:r>
+    </w:p>
+    <w:p>
+      <w:r>
+        <w:rPr>
+          <w:rFonts w:hint="eastAsia"/>
+        </w:rPr>
+        <w:t xml:space="preserve">하향 타입 변환 기능을 </w:t>
+      </w:r>
+      <w:proofErr w:type="spellStart"/>
+      <w:r>
+        <w:rPr>
+          <w:rFonts w:hint="eastAsia"/>
+        </w:rPr>
+        <w:t>메서드</w:t>
+      </w:r>
+      <w:proofErr w:type="spellEnd"/>
+      <w:r>
+        <w:rPr>
+          <w:rFonts w:hint="eastAsia"/>
+        </w:rPr>
+        <w:t xml:space="preserve"> 안으로 </w:t>
+      </w:r>
+      <w:proofErr w:type="gramStart"/>
+      <w:r>
+        <w:rPr>
+          <w:rFonts w:hint="eastAsia"/>
+        </w:rPr>
+        <w:t>옮기자 .</w:t>
+      </w:r>
+      <w:proofErr w:type="gramEnd"/>
+    </w:p>
+    <w:p/>
     <w:p>
       <w:pPr>
         <w:rPr>
-          <w:rFonts w:hint="eastAsia"/>
-          <w:b/>
-        </w:rPr>
-      </w:pPr>
-      <w:r>
-        <w:rPr>
-          <w:rFonts w:hint="eastAsia"/>
-          <w:b/>
-        </w:rPr>
-        <w:t>13) 하향 타입 변환을 캡슐화</w:t>
-      </w:r>
-    </w:p>
-    <w:p>
-      <w:pPr>
-        <w:rPr>
-          <w:rFonts w:hint="eastAsia"/>
-        </w:rPr>
-      </w:pPr>
-      <w:proofErr w:type="spellStart"/>
-      <w:r>
-        <w:rPr>
-          <w:rFonts w:hint="eastAsia"/>
-        </w:rPr>
-        <w:t>메서드가</w:t>
-      </w:r>
-      <w:proofErr w:type="spellEnd"/>
-      <w:r>
-        <w:rPr>
-          <w:rFonts w:hint="eastAsia"/>
-        </w:rPr>
-        <w:t xml:space="preserve"> 반환하는 객체를 호출 부분에서 하향 타입 변환해야 할 땐</w:t>
-      </w:r>
-    </w:p>
-    <w:p>
-      <w:pPr>
-        <w:rPr>
-          <w:rFonts w:hint="eastAsia"/>
-        </w:rPr>
-      </w:pPr>
-      <w:r>
-        <w:rPr>
-          <w:rFonts w:hint="eastAsia"/>
-        </w:rPr>
-        <w:t xml:space="preserve">하향 타입 변환 기능을 </w:t>
-      </w:r>
-      <w:proofErr w:type="spellStart"/>
-      <w:r>
-        <w:rPr>
-          <w:rFonts w:hint="eastAsia"/>
-        </w:rPr>
-        <w:t>메서드</w:t>
-      </w:r>
-      <w:proofErr w:type="spellEnd"/>
-      <w:r>
-        <w:rPr>
-          <w:rFonts w:hint="eastAsia"/>
-        </w:rPr>
-        <w:t xml:space="preserve"> 안으로 </w:t>
-      </w:r>
-      <w:proofErr w:type="gramStart"/>
-      <w:r>
-        <w:rPr>
-          <w:rFonts w:hint="eastAsia"/>
-        </w:rPr>
-        <w:t>옮기자 .</w:t>
-      </w:r>
-      <w:proofErr w:type="gramEnd"/>
-    </w:p>
-    <w:p>
-      <w:pPr>
-        <w:rPr>
-          <w:rFonts w:hint="eastAsia"/>
-        </w:rPr>
-      </w:pPr>
-    </w:p>
-    <w:p>
-      <w:pPr>
-        <w:rPr>
-          <w:rFonts w:hint="eastAsia"/>
           <w:b/>
         </w:rPr>
       </w:pPr>
@@ -27782,50 +27114,33 @@
       </w:r>
     </w:p>
     <w:p>
+      <w:proofErr w:type="spellStart"/>
+      <w:r>
+        <w:rPr>
+          <w:rFonts w:hint="eastAsia"/>
+        </w:rPr>
+        <w:t>메서드가</w:t>
+      </w:r>
+      <w:proofErr w:type="spellEnd"/>
+      <w:r>
+        <w:rPr>
+          <w:rFonts w:hint="eastAsia"/>
+        </w:rPr>
+        <w:t xml:space="preserve"> 에러를 나타내는 특수한 부호를 반환할 땐</w:t>
+      </w:r>
+    </w:p>
+    <w:p>
+      <w:r>
+        <w:rPr>
+          <w:rFonts w:hint="eastAsia"/>
+        </w:rPr>
+        <w:t>그 부호 반환 코드를 예외 통지 코드로 바꾸자</w:t>
+      </w:r>
+    </w:p>
+    <w:p/>
+    <w:p>
       <w:pPr>
         <w:rPr>
-          <w:rFonts w:hint="eastAsia"/>
-        </w:rPr>
-      </w:pPr>
-      <w:proofErr w:type="spellStart"/>
-      <w:r>
-        <w:rPr>
-          <w:rFonts w:hint="eastAsia"/>
-        </w:rPr>
-        <w:t>메서드가</w:t>
-      </w:r>
-      <w:proofErr w:type="spellEnd"/>
-      <w:r>
-        <w:rPr>
-          <w:rFonts w:hint="eastAsia"/>
-        </w:rPr>
-        <w:t xml:space="preserve"> 에러를 나타내는 특수한 부호를 반환할 땐</w:t>
-      </w:r>
-    </w:p>
-    <w:p>
-      <w:pPr>
-        <w:rPr>
-          <w:rFonts w:hint="eastAsia"/>
-        </w:rPr>
-      </w:pPr>
-      <w:r>
-        <w:rPr>
-          <w:rFonts w:hint="eastAsia"/>
-        </w:rPr>
-        <w:t>그 부호 반환 코드를 예외 통지 코드로 바꾸자</w:t>
-      </w:r>
-    </w:p>
-    <w:p>
-      <w:pPr>
-        <w:rPr>
-          <w:rFonts w:hint="eastAsia"/>
-        </w:rPr>
-      </w:pPr>
-    </w:p>
-    <w:p>
-      <w:pPr>
-        <w:rPr>
-          <w:rFonts w:hint="eastAsia"/>
           <w:i/>
         </w:rPr>
       </w:pPr>
@@ -28221,7 +27536,6 @@
     <w:p>
       <w:pPr>
         <w:rPr>
-          <w:rFonts w:hint="eastAsia"/>
           <w:i/>
         </w:rPr>
       </w:pPr>
@@ -28573,58 +27887,40 @@
         <w:t>}</w:t>
       </w:r>
     </w:p>
+    <w:p/>
     <w:p>
       <w:pPr>
         <w:rPr>
-          <w:rFonts w:hint="eastAsia"/>
+          <w:b/>
         </w:rPr>
       </w:pPr>
+      <w:r>
+        <w:rPr>
+          <w:rFonts w:hint="eastAsia"/>
+          <w:b/>
+        </w:rPr>
+        <w:t>15) 예외 처리를 테스트로 교체</w:t>
+      </w:r>
+    </w:p>
+    <w:p>
+      <w:r>
+        <w:rPr>
+          <w:rFonts w:hint="eastAsia"/>
+        </w:rPr>
+        <w:t>호출 부분에 사전 검사 코드를 넣으면 될 상황인데 예외 통지를 사용했을 땐</w:t>
+      </w:r>
+    </w:p>
+    <w:p>
+      <w:r>
+        <w:rPr>
+          <w:rFonts w:hint="eastAsia"/>
+        </w:rPr>
+        <w:t>호출 부분이 사전 검사를 실시하게 수정하자.</w:t>
+      </w:r>
     </w:p>
     <w:p>
       <w:pPr>
         <w:rPr>
-          <w:rFonts w:hint="eastAsia"/>
-          <w:b/>
-        </w:rPr>
-      </w:pPr>
-      <w:r>
-        <w:rPr>
-          <w:rFonts w:hint="eastAsia"/>
-          <w:b/>
-        </w:rPr>
-        <w:t>15) 예외 처리를 테스트로 교체</w:t>
-      </w:r>
-    </w:p>
-    <w:p>
-      <w:pPr>
-        <w:rPr>
-          <w:rFonts w:hint="eastAsia"/>
-        </w:rPr>
-      </w:pPr>
-      <w:r>
-        <w:rPr>
-          <w:rFonts w:hint="eastAsia"/>
-        </w:rPr>
-        <w:t>호출 부분에 사전 검사 코드를 넣으면 될 상황인데 예외 통지를 사용했을 땐</w:t>
-      </w:r>
-    </w:p>
-    <w:p>
-      <w:pPr>
-        <w:rPr>
-          <w:rFonts w:hint="eastAsia"/>
-        </w:rPr>
-      </w:pPr>
-      <w:r>
-        <w:rPr>
-          <w:rFonts w:hint="eastAsia"/>
-        </w:rPr>
-        <w:t>호출 부분이 사전 검사를 실시하게 수정하자.</w:t>
-      </w:r>
-    </w:p>
-    <w:p>
-      <w:pPr>
-        <w:rPr>
-          <w:rFonts w:hint="eastAsia"/>
           <w:i/>
         </w:rPr>
       </w:pPr>
@@ -29005,7 +28301,6 @@
     <w:p>
       <w:pPr>
         <w:rPr>
-          <w:rFonts w:hint="eastAsia"/>
           <w:i/>
         </w:rPr>
       </w:pPr>
@@ -29435,12 +28730,104 @@
         <w:t>}</w:t>
       </w:r>
     </w:p>
+    <w:p/>
     <w:p>
       <w:pPr>
         <w:rPr>
-          <w:rFonts w:hint="eastAsia"/>
+          <w:b/>
         </w:rPr>
       </w:pPr>
+      <w:r>
+        <w:rPr>
+          <w:rFonts w:hint="eastAsia"/>
+          <w:b/>
+        </w:rPr>
+        <w:lastRenderedPageBreak/>
+        <w:t>CHAPTER11 일반화 처리</w:t>
+      </w:r>
+    </w:p>
+    <w:p>
+      <w:r>
+        <w:rPr>
+          <w:rFonts w:hint="eastAsia"/>
+        </w:rPr>
+        <w:t>-필드 상향</w:t>
+      </w:r>
+      <w:r>
+        <w:rPr>
+          <w:rFonts w:hint="eastAsia"/>
+        </w:rPr>
+        <w:t xml:space="preserve">, </w:t>
+      </w:r>
+      <w:r>
+        <w:rPr>
+          <w:rFonts w:hint="eastAsia"/>
+        </w:rPr>
+        <w:t xml:space="preserve">메서드 </w:t>
+      </w:r>
+      <w:proofErr w:type="gramStart"/>
+      <w:r>
+        <w:rPr>
+          <w:rFonts w:hint="eastAsia"/>
+        </w:rPr>
+        <w:t>상향</w:t>
+      </w:r>
+      <w:r>
+        <w:rPr>
+          <w:rFonts w:hint="eastAsia"/>
+        </w:rPr>
+        <w:t xml:space="preserve"> :</w:t>
+      </w:r>
+      <w:proofErr w:type="gramEnd"/>
+      <w:r>
+        <w:rPr>
+          <w:rFonts w:hint="eastAsia"/>
+        </w:rPr>
+        <w:t xml:space="preserve"> 상위클래스로 옮길 때</w:t>
+      </w:r>
+    </w:p>
+    <w:p>
+      <w:r>
+        <w:rPr>
+          <w:rFonts w:hint="eastAsia"/>
+        </w:rPr>
+        <w:t>-</w:t>
+      </w:r>
+      <w:r>
+        <w:rPr>
+          <w:rFonts w:hint="eastAsia"/>
+        </w:rPr>
+        <w:t>메서드 하향,</w:t>
+      </w:r>
+      <w:r>
+        <w:t xml:space="preserve"> </w:t>
+      </w:r>
+      <w:r>
+        <w:rPr>
+          <w:rFonts w:hint="eastAsia"/>
+        </w:rPr>
+        <w:t xml:space="preserve">필드 </w:t>
+      </w:r>
+      <w:proofErr w:type="gramStart"/>
+      <w:r>
+        <w:rPr>
+          <w:rFonts w:hint="eastAsia"/>
+        </w:rPr>
+        <w:t xml:space="preserve">하향 </w:t>
+      </w:r>
+      <w:r>
+        <w:t>:</w:t>
+      </w:r>
+      <w:proofErr w:type="gramEnd"/>
+      <w:r>
+        <w:t xml:space="preserve"> </w:t>
+      </w:r>
+      <w:r>
+        <w:rPr>
+          <w:rFonts w:hint="eastAsia"/>
+        </w:rPr>
+        <w:t>하위클래스로 옮길 때</w:t>
+      </w:r>
     </w:p>
     <w:p>
       <w:pPr>
@@ -29448,11 +28835,455 @@
           <w:rFonts w:hint="eastAsia"/>
         </w:rPr>
       </w:pPr>
-    </w:p>
-    <w:p>
+      <w:r>
+        <w:rPr>
+          <w:rFonts w:hint="eastAsia"/>
+        </w:rPr>
+        <w:t xml:space="preserve">-생성자 내용 </w:t>
+      </w:r>
+      <w:proofErr w:type="gramStart"/>
+      <w:r>
+        <w:rPr>
+          <w:rFonts w:hint="eastAsia"/>
+        </w:rPr>
+        <w:t xml:space="preserve">상향 </w:t>
+      </w:r>
+      <w:r>
+        <w:t>:</w:t>
+      </w:r>
+      <w:proofErr w:type="gramEnd"/>
+      <w:r>
+        <w:t xml:space="preserve"> </w:t>
+      </w:r>
+      <w:r>
+        <w:rPr>
+          <w:rFonts w:hint="eastAsia"/>
+        </w:rPr>
+        <w:t xml:space="preserve">상위 클래스로 </w:t>
+      </w:r>
+      <w:proofErr w:type="spellStart"/>
+      <w:r>
+        <w:rPr>
+          <w:rFonts w:hint="eastAsia"/>
+        </w:rPr>
+        <w:t>생성자를</w:t>
+      </w:r>
+      <w:proofErr w:type="spellEnd"/>
+      <w:r>
+        <w:rPr>
+          <w:rFonts w:hint="eastAsia"/>
+        </w:rPr>
+        <w:t xml:space="preserve"> 옮기고 싶을 때</w:t>
+      </w:r>
+    </w:p>
+    <w:p>
+      <w:pPr>
+        <w:rPr>
+          <w:rFonts w:hint="eastAsia"/>
+        </w:rPr>
+      </w:pPr>
+      <w:r>
+        <w:t>-</w:t>
+      </w:r>
+      <w:r>
+        <w:rPr>
+          <w:rFonts w:hint="eastAsia"/>
+        </w:rPr>
+        <w:t xml:space="preserve">팩토리 </w:t>
+      </w:r>
+      <w:proofErr w:type="spellStart"/>
+      <w:r>
+        <w:rPr>
+          <w:rFonts w:hint="eastAsia"/>
+        </w:rPr>
+        <w:t>메서드로</w:t>
+      </w:r>
+      <w:proofErr w:type="spellEnd"/>
+      <w:r>
+        <w:rPr>
+          <w:rFonts w:hint="eastAsia"/>
+        </w:rPr>
+        <w:t xml:space="preserve"> </w:t>
+      </w:r>
+      <w:proofErr w:type="gramStart"/>
+      <w:r>
+        <w:rPr>
+          <w:rFonts w:hint="eastAsia"/>
+        </w:rPr>
+        <w:t xml:space="preserve">전환 </w:t>
+      </w:r>
+      <w:r>
+        <w:t>:</w:t>
+      </w:r>
+      <w:proofErr w:type="gramEnd"/>
+      <w:r>
+        <w:t xml:space="preserve"> </w:t>
+      </w:r>
+      <w:r>
+        <w:rPr>
+          <w:rFonts w:hint="eastAsia"/>
+        </w:rPr>
+        <w:t xml:space="preserve">하위 클래스로 </w:t>
+      </w:r>
+      <w:proofErr w:type="spellStart"/>
+      <w:r>
+        <w:rPr>
+          <w:rFonts w:hint="eastAsia"/>
+        </w:rPr>
+        <w:t>생성자를</w:t>
+      </w:r>
+      <w:proofErr w:type="spellEnd"/>
+      <w:r>
+        <w:rPr>
+          <w:rFonts w:hint="eastAsia"/>
+        </w:rPr>
+        <w:t xml:space="preserve"> 옮기고 싶을 때</w:t>
+      </w:r>
+    </w:p>
+    <w:p>
+      <w:pPr>
+        <w:rPr>
+          <w:rFonts w:hint="eastAsia"/>
+        </w:rPr>
+      </w:pPr>
+      <w:r>
+        <w:rPr>
+          <w:rFonts w:hint="eastAsia"/>
+        </w:rPr>
+        <w:t xml:space="preserve">-템플릿 </w:t>
+      </w:r>
+      <w:proofErr w:type="spellStart"/>
+      <w:r>
+        <w:rPr>
+          <w:rFonts w:hint="eastAsia"/>
+        </w:rPr>
+        <w:t>메서드</w:t>
+      </w:r>
+      <w:proofErr w:type="spellEnd"/>
+      <w:r>
+        <w:rPr>
+          <w:rFonts w:hint="eastAsia"/>
+        </w:rPr>
+        <w:t xml:space="preserve"> </w:t>
+      </w:r>
+      <w:proofErr w:type="gramStart"/>
+      <w:r>
+        <w:rPr>
+          <w:rFonts w:hint="eastAsia"/>
+        </w:rPr>
+        <w:t xml:space="preserve">형성 </w:t>
+      </w:r>
+      <w:r>
+        <w:t>:</w:t>
+      </w:r>
+      <w:proofErr w:type="gramEnd"/>
+      <w:r>
+        <w:t xml:space="preserve"> </w:t>
+      </w:r>
+      <w:r>
+        <w:rPr>
+          <w:rFonts w:hint="eastAsia"/>
+        </w:rPr>
+        <w:t xml:space="preserve">여러 </w:t>
+      </w:r>
+      <w:proofErr w:type="spellStart"/>
+      <w:r>
+        <w:rPr>
+          <w:rFonts w:hint="eastAsia"/>
+        </w:rPr>
+        <w:t>메서드가</w:t>
+      </w:r>
+      <w:proofErr w:type="spellEnd"/>
+      <w:r>
+        <w:rPr>
+          <w:rFonts w:hint="eastAsia"/>
+        </w:rPr>
+        <w:t xml:space="preserve"> 서로 틀만 비슷하고 세부 구현이 다를 때</w:t>
+      </w:r>
+    </w:p>
+    <w:p>
+      <w:r>
+        <w:rPr>
+          <w:rFonts w:hint="eastAsia"/>
+        </w:rPr>
+        <w:t>-하위클래스 추출,</w:t>
+      </w:r>
+      <w:r>
+        <w:t xml:space="preserve"> </w:t>
+      </w:r>
+      <w:r>
+        <w:rPr>
+          <w:rFonts w:hint="eastAsia"/>
+        </w:rPr>
+        <w:t>상위클래스 추출,</w:t>
+      </w:r>
+      <w:r>
+        <w:t xml:space="preserve"> </w:t>
+      </w:r>
+      <w:r>
+        <w:rPr>
+          <w:rFonts w:hint="eastAsia"/>
+        </w:rPr>
+        <w:t xml:space="preserve">인터페이스 </w:t>
+      </w:r>
+      <w:proofErr w:type="gramStart"/>
+      <w:r>
+        <w:rPr>
+          <w:rFonts w:hint="eastAsia"/>
+        </w:rPr>
+        <w:t xml:space="preserve">추출 </w:t>
+      </w:r>
+      <w:r>
+        <w:t>:</w:t>
+      </w:r>
+      <w:proofErr w:type="gramEnd"/>
+      <w:r>
+        <w:t xml:space="preserve"> </w:t>
+      </w:r>
+      <w:r>
+        <w:rPr>
+          <w:rFonts w:hint="eastAsia"/>
+        </w:rPr>
+        <w:t>여러 지점의 기능을 새로운 요소로 만들어 내고 싶을 때</w:t>
+      </w:r>
+    </w:p>
+    <w:p>
+      <w:r>
+        <w:rPr>
+          <w:rFonts w:hint="eastAsia"/>
+        </w:rPr>
+        <w:t>-</w:t>
+      </w:r>
+      <w:r>
+        <w:rPr>
+          <w:rFonts w:hint="eastAsia"/>
+        </w:rPr>
+        <w:t xml:space="preserve">인터페이스 </w:t>
+      </w:r>
+      <w:proofErr w:type="gramStart"/>
+      <w:r>
+        <w:rPr>
+          <w:rFonts w:hint="eastAsia"/>
+        </w:rPr>
+        <w:t xml:space="preserve">추출 </w:t>
+      </w:r>
+      <w:r>
+        <w:t>:</w:t>
+      </w:r>
+      <w:proofErr w:type="gramEnd"/>
+      <w:r>
+        <w:t xml:space="preserve"> </w:t>
+      </w:r>
+      <w:r>
+        <w:rPr>
+          <w:rFonts w:hint="eastAsia"/>
+        </w:rPr>
+        <w:t>타입 시스템에서 눈에 띄도록 기능의 작은 부분에 표시해야 할 때</w:t>
+      </w:r>
+    </w:p>
+    <w:p>
+      <w:r>
+        <w:rPr>
+          <w:rFonts w:hint="eastAsia"/>
+        </w:rPr>
+        <w:t xml:space="preserve">-계층 </w:t>
+      </w:r>
+      <w:proofErr w:type="gramStart"/>
+      <w:r>
+        <w:rPr>
+          <w:rFonts w:hint="eastAsia"/>
+        </w:rPr>
+        <w:t xml:space="preserve">병합 </w:t>
+      </w:r>
+      <w:r>
+        <w:t>:</w:t>
+      </w:r>
+      <w:proofErr w:type="gramEnd"/>
+      <w:r>
+        <w:t xml:space="preserve"> </w:t>
+      </w:r>
+      <w:r>
+        <w:rPr>
+          <w:rFonts w:hint="eastAsia"/>
+        </w:rPr>
+        <w:t>계층구조에 불필요한 클래스가 있을 때</w:t>
+      </w:r>
+      <w:r>
+        <w:rPr>
+          <w:rFonts w:hint="eastAsia"/>
+        </w:rPr>
+        <w:t xml:space="preserve"> 계층 병합을 적용해서 없앤다.</w:t>
+      </w:r>
+    </w:p>
+    <w:p>
+      <w:pPr>
+        <w:rPr>
+          <w:rFonts w:hint="eastAsia"/>
+        </w:rPr>
+      </w:pPr>
+      <w:r>
+        <w:t>-</w:t>
+      </w:r>
+      <w:r>
+        <w:rPr>
+          <w:rFonts w:hint="eastAsia"/>
+        </w:rPr>
+        <w:t>상속을 위임으로 전환</w:t>
+      </w:r>
+    </w:p>
+    <w:p>
+      <w:r>
+        <w:t>-</w:t>
+      </w:r>
+      <w:r>
+        <w:rPr>
+          <w:rFonts w:hint="eastAsia"/>
+        </w:rPr>
+        <w:t>위임을 상속으로 전환</w:t>
+      </w:r>
+    </w:p>
+    <w:p/>
+    <w:p>
+      <w:pPr>
+        <w:rPr>
+          <w:rFonts w:hint="eastAsia"/>
+          <w:b/>
+        </w:rPr>
+      </w:pPr>
+      <w:r>
+        <w:rPr>
+          <w:rFonts w:hint="eastAsia"/>
+          <w:b/>
+        </w:rPr>
+        <w:t>1) 필드 상향</w:t>
+      </w:r>
+    </w:p>
+    <w:p>
+      <w:r>
+        <w:rPr>
+          <w:rFonts w:hint="eastAsia"/>
+        </w:rPr>
+        <w:t>두 하위클래스에 같은 필드가 들어 있을 땐 필드를 상위클래스로 옮기자.</w:t>
+      </w:r>
+    </w:p>
+    <w:p>
+      <w:pPr>
+        <w:rPr>
+          <w:b/>
+        </w:rPr>
+      </w:pPr>
+      <w:r>
+        <w:rPr>
+          <w:rFonts w:hint="eastAsia"/>
+          <w:b/>
+        </w:rPr>
+        <w:t>※</w:t>
+      </w:r>
+      <w:proofErr w:type="gramStart"/>
+      <w:r>
+        <w:rPr>
+          <w:rFonts w:hint="eastAsia"/>
+          <w:b/>
+        </w:rPr>
+        <w:t xml:space="preserve">일반화 </w:t>
+      </w:r>
+      <w:r>
+        <w:rPr>
+          <w:b/>
+        </w:rPr>
+        <w:t>:</w:t>
+      </w:r>
+      <w:proofErr w:type="gramEnd"/>
+      <w:r>
+        <w:rPr>
+          <w:b/>
+        </w:rPr>
+        <w:t xml:space="preserve"> </w:t>
+      </w:r>
+      <w:r>
+        <w:rPr>
+          <w:rFonts w:hint="eastAsia"/>
+          <w:b/>
+        </w:rPr>
+        <w:t>상위클래스로 옮기는 작업</w:t>
+      </w:r>
+    </w:p>
+    <w:p/>
+    <w:p>
+      <w:pPr>
+        <w:rPr>
+          <w:rFonts w:hint="eastAsia"/>
+          <w:b/>
+        </w:rPr>
+      </w:pPr>
+      <w:r>
+        <w:rPr>
+          <w:rFonts w:hint="eastAsia"/>
+          <w:b/>
+        </w:rPr>
+        <w:t xml:space="preserve">2) </w:t>
+      </w:r>
+      <w:proofErr w:type="spellStart"/>
+      <w:r>
+        <w:rPr>
+          <w:rFonts w:hint="eastAsia"/>
+          <w:b/>
+        </w:rPr>
+        <w:t>메서드</w:t>
+      </w:r>
+      <w:proofErr w:type="spellEnd"/>
+      <w:r>
+        <w:rPr>
+          <w:rFonts w:hint="eastAsia"/>
+          <w:b/>
+        </w:rPr>
+        <w:t xml:space="preserve"> 상향</w:t>
+      </w:r>
+    </w:p>
+    <w:p>
+      <w:pPr>
+        <w:rPr>
+          <w:rFonts w:hint="eastAsia"/>
+        </w:rPr>
+      </w:pPr>
+      <w:r>
+        <w:rPr>
+          <w:rFonts w:hint="eastAsia"/>
+        </w:rPr>
+        <w:t xml:space="preserve">기능이 같은 </w:t>
+      </w:r>
+      <w:proofErr w:type="spellStart"/>
+      <w:r>
+        <w:rPr>
+          <w:rFonts w:hint="eastAsia"/>
+        </w:rPr>
+        <w:t>메서드가</w:t>
+      </w:r>
+      <w:proofErr w:type="spellEnd"/>
+      <w:r>
+        <w:rPr>
+          <w:rFonts w:hint="eastAsia"/>
+        </w:rPr>
+        <w:t xml:space="preserve"> 여러 하위클래스에 들어 있을 땐 그 </w:t>
+      </w:r>
+      <w:proofErr w:type="spellStart"/>
+      <w:r>
+        <w:rPr>
+          <w:rFonts w:hint="eastAsia"/>
+        </w:rPr>
+        <w:t>메서드를</w:t>
+      </w:r>
+      <w:proofErr w:type="spellEnd"/>
+      <w:r>
+        <w:rPr>
+          <w:rFonts w:hint="eastAsia"/>
+        </w:rPr>
+        <w:t xml:space="preserve"> 상위클래스로 옮기자.</w:t>
+      </w:r>
       <w:bookmarkStart w:id="0" w:name="_GoBack"/>
       <w:bookmarkEnd w:id="0"/>
     </w:p>
+    <w:p/>
     <w:sectPr>
       <w:pgSz w:w="11906" w:h="16838"/>
       <w:pgMar w:top="1701" w:right="1440" w:bottom="1440" w:left="1440" w:header="851" w:footer="992" w:gutter="0"/>
@@ -29464,8 +29295,8 @@
 </file>
 
 <file path=word/numbering.xml><?xml version="1.0" encoding="utf-8"?>
-<w:numbering xmlns:wpc="http://schemas.microsoft.com/office/word/2010/wordprocessingCanvas" xmlns:mc="http://schemas.openxmlformats.org/markup-compatibility/2006" xmlns:o="urn:schemas-microsoft-com:office:office" xmlns:r="http://schemas.openxmlformats.org/officeDocument/2006/relationships" xmlns:m="http://schemas.openxmlformats.org/officeDocument/2006/math" xmlns:v="urn:schemas-microsoft-com:vml" xmlns:wp14="http://schemas.microsoft.com/office/word/2010/wordprocessingDrawing" xmlns:wp="http://schemas.openxmlformats.org/drawingml/2006/wordprocessingDrawing" xmlns:w10="urn:schemas-microsoft-com:office:word" xmlns:w="http://schemas.openxmlformats.org/wordprocessingml/2006/main" xmlns:w14="http://schemas.microsoft.com/office/word/2010/wordml" xmlns:wpg="http://schemas.microsoft.com/office/word/2010/wordprocessingGroup" xmlns:wpi="http://schemas.microsoft.com/office/word/2010/wordprocessingInk" xmlns:wne="http://schemas.microsoft.com/office/word/2006/wordml" xmlns:wps="http://schemas.microsoft.com/office/word/2010/wordprocessingShape" mc:Ignorable="w14 wp14">
-  <w:abstractNum w:abstractNumId="0">
+<w:numbering xmlns:wpc="http://schemas.microsoft.com/office/word/2010/wordprocessingCanvas" xmlns:mc="http://schemas.openxmlformats.org/markup-compatibility/2006" xmlns:o="urn:schemas-microsoft-com:office:office" xmlns:r="http://schemas.openxmlformats.org/officeDocument/2006/relationships" xmlns:m="http://schemas.openxmlformats.org/officeDocument/2006/math" xmlns:v="urn:schemas-microsoft-com:vml" xmlns:wp14="http://schemas.microsoft.com/office/word/2010/wordprocessingDrawing" xmlns:wp="http://schemas.openxmlformats.org/drawingml/2006/wordprocessingDrawing" xmlns:w10="urn:schemas-microsoft-com:office:word" xmlns:w="http://schemas.openxmlformats.org/wordprocessingml/2006/main" xmlns:w14="http://schemas.microsoft.com/office/word/2010/wordml" xmlns:w15="http://schemas.microsoft.com/office/word/2012/wordml" xmlns:wpg="http://schemas.microsoft.com/office/word/2010/wordprocessingGroup" xmlns:wpi="http://schemas.microsoft.com/office/word/2010/wordprocessingInk" xmlns:wne="http://schemas.microsoft.com/office/word/2006/wordml" xmlns:wps="http://schemas.microsoft.com/office/word/2010/wordprocessingShape" mc:Ignorable="w14 w15 wp14">
+  <w:abstractNum w:abstractNumId="0" w15:restartNumberingAfterBreak="0">
     <w:nsid w:val="12C70CCE"/>
     <w:multiLevelType w:val="hybridMultilevel"/>
     <w:tmpl w:val="D4740E64"/>
@@ -29585,7 +29416,7 @@
 </file>
 
 <file path=word/styles.xml><?xml version="1.0" encoding="utf-8"?>
-<w:styles xmlns:mc="http://schemas.openxmlformats.org/markup-compatibility/2006" xmlns:r="http://schemas.openxmlformats.org/officeDocument/2006/relationships" xmlns:w="http://schemas.openxmlformats.org/wordprocessingml/2006/main" xmlns:w14="http://schemas.microsoft.com/office/word/2010/wordml" mc:Ignorable="w14">
+<w:styles xmlns:mc="http://schemas.openxmlformats.org/markup-compatibility/2006" xmlns:r="http://schemas.openxmlformats.org/officeDocument/2006/relationships" xmlns:w="http://schemas.openxmlformats.org/wordprocessingml/2006/main" xmlns:w14="http://schemas.microsoft.com/office/word/2010/wordml" xmlns:w15="http://schemas.microsoft.com/office/word/2012/wordml" mc:Ignorable="w14 w15">
   <w:docDefaults>
     <w:rPrDefault>
       <w:rPr>
@@ -29602,404 +29433,378 @@
       </w:pPr>
     </w:pPrDefault>
   </w:docDefaults>
-  <w:latentStyles w:defLockedState="0" w:defUIPriority="99" w:defSemiHidden="1" w:defUnhideWhenUsed="1" w:defQFormat="0" w:count="267">
-    <w:lsdException w:name="Normal" w:semiHidden="0" w:uiPriority="0" w:unhideWhenUsed="0" w:qFormat="1"/>
-    <w:lsdException w:name="heading 1" w:semiHidden="0" w:uiPriority="9" w:unhideWhenUsed="0" w:qFormat="1"/>
-    <w:lsdException w:name="heading 2" w:uiPriority="9" w:qFormat="1"/>
-    <w:lsdException w:name="heading 3" w:uiPriority="9" w:qFormat="1"/>
-    <w:lsdException w:name="heading 4" w:uiPriority="9" w:qFormat="1"/>
-    <w:lsdException w:name="heading 5" w:uiPriority="9" w:qFormat="1"/>
-    <w:lsdException w:name="heading 6" w:uiPriority="9" w:qFormat="1"/>
-    <w:lsdException w:name="heading 7" w:uiPriority="9" w:qFormat="1"/>
-    <w:lsdException w:name="heading 8" w:uiPriority="9" w:qFormat="1"/>
-    <w:lsdException w:name="heading 9" w:uiPriority="9" w:qFormat="1"/>
-    <w:lsdException w:name="toc 1" w:uiPriority="39"/>
-    <w:lsdException w:name="toc 2" w:uiPriority="39"/>
-    <w:lsdException w:name="toc 3" w:uiPriority="39"/>
-    <w:lsdException w:name="toc 4" w:uiPriority="39"/>
-    <w:lsdException w:name="toc 5" w:uiPriority="39"/>
-    <w:lsdException w:name="toc 6" w:uiPriority="39"/>
-    <w:lsdException w:name="toc 7" w:uiPriority="39"/>
-    <w:lsdException w:name="toc 8" w:uiPriority="39"/>
-    <w:lsdException w:name="toc 9" w:uiPriority="39"/>
-    <w:lsdException w:name="caption" w:uiPriority="35" w:qFormat="1"/>
-    <w:lsdException w:name="Title" w:semiHidden="0" w:uiPriority="10" w:unhideWhenUsed="0" w:qFormat="1"/>
-    <w:lsdException w:name="Default Paragraph Font" w:uiPriority="1"/>
-    <w:lsdException w:name="Subtitle" w:semiHidden="0" w:uiPriority="11" w:unhideWhenUsed="0" w:qFormat="1"/>
-    <w:lsdException w:name="Strong" w:semiHidden="0" w:uiPriority="22" w:unhideWhenUsed="0" w:qFormat="1"/>
-    <w:lsdException w:name="Emphasis" w:semiHidden="0" w:uiPriority="20" w:unhideWhenUsed="0" w:qFormat="1"/>
-    <w:lsdException w:name="Table Grid" w:semiHidden="0" w:uiPriority="39" w:unhideWhenUsed="0"/>
-    <w:lsdException w:name="Placeholder Text" w:unhideWhenUsed="0"/>
-    <w:lsdException w:name="No Spacing" w:semiHidden="0" w:uiPriority="1" w:unhideWhenUsed="0" w:qFormat="1"/>
-    <w:lsdException w:name="Light Shading" w:semiHidden="0" w:uiPriority="60" w:unhideWhenUsed="0"/>
-    <w:lsdException w:name="Light List" w:semiHidden="0" w:uiPriority="61" w:unhideWhenUsed="0"/>
-    <w:lsdException w:name="Light Grid" w:semiHidden="0" w:uiPriority="62" w:unhideWhenUsed="0"/>
-    <w:lsdException w:name="Medium Shading 1" w:semiHidden="0" w:uiPriority="63" w:unhideWhenUsed="0"/>
-    <w:lsdException w:name="Medium Shading 2" w:semiHidden="0" w:uiPriority="64" w:unhideWhenUsed="0"/>
-    <w:lsdException w:name="Medium List 1" w:semiHidden="0" w:uiPriority="65" w:unhideWhenUsed="0"/>
-    <w:lsdException w:name="Medium List 2" w:semiHidden="0" w:uiPriority="66" w:unhideWhenUsed="0"/>
-    <w:lsdException w:name="Medium Grid 1" w:semiHidden="0" w:uiPriority="67" w:unhideWhenUsed="0"/>
-    <w:lsdException w:name="Medium Grid 2" w:semiHidden="0" w:uiPriority="68" w:unhideWhenUsed="0"/>
-    <w:lsdException w:name="Medium Grid 3" w:semiHidden="0" w:uiPriority="69" w:unhideWhenUsed="0"/>
-    <w:lsdException w:name="Dark List" w:semiHidden="0" w:uiPriority="70" w:unhideWhenUsed="0"/>
-    <w:lsdException w:name="Colorful Shading" w:semiHidden="0" w:uiPriority="71" w:unhideWhenUsed="0"/>
-    <w:lsdException w:name="Colorful List" w:semiHidden="0" w:uiPriority="72" w:unhideWhenUsed="0"/>
-    <w:lsdException w:name="Colorful Grid" w:semiHidden="0" w:uiPriority="73" w:unhideWhenUsed="0"/>
-    <w:lsdException w:name="Light Shading Accent 1" w:semiHidden="0" w:uiPriority="60" w:unhideWhenUsed="0"/>
-    <w:lsdException w:name="Light List Accent 1" w:semiHidden="0" w:uiPriority="61" w:unhideWhenUsed="0"/>
-    <w:lsdException w:name="Light Grid Accent 1" w:semiHidden="0" w:uiPriority="62" w:unhideWhenUsed="0"/>
-    <w:lsdException w:name="Medium Shading 1 Accent 1" w:semiHidden="0" w:uiPriority="63" w:unhideWhenUsed="0"/>
-    <w:lsdException w:name="Medium Shading 2 Accent 1" w:semiHidden="0" w:uiPriority="64" w:unhideWhenUsed="0"/>
-    <w:lsdException w:name="Medium List 1 Accent 1" w:semiHidden="0" w:uiPriority="65" w:unhideWhenUsed="0"/>
-    <w:lsdException w:name="Revision" w:unhideWhenUsed="0"/>
-    <w:lsdException w:name="List Paragraph" w:semiHidden="0" w:uiPriority="34" w:unhideWhenUsed="0" w:qFormat="1"/>
-    <w:lsdException w:name="Quote" w:semiHidden="0" w:uiPriority="29" w:unhideWhenUsed="0" w:qFormat="1"/>
-    <w:lsdException w:name="Intense Quote" w:semiHidden="0" w:uiPriority="30" w:unhideWhenUsed="0" w:qFormat="1"/>
-    <w:lsdException w:name="Medium List 2 Accent 1" w:semiHidden="0" w:uiPriority="66" w:unhideWhenUsed="0"/>
-    <w:lsdException w:name="Medium Grid 1 Accent 1" w:semiHidden="0" w:uiPriority="67" w:unhideWhenUsed="0"/>
-    <w:lsdException w:name="Medium Grid 2 Accent 1" w:semiHidden="0" w:uiPriority="68" w:unhideWhenUsed="0"/>
-    <w:lsdException w:name="Medium Grid 3 Accent 1" w:semiHidden="0" w:uiPriority="69" w:unhideWhenUsed="0"/>
-    <w:lsdException w:name="Dark List Accent 1" w:semiHidden="0" w:uiPriority="70" w:unhideWhenUsed="0"/>
-    <w:lsdException w:name="Colorful Shading Accent 1" w:semiHidden="0" w:uiPriority="71" w:unhideWhenUsed="0"/>
-    <w:lsdException w:name="Colorful List Accent 1" w:semiHidden="0" w:uiPriority="72" w:unhideWhenUsed="0"/>
-    <w:lsdException w:name="Colorful Grid Accent 1" w:semiHidden="0" w:uiPriority="73" w:unhideWhenUsed="0"/>
-    <w:lsdException w:name="Light Shading Accent 2" w:semiHidden="0" w:uiPriority="60" w:unhideWhenUsed="0"/>
-    <w:lsdException w:name="Light List Accent 2" w:semiHidden="0" w:uiPriority="61" w:unhideWhenUsed="0"/>
-    <w:lsdException w:name="Light Grid Accent 2" w:semiHidden="0" w:uiPriority="62" w:unhideWhenUsed="0"/>
-    <w:lsdException w:name="Medium Shading 1 Accent 2" w:semiHidden="0" w:uiPriority="63" w:unhideWhenUsed="0"/>
-    <w:lsdException w:name="Medium Shading 2 Accent 2" w:semiHidden="0" w:uiPriority="64" w:unhideWhenUsed="0"/>
-    <w:lsdException w:name="Medium List 1 Accent 2" w:semiHidden="0" w:uiPriority="65" w:unhideWhenUsed="0"/>
-    <w:lsdException w:name="Medium List 2 Accent 2" w:semiHidden="0" w:uiPriority="66" w:unhideWhenUsed="0"/>
-    <w:lsdException w:name="Medium Grid 1 Accent 2" w:semiHidden="0" w:uiPriority="67" w:unhideWhenUsed="0"/>
-    <w:lsdException w:name="Medium Grid 2 Accent 2" w:semiHidden="0" w:uiPriority="68" w:unhideWhenUsed="0"/>
-    <w:lsdException w:name="Medium Grid 3 Accent 2" w:semiHidden="0" w:uiPriority="69" w:unhideWhenUsed="0"/>
-    <w:lsdException w:name="Dark List Accent 2" w:semiHidden="0" w:uiPriority="70" w:unhideWhenUsed="0"/>
-    <w:lsdException w:name="Colorful Shading Accent 2" w:semiHidden="0" w:uiPriority="71" w:unhideWhenUsed="0"/>
-    <w:lsdException w:name="Colorful List Accent 2" w:semiHidden="0" w:uiPriority="72" w:unhideWhenUsed="0"/>
-    <w:lsdException w:name="Colorful Grid Accent 2" w:semiHidden="0" w:uiPriority="73" w:unhideWhenUsed="0"/>
-    <w:lsdException w:name="Light Shading Accent 3" w:semiHidden="0" w:uiPriority="60" w:unhideWhenUsed="0"/>
-    <w:lsdException w:name="Light List Accent 3" w:semiHidden="0" w:uiPriority="61" w:unhideWhenUsed="0"/>
-    <w:lsdException w:name="Light Grid Accent 3" w:semiHidden="0" w:uiPriority="62" w:unhideWhenUsed="0"/>
-    <w:lsdException w:name="Medium Shading 1 Accent 3" w:semiHidden="0" w:uiPriority="63" w:unhideWhenUsed="0"/>
-    <w:lsdException w:name="Medium Shading 2 Accent 3" w:semiHidden="0" w:uiPriority="64" w:unhideWhenUsed="0"/>
-    <w:lsdException w:name="Medium List 1 Accent 3" w:semiHidden="0" w:uiPriority="65" w:unhideWhenUsed="0"/>
-    <w:lsdException w:name="Medium List 2 Accent 3" w:semiHidden="0" w:uiPriority="66" w:unhideWhenUsed="0"/>
-    <w:lsdException w:name="Medium Grid 1 Accent 3" w:semiHidden="0" w:uiPriority="67" w:unhideWhenUsed="0"/>
-    <w:lsdException w:name="Medium Grid 2 Accent 3" w:semiHidden="0" w:uiPriority="68" w:unhideWhenUsed="0"/>
-    <w:lsdException w:name="Medium Grid 3 Accent 3" w:semiHidden="0" w:uiPriority="69" w:unhideWhenUsed="0"/>
-    <w:lsdException w:name="Dark List Accent 3" w:semiHidden="0" w:uiPriority="70" w:unhideWhenUsed="0"/>
-    <w:lsdException w:name="Colorful Shading Accent 3" w:semiHidden="0" w:uiPriority="71" w:unhideWhenUsed="0"/>
-    <w:lsdException w:name="Colorful List Accent 3" w:semiHidden="0" w:uiPriority="72" w:unhideWhenUsed="0"/>
-    <w:lsdException w:name="Colorful Grid Accent 3" w:semiHidden="0" w:uiPriority="73" w:unhideWhenUsed="0"/>
-    <w:lsdException w:name="Light Shading Accent 4" w:semiHidden="0" w:uiPriority="60" w:unhideWhenUsed="0"/>
-    <w:lsdException w:name="Light List Accent 4" w:semiHidden="0" w:uiPriority="61" w:unhideWhenUsed="0"/>
-    <w:lsdException w:name="Light Grid Accent 4" w:semiHidden="0" w:uiPriority="62" w:unhideWhenUsed="0"/>
-    <w:lsdException w:name="Medium Shading 1 Accent 4" w:semiHidden="0" w:uiPriority="63" w:unhideWhenUsed="0"/>
-    <w:lsdException w:name="Medium Shading 2 Accent 4" w:semiHidden="0" w:uiPriority="64" w:unhideWhenUsed="0"/>
-    <w:lsdException w:name="Medium List 1 Accent 4" w:semiHidden="0" w:uiPriority="65" w:unhideWhenUsed="0"/>
-    <w:lsdException w:name="Medium List 2 Accent 4" w:semiHidden="0" w:uiPriority="66" w:unhideWhenUsed="0"/>
-    <w:lsdException w:name="Medium Grid 1 Accent 4" w:semiHidden="0" w:uiPriority="67" w:unhideWhenUsed="0"/>
-    <w:lsdException w:name="Medium Grid 2 Accent 4" w:semiHidden="0" w:uiPriority="68" w:unhideWhenUsed="0"/>
-    <w:lsdException w:name="Medium Grid 3 Accent 4" w:semiHidden="0" w:uiPriority="69" w:unhideWhenUsed="0"/>
-    <w:lsdException w:name="Dark List Accent 4" w:semiHidden="0" w:uiPriority="70" w:unhideWhenUsed="0"/>
-    <w:lsdException w:name="Colorful Shading Accent 4" w:semiHidden="0" w:uiPriority="71" w:unhideWhenUsed="0"/>
-    <w:lsdException w:name="Colorful List Accent 4" w:semiHidden="0" w:uiPriority="72" w:unhideWhenUsed="0"/>
-    <w:lsdException w:name="Colorful Grid Accent 4" w:semiHidden="0" w:uiPriority="73" w:unhideWhenUsed="0"/>
-    <w:lsdException w:name="Light Shading Accent 5" w:semiHidden="0" w:uiPriority="60" w:unhideWhenUsed="0"/>
-    <w:lsdException w:name="Light List Accent 5" w:semiHidden="0" w:uiPriority="61" w:unhideWhenUsed="0"/>
-    <w:lsdException w:name="Light Grid Accent 5" w:semiHidden="0" w:uiPriority="62" w:unhideWhenUsed="0"/>
-    <w:lsdException w:name="Medium Shading 1 Accent 5" w:semiHidden="0" w:uiPriority="63" w:unhideWhenUsed="0"/>
-    <w:lsdException w:name="Medium Shading 2 Accent 5" w:semiHidden="0" w:uiPriority="64" w:unhideWhenUsed="0"/>
-    <w:lsdException w:name="Medium List 1 Accent 5" w:semiHidden="0" w:uiPriority="65" w:unhideWhenUsed="0"/>
-    <w:lsdException w:name="Medium List 2 Accent 5" w:semiHidden="0" w:uiPriority="66" w:unhideWhenUsed="0"/>
-    <w:lsdException w:name="Medium Grid 1 Accent 5" w:semiHidden="0" w:uiPriority="67" w:unhideWhenUsed="0"/>
-    <w:lsdException w:name="Medium Grid 2 Accent 5" w:semiHidden="0" w:uiPriority="68" w:unhideWhenUsed="0"/>
-    <w:lsdException w:name="Medium Grid 3 Accent 5" w:semiHidden="0" w:uiPriority="69" w:unhideWhenUsed="0"/>
-    <w:lsdException w:name="Dark List Accent 5" w:semiHidden="0" w:uiPriority="70" w:unhideWhenUsed="0"/>
-    <w:lsdException w:name="Colorful Shading Accent 5" w:semiHidden="0" w:uiPriority="71" w:unhideWhenUsed="0"/>
-    <w:lsdException w:name="Colorful List Accent 5" w:semiHidden="0" w:uiPriority="72" w:unhideWhenUsed="0"/>
-    <w:lsdException w:name="Colorful Grid Accent 5" w:semiHidden="0" w:uiPriority="73" w:unhideWhenUsed="0"/>
-    <w:lsdException w:name="Light Shading Accent 6" w:semiHidden="0" w:uiPriority="60" w:unhideWhenUsed="0"/>
-    <w:lsdException w:name="Light List Accent 6" w:semiHidden="0" w:uiPriority="61" w:unhideWhenUsed="0"/>
-    <w:lsdException w:name="Light Grid Accent 6" w:semiHidden="0" w:uiPriority="62" w:unhideWhenUsed="0"/>
-    <w:lsdException w:name="Medium Shading 1 Accent 6" w:semiHidden="0" w:uiPriority="63" w:unhideWhenUsed="0"/>
-    <w:lsdException w:name="Medium Shading 2 Accent 6" w:semiHidden="0" w:uiPriority="64" w:unhideWhenUsed="0"/>
-    <w:lsdException w:name="Medium List 1 Accent 6" w:semiHidden="0" w:uiPriority="65" w:unhideWhenUsed="0"/>
-    <w:lsdException w:name="Medium List 2 Accent 6" w:semiHidden="0" w:uiPriority="66" w:unhideWhenUsed="0"/>
-    <w:lsdException w:name="Medium Grid 1 Accent 6" w:semiHidden="0" w:uiPriority="67" w:unhideWhenUsed="0"/>
-    <w:lsdException w:name="Medium Grid 2 Accent 6" w:semiHidden="0" w:uiPriority="68" w:unhideWhenUsed="0"/>
-    <w:lsdException w:name="Medium Grid 3 Accent 6" w:semiHidden="0" w:uiPriority="69" w:unhideWhenUsed="0"/>
-    <w:lsdException w:name="Dark List Accent 6" w:semiHidden="0" w:uiPriority="70" w:unhideWhenUsed="0"/>
-    <w:lsdException w:name="Colorful Shading Accent 6" w:semiHidden="0" w:uiPriority="71" w:unhideWhenUsed="0"/>
-    <w:lsdException w:name="Colorful List Accent 6" w:semiHidden="0" w:uiPriority="72" w:unhideWhenUsed="0"/>
-    <w:lsdException w:name="Colorful Grid Accent 6" w:semiHidden="0" w:uiPriority="73" w:unhideWhenUsed="0"/>
-    <w:lsdException w:name="Subtle Emphasis" w:semiHidden="0" w:uiPriority="19" w:unhideWhenUsed="0" w:qFormat="1"/>
-    <w:lsdException w:name="Intense Emphasis" w:semiHidden="0" w:uiPriority="21" w:unhideWhenUsed="0" w:qFormat="1"/>
-    <w:lsdException w:name="Subtle Reference" w:semiHidden="0" w:uiPriority="31" w:unhideWhenUsed="0" w:qFormat="1"/>
-    <w:lsdException w:name="Intense Reference" w:semiHidden="0" w:uiPriority="32" w:unhideWhenUsed="0" w:qFormat="1"/>
-    <w:lsdException w:name="Book Title" w:semiHidden="0" w:uiPriority="33" w:unhideWhenUsed="0" w:qFormat="1"/>
-    <w:lsdException w:name="Bibliography" w:uiPriority="37"/>
-    <w:lsdException w:name="TOC Heading" w:uiPriority="39" w:qFormat="1"/>
-  </w:latentStyles>
-  <w:style w:type="paragraph" w:default="1" w:styleId="a">
-    <w:name w:val="Normal"/>
-    <w:qFormat/>
-    <w:pPr>
-      <w:widowControl w:val="0"/>
-      <w:wordWrap w:val="0"/>
-      <w:autoSpaceDE w:val="0"/>
-      <w:autoSpaceDN w:val="0"/>
-    </w:pPr>
-  </w:style>
-  <w:style w:type="character" w:default="1" w:styleId="a0">
-    <w:name w:val="Default Paragraph Font"/>
-    <w:uiPriority w:val="1"/>
-    <w:semiHidden/>
-    <w:unhideWhenUsed/>
-  </w:style>
-  <w:style w:type="table" w:default="1" w:styleId="a1">
-    <w:name w:val="Normal Table"/>
-    <w:uiPriority w:val="99"/>
-    <w:semiHidden/>
-    <w:unhideWhenUsed/>
-    <w:tblPr>
-      <w:tblInd w:w="0" w:type="dxa"/>
-      <w:tblCellMar>
-        <w:top w:w="0" w:type="dxa"/>
-        <w:left w:w="108" w:type="dxa"/>
-        <w:bottom w:w="0" w:type="dxa"/>
-        <w:right w:w="108" w:type="dxa"/>
-      </w:tblCellMar>
-    </w:tblPr>
-  </w:style>
-  <w:style w:type="numbering" w:default="1" w:styleId="a2">
-    <w:name w:val="No List"/>
-    <w:uiPriority w:val="99"/>
-    <w:semiHidden/>
-    <w:unhideWhenUsed/>
-  </w:style>
-  <w:style w:type="paragraph" w:styleId="a3">
-    <w:name w:val="List Paragraph"/>
-    <w:basedOn w:val="a"/>
-    <w:uiPriority w:val="34"/>
-    <w:qFormat/>
-    <w:rsid w:val="008B3CC1"/>
-    <w:pPr>
-      <w:ind w:leftChars="400" w:left="800"/>
-    </w:pPr>
-  </w:style>
-  <w:style w:type="paragraph" w:styleId="HTML">
-    <w:name w:val="HTML Preformatted"/>
-    <w:basedOn w:val="a"/>
-    <w:link w:val="HTMLChar"/>
-    <w:uiPriority w:val="99"/>
-    <w:unhideWhenUsed/>
-    <w:rsid w:val="00D244D4"/>
-    <w:pPr>
-      <w:widowControl/>
-      <w:tabs>
-        <w:tab w:val="left" w:pos="916"/>
-        <w:tab w:val="left" w:pos="1832"/>
-        <w:tab w:val="left" w:pos="2748"/>
-        <w:tab w:val="left" w:pos="3664"/>
-        <w:tab w:val="left" w:pos="4580"/>
-        <w:tab w:val="left" w:pos="5496"/>
-        <w:tab w:val="left" w:pos="6412"/>
-        <w:tab w:val="left" w:pos="7328"/>
-        <w:tab w:val="left" w:pos="8244"/>
-        <w:tab w:val="left" w:pos="9160"/>
-        <w:tab w:val="left" w:pos="10076"/>
-        <w:tab w:val="left" w:pos="10992"/>
-        <w:tab w:val="left" w:pos="11908"/>
-        <w:tab w:val="left" w:pos="12824"/>
-        <w:tab w:val="left" w:pos="13740"/>
-        <w:tab w:val="left" w:pos="14656"/>
-      </w:tabs>
-      <w:wordWrap/>
-      <w:autoSpaceDE/>
-      <w:autoSpaceDN/>
-      <w:spacing w:after="0" w:line="240" w:lineRule="auto"/>
-      <w:jc w:val="left"/>
-    </w:pPr>
-    <w:rPr>
-      <w:rFonts w:ascii="굴림체" w:eastAsia="굴림체" w:hAnsi="굴림체" w:cs="굴림체"/>
-      <w:kern w:val="0"/>
-      <w:sz w:val="24"/>
-      <w:szCs w:val="24"/>
-    </w:rPr>
-  </w:style>
-  <w:style w:type="character" w:customStyle="1" w:styleId="HTMLChar">
-    <w:name w:val="미리 서식이 지정된 HTML Char"/>
-    <w:basedOn w:val="a0"/>
-    <w:link w:val="HTML"/>
-    <w:uiPriority w:val="99"/>
-    <w:rsid w:val="00D244D4"/>
-    <w:rPr>
-      <w:rFonts w:ascii="굴림체" w:eastAsia="굴림체" w:hAnsi="굴림체" w:cs="굴림체"/>
-      <w:kern w:val="0"/>
-      <w:sz w:val="24"/>
-      <w:szCs w:val="24"/>
-    </w:rPr>
-  </w:style>
-</w:styles>
-</file>
-
-<file path=word/stylesWithEffects.xml><?xml version="1.0" encoding="utf-8"?>
-<w:styles xmlns:wpc="http://schemas.microsoft.com/office/word/2010/wordprocessingCanvas" xmlns:mc="http://schemas.openxmlformats.org/markup-compatibility/2006" xmlns:o="urn:schemas-microsoft-com:office:office" xmlns:r="http://schemas.openxmlformats.org/officeDocument/2006/relationships" xmlns:m="http://schemas.openxmlformats.org/officeDocument/2006/math" xmlns:v="urn:schemas-microsoft-com:vml" xmlns:wp14="http://schemas.microsoft.com/office/word/2010/wordprocessingDrawing" xmlns:wp="http://schemas.openxmlformats.org/drawingml/2006/wordprocessingDrawing" xmlns:w10="urn:schemas-microsoft-com:office:word" xmlns:w="http://schemas.openxmlformats.org/wordprocessingml/2006/main" xmlns:w14="http://schemas.microsoft.com/office/word/2010/wordml" xmlns:wpg="http://schemas.microsoft.com/office/word/2010/wordprocessingGroup" xmlns:wpi="http://schemas.microsoft.com/office/word/2010/wordprocessingInk" xmlns:wne="http://schemas.microsoft.com/office/word/2006/wordml" xmlns:wps="http://schemas.microsoft.com/office/word/2010/wordprocessingShape" mc:Ignorable="w14 wp14">
-  <w:docDefaults>
-    <w:rPrDefault>
-      <w:rPr>
-        <w:rFonts w:asciiTheme="minorHAnsi" w:eastAsiaTheme="minorEastAsia" w:hAnsiTheme="minorHAnsi" w:cstheme="minorBidi"/>
-        <w:kern w:val="2"/>
-        <w:szCs w:val="22"/>
-        <w:lang w:val="en-US" w:eastAsia="ko-KR" w:bidi="ar-SA"/>
-      </w:rPr>
-    </w:rPrDefault>
-    <w:pPrDefault>
-      <w:pPr>
-        <w:spacing w:after="160" w:line="259" w:lineRule="auto"/>
-        <w:jc w:val="both"/>
-      </w:pPr>
-    </w:pPrDefault>
-  </w:docDefaults>
-  <w:latentStyles w:defLockedState="0" w:defUIPriority="99" w:defSemiHidden="1" w:defUnhideWhenUsed="1" w:defQFormat="0" w:count="267">
-    <w:lsdException w:name="Normal" w:semiHidden="0" w:uiPriority="0" w:unhideWhenUsed="0" w:qFormat="1"/>
-    <w:lsdException w:name="heading 1" w:semiHidden="0" w:uiPriority="9" w:unhideWhenUsed="0" w:qFormat="1"/>
-    <w:lsdException w:name="heading 2" w:uiPriority="9" w:qFormat="1"/>
-    <w:lsdException w:name="heading 3" w:uiPriority="9" w:qFormat="1"/>
-    <w:lsdException w:name="heading 4" w:uiPriority="9" w:qFormat="1"/>
-    <w:lsdException w:name="heading 5" w:uiPriority="9" w:qFormat="1"/>
-    <w:lsdException w:name="heading 6" w:uiPriority="9" w:qFormat="1"/>
-    <w:lsdException w:name="heading 7" w:uiPriority="9" w:qFormat="1"/>
-    <w:lsdException w:name="heading 8" w:uiPriority="9" w:qFormat="1"/>
-    <w:lsdException w:name="heading 9" w:uiPriority="9" w:qFormat="1"/>
-    <w:lsdException w:name="toc 1" w:uiPriority="39"/>
-    <w:lsdException w:name="toc 2" w:uiPriority="39"/>
-    <w:lsdException w:name="toc 3" w:uiPriority="39"/>
-    <w:lsdException w:name="toc 4" w:uiPriority="39"/>
-    <w:lsdException w:name="toc 5" w:uiPriority="39"/>
-    <w:lsdException w:name="toc 6" w:uiPriority="39"/>
-    <w:lsdException w:name="toc 7" w:uiPriority="39"/>
-    <w:lsdException w:name="toc 8" w:uiPriority="39"/>
-    <w:lsdException w:name="toc 9" w:uiPriority="39"/>
-    <w:lsdException w:name="caption" w:uiPriority="35" w:qFormat="1"/>
-    <w:lsdException w:name="Title" w:semiHidden="0" w:uiPriority="10" w:unhideWhenUsed="0" w:qFormat="1"/>
-    <w:lsdException w:name="Default Paragraph Font" w:uiPriority="1"/>
-    <w:lsdException w:name="Subtitle" w:semiHidden="0" w:uiPriority="11" w:unhideWhenUsed="0" w:qFormat="1"/>
-    <w:lsdException w:name="Strong" w:semiHidden="0" w:uiPriority="22" w:unhideWhenUsed="0" w:qFormat="1"/>
-    <w:lsdException w:name="Emphasis" w:semiHidden="0" w:uiPriority="20" w:unhideWhenUsed="0" w:qFormat="1"/>
-    <w:lsdException w:name="Table Grid" w:semiHidden="0" w:uiPriority="39" w:unhideWhenUsed="0"/>
-    <w:lsdException w:name="Placeholder Text" w:unhideWhenUsed="0"/>
-    <w:lsdException w:name="No Spacing" w:semiHidden="0" w:uiPriority="1" w:unhideWhenUsed="0" w:qFormat="1"/>
-    <w:lsdException w:name="Light Shading" w:semiHidden="0" w:uiPriority="60" w:unhideWhenUsed="0"/>
-    <w:lsdException w:name="Light List" w:semiHidden="0" w:uiPriority="61" w:unhideWhenUsed="0"/>
-    <w:lsdException w:name="Light Grid" w:semiHidden="0" w:uiPriority="62" w:unhideWhenUsed="0"/>
-    <w:lsdException w:name="Medium Shading 1" w:semiHidden="0" w:uiPriority="63" w:unhideWhenUsed="0"/>
-    <w:lsdException w:name="Medium Shading 2" w:semiHidden="0" w:uiPriority="64" w:unhideWhenUsed="0"/>
-    <w:lsdException w:name="Medium List 1" w:semiHidden="0" w:uiPriority="65" w:unhideWhenUsed="0"/>
-    <w:lsdException w:name="Medium List 2" w:semiHidden="0" w:uiPriority="66" w:unhideWhenUsed="0"/>
-    <w:lsdException w:name="Medium Grid 1" w:semiHidden="0" w:uiPriority="67" w:unhideWhenUsed="0"/>
-    <w:lsdException w:name="Medium Grid 2" w:semiHidden="0" w:uiPriority="68" w:unhideWhenUsed="0"/>
-    <w:lsdException w:name="Medium Grid 3" w:semiHidden="0" w:uiPriority="69" w:unhideWhenUsed="0"/>
-    <w:lsdException w:name="Dark List" w:semiHidden="0" w:uiPriority="70" w:unhideWhenUsed="0"/>
-    <w:lsdException w:name="Colorful Shading" w:semiHidden="0" w:uiPriority="71" w:unhideWhenUsed="0"/>
-    <w:lsdException w:name="Colorful List" w:semiHidden="0" w:uiPriority="72" w:unhideWhenUsed="0"/>
-    <w:lsdException w:name="Colorful Grid" w:semiHidden="0" w:uiPriority="73" w:unhideWhenUsed="0"/>
-    <w:lsdException w:name="Light Shading Accent 1" w:semiHidden="0" w:uiPriority="60" w:unhideWhenUsed="0"/>
-    <w:lsdException w:name="Light List Accent 1" w:semiHidden="0" w:uiPriority="61" w:unhideWhenUsed="0"/>
-    <w:lsdException w:name="Light Grid Accent 1" w:semiHidden="0" w:uiPriority="62" w:unhideWhenUsed="0"/>
-    <w:lsdException w:name="Medium Shading 1 Accent 1" w:semiHidden="0" w:uiPriority="63" w:unhideWhenUsed="0"/>
-    <w:lsdException w:name="Medium Shading 2 Accent 1" w:semiHidden="0" w:uiPriority="64" w:unhideWhenUsed="0"/>
-    <w:lsdException w:name="Medium List 1 Accent 1" w:semiHidden="0" w:uiPriority="65" w:unhideWhenUsed="0"/>
-    <w:lsdException w:name="Revision" w:unhideWhenUsed="0"/>
-    <w:lsdException w:name="List Paragraph" w:semiHidden="0" w:uiPriority="34" w:unhideWhenUsed="0" w:qFormat="1"/>
-    <w:lsdException w:name="Quote" w:semiHidden="0" w:uiPriority="29" w:unhideWhenUsed="0" w:qFormat="1"/>
-    <w:lsdException w:name="Intense Quote" w:semiHidden="0" w:uiPriority="30" w:unhideWhenUsed="0" w:qFormat="1"/>
-    <w:lsdException w:name="Medium List 2 Accent 1" w:semiHidden="0" w:uiPriority="66" w:unhideWhenUsed="0"/>
-    <w:lsdException w:name="Medium Grid 1 Accent 1" w:semiHidden="0" w:uiPriority="67" w:unhideWhenUsed="0"/>
-    <w:lsdException w:name="Medium Grid 2 Accent 1" w:semiHidden="0" w:uiPriority="68" w:unhideWhenUsed="0"/>
-    <w:lsdException w:name="Medium Grid 3 Accent 1" w:semiHidden="0" w:uiPriority="69" w:unhideWhenUsed="0"/>
-    <w:lsdException w:name="Dark List Accent 1" w:semiHidden="0" w:uiPriority="70" w:unhideWhenUsed="0"/>
-    <w:lsdException w:name="Colorful Shading Accent 1" w:semiHidden="0" w:uiPriority="71" w:unhideWhenUsed="0"/>
-    <w:lsdException w:name="Colorful List Accent 1" w:semiHidden="0" w:uiPriority="72" w:unhideWhenUsed="0"/>
-    <w:lsdException w:name="Colorful Grid Accent 1" w:semiHidden="0" w:uiPriority="73" w:unhideWhenUsed="0"/>
-    <w:lsdException w:name="Light Shading Accent 2" w:semiHidden="0" w:uiPriority="60" w:unhideWhenUsed="0"/>
-    <w:lsdException w:name="Light List Accent 2" w:semiHidden="0" w:uiPriority="61" w:unhideWhenUsed="0"/>
-    <w:lsdException w:name="Light Grid Accent 2" w:semiHidden="0" w:uiPriority="62" w:unhideWhenUsed="0"/>
-    <w:lsdException w:name="Medium Shading 1 Accent 2" w:semiHidden="0" w:uiPriority="63" w:unhideWhenUsed="0"/>
-    <w:lsdException w:name="Medium Shading 2 Accent 2" w:semiHidden="0" w:uiPriority="64" w:unhideWhenUsed="0"/>
-    <w:lsdException w:name="Medium List 1 Accent 2" w:semiHidden="0" w:uiPriority="65" w:unhideWhenUsed="0"/>
-    <w:lsdException w:name="Medium List 2 Accent 2" w:semiHidden="0" w:uiPriority="66" w:unhideWhenUsed="0"/>
-    <w:lsdException w:name="Medium Grid 1 Accent 2" w:semiHidden="0" w:uiPriority="67" w:unhideWhenUsed="0"/>
-    <w:lsdException w:name="Medium Grid 2 Accent 2" w:semiHidden="0" w:uiPriority="68" w:unhideWhenUsed="0"/>
-    <w:lsdException w:name="Medium Grid 3 Accent 2" w:semiHidden="0" w:uiPriority="69" w:unhideWhenUsed="0"/>
-    <w:lsdException w:name="Dark List Accent 2" w:semiHidden="0" w:uiPriority="70" w:unhideWhenUsed="0"/>
-    <w:lsdException w:name="Colorful Shading Accent 2" w:semiHidden="0" w:uiPriority="71" w:unhideWhenUsed="0"/>
-    <w:lsdException w:name="Colorful List Accent 2" w:semiHidden="0" w:uiPriority="72" w:unhideWhenUsed="0"/>
-    <w:lsdException w:name="Colorful Grid Accent 2" w:semiHidden="0" w:uiPriority="73" w:unhideWhenUsed="0"/>
-    <w:lsdException w:name="Light Shading Accent 3" w:semiHidden="0" w:uiPriority="60" w:unhideWhenUsed="0"/>
-    <w:lsdException w:name="Light List Accent 3" w:semiHidden="0" w:uiPriority="61" w:unhideWhenUsed="0"/>
-    <w:lsdException w:name="Light Grid Accent 3" w:semiHidden="0" w:uiPriority="62" w:unhideWhenUsed="0"/>
-    <w:lsdException w:name="Medium Shading 1 Accent 3" w:semiHidden="0" w:uiPriority="63" w:unhideWhenUsed="0"/>
-    <w:lsdException w:name="Medium Shading 2 Accent 3" w:semiHidden="0" w:uiPriority="64" w:unhideWhenUsed="0"/>
-    <w:lsdException w:name="Medium List 1 Accent 3" w:semiHidden="0" w:uiPriority="65" w:unhideWhenUsed="0"/>
-    <w:lsdException w:name="Medium List 2 Accent 3" w:semiHidden="0" w:uiPriority="66" w:unhideWhenUsed="0"/>
-    <w:lsdException w:name="Medium Grid 1 Accent 3" w:semiHidden="0" w:uiPriority="67" w:unhideWhenUsed="0"/>
-    <w:lsdException w:name="Medium Grid 2 Accent 3" w:semiHidden="0" w:uiPriority="68" w:unhideWhenUsed="0"/>
-    <w:lsdException w:name="Medium Grid 3 Accent 3" w:semiHidden="0" w:uiPriority="69" w:unhideWhenUsed="0"/>
-    <w:lsdException w:name="Dark List Accent 3" w:semiHidden="0" w:uiPriority="70" w:unhideWhenUsed="0"/>
-    <w:lsdException w:name="Colorful Shading Accent 3" w:semiHidden="0" w:uiPriority="71" w:unhideWhenUsed="0"/>
-    <w:lsdException w:name="Colorful List Accent 3" w:semiHidden="0" w:uiPriority="72" w:unhideWhenUsed="0"/>
-    <w:lsdException w:name="Colorful Grid Accent 3" w:semiHidden="0" w:uiPriority="73" w:unhideWhenUsed="0"/>
-    <w:lsdException w:name="Light Shading Accent 4" w:semiHidden="0" w:uiPriority="60" w:unhideWhenUsed="0"/>
-    <w:lsdException w:name="Light List Accent 4" w:semiHidden="0" w:uiPriority="61" w:unhideWhenUsed="0"/>
-    <w:lsdException w:name="Light Grid Accent 4" w:semiHidden="0" w:uiPriority="62" w:unhideWhenUsed="0"/>
-    <w:lsdException w:name="Medium Shading 1 Accent 4" w:semiHidden="0" w:uiPriority="63" w:unhideWhenUsed="0"/>
-    <w:lsdException w:name="Medium Shading 2 Accent 4" w:semiHidden="0" w:uiPriority="64" w:unhideWhenUsed="0"/>
-    <w:lsdException w:name="Medium List 1 Accent 4" w:semiHidden="0" w:uiPriority="65" w:unhideWhenUsed="0"/>
-    <w:lsdException w:name="Medium List 2 Accent 4" w:semiHidden="0" w:uiPriority="66" w:unhideWhenUsed="0"/>
-    <w:lsdException w:name="Medium Grid 1 Accent 4" w:semiHidden="0" w:uiPriority="67" w:unhideWhenUsed="0"/>
-    <w:lsdException w:name="Medium Grid 2 Accent 4" w:semiHidden="0" w:uiPriority="68" w:unhideWhenUsed="0"/>
-    <w:lsdException w:name="Medium Grid 3 Accent 4" w:semiHidden="0" w:uiPriority="69" w:unhideWhenUsed="0"/>
-    <w:lsdException w:name="Dark List Accent 4" w:semiHidden="0" w:uiPriority="70" w:unhideWhenUsed="0"/>
-    <w:lsdException w:name="Colorful Shading Accent 4" w:semiHidden="0" w:uiPriority="71" w:unhideWhenUsed="0"/>
-    <w:lsdException w:name="Colorful List Accent 4" w:semiHidden="0" w:uiPriority="72" w:unhideWhenUsed="0"/>
-    <w:lsdException w:name="Colorful Grid Accent 4" w:semiHidden="0" w:uiPriority="73" w:unhideWhenUsed="0"/>
-    <w:lsdException w:name="Light Shading Accent 5" w:semiHidden="0" w:uiPriority="60" w:unhideWhenUsed="0"/>
-    <w:lsdException w:name="Light List Accent 5" w:semiHidden="0" w:uiPriority="61" w:unhideWhenUsed="0"/>
-    <w:lsdException w:name="Light Grid Accent 5" w:semiHidden="0" w:uiPriority="62" w:unhideWhenUsed="0"/>
-    <w:lsdException w:name="Medium Shading 1 Accent 5" w:semiHidden="0" w:uiPriority="63" w:unhideWhenUsed="0"/>
-    <w:lsdException w:name="Medium Shading 2 Accent 5" w:semiHidden="0" w:uiPriority="64" w:unhideWhenUsed="0"/>
-    <w:lsdException w:name="Medium List 1 Accent 5" w:semiHidden="0" w:uiPriority="65" w:unhideWhenUsed="0"/>
-    <w:lsdException w:name="Medium List 2 Accent 5" w:semiHidden="0" w:uiPriority="66" w:unhideWhenUsed="0"/>
-    <w:lsdException w:name="Medium Grid 1 Accent 5" w:semiHidden="0" w:uiPriority="67" w:unhideWhenUsed="0"/>
-    <w:lsdException w:name="Medium Grid 2 Accent 5" w:semiHidden="0" w:uiPriority="68" w:unhideWhenUsed="0"/>
-    <w:lsdException w:name="Medium Grid 3 Accent 5" w:semiHidden="0" w:uiPriority="69" w:unhideWhenUsed="0"/>
-    <w:lsdException w:name="Dark List Accent 5" w:semiHidden="0" w:uiPriority="70" w:unhideWhenUsed="0"/>
-    <w:lsdException w:name="Colorful Shading Accent 5" w:semiHidden="0" w:uiPriority="71" w:unhideWhenUsed="0"/>
-    <w:lsdException w:name="Colorful List Accent 5" w:semiHidden="0" w:uiPriority="72" w:unhideWhenUsed="0"/>
-    <w:lsdException w:name="Colorful Grid Accent 5" w:semiHidden="0" w:uiPriority="73" w:unhideWhenUsed="0"/>
-    <w:lsdException w:name="Light Shading Accent 6" w:semiHidden="0" w:uiPriority="60" w:unhideWhenUsed="0"/>
-    <w:lsdException w:name="Light List Accent 6" w:semiHidden="0" w:uiPriority="61" w:unhideWhenUsed="0"/>
-    <w:lsdException w:name="Light Grid Accent 6" w:semiHidden="0" w:uiPriority="62" w:unhideWhenUsed="0"/>
-    <w:lsdException w:name="Medium Shading 1 Accent 6" w:semiHidden="0" w:uiPriority="63" w:unhideWhenUsed="0"/>
-    <w:lsdException w:name="Medium Shading 2 Accent 6" w:semiHidden="0" w:uiPriority="64" w:unhideWhenUsed="0"/>
-    <w:lsdException w:name="Medium List 1 Accent 6" w:semiHidden="0" w:uiPriority="65" w:unhideWhenUsed="0"/>
-    <w:lsdException w:name="Medium List 2 Accent 6" w:semiHidden="0" w:uiPriority="66" w:unhideWhenUsed="0"/>
-    <w:lsdException w:name="Medium Grid 1 Accent 6" w:semiHidden="0" w:uiPriority="67" w:unhideWhenUsed="0"/>
-    <w:lsdException w:name="Medium Grid 2 Accent 6" w:semiHidden="0" w:uiPriority="68" w:unhideWhenUsed="0"/>
-    <w:lsdException w:name="Medium Grid 3 Accent 6" w:semiHidden="0" w:uiPriority="69" w:unhideWhenUsed="0"/>
-    <w:lsdException w:name="Dark List Accent 6" w:semiHidden="0" w:uiPriority="70" w:unhideWhenUsed="0"/>
-    <w:lsdException w:name="Colorful Shading Accent 6" w:semiHidden="0" w:uiPriority="71" w:unhideWhenUsed="0"/>
-    <w:lsdException w:name="Colorful List Accent 6" w:semiHidden="0" w:uiPriority="72" w:unhideWhenUsed="0"/>
-    <w:lsdException w:name="Colorful Grid Accent 6" w:semiHidden="0" w:uiPriority="73" w:unhideWhenUsed="0"/>
-    <w:lsdException w:name="Subtle Emphasis" w:semiHidden="0" w:uiPriority="19" w:unhideWhenUsed="0" w:qFormat="1"/>
-    <w:lsdException w:name="Intense Emphasis" w:semiHidden="0" w:uiPriority="21" w:unhideWhenUsed="0" w:qFormat="1"/>
-    <w:lsdException w:name="Subtle Reference" w:semiHidden="0" w:uiPriority="31" w:unhideWhenUsed="0" w:qFormat="1"/>
-    <w:lsdException w:name="Intense Reference" w:semiHidden="0" w:uiPriority="32" w:unhideWhenUsed="0" w:qFormat="1"/>
-    <w:lsdException w:name="Book Title" w:semiHidden="0" w:uiPriority="33" w:unhideWhenUsed="0" w:qFormat="1"/>
-    <w:lsdException w:name="Bibliography" w:uiPriority="37"/>
-    <w:lsdException w:name="TOC Heading" w:uiPriority="39" w:qFormat="1"/>
+  <w:latentStyles w:defLockedState="0" w:defUIPriority="99" w:defSemiHidden="0" w:defUnhideWhenUsed="0" w:defQFormat="0" w:count="371">
+    <w:lsdException w:name="Normal" w:uiPriority="0" w:qFormat="1"/>
+    <w:lsdException w:name="heading 1" w:uiPriority="9" w:qFormat="1"/>
+    <w:lsdException w:name="heading 2" w:semiHidden="1" w:uiPriority="9" w:unhideWhenUsed="1" w:qFormat="1"/>
+    <w:lsdException w:name="heading 3" w:semiHidden="1" w:uiPriority="9" w:unhideWhenUsed="1" w:qFormat="1"/>
+    <w:lsdException w:name="heading 4" w:semiHidden="1" w:uiPriority="9" w:unhideWhenUsed="1" w:qFormat="1"/>
+    <w:lsdException w:name="heading 5" w:semiHidden="1" w:uiPriority="9" w:unhideWhenUsed="1" w:qFormat="1"/>
+    <w:lsdException w:name="heading 6" w:semiHidden="1" w:uiPriority="9" w:unhideWhenUsed="1" w:qFormat="1"/>
+    <w:lsdException w:name="heading 7" w:semiHidden="1" w:uiPriority="9" w:unhideWhenUsed="1" w:qFormat="1"/>
+    <w:lsdException w:name="heading 8" w:semiHidden="1" w:uiPriority="9" w:unhideWhenUsed="1" w:qFormat="1"/>
+    <w:lsdException w:name="heading 9" w:semiHidden="1" w:uiPriority="9" w:unhideWhenUsed="1" w:qFormat="1"/>
+    <w:lsdException w:name="index 1" w:semiHidden="1" w:unhideWhenUsed="1"/>
+    <w:lsdException w:name="index 2" w:semiHidden="1" w:unhideWhenUsed="1"/>
+    <w:lsdException w:name="index 3" w:semiHidden="1" w:unhideWhenUsed="1"/>
+    <w:lsdException w:name="index 4" w:semiHidden="1" w:unhideWhenUsed="1"/>
+    <w:lsdException w:name="index 5" w:semiHidden="1" w:unhideWhenUsed="1"/>
+    <w:lsdException w:name="index 6" w:semiHidden="1" w:unhideWhenUsed="1"/>
+    <w:lsdException w:name="index 7" w:semiHidden="1" w:unhideWhenUsed="1"/>
+    <w:lsdException w:name="index 8" w:semiHidden="1" w:unhideWhenUsed="1"/>
+    <w:lsdException w:name="index 9" w:semiHidden="1" w:unhideWhenUsed="1"/>
+    <w:lsdException w:name="toc 1" w:semiHidden="1" w:uiPriority="39" w:unhideWhenUsed="1"/>
+    <w:lsdException w:name="toc 2" w:semiHidden="1" w:uiPriority="39" w:unhideWhenUsed="1"/>
+    <w:lsdException w:name="toc 3" w:semiHidden="1" w:uiPriority="39" w:unhideWhenUsed="1"/>
+    <w:lsdException w:name="toc 4" w:semiHidden="1" w:uiPriority="39" w:unhideWhenUsed="1"/>
+    <w:lsdException w:name="toc 5" w:semiHidden="1" w:uiPriority="39" w:unhideWhenUsed="1"/>
+    <w:lsdException w:name="toc 6" w:semiHidden="1" w:uiPriority="39" w:unhideWhenUsed="1"/>
+    <w:lsdException w:name="toc 7" w:semiHidden="1" w:uiPriority="39" w:unhideWhenUsed="1"/>
+    <w:lsdException w:name="toc 8" w:semiHidden="1" w:uiPriority="39" w:unhideWhenUsed="1"/>
+    <w:lsdException w:name="toc 9" w:semiHidden="1" w:uiPriority="39" w:unhideWhenUsed="1"/>
+    <w:lsdException w:name="Normal Indent" w:semiHidden="1" w:unhideWhenUsed="1"/>
+    <w:lsdException w:name="footnote text" w:semiHidden="1" w:unhideWhenUsed="1"/>
+    <w:lsdException w:name="annotation text" w:semiHidden="1" w:unhideWhenUsed="1"/>
+    <w:lsdException w:name="header" w:semiHidden="1" w:unhideWhenUsed="1"/>
+    <w:lsdException w:name="footer" w:semiHidden="1" w:unhideWhenUsed="1"/>
+    <w:lsdException w:name="index heading" w:semiHidden="1" w:unhideWhenUsed="1"/>
+    <w:lsdException w:name="caption" w:semiHidden="1" w:uiPriority="35" w:unhideWhenUsed="1" w:qFormat="1"/>
+    <w:lsdException w:name="table of figures" w:semiHidden="1" w:unhideWhenUsed="1"/>
+    <w:lsdException w:name="envelope address" w:semiHidden="1" w:unhideWhenUsed="1"/>
+    <w:lsdException w:name="envelope return" w:semiHidden="1" w:unhideWhenUsed="1"/>
+    <w:lsdException w:name="footnote reference" w:semiHidden="1" w:unhideWhenUsed="1"/>
+    <w:lsdException w:name="annotation reference" w:semiHidden="1" w:unhideWhenUsed="1"/>
+    <w:lsdException w:name="line number" w:semiHidden="1" w:unhideWhenUsed="1"/>
+    <w:lsdException w:name="page number" w:semiHidden="1" w:unhideWhenUsed="1"/>
+    <w:lsdException w:name="endnote reference" w:semiHidden="1" w:unhideWhenUsed="1"/>
+    <w:lsdException w:name="endnote text" w:semiHidden="1" w:unhideWhenUsed="1"/>
+    <w:lsdException w:name="table of authorities" w:semiHidden="1" w:unhideWhenUsed="1"/>
+    <w:lsdException w:name="macro" w:semiHidden="1" w:unhideWhenUsed="1"/>
+    <w:lsdException w:name="toa heading" w:semiHidden="1" w:unhideWhenUsed="1"/>
+    <w:lsdException w:name="List" w:semiHidden="1" w:unhideWhenUsed="1"/>
+    <w:lsdException w:name="List Bullet" w:semiHidden="1" w:unhideWhenUsed="1"/>
+    <w:lsdException w:name="List Number" w:semiHidden="1" w:unhideWhenUsed="1"/>
+    <w:lsdException w:name="List 2" w:semiHidden="1" w:unhideWhenUsed="1"/>
+    <w:lsdException w:name="List 3" w:semiHidden="1" w:unhideWhenUsed="1"/>
+    <w:lsdException w:name="List 4" w:semiHidden="1" w:unhideWhenUsed="1"/>
+    <w:lsdException w:name="List 5" w:semiHidden="1" w:unhideWhenUsed="1"/>
+    <w:lsdException w:name="List Bullet 2" w:semiHidden="1" w:unhideWhenUsed="1"/>
+    <w:lsdException w:name="List Bullet 3" w:semiHidden="1" w:unhideWhenUsed="1"/>
+    <w:lsdException w:name="List Bullet 4" w:semiHidden="1" w:unhideWhenUsed="1"/>
+    <w:lsdException w:name="List Bullet 5" w:semiHidden="1" w:unhideWhenUsed="1"/>
+    <w:lsdException w:name="List Number 2" w:semiHidden="1" w:unhideWhenUsed="1"/>
+    <w:lsdException w:name="List Number 3" w:semiHidden="1" w:unhideWhenUsed="1"/>
+    <w:lsdException w:name="List Number 4" w:semiHidden="1" w:unhideWhenUsed="1"/>
+    <w:lsdException w:name="List Number 5" w:semiHidden="1" w:unhideWhenUsed="1"/>
+    <w:lsdException w:name="Title" w:uiPriority="10" w:qFormat="1"/>
+    <w:lsdException w:name="Closing" w:semiHidden="1" w:unhideWhenUsed="1"/>
+    <w:lsdException w:name="Signature" w:semiHidden="1" w:unhideWhenUsed="1"/>
+    <w:lsdException w:name="Default Paragraph Font" w:semiHidden="1" w:uiPriority="1" w:unhideWhenUsed="1"/>
+    <w:lsdException w:name="Body Text" w:semiHidden="1" w:unhideWhenUsed="1"/>
+    <w:lsdException w:name="Body Text Indent" w:semiHidden="1" w:unhideWhenUsed="1"/>
+    <w:lsdException w:name="List Continue" w:semiHidden="1" w:unhideWhenUsed="1"/>
+    <w:lsdException w:name="List Continue 2" w:semiHidden="1" w:unhideWhenUsed="1"/>
+    <w:lsdException w:name="List Continue 3" w:semiHidden="1" w:unhideWhenUsed="1"/>
+    <w:lsdException w:name="List Continue 4" w:semiHidden="1" w:unhideWhenUsed="1"/>
+    <w:lsdException w:name="List Continue 5" w:semiHidden="1" w:unhideWhenUsed="1"/>
+    <w:lsdException w:name="Message Header" w:semiHidden="1" w:unhideWhenUsed="1"/>
+    <w:lsdException w:name="Subtitle" w:uiPriority="11" w:qFormat="1"/>
+    <w:lsdException w:name="Salutation" w:semiHidden="1" w:unhideWhenUsed="1"/>
+    <w:lsdException w:name="Date" w:semiHidden="1" w:unhideWhenUsed="1"/>
+    <w:lsdException w:name="Body Text First Indent" w:semiHidden="1" w:unhideWhenUsed="1"/>
+    <w:lsdException w:name="Body Text First Indent 2" w:semiHidden="1" w:unhideWhenUsed="1"/>
+    <w:lsdException w:name="Note Heading" w:semiHidden="1" w:unhideWhenUsed="1"/>
+    <w:lsdException w:name="Body Text 2" w:semiHidden="1" w:unhideWhenUsed="1"/>
+    <w:lsdException w:name="Body Text 3" w:semiHidden="1" w:unhideWhenUsed="1"/>
+    <w:lsdException w:name="Body Text Indent 2" w:semiHidden="1" w:unhideWhenUsed="1"/>
+    <w:lsdException w:name="Body Text Indent 3" w:semiHidden="1" w:unhideWhenUsed="1"/>
+    <w:lsdException w:name="Block Text" w:semiHidden="1" w:unhideWhenUsed="1"/>
+    <w:lsdException w:name="Hyperlink" w:semiHidden="1" w:unhideWhenUsed="1"/>
+    <w:lsdException w:name="FollowedHyperlink" w:semiHidden="1" w:unhideWhenUsed="1"/>
+    <w:lsdException w:name="Strong" w:uiPriority="22" w:qFormat="1"/>
+    <w:lsdException w:name="Emphasis" w:uiPriority="20" w:qFormat="1"/>
+    <w:lsdException w:name="Document Map" w:semiHidden="1" w:unhideWhenUsed="1"/>
+    <w:lsdException w:name="Plain Text" w:semiHidden="1" w:unhideWhenUsed="1"/>
+    <w:lsdException w:name="E-mail Signature" w:semiHidden="1" w:unhideWhenUsed="1"/>
+    <w:lsdException w:name="HTML Top of Form" w:semiHidden="1" w:unhideWhenUsed="1"/>
+    <w:lsdException w:name="HTML Bottom of Form" w:semiHidden="1" w:unhideWhenUsed="1"/>
+    <w:lsdException w:name="Normal (Web)" w:semiHidden="1" w:unhideWhenUsed="1"/>
+    <w:lsdException w:name="HTML Acronym" w:semiHidden="1" w:unhideWhenUsed="1"/>
+    <w:lsdException w:name="HTML Address" w:semiHidden="1" w:unhideWhenUsed="1"/>
+    <w:lsdException w:name="HTML Cite" w:semiHidden="1" w:unhideWhenUsed="1"/>
+    <w:lsdException w:name="HTML Code" w:semiHidden="1" w:unhideWhenUsed="1"/>
+    <w:lsdException w:name="HTML Definition" w:semiHidden="1" w:unhideWhenUsed="1"/>
+    <w:lsdException w:name="HTML Keyboard" w:semiHidden="1" w:unhideWhenUsed="1"/>
+    <w:lsdException w:name="HTML Preformatted" w:semiHidden="1" w:unhideWhenUsed="1"/>
+    <w:lsdException w:name="HTML Sample" w:semiHidden="1" w:unhideWhenUsed="1"/>
+    <w:lsdException w:name="HTML Typewriter" w:semiHidden="1" w:unhideWhenUsed="1"/>
+    <w:lsdException w:name="HTML Variable" w:semiHidden="1" w:unhideWhenUsed="1"/>
+    <w:lsdException w:name="Normal Table" w:semiHidden="1" w:unhideWhenUsed="1"/>
+    <w:lsdException w:name="annotation subject" w:semiHidden="1" w:unhideWhenUsed="1"/>
+    <w:lsdException w:name="No List" w:semiHidden="1" w:unhideWhenUsed="1"/>
+    <w:lsdException w:name="Outline List 1" w:semiHidden="1" w:unhideWhenUsed="1"/>
+    <w:lsdException w:name="Outline List 2" w:semiHidden="1" w:unhideWhenUsed="1"/>
+    <w:lsdException w:name="Outline List 3" w:semiHidden="1" w:unhideWhenUsed="1"/>
+    <w:lsdException w:name="Table Simple 1" w:semiHidden="1" w:unhideWhenUsed="1"/>
+    <w:lsdException w:name="Table Simple 2" w:semiHidden="1" w:unhideWhenUsed="1"/>
+    <w:lsdException w:name="Table Simple 3" w:semiHidden="1" w:unhideWhenUsed="1"/>
+    <w:lsdException w:name="Table Classic 1" w:semiHidden="1" w:unhideWhenUsed="1"/>
+    <w:lsdException w:name="Table Classic 2" w:semiHidden="1" w:unhideWhenUsed="1"/>
+    <w:lsdException w:name="Table Classic 3" w:semiHidden="1" w:unhideWhenUsed="1"/>
+    <w:lsdException w:name="Table Classic 4" w:semiHidden="1" w:unhideWhenUsed="1"/>
+    <w:lsdException w:name="Table Colorful 1" w:semiHidden="1" w:unhideWhenUsed="1"/>
+    <w:lsdException w:name="Table Colorful 2" w:semiHidden="1" w:unhideWhenUsed="1"/>
+    <w:lsdException w:name="Table Colorful 3" w:semiHidden="1" w:unhideWhenUsed="1"/>
+    <w:lsdException w:name="Table Columns 1" w:semiHidden="1" w:unhideWhenUsed="1"/>
+    <w:lsdException w:name="Table Columns 2" w:semiHidden="1" w:unhideWhenUsed="1"/>
+    <w:lsdException w:name="Table Columns 3" w:semiHidden="1" w:unhideWhenUsed="1"/>
+    <w:lsdException w:name="Table Columns 4" w:semiHidden="1" w:unhideWhenUsed="1"/>
+    <w:lsdException w:name="Table Columns 5" w:semiHidden="1" w:unhideWhenUsed="1"/>
+    <w:lsdException w:name="Table Grid 1" w:semiHidden="1" w:unhideWhenUsed="1"/>
+    <w:lsdException w:name="Table Grid 2" w:semiHidden="1" w:unhideWhenUsed="1"/>
+    <w:lsdException w:name="Table Grid 3" w:semiHidden="1" w:unhideWhenUsed="1"/>
+    <w:lsdException w:name="Table Grid 4" w:semiHidden="1" w:unhideWhenUsed="1"/>
+    <w:lsdException w:name="Table Grid 5" w:semiHidden="1" w:unhideWhenUsed="1"/>
+    <w:lsdException w:name="Table Grid 6" w:semiHidden="1" w:unhideWhenUsed="1"/>
+    <w:lsdException w:name="Table Grid 7" w:semiHidden="1" w:unhideWhenUsed="1"/>
+    <w:lsdException w:name="Table Grid 8" w:semiHidden="1" w:unhideWhenUsed="1"/>
+    <w:lsdException w:name="Table List 1" w:semiHidden="1" w:unhideWhenUsed="1"/>
+    <w:lsdException w:name="Table List 2" w:semiHidden="1" w:unhideWhenUsed="1"/>
+    <w:lsdException w:name="Table List 3" w:semiHidden="1" w:unhideWhenUsed="1"/>
+    <w:lsdException w:name="Table List 4" w:semiHidden="1" w:unhideWhenUsed="1"/>
+    <w:lsdException w:name="Table List 5" w:semiHidden="1" w:unhideWhenUsed="1"/>
+    <w:lsdException w:name="Table List 6" w:semiHidden="1" w:unhideWhenUsed="1"/>
+    <w:lsdException w:name="Table List 7" w:semiHidden="1" w:unhideWhenUsed="1"/>
+    <w:lsdException w:name="Table List 8" w:semiHidden="1" w:unhideWhenUsed="1"/>
+    <w:lsdException w:name="Table 3D effects 1" w:semiHidden="1" w:unhideWhenUsed="1"/>
+    <w:lsdException w:name="Table 3D effects 2" w:semiHidden="1" w:unhideWhenUsed="1"/>
+    <w:lsdException w:name="Table 3D effects 3" w:semiHidden="1" w:unhideWhenUsed="1"/>
+    <w:lsdException w:name="Table Contemporary" w:semiHidden="1" w:unhideWhenUsed="1"/>
+    <w:lsdException w:name="Table Elegant" w:semiHidden="1" w:unhideWhenUsed="1"/>
+    <w:lsdException w:name="Table Professional" w:semiHidden="1" w:unhideWhenUsed="1"/>
+    <w:lsdException w:name="Table Subtle 1" w:semiHidden="1" w:unhideWhenUsed="1"/>
+    <w:lsdException w:name="Table Subtle 2" w:semiHidden="1" w:unhideWhenUsed="1"/>
+    <w:lsdException w:name="Table Web 1" w:semiHidden="1" w:unhideWhenUsed="1"/>
+    <w:lsdException w:name="Table Web 2" w:semiHidden="1" w:unhideWhenUsed="1"/>
+    <w:lsdException w:name="Table Web 3" w:semiHidden="1" w:unhideWhenUsed="1"/>
+    <w:lsdException w:name="Balloon Text" w:semiHidden="1" w:unhideWhenUsed="1"/>
+    <w:lsdException w:name="Table Grid" w:uiPriority="39"/>
+    <w:lsdException w:name="Table Theme" w:semiHidden="1" w:unhideWhenUsed="1"/>
+    <w:lsdException w:name="Placeholder Text" w:semiHidden="1"/>
+    <w:lsdException w:name="No Spacing" w:uiPriority="1" w:qFormat="1"/>
+    <w:lsdException w:name="Light Shading" w:uiPriority="60"/>
+    <w:lsdException w:name="Light List" w:uiPriority="61"/>
+    <w:lsdException w:name="Light Grid" w:uiPriority="62"/>
+    <w:lsdException w:name="Medium Shading 1" w:uiPriority="63"/>
+    <w:lsdException w:name="Medium Shading 2" w:uiPriority="64"/>
+    <w:lsdException w:name="Medium List 1" w:uiPriority="65"/>
+    <w:lsdException w:name="Medium List 2" w:uiPriority="66"/>
+    <w:lsdException w:name="Medium Grid 1" w:uiPriority="67"/>
+    <w:lsdException w:name="Medium Grid 2" w:uiPriority="68"/>
+    <w:lsdException w:name="Medium Grid 3" w:uiPriority="69"/>
+    <w:lsdException w:name="Dark List" w:uiPriority="70"/>
+    <w:lsdException w:name="Colorful Shading" w:uiPriority="71"/>
+    <w:lsdException w:name="Colorful List" w:uiPriority="72"/>
+    <w:lsdException w:name="Colorful Grid" w:uiPriority="73"/>
+    <w:lsdException w:name="Light Shading Accent 1" w:uiPriority="60"/>
+    <w:lsdException w:name="Light List Accent 1" w:uiPriority="61"/>
+    <w:lsdException w:name="Light Grid Accent 1" w:uiPriority="62"/>
+    <w:lsdException w:name="Medium Shading 1 Accent 1" w:uiPriority="63"/>
+    <w:lsdException w:name="Medium Shading 2 Accent 1" w:uiPriority="64"/>
+    <w:lsdException w:name="Medium List 1 Accent 1" w:uiPriority="65"/>
+    <w:lsdException w:name="Revision" w:semiHidden="1"/>
+    <w:lsdException w:name="List Paragraph" w:uiPriority="34" w:qFormat="1"/>
+    <w:lsdException w:name="Quote" w:uiPriority="29" w:qFormat="1"/>
+    <w:lsdException w:name="Intense Quote" w:uiPriority="30" w:qFormat="1"/>
+    <w:lsdException w:name="Medium List 2 Accent 1" w:uiPriority="66"/>
+    <w:lsdException w:name="Medium Grid 1 Accent 1" w:uiPriority="67"/>
+    <w:lsdException w:name="Medium Grid 2 Accent 1" w:uiPriority="68"/>
+    <w:lsdException w:name="Medium Grid 3 Accent 1" w:uiPriority="69"/>
+    <w:lsdException w:name="Dark List Accent 1" w:uiPriority="70"/>
+    <w:lsdException w:name="Colorful Shading Accent 1" w:uiPriority="71"/>
+    <w:lsdException w:name="Colorful List Accent 1" w:uiPriority="72"/>
+    <w:lsdException w:name="Colorful Grid Accent 1" w:uiPriority="73"/>
+    <w:lsdException w:name="Light Shading Accent 2" w:uiPriority="60"/>
+    <w:lsdException w:name="Light List Accent 2" w:uiPriority="61"/>
+    <w:lsdException w:name="Light Grid Accent 2" w:uiPriority="62"/>
+    <w:lsdException w:name="Medium Shading 1 Accent 2" w:uiPriority="63"/>
+    <w:lsdException w:name="Medium Shading 2 Accent 2" w:uiPriority="64"/>
+    <w:lsdException w:name="Medium List 1 Accent 2" w:uiPriority="65"/>
+    <w:lsdException w:name="Medium List 2 Accent 2" w:uiPriority="66"/>
+    <w:lsdException w:name="Medium Grid 1 Accent 2" w:uiPriority="67"/>
+    <w:lsdException w:name="Medium Grid 2 Accent 2" w:uiPriority="68"/>
+    <w:lsdException w:name="Medium Grid 3 Accent 2" w:uiPriority="69"/>
+    <w:lsdException w:name="Dark List Accent 2" w:uiPriority="70"/>
+    <w:lsdException w:name="Colorful Shading Accent 2" w:uiPriority="71"/>
+    <w:lsdException w:name="Colorful List Accent 2" w:uiPriority="72"/>
+    <w:lsdException w:name="Colorful Grid Accent 2" w:uiPriority="73"/>
+    <w:lsdException w:name="Light Shading Accent 3" w:uiPriority="60"/>
+    <w:lsdException w:name="Light List Accent 3" w:uiPriority="61"/>
+    <w:lsdException w:name="Light Grid Accent 3" w:uiPriority="62"/>
+    <w:lsdException w:name="Medium Shading 1 Accent 3" w:uiPriority="63"/>
+    <w:lsdException w:name="Medium Shading 2 Accent 3" w:uiPriority="64"/>
+    <w:lsdException w:name="Medium List 1 Accent 3" w:uiPriority="65"/>
+    <w:lsdException w:name="Medium List 2 Accent 3" w:uiPriority="66"/>
+    <w:lsdException w:name="Medium Grid 1 Accent 3" w:uiPriority="67"/>
+    <w:lsdException w:name="Medium Grid 2 Accent 3" w:uiPriority="68"/>
+    <w:lsdException w:name="Medium Grid 3 Accent 3" w:uiPriority="69"/>
+    <w:lsdException w:name="Dark List Accent 3" w:uiPriority="70"/>
+    <w:lsdException w:name="Colorful Shading Accent 3" w:uiPriority="71"/>
+    <w:lsdException w:name="Colorful List Accent 3" w:uiPriority="72"/>
+    <w:lsdException w:name="Colorful Grid Accent 3" w:uiPriority="73"/>
+    <w:lsdException w:name="Light Shading Accent 4" w:uiPriority="60"/>
+    <w:lsdException w:name="Light List Accent 4" w:uiPriority="61"/>
+    <w:lsdException w:name="Light Grid Accent 4" w:uiPriority="62"/>
+    <w:lsdException w:name="Medium Shading 1 Accent 4" w:uiPriority="63"/>
+    <w:lsdException w:name="Medium Shading 2 Accent 4" w:uiPriority="64"/>
+    <w:lsdException w:name="Medium List 1 Accent 4" w:uiPriority="65"/>
+    <w:lsdException w:name="Medium List 2 Accent 4" w:uiPriority="66"/>
+    <w:lsdException w:name="Medium Grid 1 Accent 4" w:uiPriority="67"/>
+    <w:lsdException w:name="Medium Grid 2 Accent 4" w:uiPriority="68"/>
+    <w:lsdException w:name="Medium Grid 3 Accent 4" w:uiPriority="69"/>
+    <w:lsdException w:name="Dark List Accent 4" w:uiPriority="70"/>
+    <w:lsdException w:name="Colorful Shading Accent 4" w:uiPriority="71"/>
+    <w:lsdException w:name="Colorful List Accent 4" w:uiPriority="72"/>
+    <w:lsdException w:name="Colorful Grid Accent 4" w:uiPriority="73"/>
+    <w:lsdException w:name="Light Shading Accent 5" w:uiPriority="60"/>
+    <w:lsdException w:name="Light List Accent 5" w:uiPriority="61"/>
+    <w:lsdException w:name="Light Grid Accent 5" w:uiPriority="62"/>
+    <w:lsdException w:name="Medium Shading 1 Accent 5" w:uiPriority="63"/>
+    <w:lsdException w:name="Medium Shading 2 Accent 5" w:uiPriority="64"/>
+    <w:lsdException w:name="Medium List 1 Accent 5" w:uiPriority="65"/>
+    <w:lsdException w:name="Medium List 2 Accent 5" w:uiPriority="66"/>
+    <w:lsdException w:name="Medium Grid 1 Accent 5" w:uiPriority="67"/>
+    <w:lsdException w:name="Medium Grid 2 Accent 5" w:uiPriority="68"/>
+    <w:lsdException w:name="Medium Grid 3 Accent 5" w:uiPriority="69"/>
+    <w:lsdException w:name="Dark List Accent 5" w:uiPriority="70"/>
+    <w:lsdException w:name="Colorful Shading Accent 5" w:uiPriority="71"/>
+    <w:lsdException w:name="Colorful List Accent 5" w:uiPriority="72"/>
+    <w:lsdException w:name="Colorful Grid Accent 5" w:uiPriority="73"/>
+    <w:lsdException w:name="Light Shading Accent 6" w:uiPriority="60"/>
+    <w:lsdException w:name="Light List Accent 6" w:uiPriority="61"/>
+    <w:lsdException w:name="Light Grid Accent 6" w:uiPriority="62"/>
+    <w:lsdException w:name="Medium Shading 1 Accent 6" w:uiPriority="63"/>
+    <w:lsdException w:name="Medium Shading 2 Accent 6" w:uiPriority="64"/>
+    <w:lsdException w:name="Medium List 1 Accent 6" w:uiPriority="65"/>
+    <w:lsdException w:name="Medium List 2 Accent 6" w:uiPriority="66"/>
+    <w:lsdException w:name="Medium Grid 1 Accent 6" w:uiPriority="67"/>
+    <w:lsdException w:name="Medium Grid 2 Accent 6" w:uiPriority="68"/>
+    <w:lsdException w:name="Medium Grid 3 Accent 6" w:uiPriority="69"/>
+    <w:lsdException w:name="Dark List Accent 6" w:uiPriority="70"/>
+    <w:lsdException w:name="Colorful Shading Accent 6" w:uiPriority="71"/>
+    <w:lsdException w:name="Colorful List Accent 6" w:uiPriority="72"/>
+    <w:lsdException w:name="Colorful Grid Accent 6" w:uiPriority="73"/>
+    <w:lsdException w:name="Subtle Emphasis" w:uiPriority="19" w:qFormat="1"/>
+    <w:lsdException w:name="Intense Emphasis" w:uiPriority="21" w:qFormat="1"/>
+    <w:lsdException w:name="Subtle Reference" w:uiPriority="31" w:qFormat="1"/>
+    <w:lsdException w:name="Intense Reference" w:uiPriority="32" w:qFormat="1"/>
+    <w:lsdException w:name="Book Title" w:uiPriority="33" w:qFormat="1"/>
+    <w:lsdException w:name="Bibliography" w:semiHidden="1" w:uiPriority="37" w:unhideWhenUsed="1"/>
+    <w:lsdException w:name="TOC Heading" w:semiHidden="1" w:uiPriority="39" w:unhideWhenUsed="1" w:qFormat="1"/>
+    <w:lsdException w:name="Plain Table 1" w:uiPriority="41"/>
+    <w:lsdException w:name="Plain Table 2" w:uiPriority="42"/>
+    <w:lsdException w:name="Plain Table 3" w:uiPriority="43"/>
+    <w:lsdException w:name="Plain Table 4" w:uiPriority="44"/>
+    <w:lsdException w:name="Plain Table 5" w:uiPriority="45"/>
+    <w:lsdException w:name="Grid Table Light" w:uiPriority="40"/>
+    <w:lsdException w:name="Grid Table 1 Light" w:uiPriority="46"/>
+    <w:lsdException w:name="Grid Table 2" w:uiPriority="47"/>
+    <w:lsdException w:name="Grid Table 3" w:uiPriority="48"/>
+    <w:lsdException w:name="Grid Table 4" w:uiPriority="49"/>
+    <w:lsdException w:name="Grid Table 5 Dark" w:uiPriority="50"/>
+    <w:lsdException w:name="Grid Table 6 Colorful" w:uiPriority="51"/>
+    <w:lsdException w:name="Grid Table 7 Colorful" w:uiPriority="52"/>
+    <w:lsdException w:name="Grid Table 1 Light Accent 1" w:uiPriority="46"/>
+    <w:lsdException w:name="Grid Table 2 Accent 1" w:uiPriority="47"/>
+    <w:lsdException w:name="Grid Table 3 Accent 1" w:uiPriority="48"/>
+    <w:lsdException w:name="Grid Table 4 Accent 1" w:uiPriority="49"/>
+    <w:lsdException w:name="Grid Table 5 Dark Accent 1" w:uiPriority="50"/>
+    <w:lsdException w:name="Grid Table 6 Colorful Accent 1" w:uiPriority="51"/>
+    <w:lsdException w:name="Grid Table 7 Colorful Accent 1" w:uiPriority="52"/>
+    <w:lsdException w:name="Grid Table 1 Light Accent 2" w:uiPriority="46"/>
+    <w:lsdException w:name="Grid Table 2 Accent 2" w:uiPriority="47"/>
+    <w:lsdException w:name="Grid Table 3 Accent 2" w:uiPriority="48"/>
+    <w:lsdException w:name="Grid Table 4 Accent 2" w:uiPriority="49"/>
+    <w:lsdException w:name="Grid Table 5 Dark Accent 2" w:uiPriority="50"/>
+    <w:lsdException w:name="Grid Table 6 Colorful Accent 2" w:uiPriority="51"/>
+    <w:lsdException w:name="Grid Table 7 Colorful Accent 2" w:uiPriority="52"/>
+    <w:lsdException w:name="Grid Table 1 Light Accent 3" w:uiPriority="46"/>
+    <w:lsdException w:name="Grid Table 2 Accent 3" w:uiPriority="47"/>
+    <w:lsdException w:name="Grid Table 3 Accent 3" w:uiPriority="48"/>
+    <w:lsdException w:name="Grid Table 4 Accent 3" w:uiPriority="49"/>
+    <w:lsdException w:name="Grid Table 5 Dark Accent 3" w:uiPriority="50"/>
+    <w:lsdException w:name="Grid Table 6 Colorful Accent 3" w:uiPriority="51"/>
+    <w:lsdException w:name="Grid Table 7 Colorful Accent 3" w:uiPriority="52"/>
+    <w:lsdException w:name="Grid Table 1 Light Accent 4" w:uiPriority="46"/>
+    <w:lsdException w:name="Grid Table 2 Accent 4" w:uiPriority="47"/>
+    <w:lsdException w:name="Grid Table 3 Accent 4" w:uiPriority="48"/>
+    <w:lsdException w:name="Grid Table 4 Accent 4" w:uiPriority="49"/>
+    <w:lsdException w:name="Grid Table 5 Dark Accent 4" w:uiPriority="50"/>
+    <w:lsdException w:name="Grid Table 6 Colorful Accent 4" w:uiPriority="51"/>
+    <w:lsdException w:name="Grid Table 7 Colorful Accent 4" w:uiPriority="52"/>
+    <w:lsdException w:name="Grid Table 1 Light Accent 5" w:uiPriority="46"/>
+    <w:lsdException w:name="Grid Table 2 Accent 5" w:uiPriority="47"/>
+    <w:lsdException w:name="Grid Table 3 Accent 5" w:uiPriority="48"/>
+    <w:lsdException w:name="Grid Table 4 Accent 5" w:uiPriority="49"/>
+    <w:lsdException w:name="Grid Table 5 Dark Accent 5" w:uiPriority="50"/>
+    <w:lsdException w:name="Grid Table 6 Colorful Accent 5" w:uiPriority="51"/>
+    <w:lsdException w:name="Grid Table 7 Colorful Accent 5" w:uiPriority="52"/>
+    <w:lsdException w:name="Grid Table 1 Light Accent 6" w:uiPriority="46"/>
+    <w:lsdException w:name="Grid Table 2 Accent 6" w:uiPriority="47"/>
+    <w:lsdException w:name="Grid Table 3 Accent 6" w:uiPriority="48"/>
+    <w:lsdException w:name="Grid Table 4 Accent 6" w:uiPriority="49"/>
+    <w:lsdException w:name="Grid Table 5 Dark Accent 6" w:uiPriority="50"/>
+    <w:lsdException w:name="Grid Table 6 Colorful Accent 6" w:uiPriority="51"/>
+    <w:lsdException w:name="Grid Table 7 Colorful Accent 6" w:uiPriority="52"/>
+    <w:lsdException w:name="List Table 1 Light" w:uiPriority="46"/>
+    <w:lsdException w:name="List Table 2" w:uiPriority="47"/>
+    <w:lsdException w:name="List Table 3" w:uiPriority="48"/>
+    <w:lsdException w:name="List Table 4" w:uiPriority="49"/>
+    <w:lsdException w:name="List Table 5 Dark" w:uiPriority="50"/>
+    <w:lsdException w:name="List Table 6 Colorful" w:uiPriority="51"/>
+    <w:lsdException w:name="List Table 7 Colorful" w:uiPriority="52"/>
+    <w:lsdException w:name="List Table 1 Light Accent 1" w:uiPriority="46"/>
+    <w:lsdException w:name="List Table 2 Accent 1" w:uiPriority="47"/>
+    <w:lsdException w:name="List Table 3 Accent 1" w:uiPriority="48"/>
+    <w:lsdException w:name="List Table 4 Accent 1" w:uiPriority="49"/>
+    <w:lsdException w:name="List Table 5 Dark Accent 1" w:uiPriority="50"/>
+    <w:lsdException w:name="List Table 6 Colorful Accent 1" w:uiPriority="51"/>
+    <w:lsdException w:name="List Table 7 Colorful Accent 1" w:uiPriority="52"/>
+    <w:lsdException w:name="List Table 1 Light Accent 2" w:uiPriority="46"/>
+    <w:lsdException w:name="List Table 2 Accent 2" w:uiPriority="47"/>
+    <w:lsdException w:name="List Table 3 Accent 2" w:uiPriority="48"/>
+    <w:lsdException w:name="List Table 4 Accent 2" w:uiPriority="49"/>
+    <w:lsdException w:name="List Table 5 Dark Accent 2" w:uiPriority="50"/>
+    <w:lsdException w:name="List Table 6 Colorful Accent 2" w:uiPriority="51"/>
+    <w:lsdException w:name="List Table 7 Colorful Accent 2" w:uiPriority="52"/>
+    <w:lsdException w:name="List Table 1 Light Accent 3" w:uiPriority="46"/>
+    <w:lsdException w:name="List Table 2 Accent 3" w:uiPriority="47"/>
+    <w:lsdException w:name="List Table 3 Accent 3" w:uiPriority="48"/>
+    <w:lsdException w:name="List Table 4 Accent 3" w:uiPriority="49"/>
+    <w:lsdException w:name="List Table 5 Dark Accent 3" w:uiPriority="50"/>
+    <w:lsdException w:name="List Table 6 Colorful Accent 3" w:uiPriority="51"/>
+    <w:lsdException w:name="List Table 7 Colorful Accent 3" w:uiPriority="52"/>
+    <w:lsdException w:name="List Table 1 Light Accent 4" w:uiPriority="46"/>
+    <w:lsdException w:name="List Table 2 Accent 4" w:uiPriority="47"/>
+    <w:lsdException w:name="List Table 3 Accent 4" w:uiPriority="48"/>
+    <w:lsdException w:name="List Table 4 Accent 4" w:uiPriority="49"/>
+    <w:lsdException w:name="List Table 5 Dark Accent 4" w:uiPriority="50"/>
+    <w:lsdException w:name="List Table 6 Colorful Accent 4" w:uiPriority="51"/>
+    <w:lsdException w:name="List Table 7 Colorful Accent 4" w:uiPriority="52"/>
+    <w:lsdException w:name="List Table 1 Light Accent 5" w:uiPriority="46"/>
+    <w:lsdException w:name="List Table 2 Accent 5" w:uiPriority="47"/>
+    <w:lsdException w:name="List Table 3 Accent 5" w:uiPriority="48"/>
+    <w:lsdException w:name="List Table 4 Accent 5" w:uiPriority="49"/>
+    <w:lsdException w:name="List Table 5 Dark Accent 5" w:uiPriority="50"/>
+    <w:lsdException w:name="List Table 6 Colorful Accent 5" w:uiPriority="51"/>
+    <w:lsdException w:name="List Table 7 Colorful Accent 5" w:uiPriority="52"/>
+    <w:lsdException w:name="List Table 1 Light Accent 6" w:uiPriority="46"/>
+    <w:lsdException w:name="List Table 2 Accent 6" w:uiPriority="47"/>
+    <w:lsdException w:name="List Table 3 Accent 6" w:uiPriority="48"/>
+    <w:lsdException w:name="List Table 4 Accent 6" w:uiPriority="49"/>
+    <w:lsdException w:name="List Table 5 Dark Accent 6" w:uiPriority="50"/>
+    <w:lsdException w:name="List Table 6 Colorful Accent 6" w:uiPriority="51"/>
+    <w:lsdException w:name="List Table 7 Colorful Accent 6" w:uiPriority="52"/>
   </w:latentStyles>
   <w:style w:type="paragraph" w:default="1" w:styleId="a">
     <w:name w:val="Normal"/>
@@ -30359,7 +30164,7 @@
   <a:extraClrSchemeLst/>
   <a:extLst>
     <a:ext uri="{05A4C25C-085E-4340-85A3-A5531E510DB2}">
-      <thm15:themeFamily xmlns:thm15="http://schemas.microsoft.com/office/thememl/2012/main" xmlns="" name="Office Theme" id="{62F939B6-93AF-4DB8-9C6B-D6C7DFDC589F}" vid="{4A3C46E8-61CC-4603-A589-7422A47A8E4A}"/>
+      <thm15:themeFamily xmlns:thm15="http://schemas.microsoft.com/office/thememl/2012/main" name="Office Theme" id="{62F939B6-93AF-4DB8-9C6B-D6C7DFDC589F}" vid="{4A3C46E8-61CC-4603-A589-7422A47A8E4A}"/>
     </a:ext>
   </a:extLst>
 </a:theme>
@@ -30370,7 +30175,7 @@
 </file>
 
 <file path=customXml/itemProps1.xml><?xml version="1.0" encoding="utf-8"?>
-<ds:datastoreItem xmlns:ds="http://schemas.openxmlformats.org/officeDocument/2006/customXml" ds:itemID="{603B558B-0C8F-464B-AC72-C70309737486}">
+<ds:datastoreItem xmlns:ds="http://schemas.openxmlformats.org/officeDocument/2006/customXml" ds:itemID="{192D32FF-34C2-454E-9112-5FBF19EA42A7}">
   <ds:schemaRefs>
     <ds:schemaRef ds:uri="http://schemas.openxmlformats.org/officeDocument/2006/bibliography"/>
   </ds:schemaRefs>

--- a/doc/Refactoring.docx
+++ b/doc/Refactoring.docx
@@ -29280,10 +29280,1600 @@
         </w:rPr>
         <w:t xml:space="preserve"> 상위클래스로 옮기자.</w:t>
       </w:r>
+    </w:p>
+    <w:p>
+      <w:pPr>
+        <w:widowControl/>
+        <w:wordWrap/>
+        <w:autoSpaceDE/>
+        <w:autoSpaceDN/>
+      </w:pPr>
+      <w:r>
+        <w:br w:type="page"/>
+      </w:r>
+    </w:p>
+    <w:p>
+      <w:pPr>
+        <w:rPr>
+          <w:b/>
+        </w:rPr>
+      </w:pPr>
+      <w:r>
+        <w:rPr>
+          <w:rFonts w:hint="eastAsia"/>
+          <w:b/>
+        </w:rPr>
+        <w:lastRenderedPageBreak/>
+        <w:t>3) 생성자 내용 상향</w:t>
+      </w:r>
+    </w:p>
+    <w:p>
+      <w:r>
+        <w:rPr>
+          <w:rFonts w:hint="eastAsia"/>
+        </w:rPr>
+        <w:t>하위클래스마다 거의 비슷한 내용의 생성자가 있을 땐</w:t>
+      </w:r>
+    </w:p>
+    <w:p>
+      <w:pPr>
+        <w:rPr>
+          <w:rFonts w:hint="eastAsia"/>
+        </w:rPr>
+      </w:pPr>
+      <w:r>
+        <w:rPr>
+          <w:rFonts w:hint="eastAsia"/>
+        </w:rPr>
+        <w:t xml:space="preserve">상위 클래스에 </w:t>
+      </w:r>
+      <w:proofErr w:type="spellStart"/>
+      <w:r>
+        <w:rPr>
+          <w:rFonts w:hint="eastAsia"/>
+        </w:rPr>
+        <w:t>생성자를</w:t>
+      </w:r>
+      <w:proofErr w:type="spellEnd"/>
+      <w:r>
+        <w:rPr>
+          <w:rFonts w:hint="eastAsia"/>
+        </w:rPr>
+        <w:t xml:space="preserve"> 작성하고,</w:t>
+      </w:r>
+      <w:r>
+        <w:t xml:space="preserve"> </w:t>
+      </w:r>
+      <w:r>
+        <w:rPr>
+          <w:rFonts w:hint="eastAsia"/>
+        </w:rPr>
+        <w:t xml:space="preserve">그 </w:t>
+      </w:r>
+      <w:proofErr w:type="spellStart"/>
+      <w:r>
+        <w:rPr>
+          <w:rFonts w:hint="eastAsia"/>
+        </w:rPr>
+        <w:t>생성자를</w:t>
+      </w:r>
+      <w:proofErr w:type="spellEnd"/>
+      <w:r>
+        <w:rPr>
+          <w:rFonts w:hint="eastAsia"/>
+        </w:rPr>
+        <w:t xml:space="preserve"> 하위클래스의 </w:t>
+      </w:r>
+      <w:proofErr w:type="spellStart"/>
+      <w:r>
+        <w:rPr>
+          <w:rFonts w:hint="eastAsia"/>
+        </w:rPr>
+        <w:t>메서드에서</w:t>
+      </w:r>
+      <w:proofErr w:type="spellEnd"/>
+      <w:r>
+        <w:rPr>
+          <w:rFonts w:hint="eastAsia"/>
+        </w:rPr>
+        <w:t xml:space="preserve"> 호출하자.</w:t>
+      </w:r>
+    </w:p>
+    <w:p/>
+    <w:p>
+      <w:pPr>
+        <w:rPr>
+          <w:rFonts w:hint="eastAsia"/>
+          <w:i/>
+        </w:rPr>
+      </w:pPr>
+      <w:proofErr w:type="gramStart"/>
+      <w:r>
+        <w:rPr>
+          <w:i/>
+        </w:rPr>
+        <w:t>b</w:t>
+      </w:r>
+      <w:r>
+        <w:rPr>
+          <w:rFonts w:hint="eastAsia"/>
+          <w:i/>
+        </w:rPr>
+        <w:t>efore</w:t>
+      </w:r>
+      <w:proofErr w:type="gramEnd"/>
+    </w:p>
+    <w:p>
+      <w:pPr>
+        <w:widowControl/>
+        <w:shd w:val="clear" w:color="auto" w:fill="2B2B2B"/>
+        <w:tabs>
+          <w:tab w:val="left" w:pos="916"/>
+          <w:tab w:val="left" w:pos="1832"/>
+          <w:tab w:val="left" w:pos="2748"/>
+          <w:tab w:val="left" w:pos="3664"/>
+          <w:tab w:val="left" w:pos="4580"/>
+          <w:tab w:val="left" w:pos="5496"/>
+          <w:tab w:val="left" w:pos="6412"/>
+          <w:tab w:val="left" w:pos="7328"/>
+          <w:tab w:val="left" w:pos="8244"/>
+          <w:tab w:val="left" w:pos="9160"/>
+          <w:tab w:val="left" w:pos="10076"/>
+          <w:tab w:val="left" w:pos="10992"/>
+          <w:tab w:val="left" w:pos="11908"/>
+          <w:tab w:val="left" w:pos="12824"/>
+          <w:tab w:val="left" w:pos="13740"/>
+          <w:tab w:val="left" w:pos="14656"/>
+        </w:tabs>
+        <w:wordWrap/>
+        <w:autoSpaceDE/>
+        <w:autoSpaceDN/>
+        <w:spacing w:after="0" w:line="240" w:lineRule="auto"/>
+        <w:jc w:val="left"/>
+        <w:rPr>
+          <w:rFonts w:ascii="굴림체" w:eastAsia="굴림체" w:hAnsi="굴림체" w:cs="굴림체"/>
+          <w:color w:val="A9B7C6"/>
+          <w:kern w:val="0"/>
+          <w:sz w:val="18"/>
+          <w:szCs w:val="18"/>
+        </w:rPr>
+      </w:pPr>
+      <w:proofErr w:type="gramStart"/>
+      <w:r>
+        <w:rPr>
+          <w:rFonts w:ascii="굴림체" w:eastAsia="굴림체" w:hAnsi="굴림체" w:cs="굴림체" w:hint="eastAsia"/>
+          <w:color w:val="CC7832"/>
+          <w:kern w:val="0"/>
+          <w:sz w:val="18"/>
+          <w:szCs w:val="18"/>
+        </w:rPr>
+        <w:t>class</w:t>
+      </w:r>
+      <w:proofErr w:type="gramEnd"/>
+      <w:r>
+        <w:rPr>
+          <w:rFonts w:ascii="굴림체" w:eastAsia="굴림체" w:hAnsi="굴림체" w:cs="굴림체" w:hint="eastAsia"/>
+          <w:color w:val="CC7832"/>
+          <w:kern w:val="0"/>
+          <w:sz w:val="18"/>
+          <w:szCs w:val="18"/>
+        </w:rPr>
+        <w:t xml:space="preserve"> </w:t>
+      </w:r>
+      <w:r>
+        <w:rPr>
+          <w:rFonts w:ascii="굴림체" w:eastAsia="굴림체" w:hAnsi="굴림체" w:cs="굴림체" w:hint="eastAsia"/>
+          <w:color w:val="A9B7C6"/>
+          <w:kern w:val="0"/>
+          <w:sz w:val="18"/>
+          <w:szCs w:val="18"/>
+        </w:rPr>
+        <w:t xml:space="preserve">Manager </w:t>
+      </w:r>
+      <w:r>
+        <w:rPr>
+          <w:rFonts w:ascii="굴림체" w:eastAsia="굴림체" w:hAnsi="굴림체" w:cs="굴림체" w:hint="eastAsia"/>
+          <w:color w:val="CC7832"/>
+          <w:kern w:val="0"/>
+          <w:sz w:val="18"/>
+          <w:szCs w:val="18"/>
+        </w:rPr>
+        <w:t xml:space="preserve">extends </w:t>
+      </w:r>
+      <w:r>
+        <w:rPr>
+          <w:rFonts w:ascii="굴림체" w:eastAsia="굴림체" w:hAnsi="굴림체" w:cs="굴림체" w:hint="eastAsia"/>
+          <w:color w:val="A9B7C6"/>
+          <w:kern w:val="0"/>
+          <w:sz w:val="18"/>
+          <w:szCs w:val="18"/>
+        </w:rPr>
+        <w:t>Employee {</w:t>
+      </w:r>
+      <w:r>
+        <w:rPr>
+          <w:rFonts w:ascii="굴림체" w:eastAsia="굴림체" w:hAnsi="굴림체" w:cs="굴림체" w:hint="eastAsia"/>
+          <w:color w:val="A9B7C6"/>
+          <w:kern w:val="0"/>
+          <w:sz w:val="18"/>
+          <w:szCs w:val="18"/>
+        </w:rPr>
+        <w:br/>
+        <w:t xml:space="preserve">   String </w:t>
+      </w:r>
+      <w:r>
+        <w:rPr>
+          <w:rFonts w:ascii="굴림체" w:eastAsia="굴림체" w:hAnsi="굴림체" w:cs="굴림체" w:hint="eastAsia"/>
+          <w:color w:val="9876AA"/>
+          <w:kern w:val="0"/>
+          <w:sz w:val="18"/>
+          <w:szCs w:val="18"/>
+        </w:rPr>
+        <w:t>_name</w:t>
+      </w:r>
+      <w:r>
+        <w:rPr>
+          <w:rFonts w:ascii="굴림체" w:eastAsia="굴림체" w:hAnsi="굴림체" w:cs="굴림체" w:hint="eastAsia"/>
+          <w:color w:val="CC7832"/>
+          <w:kern w:val="0"/>
+          <w:sz w:val="18"/>
+          <w:szCs w:val="18"/>
+        </w:rPr>
+        <w:t>;</w:t>
+      </w:r>
+      <w:r>
+        <w:rPr>
+          <w:rFonts w:ascii="굴림체" w:eastAsia="굴림체" w:hAnsi="굴림체" w:cs="굴림체" w:hint="eastAsia"/>
+          <w:color w:val="CC7832"/>
+          <w:kern w:val="0"/>
+          <w:sz w:val="18"/>
+          <w:szCs w:val="18"/>
+        </w:rPr>
+        <w:br/>
+        <w:t xml:space="preserve">   </w:t>
+      </w:r>
+      <w:r>
+        <w:rPr>
+          <w:rFonts w:ascii="굴림체" w:eastAsia="굴림체" w:hAnsi="굴림체" w:cs="굴림체" w:hint="eastAsia"/>
+          <w:color w:val="A9B7C6"/>
+          <w:kern w:val="0"/>
+          <w:sz w:val="18"/>
+          <w:szCs w:val="18"/>
+        </w:rPr>
+        <w:t xml:space="preserve">String </w:t>
+      </w:r>
+      <w:r>
+        <w:rPr>
+          <w:rFonts w:ascii="굴림체" w:eastAsia="굴림체" w:hAnsi="굴림체" w:cs="굴림체" w:hint="eastAsia"/>
+          <w:color w:val="9876AA"/>
+          <w:kern w:val="0"/>
+          <w:sz w:val="18"/>
+          <w:szCs w:val="18"/>
+        </w:rPr>
+        <w:t>_id</w:t>
+      </w:r>
+      <w:r>
+        <w:rPr>
+          <w:rFonts w:ascii="굴림체" w:eastAsia="굴림체" w:hAnsi="굴림체" w:cs="굴림체" w:hint="eastAsia"/>
+          <w:color w:val="CC7832"/>
+          <w:kern w:val="0"/>
+          <w:sz w:val="18"/>
+          <w:szCs w:val="18"/>
+        </w:rPr>
+        <w:t>;</w:t>
+      </w:r>
+      <w:r>
+        <w:rPr>
+          <w:rFonts w:ascii="굴림체" w:eastAsia="굴림체" w:hAnsi="굴림체" w:cs="굴림체" w:hint="eastAsia"/>
+          <w:color w:val="CC7832"/>
+          <w:kern w:val="0"/>
+          <w:sz w:val="18"/>
+          <w:szCs w:val="18"/>
+        </w:rPr>
+        <w:br/>
+        <w:t xml:space="preserve">   </w:t>
+      </w:r>
+      <w:proofErr w:type="spellStart"/>
+      <w:r>
+        <w:rPr>
+          <w:rFonts w:ascii="굴림체" w:eastAsia="굴림체" w:hAnsi="굴림체" w:cs="굴림체" w:hint="eastAsia"/>
+          <w:color w:val="CC7832"/>
+          <w:kern w:val="0"/>
+          <w:sz w:val="18"/>
+          <w:szCs w:val="18"/>
+        </w:rPr>
+        <w:t>int</w:t>
+      </w:r>
+      <w:proofErr w:type="spellEnd"/>
+      <w:r>
+        <w:rPr>
+          <w:rFonts w:ascii="굴림체" w:eastAsia="굴림체" w:hAnsi="굴림체" w:cs="굴림체" w:hint="eastAsia"/>
+          <w:color w:val="CC7832"/>
+          <w:kern w:val="0"/>
+          <w:sz w:val="18"/>
+          <w:szCs w:val="18"/>
+        </w:rPr>
+        <w:t xml:space="preserve"> </w:t>
+      </w:r>
+      <w:r>
+        <w:rPr>
+          <w:rFonts w:ascii="굴림체" w:eastAsia="굴림체" w:hAnsi="굴림체" w:cs="굴림체" w:hint="eastAsia"/>
+          <w:color w:val="9876AA"/>
+          <w:kern w:val="0"/>
+          <w:sz w:val="18"/>
+          <w:szCs w:val="18"/>
+        </w:rPr>
+        <w:t>_grade</w:t>
+      </w:r>
+      <w:r>
+        <w:rPr>
+          <w:rFonts w:ascii="굴림체" w:eastAsia="굴림체" w:hAnsi="굴림체" w:cs="굴림체" w:hint="eastAsia"/>
+          <w:color w:val="CC7832"/>
+          <w:kern w:val="0"/>
+          <w:sz w:val="18"/>
+          <w:szCs w:val="18"/>
+        </w:rPr>
+        <w:t>;</w:t>
+      </w:r>
+      <w:r>
+        <w:rPr>
+          <w:rFonts w:ascii="굴림체" w:eastAsia="굴림체" w:hAnsi="굴림체" w:cs="굴림체" w:hint="eastAsia"/>
+          <w:color w:val="CC7832"/>
+          <w:kern w:val="0"/>
+          <w:sz w:val="18"/>
+          <w:szCs w:val="18"/>
+        </w:rPr>
+        <w:br/>
+      </w:r>
+      <w:r>
+        <w:rPr>
+          <w:rFonts w:ascii="굴림체" w:eastAsia="굴림체" w:hAnsi="굴림체" w:cs="굴림체" w:hint="eastAsia"/>
+          <w:color w:val="CC7832"/>
+          <w:kern w:val="0"/>
+          <w:sz w:val="18"/>
+          <w:szCs w:val="18"/>
+        </w:rPr>
+        <w:br/>
+        <w:t xml:space="preserve">   public </w:t>
+      </w:r>
+      <w:r>
+        <w:rPr>
+          <w:rFonts w:ascii="굴림체" w:eastAsia="굴림체" w:hAnsi="굴림체" w:cs="굴림체" w:hint="eastAsia"/>
+          <w:color w:val="FFC66D"/>
+          <w:kern w:val="0"/>
+          <w:sz w:val="18"/>
+          <w:szCs w:val="18"/>
+        </w:rPr>
+        <w:t>Manager</w:t>
+      </w:r>
+      <w:r>
+        <w:rPr>
+          <w:rFonts w:ascii="굴림체" w:eastAsia="굴림체" w:hAnsi="굴림체" w:cs="굴림체" w:hint="eastAsia"/>
+          <w:color w:val="A9B7C6"/>
+          <w:kern w:val="0"/>
+          <w:sz w:val="18"/>
+          <w:szCs w:val="18"/>
+        </w:rPr>
+        <w:t>(String name</w:t>
+      </w:r>
+      <w:r>
+        <w:rPr>
+          <w:rFonts w:ascii="굴림체" w:eastAsia="굴림체" w:hAnsi="굴림체" w:cs="굴림체" w:hint="eastAsia"/>
+          <w:color w:val="CC7832"/>
+          <w:kern w:val="0"/>
+          <w:sz w:val="18"/>
+          <w:szCs w:val="18"/>
+        </w:rPr>
+        <w:t xml:space="preserve">, </w:t>
+      </w:r>
+      <w:r>
+        <w:rPr>
+          <w:rFonts w:ascii="굴림체" w:eastAsia="굴림체" w:hAnsi="굴림체" w:cs="굴림체" w:hint="eastAsia"/>
+          <w:color w:val="A9B7C6"/>
+          <w:kern w:val="0"/>
+          <w:sz w:val="18"/>
+          <w:szCs w:val="18"/>
+        </w:rPr>
+        <w:t>String id</w:t>
+      </w:r>
+      <w:r>
+        <w:rPr>
+          <w:rFonts w:ascii="굴림체" w:eastAsia="굴림체" w:hAnsi="굴림체" w:cs="굴림체" w:hint="eastAsia"/>
+          <w:color w:val="CC7832"/>
+          <w:kern w:val="0"/>
+          <w:sz w:val="18"/>
+          <w:szCs w:val="18"/>
+        </w:rPr>
+        <w:t xml:space="preserve">, </w:t>
+      </w:r>
+      <w:proofErr w:type="spellStart"/>
+      <w:r>
+        <w:rPr>
+          <w:rFonts w:ascii="굴림체" w:eastAsia="굴림체" w:hAnsi="굴림체" w:cs="굴림체" w:hint="eastAsia"/>
+          <w:color w:val="CC7832"/>
+          <w:kern w:val="0"/>
+          <w:sz w:val="18"/>
+          <w:szCs w:val="18"/>
+        </w:rPr>
+        <w:t>int</w:t>
+      </w:r>
+      <w:proofErr w:type="spellEnd"/>
+      <w:r>
+        <w:rPr>
+          <w:rFonts w:ascii="굴림체" w:eastAsia="굴림체" w:hAnsi="굴림체" w:cs="굴림체" w:hint="eastAsia"/>
+          <w:color w:val="CC7832"/>
+          <w:kern w:val="0"/>
+          <w:sz w:val="18"/>
+          <w:szCs w:val="18"/>
+        </w:rPr>
+        <w:t xml:space="preserve"> </w:t>
+      </w:r>
+      <w:r>
+        <w:rPr>
+          <w:rFonts w:ascii="굴림체" w:eastAsia="굴림체" w:hAnsi="굴림체" w:cs="굴림체" w:hint="eastAsia"/>
+          <w:color w:val="A9B7C6"/>
+          <w:kern w:val="0"/>
+          <w:sz w:val="18"/>
+          <w:szCs w:val="18"/>
+        </w:rPr>
+        <w:t>grade) {</w:t>
+      </w:r>
+      <w:r>
+        <w:rPr>
+          <w:rFonts w:ascii="굴림체" w:eastAsia="굴림체" w:hAnsi="굴림체" w:cs="굴림체" w:hint="eastAsia"/>
+          <w:color w:val="A9B7C6"/>
+          <w:kern w:val="0"/>
+          <w:sz w:val="18"/>
+          <w:szCs w:val="18"/>
+        </w:rPr>
+        <w:br/>
+        <w:t xml:space="preserve">      </w:t>
+      </w:r>
+      <w:r>
+        <w:rPr>
+          <w:rFonts w:ascii="굴림체" w:eastAsia="굴림체" w:hAnsi="굴림체" w:cs="굴림체" w:hint="eastAsia"/>
+          <w:color w:val="9876AA"/>
+          <w:kern w:val="0"/>
+          <w:sz w:val="18"/>
+          <w:szCs w:val="18"/>
+        </w:rPr>
+        <w:t xml:space="preserve">_name </w:t>
+      </w:r>
+      <w:r>
+        <w:rPr>
+          <w:rFonts w:ascii="굴림체" w:eastAsia="굴림체" w:hAnsi="굴림체" w:cs="굴림체" w:hint="eastAsia"/>
+          <w:color w:val="A9B7C6"/>
+          <w:kern w:val="0"/>
+          <w:sz w:val="18"/>
+          <w:szCs w:val="18"/>
+        </w:rPr>
+        <w:t>= name</w:t>
+      </w:r>
+      <w:r>
+        <w:rPr>
+          <w:rFonts w:ascii="굴림체" w:eastAsia="굴림체" w:hAnsi="굴림체" w:cs="굴림체" w:hint="eastAsia"/>
+          <w:color w:val="CC7832"/>
+          <w:kern w:val="0"/>
+          <w:sz w:val="18"/>
+          <w:szCs w:val="18"/>
+        </w:rPr>
+        <w:t>;</w:t>
+      </w:r>
+      <w:r>
+        <w:rPr>
+          <w:rFonts w:ascii="굴림체" w:eastAsia="굴림체" w:hAnsi="굴림체" w:cs="굴림체" w:hint="eastAsia"/>
+          <w:color w:val="CC7832"/>
+          <w:kern w:val="0"/>
+          <w:sz w:val="18"/>
+          <w:szCs w:val="18"/>
+        </w:rPr>
+        <w:br/>
+        <w:t xml:space="preserve">      </w:t>
+      </w:r>
+      <w:r>
+        <w:rPr>
+          <w:rFonts w:ascii="굴림체" w:eastAsia="굴림체" w:hAnsi="굴림체" w:cs="굴림체" w:hint="eastAsia"/>
+          <w:color w:val="9876AA"/>
+          <w:kern w:val="0"/>
+          <w:sz w:val="18"/>
+          <w:szCs w:val="18"/>
+        </w:rPr>
+        <w:t xml:space="preserve">_id </w:t>
+      </w:r>
+      <w:r>
+        <w:rPr>
+          <w:rFonts w:ascii="굴림체" w:eastAsia="굴림체" w:hAnsi="굴림체" w:cs="굴림체" w:hint="eastAsia"/>
+          <w:color w:val="A9B7C6"/>
+          <w:kern w:val="0"/>
+          <w:sz w:val="18"/>
+          <w:szCs w:val="18"/>
+        </w:rPr>
+        <w:t>= id</w:t>
+      </w:r>
+      <w:r>
+        <w:rPr>
+          <w:rFonts w:ascii="굴림체" w:eastAsia="굴림체" w:hAnsi="굴림체" w:cs="굴림체" w:hint="eastAsia"/>
+          <w:color w:val="CC7832"/>
+          <w:kern w:val="0"/>
+          <w:sz w:val="18"/>
+          <w:szCs w:val="18"/>
+        </w:rPr>
+        <w:t>;</w:t>
+      </w:r>
+      <w:r>
+        <w:rPr>
+          <w:rFonts w:ascii="굴림체" w:eastAsia="굴림체" w:hAnsi="굴림체" w:cs="굴림체" w:hint="eastAsia"/>
+          <w:color w:val="CC7832"/>
+          <w:kern w:val="0"/>
+          <w:sz w:val="18"/>
+          <w:szCs w:val="18"/>
+        </w:rPr>
+        <w:br/>
+        <w:t xml:space="preserve">      </w:t>
+      </w:r>
+      <w:r>
+        <w:rPr>
+          <w:rFonts w:ascii="굴림체" w:eastAsia="굴림체" w:hAnsi="굴림체" w:cs="굴림체" w:hint="eastAsia"/>
+          <w:color w:val="9876AA"/>
+          <w:kern w:val="0"/>
+          <w:sz w:val="18"/>
+          <w:szCs w:val="18"/>
+        </w:rPr>
+        <w:t xml:space="preserve">_grade </w:t>
+      </w:r>
+      <w:r>
+        <w:rPr>
+          <w:rFonts w:ascii="굴림체" w:eastAsia="굴림체" w:hAnsi="굴림체" w:cs="굴림체" w:hint="eastAsia"/>
+          <w:color w:val="A9B7C6"/>
+          <w:kern w:val="0"/>
+          <w:sz w:val="18"/>
+          <w:szCs w:val="18"/>
+        </w:rPr>
+        <w:t>= grade</w:t>
+      </w:r>
+      <w:r>
+        <w:rPr>
+          <w:rFonts w:ascii="굴림체" w:eastAsia="굴림체" w:hAnsi="굴림체" w:cs="굴림체" w:hint="eastAsia"/>
+          <w:color w:val="CC7832"/>
+          <w:kern w:val="0"/>
+          <w:sz w:val="18"/>
+          <w:szCs w:val="18"/>
+        </w:rPr>
+        <w:t>;</w:t>
+      </w:r>
+      <w:r>
+        <w:rPr>
+          <w:rFonts w:ascii="굴림체" w:eastAsia="굴림체" w:hAnsi="굴림체" w:cs="굴림체" w:hint="eastAsia"/>
+          <w:color w:val="CC7832"/>
+          <w:kern w:val="0"/>
+          <w:sz w:val="18"/>
+          <w:szCs w:val="18"/>
+        </w:rPr>
+        <w:br/>
+        <w:t xml:space="preserve">   </w:t>
+      </w:r>
+      <w:r>
+        <w:rPr>
+          <w:rFonts w:ascii="굴림체" w:eastAsia="굴림체" w:hAnsi="굴림체" w:cs="굴림체" w:hint="eastAsia"/>
+          <w:color w:val="A9B7C6"/>
+          <w:kern w:val="0"/>
+          <w:sz w:val="18"/>
+          <w:szCs w:val="18"/>
+        </w:rPr>
+        <w:t>}</w:t>
+      </w:r>
+      <w:r>
+        <w:rPr>
+          <w:rFonts w:ascii="굴림체" w:eastAsia="굴림체" w:hAnsi="굴림체" w:cs="굴림체" w:hint="eastAsia"/>
+          <w:color w:val="A9B7C6"/>
+          <w:kern w:val="0"/>
+          <w:sz w:val="18"/>
+          <w:szCs w:val="18"/>
+        </w:rPr>
+        <w:br/>
+        <w:t>}</w:t>
+      </w:r>
+    </w:p>
+    <w:p/>
+    <w:p>
+      <w:pPr>
+        <w:rPr>
+          <w:i/>
+        </w:rPr>
+      </w:pPr>
+      <w:proofErr w:type="gramStart"/>
+      <w:r>
+        <w:rPr>
+          <w:i/>
+        </w:rPr>
+        <w:t>after</w:t>
+      </w:r>
+      <w:proofErr w:type="gramEnd"/>
+    </w:p>
+    <w:p>
+      <w:pPr>
+        <w:widowControl/>
+        <w:shd w:val="clear" w:color="auto" w:fill="2B2B2B"/>
+        <w:tabs>
+          <w:tab w:val="left" w:pos="916"/>
+          <w:tab w:val="left" w:pos="1832"/>
+          <w:tab w:val="left" w:pos="2748"/>
+          <w:tab w:val="left" w:pos="3664"/>
+          <w:tab w:val="left" w:pos="4580"/>
+          <w:tab w:val="left" w:pos="5496"/>
+          <w:tab w:val="left" w:pos="6412"/>
+          <w:tab w:val="left" w:pos="7328"/>
+          <w:tab w:val="left" w:pos="8244"/>
+          <w:tab w:val="left" w:pos="9160"/>
+          <w:tab w:val="left" w:pos="10076"/>
+          <w:tab w:val="left" w:pos="10992"/>
+          <w:tab w:val="left" w:pos="11908"/>
+          <w:tab w:val="left" w:pos="12824"/>
+          <w:tab w:val="left" w:pos="13740"/>
+          <w:tab w:val="left" w:pos="14656"/>
+        </w:tabs>
+        <w:wordWrap/>
+        <w:autoSpaceDE/>
+        <w:autoSpaceDN/>
+        <w:spacing w:after="0" w:line="240" w:lineRule="auto"/>
+        <w:jc w:val="left"/>
+        <w:rPr>
+          <w:rFonts w:ascii="굴림체" w:eastAsia="굴림체" w:hAnsi="굴림체" w:cs="굴림체"/>
+          <w:color w:val="A9B7C6"/>
+          <w:kern w:val="0"/>
+          <w:sz w:val="18"/>
+          <w:szCs w:val="18"/>
+        </w:rPr>
+      </w:pPr>
+      <w:proofErr w:type="gramStart"/>
+      <w:r>
+        <w:rPr>
+          <w:rFonts w:ascii="굴림체" w:eastAsia="굴림체" w:hAnsi="굴림체" w:cs="굴림체" w:hint="eastAsia"/>
+          <w:color w:val="CC7832"/>
+          <w:kern w:val="0"/>
+          <w:sz w:val="18"/>
+          <w:szCs w:val="18"/>
+        </w:rPr>
+        <w:t>public</w:t>
+      </w:r>
+      <w:proofErr w:type="gramEnd"/>
+      <w:r>
+        <w:rPr>
+          <w:rFonts w:ascii="굴림체" w:eastAsia="굴림체" w:hAnsi="굴림체" w:cs="굴림체" w:hint="eastAsia"/>
+          <w:color w:val="CC7832"/>
+          <w:kern w:val="0"/>
+          <w:sz w:val="18"/>
+          <w:szCs w:val="18"/>
+        </w:rPr>
+        <w:t xml:space="preserve"> class </w:t>
+      </w:r>
+      <w:r>
+        <w:rPr>
+          <w:rFonts w:ascii="굴림체" w:eastAsia="굴림체" w:hAnsi="굴림체" w:cs="굴림체" w:hint="eastAsia"/>
+          <w:color w:val="A9B7C6"/>
+          <w:kern w:val="0"/>
+          <w:sz w:val="18"/>
+          <w:szCs w:val="18"/>
+        </w:rPr>
+        <w:t>Employee {</w:t>
+      </w:r>
+      <w:r>
+        <w:rPr>
+          <w:rFonts w:ascii="굴림체" w:eastAsia="굴림체" w:hAnsi="굴림체" w:cs="굴림체" w:hint="eastAsia"/>
+          <w:color w:val="A9B7C6"/>
+          <w:kern w:val="0"/>
+          <w:sz w:val="18"/>
+          <w:szCs w:val="18"/>
+        </w:rPr>
+        <w:br/>
+      </w:r>
+      <w:r>
+        <w:rPr>
+          <w:rFonts w:ascii="굴림체" w:eastAsia="굴림체" w:hAnsi="굴림체" w:cs="굴림체" w:hint="eastAsia"/>
+          <w:color w:val="CC7832"/>
+          <w:kern w:val="0"/>
+          <w:sz w:val="18"/>
+          <w:szCs w:val="18"/>
+        </w:rPr>
+        <w:t xml:space="preserve">   public </w:t>
+      </w:r>
+      <w:r>
+        <w:rPr>
+          <w:rFonts w:ascii="굴림체" w:eastAsia="굴림체" w:hAnsi="굴림체" w:cs="굴림체" w:hint="eastAsia"/>
+          <w:color w:val="FFC66D"/>
+          <w:kern w:val="0"/>
+          <w:sz w:val="18"/>
+          <w:szCs w:val="18"/>
+        </w:rPr>
+        <w:t>Employee</w:t>
+      </w:r>
+      <w:r>
+        <w:rPr>
+          <w:rFonts w:ascii="굴림체" w:eastAsia="굴림체" w:hAnsi="굴림체" w:cs="굴림체" w:hint="eastAsia"/>
+          <w:color w:val="A9B7C6"/>
+          <w:kern w:val="0"/>
+          <w:sz w:val="18"/>
+          <w:szCs w:val="18"/>
+        </w:rPr>
+        <w:t>(String name</w:t>
+      </w:r>
+      <w:r>
+        <w:rPr>
+          <w:rFonts w:ascii="굴림체" w:eastAsia="굴림체" w:hAnsi="굴림체" w:cs="굴림체" w:hint="eastAsia"/>
+          <w:color w:val="CC7832"/>
+          <w:kern w:val="0"/>
+          <w:sz w:val="18"/>
+          <w:szCs w:val="18"/>
+        </w:rPr>
+        <w:t xml:space="preserve">, </w:t>
+      </w:r>
+      <w:r>
+        <w:rPr>
+          <w:rFonts w:ascii="굴림체" w:eastAsia="굴림체" w:hAnsi="굴림체" w:cs="굴림체" w:hint="eastAsia"/>
+          <w:color w:val="A9B7C6"/>
+          <w:kern w:val="0"/>
+          <w:sz w:val="18"/>
+          <w:szCs w:val="18"/>
+        </w:rPr>
+        <w:t>String id) {</w:t>
+      </w:r>
+      <w:r>
+        <w:rPr>
+          <w:rFonts w:ascii="굴림체" w:eastAsia="굴림체" w:hAnsi="굴림체" w:cs="굴림체" w:hint="eastAsia"/>
+          <w:color w:val="A9B7C6"/>
+          <w:kern w:val="0"/>
+          <w:sz w:val="18"/>
+          <w:szCs w:val="18"/>
+        </w:rPr>
+        <w:br/>
+        <w:t xml:space="preserve">      </w:t>
+      </w:r>
+      <w:r>
+        <w:rPr>
+          <w:rFonts w:ascii="굴림체" w:eastAsia="굴림체" w:hAnsi="굴림체" w:cs="굴림체" w:hint="eastAsia"/>
+          <w:color w:val="9876AA"/>
+          <w:kern w:val="0"/>
+          <w:sz w:val="18"/>
+          <w:szCs w:val="18"/>
+        </w:rPr>
+        <w:t xml:space="preserve">_name </w:t>
+      </w:r>
+      <w:r>
+        <w:rPr>
+          <w:rFonts w:ascii="굴림체" w:eastAsia="굴림체" w:hAnsi="굴림체" w:cs="굴림체" w:hint="eastAsia"/>
+          <w:color w:val="A9B7C6"/>
+          <w:kern w:val="0"/>
+          <w:sz w:val="18"/>
+          <w:szCs w:val="18"/>
+        </w:rPr>
+        <w:t>= name</w:t>
+      </w:r>
+      <w:r>
+        <w:rPr>
+          <w:rFonts w:ascii="굴림체" w:eastAsia="굴림체" w:hAnsi="굴림체" w:cs="굴림체" w:hint="eastAsia"/>
+          <w:color w:val="CC7832"/>
+          <w:kern w:val="0"/>
+          <w:sz w:val="18"/>
+          <w:szCs w:val="18"/>
+        </w:rPr>
+        <w:t>;</w:t>
+      </w:r>
+      <w:r>
+        <w:rPr>
+          <w:rFonts w:ascii="굴림체" w:eastAsia="굴림체" w:hAnsi="굴림체" w:cs="굴림체" w:hint="eastAsia"/>
+          <w:color w:val="CC7832"/>
+          <w:kern w:val="0"/>
+          <w:sz w:val="18"/>
+          <w:szCs w:val="18"/>
+        </w:rPr>
+        <w:br/>
+        <w:t xml:space="preserve">      </w:t>
+      </w:r>
+      <w:r>
+        <w:rPr>
+          <w:rFonts w:ascii="굴림체" w:eastAsia="굴림체" w:hAnsi="굴림체" w:cs="굴림체" w:hint="eastAsia"/>
+          <w:color w:val="9876AA"/>
+          <w:kern w:val="0"/>
+          <w:sz w:val="18"/>
+          <w:szCs w:val="18"/>
+        </w:rPr>
+        <w:t xml:space="preserve">_id </w:t>
+      </w:r>
+      <w:r>
+        <w:rPr>
+          <w:rFonts w:ascii="굴림체" w:eastAsia="굴림체" w:hAnsi="굴림체" w:cs="굴림체" w:hint="eastAsia"/>
+          <w:color w:val="A9B7C6"/>
+          <w:kern w:val="0"/>
+          <w:sz w:val="18"/>
+          <w:szCs w:val="18"/>
+        </w:rPr>
+        <w:t>= id</w:t>
+      </w:r>
+      <w:r>
+        <w:rPr>
+          <w:rFonts w:ascii="굴림체" w:eastAsia="굴림체" w:hAnsi="굴림체" w:cs="굴림체" w:hint="eastAsia"/>
+          <w:color w:val="CC7832"/>
+          <w:kern w:val="0"/>
+          <w:sz w:val="18"/>
+          <w:szCs w:val="18"/>
+        </w:rPr>
+        <w:t>;</w:t>
+      </w:r>
+      <w:r>
+        <w:rPr>
+          <w:rFonts w:ascii="굴림체" w:eastAsia="굴림체" w:hAnsi="굴림체" w:cs="굴림체" w:hint="eastAsia"/>
+          <w:color w:val="CC7832"/>
+          <w:kern w:val="0"/>
+          <w:sz w:val="18"/>
+          <w:szCs w:val="18"/>
+        </w:rPr>
+        <w:br/>
+        <w:t xml:space="preserve">   </w:t>
+      </w:r>
+      <w:r>
+        <w:rPr>
+          <w:rFonts w:ascii="굴림체" w:eastAsia="굴림체" w:hAnsi="굴림체" w:cs="굴림체" w:hint="eastAsia"/>
+          <w:color w:val="A9B7C6"/>
+          <w:kern w:val="0"/>
+          <w:sz w:val="18"/>
+          <w:szCs w:val="18"/>
+        </w:rPr>
+        <w:t>}</w:t>
+      </w:r>
+      <w:r>
+        <w:rPr>
+          <w:rFonts w:ascii="굴림체" w:eastAsia="굴림체" w:hAnsi="굴림체" w:cs="굴림체" w:hint="eastAsia"/>
+          <w:color w:val="A9B7C6"/>
+          <w:kern w:val="0"/>
+          <w:sz w:val="18"/>
+          <w:szCs w:val="18"/>
+        </w:rPr>
+        <w:br/>
+      </w:r>
+      <w:r>
+        <w:rPr>
+          <w:rFonts w:ascii="굴림체" w:eastAsia="굴림체" w:hAnsi="굴림체" w:cs="굴림체" w:hint="eastAsia"/>
+          <w:color w:val="A9B7C6"/>
+          <w:kern w:val="0"/>
+          <w:sz w:val="18"/>
+          <w:szCs w:val="18"/>
+        </w:rPr>
+        <w:br/>
+        <w:t>}</w:t>
+      </w:r>
+      <w:r>
+        <w:rPr>
+          <w:rFonts w:ascii="굴림체" w:eastAsia="굴림체" w:hAnsi="굴림체" w:cs="굴림체" w:hint="eastAsia"/>
+          <w:color w:val="A9B7C6"/>
+          <w:kern w:val="0"/>
+          <w:sz w:val="18"/>
+          <w:szCs w:val="18"/>
+        </w:rPr>
+        <w:br/>
+      </w:r>
+      <w:r>
+        <w:rPr>
+          <w:rFonts w:ascii="굴림체" w:eastAsia="굴림체" w:hAnsi="굴림체" w:cs="굴림체" w:hint="eastAsia"/>
+          <w:color w:val="A9B7C6"/>
+          <w:kern w:val="0"/>
+          <w:sz w:val="18"/>
+          <w:szCs w:val="18"/>
+        </w:rPr>
+        <w:br/>
+      </w:r>
+      <w:r>
+        <w:rPr>
+          <w:rFonts w:ascii="굴림체" w:eastAsia="굴림체" w:hAnsi="굴림체" w:cs="굴림체" w:hint="eastAsia"/>
+          <w:color w:val="CC7832"/>
+          <w:kern w:val="0"/>
+          <w:sz w:val="18"/>
+          <w:szCs w:val="18"/>
+        </w:rPr>
+        <w:t xml:space="preserve">class </w:t>
+      </w:r>
+      <w:r>
+        <w:rPr>
+          <w:rFonts w:ascii="굴림체" w:eastAsia="굴림체" w:hAnsi="굴림체" w:cs="굴림체" w:hint="eastAsia"/>
+          <w:color w:val="A9B7C6"/>
+          <w:kern w:val="0"/>
+          <w:sz w:val="18"/>
+          <w:szCs w:val="18"/>
+        </w:rPr>
+        <w:t xml:space="preserve">Manager </w:t>
+      </w:r>
+      <w:r>
+        <w:rPr>
+          <w:rFonts w:ascii="굴림체" w:eastAsia="굴림체" w:hAnsi="굴림체" w:cs="굴림체" w:hint="eastAsia"/>
+          <w:color w:val="CC7832"/>
+          <w:kern w:val="0"/>
+          <w:sz w:val="18"/>
+          <w:szCs w:val="18"/>
+        </w:rPr>
+        <w:t xml:space="preserve">extends </w:t>
+      </w:r>
+      <w:r>
+        <w:rPr>
+          <w:rFonts w:ascii="굴림체" w:eastAsia="굴림체" w:hAnsi="굴림체" w:cs="굴림체" w:hint="eastAsia"/>
+          <w:color w:val="A9B7C6"/>
+          <w:kern w:val="0"/>
+          <w:sz w:val="18"/>
+          <w:szCs w:val="18"/>
+        </w:rPr>
+        <w:t>Employee {</w:t>
+      </w:r>
+      <w:r>
+        <w:rPr>
+          <w:rFonts w:ascii="굴림체" w:eastAsia="굴림체" w:hAnsi="굴림체" w:cs="굴림체" w:hint="eastAsia"/>
+          <w:color w:val="CC7832"/>
+          <w:kern w:val="0"/>
+          <w:sz w:val="18"/>
+          <w:szCs w:val="18"/>
+        </w:rPr>
+        <w:br/>
+        <w:t xml:space="preserve">   public </w:t>
+      </w:r>
+      <w:r>
+        <w:rPr>
+          <w:rFonts w:ascii="굴림체" w:eastAsia="굴림체" w:hAnsi="굴림체" w:cs="굴림체" w:hint="eastAsia"/>
+          <w:color w:val="FFC66D"/>
+          <w:kern w:val="0"/>
+          <w:sz w:val="18"/>
+          <w:szCs w:val="18"/>
+        </w:rPr>
+        <w:t>Manager</w:t>
+      </w:r>
+      <w:r>
+        <w:rPr>
+          <w:rFonts w:ascii="굴림체" w:eastAsia="굴림체" w:hAnsi="굴림체" w:cs="굴림체" w:hint="eastAsia"/>
+          <w:color w:val="A9B7C6"/>
+          <w:kern w:val="0"/>
+          <w:sz w:val="18"/>
+          <w:szCs w:val="18"/>
+        </w:rPr>
+        <w:t>(String name</w:t>
+      </w:r>
+      <w:r>
+        <w:rPr>
+          <w:rFonts w:ascii="굴림체" w:eastAsia="굴림체" w:hAnsi="굴림체" w:cs="굴림체" w:hint="eastAsia"/>
+          <w:color w:val="CC7832"/>
+          <w:kern w:val="0"/>
+          <w:sz w:val="18"/>
+          <w:szCs w:val="18"/>
+        </w:rPr>
+        <w:t xml:space="preserve">, </w:t>
+      </w:r>
+      <w:r>
+        <w:rPr>
+          <w:rFonts w:ascii="굴림체" w:eastAsia="굴림체" w:hAnsi="굴림체" w:cs="굴림체" w:hint="eastAsia"/>
+          <w:color w:val="A9B7C6"/>
+          <w:kern w:val="0"/>
+          <w:sz w:val="18"/>
+          <w:szCs w:val="18"/>
+        </w:rPr>
+        <w:t>String id</w:t>
+      </w:r>
+      <w:r>
+        <w:rPr>
+          <w:rFonts w:ascii="굴림체" w:eastAsia="굴림체" w:hAnsi="굴림체" w:cs="굴림체" w:hint="eastAsia"/>
+          <w:color w:val="CC7832"/>
+          <w:kern w:val="0"/>
+          <w:sz w:val="18"/>
+          <w:szCs w:val="18"/>
+        </w:rPr>
+        <w:t xml:space="preserve">, </w:t>
+      </w:r>
+      <w:proofErr w:type="spellStart"/>
+      <w:r>
+        <w:rPr>
+          <w:rFonts w:ascii="굴림체" w:eastAsia="굴림체" w:hAnsi="굴림체" w:cs="굴림체" w:hint="eastAsia"/>
+          <w:color w:val="CC7832"/>
+          <w:kern w:val="0"/>
+          <w:sz w:val="18"/>
+          <w:szCs w:val="18"/>
+        </w:rPr>
+        <w:t>int</w:t>
+      </w:r>
+      <w:proofErr w:type="spellEnd"/>
+      <w:r>
+        <w:rPr>
+          <w:rFonts w:ascii="굴림체" w:eastAsia="굴림체" w:hAnsi="굴림체" w:cs="굴림체" w:hint="eastAsia"/>
+          <w:color w:val="CC7832"/>
+          <w:kern w:val="0"/>
+          <w:sz w:val="18"/>
+          <w:szCs w:val="18"/>
+        </w:rPr>
+        <w:t xml:space="preserve"> </w:t>
+      </w:r>
+      <w:r>
+        <w:rPr>
+          <w:rFonts w:ascii="굴림체" w:eastAsia="굴림체" w:hAnsi="굴림체" w:cs="굴림체" w:hint="eastAsia"/>
+          <w:color w:val="A9B7C6"/>
+          <w:kern w:val="0"/>
+          <w:sz w:val="18"/>
+          <w:szCs w:val="18"/>
+        </w:rPr>
+        <w:t>grade) {</w:t>
+      </w:r>
+      <w:r>
+        <w:rPr>
+          <w:rFonts w:ascii="굴림체" w:eastAsia="굴림체" w:hAnsi="굴림체" w:cs="굴림체" w:hint="eastAsia"/>
+          <w:color w:val="A9B7C6"/>
+          <w:kern w:val="0"/>
+          <w:sz w:val="18"/>
+          <w:szCs w:val="18"/>
+        </w:rPr>
+        <w:br/>
+        <w:t xml:space="preserve">      </w:t>
+      </w:r>
+      <w:r>
+        <w:rPr>
+          <w:rFonts w:ascii="굴림체" w:eastAsia="굴림체" w:hAnsi="굴림체" w:cs="굴림체" w:hint="eastAsia"/>
+          <w:color w:val="CC7832"/>
+          <w:kern w:val="0"/>
+          <w:sz w:val="18"/>
+          <w:szCs w:val="18"/>
+        </w:rPr>
+        <w:t>super</w:t>
+      </w:r>
+      <w:r>
+        <w:rPr>
+          <w:rFonts w:ascii="굴림체" w:eastAsia="굴림체" w:hAnsi="굴림체" w:cs="굴림체" w:hint="eastAsia"/>
+          <w:color w:val="A9B7C6"/>
+          <w:kern w:val="0"/>
+          <w:sz w:val="18"/>
+          <w:szCs w:val="18"/>
+        </w:rPr>
+        <w:t>(name</w:t>
+      </w:r>
+      <w:r>
+        <w:rPr>
+          <w:rFonts w:ascii="굴림체" w:eastAsia="굴림체" w:hAnsi="굴림체" w:cs="굴림체" w:hint="eastAsia"/>
+          <w:color w:val="CC7832"/>
+          <w:kern w:val="0"/>
+          <w:sz w:val="18"/>
+          <w:szCs w:val="18"/>
+        </w:rPr>
+        <w:t xml:space="preserve">, </w:t>
+      </w:r>
+      <w:r>
+        <w:rPr>
+          <w:rFonts w:ascii="굴림체" w:eastAsia="굴림체" w:hAnsi="굴림체" w:cs="굴림체" w:hint="eastAsia"/>
+          <w:color w:val="A9B7C6"/>
+          <w:kern w:val="0"/>
+          <w:sz w:val="18"/>
+          <w:szCs w:val="18"/>
+        </w:rPr>
+        <w:t>id)</w:t>
+      </w:r>
+      <w:r>
+        <w:rPr>
+          <w:rFonts w:ascii="굴림체" w:eastAsia="굴림체" w:hAnsi="굴림체" w:cs="굴림체" w:hint="eastAsia"/>
+          <w:color w:val="CC7832"/>
+          <w:kern w:val="0"/>
+          <w:sz w:val="18"/>
+          <w:szCs w:val="18"/>
+        </w:rPr>
+        <w:t>;</w:t>
+      </w:r>
+      <w:r>
+        <w:rPr>
+          <w:rFonts w:ascii="굴림체" w:eastAsia="굴림체" w:hAnsi="굴림체" w:cs="굴림체" w:hint="eastAsia"/>
+          <w:color w:val="CC7832"/>
+          <w:kern w:val="0"/>
+          <w:sz w:val="18"/>
+          <w:szCs w:val="18"/>
+        </w:rPr>
+        <w:br/>
+        <w:t xml:space="preserve">      </w:t>
+      </w:r>
+      <w:r>
+        <w:rPr>
+          <w:rFonts w:ascii="굴림체" w:eastAsia="굴림체" w:hAnsi="굴림체" w:cs="굴림체" w:hint="eastAsia"/>
+          <w:color w:val="9876AA"/>
+          <w:kern w:val="0"/>
+          <w:sz w:val="18"/>
+          <w:szCs w:val="18"/>
+        </w:rPr>
+        <w:t xml:space="preserve">_grade </w:t>
+      </w:r>
+      <w:r>
+        <w:rPr>
+          <w:rFonts w:ascii="굴림체" w:eastAsia="굴림체" w:hAnsi="굴림체" w:cs="굴림체" w:hint="eastAsia"/>
+          <w:color w:val="A9B7C6"/>
+          <w:kern w:val="0"/>
+          <w:sz w:val="18"/>
+          <w:szCs w:val="18"/>
+        </w:rPr>
+        <w:t>= grade</w:t>
+      </w:r>
+      <w:r>
+        <w:rPr>
+          <w:rFonts w:ascii="굴림체" w:eastAsia="굴림체" w:hAnsi="굴림체" w:cs="굴림체" w:hint="eastAsia"/>
+          <w:color w:val="CC7832"/>
+          <w:kern w:val="0"/>
+          <w:sz w:val="18"/>
+          <w:szCs w:val="18"/>
+        </w:rPr>
+        <w:t>;</w:t>
+      </w:r>
+      <w:r>
+        <w:rPr>
+          <w:rFonts w:ascii="굴림체" w:eastAsia="굴림체" w:hAnsi="굴림체" w:cs="굴림체" w:hint="eastAsia"/>
+          <w:color w:val="CC7832"/>
+          <w:kern w:val="0"/>
+          <w:sz w:val="18"/>
+          <w:szCs w:val="18"/>
+        </w:rPr>
+        <w:br/>
+        <w:t xml:space="preserve">   </w:t>
+      </w:r>
+      <w:r>
+        <w:rPr>
+          <w:rFonts w:ascii="굴림체" w:eastAsia="굴림체" w:hAnsi="굴림체" w:cs="굴림체" w:hint="eastAsia"/>
+          <w:color w:val="A9B7C6"/>
+          <w:kern w:val="0"/>
+          <w:sz w:val="18"/>
+          <w:szCs w:val="18"/>
+        </w:rPr>
+        <w:t>}</w:t>
+      </w:r>
+      <w:r>
+        <w:rPr>
+          <w:rFonts w:ascii="굴림체" w:eastAsia="굴림체" w:hAnsi="굴림체" w:cs="굴림체" w:hint="eastAsia"/>
+          <w:color w:val="A9B7C6"/>
+          <w:kern w:val="0"/>
+          <w:sz w:val="18"/>
+          <w:szCs w:val="18"/>
+        </w:rPr>
+        <w:br/>
+        <w:t>}</w:t>
+      </w:r>
+    </w:p>
+    <w:p>
+      <w:pPr>
+        <w:rPr>
+          <w:rFonts w:hint="eastAsia"/>
+        </w:rPr>
+      </w:pPr>
+    </w:p>
+    <w:p>
+      <w:pPr>
+        <w:rPr>
+          <w:b/>
+        </w:rPr>
+      </w:pPr>
+      <w:r>
+        <w:rPr>
+          <w:rFonts w:hint="eastAsia"/>
+          <w:b/>
+        </w:rPr>
+        <w:t xml:space="preserve">4) </w:t>
+      </w:r>
+      <w:proofErr w:type="spellStart"/>
+      <w:r>
+        <w:rPr>
+          <w:rFonts w:hint="eastAsia"/>
+          <w:b/>
+        </w:rPr>
+        <w:t>메서드</w:t>
+      </w:r>
+      <w:proofErr w:type="spellEnd"/>
+      <w:r>
+        <w:rPr>
+          <w:rFonts w:hint="eastAsia"/>
+          <w:b/>
+        </w:rPr>
+        <w:t xml:space="preserve"> 하향</w:t>
+      </w:r>
+    </w:p>
+    <w:p>
+      <w:r>
+        <w:rPr>
+          <w:rFonts w:hint="eastAsia"/>
+        </w:rPr>
+        <w:t xml:space="preserve">상위클래스에 있는 기능을 일부 하위클래스만 사용할 땐 </w:t>
+      </w:r>
+    </w:p>
+    <w:p>
+      <w:r>
+        <w:rPr>
+          <w:rFonts w:hint="eastAsia"/>
+        </w:rPr>
+        <w:t>그 기능을 관련된 하위클래스 안으로 옮기자.</w:t>
+      </w:r>
+    </w:p>
+    <w:p/>
+    <w:p>
+      <w:pPr>
+        <w:rPr>
+          <w:b/>
+        </w:rPr>
+      </w:pPr>
+      <w:r>
+        <w:rPr>
+          <w:b/>
+        </w:rPr>
+        <w:t xml:space="preserve">5) </w:t>
+      </w:r>
+      <w:r>
+        <w:rPr>
+          <w:rFonts w:hint="eastAsia"/>
+          <w:b/>
+        </w:rPr>
+        <w:t>필드 하향</w:t>
+      </w:r>
+    </w:p>
+    <w:p>
+      <w:r>
+        <w:rPr>
+          <w:rFonts w:hint="eastAsia"/>
+        </w:rPr>
+        <w:t>일부 하위클래스만이</w:t>
+      </w:r>
+      <w:r>
+        <w:rPr>
+          <w:rFonts w:hint="eastAsia"/>
+        </w:rPr>
+        <w:t xml:space="preserve"> 사용하는 필드가 있을 땐 그 필드를 사용하는 하위클래스로 옮기자.</w:t>
+      </w:r>
+    </w:p>
+    <w:p/>
+    <w:p>
+      <w:pPr>
+        <w:rPr>
+          <w:b/>
+        </w:rPr>
+      </w:pPr>
+      <w:r>
+        <w:rPr>
+          <w:rFonts w:hint="eastAsia"/>
+          <w:b/>
+        </w:rPr>
+        <w:lastRenderedPageBreak/>
+        <w:t>6) 하위클래스 추출</w:t>
+      </w:r>
+    </w:p>
+    <w:p>
+      <w:r>
+        <w:rPr>
+          <w:rFonts w:hint="eastAsia"/>
+        </w:rPr>
+        <w:t xml:space="preserve">일부 </w:t>
+      </w:r>
+      <w:proofErr w:type="spellStart"/>
+      <w:r>
+        <w:rPr>
+          <w:rFonts w:hint="eastAsia"/>
+        </w:rPr>
+        <w:t>인스턴스에만</w:t>
+      </w:r>
+      <w:proofErr w:type="spellEnd"/>
+      <w:r>
+        <w:rPr>
+          <w:rFonts w:hint="eastAsia"/>
+        </w:rPr>
+        <w:t xml:space="preserve"> 사용되는 기능이 든 클래스가 있을 땐 그 기능 부분을 전담하는 하위클래스를 작성하자.</w:t>
+      </w:r>
+    </w:p>
+    <w:p/>
+    <w:p>
+      <w:pPr>
+        <w:rPr>
+          <w:b/>
+        </w:rPr>
+      </w:pPr>
+      <w:r>
+        <w:rPr>
+          <w:rFonts w:hint="eastAsia"/>
+          <w:b/>
+        </w:rPr>
+        <w:t>7) 상위클래스 추출</w:t>
+      </w:r>
+    </w:p>
+    <w:p>
+      <w:pPr>
+        <w:rPr>
+          <w:rFonts w:hint="eastAsia"/>
+        </w:rPr>
+      </w:pPr>
+      <w:r>
+        <w:rPr>
+          <w:rFonts w:hint="eastAsia"/>
+        </w:rPr>
+        <w:t>기능이 비슷한 두 클래스가 있을 땐 상위클래스를 작성하고 공통된 기능들을 그 상위클래스로 옮기자.</w:t>
+      </w:r>
+    </w:p>
+    <w:p>
+      <w:pPr>
+        <w:rPr>
+          <w:rFonts w:hint="eastAsia"/>
+        </w:rPr>
+      </w:pPr>
+    </w:p>
+    <w:p>
+      <w:pPr>
+        <w:rPr>
+          <w:b/>
+        </w:rPr>
+      </w:pPr>
+      <w:r>
+        <w:rPr>
+          <w:rFonts w:hint="eastAsia"/>
+          <w:b/>
+        </w:rPr>
+        <w:t>8) 인터페이스 추출</w:t>
+      </w:r>
+    </w:p>
+    <w:p>
+      <w:pPr>
+        <w:rPr>
+          <w:rFonts w:hint="eastAsia"/>
+        </w:rPr>
+      </w:pPr>
+      <w:r>
+        <w:rPr>
+          <w:rFonts w:hint="eastAsia"/>
+        </w:rPr>
+        <w:t>클래스 인터페이스의 같은 부분을 여러 클라이언트가 사용하거나,</w:t>
+      </w:r>
+      <w:r>
+        <w:t xml:space="preserve"> </w:t>
+      </w:r>
+      <w:r>
+        <w:rPr>
+          <w:rFonts w:hint="eastAsia"/>
+        </w:rPr>
+        <w:t>두 클래스에 인터페이스의 일부분이 공통으로 들어 있을 땐 공통 부분을 인터페이스로 빼내자</w:t>
+      </w:r>
+    </w:p>
+    <w:p/>
+    <w:p>
+      <w:pPr>
+        <w:rPr>
+          <w:rFonts w:hint="eastAsia"/>
+          <w:b/>
+        </w:rPr>
+      </w:pPr>
+      <w:r>
+        <w:rPr>
+          <w:rFonts w:hint="eastAsia"/>
+          <w:b/>
+        </w:rPr>
+        <w:t>9) 계층 병합</w:t>
+      </w:r>
+    </w:p>
+    <w:p>
+      <w:r>
+        <w:rPr>
+          <w:rFonts w:hint="eastAsia"/>
+        </w:rPr>
+        <w:t>상위클래스와 하위클래스가 거의 다르지 않을 땐 둘을 합치자.</w:t>
+      </w:r>
+    </w:p>
+    <w:p/>
+    <w:p>
+      <w:pPr>
+        <w:rPr>
+          <w:b/>
+        </w:rPr>
+      </w:pPr>
+      <w:r>
+        <w:rPr>
+          <w:b/>
+        </w:rPr>
+        <w:t xml:space="preserve">10) </w:t>
+      </w:r>
+      <w:r>
+        <w:rPr>
+          <w:rFonts w:hint="eastAsia"/>
+          <w:b/>
+        </w:rPr>
+        <w:t xml:space="preserve">템플릿 </w:t>
+      </w:r>
+      <w:proofErr w:type="spellStart"/>
+      <w:r>
+        <w:rPr>
+          <w:rFonts w:hint="eastAsia"/>
+          <w:b/>
+        </w:rPr>
+        <w:t>메서드</w:t>
+      </w:r>
+      <w:proofErr w:type="spellEnd"/>
+      <w:r>
+        <w:rPr>
+          <w:rFonts w:hint="eastAsia"/>
+          <w:b/>
+        </w:rPr>
+        <w:t xml:space="preserve"> 형성</w:t>
+      </w:r>
+    </w:p>
+    <w:p>
+      <w:r>
+        <w:rPr>
+          <w:rFonts w:hint="eastAsia"/>
+        </w:rPr>
+        <w:t xml:space="preserve">하위클래스 안의 두 </w:t>
+      </w:r>
+      <w:proofErr w:type="spellStart"/>
+      <w:r>
+        <w:rPr>
+          <w:rFonts w:hint="eastAsia"/>
+        </w:rPr>
+        <w:t>메서드가</w:t>
+      </w:r>
+      <w:proofErr w:type="spellEnd"/>
+      <w:r>
+        <w:rPr>
+          <w:rFonts w:hint="eastAsia"/>
+        </w:rPr>
+        <w:t xml:space="preserve"> 거의 비슷한 단계들을 같은 순서로 수행할 땐</w:t>
+      </w:r>
+    </w:p>
+    <w:p>
+      <w:r>
+        <w:rPr>
+          <w:rFonts w:hint="eastAsia"/>
+        </w:rPr>
+        <w:t xml:space="preserve">그 단계들을 </w:t>
+      </w:r>
+      <w:proofErr w:type="spellStart"/>
+      <w:r>
+        <w:rPr>
+          <w:rFonts w:hint="eastAsia"/>
+        </w:rPr>
+        <w:t>시그너처가</w:t>
+      </w:r>
+      <w:proofErr w:type="spellEnd"/>
+      <w:r>
+        <w:rPr>
+          <w:rFonts w:hint="eastAsia"/>
+        </w:rPr>
+        <w:t xml:space="preserve"> 같은 두 개의 </w:t>
+      </w:r>
+      <w:proofErr w:type="spellStart"/>
+      <w:r>
+        <w:rPr>
+          <w:rFonts w:hint="eastAsia"/>
+        </w:rPr>
+        <w:t>메서드로</w:t>
+      </w:r>
+      <w:proofErr w:type="spellEnd"/>
+      <w:r>
+        <w:rPr>
+          <w:rFonts w:hint="eastAsia"/>
+        </w:rPr>
+        <w:t xml:space="preserve"> 만들어서 두 원본 </w:t>
+      </w:r>
+      <w:proofErr w:type="spellStart"/>
+      <w:r>
+        <w:rPr>
+          <w:rFonts w:hint="eastAsia"/>
+        </w:rPr>
+        <w:t>메서드를</w:t>
+      </w:r>
+      <w:proofErr w:type="spellEnd"/>
+      <w:r>
+        <w:rPr>
+          <w:rFonts w:hint="eastAsia"/>
+        </w:rPr>
+        <w:t xml:space="preserve"> 같게 만든 후,</w:t>
+      </w:r>
+    </w:p>
+    <w:p>
+      <w:r>
+        <w:rPr>
+          <w:rFonts w:hint="eastAsia"/>
+        </w:rPr>
+        <w:t xml:space="preserve">두 </w:t>
+      </w:r>
+      <w:proofErr w:type="spellStart"/>
+      <w:r>
+        <w:rPr>
+          <w:rFonts w:hint="eastAsia"/>
+        </w:rPr>
+        <w:t>메서드를</w:t>
+      </w:r>
+      <w:proofErr w:type="spellEnd"/>
+      <w:r>
+        <w:rPr>
+          <w:rFonts w:hint="eastAsia"/>
+        </w:rPr>
+        <w:t xml:space="preserve"> 상위클래스로 옮기자.</w:t>
+      </w:r>
+    </w:p>
+    <w:p/>
+    <w:p>
+      <w:pPr>
+        <w:rPr>
+          <w:b/>
+        </w:rPr>
+      </w:pPr>
+      <w:r>
+        <w:rPr>
+          <w:rFonts w:hint="eastAsia"/>
+          <w:b/>
+        </w:rPr>
+        <w:t>11) 상속을 위임으로 전환</w:t>
+      </w:r>
+    </w:p>
+    <w:p>
+      <w:r>
+        <w:rPr>
+          <w:rFonts w:hint="eastAsia"/>
+        </w:rPr>
+        <w:t>하위클래스가 상위클래스 인터페이스의 일부만 사용할 때나 데이터를 상속받지 않게 해야 할 땐</w:t>
+      </w:r>
+    </w:p>
+    <w:p>
+      <w:pPr>
+        <w:rPr>
+          <w:rFonts w:hint="eastAsia"/>
+        </w:rPr>
+      </w:pPr>
+      <w:r>
+        <w:rPr>
+          <w:rFonts w:hint="eastAsia"/>
+        </w:rPr>
+        <w:t xml:space="preserve">상위클래스에 필드를 작성하고, 모든 </w:t>
+      </w:r>
+      <w:proofErr w:type="spellStart"/>
+      <w:r>
+        <w:rPr>
+          <w:rFonts w:hint="eastAsia"/>
+        </w:rPr>
+        <w:t>메서드가</w:t>
+      </w:r>
+      <w:proofErr w:type="spellEnd"/>
+      <w:r>
+        <w:rPr>
+          <w:rFonts w:hint="eastAsia"/>
+        </w:rPr>
+        <w:t xml:space="preserve"> 그 상위클래스에 위임하게 수정한 후 하위클래스를 없애자.</w:t>
+      </w:r>
+    </w:p>
+    <w:p>
+      <w:pPr>
+        <w:rPr>
+          <w:rFonts w:hint="eastAsia"/>
+          <w:b/>
+        </w:rPr>
+      </w:pPr>
+      <w:r>
+        <w:rPr>
+          <w:b/>
+        </w:rPr>
+        <w:t xml:space="preserve">12) </w:t>
+      </w:r>
+      <w:r>
+        <w:rPr>
+          <w:rFonts w:hint="eastAsia"/>
+          <w:b/>
+        </w:rPr>
+        <w:t>위임을 상속으로 전환</w:t>
+      </w:r>
+    </w:p>
+    <w:p>
+      <w:pPr>
+        <w:rPr>
+          <w:rFonts w:hint="eastAsia"/>
+        </w:rPr>
+      </w:pPr>
+      <w:r>
+        <w:rPr>
+          <w:rFonts w:hint="eastAsia"/>
+        </w:rPr>
+        <w:t>위임을 이용 중인데 인터페이스 전반에 간단한 위임으로 도배하게 될 땐 위임 클래스를 대리 객체의 하위클래스로 만들자.</w:t>
+      </w:r>
+    </w:p>
+    <w:p>
+      <w:pPr>
+        <w:rPr>
+          <w:rFonts w:hint="eastAsia"/>
+        </w:rPr>
+      </w:pPr>
       <w:bookmarkStart w:id="0" w:name="_GoBack"/>
       <w:bookmarkEnd w:id="0"/>
     </w:p>
-    <w:p/>
     <w:sectPr>
       <w:pgSz w:w="11906" w:h="16838"/>
       <w:pgMar w:top="1701" w:right="1440" w:bottom="1440" w:left="1440" w:header="851" w:footer="992" w:gutter="0"/>
@@ -30175,7 +31765,7 @@
 </file>
 
 <file path=customXml/itemProps1.xml><?xml version="1.0" encoding="utf-8"?>
-<ds:datastoreItem xmlns:ds="http://schemas.openxmlformats.org/officeDocument/2006/customXml" ds:itemID="{192D32FF-34C2-454E-9112-5FBF19EA42A7}">
+<ds:datastoreItem xmlns:ds="http://schemas.openxmlformats.org/officeDocument/2006/customXml" ds:itemID="{D1228809-DCC8-4877-A33A-D0AF564D819E}">
   <ds:schemaRefs>
     <ds:schemaRef ds:uri="http://schemas.openxmlformats.org/officeDocument/2006/bibliography"/>
   </ds:schemaRefs>

--- a/doc/Refactoring.docx
+++ b/doc/Refactoring.docx
@@ -2545,20 +2545,12 @@
       </w:r>
     </w:p>
     <w:p>
-      <w:proofErr w:type="spellStart"/>
       <w:r>
         <w:rPr>
           <w:rFonts w:hint="eastAsia"/>
         </w:rPr>
         <w:lastRenderedPageBreak/>
-        <w:t>메서드</w:t>
-      </w:r>
-      <w:proofErr w:type="spellEnd"/>
-      <w:r>
-        <w:rPr>
-          <w:rFonts w:hint="eastAsia"/>
-        </w:rPr>
-        <w:t xml:space="preserve"> 기능이 너무 단순해서 </w:t>
+        <w:t xml:space="preserve">메서드 기능이 너무 단순해서 </w:t>
       </w:r>
       <w:proofErr w:type="spellStart"/>
       <w:r>
@@ -12388,7 +12380,21 @@
         <w:rPr>
           <w:rFonts w:hint="eastAsia"/>
         </w:rPr>
-        <w:t xml:space="preserve"> (메서드가 </w:t>
+        <w:t xml:space="preserve"> (</w:t>
+      </w:r>
+      <w:proofErr w:type="spellStart"/>
+      <w:r>
+        <w:rPr>
+          <w:rFonts w:hint="eastAsia"/>
+        </w:rPr>
+        <w:t>메서드가</w:t>
+      </w:r>
+      <w:proofErr w:type="spellEnd"/>
+      <w:r>
+        <w:rPr>
+          <w:rFonts w:hint="eastAsia"/>
+        </w:rPr>
+        <w:t xml:space="preserve"> </w:t>
       </w:r>
       <w:proofErr w:type="spellStart"/>
       <w:r>
@@ -23470,7 +23476,21 @@
         <w:rPr>
           <w:rFonts w:hint="eastAsia"/>
         </w:rPr>
-        <w:t xml:space="preserve">-생성자를 </w:t>
+        <w:t>-</w:t>
+      </w:r>
+      <w:proofErr w:type="spellStart"/>
+      <w:r>
+        <w:rPr>
+          <w:rFonts w:hint="eastAsia"/>
+        </w:rPr>
+        <w:t>생성자를</w:t>
+      </w:r>
+      <w:proofErr w:type="spellEnd"/>
+      <w:r>
+        <w:rPr>
+          <w:rFonts w:hint="eastAsia"/>
+        </w:rPr>
+        <w:t xml:space="preserve"> </w:t>
       </w:r>
       <w:proofErr w:type="spellStart"/>
       <w:r>
@@ -26202,7 +26222,23 @@
           <w:rFonts w:hint="eastAsia"/>
           <w:b/>
         </w:rPr>
-        <w:t xml:space="preserve">12) 생성자를 </w:t>
+        <w:t xml:space="preserve">12) </w:t>
+      </w:r>
+      <w:proofErr w:type="spellStart"/>
+      <w:r>
+        <w:rPr>
+          <w:rFonts w:hint="eastAsia"/>
+          <w:b/>
+        </w:rPr>
+        <w:t>생성자를</w:t>
+      </w:r>
+      <w:proofErr w:type="spellEnd"/>
+      <w:r>
+        <w:rPr>
+          <w:rFonts w:hint="eastAsia"/>
+          <w:b/>
+        </w:rPr>
+        <w:t xml:space="preserve"> </w:t>
       </w:r>
       <w:proofErr w:type="spellStart"/>
       <w:r>
@@ -28830,422 +28866,387 @@
       </w:r>
     </w:p>
     <w:p>
+      <w:r>
+        <w:rPr>
+          <w:rFonts w:hint="eastAsia"/>
+        </w:rPr>
+        <w:t xml:space="preserve">-생성자 내용 </w:t>
+      </w:r>
+      <w:proofErr w:type="gramStart"/>
+      <w:r>
+        <w:rPr>
+          <w:rFonts w:hint="eastAsia"/>
+        </w:rPr>
+        <w:t xml:space="preserve">상향 </w:t>
+      </w:r>
+      <w:r>
+        <w:t>:</w:t>
+      </w:r>
+      <w:proofErr w:type="gramEnd"/>
+      <w:r>
+        <w:t xml:space="preserve"> </w:t>
+      </w:r>
+      <w:r>
+        <w:rPr>
+          <w:rFonts w:hint="eastAsia"/>
+        </w:rPr>
+        <w:t xml:space="preserve">상위 클래스로 </w:t>
+      </w:r>
+      <w:proofErr w:type="spellStart"/>
+      <w:r>
+        <w:rPr>
+          <w:rFonts w:hint="eastAsia"/>
+        </w:rPr>
+        <w:t>생성자를</w:t>
+      </w:r>
+      <w:proofErr w:type="spellEnd"/>
+      <w:r>
+        <w:rPr>
+          <w:rFonts w:hint="eastAsia"/>
+        </w:rPr>
+        <w:t xml:space="preserve"> 옮기고 싶을 때</w:t>
+      </w:r>
+    </w:p>
+    <w:p>
+      <w:r>
+        <w:t>-</w:t>
+      </w:r>
+      <w:proofErr w:type="spellStart"/>
+      <w:r>
+        <w:rPr>
+          <w:rFonts w:hint="eastAsia"/>
+        </w:rPr>
+        <w:t>팩토리</w:t>
+      </w:r>
+      <w:proofErr w:type="spellEnd"/>
+      <w:r>
+        <w:rPr>
+          <w:rFonts w:hint="eastAsia"/>
+        </w:rPr>
+        <w:t xml:space="preserve"> </w:t>
+      </w:r>
+      <w:proofErr w:type="spellStart"/>
+      <w:r>
+        <w:rPr>
+          <w:rFonts w:hint="eastAsia"/>
+        </w:rPr>
+        <w:t>메서드로</w:t>
+      </w:r>
+      <w:proofErr w:type="spellEnd"/>
+      <w:r>
+        <w:rPr>
+          <w:rFonts w:hint="eastAsia"/>
+        </w:rPr>
+        <w:t xml:space="preserve"> </w:t>
+      </w:r>
+      <w:proofErr w:type="gramStart"/>
+      <w:r>
+        <w:rPr>
+          <w:rFonts w:hint="eastAsia"/>
+        </w:rPr>
+        <w:t xml:space="preserve">전환 </w:t>
+      </w:r>
+      <w:r>
+        <w:t>:</w:t>
+      </w:r>
+      <w:proofErr w:type="gramEnd"/>
+      <w:r>
+        <w:t xml:space="preserve"> </w:t>
+      </w:r>
+      <w:r>
+        <w:rPr>
+          <w:rFonts w:hint="eastAsia"/>
+        </w:rPr>
+        <w:t xml:space="preserve">하위 클래스로 </w:t>
+      </w:r>
+      <w:proofErr w:type="spellStart"/>
+      <w:r>
+        <w:rPr>
+          <w:rFonts w:hint="eastAsia"/>
+        </w:rPr>
+        <w:t>생성자를</w:t>
+      </w:r>
+      <w:proofErr w:type="spellEnd"/>
+      <w:r>
+        <w:rPr>
+          <w:rFonts w:hint="eastAsia"/>
+        </w:rPr>
+        <w:t xml:space="preserve"> 옮기고 싶을 때</w:t>
+      </w:r>
+    </w:p>
+    <w:p>
+      <w:r>
+        <w:rPr>
+          <w:rFonts w:hint="eastAsia"/>
+        </w:rPr>
+        <w:t xml:space="preserve">-템플릿 </w:t>
+      </w:r>
+      <w:proofErr w:type="spellStart"/>
+      <w:r>
+        <w:rPr>
+          <w:rFonts w:hint="eastAsia"/>
+        </w:rPr>
+        <w:t>메서드</w:t>
+      </w:r>
+      <w:proofErr w:type="spellEnd"/>
+      <w:r>
+        <w:rPr>
+          <w:rFonts w:hint="eastAsia"/>
+        </w:rPr>
+        <w:t xml:space="preserve"> </w:t>
+      </w:r>
+      <w:proofErr w:type="gramStart"/>
+      <w:r>
+        <w:rPr>
+          <w:rFonts w:hint="eastAsia"/>
+        </w:rPr>
+        <w:t xml:space="preserve">형성 </w:t>
+      </w:r>
+      <w:r>
+        <w:t>:</w:t>
+      </w:r>
+      <w:proofErr w:type="gramEnd"/>
+      <w:r>
+        <w:t xml:space="preserve"> </w:t>
+      </w:r>
+      <w:r>
+        <w:rPr>
+          <w:rFonts w:hint="eastAsia"/>
+        </w:rPr>
+        <w:t xml:space="preserve">여러 </w:t>
+      </w:r>
+      <w:proofErr w:type="spellStart"/>
+      <w:r>
+        <w:rPr>
+          <w:rFonts w:hint="eastAsia"/>
+        </w:rPr>
+        <w:t>메서드가</w:t>
+      </w:r>
+      <w:proofErr w:type="spellEnd"/>
+      <w:r>
+        <w:rPr>
+          <w:rFonts w:hint="eastAsia"/>
+        </w:rPr>
+        <w:t xml:space="preserve"> 서로 틀만 비슷하고 세부 구현이 다를 때</w:t>
+      </w:r>
+    </w:p>
+    <w:p>
+      <w:r>
+        <w:rPr>
+          <w:rFonts w:hint="eastAsia"/>
+        </w:rPr>
+        <w:t>-하위클래스 추출,</w:t>
+      </w:r>
+      <w:r>
+        <w:t xml:space="preserve"> </w:t>
+      </w:r>
+      <w:r>
+        <w:rPr>
+          <w:rFonts w:hint="eastAsia"/>
+        </w:rPr>
+        <w:t>상위클래스 추출,</w:t>
+      </w:r>
+      <w:r>
+        <w:t xml:space="preserve"> </w:t>
+      </w:r>
+      <w:r>
+        <w:rPr>
+          <w:rFonts w:hint="eastAsia"/>
+        </w:rPr>
+        <w:t xml:space="preserve">인터페이스 </w:t>
+      </w:r>
+      <w:proofErr w:type="gramStart"/>
+      <w:r>
+        <w:rPr>
+          <w:rFonts w:hint="eastAsia"/>
+        </w:rPr>
+        <w:t xml:space="preserve">추출 </w:t>
+      </w:r>
+      <w:r>
+        <w:t>:</w:t>
+      </w:r>
+      <w:proofErr w:type="gramEnd"/>
+      <w:r>
+        <w:t xml:space="preserve"> </w:t>
+      </w:r>
+      <w:r>
+        <w:rPr>
+          <w:rFonts w:hint="eastAsia"/>
+        </w:rPr>
+        <w:t>여러 지점의 기능을 새로운 요소로 만들어 내고 싶을 때</w:t>
+      </w:r>
+    </w:p>
+    <w:p>
+      <w:r>
+        <w:rPr>
+          <w:rFonts w:hint="eastAsia"/>
+        </w:rPr>
+        <w:t>-</w:t>
+      </w:r>
+      <w:r>
+        <w:rPr>
+          <w:rFonts w:hint="eastAsia"/>
+        </w:rPr>
+        <w:t xml:space="preserve">인터페이스 </w:t>
+      </w:r>
+      <w:proofErr w:type="gramStart"/>
+      <w:r>
+        <w:rPr>
+          <w:rFonts w:hint="eastAsia"/>
+        </w:rPr>
+        <w:t xml:space="preserve">추출 </w:t>
+      </w:r>
+      <w:r>
+        <w:t>:</w:t>
+      </w:r>
+      <w:proofErr w:type="gramEnd"/>
+      <w:r>
+        <w:t xml:space="preserve"> </w:t>
+      </w:r>
+      <w:r>
+        <w:rPr>
+          <w:rFonts w:hint="eastAsia"/>
+        </w:rPr>
+        <w:t>타입 시스템에서 눈에 띄도록 기능의 작은 부분에 표시해야 할 때</w:t>
+      </w:r>
+    </w:p>
+    <w:p>
+      <w:r>
+        <w:rPr>
+          <w:rFonts w:hint="eastAsia"/>
+        </w:rPr>
+        <w:t xml:space="preserve">-계층 </w:t>
+      </w:r>
+      <w:proofErr w:type="gramStart"/>
+      <w:r>
+        <w:rPr>
+          <w:rFonts w:hint="eastAsia"/>
+        </w:rPr>
+        <w:t xml:space="preserve">병합 </w:t>
+      </w:r>
+      <w:r>
+        <w:t>:</w:t>
+      </w:r>
+      <w:proofErr w:type="gramEnd"/>
+      <w:r>
+        <w:t xml:space="preserve"> </w:t>
+      </w:r>
+      <w:r>
+        <w:rPr>
+          <w:rFonts w:hint="eastAsia"/>
+        </w:rPr>
+        <w:t>계층구조에 불필요한 클래스가 있을 때</w:t>
+      </w:r>
+      <w:r>
+        <w:rPr>
+          <w:rFonts w:hint="eastAsia"/>
+        </w:rPr>
+        <w:t xml:space="preserve"> 계층 병합을 적용해서 없앤다.</w:t>
+      </w:r>
+    </w:p>
+    <w:p>
+      <w:r>
+        <w:t>-</w:t>
+      </w:r>
+      <w:r>
+        <w:rPr>
+          <w:rFonts w:hint="eastAsia"/>
+        </w:rPr>
+        <w:t>상속을 위임으로 전환</w:t>
+      </w:r>
+    </w:p>
+    <w:p>
+      <w:r>
+        <w:t>-</w:t>
+      </w:r>
+      <w:r>
+        <w:rPr>
+          <w:rFonts w:hint="eastAsia"/>
+        </w:rPr>
+        <w:t>위임을 상속으로 전환</w:t>
+      </w:r>
+    </w:p>
+    <w:p/>
+    <w:p>
       <w:pPr>
         <w:rPr>
-          <w:rFonts w:hint="eastAsia"/>
+          <w:b/>
         </w:rPr>
       </w:pPr>
       <w:r>
         <w:rPr>
           <w:rFonts w:hint="eastAsia"/>
-        </w:rPr>
-        <w:t xml:space="preserve">-생성자 내용 </w:t>
+          <w:b/>
+        </w:rPr>
+        <w:t>1) 필드 상향</w:t>
+      </w:r>
+    </w:p>
+    <w:p>
+      <w:r>
+        <w:rPr>
+          <w:rFonts w:hint="eastAsia"/>
+        </w:rPr>
+        <w:t>두 하위클래스에 같은 필드가 들어 있을 땐 필드를 상위클래스로 옮기자.</w:t>
+      </w:r>
+    </w:p>
+    <w:p>
+      <w:pPr>
+        <w:rPr>
+          <w:b/>
+        </w:rPr>
+      </w:pPr>
+      <w:r>
+        <w:rPr>
+          <w:rFonts w:hint="eastAsia"/>
+          <w:b/>
+        </w:rPr>
+        <w:t>※</w:t>
       </w:r>
       <w:proofErr w:type="gramStart"/>
       <w:r>
         <w:rPr>
           <w:rFonts w:hint="eastAsia"/>
-        </w:rPr>
-        <w:t xml:space="preserve">상향 </w:t>
-      </w:r>
-      <w:r>
+          <w:b/>
+        </w:rPr>
+        <w:t xml:space="preserve">일반화 </w:t>
+      </w:r>
+      <w:r>
+        <w:rPr>
+          <w:b/>
+        </w:rPr>
         <w:t>:</w:t>
       </w:r>
       <w:proofErr w:type="gramEnd"/>
       <w:r>
+        <w:rPr>
+          <w:b/>
+        </w:rPr>
         <w:t xml:space="preserve"> </w:t>
       </w:r>
       <w:r>
         <w:rPr>
           <w:rFonts w:hint="eastAsia"/>
-        </w:rPr>
-        <w:t xml:space="preserve">상위 클래스로 </w:t>
-      </w:r>
-      <w:proofErr w:type="spellStart"/>
-      <w:r>
-        <w:rPr>
-          <w:rFonts w:hint="eastAsia"/>
-        </w:rPr>
-        <w:t>생성자를</w:t>
-      </w:r>
-      <w:proofErr w:type="spellEnd"/>
-      <w:r>
-        <w:rPr>
-          <w:rFonts w:hint="eastAsia"/>
-        </w:rPr>
-        <w:t xml:space="preserve"> 옮기고 싶을 때</w:t>
-      </w:r>
-    </w:p>
+          <w:b/>
+        </w:rPr>
+        <w:t>상위클래스로 옮기는 작업</w:t>
+      </w:r>
+    </w:p>
+    <w:p/>
     <w:p>
       <w:pPr>
         <w:rPr>
-          <w:rFonts w:hint="eastAsia"/>
+          <w:b/>
         </w:rPr>
       </w:pPr>
       <w:r>
-        <w:t>-</w:t>
-      </w:r>
-      <w:r>
-        <w:rPr>
-          <w:rFonts w:hint="eastAsia"/>
-        </w:rPr>
-        <w:t xml:space="preserve">팩토리 </w:t>
-      </w:r>
-      <w:proofErr w:type="spellStart"/>
-      <w:r>
-        <w:rPr>
-          <w:rFonts w:hint="eastAsia"/>
-        </w:rPr>
-        <w:t>메서드로</w:t>
-      </w:r>
-      <w:proofErr w:type="spellEnd"/>
-      <w:r>
-        <w:rPr>
-          <w:rFonts w:hint="eastAsia"/>
-        </w:rPr>
-        <w:t xml:space="preserve"> </w:t>
-      </w:r>
-      <w:proofErr w:type="gramStart"/>
-      <w:r>
-        <w:rPr>
-          <w:rFonts w:hint="eastAsia"/>
-        </w:rPr>
-        <w:t xml:space="preserve">전환 </w:t>
-      </w:r>
-      <w:r>
-        <w:t>:</w:t>
-      </w:r>
-      <w:proofErr w:type="gramEnd"/>
-      <w:r>
-        <w:t xml:space="preserve"> </w:t>
-      </w:r>
-      <w:r>
-        <w:rPr>
-          <w:rFonts w:hint="eastAsia"/>
-        </w:rPr>
-        <w:t xml:space="preserve">하위 클래스로 </w:t>
-      </w:r>
-      <w:proofErr w:type="spellStart"/>
-      <w:r>
-        <w:rPr>
-          <w:rFonts w:hint="eastAsia"/>
-        </w:rPr>
-        <w:t>생성자를</w:t>
-      </w:r>
-      <w:proofErr w:type="spellEnd"/>
-      <w:r>
-        <w:rPr>
-          <w:rFonts w:hint="eastAsia"/>
-        </w:rPr>
-        <w:t xml:space="preserve"> 옮기고 싶을 때</w:t>
-      </w:r>
-    </w:p>
-    <w:p>
-      <w:pPr>
-        <w:rPr>
-          <w:rFonts w:hint="eastAsia"/>
-        </w:rPr>
-      </w:pPr>
-      <w:r>
-        <w:rPr>
-          <w:rFonts w:hint="eastAsia"/>
-        </w:rPr>
-        <w:t xml:space="preserve">-템플릿 </w:t>
-      </w:r>
-      <w:proofErr w:type="spellStart"/>
-      <w:r>
-        <w:rPr>
-          <w:rFonts w:hint="eastAsia"/>
-        </w:rPr>
-        <w:t>메서드</w:t>
-      </w:r>
-      <w:proofErr w:type="spellEnd"/>
-      <w:r>
-        <w:rPr>
-          <w:rFonts w:hint="eastAsia"/>
-        </w:rPr>
-        <w:t xml:space="preserve"> </w:t>
-      </w:r>
-      <w:proofErr w:type="gramStart"/>
-      <w:r>
-        <w:rPr>
-          <w:rFonts w:hint="eastAsia"/>
-        </w:rPr>
-        <w:t xml:space="preserve">형성 </w:t>
-      </w:r>
-      <w:r>
-        <w:t>:</w:t>
-      </w:r>
-      <w:proofErr w:type="gramEnd"/>
-      <w:r>
-        <w:t xml:space="preserve"> </w:t>
-      </w:r>
-      <w:r>
-        <w:rPr>
-          <w:rFonts w:hint="eastAsia"/>
-        </w:rPr>
-        <w:t xml:space="preserve">여러 </w:t>
-      </w:r>
-      <w:proofErr w:type="spellStart"/>
-      <w:r>
-        <w:rPr>
-          <w:rFonts w:hint="eastAsia"/>
-        </w:rPr>
-        <w:t>메서드가</w:t>
-      </w:r>
-      <w:proofErr w:type="spellEnd"/>
-      <w:r>
-        <w:rPr>
-          <w:rFonts w:hint="eastAsia"/>
-        </w:rPr>
-        <w:t xml:space="preserve"> 서로 틀만 비슷하고 세부 구현이 다를 때</w:t>
-      </w:r>
-    </w:p>
-    <w:p>
-      <w:r>
-        <w:rPr>
-          <w:rFonts w:hint="eastAsia"/>
-        </w:rPr>
-        <w:t>-하위클래스 추출,</w:t>
-      </w:r>
-      <w:r>
-        <w:t xml:space="preserve"> </w:t>
-      </w:r>
-      <w:r>
-        <w:rPr>
-          <w:rFonts w:hint="eastAsia"/>
-        </w:rPr>
-        <w:t>상위클래스 추출,</w:t>
-      </w:r>
-      <w:r>
-        <w:t xml:space="preserve"> </w:t>
-      </w:r>
-      <w:r>
-        <w:rPr>
-          <w:rFonts w:hint="eastAsia"/>
-        </w:rPr>
-        <w:t xml:space="preserve">인터페이스 </w:t>
-      </w:r>
-      <w:proofErr w:type="gramStart"/>
-      <w:r>
-        <w:rPr>
-          <w:rFonts w:hint="eastAsia"/>
-        </w:rPr>
-        <w:t xml:space="preserve">추출 </w:t>
-      </w:r>
-      <w:r>
-        <w:t>:</w:t>
-      </w:r>
-      <w:proofErr w:type="gramEnd"/>
-      <w:r>
-        <w:t xml:space="preserve"> </w:t>
-      </w:r>
-      <w:r>
-        <w:rPr>
-          <w:rFonts w:hint="eastAsia"/>
-        </w:rPr>
-        <w:t>여러 지점의 기능을 새로운 요소로 만들어 내고 싶을 때</w:t>
-      </w:r>
-    </w:p>
-    <w:p>
-      <w:r>
-        <w:rPr>
-          <w:rFonts w:hint="eastAsia"/>
-        </w:rPr>
-        <w:t>-</w:t>
-      </w:r>
-      <w:r>
-        <w:rPr>
-          <w:rFonts w:hint="eastAsia"/>
-        </w:rPr>
-        <w:t xml:space="preserve">인터페이스 </w:t>
-      </w:r>
-      <w:proofErr w:type="gramStart"/>
-      <w:r>
-        <w:rPr>
-          <w:rFonts w:hint="eastAsia"/>
-        </w:rPr>
-        <w:t xml:space="preserve">추출 </w:t>
-      </w:r>
-      <w:r>
-        <w:t>:</w:t>
-      </w:r>
-      <w:proofErr w:type="gramEnd"/>
-      <w:r>
-        <w:t xml:space="preserve"> </w:t>
-      </w:r>
-      <w:r>
-        <w:rPr>
-          <w:rFonts w:hint="eastAsia"/>
-        </w:rPr>
-        <w:t>타입 시스템에서 눈에 띄도록 기능의 작은 부분에 표시해야 할 때</w:t>
-      </w:r>
-    </w:p>
-    <w:p>
-      <w:r>
-        <w:rPr>
-          <w:rFonts w:hint="eastAsia"/>
-        </w:rPr>
-        <w:t xml:space="preserve">-계층 </w:t>
-      </w:r>
-      <w:proofErr w:type="gramStart"/>
-      <w:r>
-        <w:rPr>
-          <w:rFonts w:hint="eastAsia"/>
-        </w:rPr>
-        <w:t xml:space="preserve">병합 </w:t>
-      </w:r>
-      <w:r>
-        <w:t>:</w:t>
-      </w:r>
-      <w:proofErr w:type="gramEnd"/>
-      <w:r>
-        <w:t xml:space="preserve"> </w:t>
-      </w:r>
-      <w:r>
-        <w:rPr>
-          <w:rFonts w:hint="eastAsia"/>
-        </w:rPr>
-        <w:t>계층구조에 불필요한 클래스가 있을 때</w:t>
-      </w:r>
-      <w:r>
-        <w:rPr>
-          <w:rFonts w:hint="eastAsia"/>
-        </w:rPr>
-        <w:t xml:space="preserve"> 계층 병합을 적용해서 없앤다.</w:t>
-      </w:r>
-    </w:p>
-    <w:p>
-      <w:pPr>
-        <w:rPr>
-          <w:rFonts w:hint="eastAsia"/>
-        </w:rPr>
-      </w:pPr>
-      <w:r>
-        <w:t>-</w:t>
-      </w:r>
-      <w:r>
-        <w:rPr>
-          <w:rFonts w:hint="eastAsia"/>
-        </w:rPr>
-        <w:t>상속을 위임으로 전환</w:t>
-      </w:r>
-    </w:p>
-    <w:p>
-      <w:r>
-        <w:t>-</w:t>
-      </w:r>
-      <w:r>
-        <w:rPr>
-          <w:rFonts w:hint="eastAsia"/>
-        </w:rPr>
-        <w:t>위임을 상속으로 전환</w:t>
-      </w:r>
-    </w:p>
-    <w:p/>
-    <w:p>
-      <w:pPr>
         <w:rPr>
           <w:rFonts w:hint="eastAsia"/>
           <w:b/>
         </w:rPr>
-      </w:pPr>
-      <w:r>
-        <w:rPr>
-          <w:rFonts w:hint="eastAsia"/>
-          <w:b/>
-        </w:rPr>
-        <w:t>1) 필드 상향</w:t>
-      </w:r>
-    </w:p>
-    <w:p>
-      <w:r>
-        <w:rPr>
-          <w:rFonts w:hint="eastAsia"/>
-        </w:rPr>
-        <w:t>두 하위클래스에 같은 필드가 들어 있을 땐 필드를 상위클래스로 옮기자.</w:t>
-      </w:r>
-    </w:p>
-    <w:p>
-      <w:pPr>
-        <w:rPr>
-          <w:b/>
-        </w:rPr>
-      </w:pPr>
-      <w:r>
-        <w:rPr>
-          <w:rFonts w:hint="eastAsia"/>
-          <w:b/>
-        </w:rPr>
-        <w:t>※</w:t>
-      </w:r>
-      <w:proofErr w:type="gramStart"/>
-      <w:r>
-        <w:rPr>
-          <w:rFonts w:hint="eastAsia"/>
-          <w:b/>
-        </w:rPr>
-        <w:t xml:space="preserve">일반화 </w:t>
-      </w:r>
-      <w:r>
-        <w:rPr>
-          <w:b/>
-        </w:rPr>
-        <w:t>:</w:t>
-      </w:r>
-      <w:proofErr w:type="gramEnd"/>
-      <w:r>
-        <w:rPr>
-          <w:b/>
-        </w:rPr>
-        <w:t xml:space="preserve"> </w:t>
-      </w:r>
-      <w:r>
-        <w:rPr>
-          <w:rFonts w:hint="eastAsia"/>
-          <w:b/>
-        </w:rPr>
-        <w:t>상위클래스로 옮기는 작업</w:t>
-      </w:r>
-    </w:p>
-    <w:p/>
-    <w:p>
-      <w:pPr>
-        <w:rPr>
-          <w:rFonts w:hint="eastAsia"/>
-          <w:b/>
-        </w:rPr>
-      </w:pPr>
-      <w:r>
-        <w:rPr>
-          <w:rFonts w:hint="eastAsia"/>
-          <w:b/>
-        </w:rPr>
-        <w:t xml:space="preserve">2) </w:t>
-      </w:r>
-      <w:proofErr w:type="spellStart"/>
-      <w:r>
-        <w:rPr>
-          <w:rFonts w:hint="eastAsia"/>
-          <w:b/>
-        </w:rPr>
-        <w:t>메서드</w:t>
-      </w:r>
-      <w:proofErr w:type="spellEnd"/>
-      <w:r>
-        <w:rPr>
-          <w:rFonts w:hint="eastAsia"/>
-          <w:b/>
-        </w:rPr>
-        <w:t xml:space="preserve"> 상향</w:t>
-      </w:r>
-    </w:p>
-    <w:p>
-      <w:pPr>
-        <w:rPr>
-          <w:rFonts w:hint="eastAsia"/>
-        </w:rPr>
-      </w:pPr>
+        <w:t>2) 메서드 상향</w:t>
+      </w:r>
+    </w:p>
+    <w:p>
       <w:r>
         <w:rPr>
           <w:rFonts w:hint="eastAsia"/>
@@ -29316,74 +29317,68 @@
       </w:r>
     </w:p>
     <w:p>
+      <w:r>
+        <w:rPr>
+          <w:rFonts w:hint="eastAsia"/>
+        </w:rPr>
+        <w:t xml:space="preserve">상위 클래스에 </w:t>
+      </w:r>
+      <w:proofErr w:type="spellStart"/>
+      <w:r>
+        <w:rPr>
+          <w:rFonts w:hint="eastAsia"/>
+        </w:rPr>
+        <w:t>생성자를</w:t>
+      </w:r>
+      <w:proofErr w:type="spellEnd"/>
+      <w:r>
+        <w:rPr>
+          <w:rFonts w:hint="eastAsia"/>
+        </w:rPr>
+        <w:t xml:space="preserve"> 작성하고,</w:t>
+      </w:r>
+      <w:r>
+        <w:t xml:space="preserve"> </w:t>
+      </w:r>
+      <w:r>
+        <w:rPr>
+          <w:rFonts w:hint="eastAsia"/>
+        </w:rPr>
+        <w:t xml:space="preserve">그 </w:t>
+      </w:r>
+      <w:proofErr w:type="spellStart"/>
+      <w:r>
+        <w:rPr>
+          <w:rFonts w:hint="eastAsia"/>
+        </w:rPr>
+        <w:t>생성자를</w:t>
+      </w:r>
+      <w:proofErr w:type="spellEnd"/>
+      <w:r>
+        <w:rPr>
+          <w:rFonts w:hint="eastAsia"/>
+        </w:rPr>
+        <w:t xml:space="preserve"> 하위클래스의 </w:t>
+      </w:r>
+      <w:proofErr w:type="spellStart"/>
+      <w:r>
+        <w:rPr>
+          <w:rFonts w:hint="eastAsia"/>
+        </w:rPr>
+        <w:t>메서드에서</w:t>
+      </w:r>
+      <w:proofErr w:type="spellEnd"/>
+      <w:r>
+        <w:rPr>
+          <w:rFonts w:hint="eastAsia"/>
+        </w:rPr>
+        <w:t xml:space="preserve"> 호출하자.</w:t>
+      </w:r>
+    </w:p>
+    <w:p/>
+    <w:p>
       <w:pPr>
         <w:rPr>
-          <w:rFonts w:hint="eastAsia"/>
-        </w:rPr>
-      </w:pPr>
-      <w:r>
-        <w:rPr>
-          <w:rFonts w:hint="eastAsia"/>
-        </w:rPr>
-        <w:t xml:space="preserve">상위 클래스에 </w:t>
-      </w:r>
-      <w:proofErr w:type="spellStart"/>
-      <w:r>
-        <w:rPr>
-          <w:rFonts w:hint="eastAsia"/>
-        </w:rPr>
-        <w:t>생성자를</w:t>
-      </w:r>
-      <w:proofErr w:type="spellEnd"/>
-      <w:r>
-        <w:rPr>
-          <w:rFonts w:hint="eastAsia"/>
-        </w:rPr>
-        <w:t xml:space="preserve"> 작성하고,</w:t>
-      </w:r>
-      <w:r>
-        <w:t xml:space="preserve"> </w:t>
-      </w:r>
-      <w:r>
-        <w:rPr>
-          <w:rFonts w:hint="eastAsia"/>
-        </w:rPr>
-        <w:t xml:space="preserve">그 </w:t>
-      </w:r>
-      <w:proofErr w:type="spellStart"/>
-      <w:r>
-        <w:rPr>
-          <w:rFonts w:hint="eastAsia"/>
-        </w:rPr>
-        <w:t>생성자를</w:t>
-      </w:r>
-      <w:proofErr w:type="spellEnd"/>
-      <w:r>
-        <w:rPr>
-          <w:rFonts w:hint="eastAsia"/>
-        </w:rPr>
-        <w:t xml:space="preserve"> 하위클래스의 </w:t>
-      </w:r>
-      <w:proofErr w:type="spellStart"/>
-      <w:r>
-        <w:rPr>
-          <w:rFonts w:hint="eastAsia"/>
-        </w:rPr>
-        <w:t>메서드에서</w:t>
-      </w:r>
-      <w:proofErr w:type="spellEnd"/>
-      <w:r>
-        <w:rPr>
-          <w:rFonts w:hint="eastAsia"/>
-        </w:rPr>
-        <w:t xml:space="preserve"> 호출하자.</w:t>
-      </w:r>
-    </w:p>
-    <w:p/>
-    <w:p>
-      <w:pPr>
-        <w:rPr>
-          <w:rFonts w:hint="eastAsia"/>
           <w:i/>
         </w:rPr>
       </w:pPr>
@@ -30429,41 +30424,19 @@
         <w:t>}</w:t>
       </w:r>
     </w:p>
+    <w:p/>
     <w:p>
       <w:pPr>
         <w:rPr>
-          <w:rFonts w:hint="eastAsia"/>
+          <w:b/>
         </w:rPr>
       </w:pPr>
-    </w:p>
-    <w:p>
-      <w:pPr>
-        <w:rPr>
+      <w:r>
+        <w:rPr>
+          <w:rFonts w:hint="eastAsia"/>
           <w:b/>
         </w:rPr>
-      </w:pPr>
-      <w:r>
-        <w:rPr>
-          <w:rFonts w:hint="eastAsia"/>
-          <w:b/>
-        </w:rPr>
-        <w:t xml:space="preserve">4) </w:t>
-      </w:r>
-      <w:proofErr w:type="spellStart"/>
-      <w:r>
-        <w:rPr>
-          <w:rFonts w:hint="eastAsia"/>
-          <w:b/>
-        </w:rPr>
-        <w:t>메서드</w:t>
-      </w:r>
-      <w:proofErr w:type="spellEnd"/>
-      <w:r>
-        <w:rPr>
-          <w:rFonts w:hint="eastAsia"/>
-          <w:b/>
-        </w:rPr>
-        <w:t xml:space="preserve"> 하향</w:t>
+        <w:t>4) 메서드 하향</w:t>
       </w:r>
     </w:p>
     <w:p>
@@ -30571,25 +30544,69 @@
       </w:r>
     </w:p>
     <w:p>
+      <w:r>
+        <w:rPr>
+          <w:rFonts w:hint="eastAsia"/>
+        </w:rPr>
+        <w:t>기능이 비슷한 두 클래스가 있을 땐 상위클래스를 작성하고 공통된 기능들을 그 상위클래스로 옮기자.</w:t>
+      </w:r>
+    </w:p>
+    <w:p/>
+    <w:p>
       <w:pPr>
         <w:rPr>
-          <w:rFonts w:hint="eastAsia"/>
+          <w:b/>
         </w:rPr>
       </w:pPr>
       <w:r>
         <w:rPr>
           <w:rFonts w:hint="eastAsia"/>
-        </w:rPr>
-        <w:t>기능이 비슷한 두 클래스가 있을 땐 상위클래스를 작성하고 공통된 기능들을 그 상위클래스로 옮기자.</w:t>
-      </w:r>
-    </w:p>
+          <w:b/>
+        </w:rPr>
+        <w:t>8) 인터페이스 추출</w:t>
+      </w:r>
+    </w:p>
+    <w:p>
+      <w:r>
+        <w:rPr>
+          <w:rFonts w:hint="eastAsia"/>
+        </w:rPr>
+        <w:t>클래스 인터페이스의 같은 부분을 여러 클라이언트가 사용하거나,</w:t>
+      </w:r>
+      <w:r>
+        <w:t xml:space="preserve"> </w:t>
+      </w:r>
+      <w:r>
+        <w:rPr>
+          <w:rFonts w:hint="eastAsia"/>
+        </w:rPr>
+        <w:t>두 클래스에 인터페이스의 일부분이 공통으로 들어 있을 땐 공통 부분을 인터페이스로 빼내자</w:t>
+      </w:r>
+    </w:p>
+    <w:p/>
     <w:p>
       <w:pPr>
         <w:rPr>
-          <w:rFonts w:hint="eastAsia"/>
+          <w:b/>
         </w:rPr>
       </w:pPr>
-    </w:p>
+      <w:r>
+        <w:rPr>
+          <w:rFonts w:hint="eastAsia"/>
+          <w:b/>
+        </w:rPr>
+        <w:t>9) 계층 병합</w:t>
+      </w:r>
+    </w:p>
+    <w:p>
+      <w:r>
+        <w:rPr>
+          <w:rFonts w:hint="eastAsia"/>
+        </w:rPr>
+        <w:t>상위클래스와 하위클래스가 거의 다르지 않을 땐 둘을 합치자.</w:t>
+      </w:r>
+    </w:p>
+    <w:p/>
     <w:p>
       <w:pPr>
         <w:rPr>
@@ -30598,24 +30615,243 @@
       </w:pPr>
       <w:r>
         <w:rPr>
-          <w:rFonts w:hint="eastAsia"/>
           <w:b/>
         </w:rPr>
-        <w:t>8) 인터페이스 추출</w:t>
-      </w:r>
-    </w:p>
+        <w:t xml:space="preserve">10) </w:t>
+      </w:r>
+      <w:r>
+        <w:rPr>
+          <w:rFonts w:hint="eastAsia"/>
+          <w:b/>
+        </w:rPr>
+        <w:t xml:space="preserve">템플릿 </w:t>
+      </w:r>
+      <w:proofErr w:type="spellStart"/>
+      <w:r>
+        <w:rPr>
+          <w:rFonts w:hint="eastAsia"/>
+          <w:b/>
+        </w:rPr>
+        <w:t>메서드</w:t>
+      </w:r>
+      <w:proofErr w:type="spellEnd"/>
+      <w:r>
+        <w:rPr>
+          <w:rFonts w:hint="eastAsia"/>
+          <w:b/>
+        </w:rPr>
+        <w:t xml:space="preserve"> 형성</w:t>
+      </w:r>
+    </w:p>
+    <w:p>
+      <w:r>
+        <w:rPr>
+          <w:rFonts w:hint="eastAsia"/>
+        </w:rPr>
+        <w:t xml:space="preserve">하위클래스 안의 두 </w:t>
+      </w:r>
+      <w:proofErr w:type="spellStart"/>
+      <w:r>
+        <w:rPr>
+          <w:rFonts w:hint="eastAsia"/>
+        </w:rPr>
+        <w:t>메서드가</w:t>
+      </w:r>
+      <w:proofErr w:type="spellEnd"/>
+      <w:r>
+        <w:rPr>
+          <w:rFonts w:hint="eastAsia"/>
+        </w:rPr>
+        <w:t xml:space="preserve"> 거의 비슷한 단계들을 같은 순서로 수행할 땐</w:t>
+      </w:r>
+    </w:p>
+    <w:p>
+      <w:r>
+        <w:rPr>
+          <w:rFonts w:hint="eastAsia"/>
+        </w:rPr>
+        <w:t xml:space="preserve">그 단계들을 </w:t>
+      </w:r>
+      <w:proofErr w:type="spellStart"/>
+      <w:r>
+        <w:rPr>
+          <w:rFonts w:hint="eastAsia"/>
+        </w:rPr>
+        <w:t>시그너처가</w:t>
+      </w:r>
+      <w:proofErr w:type="spellEnd"/>
+      <w:r>
+        <w:rPr>
+          <w:rFonts w:hint="eastAsia"/>
+        </w:rPr>
+        <w:t xml:space="preserve"> 같은 두 개의 </w:t>
+      </w:r>
+      <w:proofErr w:type="spellStart"/>
+      <w:r>
+        <w:rPr>
+          <w:rFonts w:hint="eastAsia"/>
+        </w:rPr>
+        <w:t>메서드로</w:t>
+      </w:r>
+      <w:proofErr w:type="spellEnd"/>
+      <w:r>
+        <w:rPr>
+          <w:rFonts w:hint="eastAsia"/>
+        </w:rPr>
+        <w:t xml:space="preserve"> 만들어서 두 원본 </w:t>
+      </w:r>
+      <w:proofErr w:type="spellStart"/>
+      <w:r>
+        <w:rPr>
+          <w:rFonts w:hint="eastAsia"/>
+        </w:rPr>
+        <w:t>메서드를</w:t>
+      </w:r>
+      <w:proofErr w:type="spellEnd"/>
+      <w:r>
+        <w:rPr>
+          <w:rFonts w:hint="eastAsia"/>
+        </w:rPr>
+        <w:t xml:space="preserve"> 같게 만든 후,</w:t>
+      </w:r>
+    </w:p>
+    <w:p>
+      <w:r>
+        <w:rPr>
+          <w:rFonts w:hint="eastAsia"/>
+        </w:rPr>
+        <w:t xml:space="preserve">두 </w:t>
+      </w:r>
+      <w:proofErr w:type="spellStart"/>
+      <w:r>
+        <w:rPr>
+          <w:rFonts w:hint="eastAsia"/>
+        </w:rPr>
+        <w:t>메서드를</w:t>
+      </w:r>
+      <w:proofErr w:type="spellEnd"/>
+      <w:r>
+        <w:rPr>
+          <w:rFonts w:hint="eastAsia"/>
+        </w:rPr>
+        <w:t xml:space="preserve"> 상위클래스로 옮기자.</w:t>
+      </w:r>
+    </w:p>
+    <w:p/>
     <w:p>
       <w:pPr>
         <w:rPr>
-          <w:rFonts w:hint="eastAsia"/>
+          <w:b/>
         </w:rPr>
       </w:pPr>
       <w:r>
         <w:rPr>
           <w:rFonts w:hint="eastAsia"/>
-        </w:rPr>
-        <w:t>클래스 인터페이스의 같은 부분을 여러 클라이언트가 사용하거나,</w:t>
-      </w:r>
+          <w:b/>
+        </w:rPr>
+        <w:t>11) 상속을 위임으로 전환</w:t>
+      </w:r>
+    </w:p>
+    <w:p>
+      <w:r>
+        <w:rPr>
+          <w:rFonts w:hint="eastAsia"/>
+        </w:rPr>
+        <w:t>하위클래스가 상위클래스 인터페이스의 일부만 사용할 때나 데이터를 상속받지 않게 해야 할 땐</w:t>
+      </w:r>
+    </w:p>
+    <w:p>
+      <w:r>
+        <w:rPr>
+          <w:rFonts w:hint="eastAsia"/>
+        </w:rPr>
+        <w:t xml:space="preserve">상위클래스에 필드를 작성하고, 모든 </w:t>
+      </w:r>
+      <w:proofErr w:type="spellStart"/>
+      <w:r>
+        <w:rPr>
+          <w:rFonts w:hint="eastAsia"/>
+        </w:rPr>
+        <w:t>메서드가</w:t>
+      </w:r>
+      <w:proofErr w:type="spellEnd"/>
+      <w:r>
+        <w:rPr>
+          <w:rFonts w:hint="eastAsia"/>
+        </w:rPr>
+        <w:t xml:space="preserve"> 그 상위클래스에 위임하게 수정한 후 하위클래스를 없애자.</w:t>
+      </w:r>
+    </w:p>
+    <w:p>
+      <w:pPr>
+        <w:rPr>
+          <w:b/>
+        </w:rPr>
+      </w:pPr>
+      <w:r>
+        <w:rPr>
+          <w:b/>
+        </w:rPr>
+        <w:t xml:space="preserve">12) </w:t>
+      </w:r>
+      <w:r>
+        <w:rPr>
+          <w:rFonts w:hint="eastAsia"/>
+          <w:b/>
+        </w:rPr>
+        <w:t>위임을 상속으로 전환</w:t>
+      </w:r>
+    </w:p>
+    <w:p>
+      <w:r>
+        <w:rPr>
+          <w:rFonts w:hint="eastAsia"/>
+        </w:rPr>
+        <w:t>위임을 이용 중인데 인터페이스 전반에 간단한 위임으로 도배하게 될 땐 위임 클래스를 대리 객체의 하위클래스로 만들자.</w:t>
+      </w:r>
+    </w:p>
+    <w:p>
+      <w:pPr>
+        <w:rPr>
+          <w:b/>
+        </w:rPr>
+      </w:pPr>
+      <w:r>
+        <w:rPr>
+          <w:rFonts w:hint="eastAsia"/>
+          <w:b/>
+        </w:rPr>
+        <w:lastRenderedPageBreak/>
+        <w:t xml:space="preserve">CHAPTER12 복합 </w:t>
+      </w:r>
+      <w:proofErr w:type="spellStart"/>
+      <w:r>
+        <w:rPr>
+          <w:rFonts w:hint="eastAsia"/>
+          <w:b/>
+        </w:rPr>
+        <w:t>리팩토링</w:t>
+      </w:r>
+      <w:proofErr w:type="spellEnd"/>
+    </w:p>
+    <w:p>
+      <w:r>
+        <w:rPr>
+          <w:rFonts w:hint="eastAsia"/>
+        </w:rPr>
+        <w:t xml:space="preserve">-상속 구조 </w:t>
+      </w:r>
+      <w:proofErr w:type="gramStart"/>
+      <w:r>
+        <w:rPr>
+          <w:rFonts w:hint="eastAsia"/>
+        </w:rPr>
+        <w:t xml:space="preserve">정리 </w:t>
+      </w:r>
+      <w:r>
+        <w:t>:</w:t>
+      </w:r>
+      <w:proofErr w:type="gramEnd"/>
       <w:r>
         <w:t xml:space="preserve"> </w:t>
       </w:r>
@@ -30623,7 +30859,130 @@
         <w:rPr>
           <w:rFonts w:hint="eastAsia"/>
         </w:rPr>
-        <w:t>두 클래스에 인터페이스의 일부분이 공통으로 들어 있을 땐 공통 부분을 인터페이스로 빼내자</w:t>
+        <w:t>온갖 변경사항을 뒤죽박죽 합쳐 놓은 것 같은 지저분한 상속 구조를 정리할 때</w:t>
+      </w:r>
+    </w:p>
+    <w:p>
+      <w:r>
+        <w:t>-</w:t>
+      </w:r>
+      <w:r>
+        <w:rPr>
+          <w:rFonts w:hint="eastAsia"/>
+        </w:rPr>
+        <w:t xml:space="preserve">절차 코드를 객체로 </w:t>
+      </w:r>
+      <w:proofErr w:type="gramStart"/>
+      <w:r>
+        <w:rPr>
+          <w:rFonts w:hint="eastAsia"/>
+        </w:rPr>
+        <w:t xml:space="preserve">전환 </w:t>
+      </w:r>
+      <w:r>
+        <w:t>:</w:t>
+      </w:r>
+      <w:proofErr w:type="gramEnd"/>
+      <w:r>
+        <w:t xml:space="preserve"> </w:t>
+      </w:r>
+      <w:r>
+        <w:rPr>
+          <w:rFonts w:hint="eastAsia"/>
+        </w:rPr>
+        <w:t xml:space="preserve">절차 코드 기능의 고질적인 문제를 해결하는 </w:t>
+      </w:r>
+      <w:proofErr w:type="spellStart"/>
+      <w:r>
+        <w:rPr>
+          <w:rFonts w:hint="eastAsia"/>
+        </w:rPr>
+        <w:t>리팩토링</w:t>
+      </w:r>
+      <w:proofErr w:type="spellEnd"/>
+    </w:p>
+    <w:p>
+      <w:r>
+        <w:rPr>
+          <w:rFonts w:hint="eastAsia"/>
+        </w:rPr>
+        <w:t xml:space="preserve">-도메인 </w:t>
+      </w:r>
+      <w:proofErr w:type="spellStart"/>
+      <w:r>
+        <w:rPr>
+          <w:rFonts w:hint="eastAsia"/>
+        </w:rPr>
+        <w:t>로직을</w:t>
+      </w:r>
+      <w:proofErr w:type="spellEnd"/>
+      <w:r>
+        <w:rPr>
+          <w:rFonts w:hint="eastAsia"/>
+        </w:rPr>
+        <w:t xml:space="preserve"> 표현과 </w:t>
+      </w:r>
+      <w:proofErr w:type="gramStart"/>
+      <w:r>
+        <w:rPr>
+          <w:rFonts w:hint="eastAsia"/>
+        </w:rPr>
+        <w:t xml:space="preserve">분리 </w:t>
+      </w:r>
+      <w:r>
+        <w:t>:</w:t>
+      </w:r>
+      <w:proofErr w:type="gramEnd"/>
+      <w:r>
+        <w:t xml:space="preserve"> </w:t>
+      </w:r>
+      <w:r>
+        <w:rPr>
+          <w:rFonts w:hint="eastAsia"/>
+        </w:rPr>
+        <w:t xml:space="preserve">비즈니스 </w:t>
+      </w:r>
+      <w:proofErr w:type="spellStart"/>
+      <w:r>
+        <w:rPr>
+          <w:rFonts w:hint="eastAsia"/>
+        </w:rPr>
+        <w:t>로직을</w:t>
+      </w:r>
+      <w:proofErr w:type="spellEnd"/>
+      <w:r>
+        <w:rPr>
+          <w:rFonts w:hint="eastAsia"/>
+        </w:rPr>
+        <w:t xml:space="preserve"> 인터페이스 코드에서 분리</w:t>
+      </w:r>
+    </w:p>
+    <w:p>
+      <w:r>
+        <w:rPr>
+          <w:rFonts w:hint="eastAsia"/>
+        </w:rPr>
+        <w:t xml:space="preserve">-계층구조 </w:t>
+      </w:r>
+      <w:proofErr w:type="gramStart"/>
+      <w:r>
+        <w:rPr>
+          <w:rFonts w:hint="eastAsia"/>
+        </w:rPr>
+        <w:t xml:space="preserve">추출 </w:t>
+      </w:r>
+      <w:r>
+        <w:t>:</w:t>
+      </w:r>
+      <w:proofErr w:type="gramEnd"/>
+      <w:r>
+        <w:t xml:space="preserve"> </w:t>
+      </w:r>
+      <w:r>
+        <w:rPr>
+          <w:rFonts w:hint="eastAsia"/>
+        </w:rPr>
+        <w:t>매우 복잡한 클래스를 여러 하위클래스로 전환해서 단순화</w:t>
       </w:r>
     </w:p>
     <w:p/>
@@ -30631,248 +30990,40 @@
       <w:pPr>
         <w:rPr>
           <w:rFonts w:hint="eastAsia"/>
+        </w:rPr>
+      </w:pPr>
+      <w:r>
+        <w:rPr>
           <w:b/>
         </w:rPr>
-      </w:pPr>
+        <w:t xml:space="preserve">1) </w:t>
+      </w:r>
       <w:r>
         <w:rPr>
           <w:rFonts w:hint="eastAsia"/>
           <w:b/>
         </w:rPr>
-        <w:t>9) 계층 병합</w:t>
-      </w:r>
-    </w:p>
-    <w:p>
-      <w:r>
-        <w:rPr>
-          <w:rFonts w:hint="eastAsia"/>
-        </w:rPr>
-        <w:t>상위클래스와 하위클래스가 거의 다르지 않을 땐 둘을 합치자.</w:t>
-      </w:r>
-    </w:p>
-    <w:p/>
-    <w:p>
-      <w:pPr>
-        <w:rPr>
-          <w:b/>
-        </w:rPr>
-      </w:pPr>
-      <w:r>
-        <w:rPr>
-          <w:b/>
-        </w:rPr>
-        <w:t xml:space="preserve">10) </w:t>
-      </w:r>
-      <w:r>
-        <w:rPr>
-          <w:rFonts w:hint="eastAsia"/>
-          <w:b/>
-        </w:rPr>
-        <w:t xml:space="preserve">템플릿 </w:t>
-      </w:r>
-      <w:proofErr w:type="spellStart"/>
-      <w:r>
-        <w:rPr>
-          <w:rFonts w:hint="eastAsia"/>
-          <w:b/>
-        </w:rPr>
-        <w:t>메서드</w:t>
-      </w:r>
-      <w:proofErr w:type="spellEnd"/>
-      <w:r>
-        <w:rPr>
-          <w:rFonts w:hint="eastAsia"/>
-          <w:b/>
-        </w:rPr>
-        <w:t xml:space="preserve"> 형성</w:t>
-      </w:r>
-    </w:p>
-    <w:p>
-      <w:r>
-        <w:rPr>
-          <w:rFonts w:hint="eastAsia"/>
-        </w:rPr>
-        <w:t xml:space="preserve">하위클래스 안의 두 </w:t>
-      </w:r>
-      <w:proofErr w:type="spellStart"/>
-      <w:r>
-        <w:rPr>
-          <w:rFonts w:hint="eastAsia"/>
-        </w:rPr>
-        <w:t>메서드가</w:t>
-      </w:r>
-      <w:proofErr w:type="spellEnd"/>
-      <w:r>
-        <w:rPr>
-          <w:rFonts w:hint="eastAsia"/>
-        </w:rPr>
-        <w:t xml:space="preserve"> 거의 비슷한 단계들을 같은 순서로 수행할 땐</w:t>
-      </w:r>
-    </w:p>
-    <w:p>
-      <w:r>
-        <w:rPr>
-          <w:rFonts w:hint="eastAsia"/>
-        </w:rPr>
-        <w:t xml:space="preserve">그 단계들을 </w:t>
-      </w:r>
-      <w:proofErr w:type="spellStart"/>
-      <w:r>
-        <w:rPr>
-          <w:rFonts w:hint="eastAsia"/>
-        </w:rPr>
-        <w:t>시그너처가</w:t>
-      </w:r>
-      <w:proofErr w:type="spellEnd"/>
-      <w:r>
-        <w:rPr>
-          <w:rFonts w:hint="eastAsia"/>
-        </w:rPr>
-        <w:t xml:space="preserve"> 같은 두 개의 </w:t>
-      </w:r>
-      <w:proofErr w:type="spellStart"/>
-      <w:r>
-        <w:rPr>
-          <w:rFonts w:hint="eastAsia"/>
-        </w:rPr>
-        <w:t>메서드로</w:t>
-      </w:r>
-      <w:proofErr w:type="spellEnd"/>
-      <w:r>
-        <w:rPr>
-          <w:rFonts w:hint="eastAsia"/>
-        </w:rPr>
-        <w:t xml:space="preserve"> 만들어서 두 원본 </w:t>
-      </w:r>
-      <w:proofErr w:type="spellStart"/>
-      <w:r>
-        <w:rPr>
-          <w:rFonts w:hint="eastAsia"/>
-        </w:rPr>
-        <w:t>메서드를</w:t>
-      </w:r>
-      <w:proofErr w:type="spellEnd"/>
-      <w:r>
-        <w:rPr>
-          <w:rFonts w:hint="eastAsia"/>
-        </w:rPr>
-        <w:t xml:space="preserve"> 같게 만든 후,</w:t>
-      </w:r>
-    </w:p>
-    <w:p>
-      <w:r>
-        <w:rPr>
-          <w:rFonts w:hint="eastAsia"/>
-        </w:rPr>
-        <w:t xml:space="preserve">두 </w:t>
-      </w:r>
-      <w:proofErr w:type="spellStart"/>
-      <w:r>
-        <w:rPr>
-          <w:rFonts w:hint="eastAsia"/>
-        </w:rPr>
-        <w:t>메서드를</w:t>
-      </w:r>
-      <w:proofErr w:type="spellEnd"/>
-      <w:r>
-        <w:rPr>
-          <w:rFonts w:hint="eastAsia"/>
-        </w:rPr>
-        <w:t xml:space="preserve"> 상위클래스로 옮기자.</w:t>
-      </w:r>
-    </w:p>
-    <w:p/>
-    <w:p>
-      <w:pPr>
-        <w:rPr>
-          <w:b/>
-        </w:rPr>
-      </w:pPr>
-      <w:r>
-        <w:rPr>
-          <w:rFonts w:hint="eastAsia"/>
-          <w:b/>
-        </w:rPr>
-        <w:t>11) 상속을 위임으로 전환</w:t>
-      </w:r>
-    </w:p>
-    <w:p>
-      <w:r>
-        <w:rPr>
-          <w:rFonts w:hint="eastAsia"/>
-        </w:rPr>
-        <w:t>하위클래스가 상위클래스 인터페이스의 일부만 사용할 때나 데이터를 상속받지 않게 해야 할 땐</w:t>
-      </w:r>
-    </w:p>
-    <w:p>
-      <w:pPr>
-        <w:rPr>
-          <w:rFonts w:hint="eastAsia"/>
-        </w:rPr>
-      </w:pPr>
-      <w:r>
-        <w:rPr>
-          <w:rFonts w:hint="eastAsia"/>
-        </w:rPr>
-        <w:t xml:space="preserve">상위클래스에 필드를 작성하고, 모든 </w:t>
-      </w:r>
-      <w:proofErr w:type="spellStart"/>
-      <w:r>
-        <w:rPr>
-          <w:rFonts w:hint="eastAsia"/>
-        </w:rPr>
-        <w:t>메서드가</w:t>
-      </w:r>
-      <w:proofErr w:type="spellEnd"/>
-      <w:r>
-        <w:rPr>
-          <w:rFonts w:hint="eastAsia"/>
-        </w:rPr>
-        <w:t xml:space="preserve"> 그 상위클래스에 위임하게 수정한 후 하위클래스를 없애자.</w:t>
-      </w:r>
-    </w:p>
-    <w:p>
-      <w:pPr>
-        <w:rPr>
-          <w:rFonts w:hint="eastAsia"/>
-          <w:b/>
-        </w:rPr>
-      </w:pPr>
-      <w:r>
-        <w:rPr>
-          <w:b/>
-        </w:rPr>
-        <w:t xml:space="preserve">12) </w:t>
-      </w:r>
-      <w:r>
-        <w:rPr>
-          <w:rFonts w:hint="eastAsia"/>
-          <w:b/>
-        </w:rPr>
-        <w:t>위임을 상속으로 전환</w:t>
-      </w:r>
-    </w:p>
-    <w:p>
-      <w:pPr>
-        <w:rPr>
-          <w:rFonts w:hint="eastAsia"/>
-        </w:rPr>
-      </w:pPr>
-      <w:r>
-        <w:rPr>
-          <w:rFonts w:hint="eastAsia"/>
-        </w:rPr>
-        <w:t>위임을 이용 중인데 인터페이스 전반에 간단한 위임으로 도배하게 될 땐 위임 클래스를 대리 객체의 하위클래스로 만들자.</w:t>
-      </w:r>
-    </w:p>
-    <w:p>
-      <w:pPr>
-        <w:rPr>
-          <w:rFonts w:hint="eastAsia"/>
-        </w:rPr>
-      </w:pPr>
+        <w:t>상속 구조 정리</w:t>
+      </w:r>
+    </w:p>
+    <w:p>
+      <w:r>
+        <w:rPr>
+          <w:rFonts w:hint="eastAsia"/>
+        </w:rPr>
+        <w:t>하나의 상속 계층이 두 작업을 동시에 수행할 땐 상속 계층을 하나 더 만들어서 위임을 통해 다른 계층을 호출하자.</w:t>
+      </w:r>
+    </w:p>
+    <w:p>
       <w:bookmarkStart w:id="0" w:name="_GoBack"/>
       <w:bookmarkEnd w:id="0"/>
+    </w:p>
+    <w:p>
+      <w:pPr>
+        <w:rPr>
+          <w:rFonts w:hint="eastAsia"/>
+        </w:rPr>
+      </w:pPr>
     </w:p>
     <w:sectPr>
       <w:pgSz w:w="11906" w:h="16838"/>
@@ -30887,6 +31038,95 @@
 <file path=word/numbering.xml><?xml version="1.0" encoding="utf-8"?>
 <w:numbering xmlns:wpc="http://schemas.microsoft.com/office/word/2010/wordprocessingCanvas" xmlns:mc="http://schemas.openxmlformats.org/markup-compatibility/2006" xmlns:o="urn:schemas-microsoft-com:office:office" xmlns:r="http://schemas.openxmlformats.org/officeDocument/2006/relationships" xmlns:m="http://schemas.openxmlformats.org/officeDocument/2006/math" xmlns:v="urn:schemas-microsoft-com:vml" xmlns:wp14="http://schemas.microsoft.com/office/word/2010/wordprocessingDrawing" xmlns:wp="http://schemas.openxmlformats.org/drawingml/2006/wordprocessingDrawing" xmlns:w10="urn:schemas-microsoft-com:office:word" xmlns:w="http://schemas.openxmlformats.org/wordprocessingml/2006/main" xmlns:w14="http://schemas.microsoft.com/office/word/2010/wordml" xmlns:w15="http://schemas.microsoft.com/office/word/2012/wordml" xmlns:wpg="http://schemas.microsoft.com/office/word/2010/wordprocessingGroup" xmlns:wpi="http://schemas.microsoft.com/office/word/2010/wordprocessingInk" xmlns:wne="http://schemas.microsoft.com/office/word/2006/wordml" xmlns:wps="http://schemas.microsoft.com/office/word/2010/wordprocessingShape" mc:Ignorable="w14 w15 wp14">
   <w:abstractNum w:abstractNumId="0" w15:restartNumberingAfterBreak="0">
+    <w:nsid w:val="06F51347"/>
+    <w:multiLevelType w:val="hybridMultilevel"/>
+    <w:tmpl w:val="A8DA5FCA"/>
+    <w:lvl w:ilvl="0" w:tplc="A11E7442">
+      <w:start w:val="1"/>
+      <w:numFmt w:val="decimal"/>
+      <w:lvlText w:val="%1)"/>
+      <w:lvlJc w:val="left"/>
+      <w:pPr>
+        <w:ind w:left="760" w:hanging="360"/>
+      </w:pPr>
+      <w:rPr>
+        <w:rFonts w:hint="default"/>
+      </w:rPr>
+    </w:lvl>
+    <w:lvl w:ilvl="1" w:tplc="04090019" w:tentative="1">
+      <w:start w:val="1"/>
+      <w:numFmt w:val="upperLetter"/>
+      <w:lvlText w:val="%2."/>
+      <w:lvlJc w:val="left"/>
+      <w:pPr>
+        <w:ind w:left="1200" w:hanging="400"/>
+      </w:pPr>
+    </w:lvl>
+    <w:lvl w:ilvl="2" w:tplc="0409001B" w:tentative="1">
+      <w:start w:val="1"/>
+      <w:numFmt w:val="lowerRoman"/>
+      <w:lvlText w:val="%3."/>
+      <w:lvlJc w:val="right"/>
+      <w:pPr>
+        <w:ind w:left="1600" w:hanging="400"/>
+      </w:pPr>
+    </w:lvl>
+    <w:lvl w:ilvl="3" w:tplc="0409000F" w:tentative="1">
+      <w:start w:val="1"/>
+      <w:numFmt w:val="decimal"/>
+      <w:lvlText w:val="%4."/>
+      <w:lvlJc w:val="left"/>
+      <w:pPr>
+        <w:ind w:left="2000" w:hanging="400"/>
+      </w:pPr>
+    </w:lvl>
+    <w:lvl w:ilvl="4" w:tplc="04090019" w:tentative="1">
+      <w:start w:val="1"/>
+      <w:numFmt w:val="upperLetter"/>
+      <w:lvlText w:val="%5."/>
+      <w:lvlJc w:val="left"/>
+      <w:pPr>
+        <w:ind w:left="2400" w:hanging="400"/>
+      </w:pPr>
+    </w:lvl>
+    <w:lvl w:ilvl="5" w:tplc="0409001B" w:tentative="1">
+      <w:start w:val="1"/>
+      <w:numFmt w:val="lowerRoman"/>
+      <w:lvlText w:val="%6."/>
+      <w:lvlJc w:val="right"/>
+      <w:pPr>
+        <w:ind w:left="2800" w:hanging="400"/>
+      </w:pPr>
+    </w:lvl>
+    <w:lvl w:ilvl="6" w:tplc="0409000F" w:tentative="1">
+      <w:start w:val="1"/>
+      <w:numFmt w:val="decimal"/>
+      <w:lvlText w:val="%7."/>
+      <w:lvlJc w:val="left"/>
+      <w:pPr>
+        <w:ind w:left="3200" w:hanging="400"/>
+      </w:pPr>
+    </w:lvl>
+    <w:lvl w:ilvl="7" w:tplc="04090019" w:tentative="1">
+      <w:start w:val="1"/>
+      <w:numFmt w:val="upperLetter"/>
+      <w:lvlText w:val="%8."/>
+      <w:lvlJc w:val="left"/>
+      <w:pPr>
+        <w:ind w:left="3600" w:hanging="400"/>
+      </w:pPr>
+    </w:lvl>
+    <w:lvl w:ilvl="8" w:tplc="0409001B" w:tentative="1">
+      <w:start w:val="1"/>
+      <w:numFmt w:val="lowerRoman"/>
+      <w:lvlText w:val="%9."/>
+      <w:lvlJc w:val="right"/>
+      <w:pPr>
+        <w:ind w:left="4000" w:hanging="400"/>
+      </w:pPr>
+    </w:lvl>
+  </w:abstractNum>
+  <w:abstractNum w:abstractNumId="1" w15:restartNumberingAfterBreak="0">
     <w:nsid w:val="12C70CCE"/>
     <w:multiLevelType w:val="hybridMultilevel"/>
     <w:tmpl w:val="D4740E64"/>
@@ -31000,6 +31240,9 @@
     </w:lvl>
   </w:abstractNum>
   <w:num w:numId="1">
+    <w:abstractNumId w:val="1"/>
+  </w:num>
+  <w:num w:numId="2">
     <w:abstractNumId w:val="0"/>
   </w:num>
 </w:numbering>
@@ -31765,7 +32008,7 @@
 </file>
 
 <file path=customXml/itemProps1.xml><?xml version="1.0" encoding="utf-8"?>
-<ds:datastoreItem xmlns:ds="http://schemas.openxmlformats.org/officeDocument/2006/customXml" ds:itemID="{D1228809-DCC8-4877-A33A-D0AF564D819E}">
+<ds:datastoreItem xmlns:ds="http://schemas.openxmlformats.org/officeDocument/2006/customXml" ds:itemID="{32D1B04E-B624-47B1-B1EC-40D5AAB96AEB}">
   <ds:schemaRefs>
     <ds:schemaRef ds:uri="http://schemas.openxmlformats.org/officeDocument/2006/bibliography"/>
   </ds:schemaRefs>
